--- a/Desarrollo/SISH/Gestión/SISH_PP.docx
+++ b/Desarrollo/SISH/Gestión/SISH_PP.docx
@@ -76,8 +76,6 @@
         </w:rPr>
         <w:t>Sistema Inteligente de Seguridad para el Hogar</w:t>
       </w:r>
-      <w:bookmarkStart w:id="0" w:name="_GoBack"/>
-      <w:bookmarkEnd w:id="0"/>
     </w:p>
     <w:p>
       <w:pPr>
@@ -155,7 +153,7 @@
           <w:sz w:val="24"/>
           <w:szCs w:val="24"/>
         </w:rPr>
-        <w:t>Versión 1.0</w:t>
+        <w:t>Versión 1.1</w:t>
       </w:r>
     </w:p>
     <w:p>
@@ -479,6 +477,9 @@
             <w:r>
               <w:t xml:space="preserve"> </w:t>
             </w:r>
+            <w:r>
+              <w:t>25/09/2019</w:t>
+            </w:r>
           </w:p>
         </w:tc>
         <w:tc>
@@ -505,6 +506,9 @@
             <w:r>
               <w:t xml:space="preserve"> </w:t>
             </w:r>
+            <w:r>
+              <w:t>1.1</w:t>
+            </w:r>
           </w:p>
         </w:tc>
         <w:tc>
@@ -529,7 +533,7 @@
               <w:jc w:val="center"/>
             </w:pPr>
             <w:r>
-              <w:t xml:space="preserve"> </w:t>
+              <w:t>Versión final</w:t>
             </w:r>
           </w:p>
         </w:tc>
@@ -552,10 +556,10 @@
           <w:p>
             <w:pPr>
               <w:spacing w:before="240" w:after="240"/>
-              <w:jc w:val="both"/>
-            </w:pPr>
-            <w:r>
-              <w:t xml:space="preserve"> </w:t>
+              <w:jc w:val="center"/>
+            </w:pPr>
+            <w:r>
+              <w:t>Tomairo Juan</w:t>
             </w:r>
           </w:p>
         </w:tc>
@@ -668,6 +672,8 @@
             </w:r>
           </w:p>
         </w:tc>
+        <w:bookmarkStart w:id="0" w:name="_GoBack"/>
+        <w:bookmarkEnd w:id="0"/>
       </w:tr>
       <w:tr>
         <w:trPr>
@@ -1408,7 +1414,15 @@
               <w:jc w:val="both"/>
             </w:pPr>
             <w:r>
-              <w:t>La Rosa Sánchez Arellán Carlos Enrique</w:t>
+              <w:t xml:space="preserve">La Rosa Sánchez </w:t>
+            </w:r>
+            <w:proofErr w:type="spellStart"/>
+            <w:r>
+              <w:t>Arellán</w:t>
+            </w:r>
+            <w:proofErr w:type="spellEnd"/>
+            <w:r>
+              <w:t xml:space="preserve"> Carlos Enrique</w:t>
             </w:r>
           </w:p>
         </w:tc>
@@ -3321,7 +3335,10 @@
               <w:jc w:val="both"/>
             </w:pPr>
             <w:r>
-              <w:t>28/09/2019</w:t>
+              <w:t>02/10</w:t>
+            </w:r>
+            <w:r>
+              <w:t>/2019</w:t>
             </w:r>
           </w:p>
         </w:tc>
@@ -3622,73 +3639,26 @@
     </w:p>
     <w:p>
       <w:pPr>
-        <w:pStyle w:val="Subttulo"/>
         <w:tabs>
           <w:tab w:val="left" w:pos="4535"/>
         </w:tabs>
         <w:jc w:val="both"/>
       </w:pPr>
-      <w:bookmarkStart w:id="11" w:name="_596xylz70l2a" w:colFirst="0" w:colLast="0"/>
-      <w:bookmarkEnd w:id="11"/>
-      <w:r>
-        <w:lastRenderedPageBreak/>
-        <w:t>Diagrama de Gantt</w:t>
-      </w:r>
     </w:p>
     <w:p>
       <w:pPr>
         <w:tabs>
           <w:tab w:val="left" w:pos="4535"/>
         </w:tabs>
-        <w:jc w:val="center"/>
-      </w:pPr>
-      <w:r>
-        <w:rPr>
-          <w:noProof/>
-          <w:lang w:val="en-US"/>
-        </w:rPr>
-        <w:drawing>
-          <wp:inline distT="114300" distB="114300" distL="114300" distR="114300" wp14:anchorId="41F71D90" wp14:editId="4035E851">
-            <wp:extent cx="3252788" cy="2746559"/>
-            <wp:effectExtent l="0" t="0" r="0" b="0"/>
-            <wp:docPr id="1" name="image1.png"/>
-            <wp:cNvGraphicFramePr/>
-            <a:graphic xmlns:a="http://schemas.openxmlformats.org/drawingml/2006/main">
-              <a:graphicData uri="http://schemas.openxmlformats.org/drawingml/2006/picture">
-                <pic:pic xmlns:pic="http://schemas.openxmlformats.org/drawingml/2006/picture">
-                  <pic:nvPicPr>
-                    <pic:cNvPr id="0" name="image1.png"/>
-                    <pic:cNvPicPr preferRelativeResize="0"/>
-                  </pic:nvPicPr>
-                  <pic:blipFill>
-                    <a:blip r:embed="rId7"/>
-                    <a:srcRect l="2325" t="21013" r="69872" b="37463"/>
-                    <a:stretch>
-                      <a:fillRect/>
-                    </a:stretch>
-                  </pic:blipFill>
-                  <pic:spPr>
-                    <a:xfrm>
-                      <a:off x="0" y="0"/>
-                      <a:ext cx="3252788" cy="2746559"/>
-                    </a:xfrm>
-                    <a:prstGeom prst="rect">
-                      <a:avLst/>
-                    </a:prstGeom>
-                    <a:ln/>
-                  </pic:spPr>
-                </pic:pic>
-              </a:graphicData>
-            </a:graphic>
-          </wp:inline>
-        </w:drawing>
-      </w:r>
+        <w:jc w:val="both"/>
+      </w:pPr>
     </w:p>
     <w:p>
       <w:pPr>
         <w:tabs>
           <w:tab w:val="left" w:pos="4535"/>
         </w:tabs>
+        <w:jc w:val="both"/>
       </w:pPr>
     </w:p>
     <w:p>
@@ -3696,49 +3666,32 @@
         <w:tabs>
           <w:tab w:val="left" w:pos="4535"/>
         </w:tabs>
-        <w:jc w:val="center"/>
-      </w:pPr>
-      <w:r>
-        <w:rPr>
-          <w:noProof/>
-          <w:lang w:val="en-US"/>
-        </w:rPr>
-        <w:drawing>
-          <wp:inline distT="114300" distB="114300" distL="114300" distR="114300" wp14:anchorId="6F1E3E72" wp14:editId="764E7F24">
-            <wp:extent cx="5545987" cy="2605088"/>
-            <wp:effectExtent l="0" t="0" r="0" b="0"/>
-            <wp:docPr id="2" name="image1.png"/>
-            <wp:cNvGraphicFramePr/>
-            <a:graphic xmlns:a="http://schemas.openxmlformats.org/drawingml/2006/main">
-              <a:graphicData uri="http://schemas.openxmlformats.org/drawingml/2006/picture">
-                <pic:pic xmlns:pic="http://schemas.openxmlformats.org/drawingml/2006/picture">
-                  <pic:nvPicPr>
-                    <pic:cNvPr id="0" name="image1.png"/>
-                    <pic:cNvPicPr preferRelativeResize="0"/>
-                  </pic:nvPicPr>
-                  <pic:blipFill>
-                    <a:blip r:embed="rId7"/>
-                    <a:srcRect l="29996" t="21013" r="19933" b="37463"/>
-                    <a:stretch>
-                      <a:fillRect/>
-                    </a:stretch>
-                  </pic:blipFill>
-                  <pic:spPr>
-                    <a:xfrm>
-                      <a:off x="0" y="0"/>
-                      <a:ext cx="5545987" cy="2605088"/>
-                    </a:xfrm>
-                    <a:prstGeom prst="rect">
-                      <a:avLst/>
-                    </a:prstGeom>
-                    <a:ln/>
-                  </pic:spPr>
-                </pic:pic>
-              </a:graphicData>
-            </a:graphic>
-          </wp:inline>
-        </w:drawing>
-      </w:r>
+        <w:jc w:val="both"/>
+      </w:pPr>
+    </w:p>
+    <w:p>
+      <w:pPr>
+        <w:tabs>
+          <w:tab w:val="left" w:pos="4535"/>
+        </w:tabs>
+        <w:jc w:val="both"/>
+      </w:pPr>
+    </w:p>
+    <w:p>
+      <w:pPr>
+        <w:tabs>
+          <w:tab w:val="left" w:pos="4535"/>
+        </w:tabs>
+        <w:jc w:val="both"/>
+      </w:pPr>
+    </w:p>
+    <w:p>
+      <w:pPr>
+        <w:tabs>
+          <w:tab w:val="left" w:pos="4535"/>
+        </w:tabs>
+        <w:jc w:val="both"/>
+      </w:pPr>
     </w:p>
     <w:p>
       <w:pPr>
@@ -3748,15 +3701,4446 @@
         </w:tabs>
         <w:jc w:val="both"/>
         <w:rPr>
-          <w:color w:val="auto"/>
-          <w:sz w:val="22"/>
-          <w:szCs w:val="22"/>
+          <w:u w:val="single"/>
         </w:rPr>
       </w:pPr>
+      <w:bookmarkStart w:id="11" w:name="_596xylz70l2a" w:colFirst="0" w:colLast="0"/>
+      <w:bookmarkEnd w:id="11"/>
+      <w:r>
+        <w:lastRenderedPageBreak/>
+        <w:t>Cronograma</w:t>
+      </w:r>
+    </w:p>
+    <w:p/>
+    <w:p/>
+    <w:p/>
+    <w:tbl>
+      <w:tblPr>
+        <w:tblStyle w:val="Tablaconcuadrcula"/>
+        <w:tblpPr w:leftFromText="180" w:rightFromText="180" w:vertAnchor="text" w:horzAnchor="margin" w:tblpXSpec="center" w:tblpY="225"/>
+        <w:tblW w:w="10716" w:type="dxa"/>
+        <w:tblLayout w:type="fixed"/>
+        <w:tblLook w:val="04A0" w:firstRow="1" w:lastRow="0" w:firstColumn="1" w:lastColumn="0" w:noHBand="0" w:noVBand="1"/>
+      </w:tblPr>
+      <w:tblGrid>
+        <w:gridCol w:w="2972"/>
+        <w:gridCol w:w="1134"/>
+        <w:gridCol w:w="1008"/>
+        <w:gridCol w:w="330"/>
+        <w:gridCol w:w="328"/>
+        <w:gridCol w:w="330"/>
+        <w:gridCol w:w="328"/>
+        <w:gridCol w:w="330"/>
+        <w:gridCol w:w="328"/>
+        <w:gridCol w:w="330"/>
+        <w:gridCol w:w="328"/>
+        <w:gridCol w:w="330"/>
+        <w:gridCol w:w="330"/>
+        <w:gridCol w:w="330"/>
+        <w:gridCol w:w="330"/>
+        <w:gridCol w:w="330"/>
+        <w:gridCol w:w="330"/>
+        <w:gridCol w:w="330"/>
+        <w:gridCol w:w="330"/>
+        <w:gridCol w:w="330"/>
+      </w:tblGrid>
+      <w:tr>
+        <w:trPr>
+          <w:cantSplit/>
+          <w:trHeight w:val="1028"/>
+        </w:trPr>
+        <w:tc>
+          <w:tcPr>
+            <w:tcW w:w="2972" w:type="dxa"/>
+          </w:tcPr>
+          <w:p>
+            <w:pPr>
+              <w:jc w:val="center"/>
+              <w:rPr>
+                <w:b/>
+                <w:sz w:val="14"/>
+                <w:szCs w:val="18"/>
+              </w:rPr>
+            </w:pPr>
+          </w:p>
+          <w:p>
+            <w:pPr>
+              <w:jc w:val="center"/>
+              <w:rPr>
+                <w:b/>
+                <w:sz w:val="14"/>
+                <w:szCs w:val="18"/>
+              </w:rPr>
+            </w:pPr>
+          </w:p>
+          <w:p>
+            <w:pPr>
+              <w:jc w:val="center"/>
+              <w:rPr>
+                <w:b/>
+                <w:sz w:val="14"/>
+                <w:szCs w:val="18"/>
+              </w:rPr>
+            </w:pPr>
+          </w:p>
+          <w:p>
+            <w:pPr>
+              <w:jc w:val="center"/>
+              <w:rPr>
+                <w:b/>
+                <w:sz w:val="14"/>
+                <w:szCs w:val="18"/>
+              </w:rPr>
+            </w:pPr>
+            <w:r>
+              <w:rPr>
+                <w:b/>
+                <w:sz w:val="14"/>
+                <w:szCs w:val="18"/>
+              </w:rPr>
+              <w:t>Descripción</w:t>
+            </w:r>
+          </w:p>
+        </w:tc>
+        <w:tc>
+          <w:tcPr>
+            <w:tcW w:w="1134" w:type="dxa"/>
+          </w:tcPr>
+          <w:p>
+            <w:pPr>
+              <w:jc w:val="center"/>
+              <w:rPr>
+                <w:b/>
+                <w:sz w:val="14"/>
+                <w:szCs w:val="18"/>
+              </w:rPr>
+            </w:pPr>
+          </w:p>
+          <w:p>
+            <w:pPr>
+              <w:jc w:val="center"/>
+              <w:rPr>
+                <w:b/>
+                <w:sz w:val="14"/>
+                <w:szCs w:val="18"/>
+              </w:rPr>
+            </w:pPr>
+          </w:p>
+          <w:p>
+            <w:pPr>
+              <w:jc w:val="center"/>
+              <w:rPr>
+                <w:b/>
+                <w:sz w:val="14"/>
+                <w:szCs w:val="18"/>
+              </w:rPr>
+            </w:pPr>
+          </w:p>
+          <w:p>
+            <w:pPr>
+              <w:jc w:val="center"/>
+              <w:rPr>
+                <w:b/>
+                <w:sz w:val="14"/>
+                <w:szCs w:val="18"/>
+              </w:rPr>
+            </w:pPr>
+            <w:r>
+              <w:rPr>
+                <w:b/>
+                <w:sz w:val="14"/>
+                <w:szCs w:val="18"/>
+              </w:rPr>
+              <w:t>Inicio</w:t>
+            </w:r>
+          </w:p>
+        </w:tc>
+        <w:tc>
+          <w:tcPr>
+            <w:tcW w:w="1008" w:type="dxa"/>
+          </w:tcPr>
+          <w:p>
+            <w:pPr>
+              <w:jc w:val="center"/>
+              <w:rPr>
+                <w:b/>
+                <w:sz w:val="14"/>
+                <w:szCs w:val="18"/>
+              </w:rPr>
+            </w:pPr>
+          </w:p>
+          <w:p>
+            <w:pPr>
+              <w:jc w:val="center"/>
+              <w:rPr>
+                <w:b/>
+                <w:sz w:val="14"/>
+                <w:szCs w:val="18"/>
+              </w:rPr>
+            </w:pPr>
+          </w:p>
+          <w:p>
+            <w:pPr>
+              <w:jc w:val="center"/>
+              <w:rPr>
+                <w:b/>
+                <w:sz w:val="14"/>
+                <w:szCs w:val="18"/>
+              </w:rPr>
+            </w:pPr>
+          </w:p>
+          <w:p>
+            <w:pPr>
+              <w:jc w:val="center"/>
+              <w:rPr>
+                <w:sz w:val="14"/>
+                <w:szCs w:val="18"/>
+              </w:rPr>
+            </w:pPr>
+            <w:r>
+              <w:rPr>
+                <w:b/>
+                <w:sz w:val="14"/>
+                <w:szCs w:val="18"/>
+              </w:rPr>
+              <w:t>Fin</w:t>
+            </w:r>
+          </w:p>
+        </w:tc>
+        <w:tc>
+          <w:tcPr>
+            <w:tcW w:w="330" w:type="dxa"/>
+            <w:textDirection w:val="btLr"/>
+          </w:tcPr>
+          <w:p>
+            <w:pPr>
+              <w:ind w:left="113" w:right="113"/>
+              <w:rPr>
+                <w:sz w:val="14"/>
+                <w:szCs w:val="18"/>
+              </w:rPr>
+            </w:pPr>
+            <w:r>
+              <w:rPr>
+                <w:sz w:val="14"/>
+                <w:szCs w:val="18"/>
+              </w:rPr>
+              <w:t>14/09/2019</w:t>
+            </w:r>
+          </w:p>
+        </w:tc>
+        <w:tc>
+          <w:tcPr>
+            <w:tcW w:w="328" w:type="dxa"/>
+            <w:textDirection w:val="btLr"/>
+          </w:tcPr>
+          <w:p>
+            <w:pPr>
+              <w:ind w:left="113" w:right="113"/>
+              <w:rPr>
+                <w:sz w:val="14"/>
+                <w:szCs w:val="18"/>
+              </w:rPr>
+            </w:pPr>
+            <w:r>
+              <w:rPr>
+                <w:sz w:val="14"/>
+                <w:szCs w:val="18"/>
+              </w:rPr>
+              <w:t>16/09/2019</w:t>
+            </w:r>
+          </w:p>
+        </w:tc>
+        <w:tc>
+          <w:tcPr>
+            <w:tcW w:w="330" w:type="dxa"/>
+            <w:textDirection w:val="btLr"/>
+          </w:tcPr>
+          <w:p>
+            <w:pPr>
+              <w:ind w:left="113" w:right="113"/>
+              <w:rPr>
+                <w:sz w:val="14"/>
+                <w:szCs w:val="18"/>
+              </w:rPr>
+            </w:pPr>
+            <w:r>
+              <w:rPr>
+                <w:sz w:val="14"/>
+                <w:szCs w:val="18"/>
+              </w:rPr>
+              <w:t>19/09/2019</w:t>
+            </w:r>
+          </w:p>
+        </w:tc>
+        <w:tc>
+          <w:tcPr>
+            <w:tcW w:w="328" w:type="dxa"/>
+            <w:textDirection w:val="btLr"/>
+          </w:tcPr>
+          <w:p>
+            <w:pPr>
+              <w:ind w:left="113" w:right="113"/>
+              <w:rPr>
+                <w:sz w:val="14"/>
+                <w:szCs w:val="18"/>
+              </w:rPr>
+            </w:pPr>
+            <w:r>
+              <w:rPr>
+                <w:sz w:val="14"/>
+                <w:szCs w:val="18"/>
+              </w:rPr>
+              <w:t>20/09/2019</w:t>
+            </w:r>
+          </w:p>
+        </w:tc>
+        <w:tc>
+          <w:tcPr>
+            <w:tcW w:w="330" w:type="dxa"/>
+            <w:textDirection w:val="btLr"/>
+          </w:tcPr>
+          <w:p>
+            <w:pPr>
+              <w:ind w:left="113" w:right="113"/>
+              <w:rPr>
+                <w:sz w:val="14"/>
+                <w:szCs w:val="18"/>
+              </w:rPr>
+            </w:pPr>
+            <w:r>
+              <w:rPr>
+                <w:sz w:val="14"/>
+                <w:szCs w:val="18"/>
+              </w:rPr>
+              <w:t>25/09/2019</w:t>
+            </w:r>
+          </w:p>
+        </w:tc>
+        <w:tc>
+          <w:tcPr>
+            <w:tcW w:w="328" w:type="dxa"/>
+            <w:textDirection w:val="btLr"/>
+          </w:tcPr>
+          <w:p>
+            <w:pPr>
+              <w:ind w:left="113" w:right="113"/>
+              <w:rPr>
+                <w:sz w:val="14"/>
+                <w:szCs w:val="18"/>
+              </w:rPr>
+            </w:pPr>
+            <w:r>
+              <w:rPr>
+                <w:sz w:val="14"/>
+                <w:szCs w:val="18"/>
+              </w:rPr>
+              <w:t>26/09/2019</w:t>
+            </w:r>
+          </w:p>
+        </w:tc>
+        <w:tc>
+          <w:tcPr>
+            <w:tcW w:w="330" w:type="dxa"/>
+            <w:textDirection w:val="btLr"/>
+          </w:tcPr>
+          <w:p>
+            <w:pPr>
+              <w:ind w:left="113" w:right="113"/>
+              <w:rPr>
+                <w:sz w:val="14"/>
+                <w:szCs w:val="18"/>
+              </w:rPr>
+            </w:pPr>
+            <w:r>
+              <w:rPr>
+                <w:sz w:val="14"/>
+                <w:szCs w:val="18"/>
+              </w:rPr>
+              <w:t>28/09/2019</w:t>
+            </w:r>
+          </w:p>
+        </w:tc>
+        <w:tc>
+          <w:tcPr>
+            <w:tcW w:w="328" w:type="dxa"/>
+            <w:textDirection w:val="btLr"/>
+          </w:tcPr>
+          <w:p>
+            <w:pPr>
+              <w:ind w:left="113" w:right="113"/>
+              <w:rPr>
+                <w:sz w:val="14"/>
+                <w:szCs w:val="18"/>
+              </w:rPr>
+            </w:pPr>
+            <w:r>
+              <w:rPr>
+                <w:sz w:val="14"/>
+                <w:szCs w:val="18"/>
+              </w:rPr>
+              <w:t>0</w:t>
+            </w:r>
+            <w:r>
+              <w:rPr>
+                <w:sz w:val="14"/>
+                <w:szCs w:val="18"/>
+              </w:rPr>
+              <w:t>2</w:t>
+            </w:r>
+            <w:r>
+              <w:rPr>
+                <w:sz w:val="14"/>
+                <w:szCs w:val="18"/>
+              </w:rPr>
+              <w:t>/10/2019</w:t>
+            </w:r>
+          </w:p>
+        </w:tc>
+        <w:tc>
+          <w:tcPr>
+            <w:tcW w:w="330" w:type="dxa"/>
+            <w:textDirection w:val="btLr"/>
+          </w:tcPr>
+          <w:p>
+            <w:pPr>
+              <w:ind w:left="113" w:right="113"/>
+              <w:rPr>
+                <w:sz w:val="14"/>
+                <w:szCs w:val="18"/>
+              </w:rPr>
+            </w:pPr>
+            <w:r>
+              <w:rPr>
+                <w:sz w:val="14"/>
+                <w:szCs w:val="18"/>
+              </w:rPr>
+              <w:t>03/10/2019</w:t>
+            </w:r>
+          </w:p>
+        </w:tc>
+        <w:tc>
+          <w:tcPr>
+            <w:tcW w:w="330" w:type="dxa"/>
+            <w:textDirection w:val="btLr"/>
+          </w:tcPr>
+          <w:p>
+            <w:pPr>
+              <w:ind w:left="113" w:right="113"/>
+              <w:rPr>
+                <w:sz w:val="14"/>
+                <w:szCs w:val="18"/>
+              </w:rPr>
+            </w:pPr>
+            <w:r>
+              <w:rPr>
+                <w:sz w:val="14"/>
+                <w:szCs w:val="18"/>
+              </w:rPr>
+              <w:t>10/10/2019</w:t>
+            </w:r>
+          </w:p>
+        </w:tc>
+        <w:tc>
+          <w:tcPr>
+            <w:tcW w:w="330" w:type="dxa"/>
+            <w:textDirection w:val="btLr"/>
+          </w:tcPr>
+          <w:p>
+            <w:pPr>
+              <w:ind w:left="113" w:right="113"/>
+              <w:rPr>
+                <w:sz w:val="14"/>
+                <w:szCs w:val="18"/>
+              </w:rPr>
+            </w:pPr>
+            <w:r>
+              <w:rPr>
+                <w:sz w:val="14"/>
+                <w:szCs w:val="18"/>
+              </w:rPr>
+              <w:t>17/10/2019</w:t>
+            </w:r>
+          </w:p>
+        </w:tc>
+        <w:tc>
+          <w:tcPr>
+            <w:tcW w:w="330" w:type="dxa"/>
+            <w:textDirection w:val="btLr"/>
+          </w:tcPr>
+          <w:p>
+            <w:pPr>
+              <w:ind w:left="113" w:right="113"/>
+              <w:rPr>
+                <w:sz w:val="14"/>
+                <w:szCs w:val="18"/>
+              </w:rPr>
+            </w:pPr>
+            <w:r>
+              <w:rPr>
+                <w:sz w:val="14"/>
+                <w:szCs w:val="18"/>
+              </w:rPr>
+              <w:t>31/10/2019</w:t>
+            </w:r>
+          </w:p>
+        </w:tc>
+        <w:tc>
+          <w:tcPr>
+            <w:tcW w:w="330" w:type="dxa"/>
+            <w:textDirection w:val="btLr"/>
+          </w:tcPr>
+          <w:p>
+            <w:pPr>
+              <w:ind w:left="113" w:right="113"/>
+              <w:rPr>
+                <w:sz w:val="14"/>
+                <w:szCs w:val="18"/>
+              </w:rPr>
+            </w:pPr>
+            <w:r>
+              <w:rPr>
+                <w:sz w:val="14"/>
+                <w:szCs w:val="18"/>
+              </w:rPr>
+              <w:t>07/11/2019</w:t>
+            </w:r>
+          </w:p>
+        </w:tc>
+        <w:tc>
+          <w:tcPr>
+            <w:tcW w:w="330" w:type="dxa"/>
+            <w:textDirection w:val="btLr"/>
+          </w:tcPr>
+          <w:p>
+            <w:pPr>
+              <w:ind w:left="113" w:right="113"/>
+              <w:rPr>
+                <w:sz w:val="14"/>
+                <w:szCs w:val="18"/>
+              </w:rPr>
+            </w:pPr>
+            <w:r>
+              <w:rPr>
+                <w:sz w:val="14"/>
+                <w:szCs w:val="18"/>
+              </w:rPr>
+              <w:t>14/11/2019</w:t>
+            </w:r>
+          </w:p>
+        </w:tc>
+        <w:tc>
+          <w:tcPr>
+            <w:tcW w:w="330" w:type="dxa"/>
+            <w:textDirection w:val="btLr"/>
+          </w:tcPr>
+          <w:p>
+            <w:pPr>
+              <w:ind w:left="113" w:right="113"/>
+              <w:rPr>
+                <w:sz w:val="14"/>
+                <w:szCs w:val="18"/>
+              </w:rPr>
+            </w:pPr>
+            <w:r>
+              <w:rPr>
+                <w:sz w:val="14"/>
+                <w:szCs w:val="18"/>
+              </w:rPr>
+              <w:t>16/11/2019</w:t>
+            </w:r>
+          </w:p>
+        </w:tc>
+        <w:tc>
+          <w:tcPr>
+            <w:tcW w:w="330" w:type="dxa"/>
+            <w:textDirection w:val="btLr"/>
+          </w:tcPr>
+          <w:p>
+            <w:pPr>
+              <w:ind w:left="113" w:right="113"/>
+              <w:rPr>
+                <w:sz w:val="14"/>
+                <w:szCs w:val="18"/>
+              </w:rPr>
+            </w:pPr>
+            <w:r>
+              <w:rPr>
+                <w:sz w:val="14"/>
+                <w:szCs w:val="18"/>
+              </w:rPr>
+              <w:t>18/11/2019</w:t>
+            </w:r>
+          </w:p>
+        </w:tc>
+        <w:tc>
+          <w:tcPr>
+            <w:tcW w:w="330" w:type="dxa"/>
+            <w:textDirection w:val="btLr"/>
+          </w:tcPr>
+          <w:p>
+            <w:pPr>
+              <w:ind w:left="113" w:right="113"/>
+              <w:rPr>
+                <w:sz w:val="14"/>
+                <w:szCs w:val="18"/>
+              </w:rPr>
+            </w:pPr>
+            <w:r>
+              <w:rPr>
+                <w:sz w:val="14"/>
+                <w:szCs w:val="18"/>
+              </w:rPr>
+              <w:t>28/11/2019</w:t>
+            </w:r>
+          </w:p>
+        </w:tc>
+      </w:tr>
+      <w:tr>
+        <w:trPr>
+          <w:trHeight w:val="325"/>
+        </w:trPr>
+        <w:tc>
+          <w:tcPr>
+            <w:tcW w:w="2972" w:type="dxa"/>
+          </w:tcPr>
+          <w:p>
+            <w:pPr>
+              <w:rPr>
+                <w:sz w:val="14"/>
+                <w:szCs w:val="18"/>
+              </w:rPr>
+            </w:pPr>
+            <w:r>
+              <w:rPr>
+                <w:sz w:val="14"/>
+                <w:szCs w:val="18"/>
+              </w:rPr>
+              <w:t>Plan de Proyecto y Cronograma</w:t>
+            </w:r>
+          </w:p>
+        </w:tc>
+        <w:tc>
+          <w:tcPr>
+            <w:tcW w:w="1134" w:type="dxa"/>
+          </w:tcPr>
+          <w:p>
+            <w:pPr>
+              <w:rPr>
+                <w:sz w:val="14"/>
+                <w:szCs w:val="18"/>
+              </w:rPr>
+            </w:pPr>
+            <w:r>
+              <w:rPr>
+                <w:sz w:val="14"/>
+                <w:szCs w:val="18"/>
+              </w:rPr>
+              <w:t>14/09/2019</w:t>
+            </w:r>
+          </w:p>
+        </w:tc>
+        <w:tc>
+          <w:tcPr>
+            <w:tcW w:w="1008" w:type="dxa"/>
+          </w:tcPr>
+          <w:p>
+            <w:pPr>
+              <w:rPr>
+                <w:sz w:val="14"/>
+                <w:szCs w:val="18"/>
+              </w:rPr>
+            </w:pPr>
+            <w:r>
+              <w:rPr>
+                <w:sz w:val="14"/>
+                <w:szCs w:val="18"/>
+              </w:rPr>
+              <w:t>25/09/2019</w:t>
+            </w:r>
+          </w:p>
+        </w:tc>
+        <w:tc>
+          <w:tcPr>
+            <w:tcW w:w="330" w:type="dxa"/>
+            <w:shd w:val="clear" w:color="auto" w:fill="FFFF00"/>
+          </w:tcPr>
+          <w:p>
+            <w:pPr>
+              <w:rPr>
+                <w:color w:val="FF0000"/>
+                <w:sz w:val="14"/>
+                <w:szCs w:val="18"/>
+              </w:rPr>
+            </w:pPr>
+          </w:p>
+        </w:tc>
+        <w:tc>
+          <w:tcPr>
+            <w:tcW w:w="328" w:type="dxa"/>
+            <w:shd w:val="clear" w:color="auto" w:fill="FFFF00"/>
+          </w:tcPr>
+          <w:p>
+            <w:pPr>
+              <w:rPr>
+                <w:color w:val="FF0000"/>
+                <w:sz w:val="14"/>
+                <w:szCs w:val="18"/>
+              </w:rPr>
+            </w:pPr>
+          </w:p>
+        </w:tc>
+        <w:tc>
+          <w:tcPr>
+            <w:tcW w:w="330" w:type="dxa"/>
+            <w:shd w:val="clear" w:color="auto" w:fill="FFFF00"/>
+          </w:tcPr>
+          <w:p>
+            <w:pPr>
+              <w:rPr>
+                <w:color w:val="FF0000"/>
+                <w:sz w:val="14"/>
+                <w:szCs w:val="18"/>
+              </w:rPr>
+            </w:pPr>
+          </w:p>
+        </w:tc>
+        <w:tc>
+          <w:tcPr>
+            <w:tcW w:w="328" w:type="dxa"/>
+            <w:shd w:val="clear" w:color="auto" w:fill="FFFF00"/>
+          </w:tcPr>
+          <w:p>
+            <w:pPr>
+              <w:rPr>
+                <w:color w:val="FF0000"/>
+                <w:sz w:val="14"/>
+                <w:szCs w:val="18"/>
+              </w:rPr>
+            </w:pPr>
+          </w:p>
+        </w:tc>
+        <w:tc>
+          <w:tcPr>
+            <w:tcW w:w="330" w:type="dxa"/>
+            <w:shd w:val="clear" w:color="auto" w:fill="FFFF00"/>
+          </w:tcPr>
+          <w:p>
+            <w:pPr>
+              <w:rPr>
+                <w:color w:val="FF0000"/>
+                <w:sz w:val="14"/>
+                <w:szCs w:val="18"/>
+              </w:rPr>
+            </w:pPr>
+          </w:p>
+        </w:tc>
+        <w:tc>
+          <w:tcPr>
+            <w:tcW w:w="328" w:type="dxa"/>
+          </w:tcPr>
+          <w:p>
+            <w:pPr>
+              <w:rPr>
+                <w:sz w:val="14"/>
+                <w:szCs w:val="18"/>
+              </w:rPr>
+            </w:pPr>
+          </w:p>
+        </w:tc>
+        <w:tc>
+          <w:tcPr>
+            <w:tcW w:w="330" w:type="dxa"/>
+          </w:tcPr>
+          <w:p>
+            <w:pPr>
+              <w:rPr>
+                <w:sz w:val="14"/>
+                <w:szCs w:val="18"/>
+              </w:rPr>
+            </w:pPr>
+          </w:p>
+        </w:tc>
+        <w:tc>
+          <w:tcPr>
+            <w:tcW w:w="328" w:type="dxa"/>
+          </w:tcPr>
+          <w:p>
+            <w:pPr>
+              <w:rPr>
+                <w:sz w:val="14"/>
+                <w:szCs w:val="18"/>
+              </w:rPr>
+            </w:pPr>
+          </w:p>
+        </w:tc>
+        <w:tc>
+          <w:tcPr>
+            <w:tcW w:w="330" w:type="dxa"/>
+          </w:tcPr>
+          <w:p>
+            <w:pPr>
+              <w:rPr>
+                <w:sz w:val="14"/>
+                <w:szCs w:val="18"/>
+              </w:rPr>
+            </w:pPr>
+          </w:p>
+        </w:tc>
+        <w:tc>
+          <w:tcPr>
+            <w:tcW w:w="330" w:type="dxa"/>
+          </w:tcPr>
+          <w:p>
+            <w:pPr>
+              <w:rPr>
+                <w:sz w:val="14"/>
+                <w:szCs w:val="18"/>
+              </w:rPr>
+            </w:pPr>
+          </w:p>
+        </w:tc>
+        <w:tc>
+          <w:tcPr>
+            <w:tcW w:w="330" w:type="dxa"/>
+          </w:tcPr>
+          <w:p>
+            <w:pPr>
+              <w:rPr>
+                <w:sz w:val="14"/>
+                <w:szCs w:val="18"/>
+              </w:rPr>
+            </w:pPr>
+          </w:p>
+        </w:tc>
+        <w:tc>
+          <w:tcPr>
+            <w:tcW w:w="330" w:type="dxa"/>
+          </w:tcPr>
+          <w:p>
+            <w:pPr>
+              <w:rPr>
+                <w:sz w:val="14"/>
+                <w:szCs w:val="18"/>
+              </w:rPr>
+            </w:pPr>
+          </w:p>
+        </w:tc>
+        <w:tc>
+          <w:tcPr>
+            <w:tcW w:w="330" w:type="dxa"/>
+          </w:tcPr>
+          <w:p>
+            <w:pPr>
+              <w:rPr>
+                <w:sz w:val="14"/>
+                <w:szCs w:val="18"/>
+              </w:rPr>
+            </w:pPr>
+          </w:p>
+        </w:tc>
+        <w:tc>
+          <w:tcPr>
+            <w:tcW w:w="330" w:type="dxa"/>
+          </w:tcPr>
+          <w:p>
+            <w:pPr>
+              <w:rPr>
+                <w:sz w:val="14"/>
+                <w:szCs w:val="18"/>
+              </w:rPr>
+            </w:pPr>
+          </w:p>
+        </w:tc>
+        <w:tc>
+          <w:tcPr>
+            <w:tcW w:w="330" w:type="dxa"/>
+          </w:tcPr>
+          <w:p>
+            <w:pPr>
+              <w:rPr>
+                <w:sz w:val="14"/>
+                <w:szCs w:val="18"/>
+              </w:rPr>
+            </w:pPr>
+          </w:p>
+        </w:tc>
+        <w:tc>
+          <w:tcPr>
+            <w:tcW w:w="330" w:type="dxa"/>
+          </w:tcPr>
+          <w:p>
+            <w:pPr>
+              <w:rPr>
+                <w:sz w:val="14"/>
+                <w:szCs w:val="18"/>
+              </w:rPr>
+            </w:pPr>
+          </w:p>
+        </w:tc>
+        <w:tc>
+          <w:tcPr>
+            <w:tcW w:w="330" w:type="dxa"/>
+          </w:tcPr>
+          <w:p>
+            <w:pPr>
+              <w:rPr>
+                <w:sz w:val="14"/>
+                <w:szCs w:val="18"/>
+              </w:rPr>
+            </w:pPr>
+          </w:p>
+        </w:tc>
+      </w:tr>
+      <w:tr>
+        <w:trPr>
+          <w:trHeight w:val="339"/>
+        </w:trPr>
+        <w:tc>
+          <w:tcPr>
+            <w:tcW w:w="2972" w:type="dxa"/>
+          </w:tcPr>
+          <w:p>
+            <w:pPr>
+              <w:rPr>
+                <w:sz w:val="14"/>
+                <w:szCs w:val="18"/>
+              </w:rPr>
+            </w:pPr>
+            <w:r>
+              <w:rPr>
+                <w:sz w:val="14"/>
+                <w:szCs w:val="18"/>
+              </w:rPr>
+              <w:t>Documento de Negocio</w:t>
+            </w:r>
+          </w:p>
+        </w:tc>
+        <w:tc>
+          <w:tcPr>
+            <w:tcW w:w="1134" w:type="dxa"/>
+          </w:tcPr>
+          <w:p>
+            <w:pPr>
+              <w:rPr>
+                <w:sz w:val="14"/>
+                <w:szCs w:val="18"/>
+              </w:rPr>
+            </w:pPr>
+            <w:r>
+              <w:rPr>
+                <w:sz w:val="14"/>
+                <w:szCs w:val="18"/>
+              </w:rPr>
+              <w:t>16/09/2019</w:t>
+            </w:r>
+          </w:p>
+        </w:tc>
+        <w:tc>
+          <w:tcPr>
+            <w:tcW w:w="1008" w:type="dxa"/>
+          </w:tcPr>
+          <w:p>
+            <w:pPr>
+              <w:rPr>
+                <w:sz w:val="14"/>
+                <w:szCs w:val="18"/>
+              </w:rPr>
+            </w:pPr>
+            <w:r>
+              <w:rPr>
+                <w:sz w:val="14"/>
+                <w:szCs w:val="18"/>
+              </w:rPr>
+              <w:t>19/09/2019</w:t>
+            </w:r>
+          </w:p>
+        </w:tc>
+        <w:tc>
+          <w:tcPr>
+            <w:tcW w:w="330" w:type="dxa"/>
+          </w:tcPr>
+          <w:p>
+            <w:pPr>
+              <w:rPr>
+                <w:sz w:val="14"/>
+                <w:szCs w:val="18"/>
+              </w:rPr>
+            </w:pPr>
+          </w:p>
+        </w:tc>
+        <w:tc>
+          <w:tcPr>
+            <w:tcW w:w="328" w:type="dxa"/>
+            <w:shd w:val="clear" w:color="auto" w:fill="FFFF00"/>
+          </w:tcPr>
+          <w:p>
+            <w:pPr>
+              <w:rPr>
+                <w:sz w:val="14"/>
+                <w:szCs w:val="18"/>
+              </w:rPr>
+            </w:pPr>
+          </w:p>
+        </w:tc>
+        <w:tc>
+          <w:tcPr>
+            <w:tcW w:w="330" w:type="dxa"/>
+            <w:shd w:val="clear" w:color="auto" w:fill="FFFF00"/>
+          </w:tcPr>
+          <w:p>
+            <w:pPr>
+              <w:rPr>
+                <w:sz w:val="14"/>
+                <w:szCs w:val="18"/>
+              </w:rPr>
+            </w:pPr>
+          </w:p>
+        </w:tc>
+        <w:tc>
+          <w:tcPr>
+            <w:tcW w:w="328" w:type="dxa"/>
+          </w:tcPr>
+          <w:p>
+            <w:pPr>
+              <w:rPr>
+                <w:sz w:val="14"/>
+                <w:szCs w:val="18"/>
+              </w:rPr>
+            </w:pPr>
+          </w:p>
+        </w:tc>
+        <w:tc>
+          <w:tcPr>
+            <w:tcW w:w="330" w:type="dxa"/>
+          </w:tcPr>
+          <w:p>
+            <w:pPr>
+              <w:rPr>
+                <w:sz w:val="14"/>
+                <w:szCs w:val="18"/>
+              </w:rPr>
+            </w:pPr>
+          </w:p>
+        </w:tc>
+        <w:tc>
+          <w:tcPr>
+            <w:tcW w:w="328" w:type="dxa"/>
+          </w:tcPr>
+          <w:p>
+            <w:pPr>
+              <w:rPr>
+                <w:sz w:val="14"/>
+                <w:szCs w:val="18"/>
+              </w:rPr>
+            </w:pPr>
+          </w:p>
+        </w:tc>
+        <w:tc>
+          <w:tcPr>
+            <w:tcW w:w="330" w:type="dxa"/>
+          </w:tcPr>
+          <w:p>
+            <w:pPr>
+              <w:rPr>
+                <w:sz w:val="14"/>
+                <w:szCs w:val="18"/>
+              </w:rPr>
+            </w:pPr>
+          </w:p>
+        </w:tc>
+        <w:tc>
+          <w:tcPr>
+            <w:tcW w:w="328" w:type="dxa"/>
+          </w:tcPr>
+          <w:p>
+            <w:pPr>
+              <w:rPr>
+                <w:sz w:val="14"/>
+                <w:szCs w:val="18"/>
+              </w:rPr>
+            </w:pPr>
+          </w:p>
+        </w:tc>
+        <w:tc>
+          <w:tcPr>
+            <w:tcW w:w="330" w:type="dxa"/>
+          </w:tcPr>
+          <w:p>
+            <w:pPr>
+              <w:rPr>
+                <w:sz w:val="14"/>
+                <w:szCs w:val="18"/>
+              </w:rPr>
+            </w:pPr>
+          </w:p>
+        </w:tc>
+        <w:tc>
+          <w:tcPr>
+            <w:tcW w:w="330" w:type="dxa"/>
+          </w:tcPr>
+          <w:p>
+            <w:pPr>
+              <w:rPr>
+                <w:sz w:val="14"/>
+                <w:szCs w:val="18"/>
+              </w:rPr>
+            </w:pPr>
+          </w:p>
+        </w:tc>
+        <w:tc>
+          <w:tcPr>
+            <w:tcW w:w="330" w:type="dxa"/>
+          </w:tcPr>
+          <w:p>
+            <w:pPr>
+              <w:rPr>
+                <w:sz w:val="14"/>
+                <w:szCs w:val="18"/>
+              </w:rPr>
+            </w:pPr>
+          </w:p>
+        </w:tc>
+        <w:tc>
+          <w:tcPr>
+            <w:tcW w:w="330" w:type="dxa"/>
+          </w:tcPr>
+          <w:p>
+            <w:pPr>
+              <w:rPr>
+                <w:sz w:val="14"/>
+                <w:szCs w:val="18"/>
+              </w:rPr>
+            </w:pPr>
+          </w:p>
+        </w:tc>
+        <w:tc>
+          <w:tcPr>
+            <w:tcW w:w="330" w:type="dxa"/>
+          </w:tcPr>
+          <w:p>
+            <w:pPr>
+              <w:rPr>
+                <w:sz w:val="14"/>
+                <w:szCs w:val="18"/>
+              </w:rPr>
+            </w:pPr>
+          </w:p>
+        </w:tc>
+        <w:tc>
+          <w:tcPr>
+            <w:tcW w:w="330" w:type="dxa"/>
+          </w:tcPr>
+          <w:p>
+            <w:pPr>
+              <w:rPr>
+                <w:sz w:val="14"/>
+                <w:szCs w:val="18"/>
+              </w:rPr>
+            </w:pPr>
+          </w:p>
+        </w:tc>
+        <w:tc>
+          <w:tcPr>
+            <w:tcW w:w="330" w:type="dxa"/>
+          </w:tcPr>
+          <w:p>
+            <w:pPr>
+              <w:rPr>
+                <w:sz w:val="14"/>
+                <w:szCs w:val="18"/>
+              </w:rPr>
+            </w:pPr>
+          </w:p>
+        </w:tc>
+        <w:tc>
+          <w:tcPr>
+            <w:tcW w:w="330" w:type="dxa"/>
+          </w:tcPr>
+          <w:p>
+            <w:pPr>
+              <w:rPr>
+                <w:sz w:val="14"/>
+                <w:szCs w:val="18"/>
+              </w:rPr>
+            </w:pPr>
+          </w:p>
+        </w:tc>
+        <w:tc>
+          <w:tcPr>
+            <w:tcW w:w="330" w:type="dxa"/>
+          </w:tcPr>
+          <w:p>
+            <w:pPr>
+              <w:rPr>
+                <w:sz w:val="14"/>
+                <w:szCs w:val="18"/>
+              </w:rPr>
+            </w:pPr>
+          </w:p>
+        </w:tc>
+      </w:tr>
+      <w:tr>
+        <w:trPr>
+          <w:trHeight w:val="325"/>
+        </w:trPr>
+        <w:tc>
+          <w:tcPr>
+            <w:tcW w:w="2972" w:type="dxa"/>
+          </w:tcPr>
+          <w:p>
+            <w:pPr>
+              <w:rPr>
+                <w:sz w:val="14"/>
+                <w:szCs w:val="18"/>
+              </w:rPr>
+            </w:pPr>
+            <w:r>
+              <w:rPr>
+                <w:sz w:val="14"/>
+                <w:szCs w:val="18"/>
+              </w:rPr>
+              <w:t>Documento de Análisis</w:t>
+            </w:r>
+          </w:p>
+        </w:tc>
+        <w:tc>
+          <w:tcPr>
+            <w:tcW w:w="1134" w:type="dxa"/>
+          </w:tcPr>
+          <w:p>
+            <w:pPr>
+              <w:rPr>
+                <w:sz w:val="14"/>
+                <w:szCs w:val="18"/>
+              </w:rPr>
+            </w:pPr>
+            <w:r>
+              <w:rPr>
+                <w:sz w:val="14"/>
+                <w:szCs w:val="18"/>
+              </w:rPr>
+              <w:t>20/09/2019</w:t>
+            </w:r>
+          </w:p>
+        </w:tc>
+        <w:tc>
+          <w:tcPr>
+            <w:tcW w:w="1008" w:type="dxa"/>
+          </w:tcPr>
+          <w:p>
+            <w:pPr>
+              <w:rPr>
+                <w:sz w:val="14"/>
+                <w:szCs w:val="18"/>
+              </w:rPr>
+            </w:pPr>
+            <w:r>
+              <w:rPr>
+                <w:sz w:val="14"/>
+                <w:szCs w:val="18"/>
+              </w:rPr>
+              <w:t>25/09/2019</w:t>
+            </w:r>
+          </w:p>
+        </w:tc>
+        <w:tc>
+          <w:tcPr>
+            <w:tcW w:w="330" w:type="dxa"/>
+          </w:tcPr>
+          <w:p>
+            <w:pPr>
+              <w:rPr>
+                <w:sz w:val="14"/>
+                <w:szCs w:val="18"/>
+              </w:rPr>
+            </w:pPr>
+          </w:p>
+        </w:tc>
+        <w:tc>
+          <w:tcPr>
+            <w:tcW w:w="328" w:type="dxa"/>
+          </w:tcPr>
+          <w:p>
+            <w:pPr>
+              <w:rPr>
+                <w:sz w:val="14"/>
+                <w:szCs w:val="18"/>
+              </w:rPr>
+            </w:pPr>
+          </w:p>
+        </w:tc>
+        <w:tc>
+          <w:tcPr>
+            <w:tcW w:w="330" w:type="dxa"/>
+          </w:tcPr>
+          <w:p>
+            <w:pPr>
+              <w:rPr>
+                <w:sz w:val="14"/>
+                <w:szCs w:val="18"/>
+              </w:rPr>
+            </w:pPr>
+          </w:p>
+        </w:tc>
+        <w:tc>
+          <w:tcPr>
+            <w:tcW w:w="328" w:type="dxa"/>
+            <w:shd w:val="clear" w:color="auto" w:fill="FFFF00"/>
+          </w:tcPr>
+          <w:p>
+            <w:pPr>
+              <w:rPr>
+                <w:sz w:val="14"/>
+                <w:szCs w:val="18"/>
+              </w:rPr>
+            </w:pPr>
+          </w:p>
+        </w:tc>
+        <w:tc>
+          <w:tcPr>
+            <w:tcW w:w="330" w:type="dxa"/>
+            <w:shd w:val="clear" w:color="auto" w:fill="FFFF00"/>
+          </w:tcPr>
+          <w:p>
+            <w:pPr>
+              <w:rPr>
+                <w:sz w:val="14"/>
+                <w:szCs w:val="18"/>
+              </w:rPr>
+            </w:pPr>
+          </w:p>
+        </w:tc>
+        <w:tc>
+          <w:tcPr>
+            <w:tcW w:w="328" w:type="dxa"/>
+          </w:tcPr>
+          <w:p>
+            <w:pPr>
+              <w:rPr>
+                <w:sz w:val="14"/>
+                <w:szCs w:val="18"/>
+              </w:rPr>
+            </w:pPr>
+          </w:p>
+        </w:tc>
+        <w:tc>
+          <w:tcPr>
+            <w:tcW w:w="330" w:type="dxa"/>
+          </w:tcPr>
+          <w:p>
+            <w:pPr>
+              <w:rPr>
+                <w:sz w:val="14"/>
+                <w:szCs w:val="18"/>
+              </w:rPr>
+            </w:pPr>
+          </w:p>
+        </w:tc>
+        <w:tc>
+          <w:tcPr>
+            <w:tcW w:w="328" w:type="dxa"/>
+          </w:tcPr>
+          <w:p>
+            <w:pPr>
+              <w:rPr>
+                <w:sz w:val="14"/>
+                <w:szCs w:val="18"/>
+              </w:rPr>
+            </w:pPr>
+          </w:p>
+        </w:tc>
+        <w:tc>
+          <w:tcPr>
+            <w:tcW w:w="330" w:type="dxa"/>
+          </w:tcPr>
+          <w:p>
+            <w:pPr>
+              <w:rPr>
+                <w:sz w:val="14"/>
+                <w:szCs w:val="18"/>
+              </w:rPr>
+            </w:pPr>
+          </w:p>
+        </w:tc>
+        <w:tc>
+          <w:tcPr>
+            <w:tcW w:w="330" w:type="dxa"/>
+          </w:tcPr>
+          <w:p>
+            <w:pPr>
+              <w:rPr>
+                <w:sz w:val="14"/>
+                <w:szCs w:val="18"/>
+              </w:rPr>
+            </w:pPr>
+          </w:p>
+        </w:tc>
+        <w:tc>
+          <w:tcPr>
+            <w:tcW w:w="330" w:type="dxa"/>
+          </w:tcPr>
+          <w:p>
+            <w:pPr>
+              <w:rPr>
+                <w:sz w:val="14"/>
+                <w:szCs w:val="18"/>
+              </w:rPr>
+            </w:pPr>
+          </w:p>
+        </w:tc>
+        <w:tc>
+          <w:tcPr>
+            <w:tcW w:w="330" w:type="dxa"/>
+          </w:tcPr>
+          <w:p>
+            <w:pPr>
+              <w:rPr>
+                <w:sz w:val="14"/>
+                <w:szCs w:val="18"/>
+              </w:rPr>
+            </w:pPr>
+          </w:p>
+        </w:tc>
+        <w:tc>
+          <w:tcPr>
+            <w:tcW w:w="330" w:type="dxa"/>
+          </w:tcPr>
+          <w:p>
+            <w:pPr>
+              <w:rPr>
+                <w:sz w:val="14"/>
+                <w:szCs w:val="18"/>
+              </w:rPr>
+            </w:pPr>
+          </w:p>
+        </w:tc>
+        <w:tc>
+          <w:tcPr>
+            <w:tcW w:w="330" w:type="dxa"/>
+          </w:tcPr>
+          <w:p>
+            <w:pPr>
+              <w:rPr>
+                <w:sz w:val="14"/>
+                <w:szCs w:val="18"/>
+              </w:rPr>
+            </w:pPr>
+          </w:p>
+        </w:tc>
+        <w:tc>
+          <w:tcPr>
+            <w:tcW w:w="330" w:type="dxa"/>
+          </w:tcPr>
+          <w:p>
+            <w:pPr>
+              <w:rPr>
+                <w:sz w:val="14"/>
+                <w:szCs w:val="18"/>
+              </w:rPr>
+            </w:pPr>
+          </w:p>
+        </w:tc>
+        <w:tc>
+          <w:tcPr>
+            <w:tcW w:w="330" w:type="dxa"/>
+          </w:tcPr>
+          <w:p>
+            <w:pPr>
+              <w:rPr>
+                <w:sz w:val="14"/>
+                <w:szCs w:val="18"/>
+              </w:rPr>
+            </w:pPr>
+          </w:p>
+        </w:tc>
+        <w:tc>
+          <w:tcPr>
+            <w:tcW w:w="330" w:type="dxa"/>
+          </w:tcPr>
+          <w:p>
+            <w:pPr>
+              <w:rPr>
+                <w:sz w:val="14"/>
+                <w:szCs w:val="18"/>
+              </w:rPr>
+            </w:pPr>
+          </w:p>
+        </w:tc>
+      </w:tr>
+      <w:tr>
+        <w:trPr>
+          <w:trHeight w:val="325"/>
+        </w:trPr>
+        <w:tc>
+          <w:tcPr>
+            <w:tcW w:w="2972" w:type="dxa"/>
+          </w:tcPr>
+          <w:p>
+            <w:pPr>
+              <w:rPr>
+                <w:sz w:val="14"/>
+                <w:szCs w:val="18"/>
+              </w:rPr>
+            </w:pPr>
+            <w:r>
+              <w:rPr>
+                <w:sz w:val="14"/>
+                <w:szCs w:val="18"/>
+              </w:rPr>
+              <w:t>Documento de Especificación de CUS</w:t>
+            </w:r>
+          </w:p>
+        </w:tc>
+        <w:tc>
+          <w:tcPr>
+            <w:tcW w:w="1134" w:type="dxa"/>
+          </w:tcPr>
+          <w:p>
+            <w:pPr>
+              <w:rPr>
+                <w:sz w:val="14"/>
+                <w:szCs w:val="18"/>
+              </w:rPr>
+            </w:pPr>
+            <w:r>
+              <w:rPr>
+                <w:sz w:val="14"/>
+                <w:szCs w:val="18"/>
+              </w:rPr>
+              <w:t>26/09/2019</w:t>
+            </w:r>
+          </w:p>
+        </w:tc>
+        <w:tc>
+          <w:tcPr>
+            <w:tcW w:w="1008" w:type="dxa"/>
+          </w:tcPr>
+          <w:p>
+            <w:pPr>
+              <w:rPr>
+                <w:sz w:val="14"/>
+                <w:szCs w:val="18"/>
+              </w:rPr>
+            </w:pPr>
+            <w:r>
+              <w:rPr>
+                <w:sz w:val="14"/>
+                <w:szCs w:val="18"/>
+              </w:rPr>
+              <w:t>0</w:t>
+            </w:r>
+            <w:r>
+              <w:rPr>
+                <w:sz w:val="14"/>
+                <w:szCs w:val="18"/>
+              </w:rPr>
+              <w:t>2</w:t>
+            </w:r>
+            <w:r>
+              <w:rPr>
+                <w:sz w:val="14"/>
+                <w:szCs w:val="18"/>
+              </w:rPr>
+              <w:t>/10/2019</w:t>
+            </w:r>
+          </w:p>
+        </w:tc>
+        <w:tc>
+          <w:tcPr>
+            <w:tcW w:w="330" w:type="dxa"/>
+          </w:tcPr>
+          <w:p>
+            <w:pPr>
+              <w:rPr>
+                <w:sz w:val="14"/>
+                <w:szCs w:val="18"/>
+              </w:rPr>
+            </w:pPr>
+          </w:p>
+        </w:tc>
+        <w:tc>
+          <w:tcPr>
+            <w:tcW w:w="328" w:type="dxa"/>
+          </w:tcPr>
+          <w:p>
+            <w:pPr>
+              <w:rPr>
+                <w:sz w:val="14"/>
+                <w:szCs w:val="18"/>
+              </w:rPr>
+            </w:pPr>
+          </w:p>
+        </w:tc>
+        <w:tc>
+          <w:tcPr>
+            <w:tcW w:w="330" w:type="dxa"/>
+          </w:tcPr>
+          <w:p>
+            <w:pPr>
+              <w:rPr>
+                <w:sz w:val="14"/>
+                <w:szCs w:val="18"/>
+              </w:rPr>
+            </w:pPr>
+          </w:p>
+        </w:tc>
+        <w:tc>
+          <w:tcPr>
+            <w:tcW w:w="328" w:type="dxa"/>
+          </w:tcPr>
+          <w:p>
+            <w:pPr>
+              <w:rPr>
+                <w:sz w:val="14"/>
+                <w:szCs w:val="18"/>
+              </w:rPr>
+            </w:pPr>
+          </w:p>
+        </w:tc>
+        <w:tc>
+          <w:tcPr>
+            <w:tcW w:w="330" w:type="dxa"/>
+          </w:tcPr>
+          <w:p>
+            <w:pPr>
+              <w:rPr>
+                <w:sz w:val="14"/>
+                <w:szCs w:val="18"/>
+              </w:rPr>
+            </w:pPr>
+          </w:p>
+        </w:tc>
+        <w:tc>
+          <w:tcPr>
+            <w:tcW w:w="328" w:type="dxa"/>
+            <w:shd w:val="clear" w:color="auto" w:fill="FFFF00"/>
+          </w:tcPr>
+          <w:p>
+            <w:pPr>
+              <w:rPr>
+                <w:sz w:val="14"/>
+                <w:szCs w:val="18"/>
+              </w:rPr>
+            </w:pPr>
+          </w:p>
+        </w:tc>
+        <w:tc>
+          <w:tcPr>
+            <w:tcW w:w="330" w:type="dxa"/>
+            <w:shd w:val="clear" w:color="auto" w:fill="FFFF00"/>
+          </w:tcPr>
+          <w:p>
+            <w:pPr>
+              <w:rPr>
+                <w:sz w:val="14"/>
+                <w:szCs w:val="18"/>
+              </w:rPr>
+            </w:pPr>
+          </w:p>
+        </w:tc>
+        <w:tc>
+          <w:tcPr>
+            <w:tcW w:w="328" w:type="dxa"/>
+            <w:shd w:val="clear" w:color="auto" w:fill="FFFF00"/>
+          </w:tcPr>
+          <w:p>
+            <w:pPr>
+              <w:rPr>
+                <w:sz w:val="14"/>
+                <w:szCs w:val="18"/>
+              </w:rPr>
+            </w:pPr>
+          </w:p>
+        </w:tc>
+        <w:tc>
+          <w:tcPr>
+            <w:tcW w:w="330" w:type="dxa"/>
+          </w:tcPr>
+          <w:p>
+            <w:pPr>
+              <w:rPr>
+                <w:sz w:val="14"/>
+                <w:szCs w:val="18"/>
+              </w:rPr>
+            </w:pPr>
+          </w:p>
+        </w:tc>
+        <w:tc>
+          <w:tcPr>
+            <w:tcW w:w="330" w:type="dxa"/>
+          </w:tcPr>
+          <w:p>
+            <w:pPr>
+              <w:rPr>
+                <w:sz w:val="14"/>
+                <w:szCs w:val="18"/>
+              </w:rPr>
+            </w:pPr>
+          </w:p>
+        </w:tc>
+        <w:tc>
+          <w:tcPr>
+            <w:tcW w:w="330" w:type="dxa"/>
+          </w:tcPr>
+          <w:p>
+            <w:pPr>
+              <w:rPr>
+                <w:sz w:val="14"/>
+                <w:szCs w:val="18"/>
+              </w:rPr>
+            </w:pPr>
+          </w:p>
+        </w:tc>
+        <w:tc>
+          <w:tcPr>
+            <w:tcW w:w="330" w:type="dxa"/>
+          </w:tcPr>
+          <w:p>
+            <w:pPr>
+              <w:rPr>
+                <w:sz w:val="14"/>
+                <w:szCs w:val="18"/>
+              </w:rPr>
+            </w:pPr>
+          </w:p>
+        </w:tc>
+        <w:tc>
+          <w:tcPr>
+            <w:tcW w:w="330" w:type="dxa"/>
+          </w:tcPr>
+          <w:p>
+            <w:pPr>
+              <w:rPr>
+                <w:sz w:val="14"/>
+                <w:szCs w:val="18"/>
+              </w:rPr>
+            </w:pPr>
+          </w:p>
+        </w:tc>
+        <w:tc>
+          <w:tcPr>
+            <w:tcW w:w="330" w:type="dxa"/>
+          </w:tcPr>
+          <w:p>
+            <w:pPr>
+              <w:rPr>
+                <w:sz w:val="14"/>
+                <w:szCs w:val="18"/>
+              </w:rPr>
+            </w:pPr>
+          </w:p>
+        </w:tc>
+        <w:tc>
+          <w:tcPr>
+            <w:tcW w:w="330" w:type="dxa"/>
+          </w:tcPr>
+          <w:p>
+            <w:pPr>
+              <w:rPr>
+                <w:sz w:val="14"/>
+                <w:szCs w:val="18"/>
+              </w:rPr>
+            </w:pPr>
+          </w:p>
+        </w:tc>
+        <w:tc>
+          <w:tcPr>
+            <w:tcW w:w="330" w:type="dxa"/>
+          </w:tcPr>
+          <w:p>
+            <w:pPr>
+              <w:rPr>
+                <w:sz w:val="14"/>
+                <w:szCs w:val="18"/>
+              </w:rPr>
+            </w:pPr>
+          </w:p>
+        </w:tc>
+        <w:tc>
+          <w:tcPr>
+            <w:tcW w:w="330" w:type="dxa"/>
+          </w:tcPr>
+          <w:p>
+            <w:pPr>
+              <w:rPr>
+                <w:sz w:val="14"/>
+                <w:szCs w:val="18"/>
+              </w:rPr>
+            </w:pPr>
+          </w:p>
+        </w:tc>
+      </w:tr>
+      <w:tr>
+        <w:trPr>
+          <w:trHeight w:val="325"/>
+        </w:trPr>
+        <w:tc>
+          <w:tcPr>
+            <w:tcW w:w="2972" w:type="dxa"/>
+          </w:tcPr>
+          <w:p>
+            <w:pPr>
+              <w:rPr>
+                <w:sz w:val="14"/>
+                <w:szCs w:val="18"/>
+              </w:rPr>
+            </w:pPr>
+            <w:r>
+              <w:rPr>
+                <w:sz w:val="14"/>
+                <w:szCs w:val="18"/>
+              </w:rPr>
+              <w:t>Documento de Arquitectura</w:t>
+            </w:r>
+          </w:p>
+        </w:tc>
+        <w:tc>
+          <w:tcPr>
+            <w:tcW w:w="1134" w:type="dxa"/>
+          </w:tcPr>
+          <w:p>
+            <w:pPr>
+              <w:rPr>
+                <w:sz w:val="14"/>
+                <w:szCs w:val="18"/>
+              </w:rPr>
+            </w:pPr>
+            <w:r>
+              <w:rPr>
+                <w:sz w:val="14"/>
+                <w:szCs w:val="18"/>
+              </w:rPr>
+              <w:t>26/09/2019</w:t>
+            </w:r>
+          </w:p>
+        </w:tc>
+        <w:tc>
+          <w:tcPr>
+            <w:tcW w:w="1008" w:type="dxa"/>
+          </w:tcPr>
+          <w:p>
+            <w:pPr>
+              <w:rPr>
+                <w:sz w:val="14"/>
+                <w:szCs w:val="18"/>
+              </w:rPr>
+            </w:pPr>
+            <w:r>
+              <w:rPr>
+                <w:sz w:val="14"/>
+                <w:szCs w:val="18"/>
+              </w:rPr>
+              <w:t>28/09/2019</w:t>
+            </w:r>
+          </w:p>
+        </w:tc>
+        <w:tc>
+          <w:tcPr>
+            <w:tcW w:w="330" w:type="dxa"/>
+          </w:tcPr>
+          <w:p>
+            <w:pPr>
+              <w:rPr>
+                <w:sz w:val="14"/>
+                <w:szCs w:val="18"/>
+              </w:rPr>
+            </w:pPr>
+          </w:p>
+        </w:tc>
+        <w:tc>
+          <w:tcPr>
+            <w:tcW w:w="328" w:type="dxa"/>
+          </w:tcPr>
+          <w:p>
+            <w:pPr>
+              <w:rPr>
+                <w:sz w:val="14"/>
+                <w:szCs w:val="18"/>
+              </w:rPr>
+            </w:pPr>
+          </w:p>
+        </w:tc>
+        <w:tc>
+          <w:tcPr>
+            <w:tcW w:w="330" w:type="dxa"/>
+          </w:tcPr>
+          <w:p>
+            <w:pPr>
+              <w:rPr>
+                <w:sz w:val="14"/>
+                <w:szCs w:val="18"/>
+              </w:rPr>
+            </w:pPr>
+          </w:p>
+        </w:tc>
+        <w:tc>
+          <w:tcPr>
+            <w:tcW w:w="328" w:type="dxa"/>
+          </w:tcPr>
+          <w:p>
+            <w:pPr>
+              <w:rPr>
+                <w:sz w:val="14"/>
+                <w:szCs w:val="18"/>
+              </w:rPr>
+            </w:pPr>
+          </w:p>
+        </w:tc>
+        <w:tc>
+          <w:tcPr>
+            <w:tcW w:w="330" w:type="dxa"/>
+          </w:tcPr>
+          <w:p>
+            <w:pPr>
+              <w:rPr>
+                <w:sz w:val="14"/>
+                <w:szCs w:val="18"/>
+              </w:rPr>
+            </w:pPr>
+          </w:p>
+        </w:tc>
+        <w:tc>
+          <w:tcPr>
+            <w:tcW w:w="328" w:type="dxa"/>
+            <w:shd w:val="clear" w:color="auto" w:fill="FFFF00"/>
+          </w:tcPr>
+          <w:p>
+            <w:pPr>
+              <w:rPr>
+                <w:sz w:val="14"/>
+                <w:szCs w:val="18"/>
+              </w:rPr>
+            </w:pPr>
+          </w:p>
+        </w:tc>
+        <w:tc>
+          <w:tcPr>
+            <w:tcW w:w="330" w:type="dxa"/>
+            <w:shd w:val="clear" w:color="auto" w:fill="FFFF00"/>
+          </w:tcPr>
+          <w:p>
+            <w:pPr>
+              <w:rPr>
+                <w:sz w:val="14"/>
+                <w:szCs w:val="18"/>
+              </w:rPr>
+            </w:pPr>
+          </w:p>
+        </w:tc>
+        <w:tc>
+          <w:tcPr>
+            <w:tcW w:w="328" w:type="dxa"/>
+          </w:tcPr>
+          <w:p>
+            <w:pPr>
+              <w:rPr>
+                <w:sz w:val="14"/>
+                <w:szCs w:val="18"/>
+              </w:rPr>
+            </w:pPr>
+          </w:p>
+        </w:tc>
+        <w:tc>
+          <w:tcPr>
+            <w:tcW w:w="330" w:type="dxa"/>
+          </w:tcPr>
+          <w:p>
+            <w:pPr>
+              <w:rPr>
+                <w:sz w:val="14"/>
+                <w:szCs w:val="18"/>
+              </w:rPr>
+            </w:pPr>
+          </w:p>
+        </w:tc>
+        <w:tc>
+          <w:tcPr>
+            <w:tcW w:w="330" w:type="dxa"/>
+          </w:tcPr>
+          <w:p>
+            <w:pPr>
+              <w:rPr>
+                <w:sz w:val="14"/>
+                <w:szCs w:val="18"/>
+              </w:rPr>
+            </w:pPr>
+          </w:p>
+        </w:tc>
+        <w:tc>
+          <w:tcPr>
+            <w:tcW w:w="330" w:type="dxa"/>
+          </w:tcPr>
+          <w:p>
+            <w:pPr>
+              <w:rPr>
+                <w:sz w:val="14"/>
+                <w:szCs w:val="18"/>
+              </w:rPr>
+            </w:pPr>
+          </w:p>
+        </w:tc>
+        <w:tc>
+          <w:tcPr>
+            <w:tcW w:w="330" w:type="dxa"/>
+          </w:tcPr>
+          <w:p>
+            <w:pPr>
+              <w:rPr>
+                <w:sz w:val="14"/>
+                <w:szCs w:val="18"/>
+              </w:rPr>
+            </w:pPr>
+          </w:p>
+        </w:tc>
+        <w:tc>
+          <w:tcPr>
+            <w:tcW w:w="330" w:type="dxa"/>
+          </w:tcPr>
+          <w:p>
+            <w:pPr>
+              <w:rPr>
+                <w:sz w:val="14"/>
+                <w:szCs w:val="18"/>
+              </w:rPr>
+            </w:pPr>
+          </w:p>
+        </w:tc>
+        <w:tc>
+          <w:tcPr>
+            <w:tcW w:w="330" w:type="dxa"/>
+          </w:tcPr>
+          <w:p>
+            <w:pPr>
+              <w:rPr>
+                <w:sz w:val="14"/>
+                <w:szCs w:val="18"/>
+              </w:rPr>
+            </w:pPr>
+          </w:p>
+        </w:tc>
+        <w:tc>
+          <w:tcPr>
+            <w:tcW w:w="330" w:type="dxa"/>
+          </w:tcPr>
+          <w:p>
+            <w:pPr>
+              <w:rPr>
+                <w:sz w:val="14"/>
+                <w:szCs w:val="18"/>
+              </w:rPr>
+            </w:pPr>
+          </w:p>
+        </w:tc>
+        <w:tc>
+          <w:tcPr>
+            <w:tcW w:w="330" w:type="dxa"/>
+          </w:tcPr>
+          <w:p>
+            <w:pPr>
+              <w:rPr>
+                <w:sz w:val="14"/>
+                <w:szCs w:val="18"/>
+              </w:rPr>
+            </w:pPr>
+          </w:p>
+        </w:tc>
+        <w:tc>
+          <w:tcPr>
+            <w:tcW w:w="330" w:type="dxa"/>
+          </w:tcPr>
+          <w:p>
+            <w:pPr>
+              <w:rPr>
+                <w:sz w:val="14"/>
+                <w:szCs w:val="18"/>
+              </w:rPr>
+            </w:pPr>
+          </w:p>
+        </w:tc>
+      </w:tr>
+      <w:tr>
+        <w:trPr>
+          <w:trHeight w:val="325"/>
+        </w:trPr>
+        <w:tc>
+          <w:tcPr>
+            <w:tcW w:w="2972" w:type="dxa"/>
+          </w:tcPr>
+          <w:p>
+            <w:pPr>
+              <w:rPr>
+                <w:sz w:val="14"/>
+                <w:szCs w:val="18"/>
+              </w:rPr>
+            </w:pPr>
+            <w:r>
+              <w:rPr>
+                <w:sz w:val="14"/>
+                <w:szCs w:val="18"/>
+              </w:rPr>
+              <w:t>Desarrollo de la Aplicación Móvil</w:t>
+            </w:r>
+          </w:p>
+        </w:tc>
+        <w:tc>
+          <w:tcPr>
+            <w:tcW w:w="1134" w:type="dxa"/>
+          </w:tcPr>
+          <w:p>
+            <w:pPr>
+              <w:rPr>
+                <w:sz w:val="14"/>
+                <w:szCs w:val="18"/>
+              </w:rPr>
+            </w:pPr>
+            <w:r>
+              <w:rPr>
+                <w:sz w:val="14"/>
+                <w:szCs w:val="18"/>
+              </w:rPr>
+              <w:t>03/10/2019</w:t>
+            </w:r>
+          </w:p>
+        </w:tc>
+        <w:tc>
+          <w:tcPr>
+            <w:tcW w:w="1008" w:type="dxa"/>
+          </w:tcPr>
+          <w:p>
+            <w:pPr>
+              <w:rPr>
+                <w:sz w:val="14"/>
+                <w:szCs w:val="18"/>
+              </w:rPr>
+            </w:pPr>
+            <w:r>
+              <w:rPr>
+                <w:sz w:val="14"/>
+                <w:szCs w:val="18"/>
+              </w:rPr>
+              <w:t>31/10/2019</w:t>
+            </w:r>
+          </w:p>
+        </w:tc>
+        <w:tc>
+          <w:tcPr>
+            <w:tcW w:w="330" w:type="dxa"/>
+          </w:tcPr>
+          <w:p>
+            <w:pPr>
+              <w:rPr>
+                <w:sz w:val="14"/>
+                <w:szCs w:val="18"/>
+              </w:rPr>
+            </w:pPr>
+          </w:p>
+        </w:tc>
+        <w:tc>
+          <w:tcPr>
+            <w:tcW w:w="328" w:type="dxa"/>
+          </w:tcPr>
+          <w:p>
+            <w:pPr>
+              <w:rPr>
+                <w:sz w:val="14"/>
+                <w:szCs w:val="18"/>
+              </w:rPr>
+            </w:pPr>
+          </w:p>
+        </w:tc>
+        <w:tc>
+          <w:tcPr>
+            <w:tcW w:w="330" w:type="dxa"/>
+          </w:tcPr>
+          <w:p>
+            <w:pPr>
+              <w:rPr>
+                <w:sz w:val="14"/>
+                <w:szCs w:val="18"/>
+              </w:rPr>
+            </w:pPr>
+          </w:p>
+        </w:tc>
+        <w:tc>
+          <w:tcPr>
+            <w:tcW w:w="328" w:type="dxa"/>
+          </w:tcPr>
+          <w:p>
+            <w:pPr>
+              <w:rPr>
+                <w:sz w:val="14"/>
+                <w:szCs w:val="18"/>
+              </w:rPr>
+            </w:pPr>
+          </w:p>
+        </w:tc>
+        <w:tc>
+          <w:tcPr>
+            <w:tcW w:w="330" w:type="dxa"/>
+          </w:tcPr>
+          <w:p>
+            <w:pPr>
+              <w:rPr>
+                <w:sz w:val="14"/>
+                <w:szCs w:val="18"/>
+              </w:rPr>
+            </w:pPr>
+          </w:p>
+        </w:tc>
+        <w:tc>
+          <w:tcPr>
+            <w:tcW w:w="328" w:type="dxa"/>
+          </w:tcPr>
+          <w:p>
+            <w:pPr>
+              <w:rPr>
+                <w:sz w:val="14"/>
+                <w:szCs w:val="18"/>
+              </w:rPr>
+            </w:pPr>
+          </w:p>
+        </w:tc>
+        <w:tc>
+          <w:tcPr>
+            <w:tcW w:w="330" w:type="dxa"/>
+          </w:tcPr>
+          <w:p>
+            <w:pPr>
+              <w:rPr>
+                <w:sz w:val="14"/>
+                <w:szCs w:val="18"/>
+              </w:rPr>
+            </w:pPr>
+          </w:p>
+        </w:tc>
+        <w:tc>
+          <w:tcPr>
+            <w:tcW w:w="328" w:type="dxa"/>
+          </w:tcPr>
+          <w:p>
+            <w:pPr>
+              <w:rPr>
+                <w:sz w:val="14"/>
+                <w:szCs w:val="18"/>
+              </w:rPr>
+            </w:pPr>
+          </w:p>
+        </w:tc>
+        <w:tc>
+          <w:tcPr>
+            <w:tcW w:w="330" w:type="dxa"/>
+            <w:shd w:val="clear" w:color="auto" w:fill="FFFF00"/>
+          </w:tcPr>
+          <w:p>
+            <w:pPr>
+              <w:rPr>
+                <w:sz w:val="14"/>
+                <w:szCs w:val="18"/>
+              </w:rPr>
+            </w:pPr>
+          </w:p>
+        </w:tc>
+        <w:tc>
+          <w:tcPr>
+            <w:tcW w:w="330" w:type="dxa"/>
+            <w:shd w:val="clear" w:color="auto" w:fill="FFFF00"/>
+          </w:tcPr>
+          <w:p>
+            <w:pPr>
+              <w:rPr>
+                <w:sz w:val="14"/>
+                <w:szCs w:val="18"/>
+              </w:rPr>
+            </w:pPr>
+          </w:p>
+        </w:tc>
+        <w:tc>
+          <w:tcPr>
+            <w:tcW w:w="330" w:type="dxa"/>
+            <w:shd w:val="clear" w:color="auto" w:fill="FFFF00"/>
+          </w:tcPr>
+          <w:p>
+            <w:pPr>
+              <w:rPr>
+                <w:sz w:val="14"/>
+                <w:szCs w:val="18"/>
+              </w:rPr>
+            </w:pPr>
+          </w:p>
+        </w:tc>
+        <w:tc>
+          <w:tcPr>
+            <w:tcW w:w="330" w:type="dxa"/>
+            <w:shd w:val="clear" w:color="auto" w:fill="FFFF00"/>
+          </w:tcPr>
+          <w:p>
+            <w:pPr>
+              <w:rPr>
+                <w:sz w:val="14"/>
+                <w:szCs w:val="18"/>
+              </w:rPr>
+            </w:pPr>
+          </w:p>
+        </w:tc>
+        <w:tc>
+          <w:tcPr>
+            <w:tcW w:w="330" w:type="dxa"/>
+          </w:tcPr>
+          <w:p>
+            <w:pPr>
+              <w:rPr>
+                <w:sz w:val="14"/>
+                <w:szCs w:val="18"/>
+              </w:rPr>
+            </w:pPr>
+          </w:p>
+        </w:tc>
+        <w:tc>
+          <w:tcPr>
+            <w:tcW w:w="330" w:type="dxa"/>
+          </w:tcPr>
+          <w:p>
+            <w:pPr>
+              <w:rPr>
+                <w:sz w:val="14"/>
+                <w:szCs w:val="18"/>
+              </w:rPr>
+            </w:pPr>
+          </w:p>
+        </w:tc>
+        <w:tc>
+          <w:tcPr>
+            <w:tcW w:w="330" w:type="dxa"/>
+          </w:tcPr>
+          <w:p>
+            <w:pPr>
+              <w:rPr>
+                <w:sz w:val="14"/>
+                <w:szCs w:val="18"/>
+              </w:rPr>
+            </w:pPr>
+          </w:p>
+        </w:tc>
+        <w:tc>
+          <w:tcPr>
+            <w:tcW w:w="330" w:type="dxa"/>
+          </w:tcPr>
+          <w:p>
+            <w:pPr>
+              <w:rPr>
+                <w:sz w:val="14"/>
+                <w:szCs w:val="18"/>
+              </w:rPr>
+            </w:pPr>
+          </w:p>
+        </w:tc>
+        <w:tc>
+          <w:tcPr>
+            <w:tcW w:w="330" w:type="dxa"/>
+          </w:tcPr>
+          <w:p>
+            <w:pPr>
+              <w:rPr>
+                <w:sz w:val="14"/>
+                <w:szCs w:val="18"/>
+              </w:rPr>
+            </w:pPr>
+          </w:p>
+        </w:tc>
+      </w:tr>
+      <w:tr>
+        <w:trPr>
+          <w:trHeight w:val="339"/>
+        </w:trPr>
+        <w:tc>
+          <w:tcPr>
+            <w:tcW w:w="2972" w:type="dxa"/>
+          </w:tcPr>
+          <w:p>
+            <w:pPr>
+              <w:rPr>
+                <w:sz w:val="14"/>
+                <w:szCs w:val="18"/>
+              </w:rPr>
+            </w:pPr>
+            <w:r>
+              <w:rPr>
+                <w:sz w:val="14"/>
+                <w:szCs w:val="18"/>
+              </w:rPr>
+              <w:t>Construcción del Hardware</w:t>
+            </w:r>
+          </w:p>
+        </w:tc>
+        <w:tc>
+          <w:tcPr>
+            <w:tcW w:w="1134" w:type="dxa"/>
+          </w:tcPr>
+          <w:p>
+            <w:pPr>
+              <w:rPr>
+                <w:sz w:val="14"/>
+                <w:szCs w:val="18"/>
+              </w:rPr>
+            </w:pPr>
+            <w:r>
+              <w:rPr>
+                <w:sz w:val="14"/>
+                <w:szCs w:val="18"/>
+              </w:rPr>
+              <w:t>03/10/2019</w:t>
+            </w:r>
+          </w:p>
+        </w:tc>
+        <w:tc>
+          <w:tcPr>
+            <w:tcW w:w="1008" w:type="dxa"/>
+          </w:tcPr>
+          <w:p>
+            <w:pPr>
+              <w:rPr>
+                <w:sz w:val="14"/>
+                <w:szCs w:val="18"/>
+              </w:rPr>
+            </w:pPr>
+            <w:r>
+              <w:rPr>
+                <w:sz w:val="14"/>
+                <w:szCs w:val="18"/>
+              </w:rPr>
+              <w:t>17/10/2019</w:t>
+            </w:r>
+          </w:p>
+        </w:tc>
+        <w:tc>
+          <w:tcPr>
+            <w:tcW w:w="330" w:type="dxa"/>
+          </w:tcPr>
+          <w:p>
+            <w:pPr>
+              <w:rPr>
+                <w:sz w:val="14"/>
+                <w:szCs w:val="18"/>
+              </w:rPr>
+            </w:pPr>
+          </w:p>
+        </w:tc>
+        <w:tc>
+          <w:tcPr>
+            <w:tcW w:w="328" w:type="dxa"/>
+          </w:tcPr>
+          <w:p>
+            <w:pPr>
+              <w:rPr>
+                <w:sz w:val="14"/>
+                <w:szCs w:val="18"/>
+              </w:rPr>
+            </w:pPr>
+          </w:p>
+        </w:tc>
+        <w:tc>
+          <w:tcPr>
+            <w:tcW w:w="330" w:type="dxa"/>
+          </w:tcPr>
+          <w:p>
+            <w:pPr>
+              <w:rPr>
+                <w:sz w:val="14"/>
+                <w:szCs w:val="18"/>
+              </w:rPr>
+            </w:pPr>
+          </w:p>
+        </w:tc>
+        <w:tc>
+          <w:tcPr>
+            <w:tcW w:w="328" w:type="dxa"/>
+          </w:tcPr>
+          <w:p>
+            <w:pPr>
+              <w:rPr>
+                <w:sz w:val="14"/>
+                <w:szCs w:val="18"/>
+              </w:rPr>
+            </w:pPr>
+          </w:p>
+        </w:tc>
+        <w:tc>
+          <w:tcPr>
+            <w:tcW w:w="330" w:type="dxa"/>
+          </w:tcPr>
+          <w:p>
+            <w:pPr>
+              <w:rPr>
+                <w:sz w:val="14"/>
+                <w:szCs w:val="18"/>
+              </w:rPr>
+            </w:pPr>
+          </w:p>
+        </w:tc>
+        <w:tc>
+          <w:tcPr>
+            <w:tcW w:w="328" w:type="dxa"/>
+          </w:tcPr>
+          <w:p>
+            <w:pPr>
+              <w:rPr>
+                <w:sz w:val="14"/>
+                <w:szCs w:val="18"/>
+              </w:rPr>
+            </w:pPr>
+          </w:p>
+        </w:tc>
+        <w:tc>
+          <w:tcPr>
+            <w:tcW w:w="330" w:type="dxa"/>
+          </w:tcPr>
+          <w:p>
+            <w:pPr>
+              <w:rPr>
+                <w:sz w:val="14"/>
+                <w:szCs w:val="18"/>
+              </w:rPr>
+            </w:pPr>
+          </w:p>
+        </w:tc>
+        <w:tc>
+          <w:tcPr>
+            <w:tcW w:w="328" w:type="dxa"/>
+          </w:tcPr>
+          <w:p>
+            <w:pPr>
+              <w:rPr>
+                <w:sz w:val="14"/>
+                <w:szCs w:val="18"/>
+              </w:rPr>
+            </w:pPr>
+          </w:p>
+        </w:tc>
+        <w:tc>
+          <w:tcPr>
+            <w:tcW w:w="330" w:type="dxa"/>
+            <w:shd w:val="clear" w:color="auto" w:fill="FFFF00"/>
+          </w:tcPr>
+          <w:p>
+            <w:pPr>
+              <w:rPr>
+                <w:sz w:val="14"/>
+                <w:szCs w:val="18"/>
+              </w:rPr>
+            </w:pPr>
+          </w:p>
+        </w:tc>
+        <w:tc>
+          <w:tcPr>
+            <w:tcW w:w="330" w:type="dxa"/>
+            <w:shd w:val="clear" w:color="auto" w:fill="FFFF00"/>
+          </w:tcPr>
+          <w:p>
+            <w:pPr>
+              <w:rPr>
+                <w:sz w:val="14"/>
+                <w:szCs w:val="18"/>
+              </w:rPr>
+            </w:pPr>
+          </w:p>
+        </w:tc>
+        <w:tc>
+          <w:tcPr>
+            <w:tcW w:w="330" w:type="dxa"/>
+            <w:shd w:val="clear" w:color="auto" w:fill="FFFF00"/>
+          </w:tcPr>
+          <w:p>
+            <w:pPr>
+              <w:rPr>
+                <w:sz w:val="14"/>
+                <w:szCs w:val="18"/>
+              </w:rPr>
+            </w:pPr>
+          </w:p>
+        </w:tc>
+        <w:tc>
+          <w:tcPr>
+            <w:tcW w:w="330" w:type="dxa"/>
+          </w:tcPr>
+          <w:p>
+            <w:pPr>
+              <w:rPr>
+                <w:sz w:val="14"/>
+                <w:szCs w:val="18"/>
+              </w:rPr>
+            </w:pPr>
+          </w:p>
+        </w:tc>
+        <w:tc>
+          <w:tcPr>
+            <w:tcW w:w="330" w:type="dxa"/>
+          </w:tcPr>
+          <w:p>
+            <w:pPr>
+              <w:rPr>
+                <w:sz w:val="14"/>
+                <w:szCs w:val="18"/>
+              </w:rPr>
+            </w:pPr>
+          </w:p>
+        </w:tc>
+        <w:tc>
+          <w:tcPr>
+            <w:tcW w:w="330" w:type="dxa"/>
+          </w:tcPr>
+          <w:p>
+            <w:pPr>
+              <w:rPr>
+                <w:sz w:val="14"/>
+                <w:szCs w:val="18"/>
+              </w:rPr>
+            </w:pPr>
+          </w:p>
+        </w:tc>
+        <w:tc>
+          <w:tcPr>
+            <w:tcW w:w="330" w:type="dxa"/>
+          </w:tcPr>
+          <w:p>
+            <w:pPr>
+              <w:rPr>
+                <w:sz w:val="14"/>
+                <w:szCs w:val="18"/>
+              </w:rPr>
+            </w:pPr>
+          </w:p>
+        </w:tc>
+        <w:tc>
+          <w:tcPr>
+            <w:tcW w:w="330" w:type="dxa"/>
+          </w:tcPr>
+          <w:p>
+            <w:pPr>
+              <w:rPr>
+                <w:sz w:val="14"/>
+                <w:szCs w:val="18"/>
+              </w:rPr>
+            </w:pPr>
+          </w:p>
+        </w:tc>
+        <w:tc>
+          <w:tcPr>
+            <w:tcW w:w="330" w:type="dxa"/>
+          </w:tcPr>
+          <w:p>
+            <w:pPr>
+              <w:rPr>
+                <w:sz w:val="14"/>
+                <w:szCs w:val="18"/>
+              </w:rPr>
+            </w:pPr>
+          </w:p>
+        </w:tc>
+      </w:tr>
+      <w:tr>
+        <w:trPr>
+          <w:trHeight w:val="325"/>
+        </w:trPr>
+        <w:tc>
+          <w:tcPr>
+            <w:tcW w:w="2972" w:type="dxa"/>
+          </w:tcPr>
+          <w:p>
+            <w:pPr>
+              <w:rPr>
+                <w:sz w:val="14"/>
+                <w:szCs w:val="18"/>
+              </w:rPr>
+            </w:pPr>
+            <w:r>
+              <w:rPr>
+                <w:sz w:val="14"/>
+                <w:szCs w:val="18"/>
+              </w:rPr>
+              <w:t>Desarrollo de Servidor en la Nube</w:t>
+            </w:r>
+          </w:p>
+        </w:tc>
+        <w:tc>
+          <w:tcPr>
+            <w:tcW w:w="1134" w:type="dxa"/>
+          </w:tcPr>
+          <w:p>
+            <w:pPr>
+              <w:rPr>
+                <w:sz w:val="14"/>
+                <w:szCs w:val="18"/>
+              </w:rPr>
+            </w:pPr>
+            <w:r>
+              <w:rPr>
+                <w:sz w:val="14"/>
+                <w:szCs w:val="18"/>
+              </w:rPr>
+              <w:t>03/10/2019</w:t>
+            </w:r>
+          </w:p>
+        </w:tc>
+        <w:tc>
+          <w:tcPr>
+            <w:tcW w:w="1008" w:type="dxa"/>
+          </w:tcPr>
+          <w:p>
+            <w:pPr>
+              <w:rPr>
+                <w:sz w:val="14"/>
+                <w:szCs w:val="18"/>
+              </w:rPr>
+            </w:pPr>
+            <w:r>
+              <w:rPr>
+                <w:sz w:val="14"/>
+                <w:szCs w:val="18"/>
+              </w:rPr>
+              <w:t>31/10/2019</w:t>
+            </w:r>
+          </w:p>
+        </w:tc>
+        <w:tc>
+          <w:tcPr>
+            <w:tcW w:w="330" w:type="dxa"/>
+          </w:tcPr>
+          <w:p>
+            <w:pPr>
+              <w:rPr>
+                <w:sz w:val="14"/>
+                <w:szCs w:val="18"/>
+              </w:rPr>
+            </w:pPr>
+          </w:p>
+        </w:tc>
+        <w:tc>
+          <w:tcPr>
+            <w:tcW w:w="328" w:type="dxa"/>
+          </w:tcPr>
+          <w:p>
+            <w:pPr>
+              <w:rPr>
+                <w:sz w:val="14"/>
+                <w:szCs w:val="18"/>
+              </w:rPr>
+            </w:pPr>
+          </w:p>
+        </w:tc>
+        <w:tc>
+          <w:tcPr>
+            <w:tcW w:w="330" w:type="dxa"/>
+          </w:tcPr>
+          <w:p>
+            <w:pPr>
+              <w:rPr>
+                <w:sz w:val="14"/>
+                <w:szCs w:val="18"/>
+              </w:rPr>
+            </w:pPr>
+          </w:p>
+        </w:tc>
+        <w:tc>
+          <w:tcPr>
+            <w:tcW w:w="328" w:type="dxa"/>
+          </w:tcPr>
+          <w:p>
+            <w:pPr>
+              <w:rPr>
+                <w:sz w:val="14"/>
+                <w:szCs w:val="18"/>
+              </w:rPr>
+            </w:pPr>
+          </w:p>
+        </w:tc>
+        <w:tc>
+          <w:tcPr>
+            <w:tcW w:w="330" w:type="dxa"/>
+          </w:tcPr>
+          <w:p>
+            <w:pPr>
+              <w:rPr>
+                <w:sz w:val="14"/>
+                <w:szCs w:val="18"/>
+              </w:rPr>
+            </w:pPr>
+          </w:p>
+        </w:tc>
+        <w:tc>
+          <w:tcPr>
+            <w:tcW w:w="328" w:type="dxa"/>
+          </w:tcPr>
+          <w:p>
+            <w:pPr>
+              <w:rPr>
+                <w:sz w:val="14"/>
+                <w:szCs w:val="18"/>
+              </w:rPr>
+            </w:pPr>
+          </w:p>
+        </w:tc>
+        <w:tc>
+          <w:tcPr>
+            <w:tcW w:w="330" w:type="dxa"/>
+          </w:tcPr>
+          <w:p>
+            <w:pPr>
+              <w:rPr>
+                <w:sz w:val="14"/>
+                <w:szCs w:val="18"/>
+              </w:rPr>
+            </w:pPr>
+          </w:p>
+        </w:tc>
+        <w:tc>
+          <w:tcPr>
+            <w:tcW w:w="328" w:type="dxa"/>
+          </w:tcPr>
+          <w:p>
+            <w:pPr>
+              <w:rPr>
+                <w:sz w:val="14"/>
+                <w:szCs w:val="18"/>
+              </w:rPr>
+            </w:pPr>
+          </w:p>
+        </w:tc>
+        <w:tc>
+          <w:tcPr>
+            <w:tcW w:w="330" w:type="dxa"/>
+            <w:shd w:val="clear" w:color="auto" w:fill="FFFF00"/>
+          </w:tcPr>
+          <w:p>
+            <w:pPr>
+              <w:rPr>
+                <w:sz w:val="14"/>
+                <w:szCs w:val="18"/>
+              </w:rPr>
+            </w:pPr>
+          </w:p>
+        </w:tc>
+        <w:tc>
+          <w:tcPr>
+            <w:tcW w:w="330" w:type="dxa"/>
+            <w:shd w:val="clear" w:color="auto" w:fill="FFFF00"/>
+          </w:tcPr>
+          <w:p>
+            <w:pPr>
+              <w:rPr>
+                <w:sz w:val="14"/>
+                <w:szCs w:val="18"/>
+              </w:rPr>
+            </w:pPr>
+          </w:p>
+        </w:tc>
+        <w:tc>
+          <w:tcPr>
+            <w:tcW w:w="330" w:type="dxa"/>
+            <w:shd w:val="clear" w:color="auto" w:fill="FFFF00"/>
+          </w:tcPr>
+          <w:p>
+            <w:pPr>
+              <w:rPr>
+                <w:sz w:val="14"/>
+                <w:szCs w:val="18"/>
+              </w:rPr>
+            </w:pPr>
+          </w:p>
+        </w:tc>
+        <w:tc>
+          <w:tcPr>
+            <w:tcW w:w="330" w:type="dxa"/>
+            <w:shd w:val="clear" w:color="auto" w:fill="FFFF00"/>
+          </w:tcPr>
+          <w:p>
+            <w:pPr>
+              <w:rPr>
+                <w:sz w:val="14"/>
+                <w:szCs w:val="18"/>
+              </w:rPr>
+            </w:pPr>
+          </w:p>
+        </w:tc>
+        <w:tc>
+          <w:tcPr>
+            <w:tcW w:w="330" w:type="dxa"/>
+          </w:tcPr>
+          <w:p>
+            <w:pPr>
+              <w:rPr>
+                <w:sz w:val="14"/>
+                <w:szCs w:val="18"/>
+              </w:rPr>
+            </w:pPr>
+          </w:p>
+        </w:tc>
+        <w:tc>
+          <w:tcPr>
+            <w:tcW w:w="330" w:type="dxa"/>
+          </w:tcPr>
+          <w:p>
+            <w:pPr>
+              <w:rPr>
+                <w:sz w:val="14"/>
+                <w:szCs w:val="18"/>
+              </w:rPr>
+            </w:pPr>
+          </w:p>
+        </w:tc>
+        <w:tc>
+          <w:tcPr>
+            <w:tcW w:w="330" w:type="dxa"/>
+          </w:tcPr>
+          <w:p>
+            <w:pPr>
+              <w:rPr>
+                <w:sz w:val="14"/>
+                <w:szCs w:val="18"/>
+              </w:rPr>
+            </w:pPr>
+          </w:p>
+        </w:tc>
+        <w:tc>
+          <w:tcPr>
+            <w:tcW w:w="330" w:type="dxa"/>
+          </w:tcPr>
+          <w:p>
+            <w:pPr>
+              <w:rPr>
+                <w:sz w:val="14"/>
+                <w:szCs w:val="18"/>
+              </w:rPr>
+            </w:pPr>
+          </w:p>
+        </w:tc>
+        <w:tc>
+          <w:tcPr>
+            <w:tcW w:w="330" w:type="dxa"/>
+          </w:tcPr>
+          <w:p>
+            <w:pPr>
+              <w:rPr>
+                <w:sz w:val="14"/>
+                <w:szCs w:val="18"/>
+              </w:rPr>
+            </w:pPr>
+          </w:p>
+        </w:tc>
+      </w:tr>
+      <w:tr>
+        <w:trPr>
+          <w:trHeight w:val="325"/>
+        </w:trPr>
+        <w:tc>
+          <w:tcPr>
+            <w:tcW w:w="2972" w:type="dxa"/>
+          </w:tcPr>
+          <w:p>
+            <w:pPr>
+              <w:rPr>
+                <w:sz w:val="14"/>
+                <w:szCs w:val="18"/>
+              </w:rPr>
+            </w:pPr>
+            <w:r>
+              <w:rPr>
+                <w:sz w:val="14"/>
+                <w:szCs w:val="18"/>
+              </w:rPr>
+              <w:t>Desarrollo de Servidor Local</w:t>
+            </w:r>
+          </w:p>
+        </w:tc>
+        <w:tc>
+          <w:tcPr>
+            <w:tcW w:w="1134" w:type="dxa"/>
+          </w:tcPr>
+          <w:p>
+            <w:pPr>
+              <w:rPr>
+                <w:sz w:val="14"/>
+                <w:szCs w:val="18"/>
+              </w:rPr>
+            </w:pPr>
+            <w:r>
+              <w:rPr>
+                <w:sz w:val="14"/>
+                <w:szCs w:val="18"/>
+              </w:rPr>
+              <w:t>10/10/2019</w:t>
+            </w:r>
+          </w:p>
+        </w:tc>
+        <w:tc>
+          <w:tcPr>
+            <w:tcW w:w="1008" w:type="dxa"/>
+          </w:tcPr>
+          <w:p>
+            <w:pPr>
+              <w:rPr>
+                <w:sz w:val="14"/>
+                <w:szCs w:val="18"/>
+              </w:rPr>
+            </w:pPr>
+            <w:r>
+              <w:rPr>
+                <w:sz w:val="14"/>
+                <w:szCs w:val="18"/>
+              </w:rPr>
+              <w:t>31/10/2019</w:t>
+            </w:r>
+          </w:p>
+        </w:tc>
+        <w:tc>
+          <w:tcPr>
+            <w:tcW w:w="330" w:type="dxa"/>
+          </w:tcPr>
+          <w:p>
+            <w:pPr>
+              <w:rPr>
+                <w:sz w:val="14"/>
+                <w:szCs w:val="18"/>
+              </w:rPr>
+            </w:pPr>
+          </w:p>
+        </w:tc>
+        <w:tc>
+          <w:tcPr>
+            <w:tcW w:w="328" w:type="dxa"/>
+          </w:tcPr>
+          <w:p>
+            <w:pPr>
+              <w:rPr>
+                <w:sz w:val="14"/>
+                <w:szCs w:val="18"/>
+              </w:rPr>
+            </w:pPr>
+          </w:p>
+        </w:tc>
+        <w:tc>
+          <w:tcPr>
+            <w:tcW w:w="330" w:type="dxa"/>
+          </w:tcPr>
+          <w:p>
+            <w:pPr>
+              <w:rPr>
+                <w:sz w:val="14"/>
+                <w:szCs w:val="18"/>
+              </w:rPr>
+            </w:pPr>
+          </w:p>
+        </w:tc>
+        <w:tc>
+          <w:tcPr>
+            <w:tcW w:w="328" w:type="dxa"/>
+          </w:tcPr>
+          <w:p>
+            <w:pPr>
+              <w:rPr>
+                <w:sz w:val="14"/>
+                <w:szCs w:val="18"/>
+              </w:rPr>
+            </w:pPr>
+          </w:p>
+        </w:tc>
+        <w:tc>
+          <w:tcPr>
+            <w:tcW w:w="330" w:type="dxa"/>
+          </w:tcPr>
+          <w:p>
+            <w:pPr>
+              <w:rPr>
+                <w:sz w:val="14"/>
+                <w:szCs w:val="18"/>
+              </w:rPr>
+            </w:pPr>
+          </w:p>
+        </w:tc>
+        <w:tc>
+          <w:tcPr>
+            <w:tcW w:w="328" w:type="dxa"/>
+          </w:tcPr>
+          <w:p>
+            <w:pPr>
+              <w:rPr>
+                <w:sz w:val="14"/>
+                <w:szCs w:val="18"/>
+              </w:rPr>
+            </w:pPr>
+          </w:p>
+        </w:tc>
+        <w:tc>
+          <w:tcPr>
+            <w:tcW w:w="330" w:type="dxa"/>
+          </w:tcPr>
+          <w:p>
+            <w:pPr>
+              <w:rPr>
+                <w:sz w:val="14"/>
+                <w:szCs w:val="18"/>
+              </w:rPr>
+            </w:pPr>
+          </w:p>
+        </w:tc>
+        <w:tc>
+          <w:tcPr>
+            <w:tcW w:w="328" w:type="dxa"/>
+          </w:tcPr>
+          <w:p>
+            <w:pPr>
+              <w:rPr>
+                <w:sz w:val="14"/>
+                <w:szCs w:val="18"/>
+              </w:rPr>
+            </w:pPr>
+          </w:p>
+        </w:tc>
+        <w:tc>
+          <w:tcPr>
+            <w:tcW w:w="330" w:type="dxa"/>
+          </w:tcPr>
+          <w:p>
+            <w:pPr>
+              <w:rPr>
+                <w:sz w:val="14"/>
+                <w:szCs w:val="18"/>
+              </w:rPr>
+            </w:pPr>
+          </w:p>
+        </w:tc>
+        <w:tc>
+          <w:tcPr>
+            <w:tcW w:w="330" w:type="dxa"/>
+            <w:shd w:val="clear" w:color="auto" w:fill="FFFF00"/>
+          </w:tcPr>
+          <w:p>
+            <w:pPr>
+              <w:rPr>
+                <w:sz w:val="14"/>
+                <w:szCs w:val="18"/>
+              </w:rPr>
+            </w:pPr>
+          </w:p>
+        </w:tc>
+        <w:tc>
+          <w:tcPr>
+            <w:tcW w:w="330" w:type="dxa"/>
+            <w:shd w:val="clear" w:color="auto" w:fill="FFFF00"/>
+          </w:tcPr>
+          <w:p>
+            <w:pPr>
+              <w:rPr>
+                <w:sz w:val="14"/>
+                <w:szCs w:val="18"/>
+              </w:rPr>
+            </w:pPr>
+          </w:p>
+        </w:tc>
+        <w:tc>
+          <w:tcPr>
+            <w:tcW w:w="330" w:type="dxa"/>
+            <w:shd w:val="clear" w:color="auto" w:fill="FFFF00"/>
+          </w:tcPr>
+          <w:p>
+            <w:pPr>
+              <w:rPr>
+                <w:sz w:val="14"/>
+                <w:szCs w:val="18"/>
+              </w:rPr>
+            </w:pPr>
+          </w:p>
+        </w:tc>
+        <w:tc>
+          <w:tcPr>
+            <w:tcW w:w="330" w:type="dxa"/>
+          </w:tcPr>
+          <w:p>
+            <w:pPr>
+              <w:rPr>
+                <w:sz w:val="14"/>
+                <w:szCs w:val="18"/>
+              </w:rPr>
+            </w:pPr>
+          </w:p>
+        </w:tc>
+        <w:tc>
+          <w:tcPr>
+            <w:tcW w:w="330" w:type="dxa"/>
+          </w:tcPr>
+          <w:p>
+            <w:pPr>
+              <w:rPr>
+                <w:sz w:val="14"/>
+                <w:szCs w:val="18"/>
+              </w:rPr>
+            </w:pPr>
+          </w:p>
+        </w:tc>
+        <w:tc>
+          <w:tcPr>
+            <w:tcW w:w="330" w:type="dxa"/>
+          </w:tcPr>
+          <w:p>
+            <w:pPr>
+              <w:rPr>
+                <w:sz w:val="14"/>
+                <w:szCs w:val="18"/>
+              </w:rPr>
+            </w:pPr>
+          </w:p>
+        </w:tc>
+        <w:tc>
+          <w:tcPr>
+            <w:tcW w:w="330" w:type="dxa"/>
+          </w:tcPr>
+          <w:p>
+            <w:pPr>
+              <w:rPr>
+                <w:sz w:val="14"/>
+                <w:szCs w:val="18"/>
+              </w:rPr>
+            </w:pPr>
+          </w:p>
+        </w:tc>
+        <w:tc>
+          <w:tcPr>
+            <w:tcW w:w="330" w:type="dxa"/>
+          </w:tcPr>
+          <w:p>
+            <w:pPr>
+              <w:rPr>
+                <w:sz w:val="14"/>
+                <w:szCs w:val="18"/>
+              </w:rPr>
+            </w:pPr>
+          </w:p>
+        </w:tc>
+      </w:tr>
+      <w:tr>
+        <w:trPr>
+          <w:trHeight w:val="325"/>
+        </w:trPr>
+        <w:tc>
+          <w:tcPr>
+            <w:tcW w:w="2972" w:type="dxa"/>
+          </w:tcPr>
+          <w:p>
+            <w:pPr>
+              <w:rPr>
+                <w:sz w:val="14"/>
+                <w:szCs w:val="18"/>
+              </w:rPr>
+            </w:pPr>
+            <w:r>
+              <w:rPr>
+                <w:sz w:val="14"/>
+                <w:szCs w:val="18"/>
+              </w:rPr>
+              <w:t>Pruebas por Módulo</w:t>
+            </w:r>
+          </w:p>
+        </w:tc>
+        <w:tc>
+          <w:tcPr>
+            <w:tcW w:w="1134" w:type="dxa"/>
+          </w:tcPr>
+          <w:p>
+            <w:pPr>
+              <w:rPr>
+                <w:sz w:val="14"/>
+                <w:szCs w:val="18"/>
+              </w:rPr>
+            </w:pPr>
+            <w:r>
+              <w:rPr>
+                <w:sz w:val="14"/>
+                <w:szCs w:val="18"/>
+              </w:rPr>
+              <w:t>31/10/2019</w:t>
+            </w:r>
+          </w:p>
+        </w:tc>
+        <w:tc>
+          <w:tcPr>
+            <w:tcW w:w="1008" w:type="dxa"/>
+          </w:tcPr>
+          <w:p>
+            <w:pPr>
+              <w:rPr>
+                <w:sz w:val="14"/>
+                <w:szCs w:val="18"/>
+              </w:rPr>
+            </w:pPr>
+            <w:r>
+              <w:rPr>
+                <w:sz w:val="14"/>
+                <w:szCs w:val="18"/>
+              </w:rPr>
+              <w:t>07/11/2019</w:t>
+            </w:r>
+          </w:p>
+        </w:tc>
+        <w:tc>
+          <w:tcPr>
+            <w:tcW w:w="330" w:type="dxa"/>
+          </w:tcPr>
+          <w:p>
+            <w:pPr>
+              <w:rPr>
+                <w:sz w:val="14"/>
+                <w:szCs w:val="18"/>
+              </w:rPr>
+            </w:pPr>
+          </w:p>
+        </w:tc>
+        <w:tc>
+          <w:tcPr>
+            <w:tcW w:w="328" w:type="dxa"/>
+          </w:tcPr>
+          <w:p>
+            <w:pPr>
+              <w:rPr>
+                <w:sz w:val="14"/>
+                <w:szCs w:val="18"/>
+              </w:rPr>
+            </w:pPr>
+          </w:p>
+        </w:tc>
+        <w:tc>
+          <w:tcPr>
+            <w:tcW w:w="330" w:type="dxa"/>
+          </w:tcPr>
+          <w:p>
+            <w:pPr>
+              <w:rPr>
+                <w:sz w:val="14"/>
+                <w:szCs w:val="18"/>
+              </w:rPr>
+            </w:pPr>
+          </w:p>
+        </w:tc>
+        <w:tc>
+          <w:tcPr>
+            <w:tcW w:w="328" w:type="dxa"/>
+          </w:tcPr>
+          <w:p>
+            <w:pPr>
+              <w:rPr>
+                <w:sz w:val="14"/>
+                <w:szCs w:val="18"/>
+              </w:rPr>
+            </w:pPr>
+          </w:p>
+        </w:tc>
+        <w:tc>
+          <w:tcPr>
+            <w:tcW w:w="330" w:type="dxa"/>
+          </w:tcPr>
+          <w:p>
+            <w:pPr>
+              <w:rPr>
+                <w:sz w:val="14"/>
+                <w:szCs w:val="18"/>
+              </w:rPr>
+            </w:pPr>
+          </w:p>
+        </w:tc>
+        <w:tc>
+          <w:tcPr>
+            <w:tcW w:w="328" w:type="dxa"/>
+          </w:tcPr>
+          <w:p>
+            <w:pPr>
+              <w:rPr>
+                <w:sz w:val="14"/>
+                <w:szCs w:val="18"/>
+              </w:rPr>
+            </w:pPr>
+          </w:p>
+        </w:tc>
+        <w:tc>
+          <w:tcPr>
+            <w:tcW w:w="330" w:type="dxa"/>
+          </w:tcPr>
+          <w:p>
+            <w:pPr>
+              <w:rPr>
+                <w:sz w:val="14"/>
+                <w:szCs w:val="18"/>
+              </w:rPr>
+            </w:pPr>
+          </w:p>
+        </w:tc>
+        <w:tc>
+          <w:tcPr>
+            <w:tcW w:w="328" w:type="dxa"/>
+          </w:tcPr>
+          <w:p>
+            <w:pPr>
+              <w:rPr>
+                <w:sz w:val="14"/>
+                <w:szCs w:val="18"/>
+              </w:rPr>
+            </w:pPr>
+          </w:p>
+        </w:tc>
+        <w:tc>
+          <w:tcPr>
+            <w:tcW w:w="330" w:type="dxa"/>
+          </w:tcPr>
+          <w:p>
+            <w:pPr>
+              <w:rPr>
+                <w:sz w:val="14"/>
+                <w:szCs w:val="18"/>
+              </w:rPr>
+            </w:pPr>
+          </w:p>
+        </w:tc>
+        <w:tc>
+          <w:tcPr>
+            <w:tcW w:w="330" w:type="dxa"/>
+          </w:tcPr>
+          <w:p>
+            <w:pPr>
+              <w:rPr>
+                <w:sz w:val="14"/>
+                <w:szCs w:val="18"/>
+              </w:rPr>
+            </w:pPr>
+          </w:p>
+        </w:tc>
+        <w:tc>
+          <w:tcPr>
+            <w:tcW w:w="330" w:type="dxa"/>
+          </w:tcPr>
+          <w:p>
+            <w:pPr>
+              <w:rPr>
+                <w:sz w:val="14"/>
+                <w:szCs w:val="18"/>
+              </w:rPr>
+            </w:pPr>
+          </w:p>
+        </w:tc>
+        <w:tc>
+          <w:tcPr>
+            <w:tcW w:w="330" w:type="dxa"/>
+            <w:shd w:val="clear" w:color="auto" w:fill="FFFF00"/>
+          </w:tcPr>
+          <w:p>
+            <w:pPr>
+              <w:rPr>
+                <w:sz w:val="14"/>
+                <w:szCs w:val="18"/>
+              </w:rPr>
+            </w:pPr>
+          </w:p>
+        </w:tc>
+        <w:tc>
+          <w:tcPr>
+            <w:tcW w:w="330" w:type="dxa"/>
+            <w:shd w:val="clear" w:color="auto" w:fill="FFFF00"/>
+          </w:tcPr>
+          <w:p>
+            <w:pPr>
+              <w:rPr>
+                <w:sz w:val="14"/>
+                <w:szCs w:val="18"/>
+              </w:rPr>
+            </w:pPr>
+          </w:p>
+        </w:tc>
+        <w:tc>
+          <w:tcPr>
+            <w:tcW w:w="330" w:type="dxa"/>
+          </w:tcPr>
+          <w:p>
+            <w:pPr>
+              <w:rPr>
+                <w:sz w:val="14"/>
+                <w:szCs w:val="18"/>
+              </w:rPr>
+            </w:pPr>
+          </w:p>
+        </w:tc>
+        <w:tc>
+          <w:tcPr>
+            <w:tcW w:w="330" w:type="dxa"/>
+          </w:tcPr>
+          <w:p>
+            <w:pPr>
+              <w:rPr>
+                <w:sz w:val="14"/>
+                <w:szCs w:val="18"/>
+              </w:rPr>
+            </w:pPr>
+          </w:p>
+        </w:tc>
+        <w:tc>
+          <w:tcPr>
+            <w:tcW w:w="330" w:type="dxa"/>
+          </w:tcPr>
+          <w:p>
+            <w:pPr>
+              <w:rPr>
+                <w:sz w:val="14"/>
+                <w:szCs w:val="18"/>
+              </w:rPr>
+            </w:pPr>
+          </w:p>
+        </w:tc>
+        <w:tc>
+          <w:tcPr>
+            <w:tcW w:w="330" w:type="dxa"/>
+          </w:tcPr>
+          <w:p>
+            <w:pPr>
+              <w:rPr>
+                <w:sz w:val="14"/>
+                <w:szCs w:val="18"/>
+              </w:rPr>
+            </w:pPr>
+          </w:p>
+        </w:tc>
+      </w:tr>
+      <w:tr>
+        <w:trPr>
+          <w:trHeight w:val="325"/>
+        </w:trPr>
+        <w:tc>
+          <w:tcPr>
+            <w:tcW w:w="2972" w:type="dxa"/>
+          </w:tcPr>
+          <w:p>
+            <w:pPr>
+              <w:rPr>
+                <w:sz w:val="14"/>
+                <w:szCs w:val="18"/>
+              </w:rPr>
+            </w:pPr>
+            <w:r>
+              <w:rPr>
+                <w:sz w:val="14"/>
+                <w:szCs w:val="18"/>
+              </w:rPr>
+              <w:t>Pruebas de Integración</w:t>
+            </w:r>
+          </w:p>
+        </w:tc>
+        <w:tc>
+          <w:tcPr>
+            <w:tcW w:w="1134" w:type="dxa"/>
+          </w:tcPr>
+          <w:p>
+            <w:pPr>
+              <w:rPr>
+                <w:sz w:val="14"/>
+                <w:szCs w:val="18"/>
+              </w:rPr>
+            </w:pPr>
+            <w:r>
+              <w:rPr>
+                <w:sz w:val="14"/>
+                <w:szCs w:val="18"/>
+              </w:rPr>
+              <w:t>07/11/2019</w:t>
+            </w:r>
+          </w:p>
+        </w:tc>
+        <w:tc>
+          <w:tcPr>
+            <w:tcW w:w="1008" w:type="dxa"/>
+          </w:tcPr>
+          <w:p>
+            <w:pPr>
+              <w:rPr>
+                <w:sz w:val="14"/>
+                <w:szCs w:val="18"/>
+              </w:rPr>
+            </w:pPr>
+            <w:r>
+              <w:rPr>
+                <w:sz w:val="14"/>
+                <w:szCs w:val="18"/>
+              </w:rPr>
+              <w:t>14/11/2019</w:t>
+            </w:r>
+          </w:p>
+        </w:tc>
+        <w:tc>
+          <w:tcPr>
+            <w:tcW w:w="330" w:type="dxa"/>
+          </w:tcPr>
+          <w:p>
+            <w:pPr>
+              <w:rPr>
+                <w:sz w:val="14"/>
+                <w:szCs w:val="18"/>
+              </w:rPr>
+            </w:pPr>
+          </w:p>
+        </w:tc>
+        <w:tc>
+          <w:tcPr>
+            <w:tcW w:w="328" w:type="dxa"/>
+          </w:tcPr>
+          <w:p>
+            <w:pPr>
+              <w:rPr>
+                <w:sz w:val="14"/>
+                <w:szCs w:val="18"/>
+              </w:rPr>
+            </w:pPr>
+          </w:p>
+        </w:tc>
+        <w:tc>
+          <w:tcPr>
+            <w:tcW w:w="330" w:type="dxa"/>
+          </w:tcPr>
+          <w:p>
+            <w:pPr>
+              <w:rPr>
+                <w:sz w:val="14"/>
+                <w:szCs w:val="18"/>
+              </w:rPr>
+            </w:pPr>
+          </w:p>
+        </w:tc>
+        <w:tc>
+          <w:tcPr>
+            <w:tcW w:w="328" w:type="dxa"/>
+          </w:tcPr>
+          <w:p>
+            <w:pPr>
+              <w:rPr>
+                <w:sz w:val="14"/>
+                <w:szCs w:val="18"/>
+              </w:rPr>
+            </w:pPr>
+          </w:p>
+        </w:tc>
+        <w:tc>
+          <w:tcPr>
+            <w:tcW w:w="330" w:type="dxa"/>
+          </w:tcPr>
+          <w:p>
+            <w:pPr>
+              <w:rPr>
+                <w:sz w:val="14"/>
+                <w:szCs w:val="18"/>
+              </w:rPr>
+            </w:pPr>
+          </w:p>
+        </w:tc>
+        <w:tc>
+          <w:tcPr>
+            <w:tcW w:w="328" w:type="dxa"/>
+          </w:tcPr>
+          <w:p>
+            <w:pPr>
+              <w:rPr>
+                <w:sz w:val="14"/>
+                <w:szCs w:val="18"/>
+              </w:rPr>
+            </w:pPr>
+          </w:p>
+        </w:tc>
+        <w:tc>
+          <w:tcPr>
+            <w:tcW w:w="330" w:type="dxa"/>
+          </w:tcPr>
+          <w:p>
+            <w:pPr>
+              <w:rPr>
+                <w:sz w:val="14"/>
+                <w:szCs w:val="18"/>
+              </w:rPr>
+            </w:pPr>
+          </w:p>
+        </w:tc>
+        <w:tc>
+          <w:tcPr>
+            <w:tcW w:w="328" w:type="dxa"/>
+          </w:tcPr>
+          <w:p>
+            <w:pPr>
+              <w:rPr>
+                <w:sz w:val="14"/>
+                <w:szCs w:val="18"/>
+              </w:rPr>
+            </w:pPr>
+          </w:p>
+        </w:tc>
+        <w:tc>
+          <w:tcPr>
+            <w:tcW w:w="330" w:type="dxa"/>
+          </w:tcPr>
+          <w:p>
+            <w:pPr>
+              <w:rPr>
+                <w:sz w:val="14"/>
+                <w:szCs w:val="18"/>
+              </w:rPr>
+            </w:pPr>
+          </w:p>
+        </w:tc>
+        <w:tc>
+          <w:tcPr>
+            <w:tcW w:w="330" w:type="dxa"/>
+          </w:tcPr>
+          <w:p>
+            <w:pPr>
+              <w:rPr>
+                <w:sz w:val="14"/>
+                <w:szCs w:val="18"/>
+              </w:rPr>
+            </w:pPr>
+          </w:p>
+        </w:tc>
+        <w:tc>
+          <w:tcPr>
+            <w:tcW w:w="330" w:type="dxa"/>
+          </w:tcPr>
+          <w:p>
+            <w:pPr>
+              <w:rPr>
+                <w:sz w:val="14"/>
+                <w:szCs w:val="18"/>
+              </w:rPr>
+            </w:pPr>
+          </w:p>
+        </w:tc>
+        <w:tc>
+          <w:tcPr>
+            <w:tcW w:w="330" w:type="dxa"/>
+          </w:tcPr>
+          <w:p>
+            <w:pPr>
+              <w:rPr>
+                <w:sz w:val="14"/>
+                <w:szCs w:val="18"/>
+              </w:rPr>
+            </w:pPr>
+          </w:p>
+        </w:tc>
+        <w:tc>
+          <w:tcPr>
+            <w:tcW w:w="330" w:type="dxa"/>
+            <w:shd w:val="clear" w:color="auto" w:fill="FFFF00"/>
+          </w:tcPr>
+          <w:p>
+            <w:pPr>
+              <w:rPr>
+                <w:sz w:val="14"/>
+                <w:szCs w:val="18"/>
+              </w:rPr>
+            </w:pPr>
+          </w:p>
+        </w:tc>
+        <w:tc>
+          <w:tcPr>
+            <w:tcW w:w="330" w:type="dxa"/>
+            <w:shd w:val="clear" w:color="auto" w:fill="FFFF00"/>
+          </w:tcPr>
+          <w:p>
+            <w:pPr>
+              <w:rPr>
+                <w:sz w:val="14"/>
+                <w:szCs w:val="18"/>
+              </w:rPr>
+            </w:pPr>
+          </w:p>
+        </w:tc>
+        <w:tc>
+          <w:tcPr>
+            <w:tcW w:w="330" w:type="dxa"/>
+          </w:tcPr>
+          <w:p>
+            <w:pPr>
+              <w:rPr>
+                <w:sz w:val="14"/>
+                <w:szCs w:val="18"/>
+              </w:rPr>
+            </w:pPr>
+          </w:p>
+        </w:tc>
+        <w:tc>
+          <w:tcPr>
+            <w:tcW w:w="330" w:type="dxa"/>
+          </w:tcPr>
+          <w:p>
+            <w:pPr>
+              <w:rPr>
+                <w:sz w:val="14"/>
+                <w:szCs w:val="18"/>
+              </w:rPr>
+            </w:pPr>
+          </w:p>
+        </w:tc>
+        <w:tc>
+          <w:tcPr>
+            <w:tcW w:w="330" w:type="dxa"/>
+          </w:tcPr>
+          <w:p>
+            <w:pPr>
+              <w:rPr>
+                <w:sz w:val="14"/>
+                <w:szCs w:val="18"/>
+              </w:rPr>
+            </w:pPr>
+          </w:p>
+        </w:tc>
+      </w:tr>
+      <w:tr>
+        <w:trPr>
+          <w:trHeight w:val="339"/>
+        </w:trPr>
+        <w:tc>
+          <w:tcPr>
+            <w:tcW w:w="2972" w:type="dxa"/>
+          </w:tcPr>
+          <w:p>
+            <w:pPr>
+              <w:rPr>
+                <w:sz w:val="14"/>
+                <w:szCs w:val="18"/>
+              </w:rPr>
+            </w:pPr>
+            <w:r>
+              <w:rPr>
+                <w:sz w:val="14"/>
+                <w:szCs w:val="18"/>
+              </w:rPr>
+              <w:t>Manual de Usuario</w:t>
+            </w:r>
+          </w:p>
+        </w:tc>
+        <w:tc>
+          <w:tcPr>
+            <w:tcW w:w="1134" w:type="dxa"/>
+          </w:tcPr>
+          <w:p>
+            <w:pPr>
+              <w:rPr>
+                <w:sz w:val="14"/>
+                <w:szCs w:val="18"/>
+              </w:rPr>
+            </w:pPr>
+            <w:r>
+              <w:rPr>
+                <w:sz w:val="14"/>
+                <w:szCs w:val="18"/>
+              </w:rPr>
+              <w:t>14/11/2019</w:t>
+            </w:r>
+          </w:p>
+        </w:tc>
+        <w:tc>
+          <w:tcPr>
+            <w:tcW w:w="1008" w:type="dxa"/>
+          </w:tcPr>
+          <w:p>
+            <w:pPr>
+              <w:rPr>
+                <w:sz w:val="14"/>
+                <w:szCs w:val="18"/>
+              </w:rPr>
+            </w:pPr>
+            <w:r>
+              <w:rPr>
+                <w:sz w:val="14"/>
+                <w:szCs w:val="18"/>
+              </w:rPr>
+              <w:t>16/11/2019</w:t>
+            </w:r>
+          </w:p>
+        </w:tc>
+        <w:tc>
+          <w:tcPr>
+            <w:tcW w:w="330" w:type="dxa"/>
+          </w:tcPr>
+          <w:p>
+            <w:pPr>
+              <w:rPr>
+                <w:sz w:val="14"/>
+                <w:szCs w:val="18"/>
+              </w:rPr>
+            </w:pPr>
+          </w:p>
+        </w:tc>
+        <w:tc>
+          <w:tcPr>
+            <w:tcW w:w="328" w:type="dxa"/>
+          </w:tcPr>
+          <w:p>
+            <w:pPr>
+              <w:rPr>
+                <w:sz w:val="14"/>
+                <w:szCs w:val="18"/>
+              </w:rPr>
+            </w:pPr>
+          </w:p>
+        </w:tc>
+        <w:tc>
+          <w:tcPr>
+            <w:tcW w:w="330" w:type="dxa"/>
+          </w:tcPr>
+          <w:p>
+            <w:pPr>
+              <w:rPr>
+                <w:sz w:val="14"/>
+                <w:szCs w:val="18"/>
+              </w:rPr>
+            </w:pPr>
+          </w:p>
+        </w:tc>
+        <w:tc>
+          <w:tcPr>
+            <w:tcW w:w="328" w:type="dxa"/>
+          </w:tcPr>
+          <w:p>
+            <w:pPr>
+              <w:rPr>
+                <w:sz w:val="14"/>
+                <w:szCs w:val="18"/>
+              </w:rPr>
+            </w:pPr>
+          </w:p>
+        </w:tc>
+        <w:tc>
+          <w:tcPr>
+            <w:tcW w:w="330" w:type="dxa"/>
+          </w:tcPr>
+          <w:p>
+            <w:pPr>
+              <w:rPr>
+                <w:sz w:val="14"/>
+                <w:szCs w:val="18"/>
+              </w:rPr>
+            </w:pPr>
+          </w:p>
+        </w:tc>
+        <w:tc>
+          <w:tcPr>
+            <w:tcW w:w="328" w:type="dxa"/>
+          </w:tcPr>
+          <w:p>
+            <w:pPr>
+              <w:rPr>
+                <w:sz w:val="14"/>
+                <w:szCs w:val="18"/>
+              </w:rPr>
+            </w:pPr>
+          </w:p>
+        </w:tc>
+        <w:tc>
+          <w:tcPr>
+            <w:tcW w:w="330" w:type="dxa"/>
+          </w:tcPr>
+          <w:p>
+            <w:pPr>
+              <w:rPr>
+                <w:sz w:val="14"/>
+                <w:szCs w:val="18"/>
+              </w:rPr>
+            </w:pPr>
+          </w:p>
+        </w:tc>
+        <w:tc>
+          <w:tcPr>
+            <w:tcW w:w="328" w:type="dxa"/>
+          </w:tcPr>
+          <w:p>
+            <w:pPr>
+              <w:rPr>
+                <w:sz w:val="14"/>
+                <w:szCs w:val="18"/>
+              </w:rPr>
+            </w:pPr>
+          </w:p>
+        </w:tc>
+        <w:tc>
+          <w:tcPr>
+            <w:tcW w:w="330" w:type="dxa"/>
+          </w:tcPr>
+          <w:p>
+            <w:pPr>
+              <w:rPr>
+                <w:sz w:val="14"/>
+                <w:szCs w:val="18"/>
+              </w:rPr>
+            </w:pPr>
+          </w:p>
+        </w:tc>
+        <w:tc>
+          <w:tcPr>
+            <w:tcW w:w="330" w:type="dxa"/>
+          </w:tcPr>
+          <w:p>
+            <w:pPr>
+              <w:rPr>
+                <w:sz w:val="14"/>
+                <w:szCs w:val="18"/>
+              </w:rPr>
+            </w:pPr>
+          </w:p>
+        </w:tc>
+        <w:tc>
+          <w:tcPr>
+            <w:tcW w:w="330" w:type="dxa"/>
+          </w:tcPr>
+          <w:p>
+            <w:pPr>
+              <w:rPr>
+                <w:sz w:val="14"/>
+                <w:szCs w:val="18"/>
+              </w:rPr>
+            </w:pPr>
+          </w:p>
+        </w:tc>
+        <w:tc>
+          <w:tcPr>
+            <w:tcW w:w="330" w:type="dxa"/>
+          </w:tcPr>
+          <w:p>
+            <w:pPr>
+              <w:rPr>
+                <w:sz w:val="14"/>
+                <w:szCs w:val="18"/>
+              </w:rPr>
+            </w:pPr>
+          </w:p>
+        </w:tc>
+        <w:tc>
+          <w:tcPr>
+            <w:tcW w:w="330" w:type="dxa"/>
+          </w:tcPr>
+          <w:p>
+            <w:pPr>
+              <w:rPr>
+                <w:sz w:val="14"/>
+                <w:szCs w:val="18"/>
+              </w:rPr>
+            </w:pPr>
+          </w:p>
+        </w:tc>
+        <w:tc>
+          <w:tcPr>
+            <w:tcW w:w="330" w:type="dxa"/>
+            <w:shd w:val="clear" w:color="auto" w:fill="FFFF00"/>
+          </w:tcPr>
+          <w:p>
+            <w:pPr>
+              <w:rPr>
+                <w:sz w:val="14"/>
+                <w:szCs w:val="18"/>
+              </w:rPr>
+            </w:pPr>
+          </w:p>
+        </w:tc>
+        <w:tc>
+          <w:tcPr>
+            <w:tcW w:w="330" w:type="dxa"/>
+            <w:shd w:val="clear" w:color="auto" w:fill="FFFF00"/>
+          </w:tcPr>
+          <w:p>
+            <w:pPr>
+              <w:rPr>
+                <w:sz w:val="14"/>
+                <w:szCs w:val="18"/>
+              </w:rPr>
+            </w:pPr>
+          </w:p>
+        </w:tc>
+        <w:tc>
+          <w:tcPr>
+            <w:tcW w:w="330" w:type="dxa"/>
+          </w:tcPr>
+          <w:p>
+            <w:pPr>
+              <w:rPr>
+                <w:sz w:val="14"/>
+                <w:szCs w:val="18"/>
+              </w:rPr>
+            </w:pPr>
+          </w:p>
+        </w:tc>
+        <w:tc>
+          <w:tcPr>
+            <w:tcW w:w="330" w:type="dxa"/>
+          </w:tcPr>
+          <w:p>
+            <w:pPr>
+              <w:rPr>
+                <w:sz w:val="14"/>
+                <w:szCs w:val="18"/>
+              </w:rPr>
+            </w:pPr>
+          </w:p>
+        </w:tc>
+      </w:tr>
+      <w:tr>
+        <w:trPr>
+          <w:trHeight w:val="312"/>
+        </w:trPr>
+        <w:tc>
+          <w:tcPr>
+            <w:tcW w:w="2972" w:type="dxa"/>
+          </w:tcPr>
+          <w:p>
+            <w:pPr>
+              <w:rPr>
+                <w:sz w:val="14"/>
+                <w:szCs w:val="18"/>
+              </w:rPr>
+            </w:pPr>
+            <w:r>
+              <w:rPr>
+                <w:sz w:val="14"/>
+                <w:szCs w:val="18"/>
+              </w:rPr>
+              <w:t>Prueba en Entorno Real</w:t>
+            </w:r>
+          </w:p>
+        </w:tc>
+        <w:tc>
+          <w:tcPr>
+            <w:tcW w:w="1134" w:type="dxa"/>
+          </w:tcPr>
+          <w:p>
+            <w:pPr>
+              <w:rPr>
+                <w:sz w:val="14"/>
+                <w:szCs w:val="18"/>
+              </w:rPr>
+            </w:pPr>
+            <w:r>
+              <w:rPr>
+                <w:sz w:val="14"/>
+                <w:szCs w:val="18"/>
+              </w:rPr>
+              <w:t>18/11/2019</w:t>
+            </w:r>
+          </w:p>
+        </w:tc>
+        <w:tc>
+          <w:tcPr>
+            <w:tcW w:w="1008" w:type="dxa"/>
+          </w:tcPr>
+          <w:p>
+            <w:pPr>
+              <w:rPr>
+                <w:sz w:val="14"/>
+                <w:szCs w:val="18"/>
+              </w:rPr>
+            </w:pPr>
+            <w:r>
+              <w:rPr>
+                <w:sz w:val="14"/>
+                <w:szCs w:val="18"/>
+              </w:rPr>
+              <w:t>28/11/2019</w:t>
+            </w:r>
+          </w:p>
+        </w:tc>
+        <w:tc>
+          <w:tcPr>
+            <w:tcW w:w="330" w:type="dxa"/>
+          </w:tcPr>
+          <w:p>
+            <w:pPr>
+              <w:rPr>
+                <w:sz w:val="14"/>
+                <w:szCs w:val="18"/>
+              </w:rPr>
+            </w:pPr>
+          </w:p>
+        </w:tc>
+        <w:tc>
+          <w:tcPr>
+            <w:tcW w:w="328" w:type="dxa"/>
+          </w:tcPr>
+          <w:p>
+            <w:pPr>
+              <w:rPr>
+                <w:sz w:val="14"/>
+                <w:szCs w:val="18"/>
+              </w:rPr>
+            </w:pPr>
+          </w:p>
+        </w:tc>
+        <w:tc>
+          <w:tcPr>
+            <w:tcW w:w="330" w:type="dxa"/>
+          </w:tcPr>
+          <w:p>
+            <w:pPr>
+              <w:rPr>
+                <w:sz w:val="14"/>
+                <w:szCs w:val="18"/>
+              </w:rPr>
+            </w:pPr>
+          </w:p>
+        </w:tc>
+        <w:tc>
+          <w:tcPr>
+            <w:tcW w:w="328" w:type="dxa"/>
+          </w:tcPr>
+          <w:p>
+            <w:pPr>
+              <w:rPr>
+                <w:sz w:val="14"/>
+                <w:szCs w:val="18"/>
+              </w:rPr>
+            </w:pPr>
+          </w:p>
+        </w:tc>
+        <w:tc>
+          <w:tcPr>
+            <w:tcW w:w="330" w:type="dxa"/>
+          </w:tcPr>
+          <w:p>
+            <w:pPr>
+              <w:rPr>
+                <w:sz w:val="14"/>
+                <w:szCs w:val="18"/>
+              </w:rPr>
+            </w:pPr>
+          </w:p>
+        </w:tc>
+        <w:tc>
+          <w:tcPr>
+            <w:tcW w:w="328" w:type="dxa"/>
+          </w:tcPr>
+          <w:p>
+            <w:pPr>
+              <w:rPr>
+                <w:sz w:val="14"/>
+                <w:szCs w:val="18"/>
+              </w:rPr>
+            </w:pPr>
+          </w:p>
+        </w:tc>
+        <w:tc>
+          <w:tcPr>
+            <w:tcW w:w="330" w:type="dxa"/>
+          </w:tcPr>
+          <w:p>
+            <w:pPr>
+              <w:rPr>
+                <w:sz w:val="14"/>
+                <w:szCs w:val="18"/>
+              </w:rPr>
+            </w:pPr>
+          </w:p>
+        </w:tc>
+        <w:tc>
+          <w:tcPr>
+            <w:tcW w:w="328" w:type="dxa"/>
+          </w:tcPr>
+          <w:p>
+            <w:pPr>
+              <w:rPr>
+                <w:sz w:val="14"/>
+                <w:szCs w:val="18"/>
+              </w:rPr>
+            </w:pPr>
+          </w:p>
+        </w:tc>
+        <w:tc>
+          <w:tcPr>
+            <w:tcW w:w="330" w:type="dxa"/>
+          </w:tcPr>
+          <w:p>
+            <w:pPr>
+              <w:rPr>
+                <w:sz w:val="14"/>
+                <w:szCs w:val="18"/>
+              </w:rPr>
+            </w:pPr>
+          </w:p>
+        </w:tc>
+        <w:tc>
+          <w:tcPr>
+            <w:tcW w:w="330" w:type="dxa"/>
+          </w:tcPr>
+          <w:p>
+            <w:pPr>
+              <w:rPr>
+                <w:sz w:val="14"/>
+                <w:szCs w:val="18"/>
+              </w:rPr>
+            </w:pPr>
+          </w:p>
+        </w:tc>
+        <w:tc>
+          <w:tcPr>
+            <w:tcW w:w="330" w:type="dxa"/>
+          </w:tcPr>
+          <w:p>
+            <w:pPr>
+              <w:rPr>
+                <w:sz w:val="14"/>
+                <w:szCs w:val="18"/>
+              </w:rPr>
+            </w:pPr>
+          </w:p>
+        </w:tc>
+        <w:tc>
+          <w:tcPr>
+            <w:tcW w:w="330" w:type="dxa"/>
+          </w:tcPr>
+          <w:p>
+            <w:pPr>
+              <w:rPr>
+                <w:sz w:val="14"/>
+                <w:szCs w:val="18"/>
+              </w:rPr>
+            </w:pPr>
+          </w:p>
+        </w:tc>
+        <w:tc>
+          <w:tcPr>
+            <w:tcW w:w="330" w:type="dxa"/>
+          </w:tcPr>
+          <w:p>
+            <w:pPr>
+              <w:rPr>
+                <w:sz w:val="14"/>
+                <w:szCs w:val="18"/>
+              </w:rPr>
+            </w:pPr>
+          </w:p>
+        </w:tc>
+        <w:tc>
+          <w:tcPr>
+            <w:tcW w:w="330" w:type="dxa"/>
+          </w:tcPr>
+          <w:p>
+            <w:pPr>
+              <w:rPr>
+                <w:sz w:val="14"/>
+                <w:szCs w:val="18"/>
+              </w:rPr>
+            </w:pPr>
+          </w:p>
+        </w:tc>
+        <w:tc>
+          <w:tcPr>
+            <w:tcW w:w="330" w:type="dxa"/>
+          </w:tcPr>
+          <w:p>
+            <w:pPr>
+              <w:rPr>
+                <w:sz w:val="14"/>
+                <w:szCs w:val="18"/>
+              </w:rPr>
+            </w:pPr>
+          </w:p>
+        </w:tc>
+        <w:tc>
+          <w:tcPr>
+            <w:tcW w:w="330" w:type="dxa"/>
+            <w:shd w:val="clear" w:color="auto" w:fill="FFFF00"/>
+          </w:tcPr>
+          <w:p>
+            <w:pPr>
+              <w:rPr>
+                <w:sz w:val="14"/>
+                <w:szCs w:val="18"/>
+              </w:rPr>
+            </w:pPr>
+          </w:p>
+        </w:tc>
+        <w:tc>
+          <w:tcPr>
+            <w:tcW w:w="330" w:type="dxa"/>
+            <w:shd w:val="clear" w:color="auto" w:fill="FFFF00"/>
+          </w:tcPr>
+          <w:p>
+            <w:pPr>
+              <w:rPr>
+                <w:sz w:val="14"/>
+                <w:szCs w:val="18"/>
+              </w:rPr>
+            </w:pPr>
+          </w:p>
+        </w:tc>
+      </w:tr>
+    </w:tbl>
+    <w:p/>
+    <w:p/>
+    <w:p/>
+    <w:p/>
+    <w:p/>
+    <w:p/>
+    <w:p/>
+    <w:p>
+      <w:pPr>
+        <w:tabs>
+          <w:tab w:val="left" w:pos="4535"/>
+        </w:tabs>
+        <w:jc w:val="center"/>
+        <w:rPr>
+          <w:noProof/>
+          <w:lang w:val="en-US"/>
+        </w:rPr>
+      </w:pPr>
+    </w:p>
+    <w:p>
+      <w:pPr>
+        <w:tabs>
+          <w:tab w:val="left" w:pos="4535"/>
+        </w:tabs>
+        <w:jc w:val="center"/>
+        <w:rPr>
+          <w:noProof/>
+          <w:lang w:val="en-US"/>
+        </w:rPr>
+      </w:pPr>
+    </w:p>
+    <w:p>
+      <w:pPr>
+        <w:tabs>
+          <w:tab w:val="left" w:pos="4535"/>
+        </w:tabs>
+        <w:jc w:val="center"/>
+        <w:rPr>
+          <w:noProof/>
+          <w:lang w:val="en-US"/>
+        </w:rPr>
+      </w:pPr>
+    </w:p>
+    <w:p>
+      <w:pPr>
+        <w:tabs>
+          <w:tab w:val="left" w:pos="4535"/>
+        </w:tabs>
+        <w:jc w:val="center"/>
+        <w:rPr>
+          <w:noProof/>
+          <w:lang w:val="en-US"/>
+        </w:rPr>
+      </w:pPr>
+    </w:p>
+    <w:p>
+      <w:pPr>
+        <w:tabs>
+          <w:tab w:val="left" w:pos="4535"/>
+        </w:tabs>
+        <w:jc w:val="center"/>
+        <w:rPr>
+          <w:noProof/>
+          <w:lang w:val="en-US"/>
+        </w:rPr>
+      </w:pPr>
+    </w:p>
+    <w:p>
       <w:bookmarkStart w:id="12" w:name="_eg1ajejzt3iv" w:colFirst="0" w:colLast="0"/>
       <w:bookmarkEnd w:id="12"/>
     </w:p>
-    <w:p/>
     <w:p/>
     <w:p>
       <w:pPr>
@@ -4025,7 +8409,15 @@
               <w:jc w:val="both"/>
             </w:pPr>
             <w:r>
-              <w:t>La Rosa Sánchez Arellán Carlos Enrique</w:t>
+              <w:t xml:space="preserve">La Rosa Sánchez </w:t>
+            </w:r>
+            <w:proofErr w:type="spellStart"/>
+            <w:r>
+              <w:t>Arellán</w:t>
+            </w:r>
+            <w:proofErr w:type="spellEnd"/>
+            <w:r>
+              <w:t xml:space="preserve"> Carlos Enrique</w:t>
             </w:r>
           </w:p>
         </w:tc>
@@ -4079,7 +8471,15 @@
               <w:jc w:val="both"/>
             </w:pPr>
             <w:r>
-              <w:t>La Rosa Sánchez Arellán Carlos Enrique</w:t>
+              <w:t xml:space="preserve">La Rosa Sánchez </w:t>
+            </w:r>
+            <w:proofErr w:type="spellStart"/>
+            <w:r>
+              <w:t>Arellán</w:t>
+            </w:r>
+            <w:proofErr w:type="spellEnd"/>
+            <w:r>
+              <w:t xml:space="preserve"> Carlos Enrique</w:t>
             </w:r>
           </w:p>
           <w:p>
@@ -4095,8 +8495,21 @@
               <w:spacing w:line="240" w:lineRule="auto"/>
               <w:jc w:val="both"/>
             </w:pPr>
-            <w:r>
-              <w:t>Huayta Molleda Luis Elías</w:t>
+            <w:proofErr w:type="spellStart"/>
+            <w:r>
+              <w:t>Huayta</w:t>
+            </w:r>
+            <w:proofErr w:type="spellEnd"/>
+            <w:r>
+              <w:t xml:space="preserve"> </w:t>
+            </w:r>
+            <w:proofErr w:type="spellStart"/>
+            <w:r>
+              <w:t>Molleda</w:t>
+            </w:r>
+            <w:proofErr w:type="spellEnd"/>
+            <w:r>
+              <w:t xml:space="preserve"> Luis Elías</w:t>
             </w:r>
           </w:p>
           <w:p>
@@ -4113,7 +8526,15 @@
               <w:jc w:val="both"/>
             </w:pPr>
             <w:r>
-              <w:t>Acuña Corahua Billy Kent</w:t>
+              <w:t xml:space="preserve">Acuña </w:t>
+            </w:r>
+            <w:proofErr w:type="spellStart"/>
+            <w:r>
+              <w:t>Corahua</w:t>
+            </w:r>
+            <w:proofErr w:type="spellEnd"/>
+            <w:r>
+              <w:t xml:space="preserve"> Billy Kent</w:t>
             </w:r>
           </w:p>
           <w:p>
@@ -4146,8 +8567,13 @@
               <w:spacing w:line="240" w:lineRule="auto"/>
               <w:jc w:val="both"/>
             </w:pPr>
-            <w:r>
-              <w:t>Pezo Castilla Gustavo Armando</w:t>
+            <w:proofErr w:type="spellStart"/>
+            <w:r>
+              <w:t>Pezo</w:t>
+            </w:r>
+            <w:proofErr w:type="spellEnd"/>
+            <w:r>
+              <w:t xml:space="preserve"> Castilla Gustavo Armando</w:t>
             </w:r>
           </w:p>
           <w:p>
@@ -4164,7 +8590,15 @@
               <w:jc w:val="both"/>
             </w:pPr>
             <w:r>
-              <w:t>Condori Guerra Kilder Renzo</w:t>
+              <w:t xml:space="preserve">Condori Guerra </w:t>
+            </w:r>
+            <w:proofErr w:type="spellStart"/>
+            <w:r>
+              <w:t>Kilder</w:t>
+            </w:r>
+            <w:proofErr w:type="spellEnd"/>
+            <w:r>
+              <w:t xml:space="preserve"> Renzo</w:t>
             </w:r>
           </w:p>
           <w:p>
@@ -4181,7 +8615,15 @@
               <w:jc w:val="both"/>
             </w:pPr>
             <w:r>
-              <w:t>Tomairo Huamanraime Juan Junior</w:t>
+              <w:t xml:space="preserve">Tomairo </w:t>
+            </w:r>
+            <w:proofErr w:type="spellStart"/>
+            <w:r>
+              <w:t>Huamanraime</w:t>
+            </w:r>
+            <w:proofErr w:type="spellEnd"/>
+            <w:r>
+              <w:t xml:space="preserve"> Juan Junior</w:t>
             </w:r>
           </w:p>
           <w:p>
@@ -4215,7 +8657,15 @@
               <w:jc w:val="both"/>
             </w:pPr>
             <w:r>
-              <w:t>Montes Ramos Ruben Eduardo</w:t>
+              <w:t xml:space="preserve">Montes Ramos </w:t>
+            </w:r>
+            <w:proofErr w:type="spellStart"/>
+            <w:r>
+              <w:t>Ruben</w:t>
+            </w:r>
+            <w:proofErr w:type="spellEnd"/>
+            <w:r>
+              <w:t xml:space="preserve"> Eduardo</w:t>
             </w:r>
           </w:p>
         </w:tc>
@@ -4499,7 +8949,15 @@
               <w:jc w:val="both"/>
             </w:pPr>
             <w:r>
-              <w:t>La Rosa Sánchez Arellán Carlos Enrique</w:t>
+              <w:t xml:space="preserve">La Rosa Sánchez </w:t>
+            </w:r>
+            <w:proofErr w:type="spellStart"/>
+            <w:r>
+              <w:t>Arellán</w:t>
+            </w:r>
+            <w:proofErr w:type="spellEnd"/>
+            <w:r>
+              <w:t xml:space="preserve"> Carlos Enrique</w:t>
             </w:r>
           </w:p>
         </w:tc>
@@ -4550,7 +9008,15 @@
               <w:jc w:val="both"/>
             </w:pPr>
             <w:r>
-              <w:t>Acuña Corahua Billy</w:t>
+              <w:t xml:space="preserve">Acuña </w:t>
+            </w:r>
+            <w:proofErr w:type="spellStart"/>
+            <w:r>
+              <w:t>Corahua</w:t>
+            </w:r>
+            <w:proofErr w:type="spellEnd"/>
+            <w:r>
+              <w:t xml:space="preserve"> Billy</w:t>
             </w:r>
           </w:p>
         </w:tc>
@@ -4600,8 +9066,21 @@
               </w:tabs>
               <w:jc w:val="both"/>
             </w:pPr>
-            <w:r>
-              <w:t>Huayta Molleda Luis Elías</w:t>
+            <w:proofErr w:type="spellStart"/>
+            <w:r>
+              <w:t>Huayta</w:t>
+            </w:r>
+            <w:proofErr w:type="spellEnd"/>
+            <w:r>
+              <w:t xml:space="preserve"> </w:t>
+            </w:r>
+            <w:proofErr w:type="spellStart"/>
+            <w:r>
+              <w:t>Molleda</w:t>
+            </w:r>
+            <w:proofErr w:type="spellEnd"/>
+            <w:r>
+              <w:t xml:space="preserve"> Luis Elías</w:t>
             </w:r>
           </w:p>
         </w:tc>
@@ -4652,7 +9131,15 @@
               <w:jc w:val="both"/>
             </w:pPr>
             <w:r>
-              <w:t>Acuña Corahua Billy Kent (Líder)</w:t>
+              <w:t xml:space="preserve">Acuña </w:t>
+            </w:r>
+            <w:proofErr w:type="spellStart"/>
+            <w:r>
+              <w:t>Corahua</w:t>
+            </w:r>
+            <w:proofErr w:type="spellEnd"/>
+            <w:r>
+              <w:t xml:space="preserve"> Billy Kent (Líder)</w:t>
             </w:r>
           </w:p>
           <w:p>
@@ -4670,7 +9157,15 @@
               <w:jc w:val="both"/>
             </w:pPr>
             <w:r>
-              <w:t>Montes Ramos Ruben Eduardo</w:t>
+              <w:t xml:space="preserve">Montes Ramos </w:t>
+            </w:r>
+            <w:proofErr w:type="spellStart"/>
+            <w:r>
+              <w:t>Ruben</w:t>
+            </w:r>
+            <w:proofErr w:type="spellEnd"/>
+            <w:r>
+              <w:t xml:space="preserve"> Eduardo</w:t>
             </w:r>
           </w:p>
           <w:p>
@@ -4706,7 +9201,15 @@
               <w:jc w:val="both"/>
             </w:pPr>
             <w:r>
-              <w:t>Tomairo Huamanraime Juan Junior</w:t>
+              <w:t xml:space="preserve">Tomairo </w:t>
+            </w:r>
+            <w:proofErr w:type="spellStart"/>
+            <w:r>
+              <w:t>Huamanraime</w:t>
+            </w:r>
+            <w:proofErr w:type="spellEnd"/>
+            <w:r>
+              <w:t xml:space="preserve"> Juan Junior</w:t>
             </w:r>
           </w:p>
         </w:tc>
@@ -4757,7 +9260,15 @@
               <w:jc w:val="both"/>
             </w:pPr>
             <w:r>
-              <w:t>Condori Guerra Kilder Renzo</w:t>
+              <w:t xml:space="preserve">Condori Guerra </w:t>
+            </w:r>
+            <w:proofErr w:type="spellStart"/>
+            <w:r>
+              <w:t>Kilder</w:t>
+            </w:r>
+            <w:proofErr w:type="spellEnd"/>
+            <w:r>
+              <w:t xml:space="preserve"> Renzo</w:t>
             </w:r>
           </w:p>
           <w:p>
@@ -4792,8 +9303,21 @@
               </w:tabs>
               <w:jc w:val="both"/>
             </w:pPr>
-            <w:r>
-              <w:t>Huayta Molleda Luis Elías</w:t>
+            <w:proofErr w:type="spellStart"/>
+            <w:r>
+              <w:t>Huayta</w:t>
+            </w:r>
+            <w:proofErr w:type="spellEnd"/>
+            <w:r>
+              <w:t xml:space="preserve"> </w:t>
+            </w:r>
+            <w:proofErr w:type="spellStart"/>
+            <w:r>
+              <w:t>Molleda</w:t>
+            </w:r>
+            <w:proofErr w:type="spellEnd"/>
+            <w:r>
+              <w:t xml:space="preserve"> Luis Elías</w:t>
             </w:r>
           </w:p>
           <w:p>
@@ -4810,8 +9334,13 @@
               </w:tabs>
               <w:jc w:val="both"/>
             </w:pPr>
-            <w:r>
-              <w:t>Pezo Castilla Gustavo Armando</w:t>
+            <w:proofErr w:type="spellStart"/>
+            <w:r>
+              <w:t>Pezo</w:t>
+            </w:r>
+            <w:proofErr w:type="spellEnd"/>
+            <w:r>
+              <w:t xml:space="preserve"> Castilla Gustavo Armando</w:t>
             </w:r>
           </w:p>
         </w:tc>
@@ -4839,7 +9368,15 @@
               <w:jc w:val="both"/>
             </w:pPr>
             <w:r>
-              <w:t>Equipo de Desarrollo del Servidor del Raspberry Pi</w:t>
+              <w:t xml:space="preserve">Equipo de Desarrollo del Servidor del </w:t>
+            </w:r>
+            <w:proofErr w:type="spellStart"/>
+            <w:r>
+              <w:t>Raspberry</w:t>
+            </w:r>
+            <w:proofErr w:type="spellEnd"/>
+            <w:r>
+              <w:t xml:space="preserve"> Pi</w:t>
             </w:r>
           </w:p>
         </w:tc>
@@ -4862,7 +9399,15 @@
               <w:jc w:val="both"/>
             </w:pPr>
             <w:r>
-              <w:t>La Rosa Sánchez Arellán Carlos Enrique (Líder)</w:t>
+              <w:t xml:space="preserve">La Rosa Sánchez </w:t>
+            </w:r>
+            <w:proofErr w:type="spellStart"/>
+            <w:r>
+              <w:t>Arellán</w:t>
+            </w:r>
+            <w:proofErr w:type="spellEnd"/>
+            <w:r>
+              <w:t xml:space="preserve"> Carlos Enrique (Líder)</w:t>
             </w:r>
           </w:p>
         </w:tc>
@@ -5284,10 +9829,10 @@
       </w:pPr>
     </w:p>
     <w:sectPr>
-      <w:headerReference w:type="default" r:id="rId8"/>
-      <w:footerReference w:type="default" r:id="rId9"/>
-      <w:headerReference w:type="first" r:id="rId10"/>
-      <w:footerReference w:type="first" r:id="rId11"/>
+      <w:headerReference w:type="default" r:id="rId7"/>
+      <w:footerReference w:type="default" r:id="rId8"/>
+      <w:headerReference w:type="first" r:id="rId9"/>
+      <w:footerReference w:type="first" r:id="rId10"/>
       <w:pgSz w:w="11909" w:h="16834"/>
       <w:pgMar w:top="1440" w:right="1440" w:bottom="1440" w:left="1440" w:header="720" w:footer="720" w:gutter="0"/>
       <w:pgNumType w:start="1"/>
@@ -5342,13 +9887,13 @@
       <w:rPr>
         <w:noProof/>
       </w:rPr>
-      <w:t>11</w:t>
+      <w:t>3</w:t>
     </w:r>
     <w:r>
       <w:fldChar w:fldCharType="end"/>
     </w:r>
     <w:r>
-      <w:t xml:space="preserve"> de 10</w:t>
+      <w:t xml:space="preserve"> de 11</w:t>
     </w:r>
   </w:p>
 </w:ftr>
@@ -5467,7 +10012,7 @@
           </w:r>
           <w:r>
             <w:tab/>
-            <w:t>1.0</w:t>
+            <w:t>1.1</w:t>
           </w:r>
         </w:p>
       </w:tc>
@@ -5522,7 +10067,10 @@
             <w:spacing w:before="240" w:after="240"/>
           </w:pPr>
           <w:r>
-            <w:t xml:space="preserve">  Fecha:  12/09/19</w:t>
+            <w:t xml:space="preserve">  Fecha:  25</w:t>
+          </w:r>
+          <w:r>
+            <w:t>/09/19</w:t>
           </w:r>
         </w:p>
       </w:tc>
@@ -7121,6 +11669,17 @@
     <w:uiPriority w:val="99"/>
     <w:rsid w:val="00970E0C"/>
   </w:style>
+  <w:style w:type="paragraph" w:styleId="Prrafodelista">
+    <w:name w:val="List Paragraph"/>
+    <w:basedOn w:val="Normal"/>
+    <w:uiPriority w:val="34"/>
+    <w:qFormat/>
+    <w:rsid w:val="007D6069"/>
+    <w:pPr>
+      <w:ind w:left="720"/>
+      <w:contextualSpacing/>
+    </w:pPr>
+  </w:style>
 </w:styles>
 </file>
 

--- a/Desarrollo/SISH/Gestión/SISH_PP.docx
+++ b/Desarrollo/SISH/Gestión/SISH_PP.docx
@@ -1,6 +1,6 @@
 
 <file path=word/document.xml><?xml version="1.0" encoding="utf-8"?>
-<w:document xmlns:wpc="http://schemas.microsoft.com/office/word/2010/wordprocessingCanvas" xmlns:mc="http://schemas.openxmlformats.org/markup-compatibility/2006" xmlns:o="urn:schemas-microsoft-com:office:office" xmlns:r="http://schemas.openxmlformats.org/officeDocument/2006/relationships" xmlns:m="http://schemas.openxmlformats.org/officeDocument/2006/math" xmlns:v="urn:schemas-microsoft-com:vml" xmlns:wp14="http://schemas.microsoft.com/office/word/2010/wordprocessingDrawing" xmlns:wp="http://schemas.openxmlformats.org/drawingml/2006/wordprocessingDrawing" xmlns:w10="urn:schemas-microsoft-com:office:word" xmlns:w="http://schemas.openxmlformats.org/wordprocessingml/2006/main" xmlns:w14="http://schemas.microsoft.com/office/word/2010/wordml" xmlns:w15="http://schemas.microsoft.com/office/word/2012/wordml" xmlns:wpg="http://schemas.microsoft.com/office/word/2010/wordprocessingGroup" xmlns:wpi="http://schemas.microsoft.com/office/word/2010/wordprocessingInk" xmlns:wne="http://schemas.microsoft.com/office/word/2006/wordml" xmlns:wps="http://schemas.microsoft.com/office/word/2010/wordprocessingShape" mc:Ignorable="w14 w15 wp14">
+<w:document xmlns:wpc="http://schemas.microsoft.com/office/word/2010/wordprocessingCanvas" xmlns:cx="http://schemas.microsoft.com/office/drawing/2014/chartex" xmlns:cx1="http://schemas.microsoft.com/office/drawing/2015/9/8/chartex" xmlns:cx2="http://schemas.microsoft.com/office/drawing/2015/10/21/chartex" xmlns:cx3="http://schemas.microsoft.com/office/drawing/2016/5/9/chartex" xmlns:cx4="http://schemas.microsoft.com/office/drawing/2016/5/10/chartex" xmlns:cx5="http://schemas.microsoft.com/office/drawing/2016/5/11/chartex" xmlns:cx6="http://schemas.microsoft.com/office/drawing/2016/5/12/chartex" xmlns:cx7="http://schemas.microsoft.com/office/drawing/2016/5/13/chartex" xmlns:cx8="http://schemas.microsoft.com/office/drawing/2016/5/14/chartex" xmlns:mc="http://schemas.openxmlformats.org/markup-compatibility/2006" xmlns:aink="http://schemas.microsoft.com/office/drawing/2016/ink" xmlns:am3d="http://schemas.microsoft.com/office/drawing/2017/model3d" xmlns:o="urn:schemas-microsoft-com:office:office" xmlns:r="http://schemas.openxmlformats.org/officeDocument/2006/relationships" xmlns:m="http://schemas.openxmlformats.org/officeDocument/2006/math" xmlns:v="urn:schemas-microsoft-com:vml" xmlns:wp14="http://schemas.microsoft.com/office/word/2010/wordprocessingDrawing" xmlns:wp="http://schemas.openxmlformats.org/drawingml/2006/wordprocessingDrawing" xmlns:w10="urn:schemas-microsoft-com:office:word" xmlns:w="http://schemas.openxmlformats.org/wordprocessingml/2006/main" xmlns:w14="http://schemas.microsoft.com/office/word/2010/wordml" xmlns:w15="http://schemas.microsoft.com/office/word/2012/wordml" xmlns:w16cid="http://schemas.microsoft.com/office/word/2016/wordml/cid" xmlns:w16se="http://schemas.microsoft.com/office/word/2015/wordml/symex" xmlns:wpg="http://schemas.microsoft.com/office/word/2010/wordprocessingGroup" xmlns:wpi="http://schemas.microsoft.com/office/word/2010/wordprocessingInk" xmlns:wne="http://schemas.microsoft.com/office/word/2006/wordml" xmlns:wps="http://schemas.microsoft.com/office/word/2010/wordprocessingShape" mc:Ignorable="w14 w15 w16se w16cid wp14">
   <w:body>
     <w:p>
       <w:pPr>
@@ -96,6 +96,7 @@
         </w:rPr>
         <w:t xml:space="preserve"> </w:t>
       </w:r>
+      <w:proofErr w:type="spellStart"/>
       <w:r>
         <w:rPr>
           <w:rFonts w:ascii="Times New Roman" w:eastAsia="Times New Roman" w:hAnsi="Times New Roman" w:cs="Times New Roman"/>
@@ -105,6 +106,7 @@
         </w:rPr>
         <w:t>SafeHome</w:t>
       </w:r>
+      <w:proofErr w:type="spellEnd"/>
     </w:p>
     <w:p>
       <w:pPr>
@@ -153,7 +155,25 @@
           <w:sz w:val="24"/>
           <w:szCs w:val="24"/>
         </w:rPr>
-        <w:t>Versión 1.0</w:t>
+        <w:t xml:space="preserve">Versión </w:t>
+      </w:r>
+      <w:r>
+        <w:rPr>
+          <w:rFonts w:ascii="Times New Roman" w:eastAsia="Times New Roman" w:hAnsi="Times New Roman" w:cs="Times New Roman"/>
+          <w:b/>
+          <w:sz w:val="24"/>
+          <w:szCs w:val="24"/>
+        </w:rPr>
+        <w:t>2</w:t>
+      </w:r>
+      <w:r>
+        <w:rPr>
+          <w:rFonts w:ascii="Times New Roman" w:eastAsia="Times New Roman" w:hAnsi="Times New Roman" w:cs="Times New Roman"/>
+          <w:b/>
+          <w:sz w:val="24"/>
+          <w:szCs w:val="24"/>
+        </w:rPr>
+        <w:t>.0</w:t>
       </w:r>
     </w:p>
     <w:p>
@@ -447,13 +467,8 @@
               <w:jc w:val="center"/>
             </w:pPr>
             <w:r>
-              <w:t xml:space="preserve">Luis </w:t>
-            </w:r>
-            <w:proofErr w:type="spellStart"/>
-            <w:r>
-              <w:t>Huayta</w:t>
-            </w:r>
-            <w:proofErr w:type="spellEnd"/>
+              <w:t>Huayta Luis</w:t>
+            </w:r>
           </w:p>
         </w:tc>
       </w:tr>
@@ -485,6 +500,9 @@
             <w:r>
               <w:t xml:space="preserve"> </w:t>
             </w:r>
+            <w:r>
+              <w:t>07/10/2019</w:t>
+            </w:r>
           </w:p>
         </w:tc>
         <w:tc>
@@ -509,7 +527,7 @@
               <w:jc w:val="center"/>
             </w:pPr>
             <w:r>
-              <w:t xml:space="preserve"> </w:t>
+              <w:t>2.0</w:t>
             </w:r>
           </w:p>
         </w:tc>
@@ -535,6 +553,12 @@
               <w:jc w:val="center"/>
             </w:pPr>
             <w:r>
+              <w:t>Agregación de hitos al cronograma</w:t>
+            </w:r>
+            <w:r>
+              <w:t xml:space="preserve"> </w:t>
+            </w:r>
+            <w:r>
               <w:t xml:space="preserve"> </w:t>
             </w:r>
           </w:p>
@@ -558,10 +582,10 @@
           <w:p>
             <w:pPr>
               <w:spacing w:before="240" w:after="240"/>
-              <w:jc w:val="both"/>
-            </w:pPr>
-            <w:r>
-              <w:t xml:space="preserve"> </w:t>
+              <w:jc w:val="center"/>
+            </w:pPr>
+            <w:r>
+              <w:t>Tomairo Juan</w:t>
             </w:r>
           </w:p>
         </w:tc>
@@ -726,135 +750,310 @@
           <w:docPartUnique/>
         </w:docPartObj>
       </w:sdtPr>
+      <w:sdtEndPr/>
       <w:sdtContent>
         <w:p>
           <w:pPr>
+            <w:pStyle w:val="TDC2"/>
             <w:tabs>
-              <w:tab w:val="right" w:pos="9030"/>
+              <w:tab w:val="right" w:pos="9019"/>
             </w:tabs>
-            <w:spacing w:before="80" w:line="240" w:lineRule="auto"/>
+            <w:rPr>
+              <w:rFonts w:asciiTheme="minorHAnsi" w:eastAsiaTheme="minorEastAsia" w:hAnsiTheme="minorHAnsi" w:cstheme="minorBidi"/>
+              <w:b/>
+              <w:bCs/>
+              <w:noProof/>
+              <w:lang w:val="es-ES" w:eastAsia="es-ES"/>
+            </w:rPr>
           </w:pPr>
-          <w:r>
-            <w:fldChar w:fldCharType="begin"/>
-          </w:r>
-          <w:r>
-            <w:instrText xml:space="preserve"> TOC \h \u \z </w:instrText>
-          </w:r>
-          <w:r>
-            <w:fldChar w:fldCharType="separate"/>
-          </w:r>
-          <w:hyperlink w:anchor="_utbhk08ehqpt">
-            <w:r>
-              <w:rPr>
-                <w:b/>
-              </w:rPr>
-              <w:t>Vista General del Proyecto</w:t>
-            </w:r>
-          </w:hyperlink>
           <w:r>
             <w:rPr>
               <w:b/>
+              <w:bCs/>
             </w:rPr>
-            <w:tab/>
-          </w:r>
-          <w:r>
             <w:fldChar w:fldCharType="begin"/>
-          </w:r>
-          <w:r>
-            <w:instrText xml:space="preserve"> PAGEREF _utbhk08ehqpt \h </w:instrText>
-          </w:r>
-          <w:r>
-            <w:fldChar w:fldCharType="separate"/>
           </w:r>
           <w:r>
             <w:rPr>
               <w:b/>
+              <w:bCs/>
             </w:rPr>
-            <w:t>4</w:t>
-          </w:r>
-          <w:r>
-            <w:fldChar w:fldCharType="end"/>
-          </w:r>
-        </w:p>
-        <w:p>
-          <w:pPr>
-            <w:tabs>
-              <w:tab w:val="right" w:pos="9030"/>
-            </w:tabs>
-            <w:spacing w:before="200" w:line="240" w:lineRule="auto"/>
-          </w:pPr>
-          <w:hyperlink w:anchor="_j28lfaiamids">
-            <w:r>
-              <w:rPr>
-                <w:b/>
-              </w:rPr>
-              <w:t>Cronograma del Proyecto</w:t>
-            </w:r>
-          </w:hyperlink>
-          <w:r>
-            <w:rPr>
-              <w:b/>
-            </w:rPr>
-            <w:tab/>
-          </w:r>
-          <w:r>
-            <w:fldChar w:fldCharType="begin"/>
-          </w:r>
-          <w:r>
-            <w:instrText xml:space="preserve"> PAGEREF _j28lfaiamids \h </w:instrText>
-          </w:r>
-          <w:r>
-            <w:fldChar w:fldCharType="separate"/>
+            <w:instrText xml:space="preserve"> TOC \h \u \z </w:instrText>
           </w:r>
           <w:r>
             <w:rPr>
               <w:b/>
+              <w:bCs/>
             </w:rPr>
-            <w:t>7</w:t>
+            <w:fldChar w:fldCharType="separate"/>
           </w:r>
-          <w:r>
-            <w:fldChar w:fldCharType="end"/>
-          </w:r>
+          <w:hyperlink w:anchor="_Toc21382746" w:history="1">
+            <w:r>
+              <w:rPr>
+                <w:rStyle w:val="Hipervnculo"/>
+                <w:b/>
+                <w:bCs/>
+                <w:noProof/>
+              </w:rPr>
+              <w:t>Vista General del Proyecto</w:t>
+            </w:r>
+            <w:r>
+              <w:rPr>
+                <w:b/>
+                <w:bCs/>
+                <w:noProof/>
+                <w:webHidden/>
+              </w:rPr>
+              <w:tab/>
+            </w:r>
+            <w:r>
+              <w:rPr>
+                <w:b/>
+                <w:bCs/>
+                <w:noProof/>
+                <w:webHidden/>
+              </w:rPr>
+              <w:fldChar w:fldCharType="begin"/>
+            </w:r>
+            <w:r>
+              <w:rPr>
+                <w:b/>
+                <w:bCs/>
+                <w:noProof/>
+                <w:webHidden/>
+              </w:rPr>
+              <w:instrText xml:space="preserve"> PAGEREF _Toc21382746 \h </w:instrText>
+            </w:r>
+            <w:r>
+              <w:rPr>
+                <w:b/>
+                <w:bCs/>
+                <w:noProof/>
+                <w:webHidden/>
+              </w:rPr>
+            </w:r>
+            <w:r>
+              <w:rPr>
+                <w:b/>
+                <w:bCs/>
+                <w:noProof/>
+                <w:webHidden/>
+              </w:rPr>
+              <w:fldChar w:fldCharType="separate"/>
+            </w:r>
+            <w:r>
+              <w:rPr>
+                <w:b/>
+                <w:bCs/>
+                <w:noProof/>
+                <w:webHidden/>
+              </w:rPr>
+              <w:t>4</w:t>
+            </w:r>
+            <w:r>
+              <w:rPr>
+                <w:b/>
+                <w:bCs/>
+                <w:noProof/>
+                <w:webHidden/>
+              </w:rPr>
+              <w:fldChar w:fldCharType="end"/>
+            </w:r>
+          </w:hyperlink>
         </w:p>
         <w:p>
           <w:pPr>
+            <w:pStyle w:val="TDC2"/>
             <w:tabs>
-              <w:tab w:val="right" w:pos="9030"/>
+              <w:tab w:val="right" w:pos="9019"/>
             </w:tabs>
-            <w:spacing w:before="200" w:line="240" w:lineRule="auto"/>
+            <w:rPr>
+              <w:rFonts w:asciiTheme="minorHAnsi" w:eastAsiaTheme="minorEastAsia" w:hAnsiTheme="minorHAnsi" w:cstheme="minorBidi"/>
+              <w:b/>
+              <w:bCs/>
+              <w:noProof/>
+              <w:lang w:val="es-ES" w:eastAsia="es-ES"/>
+            </w:rPr>
           </w:pPr>
-          <w:hyperlink w:anchor="_y4hrr7vnmqy4">
-            <w:r>
-              <w:rPr>
+          <w:hyperlink w:anchor="_Toc21382747" w:history="1">
+            <w:r>
+              <w:rPr>
+                <w:rStyle w:val="Hipervnculo"/>
                 <w:b/>
-              </w:rPr>
-              <w:t>Organización del Proyecto</w:t>
+                <w:bCs/>
+                <w:noProof/>
+              </w:rPr>
+              <w:t>Cronograma del Proyecto</w:t>
+            </w:r>
+            <w:r>
+              <w:rPr>
+                <w:b/>
+                <w:bCs/>
+                <w:noProof/>
+                <w:webHidden/>
+              </w:rPr>
+              <w:tab/>
+            </w:r>
+            <w:r>
+              <w:rPr>
+                <w:b/>
+                <w:bCs/>
+                <w:noProof/>
+                <w:webHidden/>
+              </w:rPr>
+              <w:fldChar w:fldCharType="begin"/>
+            </w:r>
+            <w:r>
+              <w:rPr>
+                <w:b/>
+                <w:bCs/>
+                <w:noProof/>
+                <w:webHidden/>
+              </w:rPr>
+              <w:instrText xml:space="preserve"> PAGEREF _Toc21382747 \h </w:instrText>
+            </w:r>
+            <w:r>
+              <w:rPr>
+                <w:b/>
+                <w:bCs/>
+                <w:noProof/>
+                <w:webHidden/>
+              </w:rPr>
+            </w:r>
+            <w:r>
+              <w:rPr>
+                <w:b/>
+                <w:bCs/>
+                <w:noProof/>
+                <w:webHidden/>
+              </w:rPr>
+              <w:fldChar w:fldCharType="separate"/>
+            </w:r>
+            <w:r>
+              <w:rPr>
+                <w:b/>
+                <w:bCs/>
+                <w:noProof/>
+                <w:webHidden/>
+              </w:rPr>
+              <w:t>7</w:t>
+            </w:r>
+            <w:r>
+              <w:rPr>
+                <w:b/>
+                <w:bCs/>
+                <w:noProof/>
+                <w:webHidden/>
+              </w:rPr>
+              <w:fldChar w:fldCharType="end"/>
             </w:r>
           </w:hyperlink>
-          <w:r>
+        </w:p>
+        <w:p>
+          <w:pPr>
+            <w:pStyle w:val="TDC2"/>
+            <w:tabs>
+              <w:tab w:val="right" w:pos="9019"/>
+            </w:tabs>
             <w:rPr>
+              <w:rFonts w:asciiTheme="minorHAnsi" w:eastAsiaTheme="minorEastAsia" w:hAnsiTheme="minorHAnsi" w:cstheme="minorBidi"/>
               <w:b/>
+              <w:bCs/>
+              <w:noProof/>
+              <w:lang w:val="es-ES" w:eastAsia="es-ES"/>
             </w:rPr>
-            <w:tab/>
-          </w:r>
-          <w:r>
-            <w:fldChar w:fldCharType="begin"/>
-          </w:r>
-          <w:r>
-            <w:instrText xml:space="preserve"> PAGEREF _y4hrr7vnmqy4 \h </w:instrText>
-          </w:r>
-          <w:r>
-            <w:fldChar w:fldCharType="separate"/>
-          </w:r>
-          <w:r>
-            <w:rPr>
-              <w:b/>
-            </w:rPr>
-            <w:t>9</w:t>
-          </w:r>
-          <w:r>
-            <w:fldChar w:fldCharType="end"/>
-          </w:r>
+          </w:pPr>
+          <w:hyperlink w:anchor="_Toc21382748" w:history="1">
+            <w:r>
+              <w:rPr>
+                <w:rStyle w:val="Hipervnculo"/>
+                <w:b/>
+                <w:bCs/>
+                <w:noProof/>
+              </w:rPr>
+              <w:t xml:space="preserve">Organización </w:t>
+            </w:r>
+            <w:r>
+              <w:rPr>
+                <w:rStyle w:val="Hipervnculo"/>
+                <w:b/>
+                <w:bCs/>
+                <w:noProof/>
+              </w:rPr>
+              <w:t>d</w:t>
+            </w:r>
+            <w:r>
+              <w:rPr>
+                <w:rStyle w:val="Hipervnculo"/>
+                <w:b/>
+                <w:bCs/>
+                <w:noProof/>
+              </w:rPr>
+              <w:t>el Proyecto</w:t>
+            </w:r>
+            <w:r>
+              <w:rPr>
+                <w:b/>
+                <w:bCs/>
+                <w:noProof/>
+                <w:webHidden/>
+              </w:rPr>
+              <w:tab/>
+            </w:r>
+            <w:r>
+              <w:rPr>
+                <w:b/>
+                <w:bCs/>
+                <w:noProof/>
+                <w:webHidden/>
+              </w:rPr>
+              <w:fldChar w:fldCharType="begin"/>
+            </w:r>
+            <w:r>
+              <w:rPr>
+                <w:b/>
+                <w:bCs/>
+                <w:noProof/>
+                <w:webHidden/>
+              </w:rPr>
+              <w:instrText xml:space="preserve"> PAGEREF _Toc21382748 \h </w:instrText>
+            </w:r>
+            <w:r>
+              <w:rPr>
+                <w:b/>
+                <w:bCs/>
+                <w:noProof/>
+                <w:webHidden/>
+              </w:rPr>
+            </w:r>
+            <w:r>
+              <w:rPr>
+                <w:b/>
+                <w:bCs/>
+                <w:noProof/>
+                <w:webHidden/>
+              </w:rPr>
+              <w:fldChar w:fldCharType="separate"/>
+            </w:r>
+            <w:r>
+              <w:rPr>
+                <w:b/>
+                <w:bCs/>
+                <w:noProof/>
+                <w:webHidden/>
+              </w:rPr>
+              <w:t>9</w:t>
+            </w:r>
+            <w:r>
+              <w:rPr>
+                <w:b/>
+                <w:bCs/>
+                <w:noProof/>
+                <w:webHidden/>
+              </w:rPr>
+              <w:fldChar w:fldCharType="end"/>
+            </w:r>
+          </w:hyperlink>
         </w:p>
         <w:p>
           <w:pPr>
@@ -863,39 +1062,11 @@
             </w:tabs>
             <w:spacing w:before="200" w:after="80" w:line="240" w:lineRule="auto"/>
           </w:pPr>
-          <w:hyperlink w:anchor="_kvuhrvtk7rys">
-            <w:r>
-              <w:rPr>
-                <w:b/>
-              </w:rPr>
-              <w:t>Gestión del Proyecto</w:t>
-            </w:r>
-          </w:hyperlink>
           <w:r>
             <w:rPr>
               <w:b/>
+              <w:bCs/>
             </w:rPr>
-            <w:tab/>
-          </w:r>
-          <w:r>
-            <w:fldChar w:fldCharType="begin"/>
-          </w:r>
-          <w:r>
-            <w:instrText xml:space="preserve"> PAGEREF _kvuhrvtk7rys \h </w:instrText>
-          </w:r>
-          <w:r>
-            <w:fldChar w:fldCharType="separate"/>
-          </w:r>
-          <w:r>
-            <w:rPr>
-              <w:b/>
-            </w:rPr>
-            <w:t>10</w:t>
-          </w:r>
-          <w:r>
-            <w:fldChar w:fldCharType="end"/>
-          </w:r>
-          <w:r>
             <w:fldChar w:fldCharType="end"/>
           </w:r>
         </w:p>
@@ -1202,8 +1373,13 @@
               <w:jc w:val="both"/>
             </w:pPr>
             <w:r>
-              <w:t xml:space="preserve"> Yupanqui Software Solutions</w:t>
-            </w:r>
+              <w:t xml:space="preserve"> Yupanqui Software </w:t>
+            </w:r>
+            <w:proofErr w:type="spellStart"/>
+            <w:r>
+              <w:t>Solutions</w:t>
+            </w:r>
+            <w:proofErr w:type="spellEnd"/>
             <w:r>
               <w:tab/>
             </w:r>
@@ -1382,11 +1558,11 @@
         </w:tabs>
         <w:jc w:val="both"/>
       </w:pPr>
-      <w:bookmarkStart w:id="0" w:name="_utbhk08ehqpt" w:colFirst="0" w:colLast="0"/>
-      <w:bookmarkEnd w:id="0"/>
+      <w:bookmarkStart w:id="0" w:name="_Toc21382746"/>
       <w:r>
         <w:t>Vista General del Proyecto</w:t>
       </w:r>
+      <w:bookmarkEnd w:id="0"/>
     </w:p>
     <w:p>
       <w:pPr>
@@ -1461,6 +1637,20 @@
               <w:t>Implementar un sistema inteligente que permita a las familias controlar el acceso y la seguridad de sus viviendas. Con esto se busca reducir el índice de asaltos a hogares. La solución permitirá administrar el acceso a la vivienda de los habitantes registrados en la misma y notificando a los dispositivos la aparición de extraños o visitantes.</w:t>
             </w:r>
           </w:p>
+          <w:p>
+            <w:pPr>
+              <w:widowControl w:val="0"/>
+              <w:pBdr>
+                <w:top w:val="nil"/>
+                <w:left w:val="nil"/>
+                <w:bottom w:val="nil"/>
+                <w:right w:val="nil"/>
+                <w:between w:val="nil"/>
+              </w:pBdr>
+              <w:spacing w:line="240" w:lineRule="auto"/>
+              <w:jc w:val="both"/>
+            </w:pPr>
+          </w:p>
         </w:tc>
       </w:tr>
     </w:tbl>
@@ -1674,9 +1864,11 @@
       </w:pPr>
       <w:bookmarkStart w:id="4" w:name="_j977gfdo34xm" w:colFirst="0" w:colLast="0"/>
       <w:bookmarkEnd w:id="4"/>
+      <w:proofErr w:type="gramStart"/>
       <w:r>
         <w:t>Entregables clave</w:t>
       </w:r>
+      <w:proofErr w:type="gramEnd"/>
     </w:p>
     <w:tbl>
       <w:tblPr>
@@ -2250,6 +2442,7 @@
       <w:bookmarkStart w:id="7" w:name="_acretwyhps79" w:colFirst="0" w:colLast="0"/>
       <w:bookmarkEnd w:id="7"/>
     </w:p>
+    <w:p/>
     <w:p>
       <w:pPr>
         <w:pStyle w:val="Subttulo"/>
@@ -2257,23 +2450,9 @@
           <w:tab w:val="left" w:pos="4535"/>
         </w:tabs>
         <w:jc w:val="both"/>
-        <w:rPr>
-          <w:color w:val="auto"/>
-          <w:sz w:val="22"/>
-          <w:szCs w:val="22"/>
-        </w:rPr>
-      </w:pPr>
-    </w:p>
-    <w:p/>
-    <w:p>
-      <w:pPr>
-        <w:pStyle w:val="Subttulo"/>
-        <w:tabs>
-          <w:tab w:val="left" w:pos="4535"/>
-        </w:tabs>
-        <w:jc w:val="both"/>
       </w:pPr>
       <w:r>
+        <w:lastRenderedPageBreak/>
         <w:t>Objetivos del proyecto</w:t>
       </w:r>
     </w:p>
@@ -2958,7 +3137,6 @@
               <w:jc w:val="both"/>
             </w:pPr>
             <w:r>
-              <w:lastRenderedPageBreak/>
               <w:t>Dar un sistema de seguridad con lo que requirió el cliente y cumplir sus expectativas</w:t>
             </w:r>
           </w:p>
@@ -3036,11 +3214,12 @@
         </w:tabs>
         <w:jc w:val="both"/>
       </w:pPr>
-      <w:bookmarkStart w:id="8" w:name="_j28lfaiamids" w:colFirst="0" w:colLast="0"/>
-      <w:bookmarkEnd w:id="8"/>
+      <w:bookmarkStart w:id="8" w:name="_Toc21382747"/>
       <w:r>
+        <w:lastRenderedPageBreak/>
         <w:t>Cronograma del Proyecto</w:t>
       </w:r>
+      <w:bookmarkEnd w:id="8"/>
     </w:p>
     <w:p>
       <w:pPr>
@@ -3374,8 +3553,6 @@
             <w:r>
               <w:t>12</w:t>
             </w:r>
-            <w:bookmarkStart w:id="10" w:name="_GoBack"/>
-            <w:bookmarkEnd w:id="10"/>
             <w:r>
               <w:t>/10</w:t>
             </w:r>
@@ -3715,9 +3892,10 @@
           <w:u w:val="single"/>
         </w:rPr>
       </w:pPr>
-      <w:bookmarkStart w:id="11" w:name="_596xylz70l2a" w:colFirst="0" w:colLast="0"/>
-      <w:bookmarkEnd w:id="11"/>
+      <w:bookmarkStart w:id="10" w:name="_596xylz70l2a" w:colFirst="0" w:colLast="0"/>
+      <w:bookmarkEnd w:id="10"/>
       <w:r>
+        <w:lastRenderedPageBreak/>
         <w:t>Cronograma</w:t>
       </w:r>
     </w:p>
@@ -3728,54 +3906,45 @@
       <w:tblPr>
         <w:tblStyle w:val="Tablaconcuadrcula"/>
         <w:tblpPr w:leftFromText="180" w:rightFromText="180" w:vertAnchor="text" w:horzAnchor="margin" w:tblpXSpec="center" w:tblpY="225"/>
-        <w:tblW w:w="11024" w:type="dxa"/>
+        <w:tblW w:w="9780" w:type="dxa"/>
         <w:tblLayout w:type="fixed"/>
         <w:tblLook w:val="04A0" w:firstRow="1" w:lastRow="0" w:firstColumn="1" w:lastColumn="0" w:noHBand="0" w:noVBand="1"/>
       </w:tblPr>
       <w:tblGrid>
-        <w:gridCol w:w="2588"/>
-        <w:gridCol w:w="987"/>
-        <w:gridCol w:w="927"/>
-        <w:gridCol w:w="285"/>
-        <w:gridCol w:w="286"/>
-        <w:gridCol w:w="236"/>
-        <w:gridCol w:w="285"/>
-        <w:gridCol w:w="286"/>
-        <w:gridCol w:w="285"/>
-        <w:gridCol w:w="286"/>
-        <w:gridCol w:w="285"/>
-        <w:gridCol w:w="285"/>
-        <w:gridCol w:w="285"/>
-        <w:gridCol w:w="286"/>
-        <w:gridCol w:w="286"/>
-        <w:gridCol w:w="286"/>
-        <w:gridCol w:w="286"/>
-        <w:gridCol w:w="286"/>
-        <w:gridCol w:w="286"/>
-        <w:gridCol w:w="286"/>
-        <w:gridCol w:w="286"/>
-        <w:gridCol w:w="286"/>
-        <w:gridCol w:w="286"/>
-        <w:gridCol w:w="286"/>
-        <w:gridCol w:w="286"/>
-        <w:gridCol w:w="286"/>
+        <w:gridCol w:w="958"/>
+        <w:gridCol w:w="2779"/>
+        <w:gridCol w:w="1060"/>
+        <w:gridCol w:w="995"/>
+        <w:gridCol w:w="306"/>
+        <w:gridCol w:w="307"/>
+        <w:gridCol w:w="306"/>
+        <w:gridCol w:w="306"/>
+        <w:gridCol w:w="307"/>
+        <w:gridCol w:w="307"/>
+        <w:gridCol w:w="307"/>
+        <w:gridCol w:w="307"/>
+        <w:gridCol w:w="307"/>
+        <w:gridCol w:w="307"/>
+        <w:gridCol w:w="307"/>
+        <w:gridCol w:w="307"/>
+        <w:gridCol w:w="307"/>
       </w:tblGrid>
       <w:tr>
         <w:trPr>
           <w:cantSplit/>
-          <w:trHeight w:val="1003"/>
+          <w:trHeight w:val="1172"/>
         </w:trPr>
         <w:tc>
           <w:tcPr>
-            <w:tcW w:w="2588" w:type="dxa"/>
+            <w:tcW w:w="958" w:type="dxa"/>
           </w:tcPr>
           <w:p>
             <w:pPr>
               <w:jc w:val="center"/>
               <w:rPr>
                 <w:b/>
-                <w:sz w:val="14"/>
-                <w:szCs w:val="18"/>
+                <w:sz w:val="16"/>
+                <w:szCs w:val="20"/>
               </w:rPr>
             </w:pPr>
           </w:p>
@@ -3784,8 +3953,8 @@
               <w:jc w:val="center"/>
               <w:rPr>
                 <w:b/>
-                <w:sz w:val="14"/>
-                <w:szCs w:val="18"/>
+                <w:sz w:val="16"/>
+                <w:szCs w:val="20"/>
               </w:rPr>
             </w:pPr>
           </w:p>
@@ -3794,8 +3963,8 @@
               <w:jc w:val="center"/>
               <w:rPr>
                 <w:b/>
-                <w:sz w:val="14"/>
-                <w:szCs w:val="18"/>
+                <w:sz w:val="16"/>
+                <w:szCs w:val="20"/>
               </w:rPr>
             </w:pPr>
           </w:p>
@@ -3804,15 +3973,68 @@
               <w:jc w:val="center"/>
               <w:rPr>
                 <w:b/>
-                <w:sz w:val="14"/>
-                <w:szCs w:val="18"/>
+                <w:sz w:val="16"/>
+                <w:szCs w:val="20"/>
               </w:rPr>
             </w:pPr>
             <w:r>
               <w:rPr>
                 <w:b/>
-                <w:sz w:val="14"/>
-                <w:szCs w:val="18"/>
+                <w:sz w:val="16"/>
+                <w:szCs w:val="20"/>
+              </w:rPr>
+              <w:t>Hitos</w:t>
+            </w:r>
+          </w:p>
+        </w:tc>
+        <w:tc>
+          <w:tcPr>
+            <w:tcW w:w="2779" w:type="dxa"/>
+          </w:tcPr>
+          <w:p>
+            <w:pPr>
+              <w:jc w:val="center"/>
+              <w:rPr>
+                <w:b/>
+                <w:sz w:val="16"/>
+                <w:szCs w:val="20"/>
+              </w:rPr>
+            </w:pPr>
+          </w:p>
+          <w:p>
+            <w:pPr>
+              <w:jc w:val="center"/>
+              <w:rPr>
+                <w:b/>
+                <w:sz w:val="16"/>
+                <w:szCs w:val="20"/>
+              </w:rPr>
+            </w:pPr>
+          </w:p>
+          <w:p>
+            <w:pPr>
+              <w:jc w:val="center"/>
+              <w:rPr>
+                <w:b/>
+                <w:sz w:val="16"/>
+                <w:szCs w:val="20"/>
+              </w:rPr>
+            </w:pPr>
+          </w:p>
+          <w:p>
+            <w:pPr>
+              <w:jc w:val="center"/>
+              <w:rPr>
+                <w:b/>
+                <w:sz w:val="16"/>
+                <w:szCs w:val="20"/>
+              </w:rPr>
+            </w:pPr>
+            <w:r>
+              <w:rPr>
+                <w:b/>
+                <w:sz w:val="16"/>
+                <w:szCs w:val="20"/>
               </w:rPr>
               <w:t>Descripción</w:t>
             </w:r>
@@ -3820,15 +4042,15 @@
         </w:tc>
         <w:tc>
           <w:tcPr>
-            <w:tcW w:w="987" w:type="dxa"/>
+            <w:tcW w:w="1060" w:type="dxa"/>
           </w:tcPr>
           <w:p>
             <w:pPr>
               <w:jc w:val="center"/>
               <w:rPr>
                 <w:b/>
-                <w:sz w:val="14"/>
-                <w:szCs w:val="18"/>
+                <w:sz w:val="16"/>
+                <w:szCs w:val="20"/>
               </w:rPr>
             </w:pPr>
           </w:p>
@@ -3837,8 +4059,8 @@
               <w:jc w:val="center"/>
               <w:rPr>
                 <w:b/>
-                <w:sz w:val="14"/>
-                <w:szCs w:val="18"/>
+                <w:sz w:val="16"/>
+                <w:szCs w:val="20"/>
               </w:rPr>
             </w:pPr>
           </w:p>
@@ -3847,8 +4069,8 @@
               <w:jc w:val="center"/>
               <w:rPr>
                 <w:b/>
-                <w:sz w:val="14"/>
-                <w:szCs w:val="18"/>
+                <w:sz w:val="16"/>
+                <w:szCs w:val="20"/>
               </w:rPr>
             </w:pPr>
           </w:p>
@@ -3857,15 +4079,15 @@
               <w:jc w:val="center"/>
               <w:rPr>
                 <w:b/>
-                <w:sz w:val="14"/>
-                <w:szCs w:val="18"/>
+                <w:sz w:val="16"/>
+                <w:szCs w:val="20"/>
               </w:rPr>
             </w:pPr>
             <w:r>
               <w:rPr>
                 <w:b/>
-                <w:sz w:val="14"/>
-                <w:szCs w:val="18"/>
+                <w:sz w:val="16"/>
+                <w:szCs w:val="20"/>
               </w:rPr>
               <w:t>Inicio</w:t>
             </w:r>
@@ -3873,15 +4095,15 @@
         </w:tc>
         <w:tc>
           <w:tcPr>
-            <w:tcW w:w="927" w:type="dxa"/>
+            <w:tcW w:w="995" w:type="dxa"/>
           </w:tcPr>
           <w:p>
             <w:pPr>
               <w:jc w:val="center"/>
               <w:rPr>
                 <w:b/>
-                <w:sz w:val="14"/>
-                <w:szCs w:val="18"/>
+                <w:sz w:val="16"/>
+                <w:szCs w:val="20"/>
               </w:rPr>
             </w:pPr>
           </w:p>
@@ -3890,8 +4112,8 @@
               <w:jc w:val="center"/>
               <w:rPr>
                 <w:b/>
-                <w:sz w:val="14"/>
-                <w:szCs w:val="18"/>
+                <w:sz w:val="16"/>
+                <w:szCs w:val="20"/>
               </w:rPr>
             </w:pPr>
           </w:p>
@@ -3900,8 +4122,8 @@
               <w:jc w:val="center"/>
               <w:rPr>
                 <w:b/>
-                <w:sz w:val="14"/>
-                <w:szCs w:val="18"/>
+                <w:sz w:val="16"/>
+                <w:szCs w:val="20"/>
               </w:rPr>
             </w:pPr>
           </w:p>
@@ -3909,15 +4131,15 @@
             <w:pPr>
               <w:jc w:val="center"/>
               <w:rPr>
-                <w:sz w:val="14"/>
-                <w:szCs w:val="18"/>
+                <w:sz w:val="16"/>
+                <w:szCs w:val="20"/>
               </w:rPr>
             </w:pPr>
             <w:r>
               <w:rPr>
                 <w:b/>
-                <w:sz w:val="14"/>
-                <w:szCs w:val="18"/>
+                <w:sz w:val="16"/>
+                <w:szCs w:val="20"/>
               </w:rPr>
               <w:t>Fin</w:t>
             </w:r>
@@ -3925,7 +4147,7 @@
         </w:tc>
         <w:tc>
           <w:tcPr>
-            <w:tcW w:w="285" w:type="dxa"/>
+            <w:tcW w:w="306" w:type="dxa"/>
             <w:textDirection w:val="btLr"/>
           </w:tcPr>
           <w:p>
@@ -3947,7 +4169,7 @@
         </w:tc>
         <w:tc>
           <w:tcPr>
-            <w:tcW w:w="286" w:type="dxa"/>
+            <w:tcW w:w="307" w:type="dxa"/>
             <w:textDirection w:val="btLr"/>
           </w:tcPr>
           <w:p>
@@ -3969,7 +4191,7 @@
         </w:tc>
         <w:tc>
           <w:tcPr>
-            <w:tcW w:w="236" w:type="dxa"/>
+            <w:tcW w:w="306" w:type="dxa"/>
             <w:textDirection w:val="btLr"/>
           </w:tcPr>
           <w:p>
@@ -3985,13 +4207,13 @@
                 <w:sz w:val="14"/>
                 <w:szCs w:val="18"/>
               </w:rPr>
-              <w:t>19/09/2019</w:t>
-            </w:r>
-          </w:p>
-        </w:tc>
-        <w:tc>
-          <w:tcPr>
-            <w:tcW w:w="285" w:type="dxa"/>
+              <w:t>30/09/2019</w:t>
+            </w:r>
+          </w:p>
+        </w:tc>
+        <w:tc>
+          <w:tcPr>
+            <w:tcW w:w="306" w:type="dxa"/>
             <w:textDirection w:val="btLr"/>
           </w:tcPr>
           <w:p>
@@ -4007,13 +4229,13 @@
                 <w:sz w:val="14"/>
                 <w:szCs w:val="18"/>
               </w:rPr>
-              <w:t>20/09/2019</w:t>
-            </w:r>
-          </w:p>
-        </w:tc>
-        <w:tc>
-          <w:tcPr>
-            <w:tcW w:w="286" w:type="dxa"/>
+              <w:t>02/10/2019</w:t>
+            </w:r>
+          </w:p>
+        </w:tc>
+        <w:tc>
+          <w:tcPr>
+            <w:tcW w:w="307" w:type="dxa"/>
             <w:textDirection w:val="btLr"/>
           </w:tcPr>
           <w:p>
@@ -4029,13 +4251,13 @@
                 <w:sz w:val="14"/>
                 <w:szCs w:val="18"/>
               </w:rPr>
-              <w:t>25/09/2019</w:t>
-            </w:r>
-          </w:p>
-        </w:tc>
-        <w:tc>
-          <w:tcPr>
-            <w:tcW w:w="285" w:type="dxa"/>
+              <w:t>07/10/2019</w:t>
+            </w:r>
+          </w:p>
+        </w:tc>
+        <w:tc>
+          <w:tcPr>
+            <w:tcW w:w="307" w:type="dxa"/>
             <w:textDirection w:val="btLr"/>
           </w:tcPr>
           <w:p>
@@ -4051,13 +4273,13 @@
                 <w:sz w:val="14"/>
                 <w:szCs w:val="18"/>
               </w:rPr>
-              <w:t>26/09/2019</w:t>
-            </w:r>
-          </w:p>
-        </w:tc>
-        <w:tc>
-          <w:tcPr>
-            <w:tcW w:w="286" w:type="dxa"/>
+              <w:t>09/10/2019</w:t>
+            </w:r>
+          </w:p>
+        </w:tc>
+        <w:tc>
+          <w:tcPr>
+            <w:tcW w:w="307" w:type="dxa"/>
             <w:textDirection w:val="btLr"/>
           </w:tcPr>
           <w:p>
@@ -4073,13 +4295,13 @@
                 <w:sz w:val="14"/>
                 <w:szCs w:val="18"/>
               </w:rPr>
-              <w:t>28/09/2019</w:t>
-            </w:r>
-          </w:p>
-        </w:tc>
-        <w:tc>
-          <w:tcPr>
-            <w:tcW w:w="285" w:type="dxa"/>
+              <w:t>12/10/2019</w:t>
+            </w:r>
+          </w:p>
+        </w:tc>
+        <w:tc>
+          <w:tcPr>
+            <w:tcW w:w="307" w:type="dxa"/>
             <w:textDirection w:val="btLr"/>
           </w:tcPr>
           <w:p>
@@ -4095,13 +4317,13 @@
                 <w:sz w:val="14"/>
                 <w:szCs w:val="18"/>
               </w:rPr>
-              <w:t>30/09/2019</w:t>
-            </w:r>
-          </w:p>
-        </w:tc>
-        <w:tc>
-          <w:tcPr>
-            <w:tcW w:w="285" w:type="dxa"/>
+              <w:t>14/10/2019</w:t>
+            </w:r>
+          </w:p>
+        </w:tc>
+        <w:tc>
+          <w:tcPr>
+            <w:tcW w:w="307" w:type="dxa"/>
             <w:textDirection w:val="btLr"/>
           </w:tcPr>
           <w:p>
@@ -4117,13 +4339,13 @@
                 <w:sz w:val="14"/>
                 <w:szCs w:val="18"/>
               </w:rPr>
-              <w:t>01/09/2019</w:t>
-            </w:r>
-          </w:p>
-        </w:tc>
-        <w:tc>
-          <w:tcPr>
-            <w:tcW w:w="285" w:type="dxa"/>
+              <w:t>28/10/2019</w:t>
+            </w:r>
+          </w:p>
+        </w:tc>
+        <w:tc>
+          <w:tcPr>
+            <w:tcW w:w="307" w:type="dxa"/>
             <w:textDirection w:val="btLr"/>
           </w:tcPr>
           <w:p>
@@ -4139,27 +4361,13 @@
                 <w:sz w:val="14"/>
                 <w:szCs w:val="18"/>
               </w:rPr>
-              <w:t>0</w:t>
-            </w:r>
-            <w:r>
-              <w:rPr>
-                <w:sz w:val="14"/>
-                <w:szCs w:val="18"/>
-              </w:rPr>
-              <w:t>2</w:t>
-            </w:r>
-            <w:r>
-              <w:rPr>
-                <w:sz w:val="14"/>
-                <w:szCs w:val="18"/>
-              </w:rPr>
-              <w:t>/10/2019</w:t>
-            </w:r>
-          </w:p>
-        </w:tc>
-        <w:tc>
-          <w:tcPr>
-            <w:tcW w:w="286" w:type="dxa"/>
+              <w:t>14/11/2019</w:t>
+            </w:r>
+          </w:p>
+        </w:tc>
+        <w:tc>
+          <w:tcPr>
+            <w:tcW w:w="307" w:type="dxa"/>
             <w:textDirection w:val="btLr"/>
           </w:tcPr>
           <w:p>
@@ -4175,13 +4383,13 @@
                 <w:sz w:val="14"/>
                 <w:szCs w:val="18"/>
               </w:rPr>
-              <w:t>03/10/2019</w:t>
-            </w:r>
-          </w:p>
-        </w:tc>
-        <w:tc>
-          <w:tcPr>
-            <w:tcW w:w="286" w:type="dxa"/>
+              <w:t>15/11/2019</w:t>
+            </w:r>
+          </w:p>
+        </w:tc>
+        <w:tc>
+          <w:tcPr>
+            <w:tcW w:w="307" w:type="dxa"/>
             <w:textDirection w:val="btLr"/>
           </w:tcPr>
           <w:p>
@@ -4197,261 +4405,13 @@
                 <w:sz w:val="14"/>
                 <w:szCs w:val="18"/>
               </w:rPr>
-              <w:t>07/10/2019</w:t>
-            </w:r>
-          </w:p>
-        </w:tc>
-        <w:tc>
-          <w:tcPr>
-            <w:tcW w:w="286" w:type="dxa"/>
-            <w:textDirection w:val="btLr"/>
-          </w:tcPr>
-          <w:p>
-            <w:pPr>
-              <w:ind w:left="113" w:right="113"/>
-              <w:rPr>
-                <w:sz w:val="14"/>
-                <w:szCs w:val="18"/>
-              </w:rPr>
-            </w:pPr>
-            <w:r>
-              <w:rPr>
-                <w:sz w:val="14"/>
-                <w:szCs w:val="18"/>
-              </w:rPr>
-              <w:t>09/10/2019</w:t>
-            </w:r>
-          </w:p>
-        </w:tc>
-        <w:tc>
-          <w:tcPr>
-            <w:tcW w:w="286" w:type="dxa"/>
-            <w:textDirection w:val="btLr"/>
-          </w:tcPr>
-          <w:p>
-            <w:pPr>
-              <w:ind w:left="113" w:right="113"/>
-              <w:rPr>
-                <w:sz w:val="14"/>
-                <w:szCs w:val="18"/>
-              </w:rPr>
-            </w:pPr>
-            <w:r>
-              <w:rPr>
-                <w:sz w:val="14"/>
-                <w:szCs w:val="18"/>
-              </w:rPr>
-              <w:t>10/10/2019</w:t>
-            </w:r>
-          </w:p>
-        </w:tc>
-        <w:tc>
-          <w:tcPr>
-            <w:tcW w:w="286" w:type="dxa"/>
-            <w:textDirection w:val="btLr"/>
-          </w:tcPr>
-          <w:p>
-            <w:pPr>
-              <w:ind w:left="113" w:right="113"/>
-              <w:rPr>
-                <w:sz w:val="14"/>
-                <w:szCs w:val="18"/>
-              </w:rPr>
-            </w:pPr>
-            <w:r>
-              <w:rPr>
-                <w:sz w:val="14"/>
-                <w:szCs w:val="18"/>
-              </w:rPr>
-              <w:t>12</w:t>
-            </w:r>
-            <w:r>
-              <w:rPr>
-                <w:sz w:val="14"/>
-                <w:szCs w:val="18"/>
-              </w:rPr>
-              <w:t>/10/2019</w:t>
-            </w:r>
-          </w:p>
-        </w:tc>
-        <w:tc>
-          <w:tcPr>
-            <w:tcW w:w="286" w:type="dxa"/>
-            <w:textDirection w:val="btLr"/>
-          </w:tcPr>
-          <w:p>
-            <w:pPr>
-              <w:ind w:left="113" w:right="113"/>
-              <w:rPr>
-                <w:sz w:val="14"/>
-                <w:szCs w:val="18"/>
-              </w:rPr>
-            </w:pPr>
-            <w:r>
-              <w:rPr>
-                <w:sz w:val="14"/>
-                <w:szCs w:val="18"/>
-              </w:rPr>
-              <w:t>14</w:t>
-            </w:r>
-            <w:r>
-              <w:rPr>
-                <w:sz w:val="14"/>
-                <w:szCs w:val="18"/>
-              </w:rPr>
-              <w:t>/10/2019</w:t>
-            </w:r>
-          </w:p>
-        </w:tc>
-        <w:tc>
-          <w:tcPr>
-            <w:tcW w:w="286" w:type="dxa"/>
-            <w:textDirection w:val="btLr"/>
-          </w:tcPr>
-          <w:p>
-            <w:pPr>
-              <w:ind w:left="113" w:right="113"/>
-              <w:rPr>
-                <w:sz w:val="14"/>
-                <w:szCs w:val="18"/>
-              </w:rPr>
-            </w:pPr>
-            <w:r>
-              <w:rPr>
-                <w:sz w:val="14"/>
-                <w:szCs w:val="18"/>
-              </w:rPr>
-              <w:t>28/10/2019</w:t>
-            </w:r>
-          </w:p>
-        </w:tc>
-        <w:tc>
-          <w:tcPr>
-            <w:tcW w:w="286" w:type="dxa"/>
-            <w:textDirection w:val="btLr"/>
-          </w:tcPr>
-          <w:p>
-            <w:pPr>
-              <w:ind w:left="113" w:right="113"/>
-              <w:rPr>
-                <w:sz w:val="14"/>
-                <w:szCs w:val="18"/>
-              </w:rPr>
-            </w:pPr>
-            <w:r>
-              <w:rPr>
-                <w:sz w:val="14"/>
-                <w:szCs w:val="18"/>
-              </w:rPr>
-              <w:t>31/10/2019</w:t>
-            </w:r>
-          </w:p>
-        </w:tc>
-        <w:tc>
-          <w:tcPr>
-            <w:tcW w:w="286" w:type="dxa"/>
-            <w:textDirection w:val="btLr"/>
-          </w:tcPr>
-          <w:p>
-            <w:pPr>
-              <w:ind w:left="113" w:right="113"/>
-              <w:rPr>
-                <w:sz w:val="14"/>
-                <w:szCs w:val="18"/>
-              </w:rPr>
-            </w:pPr>
-            <w:r>
-              <w:rPr>
-                <w:sz w:val="14"/>
-                <w:szCs w:val="18"/>
-              </w:rPr>
-              <w:t>07/11/2019</w:t>
-            </w:r>
-          </w:p>
-        </w:tc>
-        <w:tc>
-          <w:tcPr>
-            <w:tcW w:w="286" w:type="dxa"/>
-            <w:textDirection w:val="btLr"/>
-          </w:tcPr>
-          <w:p>
-            <w:pPr>
-              <w:ind w:left="113" w:right="113"/>
-              <w:rPr>
-                <w:sz w:val="14"/>
-                <w:szCs w:val="18"/>
-              </w:rPr>
-            </w:pPr>
-            <w:r>
-              <w:rPr>
-                <w:sz w:val="14"/>
-                <w:szCs w:val="18"/>
-              </w:rPr>
-              <w:t>14/11/2019</w:t>
-            </w:r>
-          </w:p>
-        </w:tc>
-        <w:tc>
-          <w:tcPr>
-            <w:tcW w:w="286" w:type="dxa"/>
-            <w:textDirection w:val="btLr"/>
-          </w:tcPr>
-          <w:p>
-            <w:pPr>
-              <w:ind w:left="113" w:right="113"/>
-              <w:rPr>
-                <w:sz w:val="14"/>
-                <w:szCs w:val="18"/>
-              </w:rPr>
-            </w:pPr>
-            <w:r>
-              <w:rPr>
-                <w:sz w:val="14"/>
-                <w:szCs w:val="18"/>
-              </w:rPr>
-              <w:t>15</w:t>
-            </w:r>
-            <w:r>
-              <w:rPr>
-                <w:sz w:val="14"/>
-                <w:szCs w:val="18"/>
-              </w:rPr>
-              <w:t>/11/2019</w:t>
-            </w:r>
-          </w:p>
-        </w:tc>
-        <w:tc>
-          <w:tcPr>
-            <w:tcW w:w="286" w:type="dxa"/>
-            <w:textDirection w:val="btLr"/>
-          </w:tcPr>
-          <w:p>
-            <w:pPr>
-              <w:ind w:left="113" w:right="113"/>
-              <w:rPr>
-                <w:sz w:val="14"/>
-                <w:szCs w:val="18"/>
-              </w:rPr>
-            </w:pPr>
-            <w:r>
-              <w:rPr>
-                <w:sz w:val="14"/>
-                <w:szCs w:val="18"/>
-              </w:rPr>
-              <w:t>25</w:t>
-            </w:r>
-            <w:r>
-              <w:rPr>
-                <w:sz w:val="14"/>
-                <w:szCs w:val="18"/>
-              </w:rPr>
-              <w:t>/11/2019</w:t>
-            </w:r>
-          </w:p>
-        </w:tc>
-        <w:tc>
-          <w:tcPr>
-            <w:tcW w:w="286" w:type="dxa"/>
+              <w:t>25/11/2019</w:t>
+            </w:r>
+          </w:p>
+        </w:tc>
+        <w:tc>
+          <w:tcPr>
+            <w:tcW w:w="307" w:type="dxa"/>
             <w:textDirection w:val="btLr"/>
           </w:tcPr>
           <w:p>
@@ -4474,23 +4434,98 @@
       </w:tr>
       <w:tr>
         <w:trPr>
-          <w:trHeight w:val="317"/>
+          <w:trHeight w:val="370"/>
         </w:trPr>
         <w:tc>
           <w:tcPr>
-            <w:tcW w:w="2588" w:type="dxa"/>
-          </w:tcPr>
-          <w:p>
-            <w:pPr>
-              <w:rPr>
-                <w:sz w:val="14"/>
-                <w:szCs w:val="18"/>
-              </w:rPr>
-            </w:pPr>
-            <w:r>
-              <w:rPr>
-                <w:sz w:val="14"/>
-                <w:szCs w:val="18"/>
+            <w:tcW w:w="958" w:type="dxa"/>
+            <w:vMerge w:val="restart"/>
+          </w:tcPr>
+          <w:p>
+            <w:pPr>
+              <w:jc w:val="center"/>
+              <w:rPr>
+                <w:sz w:val="14"/>
+                <w:szCs w:val="18"/>
+              </w:rPr>
+            </w:pPr>
+          </w:p>
+          <w:p>
+            <w:pPr>
+              <w:jc w:val="center"/>
+              <w:rPr>
+                <w:sz w:val="14"/>
+                <w:szCs w:val="18"/>
+              </w:rPr>
+            </w:pPr>
+          </w:p>
+          <w:p>
+            <w:pPr>
+              <w:jc w:val="center"/>
+              <w:rPr>
+                <w:sz w:val="14"/>
+                <w:szCs w:val="18"/>
+              </w:rPr>
+            </w:pPr>
+          </w:p>
+          <w:p>
+            <w:pPr>
+              <w:jc w:val="center"/>
+              <w:rPr>
+                <w:sz w:val="14"/>
+                <w:szCs w:val="18"/>
+              </w:rPr>
+            </w:pPr>
+          </w:p>
+          <w:p>
+            <w:pPr>
+              <w:jc w:val="center"/>
+              <w:rPr>
+                <w:sz w:val="14"/>
+                <w:szCs w:val="18"/>
+              </w:rPr>
+            </w:pPr>
+          </w:p>
+          <w:p>
+            <w:pPr>
+              <w:rPr>
+                <w:sz w:val="14"/>
+                <w:szCs w:val="18"/>
+              </w:rPr>
+            </w:pPr>
+          </w:p>
+          <w:p>
+            <w:pPr>
+              <w:jc w:val="center"/>
+              <w:rPr>
+                <w:sz w:val="14"/>
+                <w:szCs w:val="18"/>
+              </w:rPr>
+            </w:pPr>
+            <w:r>
+              <w:rPr>
+                <w:sz w:val="14"/>
+                <w:szCs w:val="18"/>
+              </w:rPr>
+              <w:t>Hito N°1</w:t>
+            </w:r>
+          </w:p>
+        </w:tc>
+        <w:tc>
+          <w:tcPr>
+            <w:tcW w:w="2779" w:type="dxa"/>
+          </w:tcPr>
+          <w:p>
+            <w:pPr>
+              <w:rPr>
+                <w:sz w:val="16"/>
+                <w:szCs w:val="20"/>
+              </w:rPr>
+            </w:pPr>
+            <w:r>
+              <w:rPr>
+                <w:sz w:val="16"/>
+                <w:szCs w:val="20"/>
               </w:rPr>
               <w:t>Plan de Proyecto y Cronograma</w:t>
             </w:r>
@@ -4498,7 +4533,7 @@
         </w:tc>
         <w:tc>
           <w:tcPr>
-            <w:tcW w:w="987" w:type="dxa"/>
+            <w:tcW w:w="1060" w:type="dxa"/>
           </w:tcPr>
           <w:p>
             <w:pPr>
@@ -4518,34 +4553,27 @@
         </w:tc>
         <w:tc>
           <w:tcPr>
-            <w:tcW w:w="927" w:type="dxa"/>
-          </w:tcPr>
-          <w:p>
-            <w:pPr>
-              <w:rPr>
-                <w:sz w:val="14"/>
-                <w:szCs w:val="18"/>
-              </w:rPr>
-            </w:pPr>
-            <w:r>
-              <w:rPr>
-                <w:sz w:val="14"/>
-                <w:szCs w:val="18"/>
-              </w:rPr>
-              <w:t>26</w:t>
-            </w:r>
-            <w:r>
-              <w:rPr>
-                <w:sz w:val="14"/>
-                <w:szCs w:val="18"/>
-              </w:rPr>
-              <w:t>/09/2019</w:t>
-            </w:r>
-          </w:p>
-        </w:tc>
-        <w:tc>
-          <w:tcPr>
-            <w:tcW w:w="285" w:type="dxa"/>
+            <w:tcW w:w="995" w:type="dxa"/>
+          </w:tcPr>
+          <w:p>
+            <w:pPr>
+              <w:rPr>
+                <w:sz w:val="14"/>
+                <w:szCs w:val="18"/>
+              </w:rPr>
+            </w:pPr>
+            <w:r>
+              <w:rPr>
+                <w:sz w:val="14"/>
+                <w:szCs w:val="18"/>
+              </w:rPr>
+              <w:t>07/10/2019</w:t>
+            </w:r>
+          </w:p>
+        </w:tc>
+        <w:tc>
+          <w:tcPr>
+            <w:tcW w:w="306" w:type="dxa"/>
             <w:shd w:val="clear" w:color="auto" w:fill="FFFF00"/>
           </w:tcPr>
           <w:p>
@@ -4560,7 +4588,7 @@
         </w:tc>
         <w:tc>
           <w:tcPr>
-            <w:tcW w:w="286" w:type="dxa"/>
+            <w:tcW w:w="307" w:type="dxa"/>
             <w:shd w:val="clear" w:color="auto" w:fill="FFFF00"/>
           </w:tcPr>
           <w:p>
@@ -4575,7 +4603,7 @@
         </w:tc>
         <w:tc>
           <w:tcPr>
-            <w:tcW w:w="236" w:type="dxa"/>
+            <w:tcW w:w="306" w:type="dxa"/>
             <w:shd w:val="clear" w:color="auto" w:fill="FFFF00"/>
           </w:tcPr>
           <w:p>
@@ -4590,259 +4618,134 @@
         </w:tc>
         <w:tc>
           <w:tcPr>
-            <w:tcW w:w="285" w:type="dxa"/>
+            <w:tcW w:w="306" w:type="dxa"/>
             <w:shd w:val="clear" w:color="auto" w:fill="FFFF00"/>
           </w:tcPr>
           <w:p>
             <w:pPr>
               <w:rPr>
-                <w:color w:val="FF0000"/>
-                <w:sz w:val="14"/>
-                <w:szCs w:val="18"/>
-              </w:rPr>
-            </w:pPr>
-          </w:p>
-        </w:tc>
-        <w:tc>
-          <w:tcPr>
-            <w:tcW w:w="286" w:type="dxa"/>
+                <w:sz w:val="14"/>
+                <w:szCs w:val="18"/>
+              </w:rPr>
+            </w:pPr>
+          </w:p>
+        </w:tc>
+        <w:tc>
+          <w:tcPr>
+            <w:tcW w:w="307" w:type="dxa"/>
             <w:shd w:val="clear" w:color="auto" w:fill="FFFF00"/>
           </w:tcPr>
           <w:p>
             <w:pPr>
               <w:rPr>
-                <w:color w:val="FF0000"/>
-                <w:sz w:val="14"/>
-                <w:szCs w:val="18"/>
-              </w:rPr>
-            </w:pPr>
-          </w:p>
-        </w:tc>
-        <w:tc>
-          <w:tcPr>
-            <w:tcW w:w="285" w:type="dxa"/>
-            <w:shd w:val="clear" w:color="auto" w:fill="FFFF00"/>
-          </w:tcPr>
-          <w:p>
-            <w:pPr>
-              <w:rPr>
-                <w:sz w:val="14"/>
-                <w:szCs w:val="18"/>
-              </w:rPr>
-            </w:pPr>
-          </w:p>
-        </w:tc>
-        <w:tc>
-          <w:tcPr>
-            <w:tcW w:w="286" w:type="dxa"/>
-          </w:tcPr>
-          <w:p>
-            <w:pPr>
-              <w:rPr>
-                <w:sz w:val="14"/>
-                <w:szCs w:val="18"/>
-              </w:rPr>
-            </w:pPr>
-          </w:p>
-        </w:tc>
-        <w:tc>
-          <w:tcPr>
-            <w:tcW w:w="285" w:type="dxa"/>
-          </w:tcPr>
-          <w:p>
-            <w:pPr>
-              <w:rPr>
-                <w:sz w:val="14"/>
-                <w:szCs w:val="18"/>
-              </w:rPr>
-            </w:pPr>
-          </w:p>
-        </w:tc>
-        <w:tc>
-          <w:tcPr>
-            <w:tcW w:w="285" w:type="dxa"/>
-          </w:tcPr>
-          <w:p>
-            <w:pPr>
-              <w:rPr>
-                <w:sz w:val="14"/>
-                <w:szCs w:val="18"/>
-              </w:rPr>
-            </w:pPr>
-          </w:p>
-        </w:tc>
-        <w:tc>
-          <w:tcPr>
-            <w:tcW w:w="285" w:type="dxa"/>
-          </w:tcPr>
-          <w:p>
-            <w:pPr>
-              <w:rPr>
-                <w:sz w:val="14"/>
-                <w:szCs w:val="18"/>
-              </w:rPr>
-            </w:pPr>
-          </w:p>
-        </w:tc>
-        <w:tc>
-          <w:tcPr>
-            <w:tcW w:w="286" w:type="dxa"/>
-          </w:tcPr>
-          <w:p>
-            <w:pPr>
-              <w:rPr>
-                <w:sz w:val="14"/>
-                <w:szCs w:val="18"/>
-              </w:rPr>
-            </w:pPr>
-          </w:p>
-        </w:tc>
-        <w:tc>
-          <w:tcPr>
-            <w:tcW w:w="286" w:type="dxa"/>
-          </w:tcPr>
-          <w:p>
-            <w:pPr>
-              <w:rPr>
-                <w:sz w:val="14"/>
-                <w:szCs w:val="18"/>
-              </w:rPr>
-            </w:pPr>
-          </w:p>
-        </w:tc>
-        <w:tc>
-          <w:tcPr>
-            <w:tcW w:w="286" w:type="dxa"/>
-          </w:tcPr>
-          <w:p>
-            <w:pPr>
-              <w:rPr>
-                <w:sz w:val="14"/>
-                <w:szCs w:val="18"/>
-              </w:rPr>
-            </w:pPr>
-          </w:p>
-        </w:tc>
-        <w:tc>
-          <w:tcPr>
-            <w:tcW w:w="286" w:type="dxa"/>
-          </w:tcPr>
-          <w:p>
-            <w:pPr>
-              <w:rPr>
-                <w:sz w:val="14"/>
-                <w:szCs w:val="18"/>
-              </w:rPr>
-            </w:pPr>
-          </w:p>
-        </w:tc>
-        <w:tc>
-          <w:tcPr>
-            <w:tcW w:w="286" w:type="dxa"/>
-          </w:tcPr>
-          <w:p>
-            <w:pPr>
-              <w:rPr>
-                <w:sz w:val="14"/>
-                <w:szCs w:val="18"/>
-              </w:rPr>
-            </w:pPr>
-          </w:p>
-        </w:tc>
-        <w:tc>
-          <w:tcPr>
-            <w:tcW w:w="286" w:type="dxa"/>
-          </w:tcPr>
-          <w:p>
-            <w:pPr>
-              <w:rPr>
-                <w:sz w:val="14"/>
-                <w:szCs w:val="18"/>
-              </w:rPr>
-            </w:pPr>
-          </w:p>
-        </w:tc>
-        <w:tc>
-          <w:tcPr>
-            <w:tcW w:w="286" w:type="dxa"/>
-          </w:tcPr>
-          <w:p>
-            <w:pPr>
-              <w:rPr>
-                <w:sz w:val="14"/>
-                <w:szCs w:val="18"/>
-              </w:rPr>
-            </w:pPr>
-          </w:p>
-        </w:tc>
-        <w:tc>
-          <w:tcPr>
-            <w:tcW w:w="286" w:type="dxa"/>
-          </w:tcPr>
-          <w:p>
-            <w:pPr>
-              <w:rPr>
-                <w:sz w:val="14"/>
-                <w:szCs w:val="18"/>
-              </w:rPr>
-            </w:pPr>
-          </w:p>
-        </w:tc>
-        <w:tc>
-          <w:tcPr>
-            <w:tcW w:w="286" w:type="dxa"/>
-          </w:tcPr>
-          <w:p>
-            <w:pPr>
-              <w:rPr>
-                <w:sz w:val="14"/>
-                <w:szCs w:val="18"/>
-              </w:rPr>
-            </w:pPr>
-          </w:p>
-        </w:tc>
-        <w:tc>
-          <w:tcPr>
-            <w:tcW w:w="286" w:type="dxa"/>
-          </w:tcPr>
-          <w:p>
-            <w:pPr>
-              <w:rPr>
-                <w:sz w:val="14"/>
-                <w:szCs w:val="18"/>
-              </w:rPr>
-            </w:pPr>
-          </w:p>
-        </w:tc>
-        <w:tc>
-          <w:tcPr>
-            <w:tcW w:w="286" w:type="dxa"/>
-          </w:tcPr>
-          <w:p>
-            <w:pPr>
-              <w:rPr>
-                <w:sz w:val="14"/>
-                <w:szCs w:val="18"/>
-              </w:rPr>
-            </w:pPr>
-          </w:p>
-        </w:tc>
-        <w:tc>
-          <w:tcPr>
-            <w:tcW w:w="286" w:type="dxa"/>
-          </w:tcPr>
-          <w:p>
-            <w:pPr>
-              <w:rPr>
-                <w:sz w:val="14"/>
-                <w:szCs w:val="18"/>
-              </w:rPr>
-            </w:pPr>
-          </w:p>
-        </w:tc>
-        <w:tc>
-          <w:tcPr>
-            <w:tcW w:w="286" w:type="dxa"/>
+                <w:sz w:val="14"/>
+                <w:szCs w:val="18"/>
+              </w:rPr>
+            </w:pPr>
+          </w:p>
+        </w:tc>
+        <w:tc>
+          <w:tcPr>
+            <w:tcW w:w="307" w:type="dxa"/>
+            <w:shd w:val="clear" w:color="auto" w:fill="auto"/>
+          </w:tcPr>
+          <w:p>
+            <w:pPr>
+              <w:rPr>
+                <w:sz w:val="14"/>
+                <w:szCs w:val="18"/>
+              </w:rPr>
+            </w:pPr>
+          </w:p>
+        </w:tc>
+        <w:tc>
+          <w:tcPr>
+            <w:tcW w:w="307" w:type="dxa"/>
+            <w:shd w:val="clear" w:color="auto" w:fill="auto"/>
+          </w:tcPr>
+          <w:p>
+            <w:pPr>
+              <w:rPr>
+                <w:sz w:val="14"/>
+                <w:szCs w:val="18"/>
+              </w:rPr>
+            </w:pPr>
+          </w:p>
+        </w:tc>
+        <w:tc>
+          <w:tcPr>
+            <w:tcW w:w="307" w:type="dxa"/>
+            <w:shd w:val="clear" w:color="auto" w:fill="auto"/>
+          </w:tcPr>
+          <w:p>
+            <w:pPr>
+              <w:rPr>
+                <w:sz w:val="14"/>
+                <w:szCs w:val="18"/>
+              </w:rPr>
+            </w:pPr>
+          </w:p>
+        </w:tc>
+        <w:tc>
+          <w:tcPr>
+            <w:tcW w:w="307" w:type="dxa"/>
+            <w:shd w:val="clear" w:color="auto" w:fill="auto"/>
+          </w:tcPr>
+          <w:p>
+            <w:pPr>
+              <w:rPr>
+                <w:sz w:val="14"/>
+                <w:szCs w:val="18"/>
+              </w:rPr>
+            </w:pPr>
+          </w:p>
+        </w:tc>
+        <w:tc>
+          <w:tcPr>
+            <w:tcW w:w="307" w:type="dxa"/>
+            <w:shd w:val="clear" w:color="auto" w:fill="auto"/>
+          </w:tcPr>
+          <w:p>
+            <w:pPr>
+              <w:rPr>
+                <w:sz w:val="14"/>
+                <w:szCs w:val="18"/>
+              </w:rPr>
+            </w:pPr>
+          </w:p>
+        </w:tc>
+        <w:tc>
+          <w:tcPr>
+            <w:tcW w:w="307" w:type="dxa"/>
+            <w:shd w:val="clear" w:color="auto" w:fill="auto"/>
+          </w:tcPr>
+          <w:p>
+            <w:pPr>
+              <w:rPr>
+                <w:sz w:val="14"/>
+                <w:szCs w:val="18"/>
+              </w:rPr>
+            </w:pPr>
+          </w:p>
+        </w:tc>
+        <w:tc>
+          <w:tcPr>
+            <w:tcW w:w="307" w:type="dxa"/>
+            <w:shd w:val="clear" w:color="auto" w:fill="auto"/>
+          </w:tcPr>
+          <w:p>
+            <w:pPr>
+              <w:rPr>
+                <w:sz w:val="14"/>
+                <w:szCs w:val="18"/>
+              </w:rPr>
+            </w:pPr>
+          </w:p>
+        </w:tc>
+        <w:tc>
+          <w:tcPr>
+            <w:tcW w:w="307" w:type="dxa"/>
+            <w:shd w:val="clear" w:color="auto" w:fill="auto"/>
           </w:tcPr>
           <w:p>
             <w:pPr>
@@ -4856,23 +4759,38 @@
       </w:tr>
       <w:tr>
         <w:trPr>
-          <w:trHeight w:val="330"/>
+          <w:trHeight w:val="385"/>
         </w:trPr>
         <w:tc>
           <w:tcPr>
-            <w:tcW w:w="2588" w:type="dxa"/>
-          </w:tcPr>
-          <w:p>
-            <w:pPr>
-              <w:rPr>
-                <w:sz w:val="14"/>
-                <w:szCs w:val="18"/>
-              </w:rPr>
-            </w:pPr>
-            <w:r>
-              <w:rPr>
-                <w:sz w:val="14"/>
-                <w:szCs w:val="18"/>
+            <w:tcW w:w="958" w:type="dxa"/>
+            <w:vMerge/>
+          </w:tcPr>
+          <w:p>
+            <w:pPr>
+              <w:jc w:val="center"/>
+              <w:rPr>
+                <w:sz w:val="14"/>
+                <w:szCs w:val="18"/>
+              </w:rPr>
+            </w:pPr>
+          </w:p>
+        </w:tc>
+        <w:tc>
+          <w:tcPr>
+            <w:tcW w:w="2779" w:type="dxa"/>
+          </w:tcPr>
+          <w:p>
+            <w:pPr>
+              <w:rPr>
+                <w:sz w:val="16"/>
+                <w:szCs w:val="20"/>
+              </w:rPr>
+            </w:pPr>
+            <w:r>
+              <w:rPr>
+                <w:sz w:val="16"/>
+                <w:szCs w:val="20"/>
               </w:rPr>
               <w:t>Documento de Negocio</w:t>
             </w:r>
@@ -4880,7 +4798,7 @@
         </w:tc>
         <w:tc>
           <w:tcPr>
-            <w:tcW w:w="987" w:type="dxa"/>
+            <w:tcW w:w="1060" w:type="dxa"/>
           </w:tcPr>
           <w:p>
             <w:pPr>
@@ -4900,47 +4818,41 @@
         </w:tc>
         <w:tc>
           <w:tcPr>
-            <w:tcW w:w="927" w:type="dxa"/>
-          </w:tcPr>
-          <w:p>
-            <w:pPr>
-              <w:rPr>
-                <w:sz w:val="14"/>
-                <w:szCs w:val="18"/>
-              </w:rPr>
-            </w:pPr>
-            <w:r>
-              <w:rPr>
-                <w:sz w:val="14"/>
-                <w:szCs w:val="18"/>
-              </w:rPr>
-              <w:t>30</w:t>
-            </w:r>
-            <w:r>
-              <w:rPr>
-                <w:sz w:val="14"/>
-                <w:szCs w:val="18"/>
-              </w:rPr>
-              <w:t>/09/2019</w:t>
-            </w:r>
-          </w:p>
-        </w:tc>
-        <w:tc>
-          <w:tcPr>
-            <w:tcW w:w="285" w:type="dxa"/>
-          </w:tcPr>
-          <w:p>
-            <w:pPr>
-              <w:rPr>
-                <w:sz w:val="14"/>
-                <w:szCs w:val="18"/>
-              </w:rPr>
-            </w:pPr>
-          </w:p>
-        </w:tc>
-        <w:tc>
-          <w:tcPr>
-            <w:tcW w:w="286" w:type="dxa"/>
+            <w:tcW w:w="995" w:type="dxa"/>
+          </w:tcPr>
+          <w:p>
+            <w:pPr>
+              <w:rPr>
+                <w:sz w:val="14"/>
+                <w:szCs w:val="18"/>
+              </w:rPr>
+            </w:pPr>
+            <w:r>
+              <w:rPr>
+                <w:sz w:val="14"/>
+                <w:szCs w:val="18"/>
+              </w:rPr>
+              <w:t>30/09/2019</w:t>
+            </w:r>
+          </w:p>
+        </w:tc>
+        <w:tc>
+          <w:tcPr>
+            <w:tcW w:w="306" w:type="dxa"/>
+            <w:shd w:val="clear" w:color="auto" w:fill="auto"/>
+          </w:tcPr>
+          <w:p>
+            <w:pPr>
+              <w:rPr>
+                <w:sz w:val="14"/>
+                <w:szCs w:val="18"/>
+              </w:rPr>
+            </w:pPr>
+          </w:p>
+        </w:tc>
+        <w:tc>
+          <w:tcPr>
+            <w:tcW w:w="307" w:type="dxa"/>
             <w:shd w:val="clear" w:color="auto" w:fill="FFFF00"/>
           </w:tcPr>
           <w:p>
@@ -4954,7 +4866,7 @@
         </w:tc>
         <w:tc>
           <w:tcPr>
-            <w:tcW w:w="236" w:type="dxa"/>
+            <w:tcW w:w="306" w:type="dxa"/>
             <w:shd w:val="clear" w:color="auto" w:fill="FFFF00"/>
           </w:tcPr>
           <w:p>
@@ -4968,265 +4880,134 @@
         </w:tc>
         <w:tc>
           <w:tcPr>
-            <w:tcW w:w="285" w:type="dxa"/>
-            <w:shd w:val="clear" w:color="auto" w:fill="FFFF00"/>
-          </w:tcPr>
-          <w:p>
-            <w:pPr>
-              <w:rPr>
-                <w:sz w:val="14"/>
-                <w:szCs w:val="18"/>
-              </w:rPr>
-            </w:pPr>
-          </w:p>
-        </w:tc>
-        <w:tc>
-          <w:tcPr>
-            <w:tcW w:w="286" w:type="dxa"/>
-            <w:shd w:val="clear" w:color="auto" w:fill="FFFF00"/>
-          </w:tcPr>
-          <w:p>
-            <w:pPr>
-              <w:rPr>
-                <w:sz w:val="14"/>
-                <w:szCs w:val="18"/>
-              </w:rPr>
-            </w:pPr>
-          </w:p>
-        </w:tc>
-        <w:tc>
-          <w:tcPr>
-            <w:tcW w:w="285" w:type="dxa"/>
-            <w:tcBorders>
-              <w:bottom w:val="single" w:sz="4" w:space="0" w:color="auto"/>
-            </w:tcBorders>
-            <w:shd w:val="clear" w:color="auto" w:fill="FFFF00"/>
-          </w:tcPr>
-          <w:p>
-            <w:pPr>
-              <w:rPr>
-                <w:sz w:val="14"/>
-                <w:szCs w:val="18"/>
-              </w:rPr>
-            </w:pPr>
-          </w:p>
-        </w:tc>
-        <w:tc>
-          <w:tcPr>
-            <w:tcW w:w="286" w:type="dxa"/>
-            <w:tcBorders>
-              <w:bottom w:val="single" w:sz="4" w:space="0" w:color="auto"/>
-            </w:tcBorders>
-            <w:shd w:val="clear" w:color="auto" w:fill="FFFF00"/>
-          </w:tcPr>
-          <w:p>
-            <w:pPr>
-              <w:rPr>
-                <w:sz w:val="14"/>
-                <w:szCs w:val="18"/>
-              </w:rPr>
-            </w:pPr>
-          </w:p>
-        </w:tc>
-        <w:tc>
-          <w:tcPr>
-            <w:tcW w:w="285" w:type="dxa"/>
-            <w:shd w:val="clear" w:color="auto" w:fill="FFFF00"/>
-          </w:tcPr>
-          <w:p>
-            <w:pPr>
-              <w:rPr>
-                <w:sz w:val="14"/>
-                <w:szCs w:val="18"/>
-              </w:rPr>
-            </w:pPr>
-          </w:p>
-        </w:tc>
-        <w:tc>
-          <w:tcPr>
-            <w:tcW w:w="285" w:type="dxa"/>
-          </w:tcPr>
-          <w:p>
-            <w:pPr>
-              <w:rPr>
-                <w:sz w:val="14"/>
-                <w:szCs w:val="18"/>
-              </w:rPr>
-            </w:pPr>
-          </w:p>
-        </w:tc>
-        <w:tc>
-          <w:tcPr>
-            <w:tcW w:w="285" w:type="dxa"/>
-          </w:tcPr>
-          <w:p>
-            <w:pPr>
-              <w:rPr>
-                <w:sz w:val="14"/>
-                <w:szCs w:val="18"/>
-              </w:rPr>
-            </w:pPr>
-          </w:p>
-        </w:tc>
-        <w:tc>
-          <w:tcPr>
-            <w:tcW w:w="286" w:type="dxa"/>
-          </w:tcPr>
-          <w:p>
-            <w:pPr>
-              <w:rPr>
-                <w:sz w:val="14"/>
-                <w:szCs w:val="18"/>
-              </w:rPr>
-            </w:pPr>
-          </w:p>
-        </w:tc>
-        <w:tc>
-          <w:tcPr>
-            <w:tcW w:w="286" w:type="dxa"/>
-          </w:tcPr>
-          <w:p>
-            <w:pPr>
-              <w:rPr>
-                <w:sz w:val="14"/>
-                <w:szCs w:val="18"/>
-              </w:rPr>
-            </w:pPr>
-          </w:p>
-        </w:tc>
-        <w:tc>
-          <w:tcPr>
-            <w:tcW w:w="286" w:type="dxa"/>
-          </w:tcPr>
-          <w:p>
-            <w:pPr>
-              <w:rPr>
-                <w:sz w:val="14"/>
-                <w:szCs w:val="18"/>
-              </w:rPr>
-            </w:pPr>
-          </w:p>
-        </w:tc>
-        <w:tc>
-          <w:tcPr>
-            <w:tcW w:w="286" w:type="dxa"/>
-          </w:tcPr>
-          <w:p>
-            <w:pPr>
-              <w:rPr>
-                <w:sz w:val="14"/>
-                <w:szCs w:val="18"/>
-              </w:rPr>
-            </w:pPr>
-          </w:p>
-        </w:tc>
-        <w:tc>
-          <w:tcPr>
-            <w:tcW w:w="286" w:type="dxa"/>
-          </w:tcPr>
-          <w:p>
-            <w:pPr>
-              <w:rPr>
-                <w:sz w:val="14"/>
-                <w:szCs w:val="18"/>
-              </w:rPr>
-            </w:pPr>
-          </w:p>
-        </w:tc>
-        <w:tc>
-          <w:tcPr>
-            <w:tcW w:w="286" w:type="dxa"/>
-          </w:tcPr>
-          <w:p>
-            <w:pPr>
-              <w:rPr>
-                <w:sz w:val="14"/>
-                <w:szCs w:val="18"/>
-              </w:rPr>
-            </w:pPr>
-          </w:p>
-        </w:tc>
-        <w:tc>
-          <w:tcPr>
-            <w:tcW w:w="286" w:type="dxa"/>
-          </w:tcPr>
-          <w:p>
-            <w:pPr>
-              <w:rPr>
-                <w:sz w:val="14"/>
-                <w:szCs w:val="18"/>
-              </w:rPr>
-            </w:pPr>
-          </w:p>
-        </w:tc>
-        <w:tc>
-          <w:tcPr>
-            <w:tcW w:w="286" w:type="dxa"/>
-          </w:tcPr>
-          <w:p>
-            <w:pPr>
-              <w:rPr>
-                <w:sz w:val="14"/>
-                <w:szCs w:val="18"/>
-              </w:rPr>
-            </w:pPr>
-          </w:p>
-        </w:tc>
-        <w:tc>
-          <w:tcPr>
-            <w:tcW w:w="286" w:type="dxa"/>
-          </w:tcPr>
-          <w:p>
-            <w:pPr>
-              <w:rPr>
-                <w:sz w:val="14"/>
-                <w:szCs w:val="18"/>
-              </w:rPr>
-            </w:pPr>
-          </w:p>
-        </w:tc>
-        <w:tc>
-          <w:tcPr>
-            <w:tcW w:w="286" w:type="dxa"/>
-          </w:tcPr>
-          <w:p>
-            <w:pPr>
-              <w:rPr>
-                <w:sz w:val="14"/>
-                <w:szCs w:val="18"/>
-              </w:rPr>
-            </w:pPr>
-          </w:p>
-        </w:tc>
-        <w:tc>
-          <w:tcPr>
-            <w:tcW w:w="286" w:type="dxa"/>
-          </w:tcPr>
-          <w:p>
-            <w:pPr>
-              <w:rPr>
-                <w:sz w:val="14"/>
-                <w:szCs w:val="18"/>
-              </w:rPr>
-            </w:pPr>
-          </w:p>
-        </w:tc>
-        <w:tc>
-          <w:tcPr>
-            <w:tcW w:w="286" w:type="dxa"/>
-          </w:tcPr>
-          <w:p>
-            <w:pPr>
-              <w:rPr>
-                <w:sz w:val="14"/>
-                <w:szCs w:val="18"/>
-              </w:rPr>
-            </w:pPr>
-          </w:p>
-        </w:tc>
-        <w:tc>
-          <w:tcPr>
-            <w:tcW w:w="286" w:type="dxa"/>
+            <w:tcW w:w="306" w:type="dxa"/>
+            <w:shd w:val="clear" w:color="auto" w:fill="auto"/>
+          </w:tcPr>
+          <w:p>
+            <w:pPr>
+              <w:rPr>
+                <w:sz w:val="14"/>
+                <w:szCs w:val="18"/>
+              </w:rPr>
+            </w:pPr>
+          </w:p>
+        </w:tc>
+        <w:tc>
+          <w:tcPr>
+            <w:tcW w:w="307" w:type="dxa"/>
+            <w:shd w:val="clear" w:color="auto" w:fill="auto"/>
+          </w:tcPr>
+          <w:p>
+            <w:pPr>
+              <w:rPr>
+                <w:sz w:val="14"/>
+                <w:szCs w:val="18"/>
+              </w:rPr>
+            </w:pPr>
+          </w:p>
+        </w:tc>
+        <w:tc>
+          <w:tcPr>
+            <w:tcW w:w="307" w:type="dxa"/>
+            <w:shd w:val="clear" w:color="auto" w:fill="auto"/>
+          </w:tcPr>
+          <w:p>
+            <w:pPr>
+              <w:rPr>
+                <w:sz w:val="14"/>
+                <w:szCs w:val="18"/>
+              </w:rPr>
+            </w:pPr>
+          </w:p>
+        </w:tc>
+        <w:tc>
+          <w:tcPr>
+            <w:tcW w:w="307" w:type="dxa"/>
+            <w:shd w:val="clear" w:color="auto" w:fill="auto"/>
+          </w:tcPr>
+          <w:p>
+            <w:pPr>
+              <w:rPr>
+                <w:sz w:val="14"/>
+                <w:szCs w:val="18"/>
+              </w:rPr>
+            </w:pPr>
+          </w:p>
+        </w:tc>
+        <w:tc>
+          <w:tcPr>
+            <w:tcW w:w="307" w:type="dxa"/>
+            <w:shd w:val="clear" w:color="auto" w:fill="auto"/>
+          </w:tcPr>
+          <w:p>
+            <w:pPr>
+              <w:rPr>
+                <w:sz w:val="14"/>
+                <w:szCs w:val="18"/>
+              </w:rPr>
+            </w:pPr>
+          </w:p>
+        </w:tc>
+        <w:tc>
+          <w:tcPr>
+            <w:tcW w:w="307" w:type="dxa"/>
+            <w:shd w:val="clear" w:color="auto" w:fill="auto"/>
+          </w:tcPr>
+          <w:p>
+            <w:pPr>
+              <w:rPr>
+                <w:sz w:val="14"/>
+                <w:szCs w:val="18"/>
+              </w:rPr>
+            </w:pPr>
+          </w:p>
+        </w:tc>
+        <w:tc>
+          <w:tcPr>
+            <w:tcW w:w="307" w:type="dxa"/>
+            <w:shd w:val="clear" w:color="auto" w:fill="auto"/>
+          </w:tcPr>
+          <w:p>
+            <w:pPr>
+              <w:rPr>
+                <w:sz w:val="14"/>
+                <w:szCs w:val="18"/>
+              </w:rPr>
+            </w:pPr>
+          </w:p>
+        </w:tc>
+        <w:tc>
+          <w:tcPr>
+            <w:tcW w:w="307" w:type="dxa"/>
+            <w:shd w:val="clear" w:color="auto" w:fill="auto"/>
+          </w:tcPr>
+          <w:p>
+            <w:pPr>
+              <w:rPr>
+                <w:sz w:val="14"/>
+                <w:szCs w:val="18"/>
+              </w:rPr>
+            </w:pPr>
+          </w:p>
+        </w:tc>
+        <w:tc>
+          <w:tcPr>
+            <w:tcW w:w="307" w:type="dxa"/>
+            <w:shd w:val="clear" w:color="auto" w:fill="auto"/>
+          </w:tcPr>
+          <w:p>
+            <w:pPr>
+              <w:rPr>
+                <w:sz w:val="14"/>
+                <w:szCs w:val="18"/>
+              </w:rPr>
+            </w:pPr>
+          </w:p>
+        </w:tc>
+        <w:tc>
+          <w:tcPr>
+            <w:tcW w:w="307" w:type="dxa"/>
+            <w:shd w:val="clear" w:color="auto" w:fill="auto"/>
           </w:tcPr>
           <w:p>
             <w:pPr>
@@ -5240,186 +5021,114 @@
       </w:tr>
       <w:tr>
         <w:trPr>
-          <w:trHeight w:val="317"/>
+          <w:trHeight w:val="370"/>
         </w:trPr>
         <w:tc>
           <w:tcPr>
-            <w:tcW w:w="2588" w:type="dxa"/>
-          </w:tcPr>
-          <w:p>
-            <w:pPr>
-              <w:rPr>
-                <w:sz w:val="14"/>
-                <w:szCs w:val="18"/>
-              </w:rPr>
-            </w:pPr>
-            <w:r>
-              <w:rPr>
-                <w:sz w:val="14"/>
-                <w:szCs w:val="18"/>
-              </w:rPr>
-              <w:t>Documento de Requisitos</w:t>
-            </w:r>
-          </w:p>
-        </w:tc>
-        <w:tc>
-          <w:tcPr>
-            <w:tcW w:w="987" w:type="dxa"/>
-          </w:tcPr>
-          <w:p>
-            <w:pPr>
-              <w:rPr>
-                <w:sz w:val="14"/>
-                <w:szCs w:val="18"/>
-              </w:rPr>
-            </w:pPr>
-            <w:r>
-              <w:rPr>
-                <w:sz w:val="14"/>
-                <w:szCs w:val="18"/>
-              </w:rPr>
-              <w:t>30</w:t>
-            </w:r>
-            <w:r>
-              <w:rPr>
-                <w:sz w:val="14"/>
-                <w:szCs w:val="18"/>
-              </w:rPr>
-              <w:t>/09/2019</w:t>
-            </w:r>
-          </w:p>
-        </w:tc>
-        <w:tc>
-          <w:tcPr>
-            <w:tcW w:w="927" w:type="dxa"/>
-          </w:tcPr>
-          <w:p>
-            <w:pPr>
-              <w:rPr>
-                <w:sz w:val="14"/>
-                <w:szCs w:val="18"/>
-              </w:rPr>
-            </w:pPr>
-            <w:r>
-              <w:rPr>
-                <w:sz w:val="14"/>
-                <w:szCs w:val="18"/>
-              </w:rPr>
-              <w:t>02/10</w:t>
-            </w:r>
-            <w:r>
-              <w:rPr>
-                <w:sz w:val="14"/>
-                <w:szCs w:val="18"/>
-              </w:rPr>
-              <w:t>/2019</w:t>
-            </w:r>
-          </w:p>
-        </w:tc>
-        <w:tc>
-          <w:tcPr>
-            <w:tcW w:w="285" w:type="dxa"/>
-          </w:tcPr>
-          <w:p>
-            <w:pPr>
-              <w:rPr>
-                <w:sz w:val="14"/>
-                <w:szCs w:val="18"/>
-              </w:rPr>
-            </w:pPr>
-          </w:p>
-        </w:tc>
-        <w:tc>
-          <w:tcPr>
-            <w:tcW w:w="286" w:type="dxa"/>
-          </w:tcPr>
-          <w:p>
-            <w:pPr>
-              <w:rPr>
-                <w:sz w:val="14"/>
-                <w:szCs w:val="18"/>
-              </w:rPr>
-            </w:pPr>
-          </w:p>
-        </w:tc>
-        <w:tc>
-          <w:tcPr>
-            <w:tcW w:w="236" w:type="dxa"/>
-          </w:tcPr>
-          <w:p>
-            <w:pPr>
-              <w:rPr>
-                <w:sz w:val="14"/>
-                <w:szCs w:val="18"/>
-              </w:rPr>
-            </w:pPr>
-          </w:p>
-        </w:tc>
-        <w:tc>
-          <w:tcPr>
-            <w:tcW w:w="285" w:type="dxa"/>
-            <w:shd w:val="clear" w:color="auto" w:fill="auto"/>
-          </w:tcPr>
-          <w:p>
-            <w:pPr>
-              <w:rPr>
-                <w:sz w:val="14"/>
-                <w:szCs w:val="18"/>
-              </w:rPr>
-            </w:pPr>
-          </w:p>
-        </w:tc>
-        <w:tc>
-          <w:tcPr>
-            <w:tcW w:w="286" w:type="dxa"/>
-            <w:shd w:val="clear" w:color="auto" w:fill="auto"/>
-          </w:tcPr>
-          <w:p>
-            <w:pPr>
-              <w:rPr>
-                <w:sz w:val="14"/>
-                <w:szCs w:val="18"/>
-              </w:rPr>
-            </w:pPr>
-          </w:p>
-        </w:tc>
-        <w:tc>
-          <w:tcPr>
-            <w:tcW w:w="285" w:type="dxa"/>
-            <w:tcBorders>
-              <w:bottom w:val="single" w:sz="4" w:space="0" w:color="auto"/>
-            </w:tcBorders>
-            <w:shd w:val="clear" w:color="auto" w:fill="FFFFFF" w:themeFill="background1"/>
-          </w:tcPr>
-          <w:p>
-            <w:pPr>
-              <w:rPr>
-                <w:sz w:val="14"/>
-                <w:szCs w:val="18"/>
-              </w:rPr>
-            </w:pPr>
-          </w:p>
-        </w:tc>
-        <w:tc>
-          <w:tcPr>
-            <w:tcW w:w="286" w:type="dxa"/>
-            <w:tcBorders>
-              <w:bottom w:val="single" w:sz="4" w:space="0" w:color="auto"/>
-            </w:tcBorders>
-            <w:shd w:val="clear" w:color="auto" w:fill="FFFFFF" w:themeFill="background1"/>
-          </w:tcPr>
-          <w:p>
-            <w:pPr>
-              <w:rPr>
-                <w:sz w:val="14"/>
-                <w:szCs w:val="18"/>
-              </w:rPr>
-            </w:pPr>
-          </w:p>
-        </w:tc>
-        <w:tc>
-          <w:tcPr>
-            <w:tcW w:w="285" w:type="dxa"/>
+            <w:tcW w:w="958" w:type="dxa"/>
+            <w:vMerge/>
+          </w:tcPr>
+          <w:p>
+            <w:pPr>
+              <w:jc w:val="center"/>
+              <w:rPr>
+                <w:sz w:val="14"/>
+                <w:szCs w:val="18"/>
+              </w:rPr>
+            </w:pPr>
+          </w:p>
+        </w:tc>
+        <w:tc>
+          <w:tcPr>
+            <w:tcW w:w="2779" w:type="dxa"/>
+          </w:tcPr>
+          <w:p>
+            <w:pPr>
+              <w:rPr>
+                <w:sz w:val="16"/>
+                <w:szCs w:val="20"/>
+              </w:rPr>
+            </w:pPr>
+            <w:r>
+              <w:rPr>
+                <w:sz w:val="16"/>
+                <w:szCs w:val="20"/>
+              </w:rPr>
+              <w:t>Lista de Requisitos</w:t>
+            </w:r>
+          </w:p>
+        </w:tc>
+        <w:tc>
+          <w:tcPr>
+            <w:tcW w:w="1060" w:type="dxa"/>
+          </w:tcPr>
+          <w:p>
+            <w:pPr>
+              <w:rPr>
+                <w:sz w:val="14"/>
+                <w:szCs w:val="18"/>
+              </w:rPr>
+            </w:pPr>
+            <w:r>
+              <w:rPr>
+                <w:sz w:val="14"/>
+                <w:szCs w:val="18"/>
+              </w:rPr>
+              <w:t>30/09/2019</w:t>
+            </w:r>
+          </w:p>
+        </w:tc>
+        <w:tc>
+          <w:tcPr>
+            <w:tcW w:w="995" w:type="dxa"/>
+          </w:tcPr>
+          <w:p>
+            <w:pPr>
+              <w:rPr>
+                <w:sz w:val="14"/>
+                <w:szCs w:val="18"/>
+              </w:rPr>
+            </w:pPr>
+            <w:r>
+              <w:rPr>
+                <w:sz w:val="14"/>
+                <w:szCs w:val="18"/>
+              </w:rPr>
+              <w:t>02/10/2019</w:t>
+            </w:r>
+          </w:p>
+        </w:tc>
+        <w:tc>
+          <w:tcPr>
+            <w:tcW w:w="306" w:type="dxa"/>
+            <w:shd w:val="clear" w:color="auto" w:fill="auto"/>
+          </w:tcPr>
+          <w:p>
+            <w:pPr>
+              <w:rPr>
+                <w:sz w:val="14"/>
+                <w:szCs w:val="18"/>
+              </w:rPr>
+            </w:pPr>
+          </w:p>
+        </w:tc>
+        <w:tc>
+          <w:tcPr>
+            <w:tcW w:w="307" w:type="dxa"/>
+            <w:shd w:val="clear" w:color="auto" w:fill="auto"/>
+          </w:tcPr>
+          <w:p>
+            <w:pPr>
+              <w:rPr>
+                <w:sz w:val="14"/>
+                <w:szCs w:val="18"/>
+              </w:rPr>
+            </w:pPr>
+          </w:p>
+        </w:tc>
+        <w:tc>
+          <w:tcPr>
+            <w:tcW w:w="306" w:type="dxa"/>
             <w:shd w:val="clear" w:color="auto" w:fill="FFFF00"/>
           </w:tcPr>
           <w:p>
@@ -5433,7 +5142,7 @@
         </w:tc>
         <w:tc>
           <w:tcPr>
-            <w:tcW w:w="285" w:type="dxa"/>
+            <w:tcW w:w="306" w:type="dxa"/>
             <w:shd w:val="clear" w:color="auto" w:fill="FFFF00"/>
           </w:tcPr>
           <w:p>
@@ -5447,177 +5156,120 @@
         </w:tc>
         <w:tc>
           <w:tcPr>
-            <w:tcW w:w="285" w:type="dxa"/>
-            <w:shd w:val="clear" w:color="auto" w:fill="FFFF00"/>
-          </w:tcPr>
-          <w:p>
-            <w:pPr>
-              <w:rPr>
-                <w:sz w:val="14"/>
-                <w:szCs w:val="18"/>
-              </w:rPr>
-            </w:pPr>
-          </w:p>
-        </w:tc>
-        <w:tc>
-          <w:tcPr>
-            <w:tcW w:w="286" w:type="dxa"/>
-          </w:tcPr>
-          <w:p>
-            <w:pPr>
-              <w:rPr>
-                <w:sz w:val="14"/>
-                <w:szCs w:val="18"/>
-              </w:rPr>
-            </w:pPr>
-          </w:p>
-        </w:tc>
-        <w:tc>
-          <w:tcPr>
-            <w:tcW w:w="286" w:type="dxa"/>
-          </w:tcPr>
-          <w:p>
-            <w:pPr>
-              <w:rPr>
-                <w:sz w:val="14"/>
-                <w:szCs w:val="18"/>
-              </w:rPr>
-            </w:pPr>
-          </w:p>
-        </w:tc>
-        <w:tc>
-          <w:tcPr>
-            <w:tcW w:w="286" w:type="dxa"/>
-          </w:tcPr>
-          <w:p>
-            <w:pPr>
-              <w:rPr>
-                <w:sz w:val="14"/>
-                <w:szCs w:val="18"/>
-              </w:rPr>
-            </w:pPr>
-          </w:p>
-        </w:tc>
-        <w:tc>
-          <w:tcPr>
-            <w:tcW w:w="286" w:type="dxa"/>
-          </w:tcPr>
-          <w:p>
-            <w:pPr>
-              <w:rPr>
-                <w:sz w:val="14"/>
-                <w:szCs w:val="18"/>
-              </w:rPr>
-            </w:pPr>
-          </w:p>
-        </w:tc>
-        <w:tc>
-          <w:tcPr>
-            <w:tcW w:w="286" w:type="dxa"/>
-          </w:tcPr>
-          <w:p>
-            <w:pPr>
-              <w:rPr>
-                <w:sz w:val="14"/>
-                <w:szCs w:val="18"/>
-              </w:rPr>
-            </w:pPr>
-          </w:p>
-        </w:tc>
-        <w:tc>
-          <w:tcPr>
-            <w:tcW w:w="286" w:type="dxa"/>
-          </w:tcPr>
-          <w:p>
-            <w:pPr>
-              <w:rPr>
-                <w:sz w:val="14"/>
-                <w:szCs w:val="18"/>
-              </w:rPr>
-            </w:pPr>
-          </w:p>
-        </w:tc>
-        <w:tc>
-          <w:tcPr>
-            <w:tcW w:w="286" w:type="dxa"/>
-          </w:tcPr>
-          <w:p>
-            <w:pPr>
-              <w:rPr>
-                <w:sz w:val="14"/>
-                <w:szCs w:val="18"/>
-              </w:rPr>
-            </w:pPr>
-          </w:p>
-        </w:tc>
-        <w:tc>
-          <w:tcPr>
-            <w:tcW w:w="286" w:type="dxa"/>
-          </w:tcPr>
-          <w:p>
-            <w:pPr>
-              <w:rPr>
-                <w:sz w:val="14"/>
-                <w:szCs w:val="18"/>
-              </w:rPr>
-            </w:pPr>
-          </w:p>
-        </w:tc>
-        <w:tc>
-          <w:tcPr>
-            <w:tcW w:w="286" w:type="dxa"/>
-          </w:tcPr>
-          <w:p>
-            <w:pPr>
-              <w:rPr>
-                <w:sz w:val="14"/>
-                <w:szCs w:val="18"/>
-              </w:rPr>
-            </w:pPr>
-          </w:p>
-        </w:tc>
-        <w:tc>
-          <w:tcPr>
-            <w:tcW w:w="286" w:type="dxa"/>
-          </w:tcPr>
-          <w:p>
-            <w:pPr>
-              <w:rPr>
-                <w:sz w:val="14"/>
-                <w:szCs w:val="18"/>
-              </w:rPr>
-            </w:pPr>
-          </w:p>
-        </w:tc>
-        <w:tc>
-          <w:tcPr>
-            <w:tcW w:w="286" w:type="dxa"/>
-          </w:tcPr>
-          <w:p>
-            <w:pPr>
-              <w:rPr>
-                <w:sz w:val="14"/>
-                <w:szCs w:val="18"/>
-              </w:rPr>
-            </w:pPr>
-          </w:p>
-        </w:tc>
-        <w:tc>
-          <w:tcPr>
-            <w:tcW w:w="286" w:type="dxa"/>
-          </w:tcPr>
-          <w:p>
-            <w:pPr>
-              <w:rPr>
-                <w:sz w:val="14"/>
-                <w:szCs w:val="18"/>
-              </w:rPr>
-            </w:pPr>
-          </w:p>
-        </w:tc>
-        <w:tc>
-          <w:tcPr>
-            <w:tcW w:w="286" w:type="dxa"/>
+            <w:tcW w:w="307" w:type="dxa"/>
+            <w:shd w:val="clear" w:color="auto" w:fill="auto"/>
+          </w:tcPr>
+          <w:p>
+            <w:pPr>
+              <w:rPr>
+                <w:sz w:val="14"/>
+                <w:szCs w:val="18"/>
+              </w:rPr>
+            </w:pPr>
+          </w:p>
+        </w:tc>
+        <w:tc>
+          <w:tcPr>
+            <w:tcW w:w="307" w:type="dxa"/>
+            <w:shd w:val="clear" w:color="auto" w:fill="auto"/>
+          </w:tcPr>
+          <w:p>
+            <w:pPr>
+              <w:rPr>
+                <w:sz w:val="14"/>
+                <w:szCs w:val="18"/>
+              </w:rPr>
+            </w:pPr>
+          </w:p>
+        </w:tc>
+        <w:tc>
+          <w:tcPr>
+            <w:tcW w:w="307" w:type="dxa"/>
+            <w:shd w:val="clear" w:color="auto" w:fill="auto"/>
+          </w:tcPr>
+          <w:p>
+            <w:pPr>
+              <w:rPr>
+                <w:sz w:val="14"/>
+                <w:szCs w:val="18"/>
+              </w:rPr>
+            </w:pPr>
+          </w:p>
+        </w:tc>
+        <w:tc>
+          <w:tcPr>
+            <w:tcW w:w="307" w:type="dxa"/>
+            <w:shd w:val="clear" w:color="auto" w:fill="auto"/>
+          </w:tcPr>
+          <w:p>
+            <w:pPr>
+              <w:rPr>
+                <w:sz w:val="14"/>
+                <w:szCs w:val="18"/>
+              </w:rPr>
+            </w:pPr>
+          </w:p>
+        </w:tc>
+        <w:tc>
+          <w:tcPr>
+            <w:tcW w:w="307" w:type="dxa"/>
+            <w:shd w:val="clear" w:color="auto" w:fill="auto"/>
+          </w:tcPr>
+          <w:p>
+            <w:pPr>
+              <w:rPr>
+                <w:sz w:val="14"/>
+                <w:szCs w:val="18"/>
+              </w:rPr>
+            </w:pPr>
+          </w:p>
+        </w:tc>
+        <w:tc>
+          <w:tcPr>
+            <w:tcW w:w="307" w:type="dxa"/>
+            <w:shd w:val="clear" w:color="auto" w:fill="auto"/>
+          </w:tcPr>
+          <w:p>
+            <w:pPr>
+              <w:rPr>
+                <w:sz w:val="14"/>
+                <w:szCs w:val="18"/>
+              </w:rPr>
+            </w:pPr>
+          </w:p>
+        </w:tc>
+        <w:tc>
+          <w:tcPr>
+            <w:tcW w:w="307" w:type="dxa"/>
+            <w:shd w:val="clear" w:color="auto" w:fill="auto"/>
+          </w:tcPr>
+          <w:p>
+            <w:pPr>
+              <w:rPr>
+                <w:sz w:val="14"/>
+                <w:szCs w:val="18"/>
+              </w:rPr>
+            </w:pPr>
+          </w:p>
+        </w:tc>
+        <w:tc>
+          <w:tcPr>
+            <w:tcW w:w="307" w:type="dxa"/>
+            <w:shd w:val="clear" w:color="auto" w:fill="auto"/>
+          </w:tcPr>
+          <w:p>
+            <w:pPr>
+              <w:rPr>
+                <w:sz w:val="14"/>
+                <w:szCs w:val="18"/>
+              </w:rPr>
+            </w:pPr>
+          </w:p>
+        </w:tc>
+        <w:tc>
+          <w:tcPr>
+            <w:tcW w:w="307" w:type="dxa"/>
+            <w:shd w:val="clear" w:color="auto" w:fill="auto"/>
           </w:tcPr>
           <w:p>
             <w:pPr>
@@ -5631,23 +5283,38 @@
       </w:tr>
       <w:tr>
         <w:trPr>
-          <w:trHeight w:val="317"/>
+          <w:trHeight w:val="370"/>
         </w:trPr>
         <w:tc>
           <w:tcPr>
-            <w:tcW w:w="2588" w:type="dxa"/>
-          </w:tcPr>
-          <w:p>
-            <w:pPr>
-              <w:rPr>
-                <w:sz w:val="14"/>
-                <w:szCs w:val="18"/>
-              </w:rPr>
-            </w:pPr>
-            <w:r>
-              <w:rPr>
-                <w:sz w:val="14"/>
-                <w:szCs w:val="18"/>
+            <w:tcW w:w="958" w:type="dxa"/>
+            <w:vMerge/>
+          </w:tcPr>
+          <w:p>
+            <w:pPr>
+              <w:jc w:val="center"/>
+              <w:rPr>
+                <w:sz w:val="14"/>
+                <w:szCs w:val="18"/>
+              </w:rPr>
+            </w:pPr>
+          </w:p>
+        </w:tc>
+        <w:tc>
+          <w:tcPr>
+            <w:tcW w:w="2779" w:type="dxa"/>
+          </w:tcPr>
+          <w:p>
+            <w:pPr>
+              <w:rPr>
+                <w:sz w:val="16"/>
+                <w:szCs w:val="20"/>
+              </w:rPr>
+            </w:pPr>
+            <w:r>
+              <w:rPr>
+                <w:sz w:val="16"/>
+                <w:szCs w:val="20"/>
               </w:rPr>
               <w:t>Documento de Especificación de Casos de Uso</w:t>
             </w:r>
@@ -5655,27 +5322,7 @@
         </w:tc>
         <w:tc>
           <w:tcPr>
-            <w:tcW w:w="987" w:type="dxa"/>
-          </w:tcPr>
-          <w:p>
-            <w:pPr>
-              <w:rPr>
-                <w:sz w:val="14"/>
-                <w:szCs w:val="18"/>
-              </w:rPr>
-            </w:pPr>
-            <w:r>
-              <w:rPr>
-                <w:sz w:val="14"/>
-                <w:szCs w:val="18"/>
-              </w:rPr>
-              <w:t>03/10/2019</w:t>
-            </w:r>
-          </w:p>
-        </w:tc>
-        <w:tc>
-          <w:tcPr>
-            <w:tcW w:w="927" w:type="dxa"/>
+            <w:tcW w:w="1060" w:type="dxa"/>
           </w:tcPr>
           <w:p>
             <w:pPr>
@@ -5695,153 +5342,83 @@
         </w:tc>
         <w:tc>
           <w:tcPr>
-            <w:tcW w:w="285" w:type="dxa"/>
-            <w:shd w:val="clear" w:color="auto" w:fill="FFFFFF" w:themeFill="background1"/>
-          </w:tcPr>
-          <w:p>
-            <w:pPr>
-              <w:rPr>
-                <w:sz w:val="14"/>
-                <w:szCs w:val="18"/>
-              </w:rPr>
-            </w:pPr>
-          </w:p>
-        </w:tc>
-        <w:tc>
-          <w:tcPr>
-            <w:tcW w:w="286" w:type="dxa"/>
-            <w:shd w:val="clear" w:color="auto" w:fill="FFFFFF" w:themeFill="background1"/>
-          </w:tcPr>
-          <w:p>
-            <w:pPr>
-              <w:rPr>
-                <w:sz w:val="14"/>
-                <w:szCs w:val="18"/>
-              </w:rPr>
-            </w:pPr>
-          </w:p>
-        </w:tc>
-        <w:tc>
-          <w:tcPr>
-            <w:tcW w:w="236" w:type="dxa"/>
-            <w:shd w:val="clear" w:color="auto" w:fill="FFFFFF" w:themeFill="background1"/>
-          </w:tcPr>
-          <w:p>
-            <w:pPr>
-              <w:rPr>
-                <w:sz w:val="14"/>
-                <w:szCs w:val="18"/>
-              </w:rPr>
-            </w:pPr>
-          </w:p>
-        </w:tc>
-        <w:tc>
-          <w:tcPr>
-            <w:tcW w:w="285" w:type="dxa"/>
-            <w:shd w:val="clear" w:color="auto" w:fill="FFFFFF" w:themeFill="background1"/>
-          </w:tcPr>
-          <w:p>
-            <w:pPr>
-              <w:rPr>
-                <w:sz w:val="14"/>
-                <w:szCs w:val="18"/>
-              </w:rPr>
-            </w:pPr>
-          </w:p>
-        </w:tc>
-        <w:tc>
-          <w:tcPr>
-            <w:tcW w:w="286" w:type="dxa"/>
-            <w:shd w:val="clear" w:color="auto" w:fill="FFFFFF" w:themeFill="background1"/>
-          </w:tcPr>
-          <w:p>
-            <w:pPr>
-              <w:rPr>
-                <w:sz w:val="14"/>
-                <w:szCs w:val="18"/>
-              </w:rPr>
-            </w:pPr>
-          </w:p>
-        </w:tc>
-        <w:tc>
-          <w:tcPr>
-            <w:tcW w:w="285" w:type="dxa"/>
-            <w:tcBorders>
-              <w:top w:val="single" w:sz="4" w:space="0" w:color="auto"/>
-            </w:tcBorders>
-            <w:shd w:val="clear" w:color="auto" w:fill="FFFFFF" w:themeFill="background1"/>
-          </w:tcPr>
-          <w:p>
-            <w:pPr>
-              <w:rPr>
-                <w:sz w:val="14"/>
-                <w:szCs w:val="18"/>
-              </w:rPr>
-            </w:pPr>
-          </w:p>
-        </w:tc>
-        <w:tc>
-          <w:tcPr>
-            <w:tcW w:w="286" w:type="dxa"/>
-            <w:tcBorders>
-              <w:top w:val="single" w:sz="4" w:space="0" w:color="auto"/>
-            </w:tcBorders>
-            <w:shd w:val="clear" w:color="auto" w:fill="FFFFFF" w:themeFill="background1"/>
-          </w:tcPr>
-          <w:p>
-            <w:pPr>
-              <w:rPr>
-                <w:sz w:val="14"/>
-                <w:szCs w:val="18"/>
-              </w:rPr>
-            </w:pPr>
-          </w:p>
-        </w:tc>
-        <w:tc>
-          <w:tcPr>
-            <w:tcW w:w="285" w:type="dxa"/>
-            <w:shd w:val="clear" w:color="auto" w:fill="FFFFFF" w:themeFill="background1"/>
-          </w:tcPr>
-          <w:p>
-            <w:pPr>
-              <w:rPr>
-                <w:sz w:val="14"/>
-                <w:szCs w:val="18"/>
-              </w:rPr>
-            </w:pPr>
-          </w:p>
-        </w:tc>
-        <w:tc>
-          <w:tcPr>
-            <w:tcW w:w="285" w:type="dxa"/>
-            <w:shd w:val="clear" w:color="auto" w:fill="FFFFFF" w:themeFill="background1"/>
-          </w:tcPr>
-          <w:p>
-            <w:pPr>
-              <w:rPr>
-                <w:sz w:val="14"/>
-                <w:szCs w:val="18"/>
-              </w:rPr>
-            </w:pPr>
-          </w:p>
-        </w:tc>
-        <w:tc>
-          <w:tcPr>
-            <w:tcW w:w="285" w:type="dxa"/>
-            <w:shd w:val="clear" w:color="auto" w:fill="FFFFFF" w:themeFill="background1"/>
-          </w:tcPr>
-          <w:p>
-            <w:pPr>
-              <w:rPr>
-                <w:sz w:val="14"/>
-                <w:szCs w:val="18"/>
-              </w:rPr>
-            </w:pPr>
-          </w:p>
-        </w:tc>
-        <w:tc>
-          <w:tcPr>
-            <w:tcW w:w="286" w:type="dxa"/>
+            <w:tcW w:w="995" w:type="dxa"/>
+          </w:tcPr>
+          <w:p>
+            <w:pPr>
+              <w:rPr>
+                <w:sz w:val="14"/>
+                <w:szCs w:val="18"/>
+              </w:rPr>
+            </w:pPr>
+            <w:r>
+              <w:rPr>
+                <w:sz w:val="14"/>
+                <w:szCs w:val="18"/>
+              </w:rPr>
+              <w:t>09/10/2019</w:t>
+            </w:r>
+          </w:p>
+        </w:tc>
+        <w:tc>
+          <w:tcPr>
+            <w:tcW w:w="306" w:type="dxa"/>
+            <w:shd w:val="clear" w:color="auto" w:fill="auto"/>
+          </w:tcPr>
+          <w:p>
+            <w:pPr>
+              <w:rPr>
+                <w:sz w:val="14"/>
+                <w:szCs w:val="18"/>
+              </w:rPr>
+            </w:pPr>
+          </w:p>
+        </w:tc>
+        <w:tc>
+          <w:tcPr>
+            <w:tcW w:w="307" w:type="dxa"/>
+            <w:shd w:val="clear" w:color="auto" w:fill="auto"/>
+          </w:tcPr>
+          <w:p>
+            <w:pPr>
+              <w:rPr>
+                <w:sz w:val="14"/>
+                <w:szCs w:val="18"/>
+              </w:rPr>
+            </w:pPr>
+          </w:p>
+        </w:tc>
+        <w:tc>
+          <w:tcPr>
+            <w:tcW w:w="306" w:type="dxa"/>
+            <w:shd w:val="clear" w:color="auto" w:fill="auto"/>
+          </w:tcPr>
+          <w:p>
+            <w:pPr>
+              <w:rPr>
+                <w:sz w:val="14"/>
+                <w:szCs w:val="18"/>
+              </w:rPr>
+            </w:pPr>
+          </w:p>
+        </w:tc>
+        <w:tc>
+          <w:tcPr>
+            <w:tcW w:w="306" w:type="dxa"/>
+            <w:shd w:val="clear" w:color="auto" w:fill="auto"/>
+          </w:tcPr>
+          <w:p>
+            <w:pPr>
+              <w:rPr>
+                <w:sz w:val="14"/>
+                <w:szCs w:val="18"/>
+              </w:rPr>
+            </w:pPr>
+          </w:p>
+        </w:tc>
+        <w:tc>
+          <w:tcPr>
+            <w:tcW w:w="307" w:type="dxa"/>
             <w:shd w:val="clear" w:color="auto" w:fill="FFFF00"/>
           </w:tcPr>
           <w:p>
@@ -5855,7 +5432,7 @@
         </w:tc>
         <w:tc>
           <w:tcPr>
-            <w:tcW w:w="286" w:type="dxa"/>
+            <w:tcW w:w="307" w:type="dxa"/>
             <w:shd w:val="clear" w:color="auto" w:fill="FFFF00"/>
           </w:tcPr>
           <w:p>
@@ -5869,148 +5446,92 @@
         </w:tc>
         <w:tc>
           <w:tcPr>
-            <w:tcW w:w="286" w:type="dxa"/>
-            <w:shd w:val="clear" w:color="auto" w:fill="FFFFFF" w:themeFill="background1"/>
-          </w:tcPr>
-          <w:p>
-            <w:pPr>
-              <w:rPr>
-                <w:sz w:val="14"/>
-                <w:szCs w:val="18"/>
-              </w:rPr>
-            </w:pPr>
-          </w:p>
-        </w:tc>
-        <w:tc>
-          <w:tcPr>
-            <w:tcW w:w="286" w:type="dxa"/>
-            <w:shd w:val="clear" w:color="auto" w:fill="FFFFFF" w:themeFill="background1"/>
-          </w:tcPr>
-          <w:p>
-            <w:pPr>
-              <w:rPr>
-                <w:sz w:val="14"/>
-                <w:szCs w:val="18"/>
-              </w:rPr>
-            </w:pPr>
-          </w:p>
-        </w:tc>
-        <w:tc>
-          <w:tcPr>
-            <w:tcW w:w="286" w:type="dxa"/>
-            <w:shd w:val="clear" w:color="auto" w:fill="FFFFFF" w:themeFill="background1"/>
-          </w:tcPr>
-          <w:p>
-            <w:pPr>
-              <w:rPr>
-                <w:sz w:val="14"/>
-                <w:szCs w:val="18"/>
-              </w:rPr>
-            </w:pPr>
-          </w:p>
-        </w:tc>
-        <w:tc>
-          <w:tcPr>
-            <w:tcW w:w="286" w:type="dxa"/>
-            <w:shd w:val="clear" w:color="auto" w:fill="FFFFFF" w:themeFill="background1"/>
-          </w:tcPr>
-          <w:p>
-            <w:pPr>
-              <w:rPr>
-                <w:sz w:val="14"/>
-                <w:szCs w:val="18"/>
-              </w:rPr>
-            </w:pPr>
-          </w:p>
-        </w:tc>
-        <w:tc>
-          <w:tcPr>
-            <w:tcW w:w="286" w:type="dxa"/>
-            <w:shd w:val="clear" w:color="auto" w:fill="FFFFFF" w:themeFill="background1"/>
-          </w:tcPr>
-          <w:p>
-            <w:pPr>
-              <w:rPr>
-                <w:sz w:val="14"/>
-                <w:szCs w:val="18"/>
-              </w:rPr>
-            </w:pPr>
-          </w:p>
-        </w:tc>
-        <w:tc>
-          <w:tcPr>
-            <w:tcW w:w="286" w:type="dxa"/>
-            <w:shd w:val="clear" w:color="auto" w:fill="FFFFFF" w:themeFill="background1"/>
-          </w:tcPr>
-          <w:p>
-            <w:pPr>
-              <w:rPr>
-                <w:sz w:val="14"/>
-                <w:szCs w:val="18"/>
-              </w:rPr>
-            </w:pPr>
-          </w:p>
-        </w:tc>
-        <w:tc>
-          <w:tcPr>
-            <w:tcW w:w="286" w:type="dxa"/>
-            <w:shd w:val="clear" w:color="auto" w:fill="FFFFFF" w:themeFill="background1"/>
-          </w:tcPr>
-          <w:p>
-            <w:pPr>
-              <w:rPr>
-                <w:sz w:val="14"/>
-                <w:szCs w:val="18"/>
-              </w:rPr>
-            </w:pPr>
-          </w:p>
-        </w:tc>
-        <w:tc>
-          <w:tcPr>
-            <w:tcW w:w="286" w:type="dxa"/>
-            <w:shd w:val="clear" w:color="auto" w:fill="FFFFFF" w:themeFill="background1"/>
-          </w:tcPr>
-          <w:p>
-            <w:pPr>
-              <w:rPr>
-                <w:sz w:val="14"/>
-                <w:szCs w:val="18"/>
-              </w:rPr>
-            </w:pPr>
-          </w:p>
-        </w:tc>
-        <w:tc>
-          <w:tcPr>
-            <w:tcW w:w="286" w:type="dxa"/>
-            <w:shd w:val="clear" w:color="auto" w:fill="FFFFFF" w:themeFill="background1"/>
-          </w:tcPr>
-          <w:p>
-            <w:pPr>
-              <w:rPr>
-                <w:sz w:val="14"/>
-                <w:szCs w:val="18"/>
-              </w:rPr>
-            </w:pPr>
-          </w:p>
-        </w:tc>
-        <w:tc>
-          <w:tcPr>
-            <w:tcW w:w="286" w:type="dxa"/>
-            <w:shd w:val="clear" w:color="auto" w:fill="FFFFFF" w:themeFill="background1"/>
-          </w:tcPr>
-          <w:p>
-            <w:pPr>
-              <w:rPr>
-                <w:sz w:val="14"/>
-                <w:szCs w:val="18"/>
-              </w:rPr>
-            </w:pPr>
-          </w:p>
-        </w:tc>
-        <w:tc>
-          <w:tcPr>
-            <w:tcW w:w="286" w:type="dxa"/>
-            <w:shd w:val="clear" w:color="auto" w:fill="FFFFFF" w:themeFill="background1"/>
+            <w:tcW w:w="307" w:type="dxa"/>
+            <w:shd w:val="clear" w:color="auto" w:fill="auto"/>
+          </w:tcPr>
+          <w:p>
+            <w:pPr>
+              <w:rPr>
+                <w:sz w:val="14"/>
+                <w:szCs w:val="18"/>
+              </w:rPr>
+            </w:pPr>
+          </w:p>
+        </w:tc>
+        <w:tc>
+          <w:tcPr>
+            <w:tcW w:w="307" w:type="dxa"/>
+            <w:shd w:val="clear" w:color="auto" w:fill="auto"/>
+          </w:tcPr>
+          <w:p>
+            <w:pPr>
+              <w:rPr>
+                <w:sz w:val="14"/>
+                <w:szCs w:val="18"/>
+              </w:rPr>
+            </w:pPr>
+          </w:p>
+        </w:tc>
+        <w:tc>
+          <w:tcPr>
+            <w:tcW w:w="307" w:type="dxa"/>
+            <w:shd w:val="clear" w:color="auto" w:fill="auto"/>
+          </w:tcPr>
+          <w:p>
+            <w:pPr>
+              <w:rPr>
+                <w:sz w:val="14"/>
+                <w:szCs w:val="18"/>
+              </w:rPr>
+            </w:pPr>
+          </w:p>
+        </w:tc>
+        <w:tc>
+          <w:tcPr>
+            <w:tcW w:w="307" w:type="dxa"/>
+            <w:shd w:val="clear" w:color="auto" w:fill="auto"/>
+          </w:tcPr>
+          <w:p>
+            <w:pPr>
+              <w:rPr>
+                <w:sz w:val="14"/>
+                <w:szCs w:val="18"/>
+              </w:rPr>
+            </w:pPr>
+          </w:p>
+        </w:tc>
+        <w:tc>
+          <w:tcPr>
+            <w:tcW w:w="307" w:type="dxa"/>
+            <w:shd w:val="clear" w:color="auto" w:fill="auto"/>
+          </w:tcPr>
+          <w:p>
+            <w:pPr>
+              <w:rPr>
+                <w:sz w:val="14"/>
+                <w:szCs w:val="18"/>
+              </w:rPr>
+            </w:pPr>
+          </w:p>
+        </w:tc>
+        <w:tc>
+          <w:tcPr>
+            <w:tcW w:w="307" w:type="dxa"/>
+            <w:shd w:val="clear" w:color="auto" w:fill="auto"/>
+          </w:tcPr>
+          <w:p>
+            <w:pPr>
+              <w:rPr>
+                <w:sz w:val="14"/>
+                <w:szCs w:val="18"/>
+              </w:rPr>
+            </w:pPr>
+          </w:p>
+        </w:tc>
+        <w:tc>
+          <w:tcPr>
+            <w:tcW w:w="307" w:type="dxa"/>
+            <w:shd w:val="clear" w:color="auto" w:fill="auto"/>
           </w:tcPr>
           <w:p>
             <w:pPr>
@@ -6024,23 +5545,38 @@
       </w:tr>
       <w:tr>
         <w:trPr>
-          <w:trHeight w:val="317"/>
+          <w:trHeight w:val="370"/>
         </w:trPr>
         <w:tc>
           <w:tcPr>
-            <w:tcW w:w="2588" w:type="dxa"/>
-          </w:tcPr>
-          <w:p>
-            <w:pPr>
-              <w:rPr>
-                <w:sz w:val="14"/>
-                <w:szCs w:val="18"/>
-              </w:rPr>
-            </w:pPr>
-            <w:r>
-              <w:rPr>
-                <w:sz w:val="14"/>
-                <w:szCs w:val="18"/>
+            <w:tcW w:w="958" w:type="dxa"/>
+            <w:vMerge/>
+          </w:tcPr>
+          <w:p>
+            <w:pPr>
+              <w:jc w:val="center"/>
+              <w:rPr>
+                <w:sz w:val="14"/>
+                <w:szCs w:val="18"/>
+              </w:rPr>
+            </w:pPr>
+          </w:p>
+        </w:tc>
+        <w:tc>
+          <w:tcPr>
+            <w:tcW w:w="2779" w:type="dxa"/>
+          </w:tcPr>
+          <w:p>
+            <w:pPr>
+              <w:rPr>
+                <w:sz w:val="16"/>
+                <w:szCs w:val="20"/>
+              </w:rPr>
+            </w:pPr>
+            <w:r>
+              <w:rPr>
+                <w:sz w:val="16"/>
+                <w:szCs w:val="20"/>
               </w:rPr>
               <w:t>Documento de Análisis</w:t>
             </w:r>
@@ -6048,27 +5584,27 @@
         </w:tc>
         <w:tc>
           <w:tcPr>
-            <w:tcW w:w="987" w:type="dxa"/>
-          </w:tcPr>
-          <w:p>
-            <w:pPr>
-              <w:rPr>
-                <w:sz w:val="14"/>
-                <w:szCs w:val="18"/>
-              </w:rPr>
-            </w:pPr>
-            <w:r>
-              <w:rPr>
-                <w:sz w:val="14"/>
-                <w:szCs w:val="18"/>
-              </w:rPr>
-              <w:t>03/10/2019</w:t>
-            </w:r>
-          </w:p>
-        </w:tc>
-        <w:tc>
-          <w:tcPr>
-            <w:tcW w:w="927" w:type="dxa"/>
+            <w:tcW w:w="1060" w:type="dxa"/>
+          </w:tcPr>
+          <w:p>
+            <w:pPr>
+              <w:rPr>
+                <w:sz w:val="14"/>
+                <w:szCs w:val="18"/>
+              </w:rPr>
+            </w:pPr>
+            <w:r>
+              <w:rPr>
+                <w:sz w:val="14"/>
+                <w:szCs w:val="18"/>
+              </w:rPr>
+              <w:t>09/10/2019</w:t>
+            </w:r>
+          </w:p>
+        </w:tc>
+        <w:tc>
+          <w:tcPr>
+            <w:tcW w:w="995" w:type="dxa"/>
           </w:tcPr>
           <w:p>
             <w:pPr>
@@ -6088,147 +5624,77 @@
         </w:tc>
         <w:tc>
           <w:tcPr>
-            <w:tcW w:w="285" w:type="dxa"/>
-            <w:shd w:val="clear" w:color="auto" w:fill="FFFFFF" w:themeFill="background1"/>
-          </w:tcPr>
-          <w:p>
-            <w:pPr>
-              <w:rPr>
-                <w:sz w:val="14"/>
-                <w:szCs w:val="18"/>
-              </w:rPr>
-            </w:pPr>
-          </w:p>
-        </w:tc>
-        <w:tc>
-          <w:tcPr>
-            <w:tcW w:w="286" w:type="dxa"/>
-            <w:shd w:val="clear" w:color="auto" w:fill="FFFFFF" w:themeFill="background1"/>
-          </w:tcPr>
-          <w:p>
-            <w:pPr>
-              <w:rPr>
-                <w:sz w:val="14"/>
-                <w:szCs w:val="18"/>
-              </w:rPr>
-            </w:pPr>
-          </w:p>
-        </w:tc>
-        <w:tc>
-          <w:tcPr>
-            <w:tcW w:w="236" w:type="dxa"/>
-            <w:shd w:val="clear" w:color="auto" w:fill="FFFFFF" w:themeFill="background1"/>
-          </w:tcPr>
-          <w:p>
-            <w:pPr>
-              <w:rPr>
-                <w:sz w:val="14"/>
-                <w:szCs w:val="18"/>
-              </w:rPr>
-            </w:pPr>
-          </w:p>
-        </w:tc>
-        <w:tc>
-          <w:tcPr>
-            <w:tcW w:w="285" w:type="dxa"/>
-            <w:shd w:val="clear" w:color="auto" w:fill="FFFFFF" w:themeFill="background1"/>
-          </w:tcPr>
-          <w:p>
-            <w:pPr>
-              <w:rPr>
-                <w:sz w:val="14"/>
-                <w:szCs w:val="18"/>
-              </w:rPr>
-            </w:pPr>
-          </w:p>
-        </w:tc>
-        <w:tc>
-          <w:tcPr>
-            <w:tcW w:w="286" w:type="dxa"/>
-            <w:shd w:val="clear" w:color="auto" w:fill="FFFFFF" w:themeFill="background1"/>
-          </w:tcPr>
-          <w:p>
-            <w:pPr>
-              <w:rPr>
-                <w:sz w:val="14"/>
-                <w:szCs w:val="18"/>
-              </w:rPr>
-            </w:pPr>
-          </w:p>
-        </w:tc>
-        <w:tc>
-          <w:tcPr>
-            <w:tcW w:w="285" w:type="dxa"/>
-            <w:shd w:val="clear" w:color="auto" w:fill="FFFFFF" w:themeFill="background1"/>
-          </w:tcPr>
-          <w:p>
-            <w:pPr>
-              <w:rPr>
-                <w:sz w:val="14"/>
-                <w:szCs w:val="18"/>
-              </w:rPr>
-            </w:pPr>
-          </w:p>
-        </w:tc>
-        <w:tc>
-          <w:tcPr>
-            <w:tcW w:w="286" w:type="dxa"/>
-            <w:shd w:val="clear" w:color="auto" w:fill="FFFFFF" w:themeFill="background1"/>
-          </w:tcPr>
-          <w:p>
-            <w:pPr>
-              <w:rPr>
-                <w:sz w:val="14"/>
-                <w:szCs w:val="18"/>
-              </w:rPr>
-            </w:pPr>
-          </w:p>
-        </w:tc>
-        <w:tc>
-          <w:tcPr>
-            <w:tcW w:w="285" w:type="dxa"/>
-            <w:shd w:val="clear" w:color="auto" w:fill="FFFFFF" w:themeFill="background1"/>
-          </w:tcPr>
-          <w:p>
-            <w:pPr>
-              <w:rPr>
-                <w:sz w:val="14"/>
-                <w:szCs w:val="18"/>
-              </w:rPr>
-            </w:pPr>
-          </w:p>
-        </w:tc>
-        <w:tc>
-          <w:tcPr>
-            <w:tcW w:w="285" w:type="dxa"/>
-            <w:shd w:val="clear" w:color="auto" w:fill="FFFFFF" w:themeFill="background1"/>
-          </w:tcPr>
-          <w:p>
-            <w:pPr>
-              <w:rPr>
-                <w:sz w:val="14"/>
-                <w:szCs w:val="18"/>
-              </w:rPr>
-            </w:pPr>
-          </w:p>
-        </w:tc>
-        <w:tc>
-          <w:tcPr>
-            <w:tcW w:w="285" w:type="dxa"/>
-            <w:shd w:val="clear" w:color="auto" w:fill="FFFFFF" w:themeFill="background1"/>
-          </w:tcPr>
-          <w:p>
-            <w:pPr>
-              <w:rPr>
-                <w:sz w:val="14"/>
-                <w:szCs w:val="18"/>
-              </w:rPr>
-            </w:pPr>
-          </w:p>
-        </w:tc>
-        <w:tc>
-          <w:tcPr>
-            <w:tcW w:w="286" w:type="dxa"/>
+            <w:tcW w:w="306" w:type="dxa"/>
+            <w:shd w:val="clear" w:color="auto" w:fill="auto"/>
+          </w:tcPr>
+          <w:p>
+            <w:pPr>
+              <w:rPr>
+                <w:sz w:val="14"/>
+                <w:szCs w:val="18"/>
+              </w:rPr>
+            </w:pPr>
+          </w:p>
+        </w:tc>
+        <w:tc>
+          <w:tcPr>
+            <w:tcW w:w="307" w:type="dxa"/>
+            <w:shd w:val="clear" w:color="auto" w:fill="auto"/>
+          </w:tcPr>
+          <w:p>
+            <w:pPr>
+              <w:rPr>
+                <w:sz w:val="14"/>
+                <w:szCs w:val="18"/>
+              </w:rPr>
+            </w:pPr>
+          </w:p>
+        </w:tc>
+        <w:tc>
+          <w:tcPr>
+            <w:tcW w:w="306" w:type="dxa"/>
+            <w:shd w:val="clear" w:color="auto" w:fill="auto"/>
+          </w:tcPr>
+          <w:p>
+            <w:pPr>
+              <w:rPr>
+                <w:sz w:val="14"/>
+                <w:szCs w:val="18"/>
+              </w:rPr>
+            </w:pPr>
+          </w:p>
+        </w:tc>
+        <w:tc>
+          <w:tcPr>
+            <w:tcW w:w="306" w:type="dxa"/>
+            <w:shd w:val="clear" w:color="auto" w:fill="auto"/>
+          </w:tcPr>
+          <w:p>
+            <w:pPr>
+              <w:rPr>
+                <w:sz w:val="14"/>
+                <w:szCs w:val="18"/>
+              </w:rPr>
+            </w:pPr>
+          </w:p>
+        </w:tc>
+        <w:tc>
+          <w:tcPr>
+            <w:tcW w:w="307" w:type="dxa"/>
+            <w:shd w:val="clear" w:color="auto" w:fill="auto"/>
+          </w:tcPr>
+          <w:p>
+            <w:pPr>
+              <w:rPr>
+                <w:sz w:val="14"/>
+                <w:szCs w:val="18"/>
+              </w:rPr>
+            </w:pPr>
+          </w:p>
+        </w:tc>
+        <w:tc>
+          <w:tcPr>
+            <w:tcW w:w="307" w:type="dxa"/>
             <w:shd w:val="clear" w:color="auto" w:fill="FFFF00"/>
           </w:tcPr>
           <w:p>
@@ -6242,7 +5708,7 @@
         </w:tc>
         <w:tc>
           <w:tcPr>
-            <w:tcW w:w="286" w:type="dxa"/>
+            <w:tcW w:w="307" w:type="dxa"/>
             <w:shd w:val="clear" w:color="auto" w:fill="FFFF00"/>
           </w:tcPr>
           <w:p>
@@ -6256,148 +5722,78 @@
         </w:tc>
         <w:tc>
           <w:tcPr>
-            <w:tcW w:w="286" w:type="dxa"/>
-            <w:shd w:val="clear" w:color="auto" w:fill="FFFF00"/>
-          </w:tcPr>
-          <w:p>
-            <w:pPr>
-              <w:rPr>
-                <w:sz w:val="14"/>
-                <w:szCs w:val="18"/>
-              </w:rPr>
-            </w:pPr>
-          </w:p>
-        </w:tc>
-        <w:tc>
-          <w:tcPr>
-            <w:tcW w:w="286" w:type="dxa"/>
-            <w:shd w:val="clear" w:color="auto" w:fill="FFFF00"/>
-          </w:tcPr>
-          <w:p>
-            <w:pPr>
-              <w:rPr>
-                <w:sz w:val="14"/>
-                <w:szCs w:val="18"/>
-              </w:rPr>
-            </w:pPr>
-          </w:p>
-        </w:tc>
-        <w:tc>
-          <w:tcPr>
-            <w:tcW w:w="286" w:type="dxa"/>
-            <w:shd w:val="clear" w:color="auto" w:fill="FFFF00"/>
-          </w:tcPr>
-          <w:p>
-            <w:pPr>
-              <w:rPr>
-                <w:sz w:val="14"/>
-                <w:szCs w:val="18"/>
-              </w:rPr>
-            </w:pPr>
-          </w:p>
-        </w:tc>
-        <w:tc>
-          <w:tcPr>
-            <w:tcW w:w="286" w:type="dxa"/>
-            <w:shd w:val="clear" w:color="auto" w:fill="FFFFFF" w:themeFill="background1"/>
-          </w:tcPr>
-          <w:p>
-            <w:pPr>
-              <w:rPr>
-                <w:sz w:val="14"/>
-                <w:szCs w:val="18"/>
-              </w:rPr>
-            </w:pPr>
-          </w:p>
-        </w:tc>
-        <w:tc>
-          <w:tcPr>
-            <w:tcW w:w="286" w:type="dxa"/>
-            <w:shd w:val="clear" w:color="auto" w:fill="FFFFFF" w:themeFill="background1"/>
-          </w:tcPr>
-          <w:p>
-            <w:pPr>
-              <w:rPr>
-                <w:sz w:val="14"/>
-                <w:szCs w:val="18"/>
-              </w:rPr>
-            </w:pPr>
-          </w:p>
-        </w:tc>
-        <w:tc>
-          <w:tcPr>
-            <w:tcW w:w="286" w:type="dxa"/>
-            <w:shd w:val="clear" w:color="auto" w:fill="FFFFFF" w:themeFill="background1"/>
-          </w:tcPr>
-          <w:p>
-            <w:pPr>
-              <w:rPr>
-                <w:sz w:val="14"/>
-                <w:szCs w:val="18"/>
-              </w:rPr>
-            </w:pPr>
-          </w:p>
-        </w:tc>
-        <w:tc>
-          <w:tcPr>
-            <w:tcW w:w="286" w:type="dxa"/>
-            <w:shd w:val="clear" w:color="auto" w:fill="FFFFFF" w:themeFill="background1"/>
-          </w:tcPr>
-          <w:p>
-            <w:pPr>
-              <w:rPr>
-                <w:sz w:val="14"/>
-                <w:szCs w:val="18"/>
-              </w:rPr>
-            </w:pPr>
-          </w:p>
-        </w:tc>
-        <w:tc>
-          <w:tcPr>
-            <w:tcW w:w="286" w:type="dxa"/>
-            <w:shd w:val="clear" w:color="auto" w:fill="FFFFFF" w:themeFill="background1"/>
-          </w:tcPr>
-          <w:p>
-            <w:pPr>
-              <w:rPr>
-                <w:sz w:val="14"/>
-                <w:szCs w:val="18"/>
-              </w:rPr>
-            </w:pPr>
-          </w:p>
-        </w:tc>
-        <w:tc>
-          <w:tcPr>
-            <w:tcW w:w="286" w:type="dxa"/>
-            <w:shd w:val="clear" w:color="auto" w:fill="FFFFFF" w:themeFill="background1"/>
-          </w:tcPr>
-          <w:p>
-            <w:pPr>
-              <w:rPr>
-                <w:sz w:val="14"/>
-                <w:szCs w:val="18"/>
-              </w:rPr>
-            </w:pPr>
-          </w:p>
-        </w:tc>
-        <w:tc>
-          <w:tcPr>
-            <w:tcW w:w="286" w:type="dxa"/>
-            <w:shd w:val="clear" w:color="auto" w:fill="FFFFFF" w:themeFill="background1"/>
-          </w:tcPr>
-          <w:p>
-            <w:pPr>
-              <w:rPr>
-                <w:sz w:val="14"/>
-                <w:szCs w:val="18"/>
-              </w:rPr>
-            </w:pPr>
-          </w:p>
-        </w:tc>
-        <w:tc>
-          <w:tcPr>
-            <w:tcW w:w="286" w:type="dxa"/>
-            <w:shd w:val="clear" w:color="auto" w:fill="FFFFFF" w:themeFill="background1"/>
+            <w:tcW w:w="307" w:type="dxa"/>
+            <w:shd w:val="clear" w:color="auto" w:fill="auto"/>
+          </w:tcPr>
+          <w:p>
+            <w:pPr>
+              <w:rPr>
+                <w:sz w:val="14"/>
+                <w:szCs w:val="18"/>
+              </w:rPr>
+            </w:pPr>
+          </w:p>
+        </w:tc>
+        <w:tc>
+          <w:tcPr>
+            <w:tcW w:w="307" w:type="dxa"/>
+            <w:shd w:val="clear" w:color="auto" w:fill="auto"/>
+          </w:tcPr>
+          <w:p>
+            <w:pPr>
+              <w:rPr>
+                <w:sz w:val="14"/>
+                <w:szCs w:val="18"/>
+              </w:rPr>
+            </w:pPr>
+          </w:p>
+        </w:tc>
+        <w:tc>
+          <w:tcPr>
+            <w:tcW w:w="307" w:type="dxa"/>
+            <w:shd w:val="clear" w:color="auto" w:fill="auto"/>
+          </w:tcPr>
+          <w:p>
+            <w:pPr>
+              <w:rPr>
+                <w:sz w:val="14"/>
+                <w:szCs w:val="18"/>
+              </w:rPr>
+            </w:pPr>
+          </w:p>
+        </w:tc>
+        <w:tc>
+          <w:tcPr>
+            <w:tcW w:w="307" w:type="dxa"/>
+            <w:shd w:val="clear" w:color="auto" w:fill="auto"/>
+          </w:tcPr>
+          <w:p>
+            <w:pPr>
+              <w:rPr>
+                <w:sz w:val="14"/>
+                <w:szCs w:val="18"/>
+              </w:rPr>
+            </w:pPr>
+          </w:p>
+        </w:tc>
+        <w:tc>
+          <w:tcPr>
+            <w:tcW w:w="307" w:type="dxa"/>
+            <w:shd w:val="clear" w:color="auto" w:fill="auto"/>
+          </w:tcPr>
+          <w:p>
+            <w:pPr>
+              <w:rPr>
+                <w:sz w:val="14"/>
+                <w:szCs w:val="18"/>
+              </w:rPr>
+            </w:pPr>
+          </w:p>
+        </w:tc>
+        <w:tc>
+          <w:tcPr>
+            <w:tcW w:w="307" w:type="dxa"/>
+            <w:shd w:val="clear" w:color="auto" w:fill="auto"/>
           </w:tcPr>
           <w:p>
             <w:pPr>
@@ -6411,232 +5807,156 @@
       </w:tr>
       <w:tr>
         <w:trPr>
-          <w:trHeight w:val="317"/>
+          <w:trHeight w:val="370"/>
         </w:trPr>
         <w:tc>
           <w:tcPr>
-            <w:tcW w:w="2588" w:type="dxa"/>
-          </w:tcPr>
-          <w:p>
-            <w:pPr>
-              <w:rPr>
-                <w:sz w:val="14"/>
-                <w:szCs w:val="18"/>
-              </w:rPr>
-            </w:pPr>
-            <w:r>
-              <w:rPr>
-                <w:sz w:val="14"/>
-                <w:szCs w:val="18"/>
-              </w:rPr>
-              <w:t>Do</w:t>
-            </w:r>
-            <w:r>
-              <w:rPr>
-                <w:sz w:val="14"/>
-                <w:szCs w:val="18"/>
-              </w:rPr>
-              <w:t>cumento de Diseño</w:t>
-            </w:r>
-          </w:p>
-        </w:tc>
-        <w:tc>
-          <w:tcPr>
-            <w:tcW w:w="987" w:type="dxa"/>
-          </w:tcPr>
-          <w:p>
-            <w:pPr>
-              <w:rPr>
-                <w:sz w:val="14"/>
-                <w:szCs w:val="18"/>
-              </w:rPr>
-            </w:pPr>
-            <w:r>
-              <w:rPr>
-                <w:sz w:val="14"/>
-                <w:szCs w:val="18"/>
-              </w:rPr>
-              <w:t>03/10</w:t>
-            </w:r>
-            <w:r>
-              <w:rPr>
-                <w:sz w:val="14"/>
-                <w:szCs w:val="18"/>
-              </w:rPr>
-              <w:t>/2019</w:t>
-            </w:r>
-          </w:p>
-        </w:tc>
-        <w:tc>
-          <w:tcPr>
-            <w:tcW w:w="927" w:type="dxa"/>
-          </w:tcPr>
-          <w:p>
-            <w:pPr>
-              <w:rPr>
-                <w:sz w:val="14"/>
-                <w:szCs w:val="18"/>
-              </w:rPr>
-            </w:pPr>
-            <w:r>
-              <w:rPr>
-                <w:sz w:val="14"/>
-                <w:szCs w:val="18"/>
-              </w:rPr>
-              <w:t>0</w:t>
-            </w:r>
-            <w:r>
-              <w:rPr>
-                <w:sz w:val="14"/>
-                <w:szCs w:val="18"/>
-              </w:rPr>
-              <w:t>9/10/2019</w:t>
-            </w:r>
-          </w:p>
-        </w:tc>
-        <w:tc>
-          <w:tcPr>
-            <w:tcW w:w="285" w:type="dxa"/>
-            <w:shd w:val="clear" w:color="auto" w:fill="FFFFFF" w:themeFill="background1"/>
-          </w:tcPr>
-          <w:p>
-            <w:pPr>
-              <w:rPr>
-                <w:sz w:val="14"/>
-                <w:szCs w:val="18"/>
-              </w:rPr>
-            </w:pPr>
-          </w:p>
-        </w:tc>
-        <w:tc>
-          <w:tcPr>
-            <w:tcW w:w="286" w:type="dxa"/>
-            <w:shd w:val="clear" w:color="auto" w:fill="FFFFFF" w:themeFill="background1"/>
-          </w:tcPr>
-          <w:p>
-            <w:pPr>
-              <w:rPr>
-                <w:sz w:val="14"/>
-                <w:szCs w:val="18"/>
-              </w:rPr>
-            </w:pPr>
-          </w:p>
-        </w:tc>
-        <w:tc>
-          <w:tcPr>
-            <w:tcW w:w="236" w:type="dxa"/>
-            <w:shd w:val="clear" w:color="auto" w:fill="FFFFFF" w:themeFill="background1"/>
-          </w:tcPr>
-          <w:p>
-            <w:pPr>
-              <w:rPr>
-                <w:sz w:val="14"/>
-                <w:szCs w:val="18"/>
-              </w:rPr>
-            </w:pPr>
-          </w:p>
-        </w:tc>
-        <w:tc>
-          <w:tcPr>
-            <w:tcW w:w="285" w:type="dxa"/>
-            <w:shd w:val="clear" w:color="auto" w:fill="FFFFFF" w:themeFill="background1"/>
-          </w:tcPr>
-          <w:p>
-            <w:pPr>
-              <w:rPr>
-                <w:sz w:val="14"/>
-                <w:szCs w:val="18"/>
-              </w:rPr>
-            </w:pPr>
-          </w:p>
-        </w:tc>
-        <w:tc>
-          <w:tcPr>
-            <w:tcW w:w="286" w:type="dxa"/>
-            <w:shd w:val="clear" w:color="auto" w:fill="FFFFFF" w:themeFill="background1"/>
-          </w:tcPr>
-          <w:p>
-            <w:pPr>
-              <w:rPr>
-                <w:sz w:val="14"/>
-                <w:szCs w:val="18"/>
-              </w:rPr>
-            </w:pPr>
-          </w:p>
-        </w:tc>
-        <w:tc>
-          <w:tcPr>
-            <w:tcW w:w="285" w:type="dxa"/>
-            <w:shd w:val="clear" w:color="auto" w:fill="FFFFFF" w:themeFill="background1"/>
-          </w:tcPr>
-          <w:p>
-            <w:pPr>
-              <w:rPr>
-                <w:sz w:val="14"/>
-                <w:szCs w:val="18"/>
-              </w:rPr>
-            </w:pPr>
-          </w:p>
-        </w:tc>
-        <w:tc>
-          <w:tcPr>
-            <w:tcW w:w="286" w:type="dxa"/>
-            <w:shd w:val="clear" w:color="auto" w:fill="FFFFFF" w:themeFill="background1"/>
-          </w:tcPr>
-          <w:p>
-            <w:pPr>
-              <w:rPr>
-                <w:sz w:val="14"/>
-                <w:szCs w:val="18"/>
-              </w:rPr>
-            </w:pPr>
-          </w:p>
-        </w:tc>
-        <w:tc>
-          <w:tcPr>
-            <w:tcW w:w="285" w:type="dxa"/>
-            <w:shd w:val="clear" w:color="auto" w:fill="FFFFFF" w:themeFill="background1"/>
-          </w:tcPr>
-          <w:p>
-            <w:pPr>
-              <w:rPr>
-                <w:sz w:val="14"/>
-                <w:szCs w:val="18"/>
-              </w:rPr>
-            </w:pPr>
-          </w:p>
-        </w:tc>
-        <w:tc>
-          <w:tcPr>
-            <w:tcW w:w="285" w:type="dxa"/>
-            <w:shd w:val="clear" w:color="auto" w:fill="FFFFFF" w:themeFill="background1"/>
-          </w:tcPr>
-          <w:p>
-            <w:pPr>
-              <w:rPr>
-                <w:sz w:val="14"/>
-                <w:szCs w:val="18"/>
-              </w:rPr>
-            </w:pPr>
-          </w:p>
-        </w:tc>
-        <w:tc>
-          <w:tcPr>
-            <w:tcW w:w="285" w:type="dxa"/>
-            <w:shd w:val="clear" w:color="auto" w:fill="FFFFFF" w:themeFill="background1"/>
-          </w:tcPr>
-          <w:p>
-            <w:pPr>
-              <w:rPr>
-                <w:sz w:val="14"/>
-                <w:szCs w:val="18"/>
-              </w:rPr>
-            </w:pPr>
-          </w:p>
-        </w:tc>
-        <w:tc>
-          <w:tcPr>
-            <w:tcW w:w="286" w:type="dxa"/>
+            <w:tcW w:w="958" w:type="dxa"/>
+            <w:vMerge/>
+          </w:tcPr>
+          <w:p>
+            <w:pPr>
+              <w:jc w:val="center"/>
+              <w:rPr>
+                <w:sz w:val="14"/>
+                <w:szCs w:val="18"/>
+              </w:rPr>
+            </w:pPr>
+          </w:p>
+        </w:tc>
+        <w:tc>
+          <w:tcPr>
+            <w:tcW w:w="2779" w:type="dxa"/>
+          </w:tcPr>
+          <w:p>
+            <w:pPr>
+              <w:rPr>
+                <w:sz w:val="16"/>
+                <w:szCs w:val="20"/>
+              </w:rPr>
+            </w:pPr>
+            <w:r>
+              <w:rPr>
+                <w:sz w:val="16"/>
+                <w:szCs w:val="20"/>
+              </w:rPr>
+              <w:t>Documento de Diseño</w:t>
+            </w:r>
+          </w:p>
+        </w:tc>
+        <w:tc>
+          <w:tcPr>
+            <w:tcW w:w="1060" w:type="dxa"/>
+          </w:tcPr>
+          <w:p>
+            <w:pPr>
+              <w:rPr>
+                <w:sz w:val="14"/>
+                <w:szCs w:val="18"/>
+              </w:rPr>
+            </w:pPr>
+            <w:r>
+              <w:rPr>
+                <w:sz w:val="14"/>
+                <w:szCs w:val="18"/>
+              </w:rPr>
+              <w:t>09/10/2019</w:t>
+            </w:r>
+          </w:p>
+        </w:tc>
+        <w:tc>
+          <w:tcPr>
+            <w:tcW w:w="995" w:type="dxa"/>
+          </w:tcPr>
+          <w:p>
+            <w:pPr>
+              <w:rPr>
+                <w:sz w:val="14"/>
+                <w:szCs w:val="18"/>
+              </w:rPr>
+            </w:pPr>
+            <w:r>
+              <w:rPr>
+                <w:sz w:val="14"/>
+                <w:szCs w:val="18"/>
+              </w:rPr>
+              <w:t>12/10/2019</w:t>
+            </w:r>
+          </w:p>
+        </w:tc>
+        <w:tc>
+          <w:tcPr>
+            <w:tcW w:w="306" w:type="dxa"/>
+            <w:shd w:val="clear" w:color="auto" w:fill="auto"/>
+          </w:tcPr>
+          <w:p>
+            <w:pPr>
+              <w:rPr>
+                <w:sz w:val="14"/>
+                <w:szCs w:val="18"/>
+              </w:rPr>
+            </w:pPr>
+          </w:p>
+        </w:tc>
+        <w:tc>
+          <w:tcPr>
+            <w:tcW w:w="307" w:type="dxa"/>
+            <w:shd w:val="clear" w:color="auto" w:fill="auto"/>
+          </w:tcPr>
+          <w:p>
+            <w:pPr>
+              <w:rPr>
+                <w:sz w:val="14"/>
+                <w:szCs w:val="18"/>
+              </w:rPr>
+            </w:pPr>
+          </w:p>
+        </w:tc>
+        <w:tc>
+          <w:tcPr>
+            <w:tcW w:w="306" w:type="dxa"/>
+            <w:shd w:val="clear" w:color="auto" w:fill="auto"/>
+          </w:tcPr>
+          <w:p>
+            <w:pPr>
+              <w:rPr>
+                <w:sz w:val="14"/>
+                <w:szCs w:val="18"/>
+              </w:rPr>
+            </w:pPr>
+          </w:p>
+        </w:tc>
+        <w:tc>
+          <w:tcPr>
+            <w:tcW w:w="306" w:type="dxa"/>
+            <w:shd w:val="clear" w:color="auto" w:fill="auto"/>
+          </w:tcPr>
+          <w:p>
+            <w:pPr>
+              <w:rPr>
+                <w:sz w:val="14"/>
+                <w:szCs w:val="18"/>
+              </w:rPr>
+            </w:pPr>
+          </w:p>
+        </w:tc>
+        <w:tc>
+          <w:tcPr>
+            <w:tcW w:w="307" w:type="dxa"/>
+            <w:shd w:val="clear" w:color="auto" w:fill="auto"/>
+          </w:tcPr>
+          <w:p>
+            <w:pPr>
+              <w:rPr>
+                <w:sz w:val="14"/>
+                <w:szCs w:val="18"/>
+              </w:rPr>
+            </w:pPr>
+          </w:p>
+        </w:tc>
+        <w:tc>
+          <w:tcPr>
+            <w:tcW w:w="307" w:type="dxa"/>
             <w:shd w:val="clear" w:color="auto" w:fill="FFFF00"/>
           </w:tcPr>
           <w:p>
@@ -6650,7 +5970,7 @@
         </w:tc>
         <w:tc>
           <w:tcPr>
-            <w:tcW w:w="286" w:type="dxa"/>
+            <w:tcW w:w="307" w:type="dxa"/>
             <w:shd w:val="clear" w:color="auto" w:fill="FFFF00"/>
           </w:tcPr>
           <w:p>
@@ -6664,148 +5984,78 @@
         </w:tc>
         <w:tc>
           <w:tcPr>
-            <w:tcW w:w="286" w:type="dxa"/>
-            <w:shd w:val="clear" w:color="auto" w:fill="FFFF00"/>
-          </w:tcPr>
-          <w:p>
-            <w:pPr>
-              <w:rPr>
-                <w:sz w:val="14"/>
-                <w:szCs w:val="18"/>
-              </w:rPr>
-            </w:pPr>
-          </w:p>
-        </w:tc>
-        <w:tc>
-          <w:tcPr>
-            <w:tcW w:w="286" w:type="dxa"/>
-            <w:shd w:val="clear" w:color="auto" w:fill="FFFFFF" w:themeFill="background1"/>
-          </w:tcPr>
-          <w:p>
-            <w:pPr>
-              <w:rPr>
-                <w:sz w:val="14"/>
-                <w:szCs w:val="18"/>
-              </w:rPr>
-            </w:pPr>
-          </w:p>
-        </w:tc>
-        <w:tc>
-          <w:tcPr>
-            <w:tcW w:w="286" w:type="dxa"/>
-            <w:shd w:val="clear" w:color="auto" w:fill="FFFFFF" w:themeFill="background1"/>
-          </w:tcPr>
-          <w:p>
-            <w:pPr>
-              <w:rPr>
-                <w:sz w:val="14"/>
-                <w:szCs w:val="18"/>
-              </w:rPr>
-            </w:pPr>
-          </w:p>
-        </w:tc>
-        <w:tc>
-          <w:tcPr>
-            <w:tcW w:w="286" w:type="dxa"/>
-            <w:shd w:val="clear" w:color="auto" w:fill="FFFFFF" w:themeFill="background1"/>
-          </w:tcPr>
-          <w:p>
-            <w:pPr>
-              <w:rPr>
-                <w:sz w:val="14"/>
-                <w:szCs w:val="18"/>
-              </w:rPr>
-            </w:pPr>
-          </w:p>
-        </w:tc>
-        <w:tc>
-          <w:tcPr>
-            <w:tcW w:w="286" w:type="dxa"/>
-            <w:shd w:val="clear" w:color="auto" w:fill="FFFFFF" w:themeFill="background1"/>
-          </w:tcPr>
-          <w:p>
-            <w:pPr>
-              <w:rPr>
-                <w:sz w:val="14"/>
-                <w:szCs w:val="18"/>
-              </w:rPr>
-            </w:pPr>
-          </w:p>
-        </w:tc>
-        <w:tc>
-          <w:tcPr>
-            <w:tcW w:w="286" w:type="dxa"/>
-            <w:shd w:val="clear" w:color="auto" w:fill="FFFFFF" w:themeFill="background1"/>
-          </w:tcPr>
-          <w:p>
-            <w:pPr>
-              <w:rPr>
-                <w:sz w:val="14"/>
-                <w:szCs w:val="18"/>
-              </w:rPr>
-            </w:pPr>
-          </w:p>
-        </w:tc>
-        <w:tc>
-          <w:tcPr>
-            <w:tcW w:w="286" w:type="dxa"/>
-            <w:shd w:val="clear" w:color="auto" w:fill="FFFFFF" w:themeFill="background1"/>
-          </w:tcPr>
-          <w:p>
-            <w:pPr>
-              <w:rPr>
-                <w:sz w:val="14"/>
-                <w:szCs w:val="18"/>
-              </w:rPr>
-            </w:pPr>
-          </w:p>
-        </w:tc>
-        <w:tc>
-          <w:tcPr>
-            <w:tcW w:w="286" w:type="dxa"/>
-            <w:shd w:val="clear" w:color="auto" w:fill="FFFFFF" w:themeFill="background1"/>
-          </w:tcPr>
-          <w:p>
-            <w:pPr>
-              <w:rPr>
-                <w:sz w:val="14"/>
-                <w:szCs w:val="18"/>
-              </w:rPr>
-            </w:pPr>
-          </w:p>
-        </w:tc>
-        <w:tc>
-          <w:tcPr>
-            <w:tcW w:w="286" w:type="dxa"/>
-            <w:shd w:val="clear" w:color="auto" w:fill="FFFFFF" w:themeFill="background1"/>
-          </w:tcPr>
-          <w:p>
-            <w:pPr>
-              <w:rPr>
-                <w:sz w:val="14"/>
-                <w:szCs w:val="18"/>
-              </w:rPr>
-            </w:pPr>
-          </w:p>
-        </w:tc>
-        <w:tc>
-          <w:tcPr>
-            <w:tcW w:w="286" w:type="dxa"/>
-            <w:shd w:val="clear" w:color="auto" w:fill="FFFFFF" w:themeFill="background1"/>
-          </w:tcPr>
-          <w:p>
-            <w:pPr>
-              <w:rPr>
-                <w:sz w:val="14"/>
-                <w:szCs w:val="18"/>
-              </w:rPr>
-            </w:pPr>
-          </w:p>
-        </w:tc>
-        <w:tc>
-          <w:tcPr>
-            <w:tcW w:w="286" w:type="dxa"/>
-            <w:shd w:val="clear" w:color="auto" w:fill="FFFFFF" w:themeFill="background1"/>
+            <w:tcW w:w="307" w:type="dxa"/>
+            <w:shd w:val="clear" w:color="auto" w:fill="auto"/>
+          </w:tcPr>
+          <w:p>
+            <w:pPr>
+              <w:rPr>
+                <w:sz w:val="14"/>
+                <w:szCs w:val="18"/>
+              </w:rPr>
+            </w:pPr>
+          </w:p>
+        </w:tc>
+        <w:tc>
+          <w:tcPr>
+            <w:tcW w:w="307" w:type="dxa"/>
+            <w:shd w:val="clear" w:color="auto" w:fill="auto"/>
+          </w:tcPr>
+          <w:p>
+            <w:pPr>
+              <w:rPr>
+                <w:sz w:val="14"/>
+                <w:szCs w:val="18"/>
+              </w:rPr>
+            </w:pPr>
+          </w:p>
+        </w:tc>
+        <w:tc>
+          <w:tcPr>
+            <w:tcW w:w="307" w:type="dxa"/>
+            <w:shd w:val="clear" w:color="auto" w:fill="auto"/>
+          </w:tcPr>
+          <w:p>
+            <w:pPr>
+              <w:rPr>
+                <w:sz w:val="14"/>
+                <w:szCs w:val="18"/>
+              </w:rPr>
+            </w:pPr>
+          </w:p>
+        </w:tc>
+        <w:tc>
+          <w:tcPr>
+            <w:tcW w:w="307" w:type="dxa"/>
+            <w:shd w:val="clear" w:color="auto" w:fill="auto"/>
+          </w:tcPr>
+          <w:p>
+            <w:pPr>
+              <w:rPr>
+                <w:sz w:val="14"/>
+                <w:szCs w:val="18"/>
+              </w:rPr>
+            </w:pPr>
+          </w:p>
+        </w:tc>
+        <w:tc>
+          <w:tcPr>
+            <w:tcW w:w="307" w:type="dxa"/>
+            <w:shd w:val="clear" w:color="auto" w:fill="auto"/>
+          </w:tcPr>
+          <w:p>
+            <w:pPr>
+              <w:rPr>
+                <w:sz w:val="14"/>
+                <w:szCs w:val="18"/>
+              </w:rPr>
+            </w:pPr>
+          </w:p>
+        </w:tc>
+        <w:tc>
+          <w:tcPr>
+            <w:tcW w:w="307" w:type="dxa"/>
+            <w:shd w:val="clear" w:color="auto" w:fill="auto"/>
           </w:tcPr>
           <w:p>
             <w:pPr>
@@ -6819,211 +6069,218 @@
       </w:tr>
       <w:tr>
         <w:trPr>
-          <w:trHeight w:val="317"/>
+          <w:trHeight w:val="370"/>
         </w:trPr>
         <w:tc>
           <w:tcPr>
-            <w:tcW w:w="2588" w:type="dxa"/>
-          </w:tcPr>
-          <w:p>
-            <w:pPr>
-              <w:rPr>
-                <w:sz w:val="14"/>
-                <w:szCs w:val="18"/>
-              </w:rPr>
-            </w:pPr>
-            <w:r>
-              <w:rPr>
-                <w:sz w:val="14"/>
-                <w:szCs w:val="18"/>
-              </w:rPr>
-              <w:t>Documento de Arquitectura</w:t>
-            </w:r>
-          </w:p>
-        </w:tc>
-        <w:tc>
-          <w:tcPr>
-            <w:tcW w:w="987" w:type="dxa"/>
-          </w:tcPr>
-          <w:p>
-            <w:pPr>
-              <w:rPr>
-                <w:sz w:val="14"/>
-                <w:szCs w:val="18"/>
-              </w:rPr>
-            </w:pPr>
-            <w:r>
-              <w:rPr>
-                <w:sz w:val="14"/>
-                <w:szCs w:val="18"/>
-              </w:rPr>
-              <w:t>03/10/2019</w:t>
-            </w:r>
-          </w:p>
-        </w:tc>
-        <w:tc>
-          <w:tcPr>
-            <w:tcW w:w="927" w:type="dxa"/>
-          </w:tcPr>
-          <w:p>
-            <w:pPr>
-              <w:rPr>
-                <w:sz w:val="14"/>
-                <w:szCs w:val="18"/>
-              </w:rPr>
-            </w:pPr>
-            <w:r>
-              <w:rPr>
-                <w:sz w:val="14"/>
-                <w:szCs w:val="18"/>
-              </w:rPr>
-              <w:t>09/10/2019</w:t>
-            </w:r>
-          </w:p>
-        </w:tc>
-        <w:tc>
-          <w:tcPr>
-            <w:tcW w:w="285" w:type="dxa"/>
-            <w:shd w:val="clear" w:color="auto" w:fill="FFFFFF" w:themeFill="background1"/>
-          </w:tcPr>
-          <w:p>
-            <w:pPr>
-              <w:rPr>
-                <w:sz w:val="14"/>
-                <w:szCs w:val="18"/>
-              </w:rPr>
-            </w:pPr>
-          </w:p>
-        </w:tc>
-        <w:tc>
-          <w:tcPr>
-            <w:tcW w:w="286" w:type="dxa"/>
-            <w:shd w:val="clear" w:color="auto" w:fill="FFFFFF" w:themeFill="background1"/>
-          </w:tcPr>
-          <w:p>
-            <w:pPr>
-              <w:rPr>
-                <w:sz w:val="14"/>
-                <w:szCs w:val="18"/>
-              </w:rPr>
-            </w:pPr>
-          </w:p>
-        </w:tc>
-        <w:tc>
-          <w:tcPr>
-            <w:tcW w:w="236" w:type="dxa"/>
-            <w:shd w:val="clear" w:color="auto" w:fill="FFFFFF" w:themeFill="background1"/>
-          </w:tcPr>
-          <w:p>
-            <w:pPr>
-              <w:rPr>
-                <w:sz w:val="14"/>
-                <w:szCs w:val="18"/>
-              </w:rPr>
-            </w:pPr>
-          </w:p>
-        </w:tc>
-        <w:tc>
-          <w:tcPr>
-            <w:tcW w:w="285" w:type="dxa"/>
-            <w:shd w:val="clear" w:color="auto" w:fill="FFFFFF" w:themeFill="background1"/>
-          </w:tcPr>
-          <w:p>
-            <w:pPr>
-              <w:rPr>
-                <w:sz w:val="14"/>
-                <w:szCs w:val="18"/>
-              </w:rPr>
-            </w:pPr>
-          </w:p>
-        </w:tc>
-        <w:tc>
-          <w:tcPr>
-            <w:tcW w:w="286" w:type="dxa"/>
-            <w:shd w:val="clear" w:color="auto" w:fill="FFFFFF" w:themeFill="background1"/>
-          </w:tcPr>
-          <w:p>
-            <w:pPr>
-              <w:rPr>
-                <w:sz w:val="14"/>
-                <w:szCs w:val="18"/>
-              </w:rPr>
-            </w:pPr>
-          </w:p>
-        </w:tc>
-        <w:tc>
-          <w:tcPr>
-            <w:tcW w:w="285" w:type="dxa"/>
-            <w:shd w:val="clear" w:color="auto" w:fill="FFFFFF" w:themeFill="background1"/>
-          </w:tcPr>
-          <w:p>
-            <w:pPr>
-              <w:rPr>
-                <w:sz w:val="14"/>
-                <w:szCs w:val="18"/>
-              </w:rPr>
-            </w:pPr>
-          </w:p>
-        </w:tc>
-        <w:tc>
-          <w:tcPr>
-            <w:tcW w:w="286" w:type="dxa"/>
-            <w:shd w:val="clear" w:color="auto" w:fill="FFFFFF" w:themeFill="background1"/>
-          </w:tcPr>
-          <w:p>
-            <w:pPr>
-              <w:rPr>
-                <w:sz w:val="14"/>
-                <w:szCs w:val="18"/>
-              </w:rPr>
-            </w:pPr>
-          </w:p>
-        </w:tc>
-        <w:tc>
-          <w:tcPr>
-            <w:tcW w:w="285" w:type="dxa"/>
-            <w:shd w:val="clear" w:color="auto" w:fill="FFFFFF" w:themeFill="background1"/>
-          </w:tcPr>
-          <w:p>
-            <w:pPr>
-              <w:rPr>
-                <w:sz w:val="14"/>
-                <w:szCs w:val="18"/>
-              </w:rPr>
-            </w:pPr>
-          </w:p>
-        </w:tc>
-        <w:tc>
-          <w:tcPr>
-            <w:tcW w:w="285" w:type="dxa"/>
-            <w:shd w:val="clear" w:color="auto" w:fill="FFFFFF" w:themeFill="background1"/>
-          </w:tcPr>
-          <w:p>
-            <w:pPr>
-              <w:rPr>
-                <w:sz w:val="14"/>
-                <w:szCs w:val="18"/>
-              </w:rPr>
-            </w:pPr>
-          </w:p>
-        </w:tc>
-        <w:tc>
-          <w:tcPr>
-            <w:tcW w:w="285" w:type="dxa"/>
-            <w:shd w:val="clear" w:color="auto" w:fill="FFFFFF" w:themeFill="background1"/>
-          </w:tcPr>
-          <w:p>
-            <w:pPr>
-              <w:rPr>
-                <w:sz w:val="14"/>
-                <w:szCs w:val="18"/>
-              </w:rPr>
-            </w:pPr>
-          </w:p>
-        </w:tc>
-        <w:tc>
-          <w:tcPr>
-            <w:tcW w:w="286" w:type="dxa"/>
+            <w:tcW w:w="958" w:type="dxa"/>
+            <w:vMerge w:val="restart"/>
+          </w:tcPr>
+          <w:p>
+            <w:pPr>
+              <w:jc w:val="center"/>
+              <w:rPr>
+                <w:sz w:val="14"/>
+                <w:szCs w:val="18"/>
+              </w:rPr>
+            </w:pPr>
+          </w:p>
+          <w:p>
+            <w:pPr>
+              <w:jc w:val="center"/>
+              <w:rPr>
+                <w:sz w:val="14"/>
+                <w:szCs w:val="18"/>
+              </w:rPr>
+            </w:pPr>
+          </w:p>
+          <w:p>
+            <w:pPr>
+              <w:jc w:val="center"/>
+              <w:rPr>
+                <w:sz w:val="14"/>
+                <w:szCs w:val="18"/>
+              </w:rPr>
+            </w:pPr>
+          </w:p>
+          <w:p>
+            <w:pPr>
+              <w:jc w:val="center"/>
+              <w:rPr>
+                <w:sz w:val="14"/>
+                <w:szCs w:val="18"/>
+              </w:rPr>
+            </w:pPr>
+            <w:r>
+              <w:rPr>
+                <w:sz w:val="14"/>
+                <w:szCs w:val="18"/>
+              </w:rPr>
+              <w:t>Hito N°2</w:t>
+            </w:r>
+          </w:p>
+        </w:tc>
+        <w:tc>
+          <w:tcPr>
+            <w:tcW w:w="2779" w:type="dxa"/>
+          </w:tcPr>
+          <w:p>
+            <w:pPr>
+              <w:rPr>
+                <w:sz w:val="16"/>
+                <w:szCs w:val="20"/>
+              </w:rPr>
+            </w:pPr>
+            <w:r>
+              <w:rPr>
+                <w:sz w:val="16"/>
+                <w:szCs w:val="20"/>
+              </w:rPr>
+              <w:t>Construcción del Hardware</w:t>
+            </w:r>
+          </w:p>
+        </w:tc>
+        <w:tc>
+          <w:tcPr>
+            <w:tcW w:w="1060" w:type="dxa"/>
+          </w:tcPr>
+          <w:p>
+            <w:pPr>
+              <w:rPr>
+                <w:sz w:val="14"/>
+                <w:szCs w:val="18"/>
+              </w:rPr>
+            </w:pPr>
+            <w:r>
+              <w:rPr>
+                <w:sz w:val="14"/>
+                <w:szCs w:val="18"/>
+              </w:rPr>
+              <w:t>14/10/2019</w:t>
+            </w:r>
+          </w:p>
+        </w:tc>
+        <w:tc>
+          <w:tcPr>
+            <w:tcW w:w="995" w:type="dxa"/>
+          </w:tcPr>
+          <w:p>
+            <w:pPr>
+              <w:rPr>
+                <w:sz w:val="14"/>
+                <w:szCs w:val="18"/>
+              </w:rPr>
+            </w:pPr>
+            <w:r>
+              <w:rPr>
+                <w:sz w:val="14"/>
+                <w:szCs w:val="18"/>
+              </w:rPr>
+              <w:t>28/10/2019</w:t>
+            </w:r>
+          </w:p>
+        </w:tc>
+        <w:tc>
+          <w:tcPr>
+            <w:tcW w:w="306" w:type="dxa"/>
+            <w:shd w:val="clear" w:color="auto" w:fill="auto"/>
+          </w:tcPr>
+          <w:p>
+            <w:pPr>
+              <w:rPr>
+                <w:sz w:val="14"/>
+                <w:szCs w:val="18"/>
+              </w:rPr>
+            </w:pPr>
+          </w:p>
+        </w:tc>
+        <w:tc>
+          <w:tcPr>
+            <w:tcW w:w="307" w:type="dxa"/>
+            <w:shd w:val="clear" w:color="auto" w:fill="auto"/>
+          </w:tcPr>
+          <w:p>
+            <w:pPr>
+              <w:rPr>
+                <w:sz w:val="14"/>
+                <w:szCs w:val="18"/>
+              </w:rPr>
+            </w:pPr>
+          </w:p>
+        </w:tc>
+        <w:tc>
+          <w:tcPr>
+            <w:tcW w:w="306" w:type="dxa"/>
+            <w:shd w:val="clear" w:color="auto" w:fill="auto"/>
+          </w:tcPr>
+          <w:p>
+            <w:pPr>
+              <w:rPr>
+                <w:sz w:val="14"/>
+                <w:szCs w:val="18"/>
+              </w:rPr>
+            </w:pPr>
+          </w:p>
+        </w:tc>
+        <w:tc>
+          <w:tcPr>
+            <w:tcW w:w="306" w:type="dxa"/>
+            <w:shd w:val="clear" w:color="auto" w:fill="auto"/>
+          </w:tcPr>
+          <w:p>
+            <w:pPr>
+              <w:rPr>
+                <w:sz w:val="14"/>
+                <w:szCs w:val="18"/>
+              </w:rPr>
+            </w:pPr>
+          </w:p>
+        </w:tc>
+        <w:tc>
+          <w:tcPr>
+            <w:tcW w:w="307" w:type="dxa"/>
+            <w:shd w:val="clear" w:color="auto" w:fill="auto"/>
+          </w:tcPr>
+          <w:p>
+            <w:pPr>
+              <w:rPr>
+                <w:sz w:val="14"/>
+                <w:szCs w:val="18"/>
+              </w:rPr>
+            </w:pPr>
+          </w:p>
+        </w:tc>
+        <w:tc>
+          <w:tcPr>
+            <w:tcW w:w="307" w:type="dxa"/>
+            <w:shd w:val="clear" w:color="auto" w:fill="auto"/>
+          </w:tcPr>
+          <w:p>
+            <w:pPr>
+              <w:rPr>
+                <w:sz w:val="14"/>
+                <w:szCs w:val="18"/>
+              </w:rPr>
+            </w:pPr>
+          </w:p>
+        </w:tc>
+        <w:tc>
+          <w:tcPr>
+            <w:tcW w:w="307" w:type="dxa"/>
+            <w:shd w:val="clear" w:color="auto" w:fill="auto"/>
+          </w:tcPr>
+          <w:p>
+            <w:pPr>
+              <w:rPr>
+                <w:sz w:val="14"/>
+                <w:szCs w:val="18"/>
+              </w:rPr>
+            </w:pPr>
+          </w:p>
+        </w:tc>
+        <w:tc>
+          <w:tcPr>
+            <w:tcW w:w="307" w:type="dxa"/>
             <w:shd w:val="clear" w:color="auto" w:fill="FFFF00"/>
           </w:tcPr>
           <w:p>
@@ -7037,7 +6294,7 @@
         </w:tc>
         <w:tc>
           <w:tcPr>
-            <w:tcW w:w="286" w:type="dxa"/>
+            <w:tcW w:w="307" w:type="dxa"/>
             <w:shd w:val="clear" w:color="auto" w:fill="FFFF00"/>
           </w:tcPr>
           <w:p>
@@ -7051,148 +6308,50 @@
         </w:tc>
         <w:tc>
           <w:tcPr>
-            <w:tcW w:w="286" w:type="dxa"/>
-            <w:shd w:val="clear" w:color="auto" w:fill="FFFF00"/>
-          </w:tcPr>
-          <w:p>
-            <w:pPr>
-              <w:rPr>
-                <w:sz w:val="14"/>
-                <w:szCs w:val="18"/>
-              </w:rPr>
-            </w:pPr>
-          </w:p>
-        </w:tc>
-        <w:tc>
-          <w:tcPr>
-            <w:tcW w:w="286" w:type="dxa"/>
-            <w:shd w:val="clear" w:color="auto" w:fill="FFFFFF" w:themeFill="background1"/>
-          </w:tcPr>
-          <w:p>
-            <w:pPr>
-              <w:rPr>
-                <w:sz w:val="14"/>
-                <w:szCs w:val="18"/>
-              </w:rPr>
-            </w:pPr>
-          </w:p>
-        </w:tc>
-        <w:tc>
-          <w:tcPr>
-            <w:tcW w:w="286" w:type="dxa"/>
-            <w:shd w:val="clear" w:color="auto" w:fill="FFFFFF" w:themeFill="background1"/>
-          </w:tcPr>
-          <w:p>
-            <w:pPr>
-              <w:rPr>
-                <w:sz w:val="14"/>
-                <w:szCs w:val="18"/>
-              </w:rPr>
-            </w:pPr>
-          </w:p>
-        </w:tc>
-        <w:tc>
-          <w:tcPr>
-            <w:tcW w:w="286" w:type="dxa"/>
-            <w:shd w:val="clear" w:color="auto" w:fill="FFFFFF" w:themeFill="background1"/>
-          </w:tcPr>
-          <w:p>
-            <w:pPr>
-              <w:rPr>
-                <w:sz w:val="14"/>
-                <w:szCs w:val="18"/>
-              </w:rPr>
-            </w:pPr>
-          </w:p>
-        </w:tc>
-        <w:tc>
-          <w:tcPr>
-            <w:tcW w:w="286" w:type="dxa"/>
-            <w:shd w:val="clear" w:color="auto" w:fill="FFFFFF" w:themeFill="background1"/>
-          </w:tcPr>
-          <w:p>
-            <w:pPr>
-              <w:rPr>
-                <w:sz w:val="14"/>
-                <w:szCs w:val="18"/>
-              </w:rPr>
-            </w:pPr>
-          </w:p>
-        </w:tc>
-        <w:tc>
-          <w:tcPr>
-            <w:tcW w:w="286" w:type="dxa"/>
-            <w:shd w:val="clear" w:color="auto" w:fill="FFFFFF" w:themeFill="background1"/>
-          </w:tcPr>
-          <w:p>
-            <w:pPr>
-              <w:rPr>
-                <w:sz w:val="14"/>
-                <w:szCs w:val="18"/>
-              </w:rPr>
-            </w:pPr>
-          </w:p>
-        </w:tc>
-        <w:tc>
-          <w:tcPr>
-            <w:tcW w:w="286" w:type="dxa"/>
-            <w:shd w:val="clear" w:color="auto" w:fill="FFFFFF" w:themeFill="background1"/>
-          </w:tcPr>
-          <w:p>
-            <w:pPr>
-              <w:rPr>
-                <w:sz w:val="14"/>
-                <w:szCs w:val="18"/>
-              </w:rPr>
-            </w:pPr>
-          </w:p>
-        </w:tc>
-        <w:tc>
-          <w:tcPr>
-            <w:tcW w:w="286" w:type="dxa"/>
-            <w:shd w:val="clear" w:color="auto" w:fill="FFFFFF" w:themeFill="background1"/>
-          </w:tcPr>
-          <w:p>
-            <w:pPr>
-              <w:rPr>
-                <w:sz w:val="14"/>
-                <w:szCs w:val="18"/>
-              </w:rPr>
-            </w:pPr>
-          </w:p>
-        </w:tc>
-        <w:tc>
-          <w:tcPr>
-            <w:tcW w:w="286" w:type="dxa"/>
-            <w:shd w:val="clear" w:color="auto" w:fill="FFFFFF" w:themeFill="background1"/>
-          </w:tcPr>
-          <w:p>
-            <w:pPr>
-              <w:rPr>
-                <w:sz w:val="14"/>
-                <w:szCs w:val="18"/>
-              </w:rPr>
-            </w:pPr>
-          </w:p>
-        </w:tc>
-        <w:tc>
-          <w:tcPr>
-            <w:tcW w:w="286" w:type="dxa"/>
-            <w:shd w:val="clear" w:color="auto" w:fill="FFFFFF" w:themeFill="background1"/>
-          </w:tcPr>
-          <w:p>
-            <w:pPr>
-              <w:rPr>
-                <w:sz w:val="14"/>
-                <w:szCs w:val="18"/>
-              </w:rPr>
-            </w:pPr>
-          </w:p>
-        </w:tc>
-        <w:tc>
-          <w:tcPr>
-            <w:tcW w:w="286" w:type="dxa"/>
-            <w:shd w:val="clear" w:color="auto" w:fill="FFFFFF" w:themeFill="background1"/>
+            <w:tcW w:w="307" w:type="dxa"/>
+            <w:shd w:val="clear" w:color="auto" w:fill="auto"/>
+          </w:tcPr>
+          <w:p>
+            <w:pPr>
+              <w:rPr>
+                <w:sz w:val="14"/>
+                <w:szCs w:val="18"/>
+              </w:rPr>
+            </w:pPr>
+          </w:p>
+        </w:tc>
+        <w:tc>
+          <w:tcPr>
+            <w:tcW w:w="307" w:type="dxa"/>
+            <w:shd w:val="clear" w:color="auto" w:fill="auto"/>
+          </w:tcPr>
+          <w:p>
+            <w:pPr>
+              <w:rPr>
+                <w:sz w:val="14"/>
+                <w:szCs w:val="18"/>
+              </w:rPr>
+            </w:pPr>
+          </w:p>
+        </w:tc>
+        <w:tc>
+          <w:tcPr>
+            <w:tcW w:w="307" w:type="dxa"/>
+            <w:shd w:val="clear" w:color="auto" w:fill="auto"/>
+          </w:tcPr>
+          <w:p>
+            <w:pPr>
+              <w:rPr>
+                <w:sz w:val="14"/>
+                <w:szCs w:val="18"/>
+              </w:rPr>
+            </w:pPr>
+          </w:p>
+        </w:tc>
+        <w:tc>
+          <w:tcPr>
+            <w:tcW w:w="307" w:type="dxa"/>
+            <w:shd w:val="clear" w:color="auto" w:fill="auto"/>
           </w:tcPr>
           <w:p>
             <w:pPr>
@@ -7206,31 +6365,46 @@
       </w:tr>
       <w:tr>
         <w:trPr>
-          <w:trHeight w:val="317"/>
+          <w:trHeight w:val="370"/>
         </w:trPr>
         <w:tc>
           <w:tcPr>
-            <w:tcW w:w="2588" w:type="dxa"/>
-          </w:tcPr>
-          <w:p>
-            <w:pPr>
-              <w:rPr>
-                <w:sz w:val="14"/>
-                <w:szCs w:val="18"/>
-              </w:rPr>
-            </w:pPr>
-            <w:r>
-              <w:rPr>
-                <w:sz w:val="14"/>
-                <w:szCs w:val="18"/>
-              </w:rPr>
-              <w:t>Construcción del Hardware</w:t>
-            </w:r>
-          </w:p>
-        </w:tc>
-        <w:tc>
-          <w:tcPr>
-            <w:tcW w:w="987" w:type="dxa"/>
+            <w:tcW w:w="958" w:type="dxa"/>
+            <w:vMerge/>
+          </w:tcPr>
+          <w:p>
+            <w:pPr>
+              <w:jc w:val="center"/>
+              <w:rPr>
+                <w:sz w:val="14"/>
+                <w:szCs w:val="18"/>
+              </w:rPr>
+            </w:pPr>
+          </w:p>
+        </w:tc>
+        <w:tc>
+          <w:tcPr>
+            <w:tcW w:w="2779" w:type="dxa"/>
+          </w:tcPr>
+          <w:p>
+            <w:pPr>
+              <w:rPr>
+                <w:sz w:val="16"/>
+                <w:szCs w:val="20"/>
+              </w:rPr>
+            </w:pPr>
+            <w:r>
+              <w:rPr>
+                <w:sz w:val="16"/>
+                <w:szCs w:val="20"/>
+              </w:rPr>
+              <w:t>Desarrollo de la aplicación móvil</w:t>
+            </w:r>
+          </w:p>
+        </w:tc>
+        <w:tc>
+          <w:tcPr>
+            <w:tcW w:w="1060" w:type="dxa"/>
           </w:tcPr>
           <w:p>
             <w:pPr>
@@ -7250,237 +6424,125 @@
         </w:tc>
         <w:tc>
           <w:tcPr>
-            <w:tcW w:w="927" w:type="dxa"/>
-          </w:tcPr>
-          <w:p>
-            <w:pPr>
-              <w:rPr>
-                <w:sz w:val="14"/>
-                <w:szCs w:val="18"/>
-              </w:rPr>
-            </w:pPr>
-            <w:r>
-              <w:rPr>
-                <w:sz w:val="14"/>
-                <w:szCs w:val="18"/>
-              </w:rPr>
-              <w:t>28/10/2019</w:t>
-            </w:r>
-          </w:p>
-        </w:tc>
-        <w:tc>
-          <w:tcPr>
-            <w:tcW w:w="285" w:type="dxa"/>
-            <w:shd w:val="clear" w:color="auto" w:fill="auto"/>
-          </w:tcPr>
-          <w:p>
-            <w:pPr>
-              <w:rPr>
-                <w:sz w:val="14"/>
-                <w:szCs w:val="18"/>
-              </w:rPr>
-            </w:pPr>
-          </w:p>
-        </w:tc>
-        <w:tc>
-          <w:tcPr>
-            <w:tcW w:w="286" w:type="dxa"/>
-            <w:shd w:val="clear" w:color="auto" w:fill="auto"/>
-          </w:tcPr>
-          <w:p>
-            <w:pPr>
-              <w:rPr>
-                <w:sz w:val="14"/>
-                <w:szCs w:val="18"/>
-              </w:rPr>
-            </w:pPr>
-          </w:p>
-        </w:tc>
-        <w:tc>
-          <w:tcPr>
-            <w:tcW w:w="236" w:type="dxa"/>
-            <w:shd w:val="clear" w:color="auto" w:fill="auto"/>
-          </w:tcPr>
-          <w:p>
-            <w:pPr>
-              <w:rPr>
-                <w:sz w:val="14"/>
-                <w:szCs w:val="18"/>
-              </w:rPr>
-            </w:pPr>
-          </w:p>
-        </w:tc>
-        <w:tc>
-          <w:tcPr>
-            <w:tcW w:w="285" w:type="dxa"/>
-            <w:shd w:val="clear" w:color="auto" w:fill="auto"/>
-          </w:tcPr>
-          <w:p>
-            <w:pPr>
-              <w:rPr>
-                <w:sz w:val="14"/>
-                <w:szCs w:val="18"/>
-              </w:rPr>
-            </w:pPr>
-          </w:p>
-        </w:tc>
-        <w:tc>
-          <w:tcPr>
-            <w:tcW w:w="286" w:type="dxa"/>
-            <w:shd w:val="clear" w:color="auto" w:fill="auto"/>
-          </w:tcPr>
-          <w:p>
-            <w:pPr>
-              <w:rPr>
-                <w:sz w:val="14"/>
-                <w:szCs w:val="18"/>
-              </w:rPr>
-            </w:pPr>
-          </w:p>
-        </w:tc>
-        <w:tc>
-          <w:tcPr>
-            <w:tcW w:w="285" w:type="dxa"/>
-            <w:shd w:val="clear" w:color="auto" w:fill="auto"/>
-          </w:tcPr>
-          <w:p>
-            <w:pPr>
-              <w:rPr>
-                <w:sz w:val="14"/>
-                <w:szCs w:val="18"/>
-              </w:rPr>
-            </w:pPr>
-          </w:p>
-        </w:tc>
-        <w:tc>
-          <w:tcPr>
-            <w:tcW w:w="286" w:type="dxa"/>
-            <w:shd w:val="clear" w:color="auto" w:fill="auto"/>
-          </w:tcPr>
-          <w:p>
-            <w:pPr>
-              <w:rPr>
-                <w:sz w:val="14"/>
-                <w:szCs w:val="18"/>
-              </w:rPr>
-            </w:pPr>
-          </w:p>
-        </w:tc>
-        <w:tc>
-          <w:tcPr>
-            <w:tcW w:w="285" w:type="dxa"/>
-            <w:shd w:val="clear" w:color="auto" w:fill="auto"/>
-          </w:tcPr>
-          <w:p>
-            <w:pPr>
-              <w:rPr>
-                <w:sz w:val="14"/>
-                <w:szCs w:val="18"/>
-              </w:rPr>
-            </w:pPr>
-          </w:p>
-        </w:tc>
-        <w:tc>
-          <w:tcPr>
-            <w:tcW w:w="285" w:type="dxa"/>
-            <w:shd w:val="clear" w:color="auto" w:fill="auto"/>
-          </w:tcPr>
-          <w:p>
-            <w:pPr>
-              <w:rPr>
-                <w:sz w:val="14"/>
-                <w:szCs w:val="18"/>
-              </w:rPr>
-            </w:pPr>
-          </w:p>
-        </w:tc>
-        <w:tc>
-          <w:tcPr>
-            <w:tcW w:w="285" w:type="dxa"/>
-            <w:shd w:val="clear" w:color="auto" w:fill="auto"/>
-          </w:tcPr>
-          <w:p>
-            <w:pPr>
-              <w:rPr>
-                <w:sz w:val="14"/>
-                <w:szCs w:val="18"/>
-              </w:rPr>
-            </w:pPr>
-          </w:p>
-        </w:tc>
-        <w:tc>
-          <w:tcPr>
-            <w:tcW w:w="286" w:type="dxa"/>
-            <w:shd w:val="clear" w:color="auto" w:fill="auto"/>
-          </w:tcPr>
-          <w:p>
-            <w:pPr>
-              <w:rPr>
-                <w:sz w:val="14"/>
-                <w:szCs w:val="18"/>
-              </w:rPr>
-            </w:pPr>
-          </w:p>
-        </w:tc>
-        <w:tc>
-          <w:tcPr>
-            <w:tcW w:w="286" w:type="dxa"/>
-            <w:shd w:val="clear" w:color="auto" w:fill="auto"/>
-          </w:tcPr>
-          <w:p>
-            <w:pPr>
-              <w:rPr>
-                <w:sz w:val="14"/>
-                <w:szCs w:val="18"/>
-              </w:rPr>
-            </w:pPr>
-          </w:p>
-        </w:tc>
-        <w:tc>
-          <w:tcPr>
-            <w:tcW w:w="286" w:type="dxa"/>
-            <w:shd w:val="clear" w:color="auto" w:fill="auto"/>
-          </w:tcPr>
-          <w:p>
-            <w:pPr>
-              <w:rPr>
-                <w:sz w:val="14"/>
-                <w:szCs w:val="18"/>
-              </w:rPr>
-            </w:pPr>
-          </w:p>
-        </w:tc>
-        <w:tc>
-          <w:tcPr>
-            <w:tcW w:w="286" w:type="dxa"/>
-            <w:shd w:val="clear" w:color="auto" w:fill="auto"/>
-          </w:tcPr>
-          <w:p>
-            <w:pPr>
-              <w:rPr>
-                <w:sz w:val="14"/>
-                <w:szCs w:val="18"/>
-              </w:rPr>
-            </w:pPr>
-          </w:p>
-        </w:tc>
-        <w:tc>
-          <w:tcPr>
-            <w:tcW w:w="286" w:type="dxa"/>
-            <w:shd w:val="clear" w:color="auto" w:fill="auto"/>
-          </w:tcPr>
-          <w:p>
-            <w:pPr>
-              <w:rPr>
-                <w:sz w:val="14"/>
-                <w:szCs w:val="18"/>
-              </w:rPr>
-            </w:pPr>
-          </w:p>
-        </w:tc>
-        <w:tc>
-          <w:tcPr>
-            <w:tcW w:w="286" w:type="dxa"/>
+            <w:tcW w:w="995" w:type="dxa"/>
+          </w:tcPr>
+          <w:p>
+            <w:pPr>
+              <w:rPr>
+                <w:sz w:val="14"/>
+                <w:szCs w:val="18"/>
+              </w:rPr>
+            </w:pPr>
+            <w:r>
+              <w:rPr>
+                <w:sz w:val="14"/>
+                <w:szCs w:val="18"/>
+              </w:rPr>
+              <w:t>14/11/2019</w:t>
+            </w:r>
+          </w:p>
+        </w:tc>
+        <w:tc>
+          <w:tcPr>
+            <w:tcW w:w="306" w:type="dxa"/>
+            <w:shd w:val="clear" w:color="auto" w:fill="auto"/>
+          </w:tcPr>
+          <w:p>
+            <w:pPr>
+              <w:rPr>
+                <w:sz w:val="14"/>
+                <w:szCs w:val="18"/>
+              </w:rPr>
+            </w:pPr>
+          </w:p>
+        </w:tc>
+        <w:tc>
+          <w:tcPr>
+            <w:tcW w:w="307" w:type="dxa"/>
+            <w:shd w:val="clear" w:color="auto" w:fill="auto"/>
+          </w:tcPr>
+          <w:p>
+            <w:pPr>
+              <w:rPr>
+                <w:sz w:val="14"/>
+                <w:szCs w:val="18"/>
+              </w:rPr>
+            </w:pPr>
+          </w:p>
+        </w:tc>
+        <w:tc>
+          <w:tcPr>
+            <w:tcW w:w="306" w:type="dxa"/>
+            <w:shd w:val="clear" w:color="auto" w:fill="auto"/>
+          </w:tcPr>
+          <w:p>
+            <w:pPr>
+              <w:rPr>
+                <w:sz w:val="14"/>
+                <w:szCs w:val="18"/>
+              </w:rPr>
+            </w:pPr>
+          </w:p>
+        </w:tc>
+        <w:tc>
+          <w:tcPr>
+            <w:tcW w:w="306" w:type="dxa"/>
+            <w:shd w:val="clear" w:color="auto" w:fill="auto"/>
+          </w:tcPr>
+          <w:p>
+            <w:pPr>
+              <w:rPr>
+                <w:sz w:val="14"/>
+                <w:szCs w:val="18"/>
+              </w:rPr>
+            </w:pPr>
+          </w:p>
+        </w:tc>
+        <w:tc>
+          <w:tcPr>
+            <w:tcW w:w="307" w:type="dxa"/>
+            <w:shd w:val="clear" w:color="auto" w:fill="auto"/>
+          </w:tcPr>
+          <w:p>
+            <w:pPr>
+              <w:rPr>
+                <w:sz w:val="14"/>
+                <w:szCs w:val="18"/>
+              </w:rPr>
+            </w:pPr>
+          </w:p>
+        </w:tc>
+        <w:tc>
+          <w:tcPr>
+            <w:tcW w:w="307" w:type="dxa"/>
+            <w:shd w:val="clear" w:color="auto" w:fill="auto"/>
+          </w:tcPr>
+          <w:p>
+            <w:pPr>
+              <w:rPr>
+                <w:sz w:val="14"/>
+                <w:szCs w:val="18"/>
+              </w:rPr>
+            </w:pPr>
+          </w:p>
+        </w:tc>
+        <w:tc>
+          <w:tcPr>
+            <w:tcW w:w="307" w:type="dxa"/>
+            <w:shd w:val="clear" w:color="auto" w:fill="auto"/>
+          </w:tcPr>
+          <w:p>
+            <w:pPr>
+              <w:rPr>
+                <w:sz w:val="14"/>
+                <w:szCs w:val="18"/>
+              </w:rPr>
+            </w:pPr>
+          </w:p>
+        </w:tc>
+        <w:tc>
+          <w:tcPr>
+            <w:tcW w:w="307" w:type="dxa"/>
             <w:shd w:val="clear" w:color="auto" w:fill="FFFF00"/>
           </w:tcPr>
           <w:p>
@@ -7494,7 +6556,7 @@
         </w:tc>
         <w:tc>
           <w:tcPr>
-            <w:tcW w:w="286" w:type="dxa"/>
+            <w:tcW w:w="307" w:type="dxa"/>
             <w:shd w:val="clear" w:color="auto" w:fill="FFFF00"/>
           </w:tcPr>
           <w:p>
@@ -7508,77 +6570,49 @@
         </w:tc>
         <w:tc>
           <w:tcPr>
-            <w:tcW w:w="286" w:type="dxa"/>
-            <w:shd w:val="clear" w:color="auto" w:fill="auto"/>
-          </w:tcPr>
-          <w:p>
-            <w:pPr>
-              <w:rPr>
-                <w:sz w:val="14"/>
-                <w:szCs w:val="18"/>
-              </w:rPr>
-            </w:pPr>
-          </w:p>
-        </w:tc>
-        <w:tc>
-          <w:tcPr>
-            <w:tcW w:w="286" w:type="dxa"/>
-            <w:shd w:val="clear" w:color="auto" w:fill="auto"/>
-          </w:tcPr>
-          <w:p>
-            <w:pPr>
-              <w:rPr>
-                <w:sz w:val="14"/>
-                <w:szCs w:val="18"/>
-              </w:rPr>
-            </w:pPr>
-          </w:p>
-        </w:tc>
-        <w:tc>
-          <w:tcPr>
-            <w:tcW w:w="286" w:type="dxa"/>
-            <w:shd w:val="clear" w:color="auto" w:fill="auto"/>
-          </w:tcPr>
-          <w:p>
-            <w:pPr>
-              <w:rPr>
-                <w:sz w:val="14"/>
-                <w:szCs w:val="18"/>
-              </w:rPr>
-            </w:pPr>
-          </w:p>
-        </w:tc>
-        <w:tc>
-          <w:tcPr>
-            <w:tcW w:w="286" w:type="dxa"/>
-            <w:shd w:val="clear" w:color="auto" w:fill="auto"/>
-          </w:tcPr>
-          <w:p>
-            <w:pPr>
-              <w:rPr>
-                <w:sz w:val="14"/>
-                <w:szCs w:val="18"/>
-              </w:rPr>
-            </w:pPr>
-          </w:p>
-        </w:tc>
-        <w:tc>
-          <w:tcPr>
-            <w:tcW w:w="286" w:type="dxa"/>
-            <w:shd w:val="clear" w:color="auto" w:fill="auto"/>
-          </w:tcPr>
-          <w:p>
-            <w:pPr>
-              <w:rPr>
-                <w:sz w:val="14"/>
-                <w:szCs w:val="18"/>
-              </w:rPr>
-            </w:pPr>
-          </w:p>
-        </w:tc>
-        <w:tc>
-          <w:tcPr>
-            <w:tcW w:w="286" w:type="dxa"/>
+            <w:tcW w:w="307" w:type="dxa"/>
+            <w:shd w:val="clear" w:color="auto" w:fill="FFFF00"/>
+          </w:tcPr>
+          <w:p>
+            <w:pPr>
+              <w:rPr>
+                <w:sz w:val="14"/>
+                <w:szCs w:val="18"/>
+              </w:rPr>
+            </w:pPr>
+          </w:p>
+        </w:tc>
+        <w:tc>
+          <w:tcPr>
+            <w:tcW w:w="307" w:type="dxa"/>
+            <w:shd w:val="clear" w:color="auto" w:fill="auto"/>
+          </w:tcPr>
+          <w:p>
+            <w:pPr>
+              <w:rPr>
+                <w:sz w:val="14"/>
+                <w:szCs w:val="18"/>
+              </w:rPr>
+            </w:pPr>
+          </w:p>
+        </w:tc>
+        <w:tc>
+          <w:tcPr>
+            <w:tcW w:w="307" w:type="dxa"/>
+            <w:shd w:val="clear" w:color="auto" w:fill="auto"/>
+          </w:tcPr>
+          <w:p>
+            <w:pPr>
+              <w:rPr>
+                <w:sz w:val="14"/>
+                <w:szCs w:val="18"/>
+              </w:rPr>
+            </w:pPr>
+          </w:p>
+        </w:tc>
+        <w:tc>
+          <w:tcPr>
+            <w:tcW w:w="307" w:type="dxa"/>
             <w:shd w:val="clear" w:color="auto" w:fill="auto"/>
           </w:tcPr>
           <w:p>
@@ -7593,295 +6627,184 @@
       </w:tr>
       <w:tr>
         <w:trPr>
-          <w:trHeight w:val="317"/>
+          <w:trHeight w:val="370"/>
         </w:trPr>
         <w:tc>
           <w:tcPr>
-            <w:tcW w:w="2588" w:type="dxa"/>
-          </w:tcPr>
-          <w:p>
-            <w:pPr>
-              <w:rPr>
-                <w:sz w:val="14"/>
-                <w:szCs w:val="18"/>
-              </w:rPr>
-            </w:pPr>
-            <w:r>
-              <w:rPr>
-                <w:sz w:val="14"/>
-                <w:szCs w:val="18"/>
-              </w:rPr>
-              <w:t>Desarrollo de la aplicación móvil</w:t>
-            </w:r>
-          </w:p>
-        </w:tc>
-        <w:tc>
-          <w:tcPr>
-            <w:tcW w:w="987" w:type="dxa"/>
-          </w:tcPr>
-          <w:p>
-            <w:pPr>
-              <w:rPr>
-                <w:sz w:val="14"/>
-                <w:szCs w:val="18"/>
-              </w:rPr>
-            </w:pPr>
-            <w:r>
-              <w:rPr>
-                <w:sz w:val="14"/>
-                <w:szCs w:val="18"/>
-              </w:rPr>
-              <w:t>14/10</w:t>
-            </w:r>
-            <w:r>
-              <w:rPr>
-                <w:sz w:val="14"/>
-                <w:szCs w:val="18"/>
-              </w:rPr>
-              <w:t>/2019</w:t>
-            </w:r>
-          </w:p>
-        </w:tc>
-        <w:tc>
-          <w:tcPr>
-            <w:tcW w:w="927" w:type="dxa"/>
-          </w:tcPr>
-          <w:p>
-            <w:pPr>
-              <w:rPr>
-                <w:sz w:val="14"/>
-                <w:szCs w:val="18"/>
-              </w:rPr>
-            </w:pPr>
-            <w:r>
-              <w:rPr>
-                <w:sz w:val="14"/>
-                <w:szCs w:val="18"/>
-              </w:rPr>
-              <w:t>14/11</w:t>
-            </w:r>
-            <w:r>
-              <w:rPr>
-                <w:sz w:val="14"/>
-                <w:szCs w:val="18"/>
-              </w:rPr>
-              <w:t>/2019</w:t>
-            </w:r>
-          </w:p>
-        </w:tc>
-        <w:tc>
-          <w:tcPr>
-            <w:tcW w:w="285" w:type="dxa"/>
-            <w:shd w:val="clear" w:color="auto" w:fill="auto"/>
-          </w:tcPr>
-          <w:p>
-            <w:pPr>
-              <w:rPr>
-                <w:sz w:val="14"/>
-                <w:szCs w:val="18"/>
-              </w:rPr>
-            </w:pPr>
-          </w:p>
-        </w:tc>
-        <w:tc>
-          <w:tcPr>
-            <w:tcW w:w="286" w:type="dxa"/>
-            <w:shd w:val="clear" w:color="auto" w:fill="auto"/>
-          </w:tcPr>
-          <w:p>
-            <w:pPr>
-              <w:rPr>
-                <w:sz w:val="14"/>
-                <w:szCs w:val="18"/>
-              </w:rPr>
-            </w:pPr>
-          </w:p>
-        </w:tc>
-        <w:tc>
-          <w:tcPr>
-            <w:tcW w:w="236" w:type="dxa"/>
-            <w:shd w:val="clear" w:color="auto" w:fill="auto"/>
-          </w:tcPr>
-          <w:p>
-            <w:pPr>
-              <w:rPr>
-                <w:sz w:val="14"/>
-                <w:szCs w:val="18"/>
-              </w:rPr>
-            </w:pPr>
-          </w:p>
-        </w:tc>
-        <w:tc>
-          <w:tcPr>
-            <w:tcW w:w="285" w:type="dxa"/>
-            <w:shd w:val="clear" w:color="auto" w:fill="auto"/>
-          </w:tcPr>
-          <w:p>
-            <w:pPr>
-              <w:rPr>
-                <w:sz w:val="14"/>
-                <w:szCs w:val="18"/>
-              </w:rPr>
-            </w:pPr>
-          </w:p>
-        </w:tc>
-        <w:tc>
-          <w:tcPr>
-            <w:tcW w:w="286" w:type="dxa"/>
-            <w:shd w:val="clear" w:color="auto" w:fill="auto"/>
-          </w:tcPr>
-          <w:p>
-            <w:pPr>
-              <w:rPr>
-                <w:sz w:val="14"/>
-                <w:szCs w:val="18"/>
-              </w:rPr>
-            </w:pPr>
-          </w:p>
-        </w:tc>
-        <w:tc>
-          <w:tcPr>
-            <w:tcW w:w="285" w:type="dxa"/>
-            <w:shd w:val="clear" w:color="auto" w:fill="auto"/>
-          </w:tcPr>
-          <w:p>
-            <w:pPr>
-              <w:rPr>
-                <w:sz w:val="14"/>
-                <w:szCs w:val="18"/>
-              </w:rPr>
-            </w:pPr>
-          </w:p>
-        </w:tc>
-        <w:tc>
-          <w:tcPr>
-            <w:tcW w:w="286" w:type="dxa"/>
-            <w:shd w:val="clear" w:color="auto" w:fill="auto"/>
-          </w:tcPr>
-          <w:p>
-            <w:pPr>
-              <w:rPr>
-                <w:sz w:val="14"/>
-                <w:szCs w:val="18"/>
-              </w:rPr>
-            </w:pPr>
-          </w:p>
-        </w:tc>
-        <w:tc>
-          <w:tcPr>
-            <w:tcW w:w="285" w:type="dxa"/>
-            <w:shd w:val="clear" w:color="auto" w:fill="auto"/>
-          </w:tcPr>
-          <w:p>
-            <w:pPr>
-              <w:rPr>
-                <w:sz w:val="14"/>
-                <w:szCs w:val="18"/>
-              </w:rPr>
-            </w:pPr>
-          </w:p>
-        </w:tc>
-        <w:tc>
-          <w:tcPr>
-            <w:tcW w:w="285" w:type="dxa"/>
-            <w:shd w:val="clear" w:color="auto" w:fill="auto"/>
-          </w:tcPr>
-          <w:p>
-            <w:pPr>
-              <w:rPr>
-                <w:sz w:val="14"/>
-                <w:szCs w:val="18"/>
-              </w:rPr>
-            </w:pPr>
-          </w:p>
-        </w:tc>
-        <w:tc>
-          <w:tcPr>
-            <w:tcW w:w="285" w:type="dxa"/>
-            <w:shd w:val="clear" w:color="auto" w:fill="auto"/>
-          </w:tcPr>
-          <w:p>
-            <w:pPr>
-              <w:rPr>
-                <w:sz w:val="14"/>
-                <w:szCs w:val="18"/>
-              </w:rPr>
-            </w:pPr>
-          </w:p>
-        </w:tc>
-        <w:tc>
-          <w:tcPr>
-            <w:tcW w:w="286" w:type="dxa"/>
-            <w:shd w:val="clear" w:color="auto" w:fill="auto"/>
-          </w:tcPr>
-          <w:p>
-            <w:pPr>
-              <w:rPr>
-                <w:sz w:val="14"/>
-                <w:szCs w:val="18"/>
-              </w:rPr>
-            </w:pPr>
-          </w:p>
-        </w:tc>
-        <w:tc>
-          <w:tcPr>
-            <w:tcW w:w="286" w:type="dxa"/>
-            <w:shd w:val="clear" w:color="auto" w:fill="auto"/>
-          </w:tcPr>
-          <w:p>
-            <w:pPr>
-              <w:rPr>
-                <w:sz w:val="14"/>
-                <w:szCs w:val="18"/>
-              </w:rPr>
-            </w:pPr>
-          </w:p>
-        </w:tc>
-        <w:tc>
-          <w:tcPr>
-            <w:tcW w:w="286" w:type="dxa"/>
-            <w:shd w:val="clear" w:color="auto" w:fill="auto"/>
-          </w:tcPr>
-          <w:p>
-            <w:pPr>
-              <w:rPr>
-                <w:sz w:val="14"/>
-                <w:szCs w:val="18"/>
-              </w:rPr>
-            </w:pPr>
-          </w:p>
-        </w:tc>
-        <w:tc>
-          <w:tcPr>
-            <w:tcW w:w="286" w:type="dxa"/>
-            <w:shd w:val="clear" w:color="auto" w:fill="auto"/>
-          </w:tcPr>
-          <w:p>
-            <w:pPr>
-              <w:rPr>
-                <w:sz w:val="14"/>
-                <w:szCs w:val="18"/>
-              </w:rPr>
-            </w:pPr>
-          </w:p>
-        </w:tc>
-        <w:tc>
-          <w:tcPr>
-            <w:tcW w:w="286" w:type="dxa"/>
-            <w:shd w:val="clear" w:color="auto" w:fill="auto"/>
-          </w:tcPr>
-          <w:p>
-            <w:pPr>
-              <w:rPr>
-                <w:sz w:val="14"/>
-                <w:szCs w:val="18"/>
-              </w:rPr>
-            </w:pPr>
-          </w:p>
-        </w:tc>
-        <w:tc>
-          <w:tcPr>
-            <w:tcW w:w="286" w:type="dxa"/>
+            <w:tcW w:w="958" w:type="dxa"/>
+            <w:vMerge/>
+          </w:tcPr>
+          <w:p>
+            <w:pPr>
+              <w:jc w:val="center"/>
+              <w:rPr>
+                <w:sz w:val="14"/>
+                <w:szCs w:val="18"/>
+              </w:rPr>
+            </w:pPr>
+          </w:p>
+        </w:tc>
+        <w:tc>
+          <w:tcPr>
+            <w:tcW w:w="2779" w:type="dxa"/>
+          </w:tcPr>
+          <w:p>
+            <w:pPr>
+              <w:rPr>
+                <w:sz w:val="16"/>
+                <w:szCs w:val="20"/>
+              </w:rPr>
+            </w:pPr>
+            <w:r>
+              <w:rPr>
+                <w:sz w:val="16"/>
+                <w:szCs w:val="20"/>
+              </w:rPr>
+              <w:t>Desarrollo del servidor en la nube</w:t>
+            </w:r>
+          </w:p>
+        </w:tc>
+        <w:tc>
+          <w:tcPr>
+            <w:tcW w:w="1060" w:type="dxa"/>
+          </w:tcPr>
+          <w:p>
+            <w:pPr>
+              <w:rPr>
+                <w:sz w:val="14"/>
+                <w:szCs w:val="18"/>
+              </w:rPr>
+            </w:pPr>
+            <w:r>
+              <w:rPr>
+                <w:sz w:val="14"/>
+                <w:szCs w:val="18"/>
+              </w:rPr>
+              <w:t>14/10/2019</w:t>
+            </w:r>
+          </w:p>
+        </w:tc>
+        <w:tc>
+          <w:tcPr>
+            <w:tcW w:w="995" w:type="dxa"/>
+          </w:tcPr>
+          <w:p>
+            <w:pPr>
+              <w:rPr>
+                <w:sz w:val="14"/>
+                <w:szCs w:val="18"/>
+              </w:rPr>
+            </w:pPr>
+            <w:r>
+              <w:rPr>
+                <w:sz w:val="14"/>
+                <w:szCs w:val="18"/>
+              </w:rPr>
+              <w:t>14/11/2019</w:t>
+            </w:r>
+          </w:p>
+        </w:tc>
+        <w:tc>
+          <w:tcPr>
+            <w:tcW w:w="306" w:type="dxa"/>
+            <w:shd w:val="clear" w:color="auto" w:fill="auto"/>
+          </w:tcPr>
+          <w:p>
+            <w:pPr>
+              <w:rPr>
+                <w:sz w:val="14"/>
+                <w:szCs w:val="18"/>
+              </w:rPr>
+            </w:pPr>
+          </w:p>
+        </w:tc>
+        <w:tc>
+          <w:tcPr>
+            <w:tcW w:w="307" w:type="dxa"/>
+            <w:shd w:val="clear" w:color="auto" w:fill="auto"/>
+          </w:tcPr>
+          <w:p>
+            <w:pPr>
+              <w:rPr>
+                <w:sz w:val="14"/>
+                <w:szCs w:val="18"/>
+              </w:rPr>
+            </w:pPr>
+          </w:p>
+        </w:tc>
+        <w:tc>
+          <w:tcPr>
+            <w:tcW w:w="306" w:type="dxa"/>
+            <w:shd w:val="clear" w:color="auto" w:fill="auto"/>
+          </w:tcPr>
+          <w:p>
+            <w:pPr>
+              <w:rPr>
+                <w:sz w:val="14"/>
+                <w:szCs w:val="18"/>
+              </w:rPr>
+            </w:pPr>
+          </w:p>
+        </w:tc>
+        <w:tc>
+          <w:tcPr>
+            <w:tcW w:w="306" w:type="dxa"/>
+            <w:shd w:val="clear" w:color="auto" w:fill="auto"/>
+          </w:tcPr>
+          <w:p>
+            <w:pPr>
+              <w:rPr>
+                <w:sz w:val="14"/>
+                <w:szCs w:val="18"/>
+              </w:rPr>
+            </w:pPr>
+          </w:p>
+        </w:tc>
+        <w:tc>
+          <w:tcPr>
+            <w:tcW w:w="307" w:type="dxa"/>
+            <w:shd w:val="clear" w:color="auto" w:fill="auto"/>
+          </w:tcPr>
+          <w:p>
+            <w:pPr>
+              <w:rPr>
+                <w:sz w:val="14"/>
+                <w:szCs w:val="18"/>
+              </w:rPr>
+            </w:pPr>
+          </w:p>
+        </w:tc>
+        <w:tc>
+          <w:tcPr>
+            <w:tcW w:w="307" w:type="dxa"/>
+            <w:shd w:val="clear" w:color="auto" w:fill="auto"/>
+          </w:tcPr>
+          <w:p>
+            <w:pPr>
+              <w:rPr>
+                <w:sz w:val="14"/>
+                <w:szCs w:val="18"/>
+              </w:rPr>
+            </w:pPr>
+          </w:p>
+        </w:tc>
+        <w:tc>
+          <w:tcPr>
+            <w:tcW w:w="307" w:type="dxa"/>
+            <w:shd w:val="clear" w:color="auto" w:fill="auto"/>
+          </w:tcPr>
+          <w:p>
+            <w:pPr>
+              <w:rPr>
+                <w:sz w:val="14"/>
+                <w:szCs w:val="18"/>
+              </w:rPr>
+            </w:pPr>
+          </w:p>
+        </w:tc>
+        <w:tc>
+          <w:tcPr>
+            <w:tcW w:w="307" w:type="dxa"/>
             <w:shd w:val="clear" w:color="auto" w:fill="FFFF00"/>
           </w:tcPr>
           <w:p>
@@ -7895,7 +6818,7 @@
         </w:tc>
         <w:tc>
           <w:tcPr>
-            <w:tcW w:w="286" w:type="dxa"/>
+            <w:tcW w:w="307" w:type="dxa"/>
             <w:shd w:val="clear" w:color="auto" w:fill="FFFF00"/>
           </w:tcPr>
           <w:p>
@@ -7909,7 +6832,7 @@
         </w:tc>
         <w:tc>
           <w:tcPr>
-            <w:tcW w:w="286" w:type="dxa"/>
+            <w:tcW w:w="307" w:type="dxa"/>
             <w:shd w:val="clear" w:color="auto" w:fill="FFFF00"/>
           </w:tcPr>
           <w:p>
@@ -7923,63 +6846,35 @@
         </w:tc>
         <w:tc>
           <w:tcPr>
-            <w:tcW w:w="286" w:type="dxa"/>
-            <w:shd w:val="clear" w:color="auto" w:fill="FFFF00"/>
-          </w:tcPr>
-          <w:p>
-            <w:pPr>
-              <w:rPr>
-                <w:sz w:val="14"/>
-                <w:szCs w:val="18"/>
-              </w:rPr>
-            </w:pPr>
-          </w:p>
-        </w:tc>
-        <w:tc>
-          <w:tcPr>
-            <w:tcW w:w="286" w:type="dxa"/>
-            <w:shd w:val="clear" w:color="auto" w:fill="FFFF00"/>
-          </w:tcPr>
-          <w:p>
-            <w:pPr>
-              <w:rPr>
-                <w:sz w:val="14"/>
-                <w:szCs w:val="18"/>
-              </w:rPr>
-            </w:pPr>
-          </w:p>
-        </w:tc>
-        <w:tc>
-          <w:tcPr>
-            <w:tcW w:w="286" w:type="dxa"/>
-            <w:shd w:val="clear" w:color="auto" w:fill="auto"/>
-          </w:tcPr>
-          <w:p>
-            <w:pPr>
-              <w:rPr>
-                <w:sz w:val="14"/>
-                <w:szCs w:val="18"/>
-              </w:rPr>
-            </w:pPr>
-          </w:p>
-        </w:tc>
-        <w:tc>
-          <w:tcPr>
-            <w:tcW w:w="286" w:type="dxa"/>
-            <w:shd w:val="clear" w:color="auto" w:fill="auto"/>
-          </w:tcPr>
-          <w:p>
-            <w:pPr>
-              <w:rPr>
-                <w:sz w:val="14"/>
-                <w:szCs w:val="18"/>
-              </w:rPr>
-            </w:pPr>
-          </w:p>
-        </w:tc>
-        <w:tc>
-          <w:tcPr>
-            <w:tcW w:w="286" w:type="dxa"/>
+            <w:tcW w:w="307" w:type="dxa"/>
+            <w:shd w:val="clear" w:color="auto" w:fill="auto"/>
+          </w:tcPr>
+          <w:p>
+            <w:pPr>
+              <w:rPr>
+                <w:sz w:val="14"/>
+                <w:szCs w:val="18"/>
+              </w:rPr>
+            </w:pPr>
+          </w:p>
+        </w:tc>
+        <w:tc>
+          <w:tcPr>
+            <w:tcW w:w="307" w:type="dxa"/>
+            <w:shd w:val="clear" w:color="auto" w:fill="auto"/>
+          </w:tcPr>
+          <w:p>
+            <w:pPr>
+              <w:rPr>
+                <w:sz w:val="14"/>
+                <w:szCs w:val="18"/>
+              </w:rPr>
+            </w:pPr>
+          </w:p>
+        </w:tc>
+        <w:tc>
+          <w:tcPr>
+            <w:tcW w:w="307" w:type="dxa"/>
             <w:shd w:val="clear" w:color="auto" w:fill="auto"/>
           </w:tcPr>
           <w:p>
@@ -7994,31 +6889,46 @@
       </w:tr>
       <w:tr>
         <w:trPr>
-          <w:trHeight w:val="317"/>
+          <w:trHeight w:val="370"/>
         </w:trPr>
         <w:tc>
           <w:tcPr>
-            <w:tcW w:w="2588" w:type="dxa"/>
-          </w:tcPr>
-          <w:p>
-            <w:pPr>
-              <w:rPr>
-                <w:sz w:val="14"/>
-                <w:szCs w:val="18"/>
-              </w:rPr>
-            </w:pPr>
-            <w:r>
-              <w:rPr>
-                <w:sz w:val="14"/>
-                <w:szCs w:val="18"/>
-              </w:rPr>
-              <w:t>Desarrollo del servidor en la nube</w:t>
-            </w:r>
-          </w:p>
-        </w:tc>
-        <w:tc>
-          <w:tcPr>
-            <w:tcW w:w="987" w:type="dxa"/>
+            <w:tcW w:w="958" w:type="dxa"/>
+            <w:vMerge/>
+          </w:tcPr>
+          <w:p>
+            <w:pPr>
+              <w:jc w:val="center"/>
+              <w:rPr>
+                <w:sz w:val="14"/>
+                <w:szCs w:val="18"/>
+              </w:rPr>
+            </w:pPr>
+          </w:p>
+        </w:tc>
+        <w:tc>
+          <w:tcPr>
+            <w:tcW w:w="2779" w:type="dxa"/>
+          </w:tcPr>
+          <w:p>
+            <w:pPr>
+              <w:rPr>
+                <w:sz w:val="16"/>
+                <w:szCs w:val="20"/>
+              </w:rPr>
+            </w:pPr>
+            <w:r>
+              <w:rPr>
+                <w:sz w:val="16"/>
+                <w:szCs w:val="20"/>
+              </w:rPr>
+              <w:t>Desarrollo del servidor local</w:t>
+            </w:r>
+          </w:p>
+        </w:tc>
+        <w:tc>
+          <w:tcPr>
+            <w:tcW w:w="1060" w:type="dxa"/>
           </w:tcPr>
           <w:p>
             <w:pPr>
@@ -8038,7 +6948,7 @@
         </w:tc>
         <w:tc>
           <w:tcPr>
-            <w:tcW w:w="927" w:type="dxa"/>
+            <w:tcW w:w="995" w:type="dxa"/>
           </w:tcPr>
           <w:p>
             <w:pPr>
@@ -8058,217 +6968,105 @@
         </w:tc>
         <w:tc>
           <w:tcPr>
-            <w:tcW w:w="285" w:type="dxa"/>
-            <w:shd w:val="clear" w:color="auto" w:fill="auto"/>
-          </w:tcPr>
-          <w:p>
-            <w:pPr>
-              <w:rPr>
-                <w:sz w:val="14"/>
-                <w:szCs w:val="18"/>
-              </w:rPr>
-            </w:pPr>
-          </w:p>
-        </w:tc>
-        <w:tc>
-          <w:tcPr>
-            <w:tcW w:w="286" w:type="dxa"/>
-            <w:shd w:val="clear" w:color="auto" w:fill="auto"/>
-          </w:tcPr>
-          <w:p>
-            <w:pPr>
-              <w:rPr>
-                <w:sz w:val="14"/>
-                <w:szCs w:val="18"/>
-              </w:rPr>
-            </w:pPr>
-          </w:p>
-        </w:tc>
-        <w:tc>
-          <w:tcPr>
-            <w:tcW w:w="236" w:type="dxa"/>
-            <w:shd w:val="clear" w:color="auto" w:fill="auto"/>
-          </w:tcPr>
-          <w:p>
-            <w:pPr>
-              <w:rPr>
-                <w:sz w:val="14"/>
-                <w:szCs w:val="18"/>
-              </w:rPr>
-            </w:pPr>
-          </w:p>
-        </w:tc>
-        <w:tc>
-          <w:tcPr>
-            <w:tcW w:w="285" w:type="dxa"/>
-            <w:shd w:val="clear" w:color="auto" w:fill="auto"/>
-          </w:tcPr>
-          <w:p>
-            <w:pPr>
-              <w:rPr>
-                <w:sz w:val="14"/>
-                <w:szCs w:val="18"/>
-              </w:rPr>
-            </w:pPr>
-          </w:p>
-        </w:tc>
-        <w:tc>
-          <w:tcPr>
-            <w:tcW w:w="286" w:type="dxa"/>
-            <w:shd w:val="clear" w:color="auto" w:fill="auto"/>
-          </w:tcPr>
-          <w:p>
-            <w:pPr>
-              <w:rPr>
-                <w:sz w:val="14"/>
-                <w:szCs w:val="18"/>
-              </w:rPr>
-            </w:pPr>
-          </w:p>
-        </w:tc>
-        <w:tc>
-          <w:tcPr>
-            <w:tcW w:w="285" w:type="dxa"/>
-            <w:shd w:val="clear" w:color="auto" w:fill="auto"/>
-          </w:tcPr>
-          <w:p>
-            <w:pPr>
-              <w:rPr>
-                <w:sz w:val="14"/>
-                <w:szCs w:val="18"/>
-              </w:rPr>
-            </w:pPr>
-          </w:p>
-        </w:tc>
-        <w:tc>
-          <w:tcPr>
-            <w:tcW w:w="286" w:type="dxa"/>
-            <w:shd w:val="clear" w:color="auto" w:fill="auto"/>
-          </w:tcPr>
-          <w:p>
-            <w:pPr>
-              <w:rPr>
-                <w:sz w:val="14"/>
-                <w:szCs w:val="18"/>
-              </w:rPr>
-            </w:pPr>
-          </w:p>
-        </w:tc>
-        <w:tc>
-          <w:tcPr>
-            <w:tcW w:w="285" w:type="dxa"/>
-            <w:shd w:val="clear" w:color="auto" w:fill="auto"/>
-          </w:tcPr>
-          <w:p>
-            <w:pPr>
-              <w:rPr>
-                <w:sz w:val="14"/>
-                <w:szCs w:val="18"/>
-              </w:rPr>
-            </w:pPr>
-          </w:p>
-        </w:tc>
-        <w:tc>
-          <w:tcPr>
-            <w:tcW w:w="285" w:type="dxa"/>
-            <w:shd w:val="clear" w:color="auto" w:fill="auto"/>
-          </w:tcPr>
-          <w:p>
-            <w:pPr>
-              <w:rPr>
-                <w:sz w:val="14"/>
-                <w:szCs w:val="18"/>
-              </w:rPr>
-            </w:pPr>
-          </w:p>
-        </w:tc>
-        <w:tc>
-          <w:tcPr>
-            <w:tcW w:w="285" w:type="dxa"/>
-            <w:shd w:val="clear" w:color="auto" w:fill="auto"/>
-          </w:tcPr>
-          <w:p>
-            <w:pPr>
-              <w:rPr>
-                <w:sz w:val="14"/>
-                <w:szCs w:val="18"/>
-              </w:rPr>
-            </w:pPr>
-          </w:p>
-        </w:tc>
-        <w:tc>
-          <w:tcPr>
-            <w:tcW w:w="286" w:type="dxa"/>
-            <w:shd w:val="clear" w:color="auto" w:fill="auto"/>
-          </w:tcPr>
-          <w:p>
-            <w:pPr>
-              <w:rPr>
-                <w:sz w:val="14"/>
-                <w:szCs w:val="18"/>
-              </w:rPr>
-            </w:pPr>
-          </w:p>
-        </w:tc>
-        <w:tc>
-          <w:tcPr>
-            <w:tcW w:w="286" w:type="dxa"/>
-            <w:shd w:val="clear" w:color="auto" w:fill="auto"/>
-          </w:tcPr>
-          <w:p>
-            <w:pPr>
-              <w:rPr>
-                <w:sz w:val="14"/>
-                <w:szCs w:val="18"/>
-              </w:rPr>
-            </w:pPr>
-          </w:p>
-        </w:tc>
-        <w:tc>
-          <w:tcPr>
-            <w:tcW w:w="286" w:type="dxa"/>
-            <w:shd w:val="clear" w:color="auto" w:fill="auto"/>
-          </w:tcPr>
-          <w:p>
-            <w:pPr>
-              <w:rPr>
-                <w:sz w:val="14"/>
-                <w:szCs w:val="18"/>
-              </w:rPr>
-            </w:pPr>
-          </w:p>
-        </w:tc>
-        <w:tc>
-          <w:tcPr>
-            <w:tcW w:w="286" w:type="dxa"/>
-            <w:shd w:val="clear" w:color="auto" w:fill="auto"/>
-          </w:tcPr>
-          <w:p>
-            <w:pPr>
-              <w:rPr>
-                <w:sz w:val="14"/>
-                <w:szCs w:val="18"/>
-              </w:rPr>
-            </w:pPr>
-          </w:p>
-        </w:tc>
-        <w:tc>
-          <w:tcPr>
-            <w:tcW w:w="286" w:type="dxa"/>
-            <w:shd w:val="clear" w:color="auto" w:fill="auto"/>
-          </w:tcPr>
-          <w:p>
-            <w:pPr>
-              <w:rPr>
-                <w:sz w:val="14"/>
-                <w:szCs w:val="18"/>
-              </w:rPr>
-            </w:pPr>
-          </w:p>
-        </w:tc>
-        <w:tc>
-          <w:tcPr>
-            <w:tcW w:w="286" w:type="dxa"/>
+            <w:tcW w:w="306" w:type="dxa"/>
+            <w:shd w:val="clear" w:color="auto" w:fill="auto"/>
+          </w:tcPr>
+          <w:p>
+            <w:pPr>
+              <w:rPr>
+                <w:sz w:val="14"/>
+                <w:szCs w:val="18"/>
+              </w:rPr>
+            </w:pPr>
+          </w:p>
+        </w:tc>
+        <w:tc>
+          <w:tcPr>
+            <w:tcW w:w="307" w:type="dxa"/>
+            <w:shd w:val="clear" w:color="auto" w:fill="auto"/>
+          </w:tcPr>
+          <w:p>
+            <w:pPr>
+              <w:rPr>
+                <w:sz w:val="14"/>
+                <w:szCs w:val="18"/>
+              </w:rPr>
+            </w:pPr>
+          </w:p>
+        </w:tc>
+        <w:tc>
+          <w:tcPr>
+            <w:tcW w:w="306" w:type="dxa"/>
+            <w:shd w:val="clear" w:color="auto" w:fill="auto"/>
+          </w:tcPr>
+          <w:p>
+            <w:pPr>
+              <w:rPr>
+                <w:sz w:val="14"/>
+                <w:szCs w:val="18"/>
+              </w:rPr>
+            </w:pPr>
+          </w:p>
+        </w:tc>
+        <w:tc>
+          <w:tcPr>
+            <w:tcW w:w="306" w:type="dxa"/>
+            <w:shd w:val="clear" w:color="auto" w:fill="auto"/>
+          </w:tcPr>
+          <w:p>
+            <w:pPr>
+              <w:rPr>
+                <w:sz w:val="14"/>
+                <w:szCs w:val="18"/>
+              </w:rPr>
+            </w:pPr>
+          </w:p>
+        </w:tc>
+        <w:tc>
+          <w:tcPr>
+            <w:tcW w:w="307" w:type="dxa"/>
+            <w:shd w:val="clear" w:color="auto" w:fill="auto"/>
+          </w:tcPr>
+          <w:p>
+            <w:pPr>
+              <w:rPr>
+                <w:sz w:val="14"/>
+                <w:szCs w:val="18"/>
+              </w:rPr>
+            </w:pPr>
+          </w:p>
+        </w:tc>
+        <w:tc>
+          <w:tcPr>
+            <w:tcW w:w="307" w:type="dxa"/>
+            <w:shd w:val="clear" w:color="auto" w:fill="auto"/>
+          </w:tcPr>
+          <w:p>
+            <w:pPr>
+              <w:rPr>
+                <w:sz w:val="14"/>
+                <w:szCs w:val="18"/>
+              </w:rPr>
+            </w:pPr>
+          </w:p>
+        </w:tc>
+        <w:tc>
+          <w:tcPr>
+            <w:tcW w:w="307" w:type="dxa"/>
+            <w:shd w:val="clear" w:color="auto" w:fill="auto"/>
+          </w:tcPr>
+          <w:p>
+            <w:pPr>
+              <w:rPr>
+                <w:sz w:val="14"/>
+                <w:szCs w:val="18"/>
+              </w:rPr>
+            </w:pPr>
+          </w:p>
+        </w:tc>
+        <w:tc>
+          <w:tcPr>
+            <w:tcW w:w="307" w:type="dxa"/>
             <w:shd w:val="clear" w:color="auto" w:fill="FFFF00"/>
           </w:tcPr>
           <w:p>
@@ -8282,7 +7080,7 @@
         </w:tc>
         <w:tc>
           <w:tcPr>
-            <w:tcW w:w="286" w:type="dxa"/>
+            <w:tcW w:w="307" w:type="dxa"/>
             <w:shd w:val="clear" w:color="auto" w:fill="FFFF00"/>
           </w:tcPr>
           <w:p>
@@ -8296,7 +7094,7 @@
         </w:tc>
         <w:tc>
           <w:tcPr>
-            <w:tcW w:w="286" w:type="dxa"/>
+            <w:tcW w:w="307" w:type="dxa"/>
             <w:shd w:val="clear" w:color="auto" w:fill="FFFF00"/>
           </w:tcPr>
           <w:p>
@@ -8310,63 +7108,35 @@
         </w:tc>
         <w:tc>
           <w:tcPr>
-            <w:tcW w:w="286" w:type="dxa"/>
-            <w:shd w:val="clear" w:color="auto" w:fill="FFFF00"/>
-          </w:tcPr>
-          <w:p>
-            <w:pPr>
-              <w:rPr>
-                <w:sz w:val="14"/>
-                <w:szCs w:val="18"/>
-              </w:rPr>
-            </w:pPr>
-          </w:p>
-        </w:tc>
-        <w:tc>
-          <w:tcPr>
-            <w:tcW w:w="286" w:type="dxa"/>
-            <w:shd w:val="clear" w:color="auto" w:fill="FFFF00"/>
-          </w:tcPr>
-          <w:p>
-            <w:pPr>
-              <w:rPr>
-                <w:sz w:val="14"/>
-                <w:szCs w:val="18"/>
-              </w:rPr>
-            </w:pPr>
-          </w:p>
-        </w:tc>
-        <w:tc>
-          <w:tcPr>
-            <w:tcW w:w="286" w:type="dxa"/>
-            <w:shd w:val="clear" w:color="auto" w:fill="auto"/>
-          </w:tcPr>
-          <w:p>
-            <w:pPr>
-              <w:rPr>
-                <w:sz w:val="14"/>
-                <w:szCs w:val="18"/>
-              </w:rPr>
-            </w:pPr>
-          </w:p>
-        </w:tc>
-        <w:tc>
-          <w:tcPr>
-            <w:tcW w:w="286" w:type="dxa"/>
-            <w:shd w:val="clear" w:color="auto" w:fill="auto"/>
-          </w:tcPr>
-          <w:p>
-            <w:pPr>
-              <w:rPr>
-                <w:sz w:val="14"/>
-                <w:szCs w:val="18"/>
-              </w:rPr>
-            </w:pPr>
-          </w:p>
-        </w:tc>
-        <w:tc>
-          <w:tcPr>
-            <w:tcW w:w="286" w:type="dxa"/>
+            <w:tcW w:w="307" w:type="dxa"/>
+            <w:shd w:val="clear" w:color="auto" w:fill="auto"/>
+          </w:tcPr>
+          <w:p>
+            <w:pPr>
+              <w:rPr>
+                <w:sz w:val="14"/>
+                <w:szCs w:val="18"/>
+              </w:rPr>
+            </w:pPr>
+          </w:p>
+        </w:tc>
+        <w:tc>
+          <w:tcPr>
+            <w:tcW w:w="307" w:type="dxa"/>
+            <w:shd w:val="clear" w:color="auto" w:fill="auto"/>
+          </w:tcPr>
+          <w:p>
+            <w:pPr>
+              <w:rPr>
+                <w:sz w:val="14"/>
+                <w:szCs w:val="18"/>
+              </w:rPr>
+            </w:pPr>
+          </w:p>
+        </w:tc>
+        <w:tc>
+          <w:tcPr>
+            <w:tcW w:w="307" w:type="dxa"/>
             <w:shd w:val="clear" w:color="auto" w:fill="auto"/>
           </w:tcPr>
           <w:p>
@@ -8381,281 +7151,242 @@
       </w:tr>
       <w:tr>
         <w:trPr>
-          <w:trHeight w:val="317"/>
+          <w:trHeight w:val="370"/>
         </w:trPr>
         <w:tc>
           <w:tcPr>
-            <w:tcW w:w="2588" w:type="dxa"/>
-          </w:tcPr>
-          <w:p>
-            <w:pPr>
-              <w:rPr>
-                <w:sz w:val="14"/>
-                <w:szCs w:val="18"/>
-              </w:rPr>
-            </w:pPr>
-            <w:r>
-              <w:rPr>
-                <w:sz w:val="14"/>
-                <w:szCs w:val="18"/>
-              </w:rPr>
-              <w:t>Desarrollo del servidor local</w:t>
-            </w:r>
-          </w:p>
-        </w:tc>
-        <w:tc>
-          <w:tcPr>
-            <w:tcW w:w="987" w:type="dxa"/>
-          </w:tcPr>
-          <w:p>
-            <w:pPr>
-              <w:rPr>
-                <w:sz w:val="14"/>
-                <w:szCs w:val="18"/>
-              </w:rPr>
-            </w:pPr>
-            <w:r>
-              <w:rPr>
-                <w:sz w:val="14"/>
-                <w:szCs w:val="18"/>
-              </w:rPr>
-              <w:t>14/10/2019</w:t>
-            </w:r>
-          </w:p>
-        </w:tc>
-        <w:tc>
-          <w:tcPr>
-            <w:tcW w:w="927" w:type="dxa"/>
-          </w:tcPr>
-          <w:p>
-            <w:pPr>
-              <w:rPr>
-                <w:sz w:val="14"/>
-                <w:szCs w:val="18"/>
-              </w:rPr>
-            </w:pPr>
-            <w:r>
-              <w:rPr>
-                <w:sz w:val="14"/>
-                <w:szCs w:val="18"/>
-              </w:rPr>
-              <w:t>14/11/2019</w:t>
-            </w:r>
-          </w:p>
-        </w:tc>
-        <w:tc>
-          <w:tcPr>
-            <w:tcW w:w="285" w:type="dxa"/>
-            <w:shd w:val="clear" w:color="auto" w:fill="auto"/>
-          </w:tcPr>
-          <w:p>
-            <w:pPr>
-              <w:rPr>
-                <w:sz w:val="14"/>
-                <w:szCs w:val="18"/>
-              </w:rPr>
-            </w:pPr>
-          </w:p>
-        </w:tc>
-        <w:tc>
-          <w:tcPr>
-            <w:tcW w:w="286" w:type="dxa"/>
-            <w:shd w:val="clear" w:color="auto" w:fill="auto"/>
-          </w:tcPr>
-          <w:p>
-            <w:pPr>
-              <w:rPr>
-                <w:sz w:val="14"/>
-                <w:szCs w:val="18"/>
-              </w:rPr>
-            </w:pPr>
-          </w:p>
-        </w:tc>
-        <w:tc>
-          <w:tcPr>
-            <w:tcW w:w="236" w:type="dxa"/>
-            <w:shd w:val="clear" w:color="auto" w:fill="auto"/>
-          </w:tcPr>
-          <w:p>
-            <w:pPr>
-              <w:rPr>
-                <w:sz w:val="14"/>
-                <w:szCs w:val="18"/>
-              </w:rPr>
-            </w:pPr>
-          </w:p>
-        </w:tc>
-        <w:tc>
-          <w:tcPr>
-            <w:tcW w:w="285" w:type="dxa"/>
-            <w:shd w:val="clear" w:color="auto" w:fill="auto"/>
-          </w:tcPr>
-          <w:p>
-            <w:pPr>
-              <w:rPr>
-                <w:sz w:val="14"/>
-                <w:szCs w:val="18"/>
-              </w:rPr>
-            </w:pPr>
-          </w:p>
-        </w:tc>
-        <w:tc>
-          <w:tcPr>
-            <w:tcW w:w="286" w:type="dxa"/>
-            <w:shd w:val="clear" w:color="auto" w:fill="auto"/>
-          </w:tcPr>
-          <w:p>
-            <w:pPr>
-              <w:rPr>
-                <w:sz w:val="14"/>
-                <w:szCs w:val="18"/>
-              </w:rPr>
-            </w:pPr>
-          </w:p>
-        </w:tc>
-        <w:tc>
-          <w:tcPr>
-            <w:tcW w:w="285" w:type="dxa"/>
-            <w:shd w:val="clear" w:color="auto" w:fill="auto"/>
-          </w:tcPr>
-          <w:p>
-            <w:pPr>
-              <w:rPr>
-                <w:sz w:val="14"/>
-                <w:szCs w:val="18"/>
-              </w:rPr>
-            </w:pPr>
-          </w:p>
-        </w:tc>
-        <w:tc>
-          <w:tcPr>
-            <w:tcW w:w="286" w:type="dxa"/>
-            <w:shd w:val="clear" w:color="auto" w:fill="auto"/>
-          </w:tcPr>
-          <w:p>
-            <w:pPr>
-              <w:rPr>
-                <w:sz w:val="14"/>
-                <w:szCs w:val="18"/>
-              </w:rPr>
-            </w:pPr>
-          </w:p>
-        </w:tc>
-        <w:tc>
-          <w:tcPr>
-            <w:tcW w:w="285" w:type="dxa"/>
-            <w:shd w:val="clear" w:color="auto" w:fill="auto"/>
-          </w:tcPr>
-          <w:p>
-            <w:pPr>
-              <w:rPr>
-                <w:sz w:val="14"/>
-                <w:szCs w:val="18"/>
-              </w:rPr>
-            </w:pPr>
-          </w:p>
-        </w:tc>
-        <w:tc>
-          <w:tcPr>
-            <w:tcW w:w="285" w:type="dxa"/>
-            <w:shd w:val="clear" w:color="auto" w:fill="auto"/>
-          </w:tcPr>
-          <w:p>
-            <w:pPr>
-              <w:rPr>
-                <w:sz w:val="14"/>
-                <w:szCs w:val="18"/>
-              </w:rPr>
-            </w:pPr>
-          </w:p>
-        </w:tc>
-        <w:tc>
-          <w:tcPr>
-            <w:tcW w:w="285" w:type="dxa"/>
-            <w:shd w:val="clear" w:color="auto" w:fill="auto"/>
-          </w:tcPr>
-          <w:p>
-            <w:pPr>
-              <w:rPr>
-                <w:sz w:val="14"/>
-                <w:szCs w:val="18"/>
-              </w:rPr>
-            </w:pPr>
-          </w:p>
-        </w:tc>
-        <w:tc>
-          <w:tcPr>
-            <w:tcW w:w="286" w:type="dxa"/>
-            <w:shd w:val="clear" w:color="auto" w:fill="auto"/>
-          </w:tcPr>
-          <w:p>
-            <w:pPr>
-              <w:rPr>
-                <w:sz w:val="14"/>
-                <w:szCs w:val="18"/>
-              </w:rPr>
-            </w:pPr>
-          </w:p>
-        </w:tc>
-        <w:tc>
-          <w:tcPr>
-            <w:tcW w:w="286" w:type="dxa"/>
-            <w:shd w:val="clear" w:color="auto" w:fill="auto"/>
-          </w:tcPr>
-          <w:p>
-            <w:pPr>
-              <w:rPr>
-                <w:sz w:val="14"/>
-                <w:szCs w:val="18"/>
-              </w:rPr>
-            </w:pPr>
-          </w:p>
-        </w:tc>
-        <w:tc>
-          <w:tcPr>
-            <w:tcW w:w="286" w:type="dxa"/>
-            <w:shd w:val="clear" w:color="auto" w:fill="auto"/>
-          </w:tcPr>
-          <w:p>
-            <w:pPr>
-              <w:rPr>
-                <w:sz w:val="14"/>
-                <w:szCs w:val="18"/>
-              </w:rPr>
-            </w:pPr>
-          </w:p>
-        </w:tc>
-        <w:tc>
-          <w:tcPr>
-            <w:tcW w:w="286" w:type="dxa"/>
-            <w:shd w:val="clear" w:color="auto" w:fill="auto"/>
-          </w:tcPr>
-          <w:p>
-            <w:pPr>
-              <w:rPr>
-                <w:sz w:val="14"/>
-                <w:szCs w:val="18"/>
-              </w:rPr>
-            </w:pPr>
-          </w:p>
-        </w:tc>
-        <w:tc>
-          <w:tcPr>
-            <w:tcW w:w="286" w:type="dxa"/>
-            <w:shd w:val="clear" w:color="auto" w:fill="auto"/>
-          </w:tcPr>
-          <w:p>
-            <w:pPr>
-              <w:rPr>
-                <w:sz w:val="14"/>
-                <w:szCs w:val="18"/>
-              </w:rPr>
-            </w:pPr>
-          </w:p>
-        </w:tc>
-        <w:tc>
-          <w:tcPr>
-            <w:tcW w:w="286" w:type="dxa"/>
+            <w:tcW w:w="958" w:type="dxa"/>
+            <w:vMerge w:val="restart"/>
+          </w:tcPr>
+          <w:p>
+            <w:pPr>
+              <w:jc w:val="center"/>
+              <w:rPr>
+                <w:sz w:val="14"/>
+                <w:szCs w:val="18"/>
+              </w:rPr>
+            </w:pPr>
+          </w:p>
+          <w:p>
+            <w:pPr>
+              <w:jc w:val="center"/>
+              <w:rPr>
+                <w:sz w:val="14"/>
+                <w:szCs w:val="18"/>
+              </w:rPr>
+            </w:pPr>
+            <w:r>
+              <w:rPr>
+                <w:sz w:val="14"/>
+                <w:szCs w:val="18"/>
+              </w:rPr>
+              <w:t>Hito N°3</w:t>
+            </w:r>
+          </w:p>
+        </w:tc>
+        <w:tc>
+          <w:tcPr>
+            <w:tcW w:w="2779" w:type="dxa"/>
+          </w:tcPr>
+          <w:p>
+            <w:pPr>
+              <w:rPr>
+                <w:sz w:val="16"/>
+                <w:szCs w:val="20"/>
+              </w:rPr>
+            </w:pPr>
+            <w:r>
+              <w:rPr>
+                <w:sz w:val="16"/>
+                <w:szCs w:val="20"/>
+              </w:rPr>
+              <w:t>Pruebas del Sistema</w:t>
+            </w:r>
+          </w:p>
+        </w:tc>
+        <w:tc>
+          <w:tcPr>
+            <w:tcW w:w="1060" w:type="dxa"/>
+          </w:tcPr>
+          <w:p>
+            <w:pPr>
+              <w:rPr>
+                <w:sz w:val="14"/>
+                <w:szCs w:val="18"/>
+              </w:rPr>
+            </w:pPr>
+            <w:r>
+              <w:rPr>
+                <w:sz w:val="14"/>
+                <w:szCs w:val="18"/>
+              </w:rPr>
+              <w:t>15/11/2019</w:t>
+            </w:r>
+          </w:p>
+        </w:tc>
+        <w:tc>
+          <w:tcPr>
+            <w:tcW w:w="995" w:type="dxa"/>
+          </w:tcPr>
+          <w:p>
+            <w:pPr>
+              <w:rPr>
+                <w:sz w:val="14"/>
+                <w:szCs w:val="18"/>
+              </w:rPr>
+            </w:pPr>
+            <w:r>
+              <w:rPr>
+                <w:sz w:val="14"/>
+                <w:szCs w:val="18"/>
+              </w:rPr>
+              <w:t>25/11/2019</w:t>
+            </w:r>
+          </w:p>
+        </w:tc>
+        <w:tc>
+          <w:tcPr>
+            <w:tcW w:w="306" w:type="dxa"/>
+            <w:shd w:val="clear" w:color="auto" w:fill="auto"/>
+          </w:tcPr>
+          <w:p>
+            <w:pPr>
+              <w:rPr>
+                <w:sz w:val="14"/>
+                <w:szCs w:val="18"/>
+              </w:rPr>
+            </w:pPr>
+          </w:p>
+        </w:tc>
+        <w:tc>
+          <w:tcPr>
+            <w:tcW w:w="307" w:type="dxa"/>
+            <w:shd w:val="clear" w:color="auto" w:fill="auto"/>
+          </w:tcPr>
+          <w:p>
+            <w:pPr>
+              <w:rPr>
+                <w:sz w:val="14"/>
+                <w:szCs w:val="18"/>
+              </w:rPr>
+            </w:pPr>
+          </w:p>
+        </w:tc>
+        <w:tc>
+          <w:tcPr>
+            <w:tcW w:w="306" w:type="dxa"/>
+            <w:shd w:val="clear" w:color="auto" w:fill="auto"/>
+          </w:tcPr>
+          <w:p>
+            <w:pPr>
+              <w:rPr>
+                <w:sz w:val="14"/>
+                <w:szCs w:val="18"/>
+              </w:rPr>
+            </w:pPr>
+          </w:p>
+        </w:tc>
+        <w:tc>
+          <w:tcPr>
+            <w:tcW w:w="306" w:type="dxa"/>
+            <w:shd w:val="clear" w:color="auto" w:fill="auto"/>
+          </w:tcPr>
+          <w:p>
+            <w:pPr>
+              <w:rPr>
+                <w:sz w:val="14"/>
+                <w:szCs w:val="18"/>
+              </w:rPr>
+            </w:pPr>
+          </w:p>
+        </w:tc>
+        <w:tc>
+          <w:tcPr>
+            <w:tcW w:w="307" w:type="dxa"/>
+            <w:shd w:val="clear" w:color="auto" w:fill="auto"/>
+          </w:tcPr>
+          <w:p>
+            <w:pPr>
+              <w:rPr>
+                <w:sz w:val="14"/>
+                <w:szCs w:val="18"/>
+              </w:rPr>
+            </w:pPr>
+          </w:p>
+        </w:tc>
+        <w:tc>
+          <w:tcPr>
+            <w:tcW w:w="307" w:type="dxa"/>
+            <w:shd w:val="clear" w:color="auto" w:fill="auto"/>
+          </w:tcPr>
+          <w:p>
+            <w:pPr>
+              <w:rPr>
+                <w:sz w:val="14"/>
+                <w:szCs w:val="18"/>
+              </w:rPr>
+            </w:pPr>
+          </w:p>
+        </w:tc>
+        <w:tc>
+          <w:tcPr>
+            <w:tcW w:w="307" w:type="dxa"/>
+            <w:shd w:val="clear" w:color="auto" w:fill="auto"/>
+          </w:tcPr>
+          <w:p>
+            <w:pPr>
+              <w:rPr>
+                <w:sz w:val="14"/>
+                <w:szCs w:val="18"/>
+              </w:rPr>
+            </w:pPr>
+          </w:p>
+        </w:tc>
+        <w:tc>
+          <w:tcPr>
+            <w:tcW w:w="307" w:type="dxa"/>
+            <w:shd w:val="clear" w:color="auto" w:fill="auto"/>
+          </w:tcPr>
+          <w:p>
+            <w:pPr>
+              <w:rPr>
+                <w:sz w:val="14"/>
+                <w:szCs w:val="18"/>
+              </w:rPr>
+            </w:pPr>
+          </w:p>
+        </w:tc>
+        <w:tc>
+          <w:tcPr>
+            <w:tcW w:w="307" w:type="dxa"/>
+            <w:shd w:val="clear" w:color="auto" w:fill="auto"/>
+          </w:tcPr>
+          <w:p>
+            <w:pPr>
+              <w:rPr>
+                <w:sz w:val="14"/>
+                <w:szCs w:val="18"/>
+              </w:rPr>
+            </w:pPr>
+          </w:p>
+        </w:tc>
+        <w:tc>
+          <w:tcPr>
+            <w:tcW w:w="307" w:type="dxa"/>
+            <w:shd w:val="clear" w:color="auto" w:fill="auto"/>
+          </w:tcPr>
+          <w:p>
+            <w:pPr>
+              <w:rPr>
+                <w:sz w:val="14"/>
+                <w:szCs w:val="18"/>
+              </w:rPr>
+            </w:pPr>
+          </w:p>
+        </w:tc>
+        <w:tc>
+          <w:tcPr>
+            <w:tcW w:w="307" w:type="dxa"/>
             <w:shd w:val="clear" w:color="auto" w:fill="FFFF00"/>
           </w:tcPr>
           <w:p>
@@ -8669,7 +7400,7 @@
         </w:tc>
         <w:tc>
           <w:tcPr>
-            <w:tcW w:w="286" w:type="dxa"/>
+            <w:tcW w:w="307" w:type="dxa"/>
             <w:shd w:val="clear" w:color="auto" w:fill="FFFF00"/>
           </w:tcPr>
           <w:p>
@@ -8683,77 +7414,7 @@
         </w:tc>
         <w:tc>
           <w:tcPr>
-            <w:tcW w:w="286" w:type="dxa"/>
-            <w:shd w:val="clear" w:color="auto" w:fill="FFFF00"/>
-          </w:tcPr>
-          <w:p>
-            <w:pPr>
-              <w:rPr>
-                <w:sz w:val="14"/>
-                <w:szCs w:val="18"/>
-              </w:rPr>
-            </w:pPr>
-          </w:p>
-        </w:tc>
-        <w:tc>
-          <w:tcPr>
-            <w:tcW w:w="286" w:type="dxa"/>
-            <w:shd w:val="clear" w:color="auto" w:fill="FFFF00"/>
-          </w:tcPr>
-          <w:p>
-            <w:pPr>
-              <w:rPr>
-                <w:sz w:val="14"/>
-                <w:szCs w:val="18"/>
-              </w:rPr>
-            </w:pPr>
-          </w:p>
-        </w:tc>
-        <w:tc>
-          <w:tcPr>
-            <w:tcW w:w="286" w:type="dxa"/>
-            <w:shd w:val="clear" w:color="auto" w:fill="FFFF00"/>
-          </w:tcPr>
-          <w:p>
-            <w:pPr>
-              <w:rPr>
-                <w:sz w:val="14"/>
-                <w:szCs w:val="18"/>
-              </w:rPr>
-            </w:pPr>
-          </w:p>
-        </w:tc>
-        <w:tc>
-          <w:tcPr>
-            <w:tcW w:w="286" w:type="dxa"/>
-            <w:shd w:val="clear" w:color="auto" w:fill="auto"/>
-          </w:tcPr>
-          <w:p>
-            <w:pPr>
-              <w:rPr>
-                <w:sz w:val="14"/>
-                <w:szCs w:val="18"/>
-              </w:rPr>
-            </w:pPr>
-          </w:p>
-        </w:tc>
-        <w:tc>
-          <w:tcPr>
-            <w:tcW w:w="286" w:type="dxa"/>
-            <w:shd w:val="clear" w:color="auto" w:fill="auto"/>
-          </w:tcPr>
-          <w:p>
-            <w:pPr>
-              <w:rPr>
-                <w:sz w:val="14"/>
-                <w:szCs w:val="18"/>
-              </w:rPr>
-            </w:pPr>
-          </w:p>
-        </w:tc>
-        <w:tc>
-          <w:tcPr>
-            <w:tcW w:w="286" w:type="dxa"/>
+            <w:tcW w:w="307" w:type="dxa"/>
             <w:shd w:val="clear" w:color="auto" w:fill="auto"/>
           </w:tcPr>
           <w:p>
@@ -8768,365 +7429,239 @@
       </w:tr>
       <w:tr>
         <w:trPr>
-          <w:trHeight w:val="317"/>
+          <w:trHeight w:val="385"/>
         </w:trPr>
         <w:tc>
           <w:tcPr>
-            <w:tcW w:w="2588" w:type="dxa"/>
-          </w:tcPr>
-          <w:p>
-            <w:pPr>
-              <w:rPr>
-                <w:sz w:val="14"/>
-                <w:szCs w:val="18"/>
-              </w:rPr>
-            </w:pPr>
-            <w:r>
-              <w:rPr>
-                <w:sz w:val="14"/>
-                <w:szCs w:val="18"/>
-              </w:rPr>
-              <w:t>Pruebas del Sistema</w:t>
-            </w:r>
-          </w:p>
-        </w:tc>
-        <w:tc>
-          <w:tcPr>
-            <w:tcW w:w="987" w:type="dxa"/>
-          </w:tcPr>
-          <w:p>
-            <w:pPr>
-              <w:rPr>
-                <w:sz w:val="14"/>
-                <w:szCs w:val="18"/>
-              </w:rPr>
-            </w:pPr>
-            <w:r>
-              <w:rPr>
-                <w:sz w:val="14"/>
-                <w:szCs w:val="18"/>
-              </w:rPr>
-              <w:t>15/11</w:t>
-            </w:r>
-            <w:r>
-              <w:rPr>
-                <w:sz w:val="14"/>
-                <w:szCs w:val="18"/>
-              </w:rPr>
-              <w:t>/2019</w:t>
-            </w:r>
-          </w:p>
-        </w:tc>
-        <w:tc>
-          <w:tcPr>
-            <w:tcW w:w="927" w:type="dxa"/>
-          </w:tcPr>
-          <w:p>
-            <w:pPr>
-              <w:rPr>
-                <w:sz w:val="14"/>
-                <w:szCs w:val="18"/>
-              </w:rPr>
-            </w:pPr>
-            <w:r>
-              <w:rPr>
-                <w:sz w:val="14"/>
-                <w:szCs w:val="18"/>
-              </w:rPr>
-              <w:t>25/11</w:t>
-            </w:r>
-            <w:r>
-              <w:rPr>
-                <w:sz w:val="14"/>
-                <w:szCs w:val="18"/>
-              </w:rPr>
-              <w:t>/2019</w:t>
-            </w:r>
-          </w:p>
-        </w:tc>
-        <w:tc>
-          <w:tcPr>
-            <w:tcW w:w="285" w:type="dxa"/>
-            <w:shd w:val="clear" w:color="auto" w:fill="FFFFFF" w:themeFill="background1"/>
-          </w:tcPr>
-          <w:p>
-            <w:pPr>
-              <w:rPr>
-                <w:sz w:val="14"/>
-                <w:szCs w:val="18"/>
-              </w:rPr>
-            </w:pPr>
-          </w:p>
-        </w:tc>
-        <w:tc>
-          <w:tcPr>
-            <w:tcW w:w="286" w:type="dxa"/>
-            <w:shd w:val="clear" w:color="auto" w:fill="FFFFFF" w:themeFill="background1"/>
-          </w:tcPr>
-          <w:p>
-            <w:pPr>
-              <w:rPr>
-                <w:sz w:val="14"/>
-                <w:szCs w:val="18"/>
-              </w:rPr>
-            </w:pPr>
-          </w:p>
-        </w:tc>
-        <w:tc>
-          <w:tcPr>
-            <w:tcW w:w="236" w:type="dxa"/>
-            <w:shd w:val="clear" w:color="auto" w:fill="FFFFFF" w:themeFill="background1"/>
-          </w:tcPr>
-          <w:p>
-            <w:pPr>
-              <w:rPr>
-                <w:sz w:val="14"/>
-                <w:szCs w:val="18"/>
-              </w:rPr>
-            </w:pPr>
-          </w:p>
-        </w:tc>
-        <w:tc>
-          <w:tcPr>
-            <w:tcW w:w="285" w:type="dxa"/>
-            <w:shd w:val="clear" w:color="auto" w:fill="FFFFFF" w:themeFill="background1"/>
-          </w:tcPr>
-          <w:p>
-            <w:pPr>
-              <w:rPr>
-                <w:sz w:val="14"/>
-                <w:szCs w:val="18"/>
-              </w:rPr>
-            </w:pPr>
-          </w:p>
-        </w:tc>
-        <w:tc>
-          <w:tcPr>
-            <w:tcW w:w="286" w:type="dxa"/>
-            <w:shd w:val="clear" w:color="auto" w:fill="FFFFFF" w:themeFill="background1"/>
-          </w:tcPr>
-          <w:p>
-            <w:pPr>
-              <w:rPr>
-                <w:sz w:val="14"/>
-                <w:szCs w:val="18"/>
-              </w:rPr>
-            </w:pPr>
-          </w:p>
-        </w:tc>
-        <w:tc>
-          <w:tcPr>
-            <w:tcW w:w="285" w:type="dxa"/>
-            <w:shd w:val="clear" w:color="auto" w:fill="FFFFFF" w:themeFill="background1"/>
-          </w:tcPr>
-          <w:p>
-            <w:pPr>
-              <w:rPr>
-                <w:sz w:val="14"/>
-                <w:szCs w:val="18"/>
-              </w:rPr>
-            </w:pPr>
-          </w:p>
-        </w:tc>
-        <w:tc>
-          <w:tcPr>
-            <w:tcW w:w="286" w:type="dxa"/>
-            <w:shd w:val="clear" w:color="auto" w:fill="FFFFFF" w:themeFill="background1"/>
-          </w:tcPr>
-          <w:p>
-            <w:pPr>
-              <w:rPr>
-                <w:sz w:val="14"/>
-                <w:szCs w:val="18"/>
-              </w:rPr>
-            </w:pPr>
-          </w:p>
-        </w:tc>
-        <w:tc>
-          <w:tcPr>
-            <w:tcW w:w="285" w:type="dxa"/>
-            <w:shd w:val="clear" w:color="auto" w:fill="FFFFFF" w:themeFill="background1"/>
-          </w:tcPr>
-          <w:p>
-            <w:pPr>
-              <w:rPr>
-                <w:sz w:val="14"/>
-                <w:szCs w:val="18"/>
-              </w:rPr>
-            </w:pPr>
-          </w:p>
-        </w:tc>
-        <w:tc>
-          <w:tcPr>
-            <w:tcW w:w="285" w:type="dxa"/>
-            <w:shd w:val="clear" w:color="auto" w:fill="FFFFFF" w:themeFill="background1"/>
-          </w:tcPr>
-          <w:p>
-            <w:pPr>
-              <w:rPr>
-                <w:sz w:val="14"/>
-                <w:szCs w:val="18"/>
-              </w:rPr>
-            </w:pPr>
-          </w:p>
-        </w:tc>
-        <w:tc>
-          <w:tcPr>
-            <w:tcW w:w="285" w:type="dxa"/>
-            <w:shd w:val="clear" w:color="auto" w:fill="FFFFFF" w:themeFill="background1"/>
-          </w:tcPr>
-          <w:p>
-            <w:pPr>
-              <w:rPr>
-                <w:sz w:val="14"/>
-                <w:szCs w:val="18"/>
-              </w:rPr>
-            </w:pPr>
-          </w:p>
-        </w:tc>
-        <w:tc>
-          <w:tcPr>
-            <w:tcW w:w="286" w:type="dxa"/>
-            <w:shd w:val="clear" w:color="auto" w:fill="FFFFFF" w:themeFill="background1"/>
-          </w:tcPr>
-          <w:p>
-            <w:pPr>
-              <w:rPr>
-                <w:sz w:val="14"/>
-                <w:szCs w:val="18"/>
-              </w:rPr>
-            </w:pPr>
-          </w:p>
-        </w:tc>
-        <w:tc>
-          <w:tcPr>
-            <w:tcW w:w="286" w:type="dxa"/>
-            <w:shd w:val="clear" w:color="auto" w:fill="FFFFFF" w:themeFill="background1"/>
-          </w:tcPr>
-          <w:p>
-            <w:pPr>
-              <w:rPr>
-                <w:sz w:val="14"/>
-                <w:szCs w:val="18"/>
-              </w:rPr>
-            </w:pPr>
-          </w:p>
-        </w:tc>
-        <w:tc>
-          <w:tcPr>
-            <w:tcW w:w="286" w:type="dxa"/>
-            <w:shd w:val="clear" w:color="auto" w:fill="FFFFFF" w:themeFill="background1"/>
-          </w:tcPr>
-          <w:p>
-            <w:pPr>
-              <w:rPr>
-                <w:sz w:val="14"/>
-                <w:szCs w:val="18"/>
-              </w:rPr>
-            </w:pPr>
-          </w:p>
-        </w:tc>
-        <w:tc>
-          <w:tcPr>
-            <w:tcW w:w="286" w:type="dxa"/>
-            <w:shd w:val="clear" w:color="auto" w:fill="FFFFFF" w:themeFill="background1"/>
-          </w:tcPr>
-          <w:p>
-            <w:pPr>
-              <w:rPr>
-                <w:sz w:val="14"/>
-                <w:szCs w:val="18"/>
-              </w:rPr>
-            </w:pPr>
-          </w:p>
-        </w:tc>
-        <w:tc>
-          <w:tcPr>
-            <w:tcW w:w="286" w:type="dxa"/>
-            <w:shd w:val="clear" w:color="auto" w:fill="FFFFFF" w:themeFill="background1"/>
-          </w:tcPr>
-          <w:p>
-            <w:pPr>
-              <w:rPr>
-                <w:sz w:val="14"/>
-                <w:szCs w:val="18"/>
-              </w:rPr>
-            </w:pPr>
-          </w:p>
-        </w:tc>
-        <w:tc>
-          <w:tcPr>
-            <w:tcW w:w="286" w:type="dxa"/>
-            <w:shd w:val="clear" w:color="auto" w:fill="FFFFFF" w:themeFill="background1"/>
-          </w:tcPr>
-          <w:p>
-            <w:pPr>
-              <w:rPr>
-                <w:sz w:val="14"/>
-                <w:szCs w:val="18"/>
-              </w:rPr>
-            </w:pPr>
-          </w:p>
-        </w:tc>
-        <w:tc>
-          <w:tcPr>
-            <w:tcW w:w="286" w:type="dxa"/>
-            <w:shd w:val="clear" w:color="auto" w:fill="FFFFFF" w:themeFill="background1"/>
-          </w:tcPr>
-          <w:p>
-            <w:pPr>
-              <w:rPr>
-                <w:sz w:val="14"/>
-                <w:szCs w:val="18"/>
-              </w:rPr>
-            </w:pPr>
-          </w:p>
-        </w:tc>
-        <w:tc>
-          <w:tcPr>
-            <w:tcW w:w="286" w:type="dxa"/>
-            <w:shd w:val="clear" w:color="auto" w:fill="FFFFFF" w:themeFill="background1"/>
-          </w:tcPr>
-          <w:p>
-            <w:pPr>
-              <w:rPr>
-                <w:sz w:val="14"/>
-                <w:szCs w:val="18"/>
-              </w:rPr>
-            </w:pPr>
-          </w:p>
-        </w:tc>
-        <w:tc>
-          <w:tcPr>
-            <w:tcW w:w="286" w:type="dxa"/>
-            <w:shd w:val="clear" w:color="auto" w:fill="FFFFFF" w:themeFill="background1"/>
-          </w:tcPr>
-          <w:p>
-            <w:pPr>
-              <w:rPr>
-                <w:sz w:val="14"/>
-                <w:szCs w:val="18"/>
-              </w:rPr>
-            </w:pPr>
-          </w:p>
-        </w:tc>
-        <w:tc>
-          <w:tcPr>
-            <w:tcW w:w="286" w:type="dxa"/>
-            <w:shd w:val="clear" w:color="auto" w:fill="FFFFFF" w:themeFill="background1"/>
-          </w:tcPr>
-          <w:p>
-            <w:pPr>
-              <w:rPr>
-                <w:sz w:val="14"/>
-                <w:szCs w:val="18"/>
-              </w:rPr>
-            </w:pPr>
-          </w:p>
-        </w:tc>
-        <w:tc>
-          <w:tcPr>
-            <w:tcW w:w="286" w:type="dxa"/>
+            <w:tcW w:w="958" w:type="dxa"/>
+            <w:vMerge/>
+          </w:tcPr>
+          <w:p>
+            <w:pPr>
+              <w:rPr>
+                <w:sz w:val="14"/>
+                <w:szCs w:val="18"/>
+              </w:rPr>
+            </w:pPr>
+          </w:p>
+        </w:tc>
+        <w:tc>
+          <w:tcPr>
+            <w:tcW w:w="2779" w:type="dxa"/>
+          </w:tcPr>
+          <w:p>
+            <w:pPr>
+              <w:rPr>
+                <w:sz w:val="16"/>
+                <w:szCs w:val="20"/>
+              </w:rPr>
+            </w:pPr>
+            <w:r>
+              <w:rPr>
+                <w:sz w:val="16"/>
+                <w:szCs w:val="20"/>
+              </w:rPr>
+              <w:t>Manual de Usuario</w:t>
+            </w:r>
+          </w:p>
+        </w:tc>
+        <w:tc>
+          <w:tcPr>
+            <w:tcW w:w="1060" w:type="dxa"/>
+          </w:tcPr>
+          <w:p>
+            <w:pPr>
+              <w:rPr>
+                <w:sz w:val="14"/>
+                <w:szCs w:val="18"/>
+              </w:rPr>
+            </w:pPr>
+            <w:r>
+              <w:rPr>
+                <w:sz w:val="14"/>
+                <w:szCs w:val="18"/>
+              </w:rPr>
+              <w:t>25/11/2019</w:t>
+            </w:r>
+          </w:p>
+        </w:tc>
+        <w:tc>
+          <w:tcPr>
+            <w:tcW w:w="995" w:type="dxa"/>
+          </w:tcPr>
+          <w:p>
+            <w:pPr>
+              <w:rPr>
+                <w:sz w:val="14"/>
+                <w:szCs w:val="18"/>
+              </w:rPr>
+            </w:pPr>
+            <w:r>
+              <w:rPr>
+                <w:sz w:val="14"/>
+                <w:szCs w:val="18"/>
+              </w:rPr>
+              <w:t>28/11/2019</w:t>
+            </w:r>
+          </w:p>
+        </w:tc>
+        <w:tc>
+          <w:tcPr>
+            <w:tcW w:w="306" w:type="dxa"/>
+            <w:shd w:val="clear" w:color="auto" w:fill="auto"/>
+          </w:tcPr>
+          <w:p>
+            <w:pPr>
+              <w:rPr>
+                <w:sz w:val="14"/>
+                <w:szCs w:val="18"/>
+              </w:rPr>
+            </w:pPr>
+          </w:p>
+        </w:tc>
+        <w:tc>
+          <w:tcPr>
+            <w:tcW w:w="307" w:type="dxa"/>
+            <w:shd w:val="clear" w:color="auto" w:fill="auto"/>
+          </w:tcPr>
+          <w:p>
+            <w:pPr>
+              <w:rPr>
+                <w:sz w:val="14"/>
+                <w:szCs w:val="18"/>
+              </w:rPr>
+            </w:pPr>
+          </w:p>
+        </w:tc>
+        <w:tc>
+          <w:tcPr>
+            <w:tcW w:w="306" w:type="dxa"/>
+            <w:shd w:val="clear" w:color="auto" w:fill="auto"/>
+          </w:tcPr>
+          <w:p>
+            <w:pPr>
+              <w:rPr>
+                <w:sz w:val="14"/>
+                <w:szCs w:val="18"/>
+              </w:rPr>
+            </w:pPr>
+          </w:p>
+        </w:tc>
+        <w:tc>
+          <w:tcPr>
+            <w:tcW w:w="306" w:type="dxa"/>
+            <w:shd w:val="clear" w:color="auto" w:fill="auto"/>
+          </w:tcPr>
+          <w:p>
+            <w:pPr>
+              <w:rPr>
+                <w:sz w:val="14"/>
+                <w:szCs w:val="18"/>
+              </w:rPr>
+            </w:pPr>
+          </w:p>
+        </w:tc>
+        <w:tc>
+          <w:tcPr>
+            <w:tcW w:w="307" w:type="dxa"/>
+            <w:shd w:val="clear" w:color="auto" w:fill="auto"/>
+          </w:tcPr>
+          <w:p>
+            <w:pPr>
+              <w:rPr>
+                <w:sz w:val="14"/>
+                <w:szCs w:val="18"/>
+              </w:rPr>
+            </w:pPr>
+          </w:p>
+        </w:tc>
+        <w:tc>
+          <w:tcPr>
+            <w:tcW w:w="307" w:type="dxa"/>
+            <w:shd w:val="clear" w:color="auto" w:fill="auto"/>
+          </w:tcPr>
+          <w:p>
+            <w:pPr>
+              <w:rPr>
+                <w:sz w:val="14"/>
+                <w:szCs w:val="18"/>
+              </w:rPr>
+            </w:pPr>
+          </w:p>
+        </w:tc>
+        <w:tc>
+          <w:tcPr>
+            <w:tcW w:w="307" w:type="dxa"/>
+            <w:shd w:val="clear" w:color="auto" w:fill="auto"/>
+          </w:tcPr>
+          <w:p>
+            <w:pPr>
+              <w:rPr>
+                <w:sz w:val="14"/>
+                <w:szCs w:val="18"/>
+              </w:rPr>
+            </w:pPr>
+          </w:p>
+        </w:tc>
+        <w:tc>
+          <w:tcPr>
+            <w:tcW w:w="307" w:type="dxa"/>
+            <w:shd w:val="clear" w:color="auto" w:fill="auto"/>
+          </w:tcPr>
+          <w:p>
+            <w:pPr>
+              <w:rPr>
+                <w:sz w:val="14"/>
+                <w:szCs w:val="18"/>
+              </w:rPr>
+            </w:pPr>
+          </w:p>
+        </w:tc>
+        <w:tc>
+          <w:tcPr>
+            <w:tcW w:w="307" w:type="dxa"/>
+            <w:shd w:val="clear" w:color="auto" w:fill="auto"/>
+          </w:tcPr>
+          <w:p>
+            <w:pPr>
+              <w:rPr>
+                <w:sz w:val="14"/>
+                <w:szCs w:val="18"/>
+              </w:rPr>
+            </w:pPr>
+          </w:p>
+        </w:tc>
+        <w:tc>
+          <w:tcPr>
+            <w:tcW w:w="307" w:type="dxa"/>
+            <w:shd w:val="clear" w:color="auto" w:fill="auto"/>
+          </w:tcPr>
+          <w:p>
+            <w:pPr>
+              <w:rPr>
+                <w:sz w:val="14"/>
+                <w:szCs w:val="18"/>
+              </w:rPr>
+            </w:pPr>
+          </w:p>
+        </w:tc>
+        <w:tc>
+          <w:tcPr>
+            <w:tcW w:w="307" w:type="dxa"/>
+            <w:shd w:val="clear" w:color="auto" w:fill="auto"/>
+          </w:tcPr>
+          <w:p>
+            <w:pPr>
+              <w:rPr>
+                <w:sz w:val="14"/>
+                <w:szCs w:val="18"/>
+              </w:rPr>
+            </w:pPr>
+          </w:p>
+        </w:tc>
+        <w:tc>
+          <w:tcPr>
+            <w:tcW w:w="307" w:type="dxa"/>
             <w:shd w:val="clear" w:color="auto" w:fill="FFFF00"/>
           </w:tcPr>
           <w:p>
@@ -9140,420 +7675,7 @@
         </w:tc>
         <w:tc>
           <w:tcPr>
-            <w:tcW w:w="286" w:type="dxa"/>
-            <w:shd w:val="clear" w:color="auto" w:fill="FFFF00"/>
-          </w:tcPr>
-          <w:p>
-            <w:pPr>
-              <w:rPr>
-                <w:sz w:val="14"/>
-                <w:szCs w:val="18"/>
-              </w:rPr>
-            </w:pPr>
-          </w:p>
-        </w:tc>
-        <w:tc>
-          <w:tcPr>
-            <w:tcW w:w="286" w:type="dxa"/>
-          </w:tcPr>
-          <w:p>
-            <w:pPr>
-              <w:rPr>
-                <w:sz w:val="14"/>
-                <w:szCs w:val="18"/>
-              </w:rPr>
-            </w:pPr>
-          </w:p>
-        </w:tc>
-      </w:tr>
-      <w:tr>
-        <w:trPr>
-          <w:trHeight w:val="330"/>
-        </w:trPr>
-        <w:tc>
-          <w:tcPr>
-            <w:tcW w:w="2588" w:type="dxa"/>
-          </w:tcPr>
-          <w:p>
-            <w:pPr>
-              <w:rPr>
-                <w:sz w:val="14"/>
-                <w:szCs w:val="18"/>
-              </w:rPr>
-            </w:pPr>
-            <w:r>
-              <w:rPr>
-                <w:sz w:val="14"/>
-                <w:szCs w:val="18"/>
-              </w:rPr>
-              <w:t>Manual de Usuario</w:t>
-            </w:r>
-          </w:p>
-        </w:tc>
-        <w:tc>
-          <w:tcPr>
-            <w:tcW w:w="987" w:type="dxa"/>
-          </w:tcPr>
-          <w:p>
-            <w:pPr>
-              <w:rPr>
-                <w:sz w:val="14"/>
-                <w:szCs w:val="18"/>
-              </w:rPr>
-            </w:pPr>
-            <w:r>
-              <w:rPr>
-                <w:sz w:val="14"/>
-                <w:szCs w:val="18"/>
-              </w:rPr>
-              <w:t>25/11</w:t>
-            </w:r>
-            <w:r>
-              <w:rPr>
-                <w:sz w:val="14"/>
-                <w:szCs w:val="18"/>
-              </w:rPr>
-              <w:t>/2019</w:t>
-            </w:r>
-          </w:p>
-        </w:tc>
-        <w:tc>
-          <w:tcPr>
-            <w:tcW w:w="927" w:type="dxa"/>
-          </w:tcPr>
-          <w:p>
-            <w:pPr>
-              <w:rPr>
-                <w:sz w:val="14"/>
-                <w:szCs w:val="18"/>
-              </w:rPr>
-            </w:pPr>
-            <w:r>
-              <w:rPr>
-                <w:sz w:val="14"/>
-                <w:szCs w:val="18"/>
-              </w:rPr>
-              <w:t>28/11</w:t>
-            </w:r>
-            <w:r>
-              <w:rPr>
-                <w:sz w:val="14"/>
-                <w:szCs w:val="18"/>
-              </w:rPr>
-              <w:t>/2019</w:t>
-            </w:r>
-          </w:p>
-        </w:tc>
-        <w:tc>
-          <w:tcPr>
-            <w:tcW w:w="285" w:type="dxa"/>
-            <w:shd w:val="clear" w:color="auto" w:fill="FFFFFF" w:themeFill="background1"/>
-          </w:tcPr>
-          <w:p>
-            <w:pPr>
-              <w:rPr>
-                <w:sz w:val="14"/>
-                <w:szCs w:val="18"/>
-              </w:rPr>
-            </w:pPr>
-          </w:p>
-        </w:tc>
-        <w:tc>
-          <w:tcPr>
-            <w:tcW w:w="286" w:type="dxa"/>
-            <w:shd w:val="clear" w:color="auto" w:fill="FFFFFF" w:themeFill="background1"/>
-          </w:tcPr>
-          <w:p>
-            <w:pPr>
-              <w:rPr>
-                <w:sz w:val="14"/>
-                <w:szCs w:val="18"/>
-              </w:rPr>
-            </w:pPr>
-          </w:p>
-        </w:tc>
-        <w:tc>
-          <w:tcPr>
-            <w:tcW w:w="236" w:type="dxa"/>
-            <w:shd w:val="clear" w:color="auto" w:fill="FFFFFF" w:themeFill="background1"/>
-          </w:tcPr>
-          <w:p>
-            <w:pPr>
-              <w:rPr>
-                <w:sz w:val="14"/>
-                <w:szCs w:val="18"/>
-              </w:rPr>
-            </w:pPr>
-          </w:p>
-        </w:tc>
-        <w:tc>
-          <w:tcPr>
-            <w:tcW w:w="285" w:type="dxa"/>
-            <w:shd w:val="clear" w:color="auto" w:fill="FFFFFF" w:themeFill="background1"/>
-          </w:tcPr>
-          <w:p>
-            <w:pPr>
-              <w:rPr>
-                <w:sz w:val="14"/>
-                <w:szCs w:val="18"/>
-              </w:rPr>
-            </w:pPr>
-          </w:p>
-        </w:tc>
-        <w:tc>
-          <w:tcPr>
-            <w:tcW w:w="286" w:type="dxa"/>
-            <w:shd w:val="clear" w:color="auto" w:fill="FFFFFF" w:themeFill="background1"/>
-          </w:tcPr>
-          <w:p>
-            <w:pPr>
-              <w:rPr>
-                <w:sz w:val="14"/>
-                <w:szCs w:val="18"/>
-              </w:rPr>
-            </w:pPr>
-          </w:p>
-        </w:tc>
-        <w:tc>
-          <w:tcPr>
-            <w:tcW w:w="285" w:type="dxa"/>
-            <w:shd w:val="clear" w:color="auto" w:fill="FFFFFF" w:themeFill="background1"/>
-          </w:tcPr>
-          <w:p>
-            <w:pPr>
-              <w:rPr>
-                <w:sz w:val="14"/>
-                <w:szCs w:val="18"/>
-              </w:rPr>
-            </w:pPr>
-          </w:p>
-        </w:tc>
-        <w:tc>
-          <w:tcPr>
-            <w:tcW w:w="286" w:type="dxa"/>
-            <w:shd w:val="clear" w:color="auto" w:fill="FFFFFF" w:themeFill="background1"/>
-          </w:tcPr>
-          <w:p>
-            <w:pPr>
-              <w:rPr>
-                <w:sz w:val="14"/>
-                <w:szCs w:val="18"/>
-              </w:rPr>
-            </w:pPr>
-          </w:p>
-        </w:tc>
-        <w:tc>
-          <w:tcPr>
-            <w:tcW w:w="285" w:type="dxa"/>
-            <w:shd w:val="clear" w:color="auto" w:fill="FFFFFF" w:themeFill="background1"/>
-          </w:tcPr>
-          <w:p>
-            <w:pPr>
-              <w:rPr>
-                <w:sz w:val="14"/>
-                <w:szCs w:val="18"/>
-              </w:rPr>
-            </w:pPr>
-          </w:p>
-        </w:tc>
-        <w:tc>
-          <w:tcPr>
-            <w:tcW w:w="285" w:type="dxa"/>
-            <w:shd w:val="clear" w:color="auto" w:fill="FFFFFF" w:themeFill="background1"/>
-          </w:tcPr>
-          <w:p>
-            <w:pPr>
-              <w:rPr>
-                <w:sz w:val="14"/>
-                <w:szCs w:val="18"/>
-              </w:rPr>
-            </w:pPr>
-          </w:p>
-        </w:tc>
-        <w:tc>
-          <w:tcPr>
-            <w:tcW w:w="285" w:type="dxa"/>
-            <w:shd w:val="clear" w:color="auto" w:fill="FFFFFF" w:themeFill="background1"/>
-          </w:tcPr>
-          <w:p>
-            <w:pPr>
-              <w:rPr>
-                <w:sz w:val="14"/>
-                <w:szCs w:val="18"/>
-              </w:rPr>
-            </w:pPr>
-          </w:p>
-        </w:tc>
-        <w:tc>
-          <w:tcPr>
-            <w:tcW w:w="286" w:type="dxa"/>
-            <w:shd w:val="clear" w:color="auto" w:fill="FFFFFF" w:themeFill="background1"/>
-          </w:tcPr>
-          <w:p>
-            <w:pPr>
-              <w:rPr>
-                <w:sz w:val="14"/>
-                <w:szCs w:val="18"/>
-              </w:rPr>
-            </w:pPr>
-          </w:p>
-        </w:tc>
-        <w:tc>
-          <w:tcPr>
-            <w:tcW w:w="286" w:type="dxa"/>
-            <w:shd w:val="clear" w:color="auto" w:fill="FFFFFF" w:themeFill="background1"/>
-          </w:tcPr>
-          <w:p>
-            <w:pPr>
-              <w:rPr>
-                <w:sz w:val="14"/>
-                <w:szCs w:val="18"/>
-              </w:rPr>
-            </w:pPr>
-          </w:p>
-        </w:tc>
-        <w:tc>
-          <w:tcPr>
-            <w:tcW w:w="286" w:type="dxa"/>
-            <w:shd w:val="clear" w:color="auto" w:fill="FFFFFF" w:themeFill="background1"/>
-          </w:tcPr>
-          <w:p>
-            <w:pPr>
-              <w:rPr>
-                <w:sz w:val="14"/>
-                <w:szCs w:val="18"/>
-              </w:rPr>
-            </w:pPr>
-          </w:p>
-        </w:tc>
-        <w:tc>
-          <w:tcPr>
-            <w:tcW w:w="286" w:type="dxa"/>
-            <w:shd w:val="clear" w:color="auto" w:fill="FFFFFF" w:themeFill="background1"/>
-          </w:tcPr>
-          <w:p>
-            <w:pPr>
-              <w:rPr>
-                <w:sz w:val="14"/>
-                <w:szCs w:val="18"/>
-              </w:rPr>
-            </w:pPr>
-          </w:p>
-        </w:tc>
-        <w:tc>
-          <w:tcPr>
-            <w:tcW w:w="286" w:type="dxa"/>
-            <w:shd w:val="clear" w:color="auto" w:fill="FFFFFF" w:themeFill="background1"/>
-          </w:tcPr>
-          <w:p>
-            <w:pPr>
-              <w:rPr>
-                <w:sz w:val="14"/>
-                <w:szCs w:val="18"/>
-              </w:rPr>
-            </w:pPr>
-          </w:p>
-        </w:tc>
-        <w:tc>
-          <w:tcPr>
-            <w:tcW w:w="286" w:type="dxa"/>
-            <w:shd w:val="clear" w:color="auto" w:fill="FFFFFF" w:themeFill="background1"/>
-          </w:tcPr>
-          <w:p>
-            <w:pPr>
-              <w:rPr>
-                <w:sz w:val="14"/>
-                <w:szCs w:val="18"/>
-              </w:rPr>
-            </w:pPr>
-          </w:p>
-        </w:tc>
-        <w:tc>
-          <w:tcPr>
-            <w:tcW w:w="286" w:type="dxa"/>
-            <w:shd w:val="clear" w:color="auto" w:fill="FFFFFF" w:themeFill="background1"/>
-          </w:tcPr>
-          <w:p>
-            <w:pPr>
-              <w:rPr>
-                <w:sz w:val="14"/>
-                <w:szCs w:val="18"/>
-              </w:rPr>
-            </w:pPr>
-          </w:p>
-        </w:tc>
-        <w:tc>
-          <w:tcPr>
-            <w:tcW w:w="286" w:type="dxa"/>
-            <w:shd w:val="clear" w:color="auto" w:fill="FFFFFF" w:themeFill="background1"/>
-          </w:tcPr>
-          <w:p>
-            <w:pPr>
-              <w:rPr>
-                <w:sz w:val="14"/>
-                <w:szCs w:val="18"/>
-              </w:rPr>
-            </w:pPr>
-          </w:p>
-        </w:tc>
-        <w:tc>
-          <w:tcPr>
-            <w:tcW w:w="286" w:type="dxa"/>
-            <w:shd w:val="clear" w:color="auto" w:fill="FFFFFF" w:themeFill="background1"/>
-          </w:tcPr>
-          <w:p>
-            <w:pPr>
-              <w:rPr>
-                <w:sz w:val="14"/>
-                <w:szCs w:val="18"/>
-              </w:rPr>
-            </w:pPr>
-          </w:p>
-        </w:tc>
-        <w:tc>
-          <w:tcPr>
-            <w:tcW w:w="286" w:type="dxa"/>
-            <w:shd w:val="clear" w:color="auto" w:fill="FFFFFF" w:themeFill="background1"/>
-          </w:tcPr>
-          <w:p>
-            <w:pPr>
-              <w:rPr>
-                <w:sz w:val="14"/>
-                <w:szCs w:val="18"/>
-              </w:rPr>
-            </w:pPr>
-          </w:p>
-        </w:tc>
-        <w:tc>
-          <w:tcPr>
-            <w:tcW w:w="286" w:type="dxa"/>
-          </w:tcPr>
-          <w:p>
-            <w:pPr>
-              <w:rPr>
-                <w:sz w:val="14"/>
-                <w:szCs w:val="18"/>
-              </w:rPr>
-            </w:pPr>
-          </w:p>
-        </w:tc>
-        <w:tc>
-          <w:tcPr>
-            <w:tcW w:w="286" w:type="dxa"/>
-            <w:shd w:val="clear" w:color="auto" w:fill="FFFF00"/>
-          </w:tcPr>
-          <w:p>
-            <w:pPr>
-              <w:rPr>
-                <w:sz w:val="14"/>
-                <w:szCs w:val="18"/>
-              </w:rPr>
-            </w:pPr>
-          </w:p>
-        </w:tc>
-        <w:tc>
-          <w:tcPr>
-            <w:tcW w:w="286" w:type="dxa"/>
+            <w:tcW w:w="307" w:type="dxa"/>
             <w:shd w:val="clear" w:color="auto" w:fill="FFFF00"/>
           </w:tcPr>
           <w:p>
@@ -9627,7 +7749,6 @@
         <w:tabs>
           <w:tab w:val="left" w:pos="4535"/>
         </w:tabs>
-        <w:jc w:val="center"/>
         <w:rPr>
           <w:noProof/>
           <w:lang w:val="en-US"/>
@@ -9635,8 +7756,8 @@
       </w:pPr>
     </w:p>
     <w:p>
-      <w:bookmarkStart w:id="12" w:name="_eg1ajejzt3iv" w:colFirst="0" w:colLast="0"/>
-      <w:bookmarkEnd w:id="12"/>
+      <w:bookmarkStart w:id="11" w:name="_eg1ajejzt3iv" w:colFirst="0" w:colLast="0"/>
+      <w:bookmarkEnd w:id="11"/>
     </w:p>
     <w:p/>
     <w:p>
@@ -9648,6 +7769,7 @@
         <w:jc w:val="both"/>
       </w:pPr>
       <w:r>
+        <w:lastRenderedPageBreak/>
         <w:t>Criterio de salida del proyecto</w:t>
       </w:r>
     </w:p>
@@ -9711,11 +7833,13 @@
         </w:tabs>
         <w:jc w:val="both"/>
       </w:pPr>
-      <w:bookmarkStart w:id="13" w:name="_y4hrr7vnmqy4" w:colFirst="0" w:colLast="0"/>
+      <w:bookmarkStart w:id="12" w:name="_Toc21382748"/>
+      <w:bookmarkStart w:id="13" w:name="_GoBack"/>
       <w:bookmarkEnd w:id="13"/>
       <w:r>
         <w:t>Organización del Proyecto</w:t>
       </w:r>
+      <w:bookmarkEnd w:id="12"/>
     </w:p>
     <w:p>
       <w:pPr>
@@ -9848,8 +7972,13 @@
               <w:jc w:val="both"/>
             </w:pPr>
             <w:r>
-              <w:t>Yupanqui Software Solutions</w:t>
-            </w:r>
+              <w:t xml:space="preserve">Yupanqui Software </w:t>
+            </w:r>
+            <w:proofErr w:type="spellStart"/>
+            <w:r>
+              <w:t>Solutions</w:t>
+            </w:r>
+            <w:proofErr w:type="spellEnd"/>
             <w:r>
               <w:tab/>
             </w:r>
@@ -9991,13 +8120,8 @@
               <w:spacing w:line="240" w:lineRule="auto"/>
               <w:jc w:val="both"/>
             </w:pPr>
-            <w:proofErr w:type="spellStart"/>
-            <w:r>
-              <w:t>Huayta</w:t>
-            </w:r>
-            <w:proofErr w:type="spellEnd"/>
-            <w:r>
-              <w:t xml:space="preserve"> </w:t>
+            <w:r>
+              <w:t xml:space="preserve">Huayta </w:t>
             </w:r>
             <w:proofErr w:type="spellStart"/>
             <w:r>
@@ -10063,13 +8187,8 @@
               <w:spacing w:line="240" w:lineRule="auto"/>
               <w:jc w:val="both"/>
             </w:pPr>
-            <w:proofErr w:type="spellStart"/>
-            <w:r>
-              <w:t>Pezo</w:t>
-            </w:r>
-            <w:proofErr w:type="spellEnd"/>
-            <w:r>
-              <w:t xml:space="preserve"> Castilla Gustavo Armando</w:t>
+            <w:r>
+              <w:t>Pezo Castilla Gustavo Armando</w:t>
             </w:r>
           </w:p>
           <w:p>
@@ -10110,13 +8229,8 @@
               <w:spacing w:line="240" w:lineRule="auto"/>
               <w:jc w:val="both"/>
             </w:pPr>
-            <w:proofErr w:type="spellStart"/>
-            <w:r>
-              <w:t>Tomairo</w:t>
-            </w:r>
-            <w:proofErr w:type="spellEnd"/>
-            <w:r>
-              <w:t xml:space="preserve"> </w:t>
+            <w:r>
+              <w:t xml:space="preserve">Tomairo </w:t>
             </w:r>
             <w:proofErr w:type="spellStart"/>
             <w:r>
@@ -10322,6 +8436,7 @@
       <w:bookmarkStart w:id="15" w:name="_cny1s4f2lmur" w:colFirst="0" w:colLast="0"/>
       <w:bookmarkEnd w:id="15"/>
       <w:r>
+        <w:lastRenderedPageBreak/>
         <w:t>Roles del equipo</w:t>
       </w:r>
     </w:p>
@@ -10485,7 +8600,7 @@
               <w:jc w:val="both"/>
             </w:pPr>
             <w:r>
-              <w:t>Jefe de la Gestión y Configuración del Software</w:t>
+              <w:t>Gestor de la configuración</w:t>
             </w:r>
           </w:p>
         </w:tc>
@@ -10508,27 +8623,17 @@
               <w:jc w:val="both"/>
             </w:pPr>
             <w:r>
-              <w:t xml:space="preserve">Acuña </w:t>
+              <w:t xml:space="preserve">Condori Guerra </w:t>
             </w:r>
             <w:proofErr w:type="spellStart"/>
             <w:r>
-              <w:t>Corahua</w:t>
+              <w:t>Kilder</w:t>
             </w:r>
             <w:proofErr w:type="spellEnd"/>
             <w:r>
-              <w:t xml:space="preserve"> Billy</w:t>
-            </w:r>
-          </w:p>
-        </w:tc>
-      </w:tr>
-      <w:tr>
-        <w:trPr>
-          <w:trHeight w:val="480"/>
-        </w:trPr>
-        <w:tc>
-          <w:tcPr>
-            <w:tcW w:w="4686" w:type="dxa"/>
-          </w:tcPr>
+              <w:t xml:space="preserve"> Renzo</w:t>
+            </w:r>
+          </w:p>
           <w:p>
             <w:pPr>
               <w:pBdr>
@@ -10544,14 +8649,9 @@
               <w:jc w:val="both"/>
             </w:pPr>
             <w:r>
-              <w:t>Comité de Control de Cambios</w:t>
-            </w:r>
-          </w:p>
-        </w:tc>
-        <w:tc>
-          <w:tcPr>
-            <w:tcW w:w="4343" w:type="dxa"/>
-          </w:tcPr>
+              <w:t>Pezo Castilla Gustavo Armando</w:t>
+            </w:r>
+          </w:p>
           <w:p>
             <w:pPr>
               <w:pBdr>
@@ -10566,28 +8666,12 @@
               </w:tabs>
               <w:jc w:val="both"/>
             </w:pPr>
-            <w:proofErr w:type="spellStart"/>
-            <w:r>
-              <w:t>Huayta</w:t>
-            </w:r>
-            <w:proofErr w:type="spellEnd"/>
-            <w:r>
-              <w:t xml:space="preserve"> </w:t>
-            </w:r>
-            <w:proofErr w:type="spellStart"/>
-            <w:r>
-              <w:t>Molleda</w:t>
-            </w:r>
-            <w:proofErr w:type="spellEnd"/>
-            <w:r>
-              <w:t xml:space="preserve"> Luis Elías</w:t>
-            </w:r>
           </w:p>
         </w:tc>
       </w:tr>
       <w:tr>
         <w:trPr>
-          <w:trHeight w:val="1420"/>
+          <w:trHeight w:val="480"/>
         </w:trPr>
         <w:tc>
           <w:tcPr>
@@ -10608,7 +8692,7 @@
               <w:jc w:val="both"/>
             </w:pPr>
             <w:r>
-              <w:t>Equipo de Desarrollo Android</w:t>
+              <w:t>Bibliotecario</w:t>
             </w:r>
           </w:p>
         </w:tc>
@@ -10639,7 +8723,7 @@
             </w:r>
             <w:proofErr w:type="spellEnd"/>
             <w:r>
-              <w:t xml:space="preserve"> Billy Kent (Líder)</w:t>
+              <w:t xml:space="preserve"> Billy</w:t>
             </w:r>
           </w:p>
           <w:p>
@@ -10657,15 +8741,15 @@
               <w:jc w:val="both"/>
             </w:pPr>
             <w:r>
-              <w:t xml:space="preserve">Montes Ramos </w:t>
+              <w:t xml:space="preserve">Tomairo </w:t>
             </w:r>
             <w:proofErr w:type="spellStart"/>
             <w:r>
-              <w:t>Ruben</w:t>
+              <w:t>Huamanraime</w:t>
             </w:r>
             <w:proofErr w:type="spellEnd"/>
             <w:r>
-              <w:t xml:space="preserve"> Eduardo</w:t>
+              <w:t xml:space="preserve"> Juan</w:t>
             </w:r>
           </w:p>
           <w:p>
@@ -10682,10 +8766,17 @@
               </w:tabs>
               <w:jc w:val="both"/>
             </w:pPr>
-            <w:r>
-              <w:t>San Bartolomé Sandoval Carlos Antonio</w:t>
-            </w:r>
-          </w:p>
+          </w:p>
+        </w:tc>
+      </w:tr>
+      <w:tr>
+        <w:trPr>
+          <w:trHeight w:val="480"/>
+        </w:trPr>
+        <w:tc>
+          <w:tcPr>
+            <w:tcW w:w="4686" w:type="dxa"/>
+          </w:tcPr>
           <w:p>
             <w:pPr>
               <w:pBdr>
@@ -10700,32 +8791,14 @@
               </w:tabs>
               <w:jc w:val="both"/>
             </w:pPr>
-            <w:proofErr w:type="spellStart"/>
-            <w:r>
-              <w:t>Tomairo</w:t>
-            </w:r>
-            <w:proofErr w:type="spellEnd"/>
-            <w:r>
-              <w:t xml:space="preserve"> </w:t>
-            </w:r>
-            <w:proofErr w:type="spellStart"/>
-            <w:r>
-              <w:t>Huamanraime</w:t>
-            </w:r>
-            <w:proofErr w:type="spellEnd"/>
-            <w:r>
-              <w:t xml:space="preserve"> Juan Junior</w:t>
-            </w:r>
-          </w:p>
-        </w:tc>
-      </w:tr>
-      <w:tr>
-        <w:trPr>
-          <w:trHeight w:val="1420"/>
-        </w:trPr>
-        <w:tc>
-          <w:tcPr>
-            <w:tcW w:w="4686" w:type="dxa"/>
+            <w:r>
+              <w:t>Comité de Control de Cambios</w:t>
+            </w:r>
+          </w:p>
+        </w:tc>
+        <w:tc>
+          <w:tcPr>
+            <w:tcW w:w="4343" w:type="dxa"/>
           </w:tcPr>
           <w:p>
             <w:pPr>
@@ -10742,14 +8815,17 @@
               <w:jc w:val="both"/>
             </w:pPr>
             <w:r>
-              <w:t>Equipo de Desarrollo del Servidor en la Nube</w:t>
-            </w:r>
-          </w:p>
-        </w:tc>
-        <w:tc>
-          <w:tcPr>
-            <w:tcW w:w="4343" w:type="dxa"/>
-          </w:tcPr>
+              <w:t xml:space="preserve">Huayta </w:t>
+            </w:r>
+            <w:proofErr w:type="spellStart"/>
+            <w:r>
+              <w:t>Molleda</w:t>
+            </w:r>
+            <w:proofErr w:type="spellEnd"/>
+            <w:r>
+              <w:t xml:space="preserve"> Luis Elías</w:t>
+            </w:r>
+          </w:p>
           <w:p>
             <w:pPr>
               <w:pBdr>
@@ -10765,15 +8841,7 @@
               <w:jc w:val="both"/>
             </w:pPr>
             <w:r>
-              <w:t xml:space="preserve">Condori Guerra </w:t>
-            </w:r>
-            <w:proofErr w:type="spellStart"/>
-            <w:r>
-              <w:t>Kilder</w:t>
-            </w:r>
-            <w:proofErr w:type="spellEnd"/>
-            <w:r>
-              <w:t xml:space="preserve"> Renzo</w:t>
+              <w:t>San Bartolomé Sandoval Carlos Antonio</w:t>
             </w:r>
           </w:p>
           <w:p>
@@ -10790,10 +8858,17 @@
               </w:tabs>
               <w:jc w:val="both"/>
             </w:pPr>
-            <w:r>
-              <w:t>Cornejo Pereira Cristian Daniel (Líder)</w:t>
-            </w:r>
-          </w:p>
+          </w:p>
+        </w:tc>
+      </w:tr>
+      <w:tr>
+        <w:trPr>
+          <w:trHeight w:val="480"/>
+        </w:trPr>
+        <w:tc>
+          <w:tcPr>
+            <w:tcW w:w="4686" w:type="dxa"/>
+          </w:tcPr>
           <w:p>
             <w:pPr>
               <w:pBdr>
@@ -10808,23 +8883,15 @@
               </w:tabs>
               <w:jc w:val="both"/>
             </w:pPr>
-            <w:proofErr w:type="spellStart"/>
-            <w:r>
-              <w:t>Huayta</w:t>
-            </w:r>
-            <w:proofErr w:type="spellEnd"/>
-            <w:r>
-              <w:t xml:space="preserve"> </w:t>
-            </w:r>
-            <w:proofErr w:type="spellStart"/>
-            <w:r>
-              <w:t>Molleda</w:t>
-            </w:r>
-            <w:proofErr w:type="spellEnd"/>
-            <w:r>
-              <w:t xml:space="preserve"> Luis Elías</w:t>
-            </w:r>
-          </w:p>
+            <w:r>
+              <w:t>Auditor</w:t>
+            </w:r>
+          </w:p>
+        </w:tc>
+        <w:tc>
+          <w:tcPr>
+            <w:tcW w:w="4343" w:type="dxa"/>
+          </w:tcPr>
           <w:p>
             <w:pPr>
               <w:pBdr>
@@ -10839,25 +8906,10 @@
               </w:tabs>
               <w:jc w:val="both"/>
             </w:pPr>
-            <w:proofErr w:type="spellStart"/>
-            <w:r>
-              <w:t>Pezo</w:t>
-            </w:r>
-            <w:proofErr w:type="spellEnd"/>
-            <w:r>
-              <w:t xml:space="preserve"> Castilla Gustavo Armando</w:t>
-            </w:r>
-          </w:p>
-        </w:tc>
-      </w:tr>
-      <w:tr>
-        <w:trPr>
-          <w:trHeight w:val="480"/>
-        </w:trPr>
-        <w:tc>
-          <w:tcPr>
-            <w:tcW w:w="4686" w:type="dxa"/>
-          </w:tcPr>
+            <w:r>
+              <w:t>Cornejo Pereira Cristian Daniel</w:t>
+            </w:r>
+          </w:p>
           <w:p>
             <w:pPr>
               <w:pBdr>
@@ -10873,22 +8925,17 @@
               <w:jc w:val="both"/>
             </w:pPr>
             <w:r>
-              <w:t xml:space="preserve">Equipo de Desarrollo del Servidor del </w:t>
+              <w:t xml:space="preserve">Montes Ramos </w:t>
             </w:r>
             <w:proofErr w:type="spellStart"/>
             <w:r>
-              <w:t>Raspberry</w:t>
+              <w:t>Ruben</w:t>
             </w:r>
             <w:proofErr w:type="spellEnd"/>
             <w:r>
-              <w:t xml:space="preserve"> Pi</w:t>
-            </w:r>
-          </w:p>
-        </w:tc>
-        <w:tc>
-          <w:tcPr>
-            <w:tcW w:w="4343" w:type="dxa"/>
-          </w:tcPr>
+              <w:t xml:space="preserve"> Eduardo</w:t>
+            </w:r>
+          </w:p>
           <w:p>
             <w:pPr>
               <w:pBdr>
@@ -10903,6 +8950,304 @@
               </w:tabs>
               <w:jc w:val="both"/>
             </w:pPr>
+          </w:p>
+        </w:tc>
+      </w:tr>
+      <w:tr>
+        <w:trPr>
+          <w:trHeight w:val="1420"/>
+        </w:trPr>
+        <w:tc>
+          <w:tcPr>
+            <w:tcW w:w="4686" w:type="dxa"/>
+          </w:tcPr>
+          <w:p>
+            <w:pPr>
+              <w:pBdr>
+                <w:top w:val="nil"/>
+                <w:left w:val="nil"/>
+                <w:bottom w:val="nil"/>
+                <w:right w:val="nil"/>
+                <w:between w:val="nil"/>
+              </w:pBdr>
+              <w:tabs>
+                <w:tab w:val="left" w:pos="4535"/>
+              </w:tabs>
+              <w:jc w:val="both"/>
+            </w:pPr>
+            <w:r>
+              <w:t>Equipo de Desarrollo Android</w:t>
+            </w:r>
+          </w:p>
+        </w:tc>
+        <w:tc>
+          <w:tcPr>
+            <w:tcW w:w="4343" w:type="dxa"/>
+          </w:tcPr>
+          <w:p>
+            <w:pPr>
+              <w:pBdr>
+                <w:top w:val="nil"/>
+                <w:left w:val="nil"/>
+                <w:bottom w:val="nil"/>
+                <w:right w:val="nil"/>
+                <w:between w:val="nil"/>
+              </w:pBdr>
+              <w:tabs>
+                <w:tab w:val="left" w:pos="4535"/>
+              </w:tabs>
+              <w:jc w:val="both"/>
+            </w:pPr>
+            <w:r>
+              <w:t xml:space="preserve">Acuña </w:t>
+            </w:r>
+            <w:proofErr w:type="spellStart"/>
+            <w:r>
+              <w:t>Corahua</w:t>
+            </w:r>
+            <w:proofErr w:type="spellEnd"/>
+            <w:r>
+              <w:t xml:space="preserve"> Billy Kent (Líder)</w:t>
+            </w:r>
+          </w:p>
+          <w:p>
+            <w:pPr>
+              <w:pBdr>
+                <w:top w:val="nil"/>
+                <w:left w:val="nil"/>
+                <w:bottom w:val="nil"/>
+                <w:right w:val="nil"/>
+                <w:between w:val="nil"/>
+              </w:pBdr>
+              <w:tabs>
+                <w:tab w:val="left" w:pos="4535"/>
+              </w:tabs>
+              <w:jc w:val="both"/>
+            </w:pPr>
+            <w:r>
+              <w:t xml:space="preserve">Montes Ramos </w:t>
+            </w:r>
+            <w:proofErr w:type="spellStart"/>
+            <w:r>
+              <w:t>Ruben</w:t>
+            </w:r>
+            <w:proofErr w:type="spellEnd"/>
+            <w:r>
+              <w:t xml:space="preserve"> Eduardo</w:t>
+            </w:r>
+          </w:p>
+          <w:p>
+            <w:pPr>
+              <w:pBdr>
+                <w:top w:val="nil"/>
+                <w:left w:val="nil"/>
+                <w:bottom w:val="nil"/>
+                <w:right w:val="nil"/>
+                <w:between w:val="nil"/>
+              </w:pBdr>
+              <w:tabs>
+                <w:tab w:val="left" w:pos="4535"/>
+              </w:tabs>
+              <w:jc w:val="both"/>
+            </w:pPr>
+            <w:r>
+              <w:t>San Bartolomé Sandoval Carlos Antonio</w:t>
+            </w:r>
+          </w:p>
+          <w:p>
+            <w:pPr>
+              <w:pBdr>
+                <w:top w:val="nil"/>
+                <w:left w:val="nil"/>
+                <w:bottom w:val="nil"/>
+                <w:right w:val="nil"/>
+                <w:between w:val="nil"/>
+              </w:pBdr>
+              <w:tabs>
+                <w:tab w:val="left" w:pos="4535"/>
+              </w:tabs>
+              <w:jc w:val="both"/>
+            </w:pPr>
+            <w:r>
+              <w:t xml:space="preserve">Tomairo </w:t>
+            </w:r>
+            <w:proofErr w:type="spellStart"/>
+            <w:r>
+              <w:t>Huamanraime</w:t>
+            </w:r>
+            <w:proofErr w:type="spellEnd"/>
+            <w:r>
+              <w:t xml:space="preserve"> Juan Junior</w:t>
+            </w:r>
+          </w:p>
+        </w:tc>
+      </w:tr>
+      <w:tr>
+        <w:trPr>
+          <w:trHeight w:val="1420"/>
+        </w:trPr>
+        <w:tc>
+          <w:tcPr>
+            <w:tcW w:w="4686" w:type="dxa"/>
+          </w:tcPr>
+          <w:p>
+            <w:pPr>
+              <w:pBdr>
+                <w:top w:val="nil"/>
+                <w:left w:val="nil"/>
+                <w:bottom w:val="nil"/>
+                <w:right w:val="nil"/>
+                <w:between w:val="nil"/>
+              </w:pBdr>
+              <w:tabs>
+                <w:tab w:val="left" w:pos="4535"/>
+              </w:tabs>
+              <w:jc w:val="both"/>
+            </w:pPr>
+            <w:r>
+              <w:t>Equipo de Desarrollo del Servidor en la Nube</w:t>
+            </w:r>
+          </w:p>
+        </w:tc>
+        <w:tc>
+          <w:tcPr>
+            <w:tcW w:w="4343" w:type="dxa"/>
+          </w:tcPr>
+          <w:p>
+            <w:pPr>
+              <w:pBdr>
+                <w:top w:val="nil"/>
+                <w:left w:val="nil"/>
+                <w:bottom w:val="nil"/>
+                <w:right w:val="nil"/>
+                <w:between w:val="nil"/>
+              </w:pBdr>
+              <w:tabs>
+                <w:tab w:val="left" w:pos="4535"/>
+              </w:tabs>
+              <w:jc w:val="both"/>
+            </w:pPr>
+            <w:r>
+              <w:t xml:space="preserve">Condori Guerra </w:t>
+            </w:r>
+            <w:proofErr w:type="spellStart"/>
+            <w:r>
+              <w:t>Kilder</w:t>
+            </w:r>
+            <w:proofErr w:type="spellEnd"/>
+            <w:r>
+              <w:t xml:space="preserve"> Renzo</w:t>
+            </w:r>
+          </w:p>
+          <w:p>
+            <w:pPr>
+              <w:pBdr>
+                <w:top w:val="nil"/>
+                <w:left w:val="nil"/>
+                <w:bottom w:val="nil"/>
+                <w:right w:val="nil"/>
+                <w:between w:val="nil"/>
+              </w:pBdr>
+              <w:tabs>
+                <w:tab w:val="left" w:pos="4535"/>
+              </w:tabs>
+              <w:jc w:val="both"/>
+            </w:pPr>
+            <w:r>
+              <w:t>Cornejo Pereira Cristian Daniel (Líder)</w:t>
+            </w:r>
+          </w:p>
+          <w:p>
+            <w:pPr>
+              <w:pBdr>
+                <w:top w:val="nil"/>
+                <w:left w:val="nil"/>
+                <w:bottom w:val="nil"/>
+                <w:right w:val="nil"/>
+                <w:between w:val="nil"/>
+              </w:pBdr>
+              <w:tabs>
+                <w:tab w:val="left" w:pos="4535"/>
+              </w:tabs>
+              <w:jc w:val="both"/>
+            </w:pPr>
+            <w:r>
+              <w:t xml:space="preserve">Huayta </w:t>
+            </w:r>
+            <w:proofErr w:type="spellStart"/>
+            <w:r>
+              <w:t>Molleda</w:t>
+            </w:r>
+            <w:proofErr w:type="spellEnd"/>
+            <w:r>
+              <w:t xml:space="preserve"> Luis Elías</w:t>
+            </w:r>
+          </w:p>
+          <w:p>
+            <w:pPr>
+              <w:pBdr>
+                <w:top w:val="nil"/>
+                <w:left w:val="nil"/>
+                <w:bottom w:val="nil"/>
+                <w:right w:val="nil"/>
+                <w:between w:val="nil"/>
+              </w:pBdr>
+              <w:tabs>
+                <w:tab w:val="left" w:pos="4535"/>
+              </w:tabs>
+              <w:jc w:val="both"/>
+            </w:pPr>
+            <w:r>
+              <w:t>Pezo Castilla Gustavo Armando</w:t>
+            </w:r>
+          </w:p>
+        </w:tc>
+      </w:tr>
+      <w:tr>
+        <w:trPr>
+          <w:trHeight w:val="480"/>
+        </w:trPr>
+        <w:tc>
+          <w:tcPr>
+            <w:tcW w:w="4686" w:type="dxa"/>
+          </w:tcPr>
+          <w:p>
+            <w:pPr>
+              <w:pBdr>
+                <w:top w:val="nil"/>
+                <w:left w:val="nil"/>
+                <w:bottom w:val="nil"/>
+                <w:right w:val="nil"/>
+                <w:between w:val="nil"/>
+              </w:pBdr>
+              <w:tabs>
+                <w:tab w:val="left" w:pos="4535"/>
+              </w:tabs>
+              <w:jc w:val="both"/>
+            </w:pPr>
+            <w:r>
+              <w:t>Equipo de Desarrollo del Servidor del Raspberry Pi</w:t>
+            </w:r>
+          </w:p>
+        </w:tc>
+        <w:tc>
+          <w:tcPr>
+            <w:tcW w:w="4343" w:type="dxa"/>
+          </w:tcPr>
+          <w:p>
+            <w:pPr>
+              <w:pBdr>
+                <w:top w:val="nil"/>
+                <w:left w:val="nil"/>
+                <w:bottom w:val="nil"/>
+                <w:right w:val="nil"/>
+                <w:between w:val="nil"/>
+              </w:pBdr>
+              <w:tabs>
+                <w:tab w:val="left" w:pos="4535"/>
+              </w:tabs>
+              <w:jc w:val="both"/>
+            </w:pPr>
             <w:r>
               <w:t xml:space="preserve">La Rosa Sánchez </w:t>
             </w:r>
@@ -10914,6 +9259,21 @@
             <w:r>
               <w:t xml:space="preserve"> Carlos Enrique (Líder)</w:t>
             </w:r>
+          </w:p>
+          <w:p>
+            <w:pPr>
+              <w:pBdr>
+                <w:top w:val="nil"/>
+                <w:left w:val="nil"/>
+                <w:bottom w:val="nil"/>
+                <w:right w:val="nil"/>
+                <w:between w:val="nil"/>
+              </w:pBdr>
+              <w:tabs>
+                <w:tab w:val="left" w:pos="4535"/>
+              </w:tabs>
+              <w:jc w:val="both"/>
+            </w:pPr>
           </w:p>
         </w:tc>
       </w:tr>
@@ -10936,13 +9296,14 @@
       <w:pgNumType w:start="1"/>
       <w:cols w:space="720"/>
       <w:titlePg/>
+      <w:docGrid w:linePitch="299"/>
     </w:sectPr>
   </w:body>
 </w:document>
 </file>
 
 <file path=word/endnotes.xml><?xml version="1.0" encoding="utf-8"?>
-<w:endnotes xmlns:wpc="http://schemas.microsoft.com/office/word/2010/wordprocessingCanvas" xmlns:mc="http://schemas.openxmlformats.org/markup-compatibility/2006" xmlns:o="urn:schemas-microsoft-com:office:office" xmlns:r="http://schemas.openxmlformats.org/officeDocument/2006/relationships" xmlns:m="http://schemas.openxmlformats.org/officeDocument/2006/math" xmlns:v="urn:schemas-microsoft-com:vml" xmlns:wp14="http://schemas.microsoft.com/office/word/2010/wordprocessingDrawing" xmlns:wp="http://schemas.openxmlformats.org/drawingml/2006/wordprocessingDrawing" xmlns:w10="urn:schemas-microsoft-com:office:word" xmlns:w="http://schemas.openxmlformats.org/wordprocessingml/2006/main" xmlns:w14="http://schemas.microsoft.com/office/word/2010/wordml" xmlns:w15="http://schemas.microsoft.com/office/word/2012/wordml" xmlns:wpg="http://schemas.microsoft.com/office/word/2010/wordprocessingGroup" xmlns:wpi="http://schemas.microsoft.com/office/word/2010/wordprocessingInk" xmlns:wne="http://schemas.microsoft.com/office/word/2006/wordml" xmlns:wps="http://schemas.microsoft.com/office/word/2010/wordprocessingShape" mc:Ignorable="w14 w15 wp14">
+<w:endnotes xmlns:wpc="http://schemas.microsoft.com/office/word/2010/wordprocessingCanvas" xmlns:cx="http://schemas.microsoft.com/office/drawing/2014/chartex" xmlns:cx1="http://schemas.microsoft.com/office/drawing/2015/9/8/chartex" xmlns:cx2="http://schemas.microsoft.com/office/drawing/2015/10/21/chartex" xmlns:cx3="http://schemas.microsoft.com/office/drawing/2016/5/9/chartex" xmlns:cx4="http://schemas.microsoft.com/office/drawing/2016/5/10/chartex" xmlns:cx5="http://schemas.microsoft.com/office/drawing/2016/5/11/chartex" xmlns:cx6="http://schemas.microsoft.com/office/drawing/2016/5/12/chartex" xmlns:cx7="http://schemas.microsoft.com/office/drawing/2016/5/13/chartex" xmlns:cx8="http://schemas.microsoft.com/office/drawing/2016/5/14/chartex" xmlns:mc="http://schemas.openxmlformats.org/markup-compatibility/2006" xmlns:aink="http://schemas.microsoft.com/office/drawing/2016/ink" xmlns:am3d="http://schemas.microsoft.com/office/drawing/2017/model3d" xmlns:o="urn:schemas-microsoft-com:office:office" xmlns:r="http://schemas.openxmlformats.org/officeDocument/2006/relationships" xmlns:m="http://schemas.openxmlformats.org/officeDocument/2006/math" xmlns:v="urn:schemas-microsoft-com:vml" xmlns:wp14="http://schemas.microsoft.com/office/word/2010/wordprocessingDrawing" xmlns:wp="http://schemas.openxmlformats.org/drawingml/2006/wordprocessingDrawing" xmlns:w10="urn:schemas-microsoft-com:office:word" xmlns:w="http://schemas.openxmlformats.org/wordprocessingml/2006/main" xmlns:w14="http://schemas.microsoft.com/office/word/2010/wordml" xmlns:w15="http://schemas.microsoft.com/office/word/2012/wordml" xmlns:w16cid="http://schemas.microsoft.com/office/word/2016/wordml/cid" xmlns:w16se="http://schemas.microsoft.com/office/word/2015/wordml/symex" xmlns:wpg="http://schemas.microsoft.com/office/word/2010/wordprocessingGroup" xmlns:wpi="http://schemas.microsoft.com/office/word/2010/wordprocessingInk" xmlns:wne="http://schemas.microsoft.com/office/word/2006/wordml" xmlns:wps="http://schemas.microsoft.com/office/word/2010/wordprocessingShape" mc:Ignorable="w14 w15 w16se w16cid wp14">
   <w:endnote w:type="separator" w:id="-1">
     <w:p>
       <w:pPr>
@@ -10967,7 +9328,7 @@
 </file>
 
 <file path=word/footer1.xml><?xml version="1.0" encoding="utf-8"?>
-<w:ftr xmlns:wpc="http://schemas.microsoft.com/office/word/2010/wordprocessingCanvas" xmlns:mc="http://schemas.openxmlformats.org/markup-compatibility/2006" xmlns:o="urn:schemas-microsoft-com:office:office" xmlns:r="http://schemas.openxmlformats.org/officeDocument/2006/relationships" xmlns:m="http://schemas.openxmlformats.org/officeDocument/2006/math" xmlns:v="urn:schemas-microsoft-com:vml" xmlns:wp14="http://schemas.microsoft.com/office/word/2010/wordprocessingDrawing" xmlns:wp="http://schemas.openxmlformats.org/drawingml/2006/wordprocessingDrawing" xmlns:w10="urn:schemas-microsoft-com:office:word" xmlns:w="http://schemas.openxmlformats.org/wordprocessingml/2006/main" xmlns:w14="http://schemas.microsoft.com/office/word/2010/wordml" xmlns:w15="http://schemas.microsoft.com/office/word/2012/wordml" xmlns:wpg="http://schemas.microsoft.com/office/word/2010/wordprocessingGroup" xmlns:wpi="http://schemas.microsoft.com/office/word/2010/wordprocessingInk" xmlns:wne="http://schemas.microsoft.com/office/word/2006/wordml" xmlns:wps="http://schemas.microsoft.com/office/word/2010/wordprocessingShape" mc:Ignorable="w14 w15 wp14">
+<w:ftr xmlns:wpc="http://schemas.microsoft.com/office/word/2010/wordprocessingCanvas" xmlns:cx="http://schemas.microsoft.com/office/drawing/2014/chartex" xmlns:cx1="http://schemas.microsoft.com/office/drawing/2015/9/8/chartex" xmlns:cx2="http://schemas.microsoft.com/office/drawing/2015/10/21/chartex" xmlns:cx3="http://schemas.microsoft.com/office/drawing/2016/5/9/chartex" xmlns:cx4="http://schemas.microsoft.com/office/drawing/2016/5/10/chartex" xmlns:cx5="http://schemas.microsoft.com/office/drawing/2016/5/11/chartex" xmlns:cx6="http://schemas.microsoft.com/office/drawing/2016/5/12/chartex" xmlns:cx7="http://schemas.microsoft.com/office/drawing/2016/5/13/chartex" xmlns:cx8="http://schemas.microsoft.com/office/drawing/2016/5/14/chartex" xmlns:mc="http://schemas.openxmlformats.org/markup-compatibility/2006" xmlns:aink="http://schemas.microsoft.com/office/drawing/2016/ink" xmlns:am3d="http://schemas.microsoft.com/office/drawing/2017/model3d" xmlns:o="urn:schemas-microsoft-com:office:office" xmlns:r="http://schemas.openxmlformats.org/officeDocument/2006/relationships" xmlns:m="http://schemas.openxmlformats.org/officeDocument/2006/math" xmlns:v="urn:schemas-microsoft-com:vml" xmlns:wp14="http://schemas.microsoft.com/office/word/2010/wordprocessingDrawing" xmlns:wp="http://schemas.openxmlformats.org/drawingml/2006/wordprocessingDrawing" xmlns:w10="urn:schemas-microsoft-com:office:word" xmlns:w="http://schemas.openxmlformats.org/wordprocessingml/2006/main" xmlns:w14="http://schemas.microsoft.com/office/word/2010/wordml" xmlns:w15="http://schemas.microsoft.com/office/word/2012/wordml" xmlns:w16cid="http://schemas.microsoft.com/office/word/2016/wordml/cid" xmlns:w16se="http://schemas.microsoft.com/office/word/2015/wordml/symex" xmlns:wpg="http://schemas.microsoft.com/office/word/2010/wordprocessingGroup" xmlns:wpi="http://schemas.microsoft.com/office/word/2010/wordprocessingInk" xmlns:wne="http://schemas.microsoft.com/office/word/2006/wordml" xmlns:wps="http://schemas.microsoft.com/office/word/2010/wordprocessingShape" mc:Ignorable="w14 w15 w16se w16cid wp14">
   <w:p>
     <w:pPr>
       <w:jc w:val="right"/>
@@ -10991,14 +9352,17 @@
       <w:fldChar w:fldCharType="end"/>
     </w:r>
     <w:r>
-      <w:t xml:space="preserve"> de 11</w:t>
+      <w:t xml:space="preserve"> de 1</w:t>
+    </w:r>
+    <w:r>
+      <w:t>0</w:t>
     </w:r>
   </w:p>
 </w:ftr>
 </file>
 
 <file path=word/footer2.xml><?xml version="1.0" encoding="utf-8"?>
-<w:ftr xmlns:wpc="http://schemas.microsoft.com/office/word/2010/wordprocessingCanvas" xmlns:mc="http://schemas.openxmlformats.org/markup-compatibility/2006" xmlns:o="urn:schemas-microsoft-com:office:office" xmlns:r="http://schemas.openxmlformats.org/officeDocument/2006/relationships" xmlns:m="http://schemas.openxmlformats.org/officeDocument/2006/math" xmlns:v="urn:schemas-microsoft-com:vml" xmlns:wp14="http://schemas.microsoft.com/office/word/2010/wordprocessingDrawing" xmlns:wp="http://schemas.openxmlformats.org/drawingml/2006/wordprocessingDrawing" xmlns:w10="urn:schemas-microsoft-com:office:word" xmlns:w="http://schemas.openxmlformats.org/wordprocessingml/2006/main" xmlns:w14="http://schemas.microsoft.com/office/word/2010/wordml" xmlns:w15="http://schemas.microsoft.com/office/word/2012/wordml" xmlns:wpg="http://schemas.microsoft.com/office/word/2010/wordprocessingGroup" xmlns:wpi="http://schemas.microsoft.com/office/word/2010/wordprocessingInk" xmlns:wne="http://schemas.microsoft.com/office/word/2006/wordml" xmlns:wps="http://schemas.microsoft.com/office/word/2010/wordprocessingShape" mc:Ignorable="w14 w15 wp14">
+<w:ftr xmlns:wpc="http://schemas.microsoft.com/office/word/2010/wordprocessingCanvas" xmlns:cx="http://schemas.microsoft.com/office/drawing/2014/chartex" xmlns:cx1="http://schemas.microsoft.com/office/drawing/2015/9/8/chartex" xmlns:cx2="http://schemas.microsoft.com/office/drawing/2015/10/21/chartex" xmlns:cx3="http://schemas.microsoft.com/office/drawing/2016/5/9/chartex" xmlns:cx4="http://schemas.microsoft.com/office/drawing/2016/5/10/chartex" xmlns:cx5="http://schemas.microsoft.com/office/drawing/2016/5/11/chartex" xmlns:cx6="http://schemas.microsoft.com/office/drawing/2016/5/12/chartex" xmlns:cx7="http://schemas.microsoft.com/office/drawing/2016/5/13/chartex" xmlns:cx8="http://schemas.microsoft.com/office/drawing/2016/5/14/chartex" xmlns:mc="http://schemas.openxmlformats.org/markup-compatibility/2006" xmlns:aink="http://schemas.microsoft.com/office/drawing/2016/ink" xmlns:am3d="http://schemas.microsoft.com/office/drawing/2017/model3d" xmlns:o="urn:schemas-microsoft-com:office:office" xmlns:r="http://schemas.openxmlformats.org/officeDocument/2006/relationships" xmlns:m="http://schemas.openxmlformats.org/officeDocument/2006/math" xmlns:v="urn:schemas-microsoft-com:vml" xmlns:wp14="http://schemas.microsoft.com/office/word/2010/wordprocessingDrawing" xmlns:wp="http://schemas.openxmlformats.org/drawingml/2006/wordprocessingDrawing" xmlns:w10="urn:schemas-microsoft-com:office:word" xmlns:w="http://schemas.openxmlformats.org/wordprocessingml/2006/main" xmlns:w14="http://schemas.microsoft.com/office/word/2010/wordml" xmlns:w15="http://schemas.microsoft.com/office/word/2012/wordml" xmlns:w16cid="http://schemas.microsoft.com/office/word/2016/wordml/cid" xmlns:w16se="http://schemas.microsoft.com/office/word/2015/wordml/symex" xmlns:wpg="http://schemas.microsoft.com/office/word/2010/wordprocessingGroup" xmlns:wpi="http://schemas.microsoft.com/office/word/2010/wordprocessingInk" xmlns:wne="http://schemas.microsoft.com/office/word/2006/wordml" xmlns:wps="http://schemas.microsoft.com/office/word/2010/wordprocessingShape" mc:Ignorable="w14 w15 w16se w16cid wp14">
   <w:p>
     <w:pPr>
       <w:jc w:val="right"/>
@@ -11008,7 +9372,7 @@
 </file>
 
 <file path=word/footnotes.xml><?xml version="1.0" encoding="utf-8"?>
-<w:footnotes xmlns:wpc="http://schemas.microsoft.com/office/word/2010/wordprocessingCanvas" xmlns:mc="http://schemas.openxmlformats.org/markup-compatibility/2006" xmlns:o="urn:schemas-microsoft-com:office:office" xmlns:r="http://schemas.openxmlformats.org/officeDocument/2006/relationships" xmlns:m="http://schemas.openxmlformats.org/officeDocument/2006/math" xmlns:v="urn:schemas-microsoft-com:vml" xmlns:wp14="http://schemas.microsoft.com/office/word/2010/wordprocessingDrawing" xmlns:wp="http://schemas.openxmlformats.org/drawingml/2006/wordprocessingDrawing" xmlns:w10="urn:schemas-microsoft-com:office:word" xmlns:w="http://schemas.openxmlformats.org/wordprocessingml/2006/main" xmlns:w14="http://schemas.microsoft.com/office/word/2010/wordml" xmlns:w15="http://schemas.microsoft.com/office/word/2012/wordml" xmlns:wpg="http://schemas.microsoft.com/office/word/2010/wordprocessingGroup" xmlns:wpi="http://schemas.microsoft.com/office/word/2010/wordprocessingInk" xmlns:wne="http://schemas.microsoft.com/office/word/2006/wordml" xmlns:wps="http://schemas.microsoft.com/office/word/2010/wordprocessingShape" mc:Ignorable="w14 w15 wp14">
+<w:footnotes xmlns:wpc="http://schemas.microsoft.com/office/word/2010/wordprocessingCanvas" xmlns:cx="http://schemas.microsoft.com/office/drawing/2014/chartex" xmlns:cx1="http://schemas.microsoft.com/office/drawing/2015/9/8/chartex" xmlns:cx2="http://schemas.microsoft.com/office/drawing/2015/10/21/chartex" xmlns:cx3="http://schemas.microsoft.com/office/drawing/2016/5/9/chartex" xmlns:cx4="http://schemas.microsoft.com/office/drawing/2016/5/10/chartex" xmlns:cx5="http://schemas.microsoft.com/office/drawing/2016/5/11/chartex" xmlns:cx6="http://schemas.microsoft.com/office/drawing/2016/5/12/chartex" xmlns:cx7="http://schemas.microsoft.com/office/drawing/2016/5/13/chartex" xmlns:cx8="http://schemas.microsoft.com/office/drawing/2016/5/14/chartex" xmlns:mc="http://schemas.openxmlformats.org/markup-compatibility/2006" xmlns:aink="http://schemas.microsoft.com/office/drawing/2016/ink" xmlns:am3d="http://schemas.microsoft.com/office/drawing/2017/model3d" xmlns:o="urn:schemas-microsoft-com:office:office" xmlns:r="http://schemas.openxmlformats.org/officeDocument/2006/relationships" xmlns:m="http://schemas.openxmlformats.org/officeDocument/2006/math" xmlns:v="urn:schemas-microsoft-com:vml" xmlns:wp14="http://schemas.microsoft.com/office/word/2010/wordprocessingDrawing" xmlns:wp="http://schemas.openxmlformats.org/drawingml/2006/wordprocessingDrawing" xmlns:w10="urn:schemas-microsoft-com:office:word" xmlns:w="http://schemas.openxmlformats.org/wordprocessingml/2006/main" xmlns:w14="http://schemas.microsoft.com/office/word/2010/wordml" xmlns:w15="http://schemas.microsoft.com/office/word/2012/wordml" xmlns:w16cid="http://schemas.microsoft.com/office/word/2016/wordml/cid" xmlns:w16se="http://schemas.microsoft.com/office/word/2015/wordml/symex" xmlns:wpg="http://schemas.microsoft.com/office/word/2010/wordprocessingGroup" xmlns:wpi="http://schemas.microsoft.com/office/word/2010/wordprocessingInk" xmlns:wne="http://schemas.microsoft.com/office/word/2006/wordml" xmlns:wps="http://schemas.microsoft.com/office/word/2010/wordprocessingShape" mc:Ignorable="w14 w15 w16se w16cid wp14">
   <w:footnote w:type="separator" w:id="-1">
     <w:p>
       <w:pPr>
@@ -11033,7 +9397,7 @@
 </file>
 
 <file path=word/header1.xml><?xml version="1.0" encoding="utf-8"?>
-<w:hdr xmlns:wpc="http://schemas.microsoft.com/office/word/2010/wordprocessingCanvas" xmlns:mc="http://schemas.openxmlformats.org/markup-compatibility/2006" xmlns:o="urn:schemas-microsoft-com:office:office" xmlns:r="http://schemas.openxmlformats.org/officeDocument/2006/relationships" xmlns:m="http://schemas.openxmlformats.org/officeDocument/2006/math" xmlns:v="urn:schemas-microsoft-com:vml" xmlns:wp14="http://schemas.microsoft.com/office/word/2010/wordprocessingDrawing" xmlns:wp="http://schemas.openxmlformats.org/drawingml/2006/wordprocessingDrawing" xmlns:w10="urn:schemas-microsoft-com:office:word" xmlns:w="http://schemas.openxmlformats.org/wordprocessingml/2006/main" xmlns:w14="http://schemas.microsoft.com/office/word/2010/wordml" xmlns:w15="http://schemas.microsoft.com/office/word/2012/wordml" xmlns:wpg="http://schemas.microsoft.com/office/word/2010/wordprocessingGroup" xmlns:wpi="http://schemas.microsoft.com/office/word/2010/wordprocessingInk" xmlns:wne="http://schemas.microsoft.com/office/word/2006/wordml" xmlns:wps="http://schemas.microsoft.com/office/word/2010/wordprocessingShape" mc:Ignorable="w14 w15 wp14">
+<w:hdr xmlns:wpc="http://schemas.microsoft.com/office/word/2010/wordprocessingCanvas" xmlns:cx="http://schemas.microsoft.com/office/drawing/2014/chartex" xmlns:cx1="http://schemas.microsoft.com/office/drawing/2015/9/8/chartex" xmlns:cx2="http://schemas.microsoft.com/office/drawing/2015/10/21/chartex" xmlns:cx3="http://schemas.microsoft.com/office/drawing/2016/5/9/chartex" xmlns:cx4="http://schemas.microsoft.com/office/drawing/2016/5/10/chartex" xmlns:cx5="http://schemas.microsoft.com/office/drawing/2016/5/11/chartex" xmlns:cx6="http://schemas.microsoft.com/office/drawing/2016/5/12/chartex" xmlns:cx7="http://schemas.microsoft.com/office/drawing/2016/5/13/chartex" xmlns:cx8="http://schemas.microsoft.com/office/drawing/2016/5/14/chartex" xmlns:mc="http://schemas.openxmlformats.org/markup-compatibility/2006" xmlns:aink="http://schemas.microsoft.com/office/drawing/2016/ink" xmlns:am3d="http://schemas.microsoft.com/office/drawing/2017/model3d" xmlns:o="urn:schemas-microsoft-com:office:office" xmlns:r="http://schemas.openxmlformats.org/officeDocument/2006/relationships" xmlns:m="http://schemas.openxmlformats.org/officeDocument/2006/math" xmlns:v="urn:schemas-microsoft-com:vml" xmlns:wp14="http://schemas.microsoft.com/office/word/2010/wordprocessingDrawing" xmlns:wp="http://schemas.openxmlformats.org/drawingml/2006/wordprocessingDrawing" xmlns:w10="urn:schemas-microsoft-com:office:word" xmlns:w="http://schemas.openxmlformats.org/wordprocessingml/2006/main" xmlns:w14="http://schemas.microsoft.com/office/word/2010/wordml" xmlns:w15="http://schemas.microsoft.com/office/word/2012/wordml" xmlns:w16cid="http://schemas.microsoft.com/office/word/2016/wordml/cid" xmlns:w16se="http://schemas.microsoft.com/office/word/2015/wordml/symex" xmlns:wpg="http://schemas.microsoft.com/office/word/2010/wordprocessingGroup" xmlns:wpi="http://schemas.microsoft.com/office/word/2010/wordprocessingInk" xmlns:wne="http://schemas.microsoft.com/office/word/2006/wordml" xmlns:wps="http://schemas.microsoft.com/office/word/2010/wordprocessingShape" mc:Ignorable="w14 w15 w16se w16cid wp14">
   <w:p/>
   <w:tbl>
     <w:tblPr>
@@ -11110,7 +9474,12 @@
           </w:r>
           <w:r>
             <w:tab/>
-            <w:t>1.0</w:t>
+          </w:r>
+          <w:r>
+            <w:t>2</w:t>
+          </w:r>
+          <w:r>
+            <w:t>.0</w:t>
           </w:r>
         </w:p>
       </w:tc>
@@ -11165,10 +9534,19 @@
             <w:spacing w:before="240" w:after="240"/>
           </w:pPr>
           <w:r>
-            <w:t xml:space="preserve">  Fecha:  26</w:t>
+            <w:t xml:space="preserve">  Fecha:  </w:t>
           </w:r>
           <w:r>
-            <w:t>/09/19</w:t>
+            <w:t>07</w:t>
+          </w:r>
+          <w:r>
+            <w:t>/</w:t>
+          </w:r>
+          <w:r>
+            <w:t>10</w:t>
+          </w:r>
+          <w:r>
+            <w:t>/19</w:t>
           </w:r>
         </w:p>
       </w:tc>
@@ -11224,7 +9602,7 @@
 </file>
 
 <file path=word/header2.xml><?xml version="1.0" encoding="utf-8"?>
-<w:hdr xmlns:wpc="http://schemas.microsoft.com/office/word/2010/wordprocessingCanvas" xmlns:mc="http://schemas.openxmlformats.org/markup-compatibility/2006" xmlns:o="urn:schemas-microsoft-com:office:office" xmlns:r="http://schemas.openxmlformats.org/officeDocument/2006/relationships" xmlns:m="http://schemas.openxmlformats.org/officeDocument/2006/math" xmlns:v="urn:schemas-microsoft-com:vml" xmlns:wp14="http://schemas.microsoft.com/office/word/2010/wordprocessingDrawing" xmlns:wp="http://schemas.openxmlformats.org/drawingml/2006/wordprocessingDrawing" xmlns:w10="urn:schemas-microsoft-com:office:word" xmlns:w="http://schemas.openxmlformats.org/wordprocessingml/2006/main" xmlns:w14="http://schemas.microsoft.com/office/word/2010/wordml" xmlns:w15="http://schemas.microsoft.com/office/word/2012/wordml" xmlns:wpg="http://schemas.microsoft.com/office/word/2010/wordprocessingGroup" xmlns:wpi="http://schemas.microsoft.com/office/word/2010/wordprocessingInk" xmlns:wne="http://schemas.microsoft.com/office/word/2006/wordml" xmlns:wps="http://schemas.microsoft.com/office/word/2010/wordprocessingShape" mc:Ignorable="w14 w15 wp14">
+<w:hdr xmlns:wpc="http://schemas.microsoft.com/office/word/2010/wordprocessingCanvas" xmlns:cx="http://schemas.microsoft.com/office/drawing/2014/chartex" xmlns:cx1="http://schemas.microsoft.com/office/drawing/2015/9/8/chartex" xmlns:cx2="http://schemas.microsoft.com/office/drawing/2015/10/21/chartex" xmlns:cx3="http://schemas.microsoft.com/office/drawing/2016/5/9/chartex" xmlns:cx4="http://schemas.microsoft.com/office/drawing/2016/5/10/chartex" xmlns:cx5="http://schemas.microsoft.com/office/drawing/2016/5/11/chartex" xmlns:cx6="http://schemas.microsoft.com/office/drawing/2016/5/12/chartex" xmlns:cx7="http://schemas.microsoft.com/office/drawing/2016/5/13/chartex" xmlns:cx8="http://schemas.microsoft.com/office/drawing/2016/5/14/chartex" xmlns:mc="http://schemas.openxmlformats.org/markup-compatibility/2006" xmlns:aink="http://schemas.microsoft.com/office/drawing/2016/ink" xmlns:am3d="http://schemas.microsoft.com/office/drawing/2017/model3d" xmlns:o="urn:schemas-microsoft-com:office:office" xmlns:r="http://schemas.openxmlformats.org/officeDocument/2006/relationships" xmlns:m="http://schemas.openxmlformats.org/officeDocument/2006/math" xmlns:v="urn:schemas-microsoft-com:vml" xmlns:wp14="http://schemas.microsoft.com/office/word/2010/wordprocessingDrawing" xmlns:wp="http://schemas.openxmlformats.org/drawingml/2006/wordprocessingDrawing" xmlns:w10="urn:schemas-microsoft-com:office:word" xmlns:w="http://schemas.openxmlformats.org/wordprocessingml/2006/main" xmlns:w14="http://schemas.microsoft.com/office/word/2010/wordml" xmlns:w15="http://schemas.microsoft.com/office/word/2012/wordml" xmlns:w16cid="http://schemas.microsoft.com/office/word/2016/wordml/cid" xmlns:w16se="http://schemas.microsoft.com/office/word/2015/wordml/symex" xmlns:wpg="http://schemas.microsoft.com/office/word/2010/wordprocessingGroup" xmlns:wpi="http://schemas.microsoft.com/office/word/2010/wordprocessingInk" xmlns:wne="http://schemas.microsoft.com/office/word/2006/wordml" xmlns:wps="http://schemas.microsoft.com/office/word/2010/wordprocessingShape" mc:Ignorable="w14 w15 w16se w16cid wp14">
   <w:p>
     <w:pPr>
       <w:spacing w:before="240" w:after="240"/>
@@ -11236,15 +9614,25 @@
         <w:sz w:val="36"/>
         <w:szCs w:val="36"/>
       </w:rPr>
-      <w:t>Yupanqui Software Solutions</w:t>
+      <w:t xml:space="preserve">Yupanqui Software </w:t>
     </w:r>
+    <w:proofErr w:type="spellStart"/>
+    <w:r>
+      <w:rPr>
+        <w:b/>
+        <w:sz w:val="36"/>
+        <w:szCs w:val="36"/>
+      </w:rPr>
+      <w:t>Solutions</w:t>
+    </w:r>
+    <w:proofErr w:type="spellEnd"/>
   </w:p>
 </w:hdr>
 </file>
 
 <file path=word/numbering.xml><?xml version="1.0" encoding="utf-8"?>
-<w:numbering xmlns:wpc="http://schemas.microsoft.com/office/word/2010/wordprocessingCanvas" xmlns:mc="http://schemas.openxmlformats.org/markup-compatibility/2006" xmlns:o="urn:schemas-microsoft-com:office:office" xmlns:r="http://schemas.openxmlformats.org/officeDocument/2006/relationships" xmlns:m="http://schemas.openxmlformats.org/officeDocument/2006/math" xmlns:v="urn:schemas-microsoft-com:vml" xmlns:wp14="http://schemas.microsoft.com/office/word/2010/wordprocessingDrawing" xmlns:wp="http://schemas.openxmlformats.org/drawingml/2006/wordprocessingDrawing" xmlns:w10="urn:schemas-microsoft-com:office:word" xmlns:w="http://schemas.openxmlformats.org/wordprocessingml/2006/main" xmlns:w14="http://schemas.microsoft.com/office/word/2010/wordml" xmlns:w15="http://schemas.microsoft.com/office/word/2012/wordml" xmlns:wpg="http://schemas.microsoft.com/office/word/2010/wordprocessingGroup" xmlns:wpi="http://schemas.microsoft.com/office/word/2010/wordprocessingInk" xmlns:wne="http://schemas.microsoft.com/office/word/2006/wordml" xmlns:wps="http://schemas.microsoft.com/office/word/2010/wordprocessingShape" mc:Ignorable="w14 w15 wp14">
-  <w:abstractNum w:abstractNumId="0">
+<w:numbering xmlns:wpc="http://schemas.microsoft.com/office/word/2010/wordprocessingCanvas" xmlns:cx="http://schemas.microsoft.com/office/drawing/2014/chartex" xmlns:cx1="http://schemas.microsoft.com/office/drawing/2015/9/8/chartex" xmlns:cx2="http://schemas.microsoft.com/office/drawing/2015/10/21/chartex" xmlns:cx3="http://schemas.microsoft.com/office/drawing/2016/5/9/chartex" xmlns:cx4="http://schemas.microsoft.com/office/drawing/2016/5/10/chartex" xmlns:cx5="http://schemas.microsoft.com/office/drawing/2016/5/11/chartex" xmlns:cx6="http://schemas.microsoft.com/office/drawing/2016/5/12/chartex" xmlns:cx7="http://schemas.microsoft.com/office/drawing/2016/5/13/chartex" xmlns:cx8="http://schemas.microsoft.com/office/drawing/2016/5/14/chartex" xmlns:mc="http://schemas.openxmlformats.org/markup-compatibility/2006" xmlns:aink="http://schemas.microsoft.com/office/drawing/2016/ink" xmlns:am3d="http://schemas.microsoft.com/office/drawing/2017/model3d" xmlns:o="urn:schemas-microsoft-com:office:office" xmlns:r="http://schemas.openxmlformats.org/officeDocument/2006/relationships" xmlns:m="http://schemas.openxmlformats.org/officeDocument/2006/math" xmlns:v="urn:schemas-microsoft-com:vml" xmlns:wp14="http://schemas.microsoft.com/office/word/2010/wordprocessingDrawing" xmlns:wp="http://schemas.openxmlformats.org/drawingml/2006/wordprocessingDrawing" xmlns:w10="urn:schemas-microsoft-com:office:word" xmlns:w="http://schemas.openxmlformats.org/wordprocessingml/2006/main" xmlns:w14="http://schemas.microsoft.com/office/word/2010/wordml" xmlns:w15="http://schemas.microsoft.com/office/word/2012/wordml" xmlns:w16cid="http://schemas.microsoft.com/office/word/2016/wordml/cid" xmlns:w16se="http://schemas.microsoft.com/office/word/2015/wordml/symex" xmlns:wpg="http://schemas.microsoft.com/office/word/2010/wordprocessingGroup" xmlns:wpi="http://schemas.microsoft.com/office/word/2010/wordprocessingInk" xmlns:wne="http://schemas.microsoft.com/office/word/2006/wordml" xmlns:wps="http://schemas.microsoft.com/office/word/2010/wordprocessingShape" mc:Ignorable="w14 w15 w16se w16cid wp14">
+  <w:abstractNum w:abstractNumId="0" w15:restartNumberingAfterBreak="0">
     <w:nsid w:val="083C12F3"/>
     <w:multiLevelType w:val="multilevel"/>
     <w:tmpl w:val="388A50D0"/>
@@ -11357,7 +9745,7 @@
       </w:rPr>
     </w:lvl>
   </w:abstractNum>
-  <w:abstractNum w:abstractNumId="1">
+  <w:abstractNum w:abstractNumId="1" w15:restartNumberingAfterBreak="0">
     <w:nsid w:val="111758D5"/>
     <w:multiLevelType w:val="multilevel"/>
     <w:tmpl w:val="353CA066"/>
@@ -11470,7 +9858,7 @@
       </w:rPr>
     </w:lvl>
   </w:abstractNum>
-  <w:abstractNum w:abstractNumId="2">
+  <w:abstractNum w:abstractNumId="2" w15:restartNumberingAfterBreak="0">
     <w:nsid w:val="2EA8172D"/>
     <w:multiLevelType w:val="multilevel"/>
     <w:tmpl w:val="8A125CC2"/>
@@ -11583,7 +9971,7 @@
       </w:rPr>
     </w:lvl>
   </w:abstractNum>
-  <w:abstractNum w:abstractNumId="3">
+  <w:abstractNum w:abstractNumId="3" w15:restartNumberingAfterBreak="0">
     <w:nsid w:val="51F15FDA"/>
     <w:multiLevelType w:val="multilevel"/>
     <w:tmpl w:val="148699F2"/>
@@ -11696,7 +10084,7 @@
       </w:rPr>
     </w:lvl>
   </w:abstractNum>
-  <w:abstractNum w:abstractNumId="4">
+  <w:abstractNum w:abstractNumId="4" w15:restartNumberingAfterBreak="0">
     <w:nsid w:val="61331A4E"/>
     <w:multiLevelType w:val="multilevel"/>
     <w:tmpl w:val="B19A0E58"/>
@@ -11828,7 +10216,7 @@
 </file>
 
 <file path=word/styles.xml><?xml version="1.0" encoding="utf-8"?>
-<w:styles xmlns:mc="http://schemas.openxmlformats.org/markup-compatibility/2006" xmlns:r="http://schemas.openxmlformats.org/officeDocument/2006/relationships" xmlns:w="http://schemas.openxmlformats.org/wordprocessingml/2006/main" xmlns:w14="http://schemas.microsoft.com/office/word/2010/wordml" xmlns:w15="http://schemas.microsoft.com/office/word/2012/wordml" mc:Ignorable="w14 w15">
+<w:styles xmlns:mc="http://schemas.openxmlformats.org/markup-compatibility/2006" xmlns:r="http://schemas.openxmlformats.org/officeDocument/2006/relationships" xmlns:w="http://schemas.openxmlformats.org/wordprocessingml/2006/main" xmlns:w14="http://schemas.microsoft.com/office/word/2010/wordml" xmlns:w15="http://schemas.microsoft.com/office/word/2012/wordml" xmlns:w16cid="http://schemas.microsoft.com/office/word/2016/wordml/cid" xmlns:w16se="http://schemas.microsoft.com/office/word/2015/wordml/symex" mc:Ignorable="w14 w15 w16se w16cid">
   <w:docDefaults>
     <w:rPrDefault>
       <w:rPr>
@@ -11844,7 +10232,7 @@
       </w:pPr>
     </w:pPrDefault>
   </w:docDefaults>
-  <w:latentStyles w:defLockedState="0" w:defUIPriority="99" w:defSemiHidden="0" w:defUnhideWhenUsed="0" w:defQFormat="0" w:count="371">
+  <w:latentStyles w:defLockedState="0" w:defUIPriority="99" w:defSemiHidden="0" w:defUnhideWhenUsed="0" w:defQFormat="0" w:count="377">
     <w:lsdException w:name="Normal" w:uiPriority="0" w:qFormat="1"/>
     <w:lsdException w:name="heading 1" w:uiPriority="9" w:qFormat="1"/>
     <w:lsdException w:name="heading 2" w:semiHidden="1" w:uiPriority="9" w:unhideWhenUsed="1" w:qFormat="1"/>
@@ -12216,6 +10604,12 @@
     <w:lsdException w:name="List Table 5 Dark Accent 6" w:uiPriority="50"/>
     <w:lsdException w:name="List Table 6 Colorful Accent 6" w:uiPriority="51"/>
     <w:lsdException w:name="List Table 7 Colorful Accent 6" w:uiPriority="52"/>
+    <w:lsdException w:name="Mention" w:semiHidden="1" w:unhideWhenUsed="1"/>
+    <w:lsdException w:name="Smart Hyperlink" w:semiHidden="1" w:unhideWhenUsed="1"/>
+    <w:lsdException w:name="Hashtag" w:semiHidden="1" w:unhideWhenUsed="1"/>
+    <w:lsdException w:name="Unresolved Mention" w:semiHidden="1" w:unhideWhenUsed="1"/>
+    <w:lsdException w:name="Smart Link" w:semiHidden="1" w:unhideWhenUsed="1"/>
+    <w:lsdException w:name="Smart Link Error" w:semiHidden="1" w:unhideWhenUsed="1"/>
   </w:latentStyles>
   <w:style w:type="paragraph" w:default="1" w:styleId="Normal">
     <w:name w:val="Normal"/>
@@ -12349,7 +10743,7 @@
       </w:tblCellMar>
     </w:tblPr>
   </w:style>
-  <w:style w:type="paragraph" w:styleId="Puesto">
+  <w:style w:type="paragraph" w:styleId="Ttulo">
     <w:name w:val="Title"/>
     <w:basedOn w:val="Normal"/>
     <w:next w:val="Normal"/>
@@ -12712,7 +11106,6 @@
       <w:spacing w:line="240" w:lineRule="auto"/>
     </w:pPr>
     <w:tblPr>
-      <w:tblInd w:w="0" w:type="dxa"/>
       <w:tblBorders>
         <w:top w:val="single" w:sz="4" w:space="0" w:color="auto"/>
         <w:left w:val="single" w:sz="4" w:space="0" w:color="auto"/>
@@ -12721,12 +11114,6 @@
         <w:insideH w:val="single" w:sz="4" w:space="0" w:color="auto"/>
         <w:insideV w:val="single" w:sz="4" w:space="0" w:color="auto"/>
       </w:tblBorders>
-      <w:tblCellMar>
-        <w:top w:w="0" w:type="dxa"/>
-        <w:left w:w="108" w:type="dxa"/>
-        <w:bottom w:w="0" w:type="dxa"/>
-        <w:right w:w="108" w:type="dxa"/>
-      </w:tblCellMar>
     </w:tblPr>
   </w:style>
   <w:style w:type="paragraph" w:styleId="TDC2">

--- a/Desarrollo/SISH/Gestión/SISH_PP.docx
+++ b/Desarrollo/SISH/Gestión/SISH_PP.docx
@@ -96,7 +96,6 @@
         </w:rPr>
         <w:t xml:space="preserve"> </w:t>
       </w:r>
-      <w:proofErr w:type="spellStart"/>
       <w:r>
         <w:rPr>
           <w:rFonts w:ascii="Times New Roman" w:eastAsia="Times New Roman" w:hAnsi="Times New Roman" w:cs="Times New Roman"/>
@@ -106,7 +105,6 @@
         </w:rPr>
         <w:t>SafeHome</w:t>
       </w:r>
-      <w:proofErr w:type="spellEnd"/>
     </w:p>
     <w:p>
       <w:pPr>
@@ -164,8 +162,10 @@
           <w:sz w:val="24"/>
           <w:szCs w:val="24"/>
         </w:rPr>
-        <w:t>2</w:t>
+        <w:t>3</w:t>
       </w:r>
+      <w:bookmarkStart w:id="0" w:name="_GoBack"/>
+      <w:bookmarkEnd w:id="0"/>
       <w:r>
         <w:rPr>
           <w:rFonts w:ascii="Times New Roman" w:eastAsia="Times New Roman" w:hAnsi="Times New Roman" w:cs="Times New Roman"/>
@@ -618,6 +618,9 @@
             <w:r>
               <w:t xml:space="preserve"> </w:t>
             </w:r>
+            <w:r>
+              <w:t>10/11/2019</w:t>
+            </w:r>
           </w:p>
         </w:tc>
         <w:tc>
@@ -642,6 +645,9 @@
               <w:jc w:val="center"/>
             </w:pPr>
             <w:r>
+              <w:t>3.0</w:t>
+            </w:r>
+            <w:r>
               <w:t xml:space="preserve"> </w:t>
             </w:r>
           </w:p>
@@ -668,6 +674,9 @@
               <w:jc w:val="center"/>
             </w:pPr>
             <w:r>
+              <w:t>Corrección del cronograma</w:t>
+            </w:r>
+            <w:r>
               <w:t xml:space="preserve"> </w:t>
             </w:r>
           </w:p>
@@ -691,10 +700,10 @@
           <w:p>
             <w:pPr>
               <w:spacing w:before="240" w:after="240"/>
-              <w:jc w:val="both"/>
-            </w:pPr>
-            <w:r>
-              <w:t xml:space="preserve"> </w:t>
+              <w:jc w:val="center"/>
+            </w:pPr>
+            <w:r>
+              <w:t>Gustavo Pezo</w:t>
             </w:r>
           </w:p>
         </w:tc>
@@ -971,25 +980,7 @@
                 <w:bCs/>
                 <w:noProof/>
               </w:rPr>
-              <w:t xml:space="preserve">Organización </w:t>
-            </w:r>
-            <w:r>
-              <w:rPr>
-                <w:rStyle w:val="Hipervnculo"/>
-                <w:b/>
-                <w:bCs/>
-                <w:noProof/>
-              </w:rPr>
-              <w:t>d</w:t>
-            </w:r>
-            <w:r>
-              <w:rPr>
-                <w:rStyle w:val="Hipervnculo"/>
-                <w:b/>
-                <w:bCs/>
-                <w:noProof/>
-              </w:rPr>
-              <w:t>el Proyecto</w:t>
+              <w:t>Organización del Proyecto</w:t>
             </w:r>
             <w:r>
               <w:rPr>
@@ -1373,13 +1364,8 @@
               <w:jc w:val="both"/>
             </w:pPr>
             <w:r>
-              <w:t xml:space="preserve"> Yupanqui Software </w:t>
-            </w:r>
-            <w:proofErr w:type="spellStart"/>
-            <w:r>
-              <w:t>Solutions</w:t>
-            </w:r>
-            <w:proofErr w:type="spellEnd"/>
+              <w:t xml:space="preserve"> Yupanqui Software Solutions</w:t>
+            </w:r>
             <w:r>
               <w:tab/>
             </w:r>
@@ -1480,15 +1466,7 @@
               <w:jc w:val="both"/>
             </w:pPr>
             <w:r>
-              <w:t xml:space="preserve">La Rosa Sánchez </w:t>
-            </w:r>
-            <w:proofErr w:type="spellStart"/>
-            <w:r>
-              <w:t>Arellán</w:t>
-            </w:r>
-            <w:proofErr w:type="spellEnd"/>
-            <w:r>
-              <w:t xml:space="preserve"> Carlos Enrique</w:t>
+              <w:t>La Rosa Sánchez Arellán Carlos Enrique</w:t>
             </w:r>
           </w:p>
         </w:tc>
@@ -1558,11 +1536,11 @@
         </w:tabs>
         <w:jc w:val="both"/>
       </w:pPr>
-      <w:bookmarkStart w:id="0" w:name="_Toc21382746"/>
+      <w:bookmarkStart w:id="1" w:name="_Toc21382746"/>
       <w:r>
         <w:t>Vista General del Proyecto</w:t>
       </w:r>
-      <w:bookmarkEnd w:id="0"/>
+      <w:bookmarkEnd w:id="1"/>
     </w:p>
     <w:p>
       <w:pPr>
@@ -1580,8 +1558,8 @@
         </w:tabs>
         <w:jc w:val="both"/>
       </w:pPr>
-      <w:bookmarkStart w:id="1" w:name="_o0barm4ps8yq" w:colFirst="0" w:colLast="0"/>
-      <w:bookmarkEnd w:id="1"/>
+      <w:bookmarkStart w:id="2" w:name="_o0barm4ps8yq" w:colFirst="0" w:colLast="0"/>
+      <w:bookmarkEnd w:id="2"/>
       <w:r>
         <w:t>Propósito del proyecto</w:t>
       </w:r>
@@ -1670,8 +1648,8 @@
         </w:tabs>
         <w:jc w:val="both"/>
       </w:pPr>
-      <w:bookmarkStart w:id="2" w:name="_xkimzhi1bdvy" w:colFirst="0" w:colLast="0"/>
-      <w:bookmarkEnd w:id="2"/>
+      <w:bookmarkStart w:id="3" w:name="_xkimzhi1bdvy" w:colFirst="0" w:colLast="0"/>
+      <w:bookmarkEnd w:id="3"/>
       <w:r>
         <w:t>Descripción a alto nivel del proyecto</w:t>
       </w:r>
@@ -1763,8 +1741,8 @@
         </w:tabs>
         <w:jc w:val="both"/>
       </w:pPr>
-      <w:bookmarkStart w:id="3" w:name="_efjpt1xmcfh6" w:colFirst="0" w:colLast="0"/>
-      <w:bookmarkEnd w:id="3"/>
+      <w:bookmarkStart w:id="4" w:name="_efjpt1xmcfh6" w:colFirst="0" w:colLast="0"/>
+      <w:bookmarkEnd w:id="4"/>
       <w:r>
         <w:lastRenderedPageBreak/>
         <w:t>Límites del proyecto</w:t>
@@ -1862,13 +1840,11 @@
         </w:tabs>
         <w:jc w:val="both"/>
       </w:pPr>
-      <w:bookmarkStart w:id="4" w:name="_j977gfdo34xm" w:colFirst="0" w:colLast="0"/>
-      <w:bookmarkEnd w:id="4"/>
-      <w:proofErr w:type="gramStart"/>
+      <w:bookmarkStart w:id="5" w:name="_j977gfdo34xm" w:colFirst="0" w:colLast="0"/>
+      <w:bookmarkEnd w:id="5"/>
       <w:r>
         <w:t>Entregables clave</w:t>
       </w:r>
-      <w:proofErr w:type="gramEnd"/>
     </w:p>
     <w:tbl>
       <w:tblPr>
@@ -2156,8 +2132,8 @@
         </w:tabs>
         <w:jc w:val="both"/>
       </w:pPr>
-      <w:bookmarkStart w:id="5" w:name="_xgu8xy7chreq" w:colFirst="0" w:colLast="0"/>
-      <w:bookmarkEnd w:id="5"/>
+      <w:bookmarkStart w:id="6" w:name="_xgu8xy7chreq" w:colFirst="0" w:colLast="0"/>
+      <w:bookmarkEnd w:id="6"/>
       <w:r>
         <w:t>Requerimientos a alto nivel</w:t>
       </w:r>
@@ -2296,8 +2272,8 @@
         </w:tabs>
         <w:jc w:val="both"/>
       </w:pPr>
-      <w:bookmarkStart w:id="6" w:name="_3l0mfx4s8p67" w:colFirst="0" w:colLast="0"/>
-      <w:bookmarkEnd w:id="6"/>
+      <w:bookmarkStart w:id="7" w:name="_3l0mfx4s8p67" w:colFirst="0" w:colLast="0"/>
+      <w:bookmarkEnd w:id="7"/>
       <w:r>
         <w:t>Riesgo general del proyecto</w:t>
       </w:r>
@@ -2439,8 +2415,8 @@
           <w:szCs w:val="22"/>
         </w:rPr>
       </w:pPr>
-      <w:bookmarkStart w:id="7" w:name="_acretwyhps79" w:colFirst="0" w:colLast="0"/>
-      <w:bookmarkEnd w:id="7"/>
+      <w:bookmarkStart w:id="8" w:name="_acretwyhps79" w:colFirst="0" w:colLast="0"/>
+      <w:bookmarkEnd w:id="8"/>
     </w:p>
     <w:p/>
     <w:p>
@@ -3214,12 +3190,12 @@
         </w:tabs>
         <w:jc w:val="both"/>
       </w:pPr>
-      <w:bookmarkStart w:id="8" w:name="_Toc21382747"/>
+      <w:bookmarkStart w:id="9" w:name="_Toc21382747"/>
       <w:r>
         <w:lastRenderedPageBreak/>
         <w:t>Cronograma del Proyecto</w:t>
       </w:r>
-      <w:bookmarkEnd w:id="8"/>
+      <w:bookmarkEnd w:id="9"/>
     </w:p>
     <w:p>
       <w:pPr>
@@ -3229,8 +3205,8 @@
         </w:tabs>
         <w:jc w:val="both"/>
       </w:pPr>
-      <w:bookmarkStart w:id="9" w:name="_64ggf5l76nfv" w:colFirst="0" w:colLast="0"/>
-      <w:bookmarkEnd w:id="9"/>
+      <w:bookmarkStart w:id="10" w:name="_64ggf5l76nfv" w:colFirst="0" w:colLast="0"/>
+      <w:bookmarkEnd w:id="10"/>
       <w:r>
         <w:t>Planeamiento</w:t>
       </w:r>
@@ -3814,8 +3790,16 @@
         <w:jc w:val="both"/>
       </w:pPr>
       <w:r>
-        <w:t xml:space="preserve">Para este proyecto se ha establecido el siguiente calendario, con fechas laborables de lunes a sábado. La fecha de aprobación indica cuándo el artefacto en cuestión tiene un estado de completitud suficiente para someterse a revisión y aprobación, pero esto no quita la posibilidad de su posterior refinamiento y cambios. </w:t>
+        <w:t xml:space="preserve">Para este proyecto se ha establecido el siguiente calendario. La fecha de aprobación indica cuándo el artefacto en cuestión tiene un estado de completitud suficiente para someterse a revisión y aprobación, pero esto no quita la posibilidad de su posterior refinamiento y cambios. </w:t>
       </w:r>
+    </w:p>
+    <w:p>
+      <w:pPr>
+        <w:tabs>
+          <w:tab w:val="left" w:pos="4535"/>
+        </w:tabs>
+        <w:jc w:val="both"/>
+      </w:pPr>
     </w:p>
     <w:p>
       <w:pPr>
@@ -3892,51 +3876,51 @@
           <w:u w:val="single"/>
         </w:rPr>
       </w:pPr>
-      <w:bookmarkStart w:id="10" w:name="_596xylz70l2a" w:colFirst="0" w:colLast="0"/>
-      <w:bookmarkEnd w:id="10"/>
+      <w:bookmarkStart w:id="11" w:name="_596xylz70l2a" w:colFirst="0" w:colLast="0"/>
+      <w:bookmarkEnd w:id="11"/>
       <w:r>
         <w:lastRenderedPageBreak/>
         <w:t>Cronograma</w:t>
       </w:r>
     </w:p>
     <w:p/>
-    <w:p/>
-    <w:p/>
     <w:tbl>
       <w:tblPr>
         <w:tblStyle w:val="Tablaconcuadrcula"/>
         <w:tblpPr w:leftFromText="180" w:rightFromText="180" w:vertAnchor="text" w:horzAnchor="margin" w:tblpXSpec="center" w:tblpY="225"/>
-        <w:tblW w:w="9780" w:type="dxa"/>
+        <w:tblW w:w="10684" w:type="dxa"/>
         <w:tblLayout w:type="fixed"/>
         <w:tblLook w:val="04A0" w:firstRow="1" w:lastRow="0" w:firstColumn="1" w:lastColumn="0" w:noHBand="0" w:noVBand="1"/>
       </w:tblPr>
       <w:tblGrid>
-        <w:gridCol w:w="958"/>
-        <w:gridCol w:w="2779"/>
-        <w:gridCol w:w="1060"/>
-        <w:gridCol w:w="995"/>
-        <w:gridCol w:w="306"/>
-        <w:gridCol w:w="307"/>
-        <w:gridCol w:w="306"/>
-        <w:gridCol w:w="306"/>
-        <w:gridCol w:w="307"/>
-        <w:gridCol w:w="307"/>
-        <w:gridCol w:w="307"/>
-        <w:gridCol w:w="307"/>
-        <w:gridCol w:w="307"/>
-        <w:gridCol w:w="307"/>
-        <w:gridCol w:w="307"/>
-        <w:gridCol w:w="307"/>
-        <w:gridCol w:w="307"/>
+        <w:gridCol w:w="2547"/>
+        <w:gridCol w:w="992"/>
+        <w:gridCol w:w="992"/>
+        <w:gridCol w:w="1276"/>
+        <w:gridCol w:w="733"/>
+        <w:gridCol w:w="318"/>
+        <w:gridCol w:w="319"/>
+        <w:gridCol w:w="318"/>
+        <w:gridCol w:w="318"/>
+        <w:gridCol w:w="319"/>
+        <w:gridCol w:w="319"/>
+        <w:gridCol w:w="319"/>
+        <w:gridCol w:w="319"/>
+        <w:gridCol w:w="319"/>
+        <w:gridCol w:w="319"/>
+        <w:gridCol w:w="319"/>
+        <w:gridCol w:w="319"/>
+        <w:gridCol w:w="319"/>
       </w:tblGrid>
       <w:tr>
         <w:trPr>
           <w:cantSplit/>
-          <w:trHeight w:val="1172"/>
+          <w:trHeight w:val="1080"/>
         </w:trPr>
         <w:tc>
           <w:tcPr>
-            <w:tcW w:w="958" w:type="dxa"/>
+            <w:tcW w:w="2547" w:type="dxa"/>
+            <w:vAlign w:val="center"/>
           </w:tcPr>
           <w:p>
             <w:pPr>
@@ -3947,17 +3931,21 @@
                 <w:szCs w:val="20"/>
               </w:rPr>
             </w:pPr>
-          </w:p>
-          <w:p>
-            <w:pPr>
-              <w:jc w:val="center"/>
+            <w:r>
               <w:rPr>
                 <w:b/>
                 <w:sz w:val="16"/>
                 <w:szCs w:val="20"/>
               </w:rPr>
-            </w:pPr>
-          </w:p>
+              <w:t>Descripción</w:t>
+            </w:r>
+          </w:p>
+        </w:tc>
+        <w:tc>
+          <w:tcPr>
+            <w:tcW w:w="992" w:type="dxa"/>
+            <w:vAlign w:val="center"/>
+          </w:tcPr>
           <w:p>
             <w:pPr>
               <w:jc w:val="center"/>
@@ -3967,192 +3955,101 @@
                 <w:szCs w:val="20"/>
               </w:rPr>
             </w:pPr>
-          </w:p>
-          <w:p>
-            <w:pPr>
-              <w:jc w:val="center"/>
+            <w:r>
               <w:rPr>
                 <w:b/>
                 <w:sz w:val="16"/>
                 <w:szCs w:val="20"/>
               </w:rPr>
-            </w:pPr>
-            <w:r>
-              <w:rPr>
-                <w:b/>
+              <w:t>Inicio</w:t>
+            </w:r>
+          </w:p>
+        </w:tc>
+        <w:tc>
+          <w:tcPr>
+            <w:tcW w:w="992" w:type="dxa"/>
+            <w:vAlign w:val="center"/>
+          </w:tcPr>
+          <w:p>
+            <w:pPr>
+              <w:jc w:val="center"/>
+              <w:rPr>
                 <w:sz w:val="16"/>
                 <w:szCs w:val="20"/>
               </w:rPr>
-              <w:t>Hitos</w:t>
-            </w:r>
-          </w:p>
-        </w:tc>
-        <w:tc>
-          <w:tcPr>
-            <w:tcW w:w="2779" w:type="dxa"/>
-          </w:tcPr>
-          <w:p>
-            <w:pPr>
-              <w:jc w:val="center"/>
+            </w:pPr>
+            <w:r>
               <w:rPr>
                 <w:b/>
                 <w:sz w:val="16"/>
                 <w:szCs w:val="20"/>
               </w:rPr>
-            </w:pPr>
-          </w:p>
-          <w:p>
-            <w:pPr>
-              <w:jc w:val="center"/>
-              <w:rPr>
-                <w:b/>
-                <w:sz w:val="16"/>
-                <w:szCs w:val="20"/>
-              </w:rPr>
-            </w:pPr>
-          </w:p>
-          <w:p>
-            <w:pPr>
-              <w:jc w:val="center"/>
-              <w:rPr>
-                <w:b/>
-                <w:sz w:val="16"/>
-                <w:szCs w:val="20"/>
-              </w:rPr>
-            </w:pPr>
-          </w:p>
-          <w:p>
-            <w:pPr>
-              <w:jc w:val="center"/>
-              <w:rPr>
-                <w:b/>
-                <w:sz w:val="16"/>
-                <w:szCs w:val="20"/>
-              </w:rPr>
-            </w:pPr>
-            <w:r>
-              <w:rPr>
-                <w:b/>
-                <w:sz w:val="16"/>
-                <w:szCs w:val="20"/>
-              </w:rPr>
-              <w:t>Descripción</w:t>
-            </w:r>
-          </w:p>
-        </w:tc>
-        <w:tc>
-          <w:tcPr>
-            <w:tcW w:w="1060" w:type="dxa"/>
-          </w:tcPr>
-          <w:p>
-            <w:pPr>
-              <w:jc w:val="center"/>
-              <w:rPr>
-                <w:b/>
-                <w:sz w:val="16"/>
-                <w:szCs w:val="20"/>
-              </w:rPr>
-            </w:pPr>
-          </w:p>
-          <w:p>
-            <w:pPr>
-              <w:jc w:val="center"/>
-              <w:rPr>
-                <w:b/>
-                <w:sz w:val="16"/>
-                <w:szCs w:val="20"/>
-              </w:rPr>
-            </w:pPr>
-          </w:p>
-          <w:p>
-            <w:pPr>
-              <w:jc w:val="center"/>
-              <w:rPr>
-                <w:b/>
-                <w:sz w:val="16"/>
-                <w:szCs w:val="20"/>
-              </w:rPr>
-            </w:pPr>
-          </w:p>
-          <w:p>
-            <w:pPr>
-              <w:jc w:val="center"/>
-              <w:rPr>
-                <w:b/>
-                <w:sz w:val="16"/>
-                <w:szCs w:val="20"/>
-              </w:rPr>
-            </w:pPr>
-            <w:r>
-              <w:rPr>
-                <w:b/>
-                <w:sz w:val="16"/>
-                <w:szCs w:val="20"/>
-              </w:rPr>
-              <w:t>Inicio</w:t>
-            </w:r>
-          </w:p>
-        </w:tc>
-        <w:tc>
-          <w:tcPr>
-            <w:tcW w:w="995" w:type="dxa"/>
-          </w:tcPr>
-          <w:p>
-            <w:pPr>
-              <w:jc w:val="center"/>
-              <w:rPr>
-                <w:b/>
-                <w:sz w:val="16"/>
-                <w:szCs w:val="20"/>
-              </w:rPr>
-            </w:pPr>
-          </w:p>
-          <w:p>
-            <w:pPr>
-              <w:jc w:val="center"/>
-              <w:rPr>
-                <w:b/>
-                <w:sz w:val="16"/>
-                <w:szCs w:val="20"/>
-              </w:rPr>
-            </w:pPr>
-          </w:p>
-          <w:p>
-            <w:pPr>
-              <w:jc w:val="center"/>
-              <w:rPr>
-                <w:b/>
-                <w:sz w:val="16"/>
-                <w:szCs w:val="20"/>
-              </w:rPr>
-            </w:pPr>
-          </w:p>
-          <w:p>
-            <w:pPr>
-              <w:jc w:val="center"/>
-              <w:rPr>
-                <w:sz w:val="16"/>
-                <w:szCs w:val="20"/>
-              </w:rPr>
-            </w:pPr>
-            <w:r>
-              <w:rPr>
-                <w:b/>
-                <w:sz w:val="16"/>
-                <w:szCs w:val="20"/>
-              </w:rPr>
               <w:t>Fin</w:t>
             </w:r>
           </w:p>
         </w:tc>
         <w:tc>
           <w:tcPr>
-            <w:tcW w:w="306" w:type="dxa"/>
+            <w:tcW w:w="1276" w:type="dxa"/>
+            <w:vAlign w:val="center"/>
+          </w:tcPr>
+          <w:p>
+            <w:pPr>
+              <w:jc w:val="center"/>
+              <w:rPr>
+                <w:b/>
+                <w:bCs/>
+                <w:sz w:val="14"/>
+                <w:szCs w:val="18"/>
+              </w:rPr>
+            </w:pPr>
+            <w:r>
+              <w:rPr>
+                <w:b/>
+                <w:bCs/>
+                <w:sz w:val="14"/>
+                <w:szCs w:val="18"/>
+              </w:rPr>
+              <w:t>Responsable</w:t>
+            </w:r>
+          </w:p>
+        </w:tc>
+        <w:tc>
+          <w:tcPr>
+            <w:tcW w:w="733" w:type="dxa"/>
+            <w:vAlign w:val="center"/>
+          </w:tcPr>
+          <w:p>
+            <w:pPr>
+              <w:jc w:val="center"/>
+              <w:rPr>
+                <w:b/>
+                <w:bCs/>
+                <w:sz w:val="14"/>
+                <w:szCs w:val="18"/>
+              </w:rPr>
+            </w:pPr>
+            <w:r>
+              <w:rPr>
+                <w:b/>
+                <w:bCs/>
+                <w:sz w:val="14"/>
+                <w:szCs w:val="18"/>
+              </w:rPr>
+              <w:t>% Avance</w:t>
+            </w:r>
+          </w:p>
+        </w:tc>
+        <w:tc>
+          <w:tcPr>
+            <w:tcW w:w="318" w:type="dxa"/>
             <w:textDirection w:val="btLr"/>
+            <w:vAlign w:val="center"/>
           </w:tcPr>
           <w:p>
             <w:pPr>
               <w:ind w:left="113" w:right="113"/>
+              <w:jc w:val="center"/>
               <w:rPr>
                 <w:sz w:val="14"/>
                 <w:szCs w:val="18"/>
@@ -4169,12 +4066,14 @@
         </w:tc>
         <w:tc>
           <w:tcPr>
-            <w:tcW w:w="307" w:type="dxa"/>
+            <w:tcW w:w="319" w:type="dxa"/>
             <w:textDirection w:val="btLr"/>
+            <w:vAlign w:val="center"/>
           </w:tcPr>
           <w:p>
             <w:pPr>
               <w:ind w:left="113" w:right="113"/>
+              <w:jc w:val="center"/>
               <w:rPr>
                 <w:sz w:val="14"/>
                 <w:szCs w:val="18"/>
@@ -4191,12 +4090,14 @@
         </w:tc>
         <w:tc>
           <w:tcPr>
-            <w:tcW w:w="306" w:type="dxa"/>
+            <w:tcW w:w="318" w:type="dxa"/>
             <w:textDirection w:val="btLr"/>
+            <w:vAlign w:val="center"/>
           </w:tcPr>
           <w:p>
             <w:pPr>
               <w:ind w:left="113" w:right="113"/>
+              <w:jc w:val="center"/>
               <w:rPr>
                 <w:sz w:val="14"/>
                 <w:szCs w:val="18"/>
@@ -4213,12 +4114,14 @@
         </w:tc>
         <w:tc>
           <w:tcPr>
-            <w:tcW w:w="306" w:type="dxa"/>
+            <w:tcW w:w="318" w:type="dxa"/>
             <w:textDirection w:val="btLr"/>
+            <w:vAlign w:val="center"/>
           </w:tcPr>
           <w:p>
             <w:pPr>
               <w:ind w:left="113" w:right="113"/>
+              <w:jc w:val="center"/>
               <w:rPr>
                 <w:sz w:val="14"/>
                 <w:szCs w:val="18"/>
@@ -4235,12 +4138,14 @@
         </w:tc>
         <w:tc>
           <w:tcPr>
-            <w:tcW w:w="307" w:type="dxa"/>
+            <w:tcW w:w="319" w:type="dxa"/>
             <w:textDirection w:val="btLr"/>
+            <w:vAlign w:val="center"/>
           </w:tcPr>
           <w:p>
             <w:pPr>
               <w:ind w:left="113" w:right="113"/>
+              <w:jc w:val="center"/>
               <w:rPr>
                 <w:sz w:val="14"/>
                 <w:szCs w:val="18"/>
@@ -4257,12 +4162,14 @@
         </w:tc>
         <w:tc>
           <w:tcPr>
-            <w:tcW w:w="307" w:type="dxa"/>
+            <w:tcW w:w="319" w:type="dxa"/>
             <w:textDirection w:val="btLr"/>
+            <w:vAlign w:val="center"/>
           </w:tcPr>
           <w:p>
             <w:pPr>
               <w:ind w:left="113" w:right="113"/>
+              <w:jc w:val="center"/>
               <w:rPr>
                 <w:sz w:val="14"/>
                 <w:szCs w:val="18"/>
@@ -4279,12 +4186,14 @@
         </w:tc>
         <w:tc>
           <w:tcPr>
-            <w:tcW w:w="307" w:type="dxa"/>
+            <w:tcW w:w="319" w:type="dxa"/>
             <w:textDirection w:val="btLr"/>
+            <w:vAlign w:val="center"/>
           </w:tcPr>
           <w:p>
             <w:pPr>
               <w:ind w:left="113" w:right="113"/>
+              <w:jc w:val="center"/>
               <w:rPr>
                 <w:sz w:val="14"/>
                 <w:szCs w:val="18"/>
@@ -4301,12 +4210,14 @@
         </w:tc>
         <w:tc>
           <w:tcPr>
-            <w:tcW w:w="307" w:type="dxa"/>
+            <w:tcW w:w="319" w:type="dxa"/>
             <w:textDirection w:val="btLr"/>
+            <w:vAlign w:val="center"/>
           </w:tcPr>
           <w:p>
             <w:pPr>
               <w:ind w:left="113" w:right="113"/>
+              <w:jc w:val="center"/>
               <w:rPr>
                 <w:sz w:val="14"/>
                 <w:szCs w:val="18"/>
@@ -4323,12 +4234,14 @@
         </w:tc>
         <w:tc>
           <w:tcPr>
-            <w:tcW w:w="307" w:type="dxa"/>
+            <w:tcW w:w="319" w:type="dxa"/>
             <w:textDirection w:val="btLr"/>
+            <w:vAlign w:val="center"/>
           </w:tcPr>
           <w:p>
             <w:pPr>
               <w:ind w:left="113" w:right="113"/>
+              <w:jc w:val="center"/>
               <w:rPr>
                 <w:sz w:val="14"/>
                 <w:szCs w:val="18"/>
@@ -4345,12 +4258,14 @@
         </w:tc>
         <w:tc>
           <w:tcPr>
-            <w:tcW w:w="307" w:type="dxa"/>
+            <w:tcW w:w="319" w:type="dxa"/>
             <w:textDirection w:val="btLr"/>
+            <w:vAlign w:val="center"/>
           </w:tcPr>
           <w:p>
             <w:pPr>
               <w:ind w:left="113" w:right="113"/>
+              <w:jc w:val="center"/>
               <w:rPr>
                 <w:sz w:val="14"/>
                 <w:szCs w:val="18"/>
@@ -4367,12 +4282,14 @@
         </w:tc>
         <w:tc>
           <w:tcPr>
-            <w:tcW w:w="307" w:type="dxa"/>
+            <w:tcW w:w="319" w:type="dxa"/>
             <w:textDirection w:val="btLr"/>
+            <w:vAlign w:val="center"/>
           </w:tcPr>
           <w:p>
             <w:pPr>
               <w:ind w:left="113" w:right="113"/>
+              <w:jc w:val="center"/>
               <w:rPr>
                 <w:sz w:val="14"/>
                 <w:szCs w:val="18"/>
@@ -4389,12 +4306,14 @@
         </w:tc>
         <w:tc>
           <w:tcPr>
-            <w:tcW w:w="307" w:type="dxa"/>
+            <w:tcW w:w="319" w:type="dxa"/>
             <w:textDirection w:val="btLr"/>
+            <w:vAlign w:val="center"/>
           </w:tcPr>
           <w:p>
             <w:pPr>
               <w:ind w:left="113" w:right="113"/>
+              <w:jc w:val="center"/>
               <w:rPr>
                 <w:sz w:val="14"/>
                 <w:szCs w:val="18"/>
@@ -4411,12 +4330,14 @@
         </w:tc>
         <w:tc>
           <w:tcPr>
-            <w:tcW w:w="307" w:type="dxa"/>
+            <w:tcW w:w="319" w:type="dxa"/>
             <w:textDirection w:val="btLr"/>
+            <w:vAlign w:val="center"/>
           </w:tcPr>
           <w:p>
             <w:pPr>
               <w:ind w:left="113" w:right="113"/>
+              <w:jc w:val="center"/>
               <w:rPr>
                 <w:sz w:val="14"/>
                 <w:szCs w:val="18"/>
@@ -4434,86 +4355,12 @@
       </w:tr>
       <w:tr>
         <w:trPr>
-          <w:trHeight w:val="370"/>
+          <w:trHeight w:val="340"/>
         </w:trPr>
         <w:tc>
           <w:tcPr>
-            <w:tcW w:w="958" w:type="dxa"/>
-            <w:vMerge w:val="restart"/>
-          </w:tcPr>
-          <w:p>
-            <w:pPr>
-              <w:jc w:val="center"/>
-              <w:rPr>
-                <w:sz w:val="14"/>
-                <w:szCs w:val="18"/>
-              </w:rPr>
-            </w:pPr>
-          </w:p>
-          <w:p>
-            <w:pPr>
-              <w:jc w:val="center"/>
-              <w:rPr>
-                <w:sz w:val="14"/>
-                <w:szCs w:val="18"/>
-              </w:rPr>
-            </w:pPr>
-          </w:p>
-          <w:p>
-            <w:pPr>
-              <w:jc w:val="center"/>
-              <w:rPr>
-                <w:sz w:val="14"/>
-                <w:szCs w:val="18"/>
-              </w:rPr>
-            </w:pPr>
-          </w:p>
-          <w:p>
-            <w:pPr>
-              <w:jc w:val="center"/>
-              <w:rPr>
-                <w:sz w:val="14"/>
-                <w:szCs w:val="18"/>
-              </w:rPr>
-            </w:pPr>
-          </w:p>
-          <w:p>
-            <w:pPr>
-              <w:jc w:val="center"/>
-              <w:rPr>
-                <w:sz w:val="14"/>
-                <w:szCs w:val="18"/>
-              </w:rPr>
-            </w:pPr>
-          </w:p>
-          <w:p>
-            <w:pPr>
-              <w:rPr>
-                <w:sz w:val="14"/>
-                <w:szCs w:val="18"/>
-              </w:rPr>
-            </w:pPr>
-          </w:p>
-          <w:p>
-            <w:pPr>
-              <w:jc w:val="center"/>
-              <w:rPr>
-                <w:sz w:val="14"/>
-                <w:szCs w:val="18"/>
-              </w:rPr>
-            </w:pPr>
-            <w:r>
-              <w:rPr>
-                <w:sz w:val="14"/>
-                <w:szCs w:val="18"/>
-              </w:rPr>
-              <w:t>Hito N°1</w:t>
-            </w:r>
-          </w:p>
-        </w:tc>
-        <w:tc>
-          <w:tcPr>
-            <w:tcW w:w="2779" w:type="dxa"/>
+            <w:tcW w:w="2547" w:type="dxa"/>
+            <w:vAlign w:val="center"/>
           </w:tcPr>
           <w:p>
             <w:pPr>
@@ -4527,16 +4374,25 @@
                 <w:sz w:val="16"/>
                 <w:szCs w:val="20"/>
               </w:rPr>
+              <w:t xml:space="preserve">Elaborar el </w:t>
+            </w:r>
+            <w:r>
+              <w:rPr>
+                <w:sz w:val="16"/>
+                <w:szCs w:val="20"/>
+              </w:rPr>
               <w:t>Plan de Proyecto y Cronograma</w:t>
             </w:r>
           </w:p>
         </w:tc>
         <w:tc>
           <w:tcPr>
-            <w:tcW w:w="1060" w:type="dxa"/>
-          </w:tcPr>
-          <w:p>
-            <w:pPr>
+            <w:tcW w:w="992" w:type="dxa"/>
+            <w:vAlign w:val="center"/>
+          </w:tcPr>
+          <w:p>
+            <w:pPr>
+              <w:jc w:val="center"/>
               <w:rPr>
                 <w:sz w:val="14"/>
                 <w:szCs w:val="18"/>
@@ -4553,10 +4409,12 @@
         </w:tc>
         <w:tc>
           <w:tcPr>
-            <w:tcW w:w="995" w:type="dxa"/>
-          </w:tcPr>
-          <w:p>
-            <w:pPr>
+            <w:tcW w:w="992" w:type="dxa"/>
+            <w:vAlign w:val="center"/>
+          </w:tcPr>
+          <w:p>
+            <w:pPr>
+              <w:jc w:val="center"/>
               <w:rPr>
                 <w:sz w:val="14"/>
                 <w:szCs w:val="18"/>
@@ -4573,11 +4431,70 @@
         </w:tc>
         <w:tc>
           <w:tcPr>
-            <w:tcW w:w="306" w:type="dxa"/>
+            <w:tcW w:w="1276" w:type="dxa"/>
+            <w:shd w:val="clear" w:color="auto" w:fill="auto"/>
+            <w:vAlign w:val="center"/>
+          </w:tcPr>
+          <w:p>
+            <w:pPr>
+              <w:jc w:val="center"/>
+              <w:rPr>
+                <w:b/>
+                <w:bCs/>
+                <w:color w:val="FF0000"/>
+                <w:sz w:val="14"/>
+                <w:szCs w:val="18"/>
+              </w:rPr>
+            </w:pPr>
+            <w:r>
+              <w:rPr>
+                <w:b/>
+                <w:bCs/>
+                <w:sz w:val="14"/>
+                <w:szCs w:val="18"/>
+              </w:rPr>
+              <w:t>La Rosa</w:t>
+            </w:r>
+          </w:p>
+        </w:tc>
+        <w:tc>
+          <w:tcPr>
+            <w:tcW w:w="733" w:type="dxa"/>
+            <w:shd w:val="clear" w:color="auto" w:fill="auto"/>
+            <w:vAlign w:val="center"/>
+          </w:tcPr>
+          <w:p>
+            <w:pPr>
+              <w:jc w:val="center"/>
+              <w:rPr>
+                <w:b/>
+                <w:bCs/>
+                <w:color w:val="002060"/>
+                <w:sz w:val="14"/>
+                <w:szCs w:val="18"/>
+              </w:rPr>
+            </w:pPr>
+            <w:r>
+              <w:rPr>
+                <w:b/>
+                <w:bCs/>
+                <w:color w:val="002060"/>
+                <w:sz w:val="14"/>
+                <w:szCs w:val="18"/>
+              </w:rPr>
+              <w:t>100 %</w:t>
+            </w:r>
+          </w:p>
+        </w:tc>
+        <w:tc>
+          <w:tcPr>
+            <w:tcW w:w="318" w:type="dxa"/>
             <w:shd w:val="clear" w:color="auto" w:fill="FFFF00"/>
-          </w:tcPr>
-          <w:p>
-            <w:pPr>
+            <w:vAlign w:val="center"/>
+          </w:tcPr>
+          <w:p>
+            <w:pPr>
+              <w:jc w:val="center"/>
               <w:rPr>
                 <w:color w:val="FF0000"/>
                 <w:sz w:val="14"/>
@@ -4588,11 +4505,13 @@
         </w:tc>
         <w:tc>
           <w:tcPr>
-            <w:tcW w:w="307" w:type="dxa"/>
+            <w:tcW w:w="319" w:type="dxa"/>
             <w:shd w:val="clear" w:color="auto" w:fill="FFFF00"/>
-          </w:tcPr>
-          <w:p>
-            <w:pPr>
+            <w:vAlign w:val="center"/>
+          </w:tcPr>
+          <w:p>
+            <w:pPr>
+              <w:jc w:val="center"/>
               <w:rPr>
                 <w:color w:val="FF0000"/>
                 <w:sz w:val="14"/>
@@ -4603,11 +4522,13 @@
         </w:tc>
         <w:tc>
           <w:tcPr>
-            <w:tcW w:w="306" w:type="dxa"/>
+            <w:tcW w:w="318" w:type="dxa"/>
             <w:shd w:val="clear" w:color="auto" w:fill="FFFF00"/>
-          </w:tcPr>
-          <w:p>
-            <w:pPr>
+            <w:vAlign w:val="center"/>
+          </w:tcPr>
+          <w:p>
+            <w:pPr>
+              <w:jc w:val="center"/>
               <w:rPr>
                 <w:color w:val="FF0000"/>
                 <w:sz w:val="14"/>
@@ -4618,137 +4539,157 @@
         </w:tc>
         <w:tc>
           <w:tcPr>
-            <w:tcW w:w="306" w:type="dxa"/>
+            <w:tcW w:w="318" w:type="dxa"/>
             <w:shd w:val="clear" w:color="auto" w:fill="FFFF00"/>
-          </w:tcPr>
-          <w:p>
-            <w:pPr>
-              <w:rPr>
-                <w:sz w:val="14"/>
-                <w:szCs w:val="18"/>
-              </w:rPr>
-            </w:pPr>
-          </w:p>
-        </w:tc>
-        <w:tc>
-          <w:tcPr>
-            <w:tcW w:w="307" w:type="dxa"/>
+            <w:vAlign w:val="center"/>
+          </w:tcPr>
+          <w:p>
+            <w:pPr>
+              <w:jc w:val="center"/>
+              <w:rPr>
+                <w:sz w:val="14"/>
+                <w:szCs w:val="18"/>
+              </w:rPr>
+            </w:pPr>
+          </w:p>
+        </w:tc>
+        <w:tc>
+          <w:tcPr>
+            <w:tcW w:w="319" w:type="dxa"/>
             <w:shd w:val="clear" w:color="auto" w:fill="FFFF00"/>
-          </w:tcPr>
-          <w:p>
-            <w:pPr>
-              <w:rPr>
-                <w:sz w:val="14"/>
-                <w:szCs w:val="18"/>
-              </w:rPr>
-            </w:pPr>
-          </w:p>
-        </w:tc>
-        <w:tc>
-          <w:tcPr>
-            <w:tcW w:w="307" w:type="dxa"/>
-            <w:shd w:val="clear" w:color="auto" w:fill="auto"/>
-          </w:tcPr>
-          <w:p>
-            <w:pPr>
-              <w:rPr>
-                <w:sz w:val="14"/>
-                <w:szCs w:val="18"/>
-              </w:rPr>
-            </w:pPr>
-          </w:p>
-        </w:tc>
-        <w:tc>
-          <w:tcPr>
-            <w:tcW w:w="307" w:type="dxa"/>
-            <w:shd w:val="clear" w:color="auto" w:fill="auto"/>
-          </w:tcPr>
-          <w:p>
-            <w:pPr>
-              <w:rPr>
-                <w:sz w:val="14"/>
-                <w:szCs w:val="18"/>
-              </w:rPr>
-            </w:pPr>
-          </w:p>
-        </w:tc>
-        <w:tc>
-          <w:tcPr>
-            <w:tcW w:w="307" w:type="dxa"/>
-            <w:shd w:val="clear" w:color="auto" w:fill="auto"/>
-          </w:tcPr>
-          <w:p>
-            <w:pPr>
-              <w:rPr>
-                <w:sz w:val="14"/>
-                <w:szCs w:val="18"/>
-              </w:rPr>
-            </w:pPr>
-          </w:p>
-        </w:tc>
-        <w:tc>
-          <w:tcPr>
-            <w:tcW w:w="307" w:type="dxa"/>
-            <w:shd w:val="clear" w:color="auto" w:fill="auto"/>
-          </w:tcPr>
-          <w:p>
-            <w:pPr>
-              <w:rPr>
-                <w:sz w:val="14"/>
-                <w:szCs w:val="18"/>
-              </w:rPr>
-            </w:pPr>
-          </w:p>
-        </w:tc>
-        <w:tc>
-          <w:tcPr>
-            <w:tcW w:w="307" w:type="dxa"/>
-            <w:shd w:val="clear" w:color="auto" w:fill="auto"/>
-          </w:tcPr>
-          <w:p>
-            <w:pPr>
-              <w:rPr>
-                <w:sz w:val="14"/>
-                <w:szCs w:val="18"/>
-              </w:rPr>
-            </w:pPr>
-          </w:p>
-        </w:tc>
-        <w:tc>
-          <w:tcPr>
-            <w:tcW w:w="307" w:type="dxa"/>
-            <w:shd w:val="clear" w:color="auto" w:fill="auto"/>
-          </w:tcPr>
-          <w:p>
-            <w:pPr>
-              <w:rPr>
-                <w:sz w:val="14"/>
-                <w:szCs w:val="18"/>
-              </w:rPr>
-            </w:pPr>
-          </w:p>
-        </w:tc>
-        <w:tc>
-          <w:tcPr>
-            <w:tcW w:w="307" w:type="dxa"/>
-            <w:shd w:val="clear" w:color="auto" w:fill="auto"/>
-          </w:tcPr>
-          <w:p>
-            <w:pPr>
-              <w:rPr>
-                <w:sz w:val="14"/>
-                <w:szCs w:val="18"/>
-              </w:rPr>
-            </w:pPr>
-          </w:p>
-        </w:tc>
-        <w:tc>
-          <w:tcPr>
-            <w:tcW w:w="307" w:type="dxa"/>
-            <w:shd w:val="clear" w:color="auto" w:fill="auto"/>
-          </w:tcPr>
-          <w:p>
-            <w:pPr>
+            <w:vAlign w:val="center"/>
+          </w:tcPr>
+          <w:p>
+            <w:pPr>
+              <w:jc w:val="center"/>
+              <w:rPr>
+                <w:sz w:val="14"/>
+                <w:szCs w:val="18"/>
+              </w:rPr>
+            </w:pPr>
+          </w:p>
+        </w:tc>
+        <w:tc>
+          <w:tcPr>
+            <w:tcW w:w="319" w:type="dxa"/>
+            <w:shd w:val="clear" w:color="auto" w:fill="auto"/>
+            <w:vAlign w:val="center"/>
+          </w:tcPr>
+          <w:p>
+            <w:pPr>
+              <w:jc w:val="center"/>
+              <w:rPr>
+                <w:sz w:val="14"/>
+                <w:szCs w:val="18"/>
+              </w:rPr>
+            </w:pPr>
+          </w:p>
+        </w:tc>
+        <w:tc>
+          <w:tcPr>
+            <w:tcW w:w="319" w:type="dxa"/>
+            <w:shd w:val="clear" w:color="auto" w:fill="auto"/>
+            <w:vAlign w:val="center"/>
+          </w:tcPr>
+          <w:p>
+            <w:pPr>
+              <w:jc w:val="center"/>
+              <w:rPr>
+                <w:sz w:val="14"/>
+                <w:szCs w:val="18"/>
+              </w:rPr>
+            </w:pPr>
+          </w:p>
+        </w:tc>
+        <w:tc>
+          <w:tcPr>
+            <w:tcW w:w="319" w:type="dxa"/>
+            <w:shd w:val="clear" w:color="auto" w:fill="auto"/>
+            <w:vAlign w:val="center"/>
+          </w:tcPr>
+          <w:p>
+            <w:pPr>
+              <w:jc w:val="center"/>
+              <w:rPr>
+                <w:sz w:val="14"/>
+                <w:szCs w:val="18"/>
+              </w:rPr>
+            </w:pPr>
+          </w:p>
+        </w:tc>
+        <w:tc>
+          <w:tcPr>
+            <w:tcW w:w="319" w:type="dxa"/>
+            <w:shd w:val="clear" w:color="auto" w:fill="auto"/>
+            <w:vAlign w:val="center"/>
+          </w:tcPr>
+          <w:p>
+            <w:pPr>
+              <w:jc w:val="center"/>
+              <w:rPr>
+                <w:sz w:val="14"/>
+                <w:szCs w:val="18"/>
+              </w:rPr>
+            </w:pPr>
+          </w:p>
+        </w:tc>
+        <w:tc>
+          <w:tcPr>
+            <w:tcW w:w="319" w:type="dxa"/>
+            <w:shd w:val="clear" w:color="auto" w:fill="auto"/>
+            <w:vAlign w:val="center"/>
+          </w:tcPr>
+          <w:p>
+            <w:pPr>
+              <w:jc w:val="center"/>
+              <w:rPr>
+                <w:sz w:val="14"/>
+                <w:szCs w:val="18"/>
+              </w:rPr>
+            </w:pPr>
+          </w:p>
+        </w:tc>
+        <w:tc>
+          <w:tcPr>
+            <w:tcW w:w="319" w:type="dxa"/>
+            <w:shd w:val="clear" w:color="auto" w:fill="auto"/>
+            <w:vAlign w:val="center"/>
+          </w:tcPr>
+          <w:p>
+            <w:pPr>
+              <w:jc w:val="center"/>
+              <w:rPr>
+                <w:sz w:val="14"/>
+                <w:szCs w:val="18"/>
+              </w:rPr>
+            </w:pPr>
+          </w:p>
+        </w:tc>
+        <w:tc>
+          <w:tcPr>
+            <w:tcW w:w="319" w:type="dxa"/>
+            <w:shd w:val="clear" w:color="auto" w:fill="auto"/>
+            <w:vAlign w:val="center"/>
+          </w:tcPr>
+          <w:p>
+            <w:pPr>
+              <w:jc w:val="center"/>
+              <w:rPr>
+                <w:sz w:val="14"/>
+                <w:szCs w:val="18"/>
+              </w:rPr>
+            </w:pPr>
+          </w:p>
+        </w:tc>
+        <w:tc>
+          <w:tcPr>
+            <w:tcW w:w="319" w:type="dxa"/>
+            <w:shd w:val="clear" w:color="auto" w:fill="auto"/>
+            <w:vAlign w:val="center"/>
+          </w:tcPr>
+          <w:p>
+            <w:pPr>
+              <w:jc w:val="center"/>
               <w:rPr>
                 <w:sz w:val="14"/>
                 <w:szCs w:val="18"/>
@@ -4759,26 +4700,12 @@
       </w:tr>
       <w:tr>
         <w:trPr>
-          <w:trHeight w:val="385"/>
+          <w:trHeight w:val="354"/>
         </w:trPr>
         <w:tc>
           <w:tcPr>
-            <w:tcW w:w="958" w:type="dxa"/>
-            <w:vMerge/>
-          </w:tcPr>
-          <w:p>
-            <w:pPr>
-              <w:jc w:val="center"/>
-              <w:rPr>
-                <w:sz w:val="14"/>
-                <w:szCs w:val="18"/>
-              </w:rPr>
-            </w:pPr>
-          </w:p>
-        </w:tc>
-        <w:tc>
-          <w:tcPr>
-            <w:tcW w:w="2779" w:type="dxa"/>
+            <w:tcW w:w="2547" w:type="dxa"/>
+            <w:vAlign w:val="center"/>
           </w:tcPr>
           <w:p>
             <w:pPr>
@@ -4792,16 +4719,18 @@
                 <w:sz w:val="16"/>
                 <w:szCs w:val="20"/>
               </w:rPr>
-              <w:t>Documento de Negocio</w:t>
-            </w:r>
-          </w:p>
-        </w:tc>
-        <w:tc>
-          <w:tcPr>
-            <w:tcW w:w="1060" w:type="dxa"/>
-          </w:tcPr>
-          <w:p>
-            <w:pPr>
+              <w:t>Definir los Casos de Uso de Negocio</w:t>
+            </w:r>
+          </w:p>
+        </w:tc>
+        <w:tc>
+          <w:tcPr>
+            <w:tcW w:w="992" w:type="dxa"/>
+            <w:vAlign w:val="center"/>
+          </w:tcPr>
+          <w:p>
+            <w:pPr>
+              <w:jc w:val="center"/>
               <w:rPr>
                 <w:sz w:val="14"/>
                 <w:szCs w:val="18"/>
@@ -4818,199 +4747,281 @@
         </w:tc>
         <w:tc>
           <w:tcPr>
-            <w:tcW w:w="995" w:type="dxa"/>
-          </w:tcPr>
-          <w:p>
-            <w:pPr>
-              <w:rPr>
-                <w:sz w:val="14"/>
-                <w:szCs w:val="18"/>
-              </w:rPr>
-            </w:pPr>
-            <w:r>
-              <w:rPr>
-                <w:sz w:val="14"/>
-                <w:szCs w:val="18"/>
-              </w:rPr>
-              <w:t>30/09/2019</w:t>
-            </w:r>
-          </w:p>
-        </w:tc>
-        <w:tc>
-          <w:tcPr>
-            <w:tcW w:w="306" w:type="dxa"/>
-            <w:shd w:val="clear" w:color="auto" w:fill="auto"/>
-          </w:tcPr>
-          <w:p>
-            <w:pPr>
-              <w:rPr>
-                <w:sz w:val="14"/>
-                <w:szCs w:val="18"/>
-              </w:rPr>
-            </w:pPr>
-          </w:p>
-        </w:tc>
-        <w:tc>
-          <w:tcPr>
-            <w:tcW w:w="307" w:type="dxa"/>
+            <w:tcW w:w="992" w:type="dxa"/>
+            <w:vAlign w:val="center"/>
+          </w:tcPr>
+          <w:p>
+            <w:pPr>
+              <w:jc w:val="center"/>
+              <w:rPr>
+                <w:sz w:val="14"/>
+                <w:szCs w:val="18"/>
+              </w:rPr>
+            </w:pPr>
+            <w:r>
+              <w:rPr>
+                <w:sz w:val="14"/>
+                <w:szCs w:val="18"/>
+              </w:rPr>
+              <w:t>16/09/2019</w:t>
+            </w:r>
+          </w:p>
+        </w:tc>
+        <w:tc>
+          <w:tcPr>
+            <w:tcW w:w="1276" w:type="dxa"/>
+            <w:vAlign w:val="center"/>
+          </w:tcPr>
+          <w:p>
+            <w:pPr>
+              <w:jc w:val="center"/>
+              <w:rPr>
+                <w:b/>
+                <w:bCs/>
+                <w:sz w:val="14"/>
+                <w:szCs w:val="18"/>
+              </w:rPr>
+            </w:pPr>
+            <w:r>
+              <w:rPr>
+                <w:b/>
+                <w:bCs/>
+                <w:sz w:val="14"/>
+                <w:szCs w:val="18"/>
+              </w:rPr>
+              <w:t>Pezo</w:t>
+            </w:r>
+          </w:p>
+        </w:tc>
+        <w:tc>
+          <w:tcPr>
+            <w:tcW w:w="733" w:type="dxa"/>
+            <w:vAlign w:val="center"/>
+          </w:tcPr>
+          <w:p>
+            <w:pPr>
+              <w:jc w:val="center"/>
+              <w:rPr>
+                <w:b/>
+                <w:bCs/>
+                <w:color w:val="002060"/>
+                <w:sz w:val="14"/>
+                <w:szCs w:val="18"/>
+              </w:rPr>
+            </w:pPr>
+            <w:r>
+              <w:rPr>
+                <w:b/>
+                <w:bCs/>
+                <w:color w:val="002060"/>
+                <w:sz w:val="14"/>
+                <w:szCs w:val="18"/>
+              </w:rPr>
+              <w:t>100 %</w:t>
+            </w:r>
+          </w:p>
+        </w:tc>
+        <w:tc>
+          <w:tcPr>
+            <w:tcW w:w="318" w:type="dxa"/>
+            <w:shd w:val="clear" w:color="auto" w:fill="auto"/>
+            <w:vAlign w:val="center"/>
+          </w:tcPr>
+          <w:p>
+            <w:pPr>
+              <w:jc w:val="center"/>
+              <w:rPr>
+                <w:sz w:val="14"/>
+                <w:szCs w:val="18"/>
+              </w:rPr>
+            </w:pPr>
+          </w:p>
+        </w:tc>
+        <w:tc>
+          <w:tcPr>
+            <w:tcW w:w="319" w:type="dxa"/>
             <w:shd w:val="clear" w:color="auto" w:fill="FFFF00"/>
-          </w:tcPr>
-          <w:p>
-            <w:pPr>
-              <w:rPr>
-                <w:sz w:val="14"/>
-                <w:szCs w:val="18"/>
-              </w:rPr>
-            </w:pPr>
-          </w:p>
-        </w:tc>
-        <w:tc>
-          <w:tcPr>
-            <w:tcW w:w="306" w:type="dxa"/>
-            <w:shd w:val="clear" w:color="auto" w:fill="FFFF00"/>
-          </w:tcPr>
-          <w:p>
-            <w:pPr>
-              <w:rPr>
-                <w:sz w:val="14"/>
-                <w:szCs w:val="18"/>
-              </w:rPr>
-            </w:pPr>
-          </w:p>
-        </w:tc>
-        <w:tc>
-          <w:tcPr>
-            <w:tcW w:w="306" w:type="dxa"/>
-            <w:shd w:val="clear" w:color="auto" w:fill="auto"/>
-          </w:tcPr>
-          <w:p>
-            <w:pPr>
-              <w:rPr>
-                <w:sz w:val="14"/>
-                <w:szCs w:val="18"/>
-              </w:rPr>
-            </w:pPr>
-          </w:p>
-        </w:tc>
-        <w:tc>
-          <w:tcPr>
-            <w:tcW w:w="307" w:type="dxa"/>
-            <w:shd w:val="clear" w:color="auto" w:fill="auto"/>
-          </w:tcPr>
-          <w:p>
-            <w:pPr>
-              <w:rPr>
-                <w:sz w:val="14"/>
-                <w:szCs w:val="18"/>
-              </w:rPr>
-            </w:pPr>
-          </w:p>
-        </w:tc>
-        <w:tc>
-          <w:tcPr>
-            <w:tcW w:w="307" w:type="dxa"/>
-            <w:shd w:val="clear" w:color="auto" w:fill="auto"/>
-          </w:tcPr>
-          <w:p>
-            <w:pPr>
-              <w:rPr>
-                <w:sz w:val="14"/>
-                <w:szCs w:val="18"/>
-              </w:rPr>
-            </w:pPr>
-          </w:p>
-        </w:tc>
-        <w:tc>
-          <w:tcPr>
-            <w:tcW w:w="307" w:type="dxa"/>
-            <w:shd w:val="clear" w:color="auto" w:fill="auto"/>
-          </w:tcPr>
-          <w:p>
-            <w:pPr>
-              <w:rPr>
-                <w:sz w:val="14"/>
-                <w:szCs w:val="18"/>
-              </w:rPr>
-            </w:pPr>
-          </w:p>
-        </w:tc>
-        <w:tc>
-          <w:tcPr>
-            <w:tcW w:w="307" w:type="dxa"/>
-            <w:shd w:val="clear" w:color="auto" w:fill="auto"/>
-          </w:tcPr>
-          <w:p>
-            <w:pPr>
-              <w:rPr>
-                <w:sz w:val="14"/>
-                <w:szCs w:val="18"/>
-              </w:rPr>
-            </w:pPr>
-          </w:p>
-        </w:tc>
-        <w:tc>
-          <w:tcPr>
-            <w:tcW w:w="307" w:type="dxa"/>
-            <w:shd w:val="clear" w:color="auto" w:fill="auto"/>
-          </w:tcPr>
-          <w:p>
-            <w:pPr>
-              <w:rPr>
-                <w:sz w:val="14"/>
-                <w:szCs w:val="18"/>
-              </w:rPr>
-            </w:pPr>
-          </w:p>
-        </w:tc>
-        <w:tc>
-          <w:tcPr>
-            <w:tcW w:w="307" w:type="dxa"/>
-            <w:shd w:val="clear" w:color="auto" w:fill="auto"/>
-          </w:tcPr>
-          <w:p>
-            <w:pPr>
-              <w:rPr>
-                <w:sz w:val="14"/>
-                <w:szCs w:val="18"/>
-              </w:rPr>
-            </w:pPr>
-          </w:p>
-        </w:tc>
-        <w:tc>
-          <w:tcPr>
-            <w:tcW w:w="307" w:type="dxa"/>
-            <w:shd w:val="clear" w:color="auto" w:fill="auto"/>
-          </w:tcPr>
-          <w:p>
-            <w:pPr>
-              <w:rPr>
-                <w:sz w:val="14"/>
-                <w:szCs w:val="18"/>
-              </w:rPr>
-            </w:pPr>
-          </w:p>
-        </w:tc>
-        <w:tc>
-          <w:tcPr>
-            <w:tcW w:w="307" w:type="dxa"/>
-            <w:shd w:val="clear" w:color="auto" w:fill="auto"/>
-          </w:tcPr>
-          <w:p>
-            <w:pPr>
-              <w:rPr>
-                <w:sz w:val="14"/>
-                <w:szCs w:val="18"/>
-              </w:rPr>
-            </w:pPr>
-          </w:p>
-        </w:tc>
-        <w:tc>
-          <w:tcPr>
-            <w:tcW w:w="307" w:type="dxa"/>
-            <w:shd w:val="clear" w:color="auto" w:fill="auto"/>
-          </w:tcPr>
-          <w:p>
-            <w:pPr>
+            <w:vAlign w:val="center"/>
+          </w:tcPr>
+          <w:p>
+            <w:pPr>
+              <w:jc w:val="center"/>
+              <w:rPr>
+                <w:sz w:val="14"/>
+                <w:szCs w:val="18"/>
+              </w:rPr>
+            </w:pPr>
+          </w:p>
+        </w:tc>
+        <w:tc>
+          <w:tcPr>
+            <w:tcW w:w="318" w:type="dxa"/>
+            <w:shd w:val="clear" w:color="auto" w:fill="auto"/>
+            <w:vAlign w:val="center"/>
+          </w:tcPr>
+          <w:p>
+            <w:pPr>
+              <w:jc w:val="center"/>
+              <w:rPr>
+                <w:sz w:val="14"/>
+                <w:szCs w:val="18"/>
+              </w:rPr>
+            </w:pPr>
+          </w:p>
+        </w:tc>
+        <w:tc>
+          <w:tcPr>
+            <w:tcW w:w="318" w:type="dxa"/>
+            <w:shd w:val="clear" w:color="auto" w:fill="auto"/>
+            <w:vAlign w:val="center"/>
+          </w:tcPr>
+          <w:p>
+            <w:pPr>
+              <w:jc w:val="center"/>
+              <w:rPr>
+                <w:sz w:val="14"/>
+                <w:szCs w:val="18"/>
+              </w:rPr>
+            </w:pPr>
+          </w:p>
+        </w:tc>
+        <w:tc>
+          <w:tcPr>
+            <w:tcW w:w="319" w:type="dxa"/>
+            <w:shd w:val="clear" w:color="auto" w:fill="auto"/>
+            <w:vAlign w:val="center"/>
+          </w:tcPr>
+          <w:p>
+            <w:pPr>
+              <w:jc w:val="center"/>
+              <w:rPr>
+                <w:sz w:val="14"/>
+                <w:szCs w:val="18"/>
+              </w:rPr>
+            </w:pPr>
+          </w:p>
+        </w:tc>
+        <w:tc>
+          <w:tcPr>
+            <w:tcW w:w="319" w:type="dxa"/>
+            <w:shd w:val="clear" w:color="auto" w:fill="auto"/>
+            <w:vAlign w:val="center"/>
+          </w:tcPr>
+          <w:p>
+            <w:pPr>
+              <w:jc w:val="center"/>
+              <w:rPr>
+                <w:sz w:val="14"/>
+                <w:szCs w:val="18"/>
+              </w:rPr>
+            </w:pPr>
+          </w:p>
+        </w:tc>
+        <w:tc>
+          <w:tcPr>
+            <w:tcW w:w="319" w:type="dxa"/>
+            <w:shd w:val="clear" w:color="auto" w:fill="auto"/>
+            <w:vAlign w:val="center"/>
+          </w:tcPr>
+          <w:p>
+            <w:pPr>
+              <w:jc w:val="center"/>
+              <w:rPr>
+                <w:sz w:val="14"/>
+                <w:szCs w:val="18"/>
+              </w:rPr>
+            </w:pPr>
+          </w:p>
+        </w:tc>
+        <w:tc>
+          <w:tcPr>
+            <w:tcW w:w="319" w:type="dxa"/>
+            <w:shd w:val="clear" w:color="auto" w:fill="auto"/>
+            <w:vAlign w:val="center"/>
+          </w:tcPr>
+          <w:p>
+            <w:pPr>
+              <w:jc w:val="center"/>
+              <w:rPr>
+                <w:sz w:val="14"/>
+                <w:szCs w:val="18"/>
+              </w:rPr>
+            </w:pPr>
+          </w:p>
+        </w:tc>
+        <w:tc>
+          <w:tcPr>
+            <w:tcW w:w="319" w:type="dxa"/>
+            <w:shd w:val="clear" w:color="auto" w:fill="auto"/>
+            <w:vAlign w:val="center"/>
+          </w:tcPr>
+          <w:p>
+            <w:pPr>
+              <w:jc w:val="center"/>
+              <w:rPr>
+                <w:sz w:val="14"/>
+                <w:szCs w:val="18"/>
+              </w:rPr>
+            </w:pPr>
+          </w:p>
+        </w:tc>
+        <w:tc>
+          <w:tcPr>
+            <w:tcW w:w="319" w:type="dxa"/>
+            <w:shd w:val="clear" w:color="auto" w:fill="auto"/>
+            <w:vAlign w:val="center"/>
+          </w:tcPr>
+          <w:p>
+            <w:pPr>
+              <w:jc w:val="center"/>
+              <w:rPr>
+                <w:sz w:val="14"/>
+                <w:szCs w:val="18"/>
+              </w:rPr>
+            </w:pPr>
+          </w:p>
+        </w:tc>
+        <w:tc>
+          <w:tcPr>
+            <w:tcW w:w="319" w:type="dxa"/>
+            <w:shd w:val="clear" w:color="auto" w:fill="auto"/>
+            <w:vAlign w:val="center"/>
+          </w:tcPr>
+          <w:p>
+            <w:pPr>
+              <w:jc w:val="center"/>
+              <w:rPr>
+                <w:sz w:val="14"/>
+                <w:szCs w:val="18"/>
+              </w:rPr>
+            </w:pPr>
+          </w:p>
+        </w:tc>
+        <w:tc>
+          <w:tcPr>
+            <w:tcW w:w="319" w:type="dxa"/>
+            <w:shd w:val="clear" w:color="auto" w:fill="auto"/>
+            <w:vAlign w:val="center"/>
+          </w:tcPr>
+          <w:p>
+            <w:pPr>
+              <w:jc w:val="center"/>
+              <w:rPr>
+                <w:sz w:val="14"/>
+                <w:szCs w:val="18"/>
+              </w:rPr>
+            </w:pPr>
+          </w:p>
+        </w:tc>
+        <w:tc>
+          <w:tcPr>
+            <w:tcW w:w="319" w:type="dxa"/>
+            <w:shd w:val="clear" w:color="auto" w:fill="auto"/>
+            <w:vAlign w:val="center"/>
+          </w:tcPr>
+          <w:p>
+            <w:pPr>
+              <w:jc w:val="center"/>
               <w:rPr>
                 <w:sz w:val="14"/>
                 <w:szCs w:val="18"/>
@@ -5021,26 +5032,12 @@
       </w:tr>
       <w:tr>
         <w:trPr>
-          <w:trHeight w:val="370"/>
+          <w:trHeight w:val="354"/>
         </w:trPr>
         <w:tc>
           <w:tcPr>
-            <w:tcW w:w="958" w:type="dxa"/>
-            <w:vMerge/>
-          </w:tcPr>
-          <w:p>
-            <w:pPr>
-              <w:jc w:val="center"/>
-              <w:rPr>
-                <w:sz w:val="14"/>
-                <w:szCs w:val="18"/>
-              </w:rPr>
-            </w:pPr>
-          </w:p>
-        </w:tc>
-        <w:tc>
-          <w:tcPr>
-            <w:tcW w:w="2779" w:type="dxa"/>
+            <w:tcW w:w="2547" w:type="dxa"/>
+            <w:vAlign w:val="center"/>
           </w:tcPr>
           <w:p>
             <w:pPr>
@@ -5054,16 +5051,47 @@
                 <w:sz w:val="16"/>
                 <w:szCs w:val="20"/>
               </w:rPr>
-              <w:t>Lista de Requisitos</w:t>
-            </w:r>
-          </w:p>
-        </w:tc>
-        <w:tc>
-          <w:tcPr>
-            <w:tcW w:w="1060" w:type="dxa"/>
-          </w:tcPr>
-          <w:p>
-            <w:pPr>
+              <w:t xml:space="preserve">Elaborar el </w:t>
+            </w:r>
+            <w:r>
+              <w:rPr>
+                <w:sz w:val="16"/>
+                <w:szCs w:val="20"/>
+              </w:rPr>
+              <w:t>Documento de Negocio</w:t>
+            </w:r>
+          </w:p>
+        </w:tc>
+        <w:tc>
+          <w:tcPr>
+            <w:tcW w:w="992" w:type="dxa"/>
+            <w:vAlign w:val="center"/>
+          </w:tcPr>
+          <w:p>
+            <w:pPr>
+              <w:jc w:val="center"/>
+              <w:rPr>
+                <w:sz w:val="14"/>
+                <w:szCs w:val="18"/>
+              </w:rPr>
+            </w:pPr>
+            <w:r>
+              <w:rPr>
+                <w:sz w:val="14"/>
+                <w:szCs w:val="18"/>
+              </w:rPr>
+              <w:t>16/09/2019</w:t>
+            </w:r>
+          </w:p>
+        </w:tc>
+        <w:tc>
+          <w:tcPr>
+            <w:tcW w:w="992" w:type="dxa"/>
+            <w:vAlign w:val="center"/>
+          </w:tcPr>
+          <w:p>
+            <w:pPr>
+              <w:jc w:val="center"/>
               <w:rPr>
                 <w:sz w:val="14"/>
                 <w:szCs w:val="18"/>
@@ -5080,199 +5108,259 @@
         </w:tc>
         <w:tc>
           <w:tcPr>
-            <w:tcW w:w="995" w:type="dxa"/>
-          </w:tcPr>
-          <w:p>
-            <w:pPr>
-              <w:rPr>
-                <w:sz w:val="14"/>
-                <w:szCs w:val="18"/>
-              </w:rPr>
-            </w:pPr>
-            <w:r>
-              <w:rPr>
-                <w:sz w:val="14"/>
-                <w:szCs w:val="18"/>
-              </w:rPr>
-              <w:t>02/10/2019</w:t>
-            </w:r>
-          </w:p>
-        </w:tc>
-        <w:tc>
-          <w:tcPr>
-            <w:tcW w:w="306" w:type="dxa"/>
-            <w:shd w:val="clear" w:color="auto" w:fill="auto"/>
-          </w:tcPr>
-          <w:p>
-            <w:pPr>
-              <w:rPr>
-                <w:sz w:val="14"/>
-                <w:szCs w:val="18"/>
-              </w:rPr>
-            </w:pPr>
-          </w:p>
-        </w:tc>
-        <w:tc>
-          <w:tcPr>
-            <w:tcW w:w="307" w:type="dxa"/>
-            <w:shd w:val="clear" w:color="auto" w:fill="auto"/>
-          </w:tcPr>
-          <w:p>
-            <w:pPr>
-              <w:rPr>
-                <w:sz w:val="14"/>
-                <w:szCs w:val="18"/>
-              </w:rPr>
-            </w:pPr>
-          </w:p>
-        </w:tc>
-        <w:tc>
-          <w:tcPr>
-            <w:tcW w:w="306" w:type="dxa"/>
+            <w:tcW w:w="1276" w:type="dxa"/>
+            <w:vAlign w:val="center"/>
+          </w:tcPr>
+          <w:p>
+            <w:pPr>
+              <w:jc w:val="center"/>
+              <w:rPr>
+                <w:b/>
+                <w:bCs/>
+                <w:sz w:val="14"/>
+                <w:szCs w:val="18"/>
+              </w:rPr>
+            </w:pPr>
+            <w:r>
+              <w:rPr>
+                <w:b/>
+                <w:bCs/>
+                <w:sz w:val="14"/>
+                <w:szCs w:val="18"/>
+              </w:rPr>
+              <w:t>Huayta</w:t>
+            </w:r>
+          </w:p>
+        </w:tc>
+        <w:tc>
+          <w:tcPr>
+            <w:tcW w:w="733" w:type="dxa"/>
+            <w:vAlign w:val="center"/>
+          </w:tcPr>
+          <w:p>
+            <w:pPr>
+              <w:jc w:val="center"/>
+              <w:rPr>
+                <w:b/>
+                <w:bCs/>
+                <w:color w:val="002060"/>
+                <w:sz w:val="14"/>
+                <w:szCs w:val="18"/>
+              </w:rPr>
+            </w:pPr>
+            <w:r>
+              <w:rPr>
+                <w:b/>
+                <w:bCs/>
+                <w:color w:val="002060"/>
+                <w:sz w:val="14"/>
+                <w:szCs w:val="18"/>
+              </w:rPr>
+              <w:t>100 %</w:t>
+            </w:r>
+          </w:p>
+        </w:tc>
+        <w:tc>
+          <w:tcPr>
+            <w:tcW w:w="318" w:type="dxa"/>
+            <w:shd w:val="clear" w:color="auto" w:fill="auto"/>
+            <w:vAlign w:val="center"/>
+          </w:tcPr>
+          <w:p>
+            <w:pPr>
+              <w:jc w:val="center"/>
+              <w:rPr>
+                <w:sz w:val="14"/>
+                <w:szCs w:val="18"/>
+              </w:rPr>
+            </w:pPr>
+          </w:p>
+        </w:tc>
+        <w:tc>
+          <w:tcPr>
+            <w:tcW w:w="319" w:type="dxa"/>
             <w:shd w:val="clear" w:color="auto" w:fill="FFFF00"/>
-          </w:tcPr>
-          <w:p>
-            <w:pPr>
-              <w:rPr>
-                <w:sz w:val="14"/>
-                <w:szCs w:val="18"/>
-              </w:rPr>
-            </w:pPr>
-          </w:p>
-        </w:tc>
-        <w:tc>
-          <w:tcPr>
-            <w:tcW w:w="306" w:type="dxa"/>
+            <w:vAlign w:val="center"/>
+          </w:tcPr>
+          <w:p>
+            <w:pPr>
+              <w:jc w:val="center"/>
+              <w:rPr>
+                <w:sz w:val="14"/>
+                <w:szCs w:val="18"/>
+              </w:rPr>
+            </w:pPr>
+          </w:p>
+        </w:tc>
+        <w:tc>
+          <w:tcPr>
+            <w:tcW w:w="318" w:type="dxa"/>
             <w:shd w:val="clear" w:color="auto" w:fill="FFFF00"/>
-          </w:tcPr>
-          <w:p>
-            <w:pPr>
-              <w:rPr>
-                <w:sz w:val="14"/>
-                <w:szCs w:val="18"/>
-              </w:rPr>
-            </w:pPr>
-          </w:p>
-        </w:tc>
-        <w:tc>
-          <w:tcPr>
-            <w:tcW w:w="307" w:type="dxa"/>
-            <w:shd w:val="clear" w:color="auto" w:fill="auto"/>
-          </w:tcPr>
-          <w:p>
-            <w:pPr>
-              <w:rPr>
-                <w:sz w:val="14"/>
-                <w:szCs w:val="18"/>
-              </w:rPr>
-            </w:pPr>
-          </w:p>
-        </w:tc>
-        <w:tc>
-          <w:tcPr>
-            <w:tcW w:w="307" w:type="dxa"/>
-            <w:shd w:val="clear" w:color="auto" w:fill="auto"/>
-          </w:tcPr>
-          <w:p>
-            <w:pPr>
-              <w:rPr>
-                <w:sz w:val="14"/>
-                <w:szCs w:val="18"/>
-              </w:rPr>
-            </w:pPr>
-          </w:p>
-        </w:tc>
-        <w:tc>
-          <w:tcPr>
-            <w:tcW w:w="307" w:type="dxa"/>
-            <w:shd w:val="clear" w:color="auto" w:fill="auto"/>
-          </w:tcPr>
-          <w:p>
-            <w:pPr>
-              <w:rPr>
-                <w:sz w:val="14"/>
-                <w:szCs w:val="18"/>
-              </w:rPr>
-            </w:pPr>
-          </w:p>
-        </w:tc>
-        <w:tc>
-          <w:tcPr>
-            <w:tcW w:w="307" w:type="dxa"/>
-            <w:shd w:val="clear" w:color="auto" w:fill="auto"/>
-          </w:tcPr>
-          <w:p>
-            <w:pPr>
-              <w:rPr>
-                <w:sz w:val="14"/>
-                <w:szCs w:val="18"/>
-              </w:rPr>
-            </w:pPr>
-          </w:p>
-        </w:tc>
-        <w:tc>
-          <w:tcPr>
-            <w:tcW w:w="307" w:type="dxa"/>
-            <w:shd w:val="clear" w:color="auto" w:fill="auto"/>
-          </w:tcPr>
-          <w:p>
-            <w:pPr>
-              <w:rPr>
-                <w:sz w:val="14"/>
-                <w:szCs w:val="18"/>
-              </w:rPr>
-            </w:pPr>
-          </w:p>
-        </w:tc>
-        <w:tc>
-          <w:tcPr>
-            <w:tcW w:w="307" w:type="dxa"/>
-            <w:shd w:val="clear" w:color="auto" w:fill="auto"/>
-          </w:tcPr>
-          <w:p>
-            <w:pPr>
-              <w:rPr>
-                <w:sz w:val="14"/>
-                <w:szCs w:val="18"/>
-              </w:rPr>
-            </w:pPr>
-          </w:p>
-        </w:tc>
-        <w:tc>
-          <w:tcPr>
-            <w:tcW w:w="307" w:type="dxa"/>
-            <w:shd w:val="clear" w:color="auto" w:fill="auto"/>
-          </w:tcPr>
-          <w:p>
-            <w:pPr>
-              <w:rPr>
-                <w:sz w:val="14"/>
-                <w:szCs w:val="18"/>
-              </w:rPr>
-            </w:pPr>
-          </w:p>
-        </w:tc>
-        <w:tc>
-          <w:tcPr>
-            <w:tcW w:w="307" w:type="dxa"/>
-            <w:shd w:val="clear" w:color="auto" w:fill="auto"/>
-          </w:tcPr>
-          <w:p>
-            <w:pPr>
-              <w:rPr>
-                <w:sz w:val="14"/>
-                <w:szCs w:val="18"/>
-              </w:rPr>
-            </w:pPr>
-          </w:p>
-        </w:tc>
-        <w:tc>
-          <w:tcPr>
-            <w:tcW w:w="307" w:type="dxa"/>
-            <w:shd w:val="clear" w:color="auto" w:fill="auto"/>
-          </w:tcPr>
-          <w:p>
-            <w:pPr>
+            <w:vAlign w:val="center"/>
+          </w:tcPr>
+          <w:p>
+            <w:pPr>
+              <w:jc w:val="center"/>
+              <w:rPr>
+                <w:sz w:val="14"/>
+                <w:szCs w:val="18"/>
+              </w:rPr>
+            </w:pPr>
+          </w:p>
+        </w:tc>
+        <w:tc>
+          <w:tcPr>
+            <w:tcW w:w="318" w:type="dxa"/>
+            <w:shd w:val="clear" w:color="auto" w:fill="auto"/>
+            <w:vAlign w:val="center"/>
+          </w:tcPr>
+          <w:p>
+            <w:pPr>
+              <w:jc w:val="center"/>
+              <w:rPr>
+                <w:sz w:val="14"/>
+                <w:szCs w:val="18"/>
+              </w:rPr>
+            </w:pPr>
+          </w:p>
+        </w:tc>
+        <w:tc>
+          <w:tcPr>
+            <w:tcW w:w="319" w:type="dxa"/>
+            <w:shd w:val="clear" w:color="auto" w:fill="auto"/>
+            <w:vAlign w:val="center"/>
+          </w:tcPr>
+          <w:p>
+            <w:pPr>
+              <w:jc w:val="center"/>
+              <w:rPr>
+                <w:sz w:val="14"/>
+                <w:szCs w:val="18"/>
+              </w:rPr>
+            </w:pPr>
+          </w:p>
+        </w:tc>
+        <w:tc>
+          <w:tcPr>
+            <w:tcW w:w="319" w:type="dxa"/>
+            <w:shd w:val="clear" w:color="auto" w:fill="auto"/>
+            <w:vAlign w:val="center"/>
+          </w:tcPr>
+          <w:p>
+            <w:pPr>
+              <w:jc w:val="center"/>
+              <w:rPr>
+                <w:sz w:val="14"/>
+                <w:szCs w:val="18"/>
+              </w:rPr>
+            </w:pPr>
+          </w:p>
+        </w:tc>
+        <w:tc>
+          <w:tcPr>
+            <w:tcW w:w="319" w:type="dxa"/>
+            <w:shd w:val="clear" w:color="auto" w:fill="auto"/>
+            <w:vAlign w:val="center"/>
+          </w:tcPr>
+          <w:p>
+            <w:pPr>
+              <w:jc w:val="center"/>
+              <w:rPr>
+                <w:sz w:val="14"/>
+                <w:szCs w:val="18"/>
+              </w:rPr>
+            </w:pPr>
+          </w:p>
+        </w:tc>
+        <w:tc>
+          <w:tcPr>
+            <w:tcW w:w="319" w:type="dxa"/>
+            <w:shd w:val="clear" w:color="auto" w:fill="auto"/>
+            <w:vAlign w:val="center"/>
+          </w:tcPr>
+          <w:p>
+            <w:pPr>
+              <w:jc w:val="center"/>
+              <w:rPr>
+                <w:sz w:val="14"/>
+                <w:szCs w:val="18"/>
+              </w:rPr>
+            </w:pPr>
+          </w:p>
+        </w:tc>
+        <w:tc>
+          <w:tcPr>
+            <w:tcW w:w="319" w:type="dxa"/>
+            <w:shd w:val="clear" w:color="auto" w:fill="auto"/>
+            <w:vAlign w:val="center"/>
+          </w:tcPr>
+          <w:p>
+            <w:pPr>
+              <w:jc w:val="center"/>
+              <w:rPr>
+                <w:sz w:val="14"/>
+                <w:szCs w:val="18"/>
+              </w:rPr>
+            </w:pPr>
+          </w:p>
+        </w:tc>
+        <w:tc>
+          <w:tcPr>
+            <w:tcW w:w="319" w:type="dxa"/>
+            <w:shd w:val="clear" w:color="auto" w:fill="auto"/>
+            <w:vAlign w:val="center"/>
+          </w:tcPr>
+          <w:p>
+            <w:pPr>
+              <w:jc w:val="center"/>
+              <w:rPr>
+                <w:sz w:val="14"/>
+                <w:szCs w:val="18"/>
+              </w:rPr>
+            </w:pPr>
+          </w:p>
+        </w:tc>
+        <w:tc>
+          <w:tcPr>
+            <w:tcW w:w="319" w:type="dxa"/>
+            <w:shd w:val="clear" w:color="auto" w:fill="auto"/>
+            <w:vAlign w:val="center"/>
+          </w:tcPr>
+          <w:p>
+            <w:pPr>
+              <w:jc w:val="center"/>
+              <w:rPr>
+                <w:sz w:val="14"/>
+                <w:szCs w:val="18"/>
+              </w:rPr>
+            </w:pPr>
+          </w:p>
+        </w:tc>
+        <w:tc>
+          <w:tcPr>
+            <w:tcW w:w="319" w:type="dxa"/>
+            <w:shd w:val="clear" w:color="auto" w:fill="auto"/>
+            <w:vAlign w:val="center"/>
+          </w:tcPr>
+          <w:p>
+            <w:pPr>
+              <w:jc w:val="center"/>
+              <w:rPr>
+                <w:sz w:val="14"/>
+                <w:szCs w:val="18"/>
+              </w:rPr>
+            </w:pPr>
+          </w:p>
+        </w:tc>
+        <w:tc>
+          <w:tcPr>
+            <w:tcW w:w="319" w:type="dxa"/>
+            <w:shd w:val="clear" w:color="auto" w:fill="auto"/>
+            <w:vAlign w:val="center"/>
+          </w:tcPr>
+          <w:p>
+            <w:pPr>
+              <w:jc w:val="center"/>
               <w:rPr>
                 <w:sz w:val="14"/>
                 <w:szCs w:val="18"/>
@@ -5283,26 +5371,12 @@
       </w:tr>
       <w:tr>
         <w:trPr>
-          <w:trHeight w:val="370"/>
+          <w:trHeight w:val="340"/>
         </w:trPr>
         <w:tc>
           <w:tcPr>
-            <w:tcW w:w="958" w:type="dxa"/>
-            <w:vMerge/>
-          </w:tcPr>
-          <w:p>
-            <w:pPr>
-              <w:jc w:val="center"/>
-              <w:rPr>
-                <w:sz w:val="14"/>
-                <w:szCs w:val="18"/>
-              </w:rPr>
-            </w:pPr>
-          </w:p>
-        </w:tc>
-        <w:tc>
-          <w:tcPr>
-            <w:tcW w:w="2779" w:type="dxa"/>
+            <w:tcW w:w="2547" w:type="dxa"/>
+            <w:vAlign w:val="center"/>
           </w:tcPr>
           <w:p>
             <w:pPr>
@@ -5316,225 +5390,316 @@
                 <w:sz w:val="16"/>
                 <w:szCs w:val="20"/>
               </w:rPr>
-              <w:t>Documento de Especificación de Casos de Uso</w:t>
-            </w:r>
-          </w:p>
-        </w:tc>
-        <w:tc>
-          <w:tcPr>
-            <w:tcW w:w="1060" w:type="dxa"/>
-          </w:tcPr>
-          <w:p>
-            <w:pPr>
-              <w:rPr>
-                <w:sz w:val="14"/>
-                <w:szCs w:val="18"/>
-              </w:rPr>
-            </w:pPr>
-            <w:r>
-              <w:rPr>
-                <w:sz w:val="14"/>
-                <w:szCs w:val="18"/>
-              </w:rPr>
-              <w:t>07/10/2019</w:t>
-            </w:r>
-          </w:p>
-        </w:tc>
-        <w:tc>
-          <w:tcPr>
-            <w:tcW w:w="995" w:type="dxa"/>
-          </w:tcPr>
-          <w:p>
-            <w:pPr>
-              <w:rPr>
-                <w:sz w:val="14"/>
-                <w:szCs w:val="18"/>
-              </w:rPr>
-            </w:pPr>
-            <w:r>
-              <w:rPr>
-                <w:sz w:val="14"/>
-                <w:szCs w:val="18"/>
-              </w:rPr>
-              <w:t>09/10/2019</w:t>
-            </w:r>
-          </w:p>
-        </w:tc>
-        <w:tc>
-          <w:tcPr>
-            <w:tcW w:w="306" w:type="dxa"/>
-            <w:shd w:val="clear" w:color="auto" w:fill="auto"/>
-          </w:tcPr>
-          <w:p>
-            <w:pPr>
-              <w:rPr>
-                <w:sz w:val="14"/>
-                <w:szCs w:val="18"/>
-              </w:rPr>
-            </w:pPr>
-          </w:p>
-        </w:tc>
-        <w:tc>
-          <w:tcPr>
-            <w:tcW w:w="307" w:type="dxa"/>
-            <w:shd w:val="clear" w:color="auto" w:fill="auto"/>
-          </w:tcPr>
-          <w:p>
-            <w:pPr>
-              <w:rPr>
-                <w:sz w:val="14"/>
-                <w:szCs w:val="18"/>
-              </w:rPr>
-            </w:pPr>
-          </w:p>
-        </w:tc>
-        <w:tc>
-          <w:tcPr>
-            <w:tcW w:w="306" w:type="dxa"/>
-            <w:shd w:val="clear" w:color="auto" w:fill="auto"/>
-          </w:tcPr>
-          <w:p>
-            <w:pPr>
-              <w:rPr>
-                <w:sz w:val="14"/>
-                <w:szCs w:val="18"/>
-              </w:rPr>
-            </w:pPr>
-          </w:p>
-        </w:tc>
-        <w:tc>
-          <w:tcPr>
-            <w:tcW w:w="306" w:type="dxa"/>
-            <w:shd w:val="clear" w:color="auto" w:fill="auto"/>
-          </w:tcPr>
-          <w:p>
-            <w:pPr>
-              <w:rPr>
-                <w:sz w:val="14"/>
-                <w:szCs w:val="18"/>
-              </w:rPr>
-            </w:pPr>
-          </w:p>
-        </w:tc>
-        <w:tc>
-          <w:tcPr>
-            <w:tcW w:w="307" w:type="dxa"/>
+              <w:t>Realizar la Lista de R</w:t>
+            </w:r>
+            <w:r>
+              <w:rPr>
+                <w:sz w:val="16"/>
+                <w:szCs w:val="20"/>
+              </w:rPr>
+              <w:t>equisitos</w:t>
+            </w:r>
+          </w:p>
+        </w:tc>
+        <w:tc>
+          <w:tcPr>
+            <w:tcW w:w="992" w:type="dxa"/>
+            <w:vAlign w:val="center"/>
+          </w:tcPr>
+          <w:p>
+            <w:pPr>
+              <w:jc w:val="center"/>
+              <w:rPr>
+                <w:sz w:val="14"/>
+                <w:szCs w:val="18"/>
+              </w:rPr>
+            </w:pPr>
+            <w:r>
+              <w:rPr>
+                <w:sz w:val="14"/>
+                <w:szCs w:val="18"/>
+              </w:rPr>
+              <w:t>30/09/2019</w:t>
+            </w:r>
+          </w:p>
+        </w:tc>
+        <w:tc>
+          <w:tcPr>
+            <w:tcW w:w="992" w:type="dxa"/>
+            <w:vAlign w:val="center"/>
+          </w:tcPr>
+          <w:p>
+            <w:pPr>
+              <w:jc w:val="center"/>
+              <w:rPr>
+                <w:sz w:val="14"/>
+                <w:szCs w:val="18"/>
+              </w:rPr>
+            </w:pPr>
+            <w:r>
+              <w:rPr>
+                <w:sz w:val="14"/>
+                <w:szCs w:val="18"/>
+              </w:rPr>
+              <w:t>02/10/2019</w:t>
+            </w:r>
+          </w:p>
+        </w:tc>
+        <w:tc>
+          <w:tcPr>
+            <w:tcW w:w="1276" w:type="dxa"/>
+            <w:vAlign w:val="center"/>
+          </w:tcPr>
+          <w:p>
+            <w:pPr>
+              <w:jc w:val="center"/>
+              <w:rPr>
+                <w:b/>
+                <w:bCs/>
+                <w:sz w:val="14"/>
+                <w:szCs w:val="18"/>
+              </w:rPr>
+            </w:pPr>
+            <w:r>
+              <w:rPr>
+                <w:b/>
+                <w:bCs/>
+                <w:sz w:val="14"/>
+                <w:szCs w:val="18"/>
+              </w:rPr>
+              <w:t>Pezo</w:t>
+            </w:r>
+          </w:p>
+        </w:tc>
+        <w:tc>
+          <w:tcPr>
+            <w:tcW w:w="733" w:type="dxa"/>
+            <w:vAlign w:val="center"/>
+          </w:tcPr>
+          <w:p>
+            <w:pPr>
+              <w:jc w:val="center"/>
+              <w:rPr>
+                <w:b/>
+                <w:bCs/>
+                <w:color w:val="002060"/>
+                <w:sz w:val="14"/>
+                <w:szCs w:val="18"/>
+              </w:rPr>
+            </w:pPr>
+            <w:r>
+              <w:rPr>
+                <w:b/>
+                <w:bCs/>
+                <w:color w:val="002060"/>
+                <w:sz w:val="14"/>
+                <w:szCs w:val="18"/>
+              </w:rPr>
+              <w:t>100 %</w:t>
+            </w:r>
+          </w:p>
+        </w:tc>
+        <w:tc>
+          <w:tcPr>
+            <w:tcW w:w="318" w:type="dxa"/>
+            <w:shd w:val="clear" w:color="auto" w:fill="auto"/>
+            <w:vAlign w:val="center"/>
+          </w:tcPr>
+          <w:p>
+            <w:pPr>
+              <w:jc w:val="center"/>
+              <w:rPr>
+                <w:sz w:val="14"/>
+                <w:szCs w:val="18"/>
+              </w:rPr>
+            </w:pPr>
+          </w:p>
+        </w:tc>
+        <w:tc>
+          <w:tcPr>
+            <w:tcW w:w="319" w:type="dxa"/>
+            <w:shd w:val="clear" w:color="auto" w:fill="auto"/>
+            <w:vAlign w:val="center"/>
+          </w:tcPr>
+          <w:p>
+            <w:pPr>
+              <w:jc w:val="center"/>
+              <w:rPr>
+                <w:sz w:val="14"/>
+                <w:szCs w:val="18"/>
+              </w:rPr>
+            </w:pPr>
+          </w:p>
+        </w:tc>
+        <w:tc>
+          <w:tcPr>
+            <w:tcW w:w="318" w:type="dxa"/>
             <w:shd w:val="clear" w:color="auto" w:fill="FFFF00"/>
-          </w:tcPr>
-          <w:p>
-            <w:pPr>
-              <w:rPr>
-                <w:sz w:val="14"/>
-                <w:szCs w:val="18"/>
-              </w:rPr>
-            </w:pPr>
-          </w:p>
-        </w:tc>
-        <w:tc>
-          <w:tcPr>
-            <w:tcW w:w="307" w:type="dxa"/>
+            <w:vAlign w:val="center"/>
+          </w:tcPr>
+          <w:p>
+            <w:pPr>
+              <w:jc w:val="center"/>
+              <w:rPr>
+                <w:sz w:val="14"/>
+                <w:szCs w:val="18"/>
+              </w:rPr>
+            </w:pPr>
+          </w:p>
+        </w:tc>
+        <w:tc>
+          <w:tcPr>
+            <w:tcW w:w="318" w:type="dxa"/>
             <w:shd w:val="clear" w:color="auto" w:fill="FFFF00"/>
-          </w:tcPr>
-          <w:p>
-            <w:pPr>
-              <w:rPr>
-                <w:sz w:val="14"/>
-                <w:szCs w:val="18"/>
-              </w:rPr>
-            </w:pPr>
-          </w:p>
-        </w:tc>
-        <w:tc>
-          <w:tcPr>
-            <w:tcW w:w="307" w:type="dxa"/>
-            <w:shd w:val="clear" w:color="auto" w:fill="auto"/>
-          </w:tcPr>
-          <w:p>
-            <w:pPr>
-              <w:rPr>
-                <w:sz w:val="14"/>
-                <w:szCs w:val="18"/>
-              </w:rPr>
-            </w:pPr>
-          </w:p>
-        </w:tc>
-        <w:tc>
-          <w:tcPr>
-            <w:tcW w:w="307" w:type="dxa"/>
-            <w:shd w:val="clear" w:color="auto" w:fill="auto"/>
-          </w:tcPr>
-          <w:p>
-            <w:pPr>
-              <w:rPr>
-                <w:sz w:val="14"/>
-                <w:szCs w:val="18"/>
-              </w:rPr>
-            </w:pPr>
-          </w:p>
-        </w:tc>
-        <w:tc>
-          <w:tcPr>
-            <w:tcW w:w="307" w:type="dxa"/>
-            <w:shd w:val="clear" w:color="auto" w:fill="auto"/>
-          </w:tcPr>
-          <w:p>
-            <w:pPr>
-              <w:rPr>
-                <w:sz w:val="14"/>
-                <w:szCs w:val="18"/>
-              </w:rPr>
-            </w:pPr>
-          </w:p>
-        </w:tc>
-        <w:tc>
-          <w:tcPr>
-            <w:tcW w:w="307" w:type="dxa"/>
-            <w:shd w:val="clear" w:color="auto" w:fill="auto"/>
-          </w:tcPr>
-          <w:p>
-            <w:pPr>
-              <w:rPr>
-                <w:sz w:val="14"/>
-                <w:szCs w:val="18"/>
-              </w:rPr>
-            </w:pPr>
-          </w:p>
-        </w:tc>
-        <w:tc>
-          <w:tcPr>
-            <w:tcW w:w="307" w:type="dxa"/>
-            <w:shd w:val="clear" w:color="auto" w:fill="auto"/>
-          </w:tcPr>
-          <w:p>
-            <w:pPr>
-              <w:rPr>
-                <w:sz w:val="14"/>
-                <w:szCs w:val="18"/>
-              </w:rPr>
-            </w:pPr>
-          </w:p>
-        </w:tc>
-        <w:tc>
-          <w:tcPr>
-            <w:tcW w:w="307" w:type="dxa"/>
-            <w:shd w:val="clear" w:color="auto" w:fill="auto"/>
-          </w:tcPr>
-          <w:p>
-            <w:pPr>
-              <w:rPr>
-                <w:sz w:val="14"/>
-                <w:szCs w:val="18"/>
-              </w:rPr>
-            </w:pPr>
-          </w:p>
-        </w:tc>
-        <w:tc>
-          <w:tcPr>
-            <w:tcW w:w="307" w:type="dxa"/>
-            <w:shd w:val="clear" w:color="auto" w:fill="auto"/>
-          </w:tcPr>
-          <w:p>
-            <w:pPr>
+            <w:vAlign w:val="center"/>
+          </w:tcPr>
+          <w:p>
+            <w:pPr>
+              <w:jc w:val="center"/>
+              <w:rPr>
+                <w:sz w:val="14"/>
+                <w:szCs w:val="18"/>
+              </w:rPr>
+            </w:pPr>
+          </w:p>
+        </w:tc>
+        <w:tc>
+          <w:tcPr>
+            <w:tcW w:w="319" w:type="dxa"/>
+            <w:shd w:val="clear" w:color="auto" w:fill="auto"/>
+            <w:vAlign w:val="center"/>
+          </w:tcPr>
+          <w:p>
+            <w:pPr>
+              <w:jc w:val="center"/>
+              <w:rPr>
+                <w:sz w:val="14"/>
+                <w:szCs w:val="18"/>
+              </w:rPr>
+            </w:pPr>
+          </w:p>
+        </w:tc>
+        <w:tc>
+          <w:tcPr>
+            <w:tcW w:w="319" w:type="dxa"/>
+            <w:shd w:val="clear" w:color="auto" w:fill="auto"/>
+            <w:vAlign w:val="center"/>
+          </w:tcPr>
+          <w:p>
+            <w:pPr>
+              <w:jc w:val="center"/>
+              <w:rPr>
+                <w:sz w:val="14"/>
+                <w:szCs w:val="18"/>
+              </w:rPr>
+            </w:pPr>
+          </w:p>
+        </w:tc>
+        <w:tc>
+          <w:tcPr>
+            <w:tcW w:w="319" w:type="dxa"/>
+            <w:shd w:val="clear" w:color="auto" w:fill="auto"/>
+            <w:vAlign w:val="center"/>
+          </w:tcPr>
+          <w:p>
+            <w:pPr>
+              <w:jc w:val="center"/>
+              <w:rPr>
+                <w:sz w:val="14"/>
+                <w:szCs w:val="18"/>
+              </w:rPr>
+            </w:pPr>
+          </w:p>
+        </w:tc>
+        <w:tc>
+          <w:tcPr>
+            <w:tcW w:w="319" w:type="dxa"/>
+            <w:shd w:val="clear" w:color="auto" w:fill="auto"/>
+            <w:vAlign w:val="center"/>
+          </w:tcPr>
+          <w:p>
+            <w:pPr>
+              <w:jc w:val="center"/>
+              <w:rPr>
+                <w:sz w:val="14"/>
+                <w:szCs w:val="18"/>
+              </w:rPr>
+            </w:pPr>
+          </w:p>
+        </w:tc>
+        <w:tc>
+          <w:tcPr>
+            <w:tcW w:w="319" w:type="dxa"/>
+            <w:shd w:val="clear" w:color="auto" w:fill="auto"/>
+            <w:vAlign w:val="center"/>
+          </w:tcPr>
+          <w:p>
+            <w:pPr>
+              <w:jc w:val="center"/>
+              <w:rPr>
+                <w:sz w:val="14"/>
+                <w:szCs w:val="18"/>
+              </w:rPr>
+            </w:pPr>
+          </w:p>
+        </w:tc>
+        <w:tc>
+          <w:tcPr>
+            <w:tcW w:w="319" w:type="dxa"/>
+            <w:shd w:val="clear" w:color="auto" w:fill="auto"/>
+            <w:vAlign w:val="center"/>
+          </w:tcPr>
+          <w:p>
+            <w:pPr>
+              <w:jc w:val="center"/>
+              <w:rPr>
+                <w:sz w:val="14"/>
+                <w:szCs w:val="18"/>
+              </w:rPr>
+            </w:pPr>
+          </w:p>
+        </w:tc>
+        <w:tc>
+          <w:tcPr>
+            <w:tcW w:w="319" w:type="dxa"/>
+            <w:shd w:val="clear" w:color="auto" w:fill="auto"/>
+            <w:vAlign w:val="center"/>
+          </w:tcPr>
+          <w:p>
+            <w:pPr>
+              <w:jc w:val="center"/>
+              <w:rPr>
+                <w:sz w:val="14"/>
+                <w:szCs w:val="18"/>
+              </w:rPr>
+            </w:pPr>
+          </w:p>
+        </w:tc>
+        <w:tc>
+          <w:tcPr>
+            <w:tcW w:w="319" w:type="dxa"/>
+            <w:shd w:val="clear" w:color="auto" w:fill="auto"/>
+            <w:vAlign w:val="center"/>
+          </w:tcPr>
+          <w:p>
+            <w:pPr>
+              <w:jc w:val="center"/>
+              <w:rPr>
+                <w:sz w:val="14"/>
+                <w:szCs w:val="18"/>
+              </w:rPr>
+            </w:pPr>
+          </w:p>
+        </w:tc>
+        <w:tc>
+          <w:tcPr>
+            <w:tcW w:w="319" w:type="dxa"/>
+            <w:shd w:val="clear" w:color="auto" w:fill="auto"/>
+            <w:vAlign w:val="center"/>
+          </w:tcPr>
+          <w:p>
+            <w:pPr>
+              <w:jc w:val="center"/>
               <w:rPr>
                 <w:sz w:val="14"/>
                 <w:szCs w:val="18"/>
@@ -5545,26 +5710,12 @@
       </w:tr>
       <w:tr>
         <w:trPr>
-          <w:trHeight w:val="370"/>
+          <w:trHeight w:val="340"/>
         </w:trPr>
         <w:tc>
           <w:tcPr>
-            <w:tcW w:w="958" w:type="dxa"/>
-            <w:vMerge/>
-          </w:tcPr>
-          <w:p>
-            <w:pPr>
-              <w:jc w:val="center"/>
-              <w:rPr>
-                <w:sz w:val="14"/>
-                <w:szCs w:val="18"/>
-              </w:rPr>
-            </w:pPr>
-          </w:p>
-        </w:tc>
-        <w:tc>
-          <w:tcPr>
-            <w:tcW w:w="2779" w:type="dxa"/>
+            <w:tcW w:w="2547" w:type="dxa"/>
+            <w:vAlign w:val="center"/>
           </w:tcPr>
           <w:p>
             <w:pPr>
@@ -5578,225 +5729,309 @@
                 <w:sz w:val="16"/>
                 <w:szCs w:val="20"/>
               </w:rPr>
-              <w:t>Documento de Análisis</w:t>
-            </w:r>
-          </w:p>
-        </w:tc>
-        <w:tc>
-          <w:tcPr>
-            <w:tcW w:w="1060" w:type="dxa"/>
-          </w:tcPr>
-          <w:p>
-            <w:pPr>
-              <w:rPr>
-                <w:sz w:val="14"/>
-                <w:szCs w:val="18"/>
-              </w:rPr>
-            </w:pPr>
-            <w:r>
-              <w:rPr>
-                <w:sz w:val="14"/>
-                <w:szCs w:val="18"/>
-              </w:rPr>
-              <w:t>09/10/2019</w:t>
-            </w:r>
-          </w:p>
-        </w:tc>
-        <w:tc>
-          <w:tcPr>
-            <w:tcW w:w="995" w:type="dxa"/>
-          </w:tcPr>
-          <w:p>
-            <w:pPr>
-              <w:rPr>
-                <w:sz w:val="14"/>
-                <w:szCs w:val="18"/>
-              </w:rPr>
-            </w:pPr>
-            <w:r>
-              <w:rPr>
-                <w:sz w:val="14"/>
-                <w:szCs w:val="18"/>
-              </w:rPr>
-              <w:t>12/10/2019</w:t>
-            </w:r>
-          </w:p>
-        </w:tc>
-        <w:tc>
-          <w:tcPr>
-            <w:tcW w:w="306" w:type="dxa"/>
-            <w:shd w:val="clear" w:color="auto" w:fill="auto"/>
-          </w:tcPr>
-          <w:p>
-            <w:pPr>
-              <w:rPr>
-                <w:sz w:val="14"/>
-                <w:szCs w:val="18"/>
-              </w:rPr>
-            </w:pPr>
-          </w:p>
-        </w:tc>
-        <w:tc>
-          <w:tcPr>
-            <w:tcW w:w="307" w:type="dxa"/>
-            <w:shd w:val="clear" w:color="auto" w:fill="auto"/>
-          </w:tcPr>
-          <w:p>
-            <w:pPr>
-              <w:rPr>
-                <w:sz w:val="14"/>
-                <w:szCs w:val="18"/>
-              </w:rPr>
-            </w:pPr>
-          </w:p>
-        </w:tc>
-        <w:tc>
-          <w:tcPr>
-            <w:tcW w:w="306" w:type="dxa"/>
-            <w:shd w:val="clear" w:color="auto" w:fill="auto"/>
-          </w:tcPr>
-          <w:p>
-            <w:pPr>
-              <w:rPr>
-                <w:sz w:val="14"/>
-                <w:szCs w:val="18"/>
-              </w:rPr>
-            </w:pPr>
-          </w:p>
-        </w:tc>
-        <w:tc>
-          <w:tcPr>
-            <w:tcW w:w="306" w:type="dxa"/>
-            <w:shd w:val="clear" w:color="auto" w:fill="auto"/>
-          </w:tcPr>
-          <w:p>
-            <w:pPr>
-              <w:rPr>
-                <w:sz w:val="14"/>
-                <w:szCs w:val="18"/>
-              </w:rPr>
-            </w:pPr>
-          </w:p>
-        </w:tc>
-        <w:tc>
-          <w:tcPr>
-            <w:tcW w:w="307" w:type="dxa"/>
-            <w:shd w:val="clear" w:color="auto" w:fill="auto"/>
-          </w:tcPr>
-          <w:p>
-            <w:pPr>
-              <w:rPr>
-                <w:sz w:val="14"/>
-                <w:szCs w:val="18"/>
-              </w:rPr>
-            </w:pPr>
-          </w:p>
-        </w:tc>
-        <w:tc>
-          <w:tcPr>
-            <w:tcW w:w="307" w:type="dxa"/>
+              <w:t>Definir los Casos de Uso del Sistema</w:t>
+            </w:r>
+          </w:p>
+        </w:tc>
+        <w:tc>
+          <w:tcPr>
+            <w:tcW w:w="992" w:type="dxa"/>
+            <w:vAlign w:val="center"/>
+          </w:tcPr>
+          <w:p>
+            <w:pPr>
+              <w:jc w:val="center"/>
+              <w:rPr>
+                <w:sz w:val="14"/>
+                <w:szCs w:val="18"/>
+              </w:rPr>
+            </w:pPr>
+            <w:r>
+              <w:rPr>
+                <w:sz w:val="14"/>
+                <w:szCs w:val="18"/>
+              </w:rPr>
+              <w:t>07//10/2019</w:t>
+            </w:r>
+          </w:p>
+        </w:tc>
+        <w:tc>
+          <w:tcPr>
+            <w:tcW w:w="992" w:type="dxa"/>
+            <w:vAlign w:val="center"/>
+          </w:tcPr>
+          <w:p>
+            <w:pPr>
+              <w:jc w:val="center"/>
+              <w:rPr>
+                <w:sz w:val="14"/>
+                <w:szCs w:val="18"/>
+              </w:rPr>
+            </w:pPr>
+            <w:r>
+              <w:rPr>
+                <w:sz w:val="14"/>
+                <w:szCs w:val="18"/>
+              </w:rPr>
+              <w:t>07/10/2019</w:t>
+            </w:r>
+          </w:p>
+        </w:tc>
+        <w:tc>
+          <w:tcPr>
+            <w:tcW w:w="1276" w:type="dxa"/>
+            <w:vAlign w:val="center"/>
+          </w:tcPr>
+          <w:p>
+            <w:pPr>
+              <w:jc w:val="center"/>
+              <w:rPr>
+                <w:b/>
+                <w:bCs/>
+                <w:sz w:val="14"/>
+                <w:szCs w:val="18"/>
+              </w:rPr>
+            </w:pPr>
+            <w:r>
+              <w:rPr>
+                <w:b/>
+                <w:bCs/>
+                <w:sz w:val="14"/>
+                <w:szCs w:val="18"/>
+              </w:rPr>
+              <w:t>Condori</w:t>
+            </w:r>
+          </w:p>
+        </w:tc>
+        <w:tc>
+          <w:tcPr>
+            <w:tcW w:w="733" w:type="dxa"/>
+            <w:vAlign w:val="center"/>
+          </w:tcPr>
+          <w:p>
+            <w:pPr>
+              <w:jc w:val="center"/>
+              <w:rPr>
+                <w:b/>
+                <w:bCs/>
+                <w:color w:val="002060"/>
+                <w:sz w:val="14"/>
+                <w:szCs w:val="18"/>
+              </w:rPr>
+            </w:pPr>
+            <w:r>
+              <w:rPr>
+                <w:b/>
+                <w:bCs/>
+                <w:color w:val="002060"/>
+                <w:sz w:val="14"/>
+                <w:szCs w:val="18"/>
+              </w:rPr>
+              <w:t>100 %</w:t>
+            </w:r>
+          </w:p>
+        </w:tc>
+        <w:tc>
+          <w:tcPr>
+            <w:tcW w:w="318" w:type="dxa"/>
+            <w:shd w:val="clear" w:color="auto" w:fill="auto"/>
+            <w:vAlign w:val="center"/>
+          </w:tcPr>
+          <w:p>
+            <w:pPr>
+              <w:jc w:val="center"/>
+              <w:rPr>
+                <w:sz w:val="14"/>
+                <w:szCs w:val="18"/>
+              </w:rPr>
+            </w:pPr>
+          </w:p>
+        </w:tc>
+        <w:tc>
+          <w:tcPr>
+            <w:tcW w:w="319" w:type="dxa"/>
+            <w:shd w:val="clear" w:color="auto" w:fill="auto"/>
+            <w:vAlign w:val="center"/>
+          </w:tcPr>
+          <w:p>
+            <w:pPr>
+              <w:jc w:val="center"/>
+              <w:rPr>
+                <w:sz w:val="14"/>
+                <w:szCs w:val="18"/>
+              </w:rPr>
+            </w:pPr>
+          </w:p>
+        </w:tc>
+        <w:tc>
+          <w:tcPr>
+            <w:tcW w:w="318" w:type="dxa"/>
+            <w:shd w:val="clear" w:color="auto" w:fill="auto"/>
+            <w:vAlign w:val="center"/>
+          </w:tcPr>
+          <w:p>
+            <w:pPr>
+              <w:jc w:val="center"/>
+              <w:rPr>
+                <w:sz w:val="14"/>
+                <w:szCs w:val="18"/>
+              </w:rPr>
+            </w:pPr>
+          </w:p>
+        </w:tc>
+        <w:tc>
+          <w:tcPr>
+            <w:tcW w:w="318" w:type="dxa"/>
+            <w:shd w:val="clear" w:color="auto" w:fill="auto"/>
+            <w:vAlign w:val="center"/>
+          </w:tcPr>
+          <w:p>
+            <w:pPr>
+              <w:jc w:val="center"/>
+              <w:rPr>
+                <w:sz w:val="14"/>
+                <w:szCs w:val="18"/>
+              </w:rPr>
+            </w:pPr>
+          </w:p>
+        </w:tc>
+        <w:tc>
+          <w:tcPr>
+            <w:tcW w:w="319" w:type="dxa"/>
             <w:shd w:val="clear" w:color="auto" w:fill="FFFF00"/>
-          </w:tcPr>
-          <w:p>
-            <w:pPr>
-              <w:rPr>
-                <w:sz w:val="14"/>
-                <w:szCs w:val="18"/>
-              </w:rPr>
-            </w:pPr>
-          </w:p>
-        </w:tc>
-        <w:tc>
-          <w:tcPr>
-            <w:tcW w:w="307" w:type="dxa"/>
-            <w:shd w:val="clear" w:color="auto" w:fill="FFFF00"/>
-          </w:tcPr>
-          <w:p>
-            <w:pPr>
-              <w:rPr>
-                <w:sz w:val="14"/>
-                <w:szCs w:val="18"/>
-              </w:rPr>
-            </w:pPr>
-          </w:p>
-        </w:tc>
-        <w:tc>
-          <w:tcPr>
-            <w:tcW w:w="307" w:type="dxa"/>
-            <w:shd w:val="clear" w:color="auto" w:fill="auto"/>
-          </w:tcPr>
-          <w:p>
-            <w:pPr>
-              <w:rPr>
-                <w:sz w:val="14"/>
-                <w:szCs w:val="18"/>
-              </w:rPr>
-            </w:pPr>
-          </w:p>
-        </w:tc>
-        <w:tc>
-          <w:tcPr>
-            <w:tcW w:w="307" w:type="dxa"/>
-            <w:shd w:val="clear" w:color="auto" w:fill="auto"/>
-          </w:tcPr>
-          <w:p>
-            <w:pPr>
-              <w:rPr>
-                <w:sz w:val="14"/>
-                <w:szCs w:val="18"/>
-              </w:rPr>
-            </w:pPr>
-          </w:p>
-        </w:tc>
-        <w:tc>
-          <w:tcPr>
-            <w:tcW w:w="307" w:type="dxa"/>
-            <w:shd w:val="clear" w:color="auto" w:fill="auto"/>
-          </w:tcPr>
-          <w:p>
-            <w:pPr>
-              <w:rPr>
-                <w:sz w:val="14"/>
-                <w:szCs w:val="18"/>
-              </w:rPr>
-            </w:pPr>
-          </w:p>
-        </w:tc>
-        <w:tc>
-          <w:tcPr>
-            <w:tcW w:w="307" w:type="dxa"/>
-            <w:shd w:val="clear" w:color="auto" w:fill="auto"/>
-          </w:tcPr>
-          <w:p>
-            <w:pPr>
-              <w:rPr>
-                <w:sz w:val="14"/>
-                <w:szCs w:val="18"/>
-              </w:rPr>
-            </w:pPr>
-          </w:p>
-        </w:tc>
-        <w:tc>
-          <w:tcPr>
-            <w:tcW w:w="307" w:type="dxa"/>
-            <w:shd w:val="clear" w:color="auto" w:fill="auto"/>
-          </w:tcPr>
-          <w:p>
-            <w:pPr>
-              <w:rPr>
-                <w:sz w:val="14"/>
-                <w:szCs w:val="18"/>
-              </w:rPr>
-            </w:pPr>
-          </w:p>
-        </w:tc>
-        <w:tc>
-          <w:tcPr>
-            <w:tcW w:w="307" w:type="dxa"/>
-            <w:shd w:val="clear" w:color="auto" w:fill="auto"/>
-          </w:tcPr>
-          <w:p>
-            <w:pPr>
+            <w:vAlign w:val="center"/>
+          </w:tcPr>
+          <w:p>
+            <w:pPr>
+              <w:jc w:val="center"/>
+              <w:rPr>
+                <w:sz w:val="14"/>
+                <w:szCs w:val="18"/>
+              </w:rPr>
+            </w:pPr>
+          </w:p>
+        </w:tc>
+        <w:tc>
+          <w:tcPr>
+            <w:tcW w:w="319" w:type="dxa"/>
+            <w:shd w:val="clear" w:color="auto" w:fill="auto"/>
+            <w:vAlign w:val="center"/>
+          </w:tcPr>
+          <w:p>
+            <w:pPr>
+              <w:jc w:val="center"/>
+              <w:rPr>
+                <w:sz w:val="14"/>
+                <w:szCs w:val="18"/>
+              </w:rPr>
+            </w:pPr>
+          </w:p>
+        </w:tc>
+        <w:tc>
+          <w:tcPr>
+            <w:tcW w:w="319" w:type="dxa"/>
+            <w:shd w:val="clear" w:color="auto" w:fill="auto"/>
+            <w:vAlign w:val="center"/>
+          </w:tcPr>
+          <w:p>
+            <w:pPr>
+              <w:jc w:val="center"/>
+              <w:rPr>
+                <w:sz w:val="14"/>
+                <w:szCs w:val="18"/>
+              </w:rPr>
+            </w:pPr>
+          </w:p>
+        </w:tc>
+        <w:tc>
+          <w:tcPr>
+            <w:tcW w:w="319" w:type="dxa"/>
+            <w:shd w:val="clear" w:color="auto" w:fill="auto"/>
+            <w:vAlign w:val="center"/>
+          </w:tcPr>
+          <w:p>
+            <w:pPr>
+              <w:jc w:val="center"/>
+              <w:rPr>
+                <w:sz w:val="14"/>
+                <w:szCs w:val="18"/>
+              </w:rPr>
+            </w:pPr>
+          </w:p>
+        </w:tc>
+        <w:tc>
+          <w:tcPr>
+            <w:tcW w:w="319" w:type="dxa"/>
+            <w:shd w:val="clear" w:color="auto" w:fill="auto"/>
+            <w:vAlign w:val="center"/>
+          </w:tcPr>
+          <w:p>
+            <w:pPr>
+              <w:jc w:val="center"/>
+              <w:rPr>
+                <w:sz w:val="14"/>
+                <w:szCs w:val="18"/>
+              </w:rPr>
+            </w:pPr>
+          </w:p>
+        </w:tc>
+        <w:tc>
+          <w:tcPr>
+            <w:tcW w:w="319" w:type="dxa"/>
+            <w:shd w:val="clear" w:color="auto" w:fill="auto"/>
+            <w:vAlign w:val="center"/>
+          </w:tcPr>
+          <w:p>
+            <w:pPr>
+              <w:jc w:val="center"/>
+              <w:rPr>
+                <w:sz w:val="14"/>
+                <w:szCs w:val="18"/>
+              </w:rPr>
+            </w:pPr>
+          </w:p>
+        </w:tc>
+        <w:tc>
+          <w:tcPr>
+            <w:tcW w:w="319" w:type="dxa"/>
+            <w:shd w:val="clear" w:color="auto" w:fill="auto"/>
+            <w:vAlign w:val="center"/>
+          </w:tcPr>
+          <w:p>
+            <w:pPr>
+              <w:jc w:val="center"/>
+              <w:rPr>
+                <w:sz w:val="14"/>
+                <w:szCs w:val="18"/>
+              </w:rPr>
+            </w:pPr>
+          </w:p>
+        </w:tc>
+        <w:tc>
+          <w:tcPr>
+            <w:tcW w:w="319" w:type="dxa"/>
+            <w:shd w:val="clear" w:color="auto" w:fill="auto"/>
+            <w:vAlign w:val="center"/>
+          </w:tcPr>
+          <w:p>
+            <w:pPr>
+              <w:jc w:val="center"/>
+              <w:rPr>
+                <w:sz w:val="14"/>
+                <w:szCs w:val="18"/>
+              </w:rPr>
+            </w:pPr>
+          </w:p>
+        </w:tc>
+        <w:tc>
+          <w:tcPr>
+            <w:tcW w:w="319" w:type="dxa"/>
+            <w:shd w:val="clear" w:color="auto" w:fill="auto"/>
+            <w:vAlign w:val="center"/>
+          </w:tcPr>
+          <w:p>
+            <w:pPr>
+              <w:jc w:val="center"/>
               <w:rPr>
                 <w:sz w:val="14"/>
                 <w:szCs w:val="18"/>
@@ -5807,26 +6042,12 @@
       </w:tr>
       <w:tr>
         <w:trPr>
-          <w:trHeight w:val="370"/>
+          <w:trHeight w:val="340"/>
         </w:trPr>
         <w:tc>
           <w:tcPr>
-            <w:tcW w:w="958" w:type="dxa"/>
-            <w:vMerge/>
-          </w:tcPr>
-          <w:p>
-            <w:pPr>
-              <w:jc w:val="center"/>
-              <w:rPr>
-                <w:sz w:val="14"/>
-                <w:szCs w:val="18"/>
-              </w:rPr>
-            </w:pPr>
-          </w:p>
-        </w:tc>
-        <w:tc>
-          <w:tcPr>
-            <w:tcW w:w="2779" w:type="dxa"/>
+            <w:tcW w:w="2547" w:type="dxa"/>
+            <w:vAlign w:val="center"/>
           </w:tcPr>
           <w:p>
             <w:pPr>
@@ -5840,16 +6061,54 @@
                 <w:sz w:val="16"/>
                 <w:szCs w:val="20"/>
               </w:rPr>
-              <w:t>Documento de Diseño</w:t>
-            </w:r>
-          </w:p>
-        </w:tc>
-        <w:tc>
-          <w:tcPr>
-            <w:tcW w:w="1060" w:type="dxa"/>
-          </w:tcPr>
-          <w:p>
-            <w:pPr>
+              <w:t xml:space="preserve">Elaborar el </w:t>
+            </w:r>
+            <w:r>
+              <w:rPr>
+                <w:sz w:val="16"/>
+                <w:szCs w:val="20"/>
+              </w:rPr>
+              <w:t>Documento de Especificación de Casos de Uso</w:t>
+            </w:r>
+            <w:r>
+              <w:rPr>
+                <w:sz w:val="16"/>
+                <w:szCs w:val="20"/>
+              </w:rPr>
+              <w:t xml:space="preserve"> del Sistema</w:t>
+            </w:r>
+          </w:p>
+        </w:tc>
+        <w:tc>
+          <w:tcPr>
+            <w:tcW w:w="992" w:type="dxa"/>
+            <w:vAlign w:val="center"/>
+          </w:tcPr>
+          <w:p>
+            <w:pPr>
+              <w:jc w:val="center"/>
+              <w:rPr>
+                <w:sz w:val="14"/>
+                <w:szCs w:val="18"/>
+              </w:rPr>
+            </w:pPr>
+            <w:r>
+              <w:rPr>
+                <w:sz w:val="14"/>
+                <w:szCs w:val="18"/>
+              </w:rPr>
+              <w:t>07/10/2019</w:t>
+            </w:r>
+          </w:p>
+        </w:tc>
+        <w:tc>
+          <w:tcPr>
+            <w:tcW w:w="992" w:type="dxa"/>
+            <w:vAlign w:val="center"/>
+          </w:tcPr>
+          <w:p>
+            <w:pPr>
+              <w:jc w:val="center"/>
               <w:rPr>
                 <w:sz w:val="14"/>
                 <w:szCs w:val="18"/>
@@ -5866,199 +6125,259 @@
         </w:tc>
         <w:tc>
           <w:tcPr>
-            <w:tcW w:w="995" w:type="dxa"/>
-          </w:tcPr>
-          <w:p>
-            <w:pPr>
-              <w:rPr>
-                <w:sz w:val="14"/>
-                <w:szCs w:val="18"/>
-              </w:rPr>
-            </w:pPr>
-            <w:r>
-              <w:rPr>
-                <w:sz w:val="14"/>
-                <w:szCs w:val="18"/>
-              </w:rPr>
-              <w:t>12/10/2019</w:t>
-            </w:r>
-          </w:p>
-        </w:tc>
-        <w:tc>
-          <w:tcPr>
-            <w:tcW w:w="306" w:type="dxa"/>
-            <w:shd w:val="clear" w:color="auto" w:fill="auto"/>
-          </w:tcPr>
-          <w:p>
-            <w:pPr>
-              <w:rPr>
-                <w:sz w:val="14"/>
-                <w:szCs w:val="18"/>
-              </w:rPr>
-            </w:pPr>
-          </w:p>
-        </w:tc>
-        <w:tc>
-          <w:tcPr>
-            <w:tcW w:w="307" w:type="dxa"/>
-            <w:shd w:val="clear" w:color="auto" w:fill="auto"/>
-          </w:tcPr>
-          <w:p>
-            <w:pPr>
-              <w:rPr>
-                <w:sz w:val="14"/>
-                <w:szCs w:val="18"/>
-              </w:rPr>
-            </w:pPr>
-          </w:p>
-        </w:tc>
-        <w:tc>
-          <w:tcPr>
-            <w:tcW w:w="306" w:type="dxa"/>
-            <w:shd w:val="clear" w:color="auto" w:fill="auto"/>
-          </w:tcPr>
-          <w:p>
-            <w:pPr>
-              <w:rPr>
-                <w:sz w:val="14"/>
-                <w:szCs w:val="18"/>
-              </w:rPr>
-            </w:pPr>
-          </w:p>
-        </w:tc>
-        <w:tc>
-          <w:tcPr>
-            <w:tcW w:w="306" w:type="dxa"/>
-            <w:shd w:val="clear" w:color="auto" w:fill="auto"/>
-          </w:tcPr>
-          <w:p>
-            <w:pPr>
-              <w:rPr>
-                <w:sz w:val="14"/>
-                <w:szCs w:val="18"/>
-              </w:rPr>
-            </w:pPr>
-          </w:p>
-        </w:tc>
-        <w:tc>
-          <w:tcPr>
-            <w:tcW w:w="307" w:type="dxa"/>
-            <w:shd w:val="clear" w:color="auto" w:fill="auto"/>
-          </w:tcPr>
-          <w:p>
-            <w:pPr>
-              <w:rPr>
-                <w:sz w:val="14"/>
-                <w:szCs w:val="18"/>
-              </w:rPr>
-            </w:pPr>
-          </w:p>
-        </w:tc>
-        <w:tc>
-          <w:tcPr>
-            <w:tcW w:w="307" w:type="dxa"/>
+            <w:tcW w:w="1276" w:type="dxa"/>
+            <w:vAlign w:val="center"/>
+          </w:tcPr>
+          <w:p>
+            <w:pPr>
+              <w:jc w:val="center"/>
+              <w:rPr>
+                <w:b/>
+                <w:bCs/>
+                <w:sz w:val="14"/>
+                <w:szCs w:val="18"/>
+              </w:rPr>
+            </w:pPr>
+            <w:r>
+              <w:rPr>
+                <w:b/>
+                <w:bCs/>
+                <w:sz w:val="14"/>
+                <w:szCs w:val="18"/>
+              </w:rPr>
+              <w:t>Condori</w:t>
+            </w:r>
+          </w:p>
+        </w:tc>
+        <w:tc>
+          <w:tcPr>
+            <w:tcW w:w="733" w:type="dxa"/>
+            <w:vAlign w:val="center"/>
+          </w:tcPr>
+          <w:p>
+            <w:pPr>
+              <w:jc w:val="center"/>
+              <w:rPr>
+                <w:b/>
+                <w:bCs/>
+                <w:color w:val="002060"/>
+                <w:sz w:val="14"/>
+                <w:szCs w:val="18"/>
+              </w:rPr>
+            </w:pPr>
+            <w:r>
+              <w:rPr>
+                <w:b/>
+                <w:bCs/>
+                <w:color w:val="002060"/>
+                <w:sz w:val="14"/>
+                <w:szCs w:val="18"/>
+              </w:rPr>
+              <w:t>100 %</w:t>
+            </w:r>
+          </w:p>
+        </w:tc>
+        <w:tc>
+          <w:tcPr>
+            <w:tcW w:w="318" w:type="dxa"/>
+            <w:shd w:val="clear" w:color="auto" w:fill="auto"/>
+            <w:vAlign w:val="center"/>
+          </w:tcPr>
+          <w:p>
+            <w:pPr>
+              <w:jc w:val="center"/>
+              <w:rPr>
+                <w:sz w:val="14"/>
+                <w:szCs w:val="18"/>
+              </w:rPr>
+            </w:pPr>
+          </w:p>
+        </w:tc>
+        <w:tc>
+          <w:tcPr>
+            <w:tcW w:w="319" w:type="dxa"/>
+            <w:shd w:val="clear" w:color="auto" w:fill="auto"/>
+            <w:vAlign w:val="center"/>
+          </w:tcPr>
+          <w:p>
+            <w:pPr>
+              <w:jc w:val="center"/>
+              <w:rPr>
+                <w:sz w:val="14"/>
+                <w:szCs w:val="18"/>
+              </w:rPr>
+            </w:pPr>
+          </w:p>
+        </w:tc>
+        <w:tc>
+          <w:tcPr>
+            <w:tcW w:w="318" w:type="dxa"/>
+            <w:shd w:val="clear" w:color="auto" w:fill="auto"/>
+            <w:vAlign w:val="center"/>
+          </w:tcPr>
+          <w:p>
+            <w:pPr>
+              <w:jc w:val="center"/>
+              <w:rPr>
+                <w:sz w:val="14"/>
+                <w:szCs w:val="18"/>
+              </w:rPr>
+            </w:pPr>
+          </w:p>
+        </w:tc>
+        <w:tc>
+          <w:tcPr>
+            <w:tcW w:w="318" w:type="dxa"/>
+            <w:shd w:val="clear" w:color="auto" w:fill="auto"/>
+            <w:vAlign w:val="center"/>
+          </w:tcPr>
+          <w:p>
+            <w:pPr>
+              <w:jc w:val="center"/>
+              <w:rPr>
+                <w:sz w:val="14"/>
+                <w:szCs w:val="18"/>
+              </w:rPr>
+            </w:pPr>
+          </w:p>
+        </w:tc>
+        <w:tc>
+          <w:tcPr>
+            <w:tcW w:w="319" w:type="dxa"/>
             <w:shd w:val="clear" w:color="auto" w:fill="FFFF00"/>
-          </w:tcPr>
-          <w:p>
-            <w:pPr>
-              <w:rPr>
-                <w:sz w:val="14"/>
-                <w:szCs w:val="18"/>
-              </w:rPr>
-            </w:pPr>
-          </w:p>
-        </w:tc>
-        <w:tc>
-          <w:tcPr>
-            <w:tcW w:w="307" w:type="dxa"/>
+            <w:vAlign w:val="center"/>
+          </w:tcPr>
+          <w:p>
+            <w:pPr>
+              <w:jc w:val="center"/>
+              <w:rPr>
+                <w:sz w:val="14"/>
+                <w:szCs w:val="18"/>
+              </w:rPr>
+            </w:pPr>
+          </w:p>
+        </w:tc>
+        <w:tc>
+          <w:tcPr>
+            <w:tcW w:w="319" w:type="dxa"/>
             <w:shd w:val="clear" w:color="auto" w:fill="FFFF00"/>
-          </w:tcPr>
-          <w:p>
-            <w:pPr>
-              <w:rPr>
-                <w:sz w:val="14"/>
-                <w:szCs w:val="18"/>
-              </w:rPr>
-            </w:pPr>
-          </w:p>
-        </w:tc>
-        <w:tc>
-          <w:tcPr>
-            <w:tcW w:w="307" w:type="dxa"/>
-            <w:shd w:val="clear" w:color="auto" w:fill="auto"/>
-          </w:tcPr>
-          <w:p>
-            <w:pPr>
-              <w:rPr>
-                <w:sz w:val="14"/>
-                <w:szCs w:val="18"/>
-              </w:rPr>
-            </w:pPr>
-          </w:p>
-        </w:tc>
-        <w:tc>
-          <w:tcPr>
-            <w:tcW w:w="307" w:type="dxa"/>
-            <w:shd w:val="clear" w:color="auto" w:fill="auto"/>
-          </w:tcPr>
-          <w:p>
-            <w:pPr>
-              <w:rPr>
-                <w:sz w:val="14"/>
-                <w:szCs w:val="18"/>
-              </w:rPr>
-            </w:pPr>
-          </w:p>
-        </w:tc>
-        <w:tc>
-          <w:tcPr>
-            <w:tcW w:w="307" w:type="dxa"/>
-            <w:shd w:val="clear" w:color="auto" w:fill="auto"/>
-          </w:tcPr>
-          <w:p>
-            <w:pPr>
-              <w:rPr>
-                <w:sz w:val="14"/>
-                <w:szCs w:val="18"/>
-              </w:rPr>
-            </w:pPr>
-          </w:p>
-        </w:tc>
-        <w:tc>
-          <w:tcPr>
-            <w:tcW w:w="307" w:type="dxa"/>
-            <w:shd w:val="clear" w:color="auto" w:fill="auto"/>
-          </w:tcPr>
-          <w:p>
-            <w:pPr>
-              <w:rPr>
-                <w:sz w:val="14"/>
-                <w:szCs w:val="18"/>
-              </w:rPr>
-            </w:pPr>
-          </w:p>
-        </w:tc>
-        <w:tc>
-          <w:tcPr>
-            <w:tcW w:w="307" w:type="dxa"/>
-            <w:shd w:val="clear" w:color="auto" w:fill="auto"/>
-          </w:tcPr>
-          <w:p>
-            <w:pPr>
-              <w:rPr>
-                <w:sz w:val="14"/>
-                <w:szCs w:val="18"/>
-              </w:rPr>
-            </w:pPr>
-          </w:p>
-        </w:tc>
-        <w:tc>
-          <w:tcPr>
-            <w:tcW w:w="307" w:type="dxa"/>
-            <w:shd w:val="clear" w:color="auto" w:fill="auto"/>
-          </w:tcPr>
-          <w:p>
-            <w:pPr>
+            <w:vAlign w:val="center"/>
+          </w:tcPr>
+          <w:p>
+            <w:pPr>
+              <w:jc w:val="center"/>
+              <w:rPr>
+                <w:sz w:val="14"/>
+                <w:szCs w:val="18"/>
+              </w:rPr>
+            </w:pPr>
+          </w:p>
+        </w:tc>
+        <w:tc>
+          <w:tcPr>
+            <w:tcW w:w="319" w:type="dxa"/>
+            <w:shd w:val="clear" w:color="auto" w:fill="auto"/>
+            <w:vAlign w:val="center"/>
+          </w:tcPr>
+          <w:p>
+            <w:pPr>
+              <w:jc w:val="center"/>
+              <w:rPr>
+                <w:sz w:val="14"/>
+                <w:szCs w:val="18"/>
+              </w:rPr>
+            </w:pPr>
+          </w:p>
+        </w:tc>
+        <w:tc>
+          <w:tcPr>
+            <w:tcW w:w="319" w:type="dxa"/>
+            <w:shd w:val="clear" w:color="auto" w:fill="auto"/>
+            <w:vAlign w:val="center"/>
+          </w:tcPr>
+          <w:p>
+            <w:pPr>
+              <w:jc w:val="center"/>
+              <w:rPr>
+                <w:sz w:val="14"/>
+                <w:szCs w:val="18"/>
+              </w:rPr>
+            </w:pPr>
+          </w:p>
+        </w:tc>
+        <w:tc>
+          <w:tcPr>
+            <w:tcW w:w="319" w:type="dxa"/>
+            <w:shd w:val="clear" w:color="auto" w:fill="auto"/>
+            <w:vAlign w:val="center"/>
+          </w:tcPr>
+          <w:p>
+            <w:pPr>
+              <w:jc w:val="center"/>
+              <w:rPr>
+                <w:sz w:val="14"/>
+                <w:szCs w:val="18"/>
+              </w:rPr>
+            </w:pPr>
+          </w:p>
+        </w:tc>
+        <w:tc>
+          <w:tcPr>
+            <w:tcW w:w="319" w:type="dxa"/>
+            <w:shd w:val="clear" w:color="auto" w:fill="auto"/>
+            <w:vAlign w:val="center"/>
+          </w:tcPr>
+          <w:p>
+            <w:pPr>
+              <w:jc w:val="center"/>
+              <w:rPr>
+                <w:sz w:val="14"/>
+                <w:szCs w:val="18"/>
+              </w:rPr>
+            </w:pPr>
+          </w:p>
+        </w:tc>
+        <w:tc>
+          <w:tcPr>
+            <w:tcW w:w="319" w:type="dxa"/>
+            <w:shd w:val="clear" w:color="auto" w:fill="auto"/>
+            <w:vAlign w:val="center"/>
+          </w:tcPr>
+          <w:p>
+            <w:pPr>
+              <w:jc w:val="center"/>
+              <w:rPr>
+                <w:sz w:val="14"/>
+                <w:szCs w:val="18"/>
+              </w:rPr>
+            </w:pPr>
+          </w:p>
+        </w:tc>
+        <w:tc>
+          <w:tcPr>
+            <w:tcW w:w="319" w:type="dxa"/>
+            <w:shd w:val="clear" w:color="auto" w:fill="auto"/>
+            <w:vAlign w:val="center"/>
+          </w:tcPr>
+          <w:p>
+            <w:pPr>
+              <w:jc w:val="center"/>
+              <w:rPr>
+                <w:sz w:val="14"/>
+                <w:szCs w:val="18"/>
+              </w:rPr>
+            </w:pPr>
+          </w:p>
+        </w:tc>
+        <w:tc>
+          <w:tcPr>
+            <w:tcW w:w="319" w:type="dxa"/>
+            <w:shd w:val="clear" w:color="auto" w:fill="auto"/>
+            <w:vAlign w:val="center"/>
+          </w:tcPr>
+          <w:p>
+            <w:pPr>
+              <w:jc w:val="center"/>
               <w:rPr>
                 <w:sz w:val="14"/>
                 <w:szCs w:val="18"/>
@@ -6069,60 +6388,12 @@
       </w:tr>
       <w:tr>
         <w:trPr>
-          <w:trHeight w:val="370"/>
+          <w:trHeight w:val="340"/>
         </w:trPr>
         <w:tc>
           <w:tcPr>
-            <w:tcW w:w="958" w:type="dxa"/>
-            <w:vMerge w:val="restart"/>
-          </w:tcPr>
-          <w:p>
-            <w:pPr>
-              <w:jc w:val="center"/>
-              <w:rPr>
-                <w:sz w:val="14"/>
-                <w:szCs w:val="18"/>
-              </w:rPr>
-            </w:pPr>
-          </w:p>
-          <w:p>
-            <w:pPr>
-              <w:jc w:val="center"/>
-              <w:rPr>
-                <w:sz w:val="14"/>
-                <w:szCs w:val="18"/>
-              </w:rPr>
-            </w:pPr>
-          </w:p>
-          <w:p>
-            <w:pPr>
-              <w:jc w:val="center"/>
-              <w:rPr>
-                <w:sz w:val="14"/>
-                <w:szCs w:val="18"/>
-              </w:rPr>
-            </w:pPr>
-          </w:p>
-          <w:p>
-            <w:pPr>
-              <w:jc w:val="center"/>
-              <w:rPr>
-                <w:sz w:val="14"/>
-                <w:szCs w:val="18"/>
-              </w:rPr>
-            </w:pPr>
-            <w:r>
-              <w:rPr>
-                <w:sz w:val="14"/>
-                <w:szCs w:val="18"/>
-              </w:rPr>
-              <w:t>Hito N°2</w:t>
-            </w:r>
-          </w:p>
-        </w:tc>
-        <w:tc>
-          <w:tcPr>
-            <w:tcW w:w="2779" w:type="dxa"/>
+            <w:tcW w:w="2547" w:type="dxa"/>
+            <w:vAlign w:val="center"/>
           </w:tcPr>
           <w:p>
             <w:pPr>
@@ -6136,225 +6407,316 @@
                 <w:sz w:val="16"/>
                 <w:szCs w:val="20"/>
               </w:rPr>
-              <w:t>Construcción del Hardware</w:t>
-            </w:r>
-          </w:p>
-        </w:tc>
-        <w:tc>
-          <w:tcPr>
-            <w:tcW w:w="1060" w:type="dxa"/>
-          </w:tcPr>
-          <w:p>
-            <w:pPr>
-              <w:rPr>
-                <w:sz w:val="14"/>
-                <w:szCs w:val="18"/>
-              </w:rPr>
-            </w:pPr>
-            <w:r>
-              <w:rPr>
-                <w:sz w:val="14"/>
-                <w:szCs w:val="18"/>
-              </w:rPr>
-              <w:t>14/10/2019</w:t>
-            </w:r>
-          </w:p>
-        </w:tc>
-        <w:tc>
-          <w:tcPr>
-            <w:tcW w:w="995" w:type="dxa"/>
-          </w:tcPr>
-          <w:p>
-            <w:pPr>
-              <w:rPr>
-                <w:sz w:val="14"/>
-                <w:szCs w:val="18"/>
-              </w:rPr>
-            </w:pPr>
-            <w:r>
-              <w:rPr>
-                <w:sz w:val="14"/>
-                <w:szCs w:val="18"/>
-              </w:rPr>
-              <w:t>28/10/2019</w:t>
-            </w:r>
-          </w:p>
-        </w:tc>
-        <w:tc>
-          <w:tcPr>
-            <w:tcW w:w="306" w:type="dxa"/>
-            <w:shd w:val="clear" w:color="auto" w:fill="auto"/>
-          </w:tcPr>
-          <w:p>
-            <w:pPr>
-              <w:rPr>
-                <w:sz w:val="14"/>
-                <w:szCs w:val="18"/>
-              </w:rPr>
-            </w:pPr>
-          </w:p>
-        </w:tc>
-        <w:tc>
-          <w:tcPr>
-            <w:tcW w:w="307" w:type="dxa"/>
-            <w:shd w:val="clear" w:color="auto" w:fill="auto"/>
-          </w:tcPr>
-          <w:p>
-            <w:pPr>
-              <w:rPr>
-                <w:sz w:val="14"/>
-                <w:szCs w:val="18"/>
-              </w:rPr>
-            </w:pPr>
-          </w:p>
-        </w:tc>
-        <w:tc>
-          <w:tcPr>
-            <w:tcW w:w="306" w:type="dxa"/>
-            <w:shd w:val="clear" w:color="auto" w:fill="auto"/>
-          </w:tcPr>
-          <w:p>
-            <w:pPr>
-              <w:rPr>
-                <w:sz w:val="14"/>
-                <w:szCs w:val="18"/>
-              </w:rPr>
-            </w:pPr>
-          </w:p>
-        </w:tc>
-        <w:tc>
-          <w:tcPr>
-            <w:tcW w:w="306" w:type="dxa"/>
-            <w:shd w:val="clear" w:color="auto" w:fill="auto"/>
-          </w:tcPr>
-          <w:p>
-            <w:pPr>
-              <w:rPr>
-                <w:sz w:val="14"/>
-                <w:szCs w:val="18"/>
-              </w:rPr>
-            </w:pPr>
-          </w:p>
-        </w:tc>
-        <w:tc>
-          <w:tcPr>
-            <w:tcW w:w="307" w:type="dxa"/>
-            <w:shd w:val="clear" w:color="auto" w:fill="auto"/>
-          </w:tcPr>
-          <w:p>
-            <w:pPr>
-              <w:rPr>
-                <w:sz w:val="14"/>
-                <w:szCs w:val="18"/>
-              </w:rPr>
-            </w:pPr>
-          </w:p>
-        </w:tc>
-        <w:tc>
-          <w:tcPr>
-            <w:tcW w:w="307" w:type="dxa"/>
-            <w:shd w:val="clear" w:color="auto" w:fill="auto"/>
-          </w:tcPr>
-          <w:p>
-            <w:pPr>
-              <w:rPr>
-                <w:sz w:val="14"/>
-                <w:szCs w:val="18"/>
-              </w:rPr>
-            </w:pPr>
-          </w:p>
-        </w:tc>
-        <w:tc>
-          <w:tcPr>
-            <w:tcW w:w="307" w:type="dxa"/>
-            <w:shd w:val="clear" w:color="auto" w:fill="auto"/>
-          </w:tcPr>
-          <w:p>
-            <w:pPr>
-              <w:rPr>
-                <w:sz w:val="14"/>
-                <w:szCs w:val="18"/>
-              </w:rPr>
-            </w:pPr>
-          </w:p>
-        </w:tc>
-        <w:tc>
-          <w:tcPr>
-            <w:tcW w:w="307" w:type="dxa"/>
+              <w:t xml:space="preserve">Elaborar el </w:t>
+            </w:r>
+            <w:r>
+              <w:rPr>
+                <w:sz w:val="16"/>
+                <w:szCs w:val="20"/>
+              </w:rPr>
+              <w:t>Documento de Análisis</w:t>
+            </w:r>
+          </w:p>
+        </w:tc>
+        <w:tc>
+          <w:tcPr>
+            <w:tcW w:w="992" w:type="dxa"/>
+            <w:vAlign w:val="center"/>
+          </w:tcPr>
+          <w:p>
+            <w:pPr>
+              <w:jc w:val="center"/>
+              <w:rPr>
+                <w:sz w:val="14"/>
+                <w:szCs w:val="18"/>
+              </w:rPr>
+            </w:pPr>
+            <w:r>
+              <w:rPr>
+                <w:sz w:val="14"/>
+                <w:szCs w:val="18"/>
+              </w:rPr>
+              <w:t>09/10/2019</w:t>
+            </w:r>
+          </w:p>
+        </w:tc>
+        <w:tc>
+          <w:tcPr>
+            <w:tcW w:w="992" w:type="dxa"/>
+            <w:vAlign w:val="center"/>
+          </w:tcPr>
+          <w:p>
+            <w:pPr>
+              <w:jc w:val="center"/>
+              <w:rPr>
+                <w:sz w:val="14"/>
+                <w:szCs w:val="18"/>
+              </w:rPr>
+            </w:pPr>
+            <w:r>
+              <w:rPr>
+                <w:sz w:val="14"/>
+                <w:szCs w:val="18"/>
+              </w:rPr>
+              <w:t>12/10/2019</w:t>
+            </w:r>
+          </w:p>
+        </w:tc>
+        <w:tc>
+          <w:tcPr>
+            <w:tcW w:w="1276" w:type="dxa"/>
+            <w:vAlign w:val="center"/>
+          </w:tcPr>
+          <w:p>
+            <w:pPr>
+              <w:jc w:val="center"/>
+              <w:rPr>
+                <w:b/>
+                <w:bCs/>
+                <w:sz w:val="14"/>
+                <w:szCs w:val="18"/>
+              </w:rPr>
+            </w:pPr>
+            <w:r>
+              <w:rPr>
+                <w:b/>
+                <w:bCs/>
+                <w:sz w:val="14"/>
+                <w:szCs w:val="18"/>
+              </w:rPr>
+              <w:t>Tomairo</w:t>
+            </w:r>
+          </w:p>
+        </w:tc>
+        <w:tc>
+          <w:tcPr>
+            <w:tcW w:w="733" w:type="dxa"/>
+            <w:vAlign w:val="center"/>
+          </w:tcPr>
+          <w:p>
+            <w:pPr>
+              <w:jc w:val="center"/>
+              <w:rPr>
+                <w:b/>
+                <w:bCs/>
+                <w:color w:val="002060"/>
+                <w:sz w:val="14"/>
+                <w:szCs w:val="18"/>
+              </w:rPr>
+            </w:pPr>
+            <w:r>
+              <w:rPr>
+                <w:b/>
+                <w:bCs/>
+                <w:color w:val="002060"/>
+                <w:sz w:val="14"/>
+                <w:szCs w:val="18"/>
+              </w:rPr>
+              <w:t>100 %</w:t>
+            </w:r>
+          </w:p>
+        </w:tc>
+        <w:tc>
+          <w:tcPr>
+            <w:tcW w:w="318" w:type="dxa"/>
+            <w:shd w:val="clear" w:color="auto" w:fill="auto"/>
+            <w:vAlign w:val="center"/>
+          </w:tcPr>
+          <w:p>
+            <w:pPr>
+              <w:jc w:val="center"/>
+              <w:rPr>
+                <w:sz w:val="14"/>
+                <w:szCs w:val="18"/>
+              </w:rPr>
+            </w:pPr>
+          </w:p>
+        </w:tc>
+        <w:tc>
+          <w:tcPr>
+            <w:tcW w:w="319" w:type="dxa"/>
+            <w:shd w:val="clear" w:color="auto" w:fill="auto"/>
+            <w:vAlign w:val="center"/>
+          </w:tcPr>
+          <w:p>
+            <w:pPr>
+              <w:jc w:val="center"/>
+              <w:rPr>
+                <w:sz w:val="14"/>
+                <w:szCs w:val="18"/>
+              </w:rPr>
+            </w:pPr>
+          </w:p>
+        </w:tc>
+        <w:tc>
+          <w:tcPr>
+            <w:tcW w:w="318" w:type="dxa"/>
+            <w:shd w:val="clear" w:color="auto" w:fill="auto"/>
+            <w:vAlign w:val="center"/>
+          </w:tcPr>
+          <w:p>
+            <w:pPr>
+              <w:jc w:val="center"/>
+              <w:rPr>
+                <w:sz w:val="14"/>
+                <w:szCs w:val="18"/>
+              </w:rPr>
+            </w:pPr>
+          </w:p>
+        </w:tc>
+        <w:tc>
+          <w:tcPr>
+            <w:tcW w:w="318" w:type="dxa"/>
+            <w:shd w:val="clear" w:color="auto" w:fill="auto"/>
+            <w:vAlign w:val="center"/>
+          </w:tcPr>
+          <w:p>
+            <w:pPr>
+              <w:jc w:val="center"/>
+              <w:rPr>
+                <w:sz w:val="14"/>
+                <w:szCs w:val="18"/>
+              </w:rPr>
+            </w:pPr>
+          </w:p>
+        </w:tc>
+        <w:tc>
+          <w:tcPr>
+            <w:tcW w:w="319" w:type="dxa"/>
+            <w:shd w:val="clear" w:color="auto" w:fill="auto"/>
+            <w:vAlign w:val="center"/>
+          </w:tcPr>
+          <w:p>
+            <w:pPr>
+              <w:jc w:val="center"/>
+              <w:rPr>
+                <w:sz w:val="14"/>
+                <w:szCs w:val="18"/>
+              </w:rPr>
+            </w:pPr>
+          </w:p>
+        </w:tc>
+        <w:tc>
+          <w:tcPr>
+            <w:tcW w:w="319" w:type="dxa"/>
             <w:shd w:val="clear" w:color="auto" w:fill="FFFF00"/>
-          </w:tcPr>
-          <w:p>
-            <w:pPr>
-              <w:rPr>
-                <w:sz w:val="14"/>
-                <w:szCs w:val="18"/>
-              </w:rPr>
-            </w:pPr>
-          </w:p>
-        </w:tc>
-        <w:tc>
-          <w:tcPr>
-            <w:tcW w:w="307" w:type="dxa"/>
+            <w:vAlign w:val="center"/>
+          </w:tcPr>
+          <w:p>
+            <w:pPr>
+              <w:jc w:val="center"/>
+              <w:rPr>
+                <w:sz w:val="14"/>
+                <w:szCs w:val="18"/>
+              </w:rPr>
+            </w:pPr>
+          </w:p>
+        </w:tc>
+        <w:tc>
+          <w:tcPr>
+            <w:tcW w:w="319" w:type="dxa"/>
             <w:shd w:val="clear" w:color="auto" w:fill="FFFF00"/>
-          </w:tcPr>
-          <w:p>
-            <w:pPr>
-              <w:rPr>
-                <w:sz w:val="14"/>
-                <w:szCs w:val="18"/>
-              </w:rPr>
-            </w:pPr>
-          </w:p>
-        </w:tc>
-        <w:tc>
-          <w:tcPr>
-            <w:tcW w:w="307" w:type="dxa"/>
-            <w:shd w:val="clear" w:color="auto" w:fill="auto"/>
-          </w:tcPr>
-          <w:p>
-            <w:pPr>
-              <w:rPr>
-                <w:sz w:val="14"/>
-                <w:szCs w:val="18"/>
-              </w:rPr>
-            </w:pPr>
-          </w:p>
-        </w:tc>
-        <w:tc>
-          <w:tcPr>
-            <w:tcW w:w="307" w:type="dxa"/>
-            <w:shd w:val="clear" w:color="auto" w:fill="auto"/>
-          </w:tcPr>
-          <w:p>
-            <w:pPr>
-              <w:rPr>
-                <w:sz w:val="14"/>
-                <w:szCs w:val="18"/>
-              </w:rPr>
-            </w:pPr>
-          </w:p>
-        </w:tc>
-        <w:tc>
-          <w:tcPr>
-            <w:tcW w:w="307" w:type="dxa"/>
-            <w:shd w:val="clear" w:color="auto" w:fill="auto"/>
-          </w:tcPr>
-          <w:p>
-            <w:pPr>
-              <w:rPr>
-                <w:sz w:val="14"/>
-                <w:szCs w:val="18"/>
-              </w:rPr>
-            </w:pPr>
-          </w:p>
-        </w:tc>
-        <w:tc>
-          <w:tcPr>
-            <w:tcW w:w="307" w:type="dxa"/>
-            <w:shd w:val="clear" w:color="auto" w:fill="auto"/>
-          </w:tcPr>
-          <w:p>
-            <w:pPr>
+            <w:vAlign w:val="center"/>
+          </w:tcPr>
+          <w:p>
+            <w:pPr>
+              <w:jc w:val="center"/>
+              <w:rPr>
+                <w:sz w:val="14"/>
+                <w:szCs w:val="18"/>
+              </w:rPr>
+            </w:pPr>
+          </w:p>
+        </w:tc>
+        <w:tc>
+          <w:tcPr>
+            <w:tcW w:w="319" w:type="dxa"/>
+            <w:shd w:val="clear" w:color="auto" w:fill="auto"/>
+            <w:vAlign w:val="center"/>
+          </w:tcPr>
+          <w:p>
+            <w:pPr>
+              <w:jc w:val="center"/>
+              <w:rPr>
+                <w:sz w:val="14"/>
+                <w:szCs w:val="18"/>
+              </w:rPr>
+            </w:pPr>
+          </w:p>
+        </w:tc>
+        <w:tc>
+          <w:tcPr>
+            <w:tcW w:w="319" w:type="dxa"/>
+            <w:shd w:val="clear" w:color="auto" w:fill="auto"/>
+            <w:vAlign w:val="center"/>
+          </w:tcPr>
+          <w:p>
+            <w:pPr>
+              <w:jc w:val="center"/>
+              <w:rPr>
+                <w:sz w:val="14"/>
+                <w:szCs w:val="18"/>
+              </w:rPr>
+            </w:pPr>
+          </w:p>
+        </w:tc>
+        <w:tc>
+          <w:tcPr>
+            <w:tcW w:w="319" w:type="dxa"/>
+            <w:shd w:val="clear" w:color="auto" w:fill="auto"/>
+            <w:vAlign w:val="center"/>
+          </w:tcPr>
+          <w:p>
+            <w:pPr>
+              <w:jc w:val="center"/>
+              <w:rPr>
+                <w:sz w:val="14"/>
+                <w:szCs w:val="18"/>
+              </w:rPr>
+            </w:pPr>
+          </w:p>
+        </w:tc>
+        <w:tc>
+          <w:tcPr>
+            <w:tcW w:w="319" w:type="dxa"/>
+            <w:shd w:val="clear" w:color="auto" w:fill="auto"/>
+            <w:vAlign w:val="center"/>
+          </w:tcPr>
+          <w:p>
+            <w:pPr>
+              <w:jc w:val="center"/>
+              <w:rPr>
+                <w:sz w:val="14"/>
+                <w:szCs w:val="18"/>
+              </w:rPr>
+            </w:pPr>
+          </w:p>
+        </w:tc>
+        <w:tc>
+          <w:tcPr>
+            <w:tcW w:w="319" w:type="dxa"/>
+            <w:shd w:val="clear" w:color="auto" w:fill="auto"/>
+            <w:vAlign w:val="center"/>
+          </w:tcPr>
+          <w:p>
+            <w:pPr>
+              <w:jc w:val="center"/>
+              <w:rPr>
+                <w:sz w:val="14"/>
+                <w:szCs w:val="18"/>
+              </w:rPr>
+            </w:pPr>
+          </w:p>
+        </w:tc>
+        <w:tc>
+          <w:tcPr>
+            <w:tcW w:w="319" w:type="dxa"/>
+            <w:shd w:val="clear" w:color="auto" w:fill="auto"/>
+            <w:vAlign w:val="center"/>
+          </w:tcPr>
+          <w:p>
+            <w:pPr>
+              <w:jc w:val="center"/>
               <w:rPr>
                 <w:sz w:val="14"/>
                 <w:szCs w:val="18"/>
@@ -6365,26 +6727,12 @@
       </w:tr>
       <w:tr>
         <w:trPr>
-          <w:trHeight w:val="370"/>
+          <w:trHeight w:val="340"/>
         </w:trPr>
         <w:tc>
           <w:tcPr>
-            <w:tcW w:w="958" w:type="dxa"/>
-            <w:vMerge/>
-          </w:tcPr>
-          <w:p>
-            <w:pPr>
-              <w:jc w:val="center"/>
-              <w:rPr>
-                <w:sz w:val="14"/>
-                <w:szCs w:val="18"/>
-              </w:rPr>
-            </w:pPr>
-          </w:p>
-        </w:tc>
-        <w:tc>
-          <w:tcPr>
-            <w:tcW w:w="2779" w:type="dxa"/>
+            <w:tcW w:w="2547" w:type="dxa"/>
+            <w:vAlign w:val="center"/>
           </w:tcPr>
           <w:p>
             <w:pPr>
@@ -6398,225 +6746,316 @@
                 <w:sz w:val="16"/>
                 <w:szCs w:val="20"/>
               </w:rPr>
-              <w:t>Desarrollo de la aplicación móvil</w:t>
-            </w:r>
-          </w:p>
-        </w:tc>
-        <w:tc>
-          <w:tcPr>
-            <w:tcW w:w="1060" w:type="dxa"/>
-          </w:tcPr>
-          <w:p>
-            <w:pPr>
-              <w:rPr>
-                <w:sz w:val="14"/>
-                <w:szCs w:val="18"/>
-              </w:rPr>
-            </w:pPr>
-            <w:r>
-              <w:rPr>
-                <w:sz w:val="14"/>
-                <w:szCs w:val="18"/>
-              </w:rPr>
-              <w:t>14/10/2019</w:t>
-            </w:r>
-          </w:p>
-        </w:tc>
-        <w:tc>
-          <w:tcPr>
-            <w:tcW w:w="995" w:type="dxa"/>
-          </w:tcPr>
-          <w:p>
-            <w:pPr>
-              <w:rPr>
-                <w:sz w:val="14"/>
-                <w:szCs w:val="18"/>
-              </w:rPr>
-            </w:pPr>
-            <w:r>
-              <w:rPr>
-                <w:sz w:val="14"/>
-                <w:szCs w:val="18"/>
-              </w:rPr>
-              <w:t>14/11/2019</w:t>
-            </w:r>
-          </w:p>
-        </w:tc>
-        <w:tc>
-          <w:tcPr>
-            <w:tcW w:w="306" w:type="dxa"/>
-            <w:shd w:val="clear" w:color="auto" w:fill="auto"/>
-          </w:tcPr>
-          <w:p>
-            <w:pPr>
-              <w:rPr>
-                <w:sz w:val="14"/>
-                <w:szCs w:val="18"/>
-              </w:rPr>
-            </w:pPr>
-          </w:p>
-        </w:tc>
-        <w:tc>
-          <w:tcPr>
-            <w:tcW w:w="307" w:type="dxa"/>
-            <w:shd w:val="clear" w:color="auto" w:fill="auto"/>
-          </w:tcPr>
-          <w:p>
-            <w:pPr>
-              <w:rPr>
-                <w:sz w:val="14"/>
-                <w:szCs w:val="18"/>
-              </w:rPr>
-            </w:pPr>
-          </w:p>
-        </w:tc>
-        <w:tc>
-          <w:tcPr>
-            <w:tcW w:w="306" w:type="dxa"/>
-            <w:shd w:val="clear" w:color="auto" w:fill="auto"/>
-          </w:tcPr>
-          <w:p>
-            <w:pPr>
-              <w:rPr>
-                <w:sz w:val="14"/>
-                <w:szCs w:val="18"/>
-              </w:rPr>
-            </w:pPr>
-          </w:p>
-        </w:tc>
-        <w:tc>
-          <w:tcPr>
-            <w:tcW w:w="306" w:type="dxa"/>
-            <w:shd w:val="clear" w:color="auto" w:fill="auto"/>
-          </w:tcPr>
-          <w:p>
-            <w:pPr>
-              <w:rPr>
-                <w:sz w:val="14"/>
-                <w:szCs w:val="18"/>
-              </w:rPr>
-            </w:pPr>
-          </w:p>
-        </w:tc>
-        <w:tc>
-          <w:tcPr>
-            <w:tcW w:w="307" w:type="dxa"/>
-            <w:shd w:val="clear" w:color="auto" w:fill="auto"/>
-          </w:tcPr>
-          <w:p>
-            <w:pPr>
-              <w:rPr>
-                <w:sz w:val="14"/>
-                <w:szCs w:val="18"/>
-              </w:rPr>
-            </w:pPr>
-          </w:p>
-        </w:tc>
-        <w:tc>
-          <w:tcPr>
-            <w:tcW w:w="307" w:type="dxa"/>
-            <w:shd w:val="clear" w:color="auto" w:fill="auto"/>
-          </w:tcPr>
-          <w:p>
-            <w:pPr>
-              <w:rPr>
-                <w:sz w:val="14"/>
-                <w:szCs w:val="18"/>
-              </w:rPr>
-            </w:pPr>
-          </w:p>
-        </w:tc>
-        <w:tc>
-          <w:tcPr>
-            <w:tcW w:w="307" w:type="dxa"/>
-            <w:shd w:val="clear" w:color="auto" w:fill="auto"/>
-          </w:tcPr>
-          <w:p>
-            <w:pPr>
-              <w:rPr>
-                <w:sz w:val="14"/>
-                <w:szCs w:val="18"/>
-              </w:rPr>
-            </w:pPr>
-          </w:p>
-        </w:tc>
-        <w:tc>
-          <w:tcPr>
-            <w:tcW w:w="307" w:type="dxa"/>
+              <w:t xml:space="preserve">Elaborar </w:t>
+            </w:r>
+            <w:r>
+              <w:rPr>
+                <w:sz w:val="16"/>
+                <w:szCs w:val="20"/>
+              </w:rPr>
+              <w:t>Documento de Diseño</w:t>
+            </w:r>
+          </w:p>
+        </w:tc>
+        <w:tc>
+          <w:tcPr>
+            <w:tcW w:w="992" w:type="dxa"/>
+            <w:vAlign w:val="center"/>
+          </w:tcPr>
+          <w:p>
+            <w:pPr>
+              <w:jc w:val="center"/>
+              <w:rPr>
+                <w:sz w:val="14"/>
+                <w:szCs w:val="18"/>
+              </w:rPr>
+            </w:pPr>
+            <w:r>
+              <w:rPr>
+                <w:sz w:val="14"/>
+                <w:szCs w:val="18"/>
+              </w:rPr>
+              <w:t>09/10/2019</w:t>
+            </w:r>
+          </w:p>
+        </w:tc>
+        <w:tc>
+          <w:tcPr>
+            <w:tcW w:w="992" w:type="dxa"/>
+            <w:vAlign w:val="center"/>
+          </w:tcPr>
+          <w:p>
+            <w:pPr>
+              <w:jc w:val="center"/>
+              <w:rPr>
+                <w:sz w:val="14"/>
+                <w:szCs w:val="18"/>
+              </w:rPr>
+            </w:pPr>
+            <w:r>
+              <w:rPr>
+                <w:sz w:val="14"/>
+                <w:szCs w:val="18"/>
+              </w:rPr>
+              <w:t>12/10/2019</w:t>
+            </w:r>
+          </w:p>
+        </w:tc>
+        <w:tc>
+          <w:tcPr>
+            <w:tcW w:w="1276" w:type="dxa"/>
+            <w:vAlign w:val="center"/>
+          </w:tcPr>
+          <w:p>
+            <w:pPr>
+              <w:jc w:val="center"/>
+              <w:rPr>
+                <w:b/>
+                <w:bCs/>
+                <w:sz w:val="14"/>
+                <w:szCs w:val="18"/>
+              </w:rPr>
+            </w:pPr>
+            <w:r>
+              <w:rPr>
+                <w:b/>
+                <w:bCs/>
+                <w:sz w:val="14"/>
+                <w:szCs w:val="18"/>
+              </w:rPr>
+              <w:t>Montes</w:t>
+            </w:r>
+          </w:p>
+        </w:tc>
+        <w:tc>
+          <w:tcPr>
+            <w:tcW w:w="733" w:type="dxa"/>
+            <w:vAlign w:val="center"/>
+          </w:tcPr>
+          <w:p>
+            <w:pPr>
+              <w:jc w:val="center"/>
+              <w:rPr>
+                <w:b/>
+                <w:bCs/>
+                <w:color w:val="002060"/>
+                <w:sz w:val="14"/>
+                <w:szCs w:val="18"/>
+              </w:rPr>
+            </w:pPr>
+            <w:r>
+              <w:rPr>
+                <w:b/>
+                <w:bCs/>
+                <w:color w:val="002060"/>
+                <w:sz w:val="14"/>
+                <w:szCs w:val="18"/>
+              </w:rPr>
+              <w:t>100 %</w:t>
+            </w:r>
+          </w:p>
+        </w:tc>
+        <w:tc>
+          <w:tcPr>
+            <w:tcW w:w="318" w:type="dxa"/>
+            <w:shd w:val="clear" w:color="auto" w:fill="auto"/>
+            <w:vAlign w:val="center"/>
+          </w:tcPr>
+          <w:p>
+            <w:pPr>
+              <w:jc w:val="center"/>
+              <w:rPr>
+                <w:sz w:val="14"/>
+                <w:szCs w:val="18"/>
+              </w:rPr>
+            </w:pPr>
+          </w:p>
+        </w:tc>
+        <w:tc>
+          <w:tcPr>
+            <w:tcW w:w="319" w:type="dxa"/>
+            <w:shd w:val="clear" w:color="auto" w:fill="auto"/>
+            <w:vAlign w:val="center"/>
+          </w:tcPr>
+          <w:p>
+            <w:pPr>
+              <w:jc w:val="center"/>
+              <w:rPr>
+                <w:sz w:val="14"/>
+                <w:szCs w:val="18"/>
+              </w:rPr>
+            </w:pPr>
+          </w:p>
+        </w:tc>
+        <w:tc>
+          <w:tcPr>
+            <w:tcW w:w="318" w:type="dxa"/>
+            <w:shd w:val="clear" w:color="auto" w:fill="auto"/>
+            <w:vAlign w:val="center"/>
+          </w:tcPr>
+          <w:p>
+            <w:pPr>
+              <w:jc w:val="center"/>
+              <w:rPr>
+                <w:sz w:val="14"/>
+                <w:szCs w:val="18"/>
+              </w:rPr>
+            </w:pPr>
+          </w:p>
+        </w:tc>
+        <w:tc>
+          <w:tcPr>
+            <w:tcW w:w="318" w:type="dxa"/>
+            <w:shd w:val="clear" w:color="auto" w:fill="auto"/>
+            <w:vAlign w:val="center"/>
+          </w:tcPr>
+          <w:p>
+            <w:pPr>
+              <w:jc w:val="center"/>
+              <w:rPr>
+                <w:sz w:val="14"/>
+                <w:szCs w:val="18"/>
+              </w:rPr>
+            </w:pPr>
+          </w:p>
+        </w:tc>
+        <w:tc>
+          <w:tcPr>
+            <w:tcW w:w="319" w:type="dxa"/>
+            <w:shd w:val="clear" w:color="auto" w:fill="auto"/>
+            <w:vAlign w:val="center"/>
+          </w:tcPr>
+          <w:p>
+            <w:pPr>
+              <w:jc w:val="center"/>
+              <w:rPr>
+                <w:sz w:val="14"/>
+                <w:szCs w:val="18"/>
+              </w:rPr>
+            </w:pPr>
+          </w:p>
+        </w:tc>
+        <w:tc>
+          <w:tcPr>
+            <w:tcW w:w="319" w:type="dxa"/>
             <w:shd w:val="clear" w:color="auto" w:fill="FFFF00"/>
-          </w:tcPr>
-          <w:p>
-            <w:pPr>
-              <w:rPr>
-                <w:sz w:val="14"/>
-                <w:szCs w:val="18"/>
-              </w:rPr>
-            </w:pPr>
-          </w:p>
-        </w:tc>
-        <w:tc>
-          <w:tcPr>
-            <w:tcW w:w="307" w:type="dxa"/>
+            <w:vAlign w:val="center"/>
+          </w:tcPr>
+          <w:p>
+            <w:pPr>
+              <w:jc w:val="center"/>
+              <w:rPr>
+                <w:sz w:val="14"/>
+                <w:szCs w:val="18"/>
+              </w:rPr>
+            </w:pPr>
+          </w:p>
+        </w:tc>
+        <w:tc>
+          <w:tcPr>
+            <w:tcW w:w="319" w:type="dxa"/>
             <w:shd w:val="clear" w:color="auto" w:fill="FFFF00"/>
-          </w:tcPr>
-          <w:p>
-            <w:pPr>
-              <w:rPr>
-                <w:sz w:val="14"/>
-                <w:szCs w:val="18"/>
-              </w:rPr>
-            </w:pPr>
-          </w:p>
-        </w:tc>
-        <w:tc>
-          <w:tcPr>
-            <w:tcW w:w="307" w:type="dxa"/>
-            <w:shd w:val="clear" w:color="auto" w:fill="FFFF00"/>
-          </w:tcPr>
-          <w:p>
-            <w:pPr>
-              <w:rPr>
-                <w:sz w:val="14"/>
-                <w:szCs w:val="18"/>
-              </w:rPr>
-            </w:pPr>
-          </w:p>
-        </w:tc>
-        <w:tc>
-          <w:tcPr>
-            <w:tcW w:w="307" w:type="dxa"/>
-            <w:shd w:val="clear" w:color="auto" w:fill="auto"/>
-          </w:tcPr>
-          <w:p>
-            <w:pPr>
-              <w:rPr>
-                <w:sz w:val="14"/>
-                <w:szCs w:val="18"/>
-              </w:rPr>
-            </w:pPr>
-          </w:p>
-        </w:tc>
-        <w:tc>
-          <w:tcPr>
-            <w:tcW w:w="307" w:type="dxa"/>
-            <w:shd w:val="clear" w:color="auto" w:fill="auto"/>
-          </w:tcPr>
-          <w:p>
-            <w:pPr>
-              <w:rPr>
-                <w:sz w:val="14"/>
-                <w:szCs w:val="18"/>
-              </w:rPr>
-            </w:pPr>
-          </w:p>
-        </w:tc>
-        <w:tc>
-          <w:tcPr>
-            <w:tcW w:w="307" w:type="dxa"/>
-            <w:shd w:val="clear" w:color="auto" w:fill="auto"/>
-          </w:tcPr>
-          <w:p>
-            <w:pPr>
+            <w:vAlign w:val="center"/>
+          </w:tcPr>
+          <w:p>
+            <w:pPr>
+              <w:jc w:val="center"/>
+              <w:rPr>
+                <w:sz w:val="14"/>
+                <w:szCs w:val="18"/>
+              </w:rPr>
+            </w:pPr>
+          </w:p>
+        </w:tc>
+        <w:tc>
+          <w:tcPr>
+            <w:tcW w:w="319" w:type="dxa"/>
+            <w:shd w:val="clear" w:color="auto" w:fill="auto"/>
+            <w:vAlign w:val="center"/>
+          </w:tcPr>
+          <w:p>
+            <w:pPr>
+              <w:jc w:val="center"/>
+              <w:rPr>
+                <w:sz w:val="14"/>
+                <w:szCs w:val="18"/>
+              </w:rPr>
+            </w:pPr>
+          </w:p>
+        </w:tc>
+        <w:tc>
+          <w:tcPr>
+            <w:tcW w:w="319" w:type="dxa"/>
+            <w:shd w:val="clear" w:color="auto" w:fill="auto"/>
+            <w:vAlign w:val="center"/>
+          </w:tcPr>
+          <w:p>
+            <w:pPr>
+              <w:jc w:val="center"/>
+              <w:rPr>
+                <w:sz w:val="14"/>
+                <w:szCs w:val="18"/>
+              </w:rPr>
+            </w:pPr>
+          </w:p>
+        </w:tc>
+        <w:tc>
+          <w:tcPr>
+            <w:tcW w:w="319" w:type="dxa"/>
+            <w:shd w:val="clear" w:color="auto" w:fill="auto"/>
+            <w:vAlign w:val="center"/>
+          </w:tcPr>
+          <w:p>
+            <w:pPr>
+              <w:jc w:val="center"/>
+              <w:rPr>
+                <w:sz w:val="14"/>
+                <w:szCs w:val="18"/>
+              </w:rPr>
+            </w:pPr>
+          </w:p>
+        </w:tc>
+        <w:tc>
+          <w:tcPr>
+            <w:tcW w:w="319" w:type="dxa"/>
+            <w:shd w:val="clear" w:color="auto" w:fill="auto"/>
+            <w:vAlign w:val="center"/>
+          </w:tcPr>
+          <w:p>
+            <w:pPr>
+              <w:jc w:val="center"/>
+              <w:rPr>
+                <w:sz w:val="14"/>
+                <w:szCs w:val="18"/>
+              </w:rPr>
+            </w:pPr>
+          </w:p>
+        </w:tc>
+        <w:tc>
+          <w:tcPr>
+            <w:tcW w:w="319" w:type="dxa"/>
+            <w:shd w:val="clear" w:color="auto" w:fill="auto"/>
+            <w:vAlign w:val="center"/>
+          </w:tcPr>
+          <w:p>
+            <w:pPr>
+              <w:jc w:val="center"/>
+              <w:rPr>
+                <w:sz w:val="14"/>
+                <w:szCs w:val="18"/>
+              </w:rPr>
+            </w:pPr>
+          </w:p>
+        </w:tc>
+        <w:tc>
+          <w:tcPr>
+            <w:tcW w:w="319" w:type="dxa"/>
+            <w:shd w:val="clear" w:color="auto" w:fill="auto"/>
+            <w:vAlign w:val="center"/>
+          </w:tcPr>
+          <w:p>
+            <w:pPr>
+              <w:jc w:val="center"/>
               <w:rPr>
                 <w:sz w:val="14"/>
                 <w:szCs w:val="18"/>
@@ -6627,258 +7066,344 @@
       </w:tr>
       <w:tr>
         <w:trPr>
-          <w:trHeight w:val="370"/>
+          <w:trHeight w:val="340"/>
         </w:trPr>
         <w:tc>
           <w:tcPr>
-            <w:tcW w:w="958" w:type="dxa"/>
-            <w:vMerge/>
-          </w:tcPr>
-          <w:p>
-            <w:pPr>
-              <w:jc w:val="center"/>
-              <w:rPr>
-                <w:sz w:val="14"/>
-                <w:szCs w:val="18"/>
-              </w:rPr>
-            </w:pPr>
-          </w:p>
-        </w:tc>
-        <w:tc>
-          <w:tcPr>
-            <w:tcW w:w="2779" w:type="dxa"/>
-          </w:tcPr>
-          <w:p>
-            <w:pPr>
-              <w:rPr>
+            <w:tcW w:w="2547" w:type="dxa"/>
+            <w:shd w:val="clear" w:color="auto" w:fill="00B0F0"/>
+            <w:vAlign w:val="center"/>
+          </w:tcPr>
+          <w:p>
+            <w:pPr>
+              <w:jc w:val="center"/>
+              <w:rPr>
+                <w:b/>
+                <w:bCs/>
                 <w:sz w:val="16"/>
                 <w:szCs w:val="20"/>
               </w:rPr>
             </w:pPr>
             <w:r>
               <w:rPr>
-                <w:sz w:val="16"/>
-                <w:szCs w:val="20"/>
-              </w:rPr>
-              <w:t>Desarrollo del servidor en la nube</w:t>
-            </w:r>
-          </w:p>
-        </w:tc>
-        <w:tc>
-          <w:tcPr>
-            <w:tcW w:w="1060" w:type="dxa"/>
-          </w:tcPr>
-          <w:p>
-            <w:pPr>
-              <w:rPr>
-                <w:sz w:val="14"/>
-                <w:szCs w:val="18"/>
-              </w:rPr>
-            </w:pPr>
-            <w:r>
-              <w:rPr>
-                <w:sz w:val="14"/>
-                <w:szCs w:val="18"/>
-              </w:rPr>
-              <w:t>14/10/2019</w:t>
-            </w:r>
-          </w:p>
-        </w:tc>
-        <w:tc>
-          <w:tcPr>
-            <w:tcW w:w="995" w:type="dxa"/>
-          </w:tcPr>
-          <w:p>
-            <w:pPr>
-              <w:rPr>
-                <w:sz w:val="14"/>
-                <w:szCs w:val="18"/>
-              </w:rPr>
-            </w:pPr>
-            <w:r>
-              <w:rPr>
-                <w:sz w:val="14"/>
-                <w:szCs w:val="18"/>
-              </w:rPr>
-              <w:t>14/11/2019</w:t>
-            </w:r>
-          </w:p>
-        </w:tc>
-        <w:tc>
-          <w:tcPr>
-            <w:tcW w:w="306" w:type="dxa"/>
-            <w:shd w:val="clear" w:color="auto" w:fill="auto"/>
-          </w:tcPr>
-          <w:p>
-            <w:pPr>
-              <w:rPr>
-                <w:sz w:val="14"/>
-                <w:szCs w:val="18"/>
-              </w:rPr>
-            </w:pPr>
-          </w:p>
-        </w:tc>
-        <w:tc>
-          <w:tcPr>
-            <w:tcW w:w="307" w:type="dxa"/>
-            <w:shd w:val="clear" w:color="auto" w:fill="auto"/>
-          </w:tcPr>
-          <w:p>
-            <w:pPr>
-              <w:rPr>
-                <w:sz w:val="14"/>
-                <w:szCs w:val="18"/>
-              </w:rPr>
-            </w:pPr>
-          </w:p>
-        </w:tc>
-        <w:tc>
-          <w:tcPr>
-            <w:tcW w:w="306" w:type="dxa"/>
-            <w:shd w:val="clear" w:color="auto" w:fill="auto"/>
-          </w:tcPr>
-          <w:p>
-            <w:pPr>
-              <w:rPr>
-                <w:sz w:val="14"/>
-                <w:szCs w:val="18"/>
-              </w:rPr>
-            </w:pPr>
-          </w:p>
-        </w:tc>
-        <w:tc>
-          <w:tcPr>
-            <w:tcW w:w="306" w:type="dxa"/>
-            <w:shd w:val="clear" w:color="auto" w:fill="auto"/>
-          </w:tcPr>
-          <w:p>
-            <w:pPr>
-              <w:rPr>
-                <w:sz w:val="14"/>
-                <w:szCs w:val="18"/>
-              </w:rPr>
-            </w:pPr>
-          </w:p>
-        </w:tc>
-        <w:tc>
-          <w:tcPr>
-            <w:tcW w:w="307" w:type="dxa"/>
-            <w:shd w:val="clear" w:color="auto" w:fill="auto"/>
-          </w:tcPr>
-          <w:p>
-            <w:pPr>
-              <w:rPr>
-                <w:sz w:val="14"/>
-                <w:szCs w:val="18"/>
-              </w:rPr>
-            </w:pPr>
-          </w:p>
-        </w:tc>
-        <w:tc>
-          <w:tcPr>
-            <w:tcW w:w="307" w:type="dxa"/>
-            <w:shd w:val="clear" w:color="auto" w:fill="auto"/>
-          </w:tcPr>
-          <w:p>
-            <w:pPr>
-              <w:rPr>
-                <w:sz w:val="14"/>
-                <w:szCs w:val="18"/>
-              </w:rPr>
-            </w:pPr>
-          </w:p>
-        </w:tc>
-        <w:tc>
-          <w:tcPr>
-            <w:tcW w:w="307" w:type="dxa"/>
-            <w:shd w:val="clear" w:color="auto" w:fill="auto"/>
-          </w:tcPr>
-          <w:p>
-            <w:pPr>
-              <w:rPr>
-                <w:sz w:val="14"/>
-                <w:szCs w:val="18"/>
-              </w:rPr>
-            </w:pPr>
-          </w:p>
-        </w:tc>
-        <w:tc>
-          <w:tcPr>
-            <w:tcW w:w="307" w:type="dxa"/>
-            <w:shd w:val="clear" w:color="auto" w:fill="FFFF00"/>
-          </w:tcPr>
-          <w:p>
-            <w:pPr>
-              <w:rPr>
-                <w:sz w:val="14"/>
-                <w:szCs w:val="18"/>
-              </w:rPr>
-            </w:pPr>
-          </w:p>
-        </w:tc>
-        <w:tc>
-          <w:tcPr>
-            <w:tcW w:w="307" w:type="dxa"/>
-            <w:shd w:val="clear" w:color="auto" w:fill="FFFF00"/>
-          </w:tcPr>
-          <w:p>
-            <w:pPr>
-              <w:rPr>
-                <w:sz w:val="14"/>
-                <w:szCs w:val="18"/>
-              </w:rPr>
-            </w:pPr>
-          </w:p>
-        </w:tc>
-        <w:tc>
-          <w:tcPr>
-            <w:tcW w:w="307" w:type="dxa"/>
-            <w:shd w:val="clear" w:color="auto" w:fill="FFFF00"/>
-          </w:tcPr>
-          <w:p>
-            <w:pPr>
-              <w:rPr>
-                <w:sz w:val="14"/>
-                <w:szCs w:val="18"/>
-              </w:rPr>
-            </w:pPr>
-          </w:p>
-        </w:tc>
-        <w:tc>
-          <w:tcPr>
-            <w:tcW w:w="307" w:type="dxa"/>
-            <w:shd w:val="clear" w:color="auto" w:fill="auto"/>
-          </w:tcPr>
-          <w:p>
-            <w:pPr>
-              <w:rPr>
-                <w:sz w:val="14"/>
-                <w:szCs w:val="18"/>
-              </w:rPr>
-            </w:pPr>
-          </w:p>
-        </w:tc>
-        <w:tc>
-          <w:tcPr>
-            <w:tcW w:w="307" w:type="dxa"/>
-            <w:shd w:val="clear" w:color="auto" w:fill="auto"/>
-          </w:tcPr>
-          <w:p>
-            <w:pPr>
-              <w:rPr>
-                <w:sz w:val="14"/>
-                <w:szCs w:val="18"/>
-              </w:rPr>
-            </w:pPr>
-          </w:p>
-        </w:tc>
-        <w:tc>
-          <w:tcPr>
-            <w:tcW w:w="307" w:type="dxa"/>
-            <w:shd w:val="clear" w:color="auto" w:fill="auto"/>
-          </w:tcPr>
-          <w:p>
-            <w:pPr>
+                <w:b/>
+                <w:bCs/>
+                <w:sz w:val="18"/>
+              </w:rPr>
+              <w:t>HITO Nº1</w:t>
+            </w:r>
+          </w:p>
+        </w:tc>
+        <w:tc>
+          <w:tcPr>
+            <w:tcW w:w="992" w:type="dxa"/>
+            <w:shd w:val="clear" w:color="auto" w:fill="00B0F0"/>
+            <w:vAlign w:val="center"/>
+          </w:tcPr>
+          <w:p>
+            <w:pPr>
+              <w:jc w:val="center"/>
+              <w:rPr>
+                <w:b/>
+                <w:bCs/>
+                <w:sz w:val="14"/>
+                <w:szCs w:val="18"/>
+              </w:rPr>
+            </w:pPr>
+            <w:r>
+              <w:rPr>
+                <w:b/>
+                <w:bCs/>
+                <w:sz w:val="14"/>
+                <w:szCs w:val="18"/>
+              </w:rPr>
+              <w:t>12/10/2019</w:t>
+            </w:r>
+          </w:p>
+        </w:tc>
+        <w:tc>
+          <w:tcPr>
+            <w:tcW w:w="992" w:type="dxa"/>
+            <w:shd w:val="clear" w:color="auto" w:fill="00B0F0"/>
+            <w:vAlign w:val="center"/>
+          </w:tcPr>
+          <w:p>
+            <w:pPr>
+              <w:jc w:val="center"/>
+              <w:rPr>
+                <w:b/>
+                <w:bCs/>
+                <w:sz w:val="14"/>
+                <w:szCs w:val="18"/>
+              </w:rPr>
+            </w:pPr>
+            <w:r>
+              <w:rPr>
+                <w:b/>
+                <w:bCs/>
+                <w:sz w:val="14"/>
+                <w:szCs w:val="18"/>
+              </w:rPr>
+              <w:t>12/10/2019</w:t>
+            </w:r>
+          </w:p>
+        </w:tc>
+        <w:tc>
+          <w:tcPr>
+            <w:tcW w:w="1276" w:type="dxa"/>
+            <w:shd w:val="clear" w:color="auto" w:fill="00B0F0"/>
+            <w:vAlign w:val="center"/>
+          </w:tcPr>
+          <w:p>
+            <w:pPr>
+              <w:jc w:val="center"/>
+              <w:rPr>
+                <w:b/>
+                <w:bCs/>
+                <w:sz w:val="14"/>
+                <w:szCs w:val="18"/>
+              </w:rPr>
+            </w:pPr>
+            <w:r>
+              <w:rPr>
+                <w:b/>
+                <w:bCs/>
+                <w:sz w:val="14"/>
+                <w:szCs w:val="18"/>
+              </w:rPr>
+              <w:t>La Rosa</w:t>
+            </w:r>
+          </w:p>
+        </w:tc>
+        <w:tc>
+          <w:tcPr>
+            <w:tcW w:w="733" w:type="dxa"/>
+            <w:shd w:val="clear" w:color="auto" w:fill="00B0F0"/>
+            <w:vAlign w:val="center"/>
+          </w:tcPr>
+          <w:p>
+            <w:pPr>
+              <w:jc w:val="center"/>
+              <w:rPr>
+                <w:b/>
+                <w:bCs/>
+                <w:color w:val="002060"/>
+                <w:sz w:val="14"/>
+                <w:szCs w:val="18"/>
+              </w:rPr>
+            </w:pPr>
+            <w:r>
+              <w:rPr>
+                <w:b/>
+                <w:bCs/>
+                <w:sz w:val="14"/>
+                <w:szCs w:val="18"/>
+              </w:rPr>
+              <w:t>100 %</w:t>
+            </w:r>
+          </w:p>
+        </w:tc>
+        <w:tc>
+          <w:tcPr>
+            <w:tcW w:w="318" w:type="dxa"/>
+            <w:shd w:val="clear" w:color="auto" w:fill="auto"/>
+            <w:vAlign w:val="center"/>
+          </w:tcPr>
+          <w:p>
+            <w:pPr>
+              <w:jc w:val="center"/>
+              <w:rPr>
+                <w:sz w:val="14"/>
+                <w:szCs w:val="18"/>
+              </w:rPr>
+            </w:pPr>
+          </w:p>
+        </w:tc>
+        <w:tc>
+          <w:tcPr>
+            <w:tcW w:w="319" w:type="dxa"/>
+            <w:shd w:val="clear" w:color="auto" w:fill="auto"/>
+            <w:vAlign w:val="center"/>
+          </w:tcPr>
+          <w:p>
+            <w:pPr>
+              <w:jc w:val="center"/>
+              <w:rPr>
+                <w:sz w:val="14"/>
+                <w:szCs w:val="18"/>
+              </w:rPr>
+            </w:pPr>
+          </w:p>
+        </w:tc>
+        <w:tc>
+          <w:tcPr>
+            <w:tcW w:w="318" w:type="dxa"/>
+            <w:shd w:val="clear" w:color="auto" w:fill="auto"/>
+            <w:vAlign w:val="center"/>
+          </w:tcPr>
+          <w:p>
+            <w:pPr>
+              <w:jc w:val="center"/>
+              <w:rPr>
+                <w:sz w:val="14"/>
+                <w:szCs w:val="18"/>
+              </w:rPr>
+            </w:pPr>
+          </w:p>
+        </w:tc>
+        <w:tc>
+          <w:tcPr>
+            <w:tcW w:w="318" w:type="dxa"/>
+            <w:shd w:val="clear" w:color="auto" w:fill="auto"/>
+            <w:vAlign w:val="center"/>
+          </w:tcPr>
+          <w:p>
+            <w:pPr>
+              <w:jc w:val="center"/>
+              <w:rPr>
+                <w:sz w:val="14"/>
+                <w:szCs w:val="18"/>
+              </w:rPr>
+            </w:pPr>
+          </w:p>
+        </w:tc>
+        <w:tc>
+          <w:tcPr>
+            <w:tcW w:w="319" w:type="dxa"/>
+            <w:shd w:val="clear" w:color="auto" w:fill="auto"/>
+            <w:vAlign w:val="center"/>
+          </w:tcPr>
+          <w:p>
+            <w:pPr>
+              <w:jc w:val="center"/>
+              <w:rPr>
+                <w:sz w:val="14"/>
+                <w:szCs w:val="18"/>
+              </w:rPr>
+            </w:pPr>
+          </w:p>
+        </w:tc>
+        <w:tc>
+          <w:tcPr>
+            <w:tcW w:w="319" w:type="dxa"/>
+            <w:shd w:val="clear" w:color="auto" w:fill="auto"/>
+            <w:vAlign w:val="center"/>
+          </w:tcPr>
+          <w:p>
+            <w:pPr>
+              <w:jc w:val="center"/>
+              <w:rPr>
+                <w:sz w:val="14"/>
+                <w:szCs w:val="18"/>
+              </w:rPr>
+            </w:pPr>
+          </w:p>
+        </w:tc>
+        <w:tc>
+          <w:tcPr>
+            <w:tcW w:w="319" w:type="dxa"/>
+            <w:shd w:val="clear" w:color="auto" w:fill="00B0F0"/>
+            <w:vAlign w:val="center"/>
+          </w:tcPr>
+          <w:p>
+            <w:pPr>
+              <w:jc w:val="center"/>
+              <w:rPr>
+                <w:sz w:val="14"/>
+                <w:szCs w:val="18"/>
+              </w:rPr>
+            </w:pPr>
+          </w:p>
+        </w:tc>
+        <w:tc>
+          <w:tcPr>
+            <w:tcW w:w="319" w:type="dxa"/>
+            <w:shd w:val="clear" w:color="auto" w:fill="auto"/>
+            <w:vAlign w:val="center"/>
+          </w:tcPr>
+          <w:p>
+            <w:pPr>
+              <w:jc w:val="center"/>
+              <w:rPr>
+                <w:sz w:val="14"/>
+                <w:szCs w:val="18"/>
+              </w:rPr>
+            </w:pPr>
+          </w:p>
+        </w:tc>
+        <w:tc>
+          <w:tcPr>
+            <w:tcW w:w="319" w:type="dxa"/>
+            <w:shd w:val="clear" w:color="auto" w:fill="auto"/>
+            <w:vAlign w:val="center"/>
+          </w:tcPr>
+          <w:p>
+            <w:pPr>
+              <w:jc w:val="center"/>
+              <w:rPr>
+                <w:sz w:val="14"/>
+                <w:szCs w:val="18"/>
+              </w:rPr>
+            </w:pPr>
+          </w:p>
+        </w:tc>
+        <w:tc>
+          <w:tcPr>
+            <w:tcW w:w="319" w:type="dxa"/>
+            <w:shd w:val="clear" w:color="auto" w:fill="auto"/>
+            <w:vAlign w:val="center"/>
+          </w:tcPr>
+          <w:p>
+            <w:pPr>
+              <w:jc w:val="center"/>
+              <w:rPr>
+                <w:sz w:val="14"/>
+                <w:szCs w:val="18"/>
+              </w:rPr>
+            </w:pPr>
+          </w:p>
+        </w:tc>
+        <w:tc>
+          <w:tcPr>
+            <w:tcW w:w="319" w:type="dxa"/>
+            <w:shd w:val="clear" w:color="auto" w:fill="auto"/>
+            <w:vAlign w:val="center"/>
+          </w:tcPr>
+          <w:p>
+            <w:pPr>
+              <w:jc w:val="center"/>
+              <w:rPr>
+                <w:sz w:val="14"/>
+                <w:szCs w:val="18"/>
+              </w:rPr>
+            </w:pPr>
+          </w:p>
+        </w:tc>
+        <w:tc>
+          <w:tcPr>
+            <w:tcW w:w="319" w:type="dxa"/>
+            <w:shd w:val="clear" w:color="auto" w:fill="auto"/>
+            <w:vAlign w:val="center"/>
+          </w:tcPr>
+          <w:p>
+            <w:pPr>
+              <w:jc w:val="center"/>
+              <w:rPr>
+                <w:sz w:val="14"/>
+                <w:szCs w:val="18"/>
+              </w:rPr>
+            </w:pPr>
+          </w:p>
+        </w:tc>
+        <w:tc>
+          <w:tcPr>
+            <w:tcW w:w="319" w:type="dxa"/>
+            <w:shd w:val="clear" w:color="auto" w:fill="auto"/>
+            <w:vAlign w:val="center"/>
+          </w:tcPr>
+          <w:p>
+            <w:pPr>
+              <w:jc w:val="center"/>
               <w:rPr>
                 <w:sz w:val="14"/>
                 <w:szCs w:val="18"/>
@@ -6889,26 +7414,12 @@
       </w:tr>
       <w:tr>
         <w:trPr>
-          <w:trHeight w:val="370"/>
+          <w:trHeight w:val="340"/>
         </w:trPr>
         <w:tc>
           <w:tcPr>
-            <w:tcW w:w="958" w:type="dxa"/>
-            <w:vMerge/>
-          </w:tcPr>
-          <w:p>
-            <w:pPr>
-              <w:jc w:val="center"/>
-              <w:rPr>
-                <w:sz w:val="14"/>
-                <w:szCs w:val="18"/>
-              </w:rPr>
-            </w:pPr>
-          </w:p>
-        </w:tc>
-        <w:tc>
-          <w:tcPr>
-            <w:tcW w:w="2779" w:type="dxa"/>
+            <w:tcW w:w="2547" w:type="dxa"/>
+            <w:vAlign w:val="center"/>
           </w:tcPr>
           <w:p>
             <w:pPr>
@@ -6922,16 +7433,18 @@
                 <w:sz w:val="16"/>
                 <w:szCs w:val="20"/>
               </w:rPr>
-              <w:t>Desarrollo del servidor local</w:t>
-            </w:r>
-          </w:p>
-        </w:tc>
-        <w:tc>
-          <w:tcPr>
-            <w:tcW w:w="1060" w:type="dxa"/>
-          </w:tcPr>
-          <w:p>
-            <w:pPr>
+              <w:t>Construcción del Hardware</w:t>
+            </w:r>
+          </w:p>
+        </w:tc>
+        <w:tc>
+          <w:tcPr>
+            <w:tcW w:w="992" w:type="dxa"/>
+            <w:vAlign w:val="center"/>
+          </w:tcPr>
+          <w:p>
+            <w:pPr>
+              <w:jc w:val="center"/>
               <w:rPr>
                 <w:sz w:val="14"/>
                 <w:szCs w:val="18"/>
@@ -6948,199 +7461,281 @@
         </w:tc>
         <w:tc>
           <w:tcPr>
-            <w:tcW w:w="995" w:type="dxa"/>
-          </w:tcPr>
-          <w:p>
-            <w:pPr>
-              <w:rPr>
-                <w:sz w:val="14"/>
-                <w:szCs w:val="18"/>
-              </w:rPr>
-            </w:pPr>
-            <w:r>
-              <w:rPr>
-                <w:sz w:val="14"/>
-                <w:szCs w:val="18"/>
-              </w:rPr>
-              <w:t>14/11/2019</w:t>
-            </w:r>
-          </w:p>
-        </w:tc>
-        <w:tc>
-          <w:tcPr>
-            <w:tcW w:w="306" w:type="dxa"/>
-            <w:shd w:val="clear" w:color="auto" w:fill="auto"/>
-          </w:tcPr>
-          <w:p>
-            <w:pPr>
-              <w:rPr>
-                <w:sz w:val="14"/>
-                <w:szCs w:val="18"/>
-              </w:rPr>
-            </w:pPr>
-          </w:p>
-        </w:tc>
-        <w:tc>
-          <w:tcPr>
-            <w:tcW w:w="307" w:type="dxa"/>
-            <w:shd w:val="clear" w:color="auto" w:fill="auto"/>
-          </w:tcPr>
-          <w:p>
-            <w:pPr>
-              <w:rPr>
-                <w:sz w:val="14"/>
-                <w:szCs w:val="18"/>
-              </w:rPr>
-            </w:pPr>
-          </w:p>
-        </w:tc>
-        <w:tc>
-          <w:tcPr>
-            <w:tcW w:w="306" w:type="dxa"/>
-            <w:shd w:val="clear" w:color="auto" w:fill="auto"/>
-          </w:tcPr>
-          <w:p>
-            <w:pPr>
-              <w:rPr>
-                <w:sz w:val="14"/>
-                <w:szCs w:val="18"/>
-              </w:rPr>
-            </w:pPr>
-          </w:p>
-        </w:tc>
-        <w:tc>
-          <w:tcPr>
-            <w:tcW w:w="306" w:type="dxa"/>
-            <w:shd w:val="clear" w:color="auto" w:fill="auto"/>
-          </w:tcPr>
-          <w:p>
-            <w:pPr>
-              <w:rPr>
-                <w:sz w:val="14"/>
-                <w:szCs w:val="18"/>
-              </w:rPr>
-            </w:pPr>
-          </w:p>
-        </w:tc>
-        <w:tc>
-          <w:tcPr>
-            <w:tcW w:w="307" w:type="dxa"/>
-            <w:shd w:val="clear" w:color="auto" w:fill="auto"/>
-          </w:tcPr>
-          <w:p>
-            <w:pPr>
-              <w:rPr>
-                <w:sz w:val="14"/>
-                <w:szCs w:val="18"/>
-              </w:rPr>
-            </w:pPr>
-          </w:p>
-        </w:tc>
-        <w:tc>
-          <w:tcPr>
-            <w:tcW w:w="307" w:type="dxa"/>
-            <w:shd w:val="clear" w:color="auto" w:fill="auto"/>
-          </w:tcPr>
-          <w:p>
-            <w:pPr>
-              <w:rPr>
-                <w:sz w:val="14"/>
-                <w:szCs w:val="18"/>
-              </w:rPr>
-            </w:pPr>
-          </w:p>
-        </w:tc>
-        <w:tc>
-          <w:tcPr>
-            <w:tcW w:w="307" w:type="dxa"/>
-            <w:shd w:val="clear" w:color="auto" w:fill="auto"/>
-          </w:tcPr>
-          <w:p>
-            <w:pPr>
-              <w:rPr>
-                <w:sz w:val="14"/>
-                <w:szCs w:val="18"/>
-              </w:rPr>
-            </w:pPr>
-          </w:p>
-        </w:tc>
-        <w:tc>
-          <w:tcPr>
-            <w:tcW w:w="307" w:type="dxa"/>
+            <w:tcW w:w="992" w:type="dxa"/>
+            <w:vAlign w:val="center"/>
+          </w:tcPr>
+          <w:p>
+            <w:pPr>
+              <w:jc w:val="center"/>
+              <w:rPr>
+                <w:sz w:val="14"/>
+                <w:szCs w:val="18"/>
+              </w:rPr>
+            </w:pPr>
+            <w:r>
+              <w:rPr>
+                <w:sz w:val="14"/>
+                <w:szCs w:val="18"/>
+              </w:rPr>
+              <w:t>28/10/2019</w:t>
+            </w:r>
+          </w:p>
+        </w:tc>
+        <w:tc>
+          <w:tcPr>
+            <w:tcW w:w="1276" w:type="dxa"/>
+            <w:vAlign w:val="center"/>
+          </w:tcPr>
+          <w:p>
+            <w:pPr>
+              <w:jc w:val="center"/>
+              <w:rPr>
+                <w:b/>
+                <w:bCs/>
+                <w:sz w:val="14"/>
+                <w:szCs w:val="18"/>
+              </w:rPr>
+            </w:pPr>
+            <w:r>
+              <w:rPr>
+                <w:b/>
+                <w:bCs/>
+                <w:sz w:val="14"/>
+                <w:szCs w:val="18"/>
+              </w:rPr>
+              <w:t>San Bartolomé</w:t>
+            </w:r>
+          </w:p>
+        </w:tc>
+        <w:tc>
+          <w:tcPr>
+            <w:tcW w:w="733" w:type="dxa"/>
+            <w:vAlign w:val="center"/>
+          </w:tcPr>
+          <w:p>
+            <w:pPr>
+              <w:jc w:val="center"/>
+              <w:rPr>
+                <w:b/>
+                <w:bCs/>
+                <w:color w:val="002060"/>
+                <w:sz w:val="14"/>
+                <w:szCs w:val="18"/>
+              </w:rPr>
+            </w:pPr>
+            <w:r>
+              <w:rPr>
+                <w:b/>
+                <w:bCs/>
+                <w:color w:val="002060"/>
+                <w:sz w:val="14"/>
+                <w:szCs w:val="18"/>
+              </w:rPr>
+              <w:t>100%</w:t>
+            </w:r>
+          </w:p>
+        </w:tc>
+        <w:tc>
+          <w:tcPr>
+            <w:tcW w:w="318" w:type="dxa"/>
+            <w:shd w:val="clear" w:color="auto" w:fill="auto"/>
+            <w:vAlign w:val="center"/>
+          </w:tcPr>
+          <w:p>
+            <w:pPr>
+              <w:jc w:val="center"/>
+              <w:rPr>
+                <w:sz w:val="14"/>
+                <w:szCs w:val="18"/>
+              </w:rPr>
+            </w:pPr>
+          </w:p>
+        </w:tc>
+        <w:tc>
+          <w:tcPr>
+            <w:tcW w:w="319" w:type="dxa"/>
+            <w:shd w:val="clear" w:color="auto" w:fill="auto"/>
+            <w:vAlign w:val="center"/>
+          </w:tcPr>
+          <w:p>
+            <w:pPr>
+              <w:jc w:val="center"/>
+              <w:rPr>
+                <w:sz w:val="14"/>
+                <w:szCs w:val="18"/>
+              </w:rPr>
+            </w:pPr>
+          </w:p>
+        </w:tc>
+        <w:tc>
+          <w:tcPr>
+            <w:tcW w:w="318" w:type="dxa"/>
+            <w:shd w:val="clear" w:color="auto" w:fill="auto"/>
+            <w:vAlign w:val="center"/>
+          </w:tcPr>
+          <w:p>
+            <w:pPr>
+              <w:jc w:val="center"/>
+              <w:rPr>
+                <w:sz w:val="14"/>
+                <w:szCs w:val="18"/>
+              </w:rPr>
+            </w:pPr>
+          </w:p>
+        </w:tc>
+        <w:tc>
+          <w:tcPr>
+            <w:tcW w:w="318" w:type="dxa"/>
+            <w:shd w:val="clear" w:color="auto" w:fill="auto"/>
+            <w:vAlign w:val="center"/>
+          </w:tcPr>
+          <w:p>
+            <w:pPr>
+              <w:jc w:val="center"/>
+              <w:rPr>
+                <w:sz w:val="14"/>
+                <w:szCs w:val="18"/>
+              </w:rPr>
+            </w:pPr>
+          </w:p>
+        </w:tc>
+        <w:tc>
+          <w:tcPr>
+            <w:tcW w:w="319" w:type="dxa"/>
+            <w:shd w:val="clear" w:color="auto" w:fill="auto"/>
+            <w:vAlign w:val="center"/>
+          </w:tcPr>
+          <w:p>
+            <w:pPr>
+              <w:jc w:val="center"/>
+              <w:rPr>
+                <w:sz w:val="14"/>
+                <w:szCs w:val="18"/>
+              </w:rPr>
+            </w:pPr>
+          </w:p>
+        </w:tc>
+        <w:tc>
+          <w:tcPr>
+            <w:tcW w:w="319" w:type="dxa"/>
+            <w:shd w:val="clear" w:color="auto" w:fill="auto"/>
+            <w:vAlign w:val="center"/>
+          </w:tcPr>
+          <w:p>
+            <w:pPr>
+              <w:jc w:val="center"/>
+              <w:rPr>
+                <w:sz w:val="14"/>
+                <w:szCs w:val="18"/>
+              </w:rPr>
+            </w:pPr>
+          </w:p>
+        </w:tc>
+        <w:tc>
+          <w:tcPr>
+            <w:tcW w:w="319" w:type="dxa"/>
+            <w:shd w:val="clear" w:color="auto" w:fill="auto"/>
+            <w:vAlign w:val="center"/>
+          </w:tcPr>
+          <w:p>
+            <w:pPr>
+              <w:jc w:val="center"/>
+              <w:rPr>
+                <w:sz w:val="14"/>
+                <w:szCs w:val="18"/>
+              </w:rPr>
+            </w:pPr>
+          </w:p>
+        </w:tc>
+        <w:tc>
+          <w:tcPr>
+            <w:tcW w:w="319" w:type="dxa"/>
             <w:shd w:val="clear" w:color="auto" w:fill="FFFF00"/>
-          </w:tcPr>
-          <w:p>
-            <w:pPr>
-              <w:rPr>
-                <w:sz w:val="14"/>
-                <w:szCs w:val="18"/>
-              </w:rPr>
-            </w:pPr>
-          </w:p>
-        </w:tc>
-        <w:tc>
-          <w:tcPr>
-            <w:tcW w:w="307" w:type="dxa"/>
+            <w:vAlign w:val="center"/>
+          </w:tcPr>
+          <w:p>
+            <w:pPr>
+              <w:jc w:val="center"/>
+              <w:rPr>
+                <w:sz w:val="14"/>
+                <w:szCs w:val="18"/>
+              </w:rPr>
+            </w:pPr>
+          </w:p>
+        </w:tc>
+        <w:tc>
+          <w:tcPr>
+            <w:tcW w:w="319" w:type="dxa"/>
             <w:shd w:val="clear" w:color="auto" w:fill="FFFF00"/>
-          </w:tcPr>
-          <w:p>
-            <w:pPr>
-              <w:rPr>
-                <w:sz w:val="14"/>
-                <w:szCs w:val="18"/>
-              </w:rPr>
-            </w:pPr>
-          </w:p>
-        </w:tc>
-        <w:tc>
-          <w:tcPr>
-            <w:tcW w:w="307" w:type="dxa"/>
-            <w:shd w:val="clear" w:color="auto" w:fill="FFFF00"/>
-          </w:tcPr>
-          <w:p>
-            <w:pPr>
-              <w:rPr>
-                <w:sz w:val="14"/>
-                <w:szCs w:val="18"/>
-              </w:rPr>
-            </w:pPr>
-          </w:p>
-        </w:tc>
-        <w:tc>
-          <w:tcPr>
-            <w:tcW w:w="307" w:type="dxa"/>
-            <w:shd w:val="clear" w:color="auto" w:fill="auto"/>
-          </w:tcPr>
-          <w:p>
-            <w:pPr>
-              <w:rPr>
-                <w:sz w:val="14"/>
-                <w:szCs w:val="18"/>
-              </w:rPr>
-            </w:pPr>
-          </w:p>
-        </w:tc>
-        <w:tc>
-          <w:tcPr>
-            <w:tcW w:w="307" w:type="dxa"/>
-            <w:shd w:val="clear" w:color="auto" w:fill="auto"/>
-          </w:tcPr>
-          <w:p>
-            <w:pPr>
-              <w:rPr>
-                <w:sz w:val="14"/>
-                <w:szCs w:val="18"/>
-              </w:rPr>
-            </w:pPr>
-          </w:p>
-        </w:tc>
-        <w:tc>
-          <w:tcPr>
-            <w:tcW w:w="307" w:type="dxa"/>
-            <w:shd w:val="clear" w:color="auto" w:fill="auto"/>
-          </w:tcPr>
-          <w:p>
-            <w:pPr>
+            <w:vAlign w:val="center"/>
+          </w:tcPr>
+          <w:p>
+            <w:pPr>
+              <w:jc w:val="center"/>
+              <w:rPr>
+                <w:sz w:val="14"/>
+                <w:szCs w:val="18"/>
+              </w:rPr>
+            </w:pPr>
+          </w:p>
+        </w:tc>
+        <w:tc>
+          <w:tcPr>
+            <w:tcW w:w="319" w:type="dxa"/>
+            <w:shd w:val="clear" w:color="auto" w:fill="auto"/>
+            <w:vAlign w:val="center"/>
+          </w:tcPr>
+          <w:p>
+            <w:pPr>
+              <w:jc w:val="center"/>
+              <w:rPr>
+                <w:sz w:val="14"/>
+                <w:szCs w:val="18"/>
+              </w:rPr>
+            </w:pPr>
+          </w:p>
+        </w:tc>
+        <w:tc>
+          <w:tcPr>
+            <w:tcW w:w="319" w:type="dxa"/>
+            <w:shd w:val="clear" w:color="auto" w:fill="auto"/>
+            <w:vAlign w:val="center"/>
+          </w:tcPr>
+          <w:p>
+            <w:pPr>
+              <w:jc w:val="center"/>
+              <w:rPr>
+                <w:sz w:val="14"/>
+                <w:szCs w:val="18"/>
+              </w:rPr>
+            </w:pPr>
+          </w:p>
+        </w:tc>
+        <w:tc>
+          <w:tcPr>
+            <w:tcW w:w="319" w:type="dxa"/>
+            <w:shd w:val="clear" w:color="auto" w:fill="auto"/>
+            <w:vAlign w:val="center"/>
+          </w:tcPr>
+          <w:p>
+            <w:pPr>
+              <w:jc w:val="center"/>
+              <w:rPr>
+                <w:sz w:val="14"/>
+                <w:szCs w:val="18"/>
+              </w:rPr>
+            </w:pPr>
+          </w:p>
+        </w:tc>
+        <w:tc>
+          <w:tcPr>
+            <w:tcW w:w="319" w:type="dxa"/>
+            <w:shd w:val="clear" w:color="auto" w:fill="auto"/>
+            <w:vAlign w:val="center"/>
+          </w:tcPr>
+          <w:p>
+            <w:pPr>
+              <w:jc w:val="center"/>
               <w:rPr>
                 <w:sz w:val="14"/>
                 <w:szCs w:val="18"/>
@@ -7151,42 +7746,12 @@
       </w:tr>
       <w:tr>
         <w:trPr>
-          <w:trHeight w:val="370"/>
+          <w:trHeight w:val="340"/>
         </w:trPr>
         <w:tc>
           <w:tcPr>
-            <w:tcW w:w="958" w:type="dxa"/>
-            <w:vMerge w:val="restart"/>
-          </w:tcPr>
-          <w:p>
-            <w:pPr>
-              <w:jc w:val="center"/>
-              <w:rPr>
-                <w:sz w:val="14"/>
-                <w:szCs w:val="18"/>
-              </w:rPr>
-            </w:pPr>
-          </w:p>
-          <w:p>
-            <w:pPr>
-              <w:jc w:val="center"/>
-              <w:rPr>
-                <w:sz w:val="14"/>
-                <w:szCs w:val="18"/>
-              </w:rPr>
-            </w:pPr>
-            <w:r>
-              <w:rPr>
-                <w:sz w:val="14"/>
-                <w:szCs w:val="18"/>
-              </w:rPr>
-              <w:t>Hito N°3</w:t>
-            </w:r>
-          </w:p>
-        </w:tc>
-        <w:tc>
-          <w:tcPr>
-            <w:tcW w:w="2779" w:type="dxa"/>
+            <w:tcW w:w="2547" w:type="dxa"/>
+            <w:vAlign w:val="center"/>
           </w:tcPr>
           <w:p>
             <w:pPr>
@@ -7200,225 +7765,333 @@
                 <w:sz w:val="16"/>
                 <w:szCs w:val="20"/>
               </w:rPr>
-              <w:t>Pruebas del Sistema</w:t>
-            </w:r>
-          </w:p>
-        </w:tc>
-        <w:tc>
-          <w:tcPr>
-            <w:tcW w:w="1060" w:type="dxa"/>
-          </w:tcPr>
-          <w:p>
-            <w:pPr>
-              <w:rPr>
-                <w:sz w:val="14"/>
-                <w:szCs w:val="18"/>
-              </w:rPr>
-            </w:pPr>
-            <w:r>
-              <w:rPr>
-                <w:sz w:val="14"/>
-                <w:szCs w:val="18"/>
-              </w:rPr>
-              <w:t>15/11/2019</w:t>
-            </w:r>
-          </w:p>
-        </w:tc>
-        <w:tc>
-          <w:tcPr>
-            <w:tcW w:w="995" w:type="dxa"/>
-          </w:tcPr>
-          <w:p>
-            <w:pPr>
-              <w:rPr>
-                <w:sz w:val="14"/>
-                <w:szCs w:val="18"/>
-              </w:rPr>
-            </w:pPr>
-            <w:r>
-              <w:rPr>
-                <w:sz w:val="14"/>
-                <w:szCs w:val="18"/>
-              </w:rPr>
-              <w:t>25/11/2019</w:t>
-            </w:r>
-          </w:p>
-        </w:tc>
-        <w:tc>
-          <w:tcPr>
-            <w:tcW w:w="306" w:type="dxa"/>
-            <w:shd w:val="clear" w:color="auto" w:fill="auto"/>
-          </w:tcPr>
-          <w:p>
-            <w:pPr>
-              <w:rPr>
-                <w:sz w:val="14"/>
-                <w:szCs w:val="18"/>
-              </w:rPr>
-            </w:pPr>
-          </w:p>
-        </w:tc>
-        <w:tc>
-          <w:tcPr>
-            <w:tcW w:w="307" w:type="dxa"/>
-            <w:shd w:val="clear" w:color="auto" w:fill="auto"/>
-          </w:tcPr>
-          <w:p>
-            <w:pPr>
-              <w:rPr>
-                <w:sz w:val="14"/>
-                <w:szCs w:val="18"/>
-              </w:rPr>
-            </w:pPr>
-          </w:p>
-        </w:tc>
-        <w:tc>
-          <w:tcPr>
-            <w:tcW w:w="306" w:type="dxa"/>
-            <w:shd w:val="clear" w:color="auto" w:fill="auto"/>
-          </w:tcPr>
-          <w:p>
-            <w:pPr>
-              <w:rPr>
-                <w:sz w:val="14"/>
-                <w:szCs w:val="18"/>
-              </w:rPr>
-            </w:pPr>
-          </w:p>
-        </w:tc>
-        <w:tc>
-          <w:tcPr>
-            <w:tcW w:w="306" w:type="dxa"/>
-            <w:shd w:val="clear" w:color="auto" w:fill="auto"/>
-          </w:tcPr>
-          <w:p>
-            <w:pPr>
-              <w:rPr>
-                <w:sz w:val="14"/>
-                <w:szCs w:val="18"/>
-              </w:rPr>
-            </w:pPr>
-          </w:p>
-        </w:tc>
-        <w:tc>
-          <w:tcPr>
-            <w:tcW w:w="307" w:type="dxa"/>
-            <w:shd w:val="clear" w:color="auto" w:fill="auto"/>
-          </w:tcPr>
-          <w:p>
-            <w:pPr>
-              <w:rPr>
-                <w:sz w:val="14"/>
-                <w:szCs w:val="18"/>
-              </w:rPr>
-            </w:pPr>
-          </w:p>
-        </w:tc>
-        <w:tc>
-          <w:tcPr>
-            <w:tcW w:w="307" w:type="dxa"/>
-            <w:shd w:val="clear" w:color="auto" w:fill="auto"/>
-          </w:tcPr>
-          <w:p>
-            <w:pPr>
-              <w:rPr>
-                <w:sz w:val="14"/>
-                <w:szCs w:val="18"/>
-              </w:rPr>
-            </w:pPr>
-          </w:p>
-        </w:tc>
-        <w:tc>
-          <w:tcPr>
-            <w:tcW w:w="307" w:type="dxa"/>
-            <w:shd w:val="clear" w:color="auto" w:fill="auto"/>
-          </w:tcPr>
-          <w:p>
-            <w:pPr>
-              <w:rPr>
-                <w:sz w:val="14"/>
-                <w:szCs w:val="18"/>
-              </w:rPr>
-            </w:pPr>
-          </w:p>
-        </w:tc>
-        <w:tc>
-          <w:tcPr>
-            <w:tcW w:w="307" w:type="dxa"/>
-            <w:shd w:val="clear" w:color="auto" w:fill="auto"/>
-          </w:tcPr>
-          <w:p>
-            <w:pPr>
-              <w:rPr>
-                <w:sz w:val="14"/>
-                <w:szCs w:val="18"/>
-              </w:rPr>
-            </w:pPr>
-          </w:p>
-        </w:tc>
-        <w:tc>
-          <w:tcPr>
-            <w:tcW w:w="307" w:type="dxa"/>
-            <w:shd w:val="clear" w:color="auto" w:fill="auto"/>
-          </w:tcPr>
-          <w:p>
-            <w:pPr>
-              <w:rPr>
-                <w:sz w:val="14"/>
-                <w:szCs w:val="18"/>
-              </w:rPr>
-            </w:pPr>
-          </w:p>
-        </w:tc>
-        <w:tc>
-          <w:tcPr>
-            <w:tcW w:w="307" w:type="dxa"/>
-            <w:shd w:val="clear" w:color="auto" w:fill="auto"/>
-          </w:tcPr>
-          <w:p>
-            <w:pPr>
-              <w:rPr>
-                <w:sz w:val="14"/>
-                <w:szCs w:val="18"/>
-              </w:rPr>
-            </w:pPr>
-          </w:p>
-        </w:tc>
-        <w:tc>
-          <w:tcPr>
-            <w:tcW w:w="307" w:type="dxa"/>
+              <w:t>Configurar el servidor en la nube</w:t>
+            </w:r>
+          </w:p>
+        </w:tc>
+        <w:tc>
+          <w:tcPr>
+            <w:tcW w:w="992" w:type="dxa"/>
+            <w:vAlign w:val="center"/>
+          </w:tcPr>
+          <w:p>
+            <w:pPr>
+              <w:jc w:val="center"/>
+              <w:rPr>
+                <w:sz w:val="14"/>
+                <w:szCs w:val="18"/>
+              </w:rPr>
+            </w:pPr>
+            <w:r>
+              <w:rPr>
+                <w:sz w:val="14"/>
+                <w:szCs w:val="18"/>
+              </w:rPr>
+              <w:t>14/10/2019</w:t>
+            </w:r>
+          </w:p>
+        </w:tc>
+        <w:tc>
+          <w:tcPr>
+            <w:tcW w:w="992" w:type="dxa"/>
+            <w:vAlign w:val="center"/>
+          </w:tcPr>
+          <w:p>
+            <w:pPr>
+              <w:jc w:val="center"/>
+              <w:rPr>
+                <w:sz w:val="14"/>
+                <w:szCs w:val="18"/>
+              </w:rPr>
+            </w:pPr>
+            <w:r>
+              <w:rPr>
+                <w:sz w:val="14"/>
+                <w:szCs w:val="18"/>
+              </w:rPr>
+              <w:t>14/1</w:t>
+            </w:r>
+            <w:r>
+              <w:rPr>
+                <w:sz w:val="14"/>
+                <w:szCs w:val="18"/>
+              </w:rPr>
+              <w:t>0</w:t>
+            </w:r>
+            <w:r>
+              <w:rPr>
+                <w:sz w:val="14"/>
+                <w:szCs w:val="18"/>
+              </w:rPr>
+              <w:t>/2019</w:t>
+            </w:r>
+          </w:p>
+        </w:tc>
+        <w:tc>
+          <w:tcPr>
+            <w:tcW w:w="1276" w:type="dxa"/>
+            <w:vAlign w:val="center"/>
+          </w:tcPr>
+          <w:p>
+            <w:pPr>
+              <w:jc w:val="center"/>
+              <w:rPr>
+                <w:b/>
+                <w:bCs/>
+                <w:sz w:val="14"/>
+                <w:szCs w:val="18"/>
+              </w:rPr>
+            </w:pPr>
+            <w:r>
+              <w:rPr>
+                <w:b/>
+                <w:bCs/>
+                <w:sz w:val="14"/>
+                <w:szCs w:val="18"/>
+              </w:rPr>
+              <w:t>Cornejo</w:t>
+            </w:r>
+          </w:p>
+        </w:tc>
+        <w:tc>
+          <w:tcPr>
+            <w:tcW w:w="733" w:type="dxa"/>
+            <w:vAlign w:val="center"/>
+          </w:tcPr>
+          <w:p>
+            <w:pPr>
+              <w:jc w:val="center"/>
+              <w:rPr>
+                <w:b/>
+                <w:bCs/>
+                <w:color w:val="002060"/>
+                <w:sz w:val="14"/>
+                <w:szCs w:val="18"/>
+              </w:rPr>
+            </w:pPr>
+            <w:r>
+              <w:rPr>
+                <w:b/>
+                <w:bCs/>
+                <w:color w:val="002060"/>
+                <w:sz w:val="14"/>
+                <w:szCs w:val="18"/>
+              </w:rPr>
+              <w:t>10</w:t>
+            </w:r>
+            <w:r>
+              <w:rPr>
+                <w:b/>
+                <w:bCs/>
+                <w:color w:val="002060"/>
+                <w:sz w:val="14"/>
+                <w:szCs w:val="18"/>
+              </w:rPr>
+              <w:t>0%</w:t>
+            </w:r>
+          </w:p>
+        </w:tc>
+        <w:tc>
+          <w:tcPr>
+            <w:tcW w:w="318" w:type="dxa"/>
+            <w:shd w:val="clear" w:color="auto" w:fill="auto"/>
+            <w:vAlign w:val="center"/>
+          </w:tcPr>
+          <w:p>
+            <w:pPr>
+              <w:jc w:val="center"/>
+              <w:rPr>
+                <w:sz w:val="14"/>
+                <w:szCs w:val="18"/>
+              </w:rPr>
+            </w:pPr>
+          </w:p>
+        </w:tc>
+        <w:tc>
+          <w:tcPr>
+            <w:tcW w:w="319" w:type="dxa"/>
+            <w:shd w:val="clear" w:color="auto" w:fill="auto"/>
+            <w:vAlign w:val="center"/>
+          </w:tcPr>
+          <w:p>
+            <w:pPr>
+              <w:jc w:val="center"/>
+              <w:rPr>
+                <w:sz w:val="14"/>
+                <w:szCs w:val="18"/>
+              </w:rPr>
+            </w:pPr>
+          </w:p>
+        </w:tc>
+        <w:tc>
+          <w:tcPr>
+            <w:tcW w:w="318" w:type="dxa"/>
+            <w:shd w:val="clear" w:color="auto" w:fill="auto"/>
+            <w:vAlign w:val="center"/>
+          </w:tcPr>
+          <w:p>
+            <w:pPr>
+              <w:jc w:val="center"/>
+              <w:rPr>
+                <w:sz w:val="14"/>
+                <w:szCs w:val="18"/>
+              </w:rPr>
+            </w:pPr>
+          </w:p>
+        </w:tc>
+        <w:tc>
+          <w:tcPr>
+            <w:tcW w:w="318" w:type="dxa"/>
+            <w:shd w:val="clear" w:color="auto" w:fill="auto"/>
+            <w:vAlign w:val="center"/>
+          </w:tcPr>
+          <w:p>
+            <w:pPr>
+              <w:jc w:val="center"/>
+              <w:rPr>
+                <w:sz w:val="14"/>
+                <w:szCs w:val="18"/>
+              </w:rPr>
+            </w:pPr>
+          </w:p>
+        </w:tc>
+        <w:tc>
+          <w:tcPr>
+            <w:tcW w:w="319" w:type="dxa"/>
+            <w:shd w:val="clear" w:color="auto" w:fill="auto"/>
+            <w:vAlign w:val="center"/>
+          </w:tcPr>
+          <w:p>
+            <w:pPr>
+              <w:jc w:val="center"/>
+              <w:rPr>
+                <w:sz w:val="14"/>
+                <w:szCs w:val="18"/>
+              </w:rPr>
+            </w:pPr>
+          </w:p>
+        </w:tc>
+        <w:tc>
+          <w:tcPr>
+            <w:tcW w:w="319" w:type="dxa"/>
+            <w:shd w:val="clear" w:color="auto" w:fill="auto"/>
+            <w:vAlign w:val="center"/>
+          </w:tcPr>
+          <w:p>
+            <w:pPr>
+              <w:jc w:val="center"/>
+              <w:rPr>
+                <w:sz w:val="14"/>
+                <w:szCs w:val="18"/>
+              </w:rPr>
+            </w:pPr>
+          </w:p>
+        </w:tc>
+        <w:tc>
+          <w:tcPr>
+            <w:tcW w:w="319" w:type="dxa"/>
+            <w:shd w:val="clear" w:color="auto" w:fill="auto"/>
+            <w:vAlign w:val="center"/>
+          </w:tcPr>
+          <w:p>
+            <w:pPr>
+              <w:jc w:val="center"/>
+              <w:rPr>
+                <w:sz w:val="14"/>
+                <w:szCs w:val="18"/>
+              </w:rPr>
+            </w:pPr>
+          </w:p>
+        </w:tc>
+        <w:tc>
+          <w:tcPr>
+            <w:tcW w:w="319" w:type="dxa"/>
             <w:shd w:val="clear" w:color="auto" w:fill="FFFF00"/>
-          </w:tcPr>
-          <w:p>
-            <w:pPr>
-              <w:rPr>
-                <w:sz w:val="14"/>
-                <w:szCs w:val="18"/>
-              </w:rPr>
-            </w:pPr>
-          </w:p>
-        </w:tc>
-        <w:tc>
-          <w:tcPr>
-            <w:tcW w:w="307" w:type="dxa"/>
+            <w:vAlign w:val="center"/>
+          </w:tcPr>
+          <w:p>
+            <w:pPr>
+              <w:jc w:val="center"/>
+              <w:rPr>
+                <w:sz w:val="14"/>
+                <w:szCs w:val="18"/>
+              </w:rPr>
+            </w:pPr>
+          </w:p>
+        </w:tc>
+        <w:tc>
+          <w:tcPr>
+            <w:tcW w:w="319" w:type="dxa"/>
             <w:shd w:val="clear" w:color="auto" w:fill="FFFF00"/>
-          </w:tcPr>
-          <w:p>
-            <w:pPr>
-              <w:rPr>
-                <w:sz w:val="14"/>
-                <w:szCs w:val="18"/>
-              </w:rPr>
-            </w:pPr>
-          </w:p>
-        </w:tc>
-        <w:tc>
-          <w:tcPr>
-            <w:tcW w:w="307" w:type="dxa"/>
-            <w:shd w:val="clear" w:color="auto" w:fill="auto"/>
-          </w:tcPr>
-          <w:p>
-            <w:pPr>
+            <w:vAlign w:val="center"/>
+          </w:tcPr>
+          <w:p>
+            <w:pPr>
+              <w:jc w:val="center"/>
+              <w:rPr>
+                <w:sz w:val="14"/>
+                <w:szCs w:val="18"/>
+              </w:rPr>
+            </w:pPr>
+          </w:p>
+        </w:tc>
+        <w:tc>
+          <w:tcPr>
+            <w:tcW w:w="319" w:type="dxa"/>
+            <w:shd w:val="clear" w:color="auto" w:fill="FFFF00"/>
+            <w:vAlign w:val="center"/>
+          </w:tcPr>
+          <w:p>
+            <w:pPr>
+              <w:jc w:val="center"/>
+              <w:rPr>
+                <w:sz w:val="14"/>
+                <w:szCs w:val="18"/>
+              </w:rPr>
+            </w:pPr>
+          </w:p>
+        </w:tc>
+        <w:tc>
+          <w:tcPr>
+            <w:tcW w:w="319" w:type="dxa"/>
+            <w:shd w:val="clear" w:color="auto" w:fill="auto"/>
+            <w:vAlign w:val="center"/>
+          </w:tcPr>
+          <w:p>
+            <w:pPr>
+              <w:jc w:val="center"/>
+              <w:rPr>
+                <w:sz w:val="14"/>
+                <w:szCs w:val="18"/>
+              </w:rPr>
+            </w:pPr>
+          </w:p>
+        </w:tc>
+        <w:tc>
+          <w:tcPr>
+            <w:tcW w:w="319" w:type="dxa"/>
+            <w:shd w:val="clear" w:color="auto" w:fill="auto"/>
+            <w:vAlign w:val="center"/>
+          </w:tcPr>
+          <w:p>
+            <w:pPr>
+              <w:jc w:val="center"/>
+              <w:rPr>
+                <w:sz w:val="14"/>
+                <w:szCs w:val="18"/>
+              </w:rPr>
+            </w:pPr>
+          </w:p>
+        </w:tc>
+        <w:tc>
+          <w:tcPr>
+            <w:tcW w:w="319" w:type="dxa"/>
+            <w:shd w:val="clear" w:color="auto" w:fill="auto"/>
+            <w:vAlign w:val="center"/>
+          </w:tcPr>
+          <w:p>
+            <w:pPr>
+              <w:jc w:val="center"/>
               <w:rPr>
                 <w:sz w:val="14"/>
                 <w:szCs w:val="18"/>
@@ -7429,25 +8102,12 @@
       </w:tr>
       <w:tr>
         <w:trPr>
-          <w:trHeight w:val="385"/>
+          <w:trHeight w:val="340"/>
         </w:trPr>
         <w:tc>
           <w:tcPr>
-            <w:tcW w:w="958" w:type="dxa"/>
-            <w:vMerge/>
-          </w:tcPr>
-          <w:p>
-            <w:pPr>
-              <w:rPr>
-                <w:sz w:val="14"/>
-                <w:szCs w:val="18"/>
-              </w:rPr>
-            </w:pPr>
-          </w:p>
-        </w:tc>
-        <w:tc>
-          <w:tcPr>
-            <w:tcW w:w="2779" w:type="dxa"/>
+            <w:tcW w:w="2547" w:type="dxa"/>
+            <w:vAlign w:val="center"/>
           </w:tcPr>
           <w:p>
             <w:pPr>
@@ -7461,16 +8121,1403 @@
                 <w:sz w:val="16"/>
                 <w:szCs w:val="20"/>
               </w:rPr>
+              <w:t>Desarroll</w:t>
+            </w:r>
+            <w:r>
+              <w:rPr>
+                <w:sz w:val="16"/>
+                <w:szCs w:val="20"/>
+              </w:rPr>
+              <w:t>ar</w:t>
+            </w:r>
+            <w:r>
+              <w:rPr>
+                <w:sz w:val="16"/>
+                <w:szCs w:val="20"/>
+              </w:rPr>
+              <w:t xml:space="preserve"> </w:t>
+            </w:r>
+            <w:r>
+              <w:rPr>
+                <w:sz w:val="16"/>
+                <w:szCs w:val="20"/>
+              </w:rPr>
+              <w:t xml:space="preserve">la </w:t>
+            </w:r>
+            <w:r>
+              <w:rPr>
+                <w:sz w:val="16"/>
+                <w:szCs w:val="20"/>
+              </w:rPr>
+              <w:t>aplicación móvil</w:t>
+            </w:r>
+          </w:p>
+        </w:tc>
+        <w:tc>
+          <w:tcPr>
+            <w:tcW w:w="992" w:type="dxa"/>
+            <w:vAlign w:val="center"/>
+          </w:tcPr>
+          <w:p>
+            <w:pPr>
+              <w:jc w:val="center"/>
+              <w:rPr>
+                <w:sz w:val="14"/>
+                <w:szCs w:val="18"/>
+              </w:rPr>
+            </w:pPr>
+            <w:r>
+              <w:rPr>
+                <w:sz w:val="14"/>
+                <w:szCs w:val="18"/>
+              </w:rPr>
+              <w:t>14/10/2019</w:t>
+            </w:r>
+          </w:p>
+        </w:tc>
+        <w:tc>
+          <w:tcPr>
+            <w:tcW w:w="992" w:type="dxa"/>
+            <w:vAlign w:val="center"/>
+          </w:tcPr>
+          <w:p>
+            <w:pPr>
+              <w:jc w:val="center"/>
+              <w:rPr>
+                <w:sz w:val="14"/>
+                <w:szCs w:val="18"/>
+              </w:rPr>
+            </w:pPr>
+            <w:r>
+              <w:rPr>
+                <w:sz w:val="14"/>
+                <w:szCs w:val="18"/>
+              </w:rPr>
+              <w:t>14/11/2019</w:t>
+            </w:r>
+          </w:p>
+        </w:tc>
+        <w:tc>
+          <w:tcPr>
+            <w:tcW w:w="1276" w:type="dxa"/>
+            <w:vAlign w:val="center"/>
+          </w:tcPr>
+          <w:p>
+            <w:pPr>
+              <w:jc w:val="center"/>
+              <w:rPr>
+                <w:b/>
+                <w:bCs/>
+                <w:sz w:val="14"/>
+                <w:szCs w:val="18"/>
+              </w:rPr>
+            </w:pPr>
+            <w:r>
+              <w:rPr>
+                <w:b/>
+                <w:bCs/>
+                <w:sz w:val="14"/>
+                <w:szCs w:val="18"/>
+              </w:rPr>
+              <w:t>Acuña</w:t>
+            </w:r>
+          </w:p>
+        </w:tc>
+        <w:tc>
+          <w:tcPr>
+            <w:tcW w:w="733" w:type="dxa"/>
+            <w:vAlign w:val="center"/>
+          </w:tcPr>
+          <w:p>
+            <w:pPr>
+              <w:jc w:val="center"/>
+              <w:rPr>
+                <w:b/>
+                <w:bCs/>
+                <w:color w:val="632423" w:themeColor="accent2" w:themeShade="80"/>
+                <w:sz w:val="14"/>
+                <w:szCs w:val="18"/>
+              </w:rPr>
+            </w:pPr>
+            <w:r>
+              <w:rPr>
+                <w:b/>
+                <w:bCs/>
+                <w:color w:val="632423" w:themeColor="accent2" w:themeShade="80"/>
+                <w:sz w:val="14"/>
+                <w:szCs w:val="18"/>
+              </w:rPr>
+              <w:t>30%</w:t>
+            </w:r>
+          </w:p>
+        </w:tc>
+        <w:tc>
+          <w:tcPr>
+            <w:tcW w:w="318" w:type="dxa"/>
+            <w:shd w:val="clear" w:color="auto" w:fill="auto"/>
+            <w:vAlign w:val="center"/>
+          </w:tcPr>
+          <w:p>
+            <w:pPr>
+              <w:jc w:val="center"/>
+              <w:rPr>
+                <w:sz w:val="14"/>
+                <w:szCs w:val="18"/>
+              </w:rPr>
+            </w:pPr>
+          </w:p>
+        </w:tc>
+        <w:tc>
+          <w:tcPr>
+            <w:tcW w:w="319" w:type="dxa"/>
+            <w:shd w:val="clear" w:color="auto" w:fill="auto"/>
+            <w:vAlign w:val="center"/>
+          </w:tcPr>
+          <w:p>
+            <w:pPr>
+              <w:jc w:val="center"/>
+              <w:rPr>
+                <w:sz w:val="14"/>
+                <w:szCs w:val="18"/>
+              </w:rPr>
+            </w:pPr>
+          </w:p>
+        </w:tc>
+        <w:tc>
+          <w:tcPr>
+            <w:tcW w:w="318" w:type="dxa"/>
+            <w:shd w:val="clear" w:color="auto" w:fill="auto"/>
+            <w:vAlign w:val="center"/>
+          </w:tcPr>
+          <w:p>
+            <w:pPr>
+              <w:jc w:val="center"/>
+              <w:rPr>
+                <w:sz w:val="14"/>
+                <w:szCs w:val="18"/>
+              </w:rPr>
+            </w:pPr>
+          </w:p>
+        </w:tc>
+        <w:tc>
+          <w:tcPr>
+            <w:tcW w:w="318" w:type="dxa"/>
+            <w:shd w:val="clear" w:color="auto" w:fill="auto"/>
+            <w:vAlign w:val="center"/>
+          </w:tcPr>
+          <w:p>
+            <w:pPr>
+              <w:jc w:val="center"/>
+              <w:rPr>
+                <w:sz w:val="14"/>
+                <w:szCs w:val="18"/>
+              </w:rPr>
+            </w:pPr>
+          </w:p>
+        </w:tc>
+        <w:tc>
+          <w:tcPr>
+            <w:tcW w:w="319" w:type="dxa"/>
+            <w:shd w:val="clear" w:color="auto" w:fill="auto"/>
+            <w:vAlign w:val="center"/>
+          </w:tcPr>
+          <w:p>
+            <w:pPr>
+              <w:jc w:val="center"/>
+              <w:rPr>
+                <w:sz w:val="14"/>
+                <w:szCs w:val="18"/>
+              </w:rPr>
+            </w:pPr>
+          </w:p>
+        </w:tc>
+        <w:tc>
+          <w:tcPr>
+            <w:tcW w:w="319" w:type="dxa"/>
+            <w:shd w:val="clear" w:color="auto" w:fill="auto"/>
+            <w:vAlign w:val="center"/>
+          </w:tcPr>
+          <w:p>
+            <w:pPr>
+              <w:jc w:val="center"/>
+              <w:rPr>
+                <w:sz w:val="14"/>
+                <w:szCs w:val="18"/>
+              </w:rPr>
+            </w:pPr>
+          </w:p>
+        </w:tc>
+        <w:tc>
+          <w:tcPr>
+            <w:tcW w:w="319" w:type="dxa"/>
+            <w:shd w:val="clear" w:color="auto" w:fill="auto"/>
+            <w:vAlign w:val="center"/>
+          </w:tcPr>
+          <w:p>
+            <w:pPr>
+              <w:jc w:val="center"/>
+              <w:rPr>
+                <w:sz w:val="14"/>
+                <w:szCs w:val="18"/>
+              </w:rPr>
+            </w:pPr>
+          </w:p>
+        </w:tc>
+        <w:tc>
+          <w:tcPr>
+            <w:tcW w:w="319" w:type="dxa"/>
+            <w:shd w:val="clear" w:color="auto" w:fill="FFFF00"/>
+            <w:vAlign w:val="center"/>
+          </w:tcPr>
+          <w:p>
+            <w:pPr>
+              <w:jc w:val="center"/>
+              <w:rPr>
+                <w:sz w:val="14"/>
+                <w:szCs w:val="18"/>
+              </w:rPr>
+            </w:pPr>
+          </w:p>
+        </w:tc>
+        <w:tc>
+          <w:tcPr>
+            <w:tcW w:w="319" w:type="dxa"/>
+            <w:shd w:val="clear" w:color="auto" w:fill="FFFF00"/>
+            <w:vAlign w:val="center"/>
+          </w:tcPr>
+          <w:p>
+            <w:pPr>
+              <w:jc w:val="center"/>
+              <w:rPr>
+                <w:sz w:val="14"/>
+                <w:szCs w:val="18"/>
+              </w:rPr>
+            </w:pPr>
+          </w:p>
+        </w:tc>
+        <w:tc>
+          <w:tcPr>
+            <w:tcW w:w="319" w:type="dxa"/>
+            <w:shd w:val="clear" w:color="auto" w:fill="FFFF00"/>
+            <w:vAlign w:val="center"/>
+          </w:tcPr>
+          <w:p>
+            <w:pPr>
+              <w:jc w:val="center"/>
+              <w:rPr>
+                <w:sz w:val="14"/>
+                <w:szCs w:val="18"/>
+              </w:rPr>
+            </w:pPr>
+          </w:p>
+        </w:tc>
+        <w:tc>
+          <w:tcPr>
+            <w:tcW w:w="319" w:type="dxa"/>
+            <w:shd w:val="clear" w:color="auto" w:fill="auto"/>
+            <w:vAlign w:val="center"/>
+          </w:tcPr>
+          <w:p>
+            <w:pPr>
+              <w:jc w:val="center"/>
+              <w:rPr>
+                <w:sz w:val="14"/>
+                <w:szCs w:val="18"/>
+              </w:rPr>
+            </w:pPr>
+          </w:p>
+        </w:tc>
+        <w:tc>
+          <w:tcPr>
+            <w:tcW w:w="319" w:type="dxa"/>
+            <w:shd w:val="clear" w:color="auto" w:fill="auto"/>
+            <w:vAlign w:val="center"/>
+          </w:tcPr>
+          <w:p>
+            <w:pPr>
+              <w:jc w:val="center"/>
+              <w:rPr>
+                <w:sz w:val="14"/>
+                <w:szCs w:val="18"/>
+              </w:rPr>
+            </w:pPr>
+          </w:p>
+        </w:tc>
+        <w:tc>
+          <w:tcPr>
+            <w:tcW w:w="319" w:type="dxa"/>
+            <w:shd w:val="clear" w:color="auto" w:fill="auto"/>
+            <w:vAlign w:val="center"/>
+          </w:tcPr>
+          <w:p>
+            <w:pPr>
+              <w:jc w:val="center"/>
+              <w:rPr>
+                <w:sz w:val="14"/>
+                <w:szCs w:val="18"/>
+              </w:rPr>
+            </w:pPr>
+          </w:p>
+        </w:tc>
+      </w:tr>
+      <w:tr>
+        <w:trPr>
+          <w:trHeight w:val="340"/>
+        </w:trPr>
+        <w:tc>
+          <w:tcPr>
+            <w:tcW w:w="2547" w:type="dxa"/>
+            <w:vAlign w:val="center"/>
+          </w:tcPr>
+          <w:p>
+            <w:pPr>
+              <w:rPr>
+                <w:sz w:val="16"/>
+                <w:szCs w:val="20"/>
+              </w:rPr>
+            </w:pPr>
+            <w:r>
+              <w:rPr>
+                <w:sz w:val="16"/>
+                <w:szCs w:val="20"/>
+              </w:rPr>
+              <w:t>Desarroll</w:t>
+            </w:r>
+            <w:r>
+              <w:rPr>
+                <w:sz w:val="16"/>
+                <w:szCs w:val="20"/>
+              </w:rPr>
+              <w:t>ar</w:t>
+            </w:r>
+            <w:r>
+              <w:rPr>
+                <w:sz w:val="16"/>
+                <w:szCs w:val="20"/>
+              </w:rPr>
+              <w:t xml:space="preserve"> el servidor local</w:t>
+            </w:r>
+          </w:p>
+        </w:tc>
+        <w:tc>
+          <w:tcPr>
+            <w:tcW w:w="992" w:type="dxa"/>
+            <w:vAlign w:val="center"/>
+          </w:tcPr>
+          <w:p>
+            <w:pPr>
+              <w:jc w:val="center"/>
+              <w:rPr>
+                <w:sz w:val="14"/>
+                <w:szCs w:val="18"/>
+              </w:rPr>
+            </w:pPr>
+            <w:r>
+              <w:rPr>
+                <w:sz w:val="14"/>
+                <w:szCs w:val="18"/>
+              </w:rPr>
+              <w:t>14/10/2019</w:t>
+            </w:r>
+          </w:p>
+        </w:tc>
+        <w:tc>
+          <w:tcPr>
+            <w:tcW w:w="992" w:type="dxa"/>
+            <w:vAlign w:val="center"/>
+          </w:tcPr>
+          <w:p>
+            <w:pPr>
+              <w:jc w:val="center"/>
+              <w:rPr>
+                <w:sz w:val="14"/>
+                <w:szCs w:val="18"/>
+              </w:rPr>
+            </w:pPr>
+            <w:r>
+              <w:rPr>
+                <w:sz w:val="14"/>
+                <w:szCs w:val="18"/>
+              </w:rPr>
+              <w:t>14/11/2019</w:t>
+            </w:r>
+          </w:p>
+        </w:tc>
+        <w:tc>
+          <w:tcPr>
+            <w:tcW w:w="1276" w:type="dxa"/>
+            <w:vAlign w:val="center"/>
+          </w:tcPr>
+          <w:p>
+            <w:pPr>
+              <w:jc w:val="center"/>
+              <w:rPr>
+                <w:b/>
+                <w:bCs/>
+                <w:sz w:val="14"/>
+                <w:szCs w:val="18"/>
+              </w:rPr>
+            </w:pPr>
+            <w:r>
+              <w:rPr>
+                <w:b/>
+                <w:bCs/>
+                <w:sz w:val="14"/>
+                <w:szCs w:val="18"/>
+              </w:rPr>
+              <w:t>La Rosa</w:t>
+            </w:r>
+          </w:p>
+        </w:tc>
+        <w:tc>
+          <w:tcPr>
+            <w:tcW w:w="733" w:type="dxa"/>
+            <w:vAlign w:val="center"/>
+          </w:tcPr>
+          <w:p>
+            <w:pPr>
+              <w:jc w:val="center"/>
+              <w:rPr>
+                <w:b/>
+                <w:bCs/>
+                <w:color w:val="632423" w:themeColor="accent2" w:themeShade="80"/>
+                <w:sz w:val="14"/>
+                <w:szCs w:val="18"/>
+              </w:rPr>
+            </w:pPr>
+            <w:r>
+              <w:rPr>
+                <w:b/>
+                <w:bCs/>
+                <w:color w:val="632423" w:themeColor="accent2" w:themeShade="80"/>
+                <w:sz w:val="14"/>
+                <w:szCs w:val="18"/>
+              </w:rPr>
+              <w:t>30%</w:t>
+            </w:r>
+          </w:p>
+        </w:tc>
+        <w:tc>
+          <w:tcPr>
+            <w:tcW w:w="318" w:type="dxa"/>
+            <w:shd w:val="clear" w:color="auto" w:fill="auto"/>
+            <w:vAlign w:val="center"/>
+          </w:tcPr>
+          <w:p>
+            <w:pPr>
+              <w:jc w:val="center"/>
+              <w:rPr>
+                <w:sz w:val="14"/>
+                <w:szCs w:val="18"/>
+              </w:rPr>
+            </w:pPr>
+          </w:p>
+        </w:tc>
+        <w:tc>
+          <w:tcPr>
+            <w:tcW w:w="319" w:type="dxa"/>
+            <w:shd w:val="clear" w:color="auto" w:fill="auto"/>
+            <w:vAlign w:val="center"/>
+          </w:tcPr>
+          <w:p>
+            <w:pPr>
+              <w:jc w:val="center"/>
+              <w:rPr>
+                <w:sz w:val="14"/>
+                <w:szCs w:val="18"/>
+              </w:rPr>
+            </w:pPr>
+          </w:p>
+        </w:tc>
+        <w:tc>
+          <w:tcPr>
+            <w:tcW w:w="318" w:type="dxa"/>
+            <w:shd w:val="clear" w:color="auto" w:fill="auto"/>
+            <w:vAlign w:val="center"/>
+          </w:tcPr>
+          <w:p>
+            <w:pPr>
+              <w:jc w:val="center"/>
+              <w:rPr>
+                <w:sz w:val="14"/>
+                <w:szCs w:val="18"/>
+              </w:rPr>
+            </w:pPr>
+          </w:p>
+        </w:tc>
+        <w:tc>
+          <w:tcPr>
+            <w:tcW w:w="318" w:type="dxa"/>
+            <w:shd w:val="clear" w:color="auto" w:fill="auto"/>
+            <w:vAlign w:val="center"/>
+          </w:tcPr>
+          <w:p>
+            <w:pPr>
+              <w:jc w:val="center"/>
+              <w:rPr>
+                <w:sz w:val="14"/>
+                <w:szCs w:val="18"/>
+              </w:rPr>
+            </w:pPr>
+          </w:p>
+        </w:tc>
+        <w:tc>
+          <w:tcPr>
+            <w:tcW w:w="319" w:type="dxa"/>
+            <w:shd w:val="clear" w:color="auto" w:fill="auto"/>
+            <w:vAlign w:val="center"/>
+          </w:tcPr>
+          <w:p>
+            <w:pPr>
+              <w:jc w:val="center"/>
+              <w:rPr>
+                <w:sz w:val="14"/>
+                <w:szCs w:val="18"/>
+              </w:rPr>
+            </w:pPr>
+          </w:p>
+        </w:tc>
+        <w:tc>
+          <w:tcPr>
+            <w:tcW w:w="319" w:type="dxa"/>
+            <w:shd w:val="clear" w:color="auto" w:fill="auto"/>
+            <w:vAlign w:val="center"/>
+          </w:tcPr>
+          <w:p>
+            <w:pPr>
+              <w:jc w:val="center"/>
+              <w:rPr>
+                <w:sz w:val="14"/>
+                <w:szCs w:val="18"/>
+              </w:rPr>
+            </w:pPr>
+          </w:p>
+        </w:tc>
+        <w:tc>
+          <w:tcPr>
+            <w:tcW w:w="319" w:type="dxa"/>
+            <w:shd w:val="clear" w:color="auto" w:fill="auto"/>
+            <w:vAlign w:val="center"/>
+          </w:tcPr>
+          <w:p>
+            <w:pPr>
+              <w:jc w:val="center"/>
+              <w:rPr>
+                <w:sz w:val="14"/>
+                <w:szCs w:val="18"/>
+              </w:rPr>
+            </w:pPr>
+          </w:p>
+        </w:tc>
+        <w:tc>
+          <w:tcPr>
+            <w:tcW w:w="319" w:type="dxa"/>
+            <w:shd w:val="clear" w:color="auto" w:fill="FFFF00"/>
+            <w:vAlign w:val="center"/>
+          </w:tcPr>
+          <w:p>
+            <w:pPr>
+              <w:jc w:val="center"/>
+              <w:rPr>
+                <w:sz w:val="14"/>
+                <w:szCs w:val="18"/>
+              </w:rPr>
+            </w:pPr>
+          </w:p>
+        </w:tc>
+        <w:tc>
+          <w:tcPr>
+            <w:tcW w:w="319" w:type="dxa"/>
+            <w:shd w:val="clear" w:color="auto" w:fill="FFFF00"/>
+            <w:vAlign w:val="center"/>
+          </w:tcPr>
+          <w:p>
+            <w:pPr>
+              <w:jc w:val="center"/>
+              <w:rPr>
+                <w:sz w:val="14"/>
+                <w:szCs w:val="18"/>
+              </w:rPr>
+            </w:pPr>
+          </w:p>
+        </w:tc>
+        <w:tc>
+          <w:tcPr>
+            <w:tcW w:w="319" w:type="dxa"/>
+            <w:shd w:val="clear" w:color="auto" w:fill="FFFF00"/>
+            <w:vAlign w:val="center"/>
+          </w:tcPr>
+          <w:p>
+            <w:pPr>
+              <w:jc w:val="center"/>
+              <w:rPr>
+                <w:sz w:val="14"/>
+                <w:szCs w:val="18"/>
+              </w:rPr>
+            </w:pPr>
+          </w:p>
+        </w:tc>
+        <w:tc>
+          <w:tcPr>
+            <w:tcW w:w="319" w:type="dxa"/>
+            <w:shd w:val="clear" w:color="auto" w:fill="auto"/>
+            <w:vAlign w:val="center"/>
+          </w:tcPr>
+          <w:p>
+            <w:pPr>
+              <w:jc w:val="center"/>
+              <w:rPr>
+                <w:sz w:val="14"/>
+                <w:szCs w:val="18"/>
+              </w:rPr>
+            </w:pPr>
+          </w:p>
+        </w:tc>
+        <w:tc>
+          <w:tcPr>
+            <w:tcW w:w="319" w:type="dxa"/>
+            <w:shd w:val="clear" w:color="auto" w:fill="auto"/>
+            <w:vAlign w:val="center"/>
+          </w:tcPr>
+          <w:p>
+            <w:pPr>
+              <w:jc w:val="center"/>
+              <w:rPr>
+                <w:sz w:val="14"/>
+                <w:szCs w:val="18"/>
+              </w:rPr>
+            </w:pPr>
+          </w:p>
+        </w:tc>
+        <w:tc>
+          <w:tcPr>
+            <w:tcW w:w="319" w:type="dxa"/>
+            <w:shd w:val="clear" w:color="auto" w:fill="auto"/>
+            <w:vAlign w:val="center"/>
+          </w:tcPr>
+          <w:p>
+            <w:pPr>
+              <w:jc w:val="center"/>
+              <w:rPr>
+                <w:sz w:val="14"/>
+                <w:szCs w:val="18"/>
+              </w:rPr>
+            </w:pPr>
+          </w:p>
+        </w:tc>
+      </w:tr>
+      <w:tr>
+        <w:trPr>
+          <w:trHeight w:val="340"/>
+        </w:trPr>
+        <w:tc>
+          <w:tcPr>
+            <w:tcW w:w="2547" w:type="dxa"/>
+            <w:shd w:val="clear" w:color="auto" w:fill="00B0F0"/>
+            <w:vAlign w:val="center"/>
+          </w:tcPr>
+          <w:p>
+            <w:pPr>
+              <w:jc w:val="center"/>
+              <w:rPr>
+                <w:b/>
+                <w:bCs/>
+                <w:sz w:val="16"/>
+                <w:szCs w:val="20"/>
+              </w:rPr>
+            </w:pPr>
+            <w:r>
+              <w:rPr>
+                <w:b/>
+                <w:bCs/>
+                <w:sz w:val="18"/>
+              </w:rPr>
+              <w:t>HITO Nº2</w:t>
+            </w:r>
+          </w:p>
+        </w:tc>
+        <w:tc>
+          <w:tcPr>
+            <w:tcW w:w="992" w:type="dxa"/>
+            <w:shd w:val="clear" w:color="auto" w:fill="00B0F0"/>
+            <w:vAlign w:val="center"/>
+          </w:tcPr>
+          <w:p>
+            <w:pPr>
+              <w:jc w:val="center"/>
+              <w:rPr>
+                <w:b/>
+                <w:bCs/>
+                <w:sz w:val="14"/>
+                <w:szCs w:val="18"/>
+              </w:rPr>
+            </w:pPr>
+            <w:r>
+              <w:rPr>
+                <w:b/>
+                <w:bCs/>
+                <w:sz w:val="14"/>
+                <w:szCs w:val="18"/>
+              </w:rPr>
+              <w:t>14/11/2019</w:t>
+            </w:r>
+          </w:p>
+        </w:tc>
+        <w:tc>
+          <w:tcPr>
+            <w:tcW w:w="992" w:type="dxa"/>
+            <w:shd w:val="clear" w:color="auto" w:fill="00B0F0"/>
+            <w:vAlign w:val="center"/>
+          </w:tcPr>
+          <w:p>
+            <w:pPr>
+              <w:jc w:val="center"/>
+              <w:rPr>
+                <w:b/>
+                <w:bCs/>
+                <w:sz w:val="14"/>
+                <w:szCs w:val="18"/>
+              </w:rPr>
+            </w:pPr>
+            <w:r>
+              <w:rPr>
+                <w:b/>
+                <w:bCs/>
+                <w:sz w:val="14"/>
+                <w:szCs w:val="18"/>
+              </w:rPr>
+              <w:t>14/11/2019</w:t>
+            </w:r>
+          </w:p>
+        </w:tc>
+        <w:tc>
+          <w:tcPr>
+            <w:tcW w:w="1276" w:type="dxa"/>
+            <w:shd w:val="clear" w:color="auto" w:fill="00B0F0"/>
+            <w:vAlign w:val="center"/>
+          </w:tcPr>
+          <w:p>
+            <w:pPr>
+              <w:jc w:val="center"/>
+              <w:rPr>
+                <w:b/>
+                <w:bCs/>
+                <w:sz w:val="14"/>
+                <w:szCs w:val="18"/>
+              </w:rPr>
+            </w:pPr>
+            <w:r>
+              <w:rPr>
+                <w:b/>
+                <w:bCs/>
+                <w:sz w:val="14"/>
+                <w:szCs w:val="18"/>
+              </w:rPr>
+              <w:t>Acuña y La Rosa</w:t>
+            </w:r>
+          </w:p>
+        </w:tc>
+        <w:tc>
+          <w:tcPr>
+            <w:tcW w:w="733" w:type="dxa"/>
+            <w:shd w:val="clear" w:color="auto" w:fill="00B0F0"/>
+            <w:vAlign w:val="center"/>
+          </w:tcPr>
+          <w:p>
+            <w:pPr>
+              <w:jc w:val="center"/>
+              <w:rPr>
+                <w:b/>
+                <w:bCs/>
+                <w:sz w:val="14"/>
+                <w:szCs w:val="18"/>
+              </w:rPr>
+            </w:pPr>
+            <w:r>
+              <w:rPr>
+                <w:b/>
+                <w:bCs/>
+                <w:sz w:val="14"/>
+                <w:szCs w:val="18"/>
+              </w:rPr>
+              <w:t>65%</w:t>
+            </w:r>
+          </w:p>
+        </w:tc>
+        <w:tc>
+          <w:tcPr>
+            <w:tcW w:w="318" w:type="dxa"/>
+            <w:shd w:val="clear" w:color="auto" w:fill="auto"/>
+            <w:vAlign w:val="center"/>
+          </w:tcPr>
+          <w:p>
+            <w:pPr>
+              <w:jc w:val="center"/>
+              <w:rPr>
+                <w:sz w:val="14"/>
+                <w:szCs w:val="18"/>
+              </w:rPr>
+            </w:pPr>
+          </w:p>
+        </w:tc>
+        <w:tc>
+          <w:tcPr>
+            <w:tcW w:w="319" w:type="dxa"/>
+            <w:shd w:val="clear" w:color="auto" w:fill="auto"/>
+            <w:vAlign w:val="center"/>
+          </w:tcPr>
+          <w:p>
+            <w:pPr>
+              <w:jc w:val="center"/>
+              <w:rPr>
+                <w:sz w:val="14"/>
+                <w:szCs w:val="18"/>
+              </w:rPr>
+            </w:pPr>
+          </w:p>
+        </w:tc>
+        <w:tc>
+          <w:tcPr>
+            <w:tcW w:w="318" w:type="dxa"/>
+            <w:shd w:val="clear" w:color="auto" w:fill="auto"/>
+            <w:vAlign w:val="center"/>
+          </w:tcPr>
+          <w:p>
+            <w:pPr>
+              <w:jc w:val="center"/>
+              <w:rPr>
+                <w:sz w:val="14"/>
+                <w:szCs w:val="18"/>
+              </w:rPr>
+            </w:pPr>
+          </w:p>
+        </w:tc>
+        <w:tc>
+          <w:tcPr>
+            <w:tcW w:w="318" w:type="dxa"/>
+            <w:shd w:val="clear" w:color="auto" w:fill="auto"/>
+            <w:vAlign w:val="center"/>
+          </w:tcPr>
+          <w:p>
+            <w:pPr>
+              <w:jc w:val="center"/>
+              <w:rPr>
+                <w:sz w:val="14"/>
+                <w:szCs w:val="18"/>
+              </w:rPr>
+            </w:pPr>
+          </w:p>
+        </w:tc>
+        <w:tc>
+          <w:tcPr>
+            <w:tcW w:w="319" w:type="dxa"/>
+            <w:shd w:val="clear" w:color="auto" w:fill="auto"/>
+            <w:vAlign w:val="center"/>
+          </w:tcPr>
+          <w:p>
+            <w:pPr>
+              <w:jc w:val="center"/>
+              <w:rPr>
+                <w:sz w:val="14"/>
+                <w:szCs w:val="18"/>
+              </w:rPr>
+            </w:pPr>
+          </w:p>
+        </w:tc>
+        <w:tc>
+          <w:tcPr>
+            <w:tcW w:w="319" w:type="dxa"/>
+            <w:shd w:val="clear" w:color="auto" w:fill="auto"/>
+            <w:vAlign w:val="center"/>
+          </w:tcPr>
+          <w:p>
+            <w:pPr>
+              <w:jc w:val="center"/>
+              <w:rPr>
+                <w:sz w:val="14"/>
+                <w:szCs w:val="18"/>
+              </w:rPr>
+            </w:pPr>
+          </w:p>
+        </w:tc>
+        <w:tc>
+          <w:tcPr>
+            <w:tcW w:w="319" w:type="dxa"/>
+            <w:shd w:val="clear" w:color="auto" w:fill="auto"/>
+            <w:vAlign w:val="center"/>
+          </w:tcPr>
+          <w:p>
+            <w:pPr>
+              <w:jc w:val="center"/>
+              <w:rPr>
+                <w:sz w:val="14"/>
+                <w:szCs w:val="18"/>
+              </w:rPr>
+            </w:pPr>
+          </w:p>
+        </w:tc>
+        <w:tc>
+          <w:tcPr>
+            <w:tcW w:w="319" w:type="dxa"/>
+            <w:shd w:val="clear" w:color="auto" w:fill="auto"/>
+            <w:vAlign w:val="center"/>
+          </w:tcPr>
+          <w:p>
+            <w:pPr>
+              <w:jc w:val="center"/>
+              <w:rPr>
+                <w:sz w:val="14"/>
+                <w:szCs w:val="18"/>
+              </w:rPr>
+            </w:pPr>
+          </w:p>
+        </w:tc>
+        <w:tc>
+          <w:tcPr>
+            <w:tcW w:w="319" w:type="dxa"/>
+            <w:shd w:val="clear" w:color="auto" w:fill="auto"/>
+            <w:vAlign w:val="center"/>
+          </w:tcPr>
+          <w:p>
+            <w:pPr>
+              <w:jc w:val="center"/>
+              <w:rPr>
+                <w:sz w:val="14"/>
+                <w:szCs w:val="18"/>
+              </w:rPr>
+            </w:pPr>
+          </w:p>
+        </w:tc>
+        <w:tc>
+          <w:tcPr>
+            <w:tcW w:w="319" w:type="dxa"/>
+            <w:shd w:val="clear" w:color="auto" w:fill="00B0F0"/>
+            <w:vAlign w:val="center"/>
+          </w:tcPr>
+          <w:p>
+            <w:pPr>
+              <w:jc w:val="center"/>
+              <w:rPr>
+                <w:sz w:val="14"/>
+                <w:szCs w:val="18"/>
+              </w:rPr>
+            </w:pPr>
+          </w:p>
+        </w:tc>
+        <w:tc>
+          <w:tcPr>
+            <w:tcW w:w="319" w:type="dxa"/>
+            <w:shd w:val="clear" w:color="auto" w:fill="auto"/>
+            <w:vAlign w:val="center"/>
+          </w:tcPr>
+          <w:p>
+            <w:pPr>
+              <w:jc w:val="center"/>
+              <w:rPr>
+                <w:sz w:val="14"/>
+                <w:szCs w:val="18"/>
+              </w:rPr>
+            </w:pPr>
+          </w:p>
+        </w:tc>
+        <w:tc>
+          <w:tcPr>
+            <w:tcW w:w="319" w:type="dxa"/>
+            <w:shd w:val="clear" w:color="auto" w:fill="auto"/>
+            <w:vAlign w:val="center"/>
+          </w:tcPr>
+          <w:p>
+            <w:pPr>
+              <w:jc w:val="center"/>
+              <w:rPr>
+                <w:sz w:val="14"/>
+                <w:szCs w:val="18"/>
+              </w:rPr>
+            </w:pPr>
+          </w:p>
+        </w:tc>
+        <w:tc>
+          <w:tcPr>
+            <w:tcW w:w="319" w:type="dxa"/>
+            <w:shd w:val="clear" w:color="auto" w:fill="auto"/>
+            <w:vAlign w:val="center"/>
+          </w:tcPr>
+          <w:p>
+            <w:pPr>
+              <w:jc w:val="center"/>
+              <w:rPr>
+                <w:sz w:val="14"/>
+                <w:szCs w:val="18"/>
+              </w:rPr>
+            </w:pPr>
+          </w:p>
+        </w:tc>
+      </w:tr>
+      <w:tr>
+        <w:trPr>
+          <w:trHeight w:val="340"/>
+        </w:trPr>
+        <w:tc>
+          <w:tcPr>
+            <w:tcW w:w="2547" w:type="dxa"/>
+            <w:vAlign w:val="center"/>
+          </w:tcPr>
+          <w:p>
+            <w:pPr>
+              <w:rPr>
+                <w:sz w:val="16"/>
+                <w:szCs w:val="20"/>
+              </w:rPr>
+            </w:pPr>
+            <w:r>
+              <w:rPr>
+                <w:sz w:val="16"/>
+                <w:szCs w:val="20"/>
+              </w:rPr>
+              <w:t>Pruebas del Sistema</w:t>
+            </w:r>
+          </w:p>
+        </w:tc>
+        <w:tc>
+          <w:tcPr>
+            <w:tcW w:w="992" w:type="dxa"/>
+            <w:vAlign w:val="center"/>
+          </w:tcPr>
+          <w:p>
+            <w:pPr>
+              <w:jc w:val="center"/>
+              <w:rPr>
+                <w:sz w:val="14"/>
+                <w:szCs w:val="18"/>
+              </w:rPr>
+            </w:pPr>
+            <w:r>
+              <w:rPr>
+                <w:sz w:val="14"/>
+                <w:szCs w:val="18"/>
+              </w:rPr>
+              <w:t>15/11/2019</w:t>
+            </w:r>
+          </w:p>
+        </w:tc>
+        <w:tc>
+          <w:tcPr>
+            <w:tcW w:w="992" w:type="dxa"/>
+            <w:vAlign w:val="center"/>
+          </w:tcPr>
+          <w:p>
+            <w:pPr>
+              <w:jc w:val="center"/>
+              <w:rPr>
+                <w:sz w:val="14"/>
+                <w:szCs w:val="18"/>
+              </w:rPr>
+            </w:pPr>
+            <w:r>
+              <w:rPr>
+                <w:sz w:val="14"/>
+                <w:szCs w:val="18"/>
+              </w:rPr>
+              <w:t>25/11/2019</w:t>
+            </w:r>
+          </w:p>
+        </w:tc>
+        <w:tc>
+          <w:tcPr>
+            <w:tcW w:w="1276" w:type="dxa"/>
+            <w:vAlign w:val="center"/>
+          </w:tcPr>
+          <w:p>
+            <w:pPr>
+              <w:jc w:val="center"/>
+              <w:rPr>
+                <w:b/>
+                <w:bCs/>
+                <w:sz w:val="14"/>
+                <w:szCs w:val="18"/>
+              </w:rPr>
+            </w:pPr>
+            <w:r>
+              <w:rPr>
+                <w:b/>
+                <w:bCs/>
+                <w:sz w:val="14"/>
+                <w:szCs w:val="18"/>
+              </w:rPr>
+              <w:t>Huayta</w:t>
+            </w:r>
+          </w:p>
+        </w:tc>
+        <w:tc>
+          <w:tcPr>
+            <w:tcW w:w="733" w:type="dxa"/>
+            <w:vAlign w:val="center"/>
+          </w:tcPr>
+          <w:p>
+            <w:pPr>
+              <w:jc w:val="center"/>
+              <w:rPr>
+                <w:b/>
+                <w:bCs/>
+                <w:color w:val="FF0000"/>
+                <w:sz w:val="14"/>
+                <w:szCs w:val="18"/>
+              </w:rPr>
+            </w:pPr>
+            <w:r>
+              <w:rPr>
+                <w:b/>
+                <w:bCs/>
+                <w:color w:val="FF0000"/>
+                <w:sz w:val="14"/>
+                <w:szCs w:val="18"/>
+              </w:rPr>
+              <w:t>0%</w:t>
+            </w:r>
+          </w:p>
+        </w:tc>
+        <w:tc>
+          <w:tcPr>
+            <w:tcW w:w="318" w:type="dxa"/>
+            <w:shd w:val="clear" w:color="auto" w:fill="auto"/>
+            <w:vAlign w:val="center"/>
+          </w:tcPr>
+          <w:p>
+            <w:pPr>
+              <w:jc w:val="center"/>
+              <w:rPr>
+                <w:sz w:val="14"/>
+                <w:szCs w:val="18"/>
+              </w:rPr>
+            </w:pPr>
+          </w:p>
+        </w:tc>
+        <w:tc>
+          <w:tcPr>
+            <w:tcW w:w="319" w:type="dxa"/>
+            <w:shd w:val="clear" w:color="auto" w:fill="auto"/>
+            <w:vAlign w:val="center"/>
+          </w:tcPr>
+          <w:p>
+            <w:pPr>
+              <w:jc w:val="center"/>
+              <w:rPr>
+                <w:sz w:val="14"/>
+                <w:szCs w:val="18"/>
+              </w:rPr>
+            </w:pPr>
+          </w:p>
+        </w:tc>
+        <w:tc>
+          <w:tcPr>
+            <w:tcW w:w="318" w:type="dxa"/>
+            <w:shd w:val="clear" w:color="auto" w:fill="auto"/>
+            <w:vAlign w:val="center"/>
+          </w:tcPr>
+          <w:p>
+            <w:pPr>
+              <w:jc w:val="center"/>
+              <w:rPr>
+                <w:sz w:val="14"/>
+                <w:szCs w:val="18"/>
+              </w:rPr>
+            </w:pPr>
+          </w:p>
+        </w:tc>
+        <w:tc>
+          <w:tcPr>
+            <w:tcW w:w="318" w:type="dxa"/>
+            <w:shd w:val="clear" w:color="auto" w:fill="auto"/>
+            <w:vAlign w:val="center"/>
+          </w:tcPr>
+          <w:p>
+            <w:pPr>
+              <w:jc w:val="center"/>
+              <w:rPr>
+                <w:sz w:val="14"/>
+                <w:szCs w:val="18"/>
+              </w:rPr>
+            </w:pPr>
+          </w:p>
+        </w:tc>
+        <w:tc>
+          <w:tcPr>
+            <w:tcW w:w="319" w:type="dxa"/>
+            <w:shd w:val="clear" w:color="auto" w:fill="auto"/>
+            <w:vAlign w:val="center"/>
+          </w:tcPr>
+          <w:p>
+            <w:pPr>
+              <w:jc w:val="center"/>
+              <w:rPr>
+                <w:sz w:val="14"/>
+                <w:szCs w:val="18"/>
+              </w:rPr>
+            </w:pPr>
+          </w:p>
+        </w:tc>
+        <w:tc>
+          <w:tcPr>
+            <w:tcW w:w="319" w:type="dxa"/>
+            <w:shd w:val="clear" w:color="auto" w:fill="auto"/>
+            <w:vAlign w:val="center"/>
+          </w:tcPr>
+          <w:p>
+            <w:pPr>
+              <w:jc w:val="center"/>
+              <w:rPr>
+                <w:sz w:val="14"/>
+                <w:szCs w:val="18"/>
+              </w:rPr>
+            </w:pPr>
+          </w:p>
+        </w:tc>
+        <w:tc>
+          <w:tcPr>
+            <w:tcW w:w="319" w:type="dxa"/>
+            <w:shd w:val="clear" w:color="auto" w:fill="auto"/>
+            <w:vAlign w:val="center"/>
+          </w:tcPr>
+          <w:p>
+            <w:pPr>
+              <w:jc w:val="center"/>
+              <w:rPr>
+                <w:sz w:val="14"/>
+                <w:szCs w:val="18"/>
+              </w:rPr>
+            </w:pPr>
+          </w:p>
+        </w:tc>
+        <w:tc>
+          <w:tcPr>
+            <w:tcW w:w="319" w:type="dxa"/>
+            <w:shd w:val="clear" w:color="auto" w:fill="auto"/>
+            <w:vAlign w:val="center"/>
+          </w:tcPr>
+          <w:p>
+            <w:pPr>
+              <w:jc w:val="center"/>
+              <w:rPr>
+                <w:sz w:val="14"/>
+                <w:szCs w:val="18"/>
+              </w:rPr>
+            </w:pPr>
+          </w:p>
+        </w:tc>
+        <w:tc>
+          <w:tcPr>
+            <w:tcW w:w="319" w:type="dxa"/>
+            <w:shd w:val="clear" w:color="auto" w:fill="auto"/>
+            <w:vAlign w:val="center"/>
+          </w:tcPr>
+          <w:p>
+            <w:pPr>
+              <w:jc w:val="center"/>
+              <w:rPr>
+                <w:sz w:val="14"/>
+                <w:szCs w:val="18"/>
+              </w:rPr>
+            </w:pPr>
+          </w:p>
+        </w:tc>
+        <w:tc>
+          <w:tcPr>
+            <w:tcW w:w="319" w:type="dxa"/>
+            <w:shd w:val="clear" w:color="auto" w:fill="auto"/>
+            <w:vAlign w:val="center"/>
+          </w:tcPr>
+          <w:p>
+            <w:pPr>
+              <w:jc w:val="center"/>
+              <w:rPr>
+                <w:sz w:val="14"/>
+                <w:szCs w:val="18"/>
+              </w:rPr>
+            </w:pPr>
+          </w:p>
+        </w:tc>
+        <w:tc>
+          <w:tcPr>
+            <w:tcW w:w="319" w:type="dxa"/>
+            <w:shd w:val="clear" w:color="auto" w:fill="FFFF00"/>
+            <w:vAlign w:val="center"/>
+          </w:tcPr>
+          <w:p>
+            <w:pPr>
+              <w:jc w:val="center"/>
+              <w:rPr>
+                <w:sz w:val="14"/>
+                <w:szCs w:val="18"/>
+              </w:rPr>
+            </w:pPr>
+          </w:p>
+        </w:tc>
+        <w:tc>
+          <w:tcPr>
+            <w:tcW w:w="319" w:type="dxa"/>
+            <w:shd w:val="clear" w:color="auto" w:fill="FFFF00"/>
+            <w:vAlign w:val="center"/>
+          </w:tcPr>
+          <w:p>
+            <w:pPr>
+              <w:jc w:val="center"/>
+              <w:rPr>
+                <w:sz w:val="14"/>
+                <w:szCs w:val="18"/>
+              </w:rPr>
+            </w:pPr>
+          </w:p>
+        </w:tc>
+        <w:tc>
+          <w:tcPr>
+            <w:tcW w:w="319" w:type="dxa"/>
+            <w:shd w:val="clear" w:color="auto" w:fill="auto"/>
+            <w:vAlign w:val="center"/>
+          </w:tcPr>
+          <w:p>
+            <w:pPr>
+              <w:jc w:val="center"/>
+              <w:rPr>
+                <w:sz w:val="14"/>
+                <w:szCs w:val="18"/>
+              </w:rPr>
+            </w:pPr>
+          </w:p>
+        </w:tc>
+      </w:tr>
+      <w:tr>
+        <w:trPr>
+          <w:trHeight w:val="354"/>
+        </w:trPr>
+        <w:tc>
+          <w:tcPr>
+            <w:tcW w:w="2547" w:type="dxa"/>
+            <w:vAlign w:val="center"/>
+          </w:tcPr>
+          <w:p>
+            <w:pPr>
+              <w:rPr>
+                <w:sz w:val="16"/>
+                <w:szCs w:val="20"/>
+              </w:rPr>
+            </w:pPr>
+            <w:r>
+              <w:rPr>
+                <w:sz w:val="16"/>
+                <w:szCs w:val="20"/>
+              </w:rPr>
               <w:t>Manual de Usuario</w:t>
             </w:r>
           </w:p>
         </w:tc>
         <w:tc>
           <w:tcPr>
-            <w:tcW w:w="1060" w:type="dxa"/>
-          </w:tcPr>
-          <w:p>
-            <w:pPr>
+            <w:tcW w:w="992" w:type="dxa"/>
+            <w:vAlign w:val="center"/>
+          </w:tcPr>
+          <w:p>
+            <w:pPr>
+              <w:jc w:val="center"/>
               <w:rPr>
                 <w:sz w:val="14"/>
                 <w:szCs w:val="18"/>
@@ -7487,10 +9534,12 @@
         </w:tc>
         <w:tc>
           <w:tcPr>
-            <w:tcW w:w="995" w:type="dxa"/>
-          </w:tcPr>
-          <w:p>
-            <w:pPr>
+            <w:tcW w:w="992" w:type="dxa"/>
+            <w:vAlign w:val="center"/>
+          </w:tcPr>
+          <w:p>
+            <w:pPr>
+              <w:jc w:val="center"/>
               <w:rPr>
                 <w:sz w:val="14"/>
                 <w:szCs w:val="18"/>
@@ -7507,179 +9556,628 @@
         </w:tc>
         <w:tc>
           <w:tcPr>
-            <w:tcW w:w="306" w:type="dxa"/>
-            <w:shd w:val="clear" w:color="auto" w:fill="auto"/>
-          </w:tcPr>
-          <w:p>
-            <w:pPr>
-              <w:rPr>
-                <w:sz w:val="14"/>
-                <w:szCs w:val="18"/>
-              </w:rPr>
-            </w:pPr>
-          </w:p>
-        </w:tc>
-        <w:tc>
-          <w:tcPr>
-            <w:tcW w:w="307" w:type="dxa"/>
-            <w:shd w:val="clear" w:color="auto" w:fill="auto"/>
-          </w:tcPr>
-          <w:p>
-            <w:pPr>
-              <w:rPr>
-                <w:sz w:val="14"/>
-                <w:szCs w:val="18"/>
-              </w:rPr>
-            </w:pPr>
-          </w:p>
-        </w:tc>
-        <w:tc>
-          <w:tcPr>
-            <w:tcW w:w="306" w:type="dxa"/>
-            <w:shd w:val="clear" w:color="auto" w:fill="auto"/>
-          </w:tcPr>
-          <w:p>
-            <w:pPr>
-              <w:rPr>
-                <w:sz w:val="14"/>
-                <w:szCs w:val="18"/>
-              </w:rPr>
-            </w:pPr>
-          </w:p>
-        </w:tc>
-        <w:tc>
-          <w:tcPr>
-            <w:tcW w:w="306" w:type="dxa"/>
-            <w:shd w:val="clear" w:color="auto" w:fill="auto"/>
-          </w:tcPr>
-          <w:p>
-            <w:pPr>
-              <w:rPr>
-                <w:sz w:val="14"/>
-                <w:szCs w:val="18"/>
-              </w:rPr>
-            </w:pPr>
-          </w:p>
-        </w:tc>
-        <w:tc>
-          <w:tcPr>
-            <w:tcW w:w="307" w:type="dxa"/>
-            <w:shd w:val="clear" w:color="auto" w:fill="auto"/>
-          </w:tcPr>
-          <w:p>
-            <w:pPr>
-              <w:rPr>
-                <w:sz w:val="14"/>
-                <w:szCs w:val="18"/>
-              </w:rPr>
-            </w:pPr>
-          </w:p>
-        </w:tc>
-        <w:tc>
-          <w:tcPr>
-            <w:tcW w:w="307" w:type="dxa"/>
-            <w:shd w:val="clear" w:color="auto" w:fill="auto"/>
-          </w:tcPr>
-          <w:p>
-            <w:pPr>
-              <w:rPr>
-                <w:sz w:val="14"/>
-                <w:szCs w:val="18"/>
-              </w:rPr>
-            </w:pPr>
-          </w:p>
-        </w:tc>
-        <w:tc>
-          <w:tcPr>
-            <w:tcW w:w="307" w:type="dxa"/>
-            <w:shd w:val="clear" w:color="auto" w:fill="auto"/>
-          </w:tcPr>
-          <w:p>
-            <w:pPr>
-              <w:rPr>
-                <w:sz w:val="14"/>
-                <w:szCs w:val="18"/>
-              </w:rPr>
-            </w:pPr>
-          </w:p>
-        </w:tc>
-        <w:tc>
-          <w:tcPr>
-            <w:tcW w:w="307" w:type="dxa"/>
-            <w:shd w:val="clear" w:color="auto" w:fill="auto"/>
-          </w:tcPr>
-          <w:p>
-            <w:pPr>
-              <w:rPr>
-                <w:sz w:val="14"/>
-                <w:szCs w:val="18"/>
-              </w:rPr>
-            </w:pPr>
-          </w:p>
-        </w:tc>
-        <w:tc>
-          <w:tcPr>
-            <w:tcW w:w="307" w:type="dxa"/>
-            <w:shd w:val="clear" w:color="auto" w:fill="auto"/>
-          </w:tcPr>
-          <w:p>
-            <w:pPr>
-              <w:rPr>
-                <w:sz w:val="14"/>
-                <w:szCs w:val="18"/>
-              </w:rPr>
-            </w:pPr>
-          </w:p>
-        </w:tc>
-        <w:tc>
-          <w:tcPr>
-            <w:tcW w:w="307" w:type="dxa"/>
-            <w:shd w:val="clear" w:color="auto" w:fill="auto"/>
-          </w:tcPr>
-          <w:p>
-            <w:pPr>
-              <w:rPr>
-                <w:sz w:val="14"/>
-                <w:szCs w:val="18"/>
-              </w:rPr>
-            </w:pPr>
-          </w:p>
-        </w:tc>
-        <w:tc>
-          <w:tcPr>
-            <w:tcW w:w="307" w:type="dxa"/>
-            <w:shd w:val="clear" w:color="auto" w:fill="auto"/>
-          </w:tcPr>
-          <w:p>
-            <w:pPr>
-              <w:rPr>
-                <w:sz w:val="14"/>
-                <w:szCs w:val="18"/>
-              </w:rPr>
-            </w:pPr>
-          </w:p>
-        </w:tc>
-        <w:tc>
-          <w:tcPr>
-            <w:tcW w:w="307" w:type="dxa"/>
+            <w:tcW w:w="1276" w:type="dxa"/>
+            <w:vAlign w:val="center"/>
+          </w:tcPr>
+          <w:p>
+            <w:pPr>
+              <w:jc w:val="center"/>
+              <w:rPr>
+                <w:b/>
+                <w:bCs/>
+                <w:sz w:val="14"/>
+                <w:szCs w:val="18"/>
+              </w:rPr>
+            </w:pPr>
+            <w:r>
+              <w:rPr>
+                <w:b/>
+                <w:bCs/>
+                <w:sz w:val="14"/>
+                <w:szCs w:val="18"/>
+              </w:rPr>
+              <w:t>Montes</w:t>
+            </w:r>
+          </w:p>
+        </w:tc>
+        <w:tc>
+          <w:tcPr>
+            <w:tcW w:w="733" w:type="dxa"/>
+            <w:vAlign w:val="center"/>
+          </w:tcPr>
+          <w:p>
+            <w:pPr>
+              <w:jc w:val="center"/>
+              <w:rPr>
+                <w:b/>
+                <w:bCs/>
+                <w:color w:val="FF0000"/>
+                <w:sz w:val="14"/>
+                <w:szCs w:val="18"/>
+              </w:rPr>
+            </w:pPr>
+            <w:r>
+              <w:rPr>
+                <w:b/>
+                <w:bCs/>
+                <w:color w:val="FF0000"/>
+                <w:sz w:val="14"/>
+                <w:szCs w:val="18"/>
+              </w:rPr>
+              <w:t>0%</w:t>
+            </w:r>
+          </w:p>
+        </w:tc>
+        <w:tc>
+          <w:tcPr>
+            <w:tcW w:w="318" w:type="dxa"/>
+            <w:shd w:val="clear" w:color="auto" w:fill="auto"/>
+            <w:vAlign w:val="center"/>
+          </w:tcPr>
+          <w:p>
+            <w:pPr>
+              <w:jc w:val="center"/>
+              <w:rPr>
+                <w:sz w:val="14"/>
+                <w:szCs w:val="18"/>
+              </w:rPr>
+            </w:pPr>
+          </w:p>
+        </w:tc>
+        <w:tc>
+          <w:tcPr>
+            <w:tcW w:w="319" w:type="dxa"/>
+            <w:shd w:val="clear" w:color="auto" w:fill="auto"/>
+            <w:vAlign w:val="center"/>
+          </w:tcPr>
+          <w:p>
+            <w:pPr>
+              <w:jc w:val="center"/>
+              <w:rPr>
+                <w:sz w:val="14"/>
+                <w:szCs w:val="18"/>
+              </w:rPr>
+            </w:pPr>
+          </w:p>
+        </w:tc>
+        <w:tc>
+          <w:tcPr>
+            <w:tcW w:w="318" w:type="dxa"/>
+            <w:shd w:val="clear" w:color="auto" w:fill="auto"/>
+            <w:vAlign w:val="center"/>
+          </w:tcPr>
+          <w:p>
+            <w:pPr>
+              <w:jc w:val="center"/>
+              <w:rPr>
+                <w:sz w:val="14"/>
+                <w:szCs w:val="18"/>
+              </w:rPr>
+            </w:pPr>
+          </w:p>
+        </w:tc>
+        <w:tc>
+          <w:tcPr>
+            <w:tcW w:w="318" w:type="dxa"/>
+            <w:shd w:val="clear" w:color="auto" w:fill="auto"/>
+            <w:vAlign w:val="center"/>
+          </w:tcPr>
+          <w:p>
+            <w:pPr>
+              <w:jc w:val="center"/>
+              <w:rPr>
+                <w:sz w:val="14"/>
+                <w:szCs w:val="18"/>
+              </w:rPr>
+            </w:pPr>
+          </w:p>
+        </w:tc>
+        <w:tc>
+          <w:tcPr>
+            <w:tcW w:w="319" w:type="dxa"/>
+            <w:shd w:val="clear" w:color="auto" w:fill="auto"/>
+            <w:vAlign w:val="center"/>
+          </w:tcPr>
+          <w:p>
+            <w:pPr>
+              <w:jc w:val="center"/>
+              <w:rPr>
+                <w:sz w:val="14"/>
+                <w:szCs w:val="18"/>
+              </w:rPr>
+            </w:pPr>
+          </w:p>
+        </w:tc>
+        <w:tc>
+          <w:tcPr>
+            <w:tcW w:w="319" w:type="dxa"/>
+            <w:shd w:val="clear" w:color="auto" w:fill="auto"/>
+            <w:vAlign w:val="center"/>
+          </w:tcPr>
+          <w:p>
+            <w:pPr>
+              <w:jc w:val="center"/>
+              <w:rPr>
+                <w:sz w:val="14"/>
+                <w:szCs w:val="18"/>
+              </w:rPr>
+            </w:pPr>
+          </w:p>
+        </w:tc>
+        <w:tc>
+          <w:tcPr>
+            <w:tcW w:w="319" w:type="dxa"/>
+            <w:shd w:val="clear" w:color="auto" w:fill="auto"/>
+            <w:vAlign w:val="center"/>
+          </w:tcPr>
+          <w:p>
+            <w:pPr>
+              <w:jc w:val="center"/>
+              <w:rPr>
+                <w:sz w:val="14"/>
+                <w:szCs w:val="18"/>
+              </w:rPr>
+            </w:pPr>
+          </w:p>
+        </w:tc>
+        <w:tc>
+          <w:tcPr>
+            <w:tcW w:w="319" w:type="dxa"/>
+            <w:shd w:val="clear" w:color="auto" w:fill="auto"/>
+            <w:vAlign w:val="center"/>
+          </w:tcPr>
+          <w:p>
+            <w:pPr>
+              <w:jc w:val="center"/>
+              <w:rPr>
+                <w:sz w:val="14"/>
+                <w:szCs w:val="18"/>
+              </w:rPr>
+            </w:pPr>
+          </w:p>
+        </w:tc>
+        <w:tc>
+          <w:tcPr>
+            <w:tcW w:w="319" w:type="dxa"/>
+            <w:shd w:val="clear" w:color="auto" w:fill="auto"/>
+            <w:vAlign w:val="center"/>
+          </w:tcPr>
+          <w:p>
+            <w:pPr>
+              <w:jc w:val="center"/>
+              <w:rPr>
+                <w:sz w:val="14"/>
+                <w:szCs w:val="18"/>
+              </w:rPr>
+            </w:pPr>
+          </w:p>
+        </w:tc>
+        <w:tc>
+          <w:tcPr>
+            <w:tcW w:w="319" w:type="dxa"/>
+            <w:shd w:val="clear" w:color="auto" w:fill="auto"/>
+            <w:vAlign w:val="center"/>
+          </w:tcPr>
+          <w:p>
+            <w:pPr>
+              <w:jc w:val="center"/>
+              <w:rPr>
+                <w:sz w:val="14"/>
+                <w:szCs w:val="18"/>
+              </w:rPr>
+            </w:pPr>
+          </w:p>
+        </w:tc>
+        <w:tc>
+          <w:tcPr>
+            <w:tcW w:w="319" w:type="dxa"/>
+            <w:shd w:val="clear" w:color="auto" w:fill="auto"/>
+            <w:vAlign w:val="center"/>
+          </w:tcPr>
+          <w:p>
+            <w:pPr>
+              <w:jc w:val="center"/>
+              <w:rPr>
+                <w:sz w:val="14"/>
+                <w:szCs w:val="18"/>
+              </w:rPr>
+            </w:pPr>
+          </w:p>
+        </w:tc>
+        <w:tc>
+          <w:tcPr>
+            <w:tcW w:w="319" w:type="dxa"/>
             <w:shd w:val="clear" w:color="auto" w:fill="FFFF00"/>
-          </w:tcPr>
-          <w:p>
-            <w:pPr>
-              <w:rPr>
-                <w:sz w:val="14"/>
-                <w:szCs w:val="18"/>
-              </w:rPr>
-            </w:pPr>
-          </w:p>
-        </w:tc>
-        <w:tc>
-          <w:tcPr>
-            <w:tcW w:w="307" w:type="dxa"/>
+            <w:vAlign w:val="center"/>
+          </w:tcPr>
+          <w:p>
+            <w:pPr>
+              <w:jc w:val="center"/>
+              <w:rPr>
+                <w:sz w:val="14"/>
+                <w:szCs w:val="18"/>
+              </w:rPr>
+            </w:pPr>
+          </w:p>
+        </w:tc>
+        <w:tc>
+          <w:tcPr>
+            <w:tcW w:w="319" w:type="dxa"/>
             <w:shd w:val="clear" w:color="auto" w:fill="FFFF00"/>
-          </w:tcPr>
-          <w:p>
-            <w:pPr>
+            <w:vAlign w:val="center"/>
+          </w:tcPr>
+          <w:p>
+            <w:pPr>
+              <w:jc w:val="center"/>
+              <w:rPr>
+                <w:sz w:val="14"/>
+                <w:szCs w:val="18"/>
+              </w:rPr>
+            </w:pPr>
+          </w:p>
+        </w:tc>
+      </w:tr>
+      <w:tr>
+        <w:trPr>
+          <w:trHeight w:val="354"/>
+        </w:trPr>
+        <w:tc>
+          <w:tcPr>
+            <w:tcW w:w="2547" w:type="dxa"/>
+            <w:shd w:val="clear" w:color="auto" w:fill="00B0F0"/>
+            <w:vAlign w:val="center"/>
+          </w:tcPr>
+          <w:p>
+            <w:pPr>
+              <w:jc w:val="center"/>
+              <w:rPr>
+                <w:sz w:val="16"/>
+                <w:szCs w:val="20"/>
+              </w:rPr>
+            </w:pPr>
+            <w:r>
+              <w:rPr>
+                <w:b/>
+                <w:bCs/>
+                <w:sz w:val="18"/>
+              </w:rPr>
+              <w:t>HITO Nº</w:t>
+            </w:r>
+            <w:r>
+              <w:rPr>
+                <w:b/>
+                <w:bCs/>
+                <w:sz w:val="18"/>
+              </w:rPr>
+              <w:t>3</w:t>
+            </w:r>
+          </w:p>
+        </w:tc>
+        <w:tc>
+          <w:tcPr>
+            <w:tcW w:w="992" w:type="dxa"/>
+            <w:shd w:val="clear" w:color="auto" w:fill="00B0F0"/>
+            <w:vAlign w:val="center"/>
+          </w:tcPr>
+          <w:p>
+            <w:pPr>
+              <w:jc w:val="center"/>
+              <w:rPr>
+                <w:sz w:val="14"/>
+                <w:szCs w:val="18"/>
+              </w:rPr>
+            </w:pPr>
+            <w:r>
+              <w:rPr>
+                <w:b/>
+                <w:bCs/>
+                <w:sz w:val="14"/>
+                <w:szCs w:val="18"/>
+              </w:rPr>
+              <w:t>28</w:t>
+            </w:r>
+            <w:r>
+              <w:rPr>
+                <w:b/>
+                <w:bCs/>
+                <w:sz w:val="14"/>
+                <w:szCs w:val="18"/>
+              </w:rPr>
+              <w:t>/11/2019</w:t>
+            </w:r>
+          </w:p>
+        </w:tc>
+        <w:tc>
+          <w:tcPr>
+            <w:tcW w:w="992" w:type="dxa"/>
+            <w:shd w:val="clear" w:color="auto" w:fill="00B0F0"/>
+            <w:vAlign w:val="center"/>
+          </w:tcPr>
+          <w:p>
+            <w:pPr>
+              <w:jc w:val="center"/>
+              <w:rPr>
+                <w:sz w:val="14"/>
+                <w:szCs w:val="18"/>
+              </w:rPr>
+            </w:pPr>
+            <w:r>
+              <w:rPr>
+                <w:b/>
+                <w:bCs/>
+                <w:sz w:val="14"/>
+                <w:szCs w:val="18"/>
+              </w:rPr>
+              <w:t>28</w:t>
+            </w:r>
+            <w:r>
+              <w:rPr>
+                <w:b/>
+                <w:bCs/>
+                <w:sz w:val="14"/>
+                <w:szCs w:val="18"/>
+              </w:rPr>
+              <w:t>/11/2019</w:t>
+            </w:r>
+          </w:p>
+        </w:tc>
+        <w:tc>
+          <w:tcPr>
+            <w:tcW w:w="1276" w:type="dxa"/>
+            <w:shd w:val="clear" w:color="auto" w:fill="00B0F0"/>
+            <w:vAlign w:val="center"/>
+          </w:tcPr>
+          <w:p>
+            <w:pPr>
+              <w:jc w:val="center"/>
+              <w:rPr>
+                <w:b/>
+                <w:bCs/>
+                <w:sz w:val="14"/>
+                <w:szCs w:val="18"/>
+              </w:rPr>
+            </w:pPr>
+            <w:r>
+              <w:rPr>
+                <w:b/>
+                <w:bCs/>
+                <w:sz w:val="14"/>
+                <w:szCs w:val="18"/>
+              </w:rPr>
+              <w:t>San Bartolomé</w:t>
+            </w:r>
+          </w:p>
+        </w:tc>
+        <w:tc>
+          <w:tcPr>
+            <w:tcW w:w="733" w:type="dxa"/>
+            <w:shd w:val="clear" w:color="auto" w:fill="00B0F0"/>
+            <w:vAlign w:val="center"/>
+          </w:tcPr>
+          <w:p>
+            <w:pPr>
+              <w:jc w:val="center"/>
+              <w:rPr>
+                <w:b/>
+                <w:bCs/>
+                <w:color w:val="FF0000"/>
+                <w:sz w:val="14"/>
+                <w:szCs w:val="18"/>
+              </w:rPr>
+            </w:pPr>
+            <w:r>
+              <w:rPr>
+                <w:b/>
+                <w:bCs/>
+                <w:color w:val="FF0000"/>
+                <w:sz w:val="14"/>
+                <w:szCs w:val="18"/>
+              </w:rPr>
+              <w:t>0%</w:t>
+            </w:r>
+          </w:p>
+        </w:tc>
+        <w:tc>
+          <w:tcPr>
+            <w:tcW w:w="318" w:type="dxa"/>
+            <w:shd w:val="clear" w:color="auto" w:fill="auto"/>
+            <w:vAlign w:val="center"/>
+          </w:tcPr>
+          <w:p>
+            <w:pPr>
+              <w:jc w:val="center"/>
+              <w:rPr>
+                <w:sz w:val="14"/>
+                <w:szCs w:val="18"/>
+              </w:rPr>
+            </w:pPr>
+          </w:p>
+        </w:tc>
+        <w:tc>
+          <w:tcPr>
+            <w:tcW w:w="319" w:type="dxa"/>
+            <w:shd w:val="clear" w:color="auto" w:fill="auto"/>
+            <w:vAlign w:val="center"/>
+          </w:tcPr>
+          <w:p>
+            <w:pPr>
+              <w:jc w:val="center"/>
+              <w:rPr>
+                <w:sz w:val="14"/>
+                <w:szCs w:val="18"/>
+              </w:rPr>
+            </w:pPr>
+          </w:p>
+        </w:tc>
+        <w:tc>
+          <w:tcPr>
+            <w:tcW w:w="318" w:type="dxa"/>
+            <w:shd w:val="clear" w:color="auto" w:fill="auto"/>
+            <w:vAlign w:val="center"/>
+          </w:tcPr>
+          <w:p>
+            <w:pPr>
+              <w:jc w:val="center"/>
+              <w:rPr>
+                <w:sz w:val="14"/>
+                <w:szCs w:val="18"/>
+              </w:rPr>
+            </w:pPr>
+          </w:p>
+        </w:tc>
+        <w:tc>
+          <w:tcPr>
+            <w:tcW w:w="318" w:type="dxa"/>
+            <w:shd w:val="clear" w:color="auto" w:fill="auto"/>
+            <w:vAlign w:val="center"/>
+          </w:tcPr>
+          <w:p>
+            <w:pPr>
+              <w:jc w:val="center"/>
+              <w:rPr>
+                <w:sz w:val="14"/>
+                <w:szCs w:val="18"/>
+              </w:rPr>
+            </w:pPr>
+          </w:p>
+        </w:tc>
+        <w:tc>
+          <w:tcPr>
+            <w:tcW w:w="319" w:type="dxa"/>
+            <w:shd w:val="clear" w:color="auto" w:fill="auto"/>
+            <w:vAlign w:val="center"/>
+          </w:tcPr>
+          <w:p>
+            <w:pPr>
+              <w:jc w:val="center"/>
+              <w:rPr>
+                <w:sz w:val="14"/>
+                <w:szCs w:val="18"/>
+              </w:rPr>
+            </w:pPr>
+          </w:p>
+        </w:tc>
+        <w:tc>
+          <w:tcPr>
+            <w:tcW w:w="319" w:type="dxa"/>
+            <w:shd w:val="clear" w:color="auto" w:fill="auto"/>
+            <w:vAlign w:val="center"/>
+          </w:tcPr>
+          <w:p>
+            <w:pPr>
+              <w:jc w:val="center"/>
+              <w:rPr>
+                <w:sz w:val="14"/>
+                <w:szCs w:val="18"/>
+              </w:rPr>
+            </w:pPr>
+          </w:p>
+        </w:tc>
+        <w:tc>
+          <w:tcPr>
+            <w:tcW w:w="319" w:type="dxa"/>
+            <w:shd w:val="clear" w:color="auto" w:fill="auto"/>
+            <w:vAlign w:val="center"/>
+          </w:tcPr>
+          <w:p>
+            <w:pPr>
+              <w:jc w:val="center"/>
+              <w:rPr>
+                <w:sz w:val="14"/>
+                <w:szCs w:val="18"/>
+              </w:rPr>
+            </w:pPr>
+          </w:p>
+        </w:tc>
+        <w:tc>
+          <w:tcPr>
+            <w:tcW w:w="319" w:type="dxa"/>
+            <w:shd w:val="clear" w:color="auto" w:fill="auto"/>
+            <w:vAlign w:val="center"/>
+          </w:tcPr>
+          <w:p>
+            <w:pPr>
+              <w:jc w:val="center"/>
+              <w:rPr>
+                <w:sz w:val="14"/>
+                <w:szCs w:val="18"/>
+              </w:rPr>
+            </w:pPr>
+          </w:p>
+        </w:tc>
+        <w:tc>
+          <w:tcPr>
+            <w:tcW w:w="319" w:type="dxa"/>
+            <w:shd w:val="clear" w:color="auto" w:fill="auto"/>
+            <w:vAlign w:val="center"/>
+          </w:tcPr>
+          <w:p>
+            <w:pPr>
+              <w:jc w:val="center"/>
+              <w:rPr>
+                <w:sz w:val="14"/>
+                <w:szCs w:val="18"/>
+              </w:rPr>
+            </w:pPr>
+          </w:p>
+        </w:tc>
+        <w:tc>
+          <w:tcPr>
+            <w:tcW w:w="319" w:type="dxa"/>
+            <w:shd w:val="clear" w:color="auto" w:fill="auto"/>
+            <w:vAlign w:val="center"/>
+          </w:tcPr>
+          <w:p>
+            <w:pPr>
+              <w:jc w:val="center"/>
+              <w:rPr>
+                <w:sz w:val="14"/>
+                <w:szCs w:val="18"/>
+              </w:rPr>
+            </w:pPr>
+          </w:p>
+        </w:tc>
+        <w:tc>
+          <w:tcPr>
+            <w:tcW w:w="319" w:type="dxa"/>
+            <w:shd w:val="clear" w:color="auto" w:fill="auto"/>
+            <w:vAlign w:val="center"/>
+          </w:tcPr>
+          <w:p>
+            <w:pPr>
+              <w:jc w:val="center"/>
+              <w:rPr>
+                <w:sz w:val="14"/>
+                <w:szCs w:val="18"/>
+              </w:rPr>
+            </w:pPr>
+          </w:p>
+        </w:tc>
+        <w:tc>
+          <w:tcPr>
+            <w:tcW w:w="319" w:type="dxa"/>
+            <w:shd w:val="clear" w:color="auto" w:fill="auto"/>
+            <w:vAlign w:val="center"/>
+          </w:tcPr>
+          <w:p>
+            <w:pPr>
+              <w:jc w:val="center"/>
+              <w:rPr>
+                <w:sz w:val="14"/>
+                <w:szCs w:val="18"/>
+              </w:rPr>
+            </w:pPr>
+          </w:p>
+        </w:tc>
+        <w:tc>
+          <w:tcPr>
+            <w:tcW w:w="319" w:type="dxa"/>
+            <w:shd w:val="clear" w:color="auto" w:fill="00B0F0"/>
+            <w:vAlign w:val="center"/>
+          </w:tcPr>
+          <w:p>
+            <w:pPr>
+              <w:jc w:val="center"/>
               <w:rPr>
                 <w:sz w:val="14"/>
                 <w:szCs w:val="18"/>
@@ -7756,8 +10254,8 @@
       </w:pPr>
     </w:p>
     <w:p>
-      <w:bookmarkStart w:id="11" w:name="_eg1ajejzt3iv" w:colFirst="0" w:colLast="0"/>
-      <w:bookmarkEnd w:id="11"/>
+      <w:bookmarkStart w:id="12" w:name="_eg1ajejzt3iv" w:colFirst="0" w:colLast="0"/>
+      <w:bookmarkEnd w:id="12"/>
     </w:p>
     <w:p/>
     <w:p>
@@ -7769,7 +10267,6 @@
         <w:jc w:val="both"/>
       </w:pPr>
       <w:r>
-        <w:lastRenderedPageBreak/>
         <w:t>Criterio de salida del proyecto</w:t>
       </w:r>
     </w:p>
@@ -7833,13 +10330,11 @@
         </w:tabs>
         <w:jc w:val="both"/>
       </w:pPr>
-      <w:bookmarkStart w:id="12" w:name="_Toc21382748"/>
-      <w:bookmarkStart w:id="13" w:name="_GoBack"/>
-      <w:bookmarkEnd w:id="13"/>
+      <w:bookmarkStart w:id="13" w:name="_Toc21382748"/>
       <w:r>
         <w:t>Organización del Proyecto</w:t>
       </w:r>
-      <w:bookmarkEnd w:id="12"/>
+      <w:bookmarkEnd w:id="13"/>
     </w:p>
     <w:p>
       <w:pPr>
@@ -7972,13 +10467,8 @@
               <w:jc w:val="both"/>
             </w:pPr>
             <w:r>
-              <w:t xml:space="preserve">Yupanqui Software </w:t>
-            </w:r>
-            <w:proofErr w:type="spellStart"/>
-            <w:r>
-              <w:t>Solutions</w:t>
-            </w:r>
-            <w:proofErr w:type="spellEnd"/>
+              <w:t>Yupanqui Software Solutions</w:t>
+            </w:r>
             <w:r>
               <w:tab/>
             </w:r>
@@ -8034,15 +10524,7 @@
               <w:jc w:val="both"/>
             </w:pPr>
             <w:r>
-              <w:t xml:space="preserve">La Rosa Sánchez </w:t>
-            </w:r>
-            <w:proofErr w:type="spellStart"/>
-            <w:r>
-              <w:t>Arellán</w:t>
-            </w:r>
-            <w:proofErr w:type="spellEnd"/>
-            <w:r>
-              <w:t xml:space="preserve"> Carlos Enrique</w:t>
+              <w:t>La Rosa Sánchez Arellán Carlos Enrique</w:t>
             </w:r>
           </w:p>
         </w:tc>
@@ -8096,15 +10578,7 @@
               <w:jc w:val="both"/>
             </w:pPr>
             <w:r>
-              <w:t xml:space="preserve">La Rosa Sánchez </w:t>
-            </w:r>
-            <w:proofErr w:type="spellStart"/>
-            <w:r>
-              <w:t>Arellán</w:t>
-            </w:r>
-            <w:proofErr w:type="spellEnd"/>
-            <w:r>
-              <w:t xml:space="preserve"> Carlos Enrique</w:t>
+              <w:t>La Rosa Sánchez Arellán Carlos Enrique</w:t>
             </w:r>
           </w:p>
           <w:p>
@@ -8121,15 +10595,7 @@
               <w:jc w:val="both"/>
             </w:pPr>
             <w:r>
-              <w:t xml:space="preserve">Huayta </w:t>
-            </w:r>
-            <w:proofErr w:type="spellStart"/>
-            <w:r>
-              <w:t>Molleda</w:t>
-            </w:r>
-            <w:proofErr w:type="spellEnd"/>
-            <w:r>
-              <w:t xml:space="preserve"> Luis Elías</w:t>
+              <w:t>Huayta Molleda Luis Elías</w:t>
             </w:r>
           </w:p>
           <w:p>
@@ -8146,15 +10612,7 @@
               <w:jc w:val="both"/>
             </w:pPr>
             <w:r>
-              <w:t xml:space="preserve">Acuña </w:t>
-            </w:r>
-            <w:proofErr w:type="spellStart"/>
-            <w:r>
-              <w:t>Corahua</w:t>
-            </w:r>
-            <w:proofErr w:type="spellEnd"/>
-            <w:r>
-              <w:t xml:space="preserve"> Billy Kent</w:t>
+              <w:t>Acuña Corahua Billy Kent</w:t>
             </w:r>
           </w:p>
           <w:p>
@@ -8205,15 +10663,7 @@
               <w:jc w:val="both"/>
             </w:pPr>
             <w:r>
-              <w:t xml:space="preserve">Condori Guerra </w:t>
-            </w:r>
-            <w:proofErr w:type="spellStart"/>
-            <w:r>
-              <w:t>Kilder</w:t>
-            </w:r>
-            <w:proofErr w:type="spellEnd"/>
-            <w:r>
-              <w:t xml:space="preserve"> Renzo</w:t>
+              <w:t>Condori Guerra Kilder Renzo</w:t>
             </w:r>
           </w:p>
           <w:p>
@@ -8230,15 +10680,7 @@
               <w:jc w:val="both"/>
             </w:pPr>
             <w:r>
-              <w:t xml:space="preserve">Tomairo </w:t>
-            </w:r>
-            <w:proofErr w:type="spellStart"/>
-            <w:r>
-              <w:t>Huamanraime</w:t>
-            </w:r>
-            <w:proofErr w:type="spellEnd"/>
-            <w:r>
-              <w:t xml:space="preserve"> Juan Junior</w:t>
+              <w:t>Tomairo Huamanraime Juan Junior</w:t>
             </w:r>
           </w:p>
           <w:p>
@@ -8272,15 +10714,7 @@
               <w:jc w:val="both"/>
             </w:pPr>
             <w:r>
-              <w:t xml:space="preserve">Montes Ramos </w:t>
-            </w:r>
-            <w:proofErr w:type="spellStart"/>
-            <w:r>
-              <w:t>Ruben</w:t>
-            </w:r>
-            <w:proofErr w:type="spellEnd"/>
-            <w:r>
-              <w:t xml:space="preserve"> Eduardo</w:t>
+              <w:t>Montes Ramos Ruben Eduardo</w:t>
             </w:r>
           </w:p>
         </w:tc>
@@ -8436,7 +10870,6 @@
       <w:bookmarkStart w:id="15" w:name="_cny1s4f2lmur" w:colFirst="0" w:colLast="0"/>
       <w:bookmarkEnd w:id="15"/>
       <w:r>
-        <w:lastRenderedPageBreak/>
         <w:t>Roles del equipo</w:t>
       </w:r>
     </w:p>
@@ -8564,15 +10997,7 @@
               <w:jc w:val="both"/>
             </w:pPr>
             <w:r>
-              <w:t xml:space="preserve">La Rosa Sánchez </w:t>
-            </w:r>
-            <w:proofErr w:type="spellStart"/>
-            <w:r>
-              <w:t>Arellán</w:t>
-            </w:r>
-            <w:proofErr w:type="spellEnd"/>
-            <w:r>
-              <w:t xml:space="preserve"> Carlos Enrique</w:t>
+              <w:t>La Rosa Sánchez Arellán Carlos Enrique</w:t>
             </w:r>
           </w:p>
         </w:tc>
@@ -8623,15 +11048,7 @@
               <w:jc w:val="both"/>
             </w:pPr>
             <w:r>
-              <w:t xml:space="preserve">Condori Guerra </w:t>
-            </w:r>
-            <w:proofErr w:type="spellStart"/>
-            <w:r>
-              <w:t>Kilder</w:t>
-            </w:r>
-            <w:proofErr w:type="spellEnd"/>
-            <w:r>
-              <w:t xml:space="preserve"> Renzo</w:t>
+              <w:t>Condori Guerra Kilder Renzo</w:t>
             </w:r>
           </w:p>
           <w:p>
@@ -8715,15 +11132,7 @@
               <w:jc w:val="both"/>
             </w:pPr>
             <w:r>
-              <w:t xml:space="preserve">Acuña </w:t>
-            </w:r>
-            <w:proofErr w:type="spellStart"/>
-            <w:r>
-              <w:t>Corahua</w:t>
-            </w:r>
-            <w:proofErr w:type="spellEnd"/>
-            <w:r>
-              <w:t xml:space="preserve"> Billy</w:t>
+              <w:t>Acuña Corahua Billy</w:t>
             </w:r>
           </w:p>
           <w:p>
@@ -8741,15 +11150,7 @@
               <w:jc w:val="both"/>
             </w:pPr>
             <w:r>
-              <w:t xml:space="preserve">Tomairo </w:t>
-            </w:r>
-            <w:proofErr w:type="spellStart"/>
-            <w:r>
-              <w:t>Huamanraime</w:t>
-            </w:r>
-            <w:proofErr w:type="spellEnd"/>
-            <w:r>
-              <w:t xml:space="preserve"> Juan</w:t>
+              <w:t>Tomairo Huamanraime Juan</w:t>
             </w:r>
           </w:p>
           <w:p>
@@ -8815,15 +11216,7 @@
               <w:jc w:val="both"/>
             </w:pPr>
             <w:r>
-              <w:t xml:space="preserve">Huayta </w:t>
-            </w:r>
-            <w:proofErr w:type="spellStart"/>
-            <w:r>
-              <w:t>Molleda</w:t>
-            </w:r>
-            <w:proofErr w:type="spellEnd"/>
-            <w:r>
-              <w:t xml:space="preserve"> Luis Elías</w:t>
+              <w:t>Huayta Molleda Luis Elías</w:t>
             </w:r>
           </w:p>
           <w:p>
@@ -8925,15 +11318,7 @@
               <w:jc w:val="both"/>
             </w:pPr>
             <w:r>
-              <w:t xml:space="preserve">Montes Ramos </w:t>
-            </w:r>
-            <w:proofErr w:type="spellStart"/>
-            <w:r>
-              <w:t>Ruben</w:t>
-            </w:r>
-            <w:proofErr w:type="spellEnd"/>
-            <w:r>
-              <w:t xml:space="preserve"> Eduardo</w:t>
+              <w:t>Montes Ramos Ruben Eduardo</w:t>
             </w:r>
           </w:p>
           <w:p>
@@ -8999,15 +11384,7 @@
               <w:jc w:val="both"/>
             </w:pPr>
             <w:r>
-              <w:t xml:space="preserve">Acuña </w:t>
-            </w:r>
-            <w:proofErr w:type="spellStart"/>
-            <w:r>
-              <w:t>Corahua</w:t>
-            </w:r>
-            <w:proofErr w:type="spellEnd"/>
-            <w:r>
-              <w:t xml:space="preserve"> Billy Kent (Líder)</w:t>
+              <w:t>Acuña Corahua Billy Kent (Líder)</w:t>
             </w:r>
           </w:p>
           <w:p>
@@ -9025,15 +11402,7 @@
               <w:jc w:val="both"/>
             </w:pPr>
             <w:r>
-              <w:t xml:space="preserve">Montes Ramos </w:t>
-            </w:r>
-            <w:proofErr w:type="spellStart"/>
-            <w:r>
-              <w:t>Ruben</w:t>
-            </w:r>
-            <w:proofErr w:type="spellEnd"/>
-            <w:r>
-              <w:t xml:space="preserve"> Eduardo</w:t>
+              <w:t>Montes Ramos Ruben Eduardo</w:t>
             </w:r>
           </w:p>
           <w:p>
@@ -9069,15 +11438,7 @@
               <w:jc w:val="both"/>
             </w:pPr>
             <w:r>
-              <w:t xml:space="preserve">Tomairo </w:t>
-            </w:r>
-            <w:proofErr w:type="spellStart"/>
-            <w:r>
-              <w:t>Huamanraime</w:t>
-            </w:r>
-            <w:proofErr w:type="spellEnd"/>
-            <w:r>
-              <w:t xml:space="preserve"> Juan Junior</w:t>
+              <w:t>Tomairo Huamanraime Juan Junior</w:t>
             </w:r>
           </w:p>
         </w:tc>
@@ -9128,15 +11489,7 @@
               <w:jc w:val="both"/>
             </w:pPr>
             <w:r>
-              <w:t xml:space="preserve">Condori Guerra </w:t>
-            </w:r>
-            <w:proofErr w:type="spellStart"/>
-            <w:r>
-              <w:t>Kilder</w:t>
-            </w:r>
-            <w:proofErr w:type="spellEnd"/>
-            <w:r>
-              <w:t xml:space="preserve"> Renzo</w:t>
+              <w:t>Condori Guerra Kilder Renzo</w:t>
             </w:r>
           </w:p>
           <w:p>
@@ -9172,15 +11525,7 @@
               <w:jc w:val="both"/>
             </w:pPr>
             <w:r>
-              <w:t xml:space="preserve">Huayta </w:t>
-            </w:r>
-            <w:proofErr w:type="spellStart"/>
-            <w:r>
-              <w:t>Molleda</w:t>
-            </w:r>
-            <w:proofErr w:type="spellEnd"/>
-            <w:r>
-              <w:t xml:space="preserve"> Luis Elías</w:t>
+              <w:t>Huayta Molleda Luis Elías</w:t>
             </w:r>
           </w:p>
           <w:p>
@@ -9249,15 +11594,7 @@
               <w:jc w:val="both"/>
             </w:pPr>
             <w:r>
-              <w:t xml:space="preserve">La Rosa Sánchez </w:t>
-            </w:r>
-            <w:proofErr w:type="spellStart"/>
-            <w:r>
-              <w:t>Arellán</w:t>
-            </w:r>
-            <w:proofErr w:type="spellEnd"/>
-            <w:r>
-              <w:t xml:space="preserve"> Carlos Enrique (Líder)</w:t>
+              <w:t>La Rosa Sánchez Arellán Carlos Enrique (Líder)</w:t>
             </w:r>
           </w:p>
           <w:p>
@@ -9476,7 +11813,7 @@
             <w:tab/>
           </w:r>
           <w:r>
-            <w:t>2</w:t>
+            <w:t>3</w:t>
           </w:r>
           <w:r>
             <w:t>.0</w:t>
@@ -9537,13 +11874,16 @@
             <w:t xml:space="preserve">  Fecha:  </w:t>
           </w:r>
           <w:r>
-            <w:t>07</w:t>
+            <w:t>10</w:t>
           </w:r>
           <w:r>
             <w:t>/</w:t>
           </w:r>
           <w:r>
-            <w:t>10</w:t>
+            <w:t>1</w:t>
+          </w:r>
+          <w:r>
+            <w:t>1</w:t>
           </w:r>
           <w:r>
             <w:t>/19</w:t>
@@ -9614,18 +11954,8 @@
         <w:sz w:val="36"/>
         <w:szCs w:val="36"/>
       </w:rPr>
-      <w:t xml:space="preserve">Yupanqui Software </w:t>
+      <w:t>Yupanqui Software Solutions</w:t>
     </w:r>
-    <w:proofErr w:type="spellStart"/>
-    <w:r>
-      <w:rPr>
-        <w:b/>
-        <w:sz w:val="36"/>
-        <w:szCs w:val="36"/>
-      </w:rPr>
-      <w:t>Solutions</w:t>
-    </w:r>
-    <w:proofErr w:type="spellEnd"/>
   </w:p>
 </w:hdr>
 </file>
@@ -10232,7 +12562,7 @@
       </w:pPr>
     </w:pPrDefault>
   </w:docDefaults>
-  <w:latentStyles w:defLockedState="0" w:defUIPriority="99" w:defSemiHidden="0" w:defUnhideWhenUsed="0" w:defQFormat="0" w:count="377">
+  <w:latentStyles w:defLockedState="0" w:defUIPriority="99" w:defSemiHidden="0" w:defUnhideWhenUsed="0" w:defQFormat="0" w:count="376">
     <w:lsdException w:name="Normal" w:uiPriority="0" w:qFormat="1"/>
     <w:lsdException w:name="heading 1" w:uiPriority="9" w:qFormat="1"/>
     <w:lsdException w:name="heading 2" w:semiHidden="1" w:uiPriority="9" w:unhideWhenUsed="1" w:qFormat="1"/>
@@ -10609,7 +12939,6 @@
     <w:lsdException w:name="Hashtag" w:semiHidden="1" w:unhideWhenUsed="1"/>
     <w:lsdException w:name="Unresolved Mention" w:semiHidden="1" w:unhideWhenUsed="1"/>
     <w:lsdException w:name="Smart Link" w:semiHidden="1" w:unhideWhenUsed="1"/>
-    <w:lsdException w:name="Smart Link Error" w:semiHidden="1" w:unhideWhenUsed="1"/>
   </w:latentStyles>
   <w:style w:type="paragraph" w:default="1" w:styleId="Normal">
     <w:name w:val="Normal"/>

--- a/Desarrollo/SISH/Gestión/SISH_PP.docx
+++ b/Desarrollo/SISH/Gestión/SISH_PP.docx
@@ -164,8 +164,6 @@
         </w:rPr>
         <w:t>3</w:t>
       </w:r>
-      <w:bookmarkStart w:id="0" w:name="_GoBack"/>
-      <w:bookmarkEnd w:id="0"/>
       <w:r>
         <w:rPr>
           <w:rFonts w:ascii="Times New Roman" w:eastAsia="Times New Roman" w:hAnsi="Times New Roman" w:cs="Times New Roman"/>
@@ -482,7 +480,7 @@
             <w:tcBorders>
               <w:top w:val="nil"/>
               <w:left w:val="single" w:sz="8" w:space="0" w:color="000000"/>
-              <w:bottom w:val="single" w:sz="8" w:space="0" w:color="000000"/>
+              <w:bottom w:val="single" w:sz="4" w:space="0" w:color="auto"/>
               <w:right w:val="single" w:sz="8" w:space="0" w:color="000000"/>
             </w:tcBorders>
             <w:tcMar>
@@ -511,7 +509,7 @@
             <w:tcBorders>
               <w:top w:val="nil"/>
               <w:left w:val="nil"/>
-              <w:bottom w:val="single" w:sz="8" w:space="0" w:color="000000"/>
+              <w:bottom w:val="single" w:sz="4" w:space="0" w:color="auto"/>
               <w:right w:val="single" w:sz="8" w:space="0" w:color="000000"/>
             </w:tcBorders>
             <w:tcMar>
@@ -537,7 +535,7 @@
             <w:tcBorders>
               <w:top w:val="nil"/>
               <w:left w:val="nil"/>
-              <w:bottom w:val="single" w:sz="8" w:space="0" w:color="000000"/>
+              <w:bottom w:val="single" w:sz="4" w:space="0" w:color="auto"/>
               <w:right w:val="single" w:sz="8" w:space="0" w:color="000000"/>
             </w:tcBorders>
             <w:tcMar>
@@ -569,7 +567,7 @@
             <w:tcBorders>
               <w:top w:val="nil"/>
               <w:left w:val="nil"/>
-              <w:bottom w:val="single" w:sz="8" w:space="0" w:color="000000"/>
+              <w:bottom w:val="single" w:sz="4" w:space="0" w:color="auto"/>
               <w:right w:val="single" w:sz="8" w:space="0" w:color="000000"/>
             </w:tcBorders>
             <w:tcMar>
@@ -598,10 +596,10 @@
           <w:tcPr>
             <w:tcW w:w="2190" w:type="dxa"/>
             <w:tcBorders>
-              <w:top w:val="nil"/>
-              <w:left w:val="single" w:sz="8" w:space="0" w:color="000000"/>
-              <w:bottom w:val="single" w:sz="8" w:space="0" w:color="000000"/>
-              <w:right w:val="single" w:sz="8" w:space="0" w:color="000000"/>
+              <w:top w:val="single" w:sz="4" w:space="0" w:color="auto"/>
+              <w:left w:val="single" w:sz="4" w:space="0" w:color="auto"/>
+              <w:bottom w:val="single" w:sz="4" w:space="0" w:color="auto"/>
+              <w:right w:val="single" w:sz="4" w:space="0" w:color="auto"/>
             </w:tcBorders>
             <w:tcMar>
               <w:top w:w="0" w:type="dxa"/>
@@ -627,10 +625,10 @@
           <w:tcPr>
             <w:tcW w:w="1275" w:type="dxa"/>
             <w:tcBorders>
-              <w:top w:val="nil"/>
-              <w:left w:val="nil"/>
-              <w:bottom w:val="single" w:sz="8" w:space="0" w:color="000000"/>
-              <w:right w:val="single" w:sz="8" w:space="0" w:color="000000"/>
+              <w:top w:val="single" w:sz="4" w:space="0" w:color="auto"/>
+              <w:left w:val="single" w:sz="4" w:space="0" w:color="auto"/>
+              <w:bottom w:val="single" w:sz="4" w:space="0" w:color="auto"/>
+              <w:right w:val="single" w:sz="4" w:space="0" w:color="auto"/>
             </w:tcBorders>
             <w:tcMar>
               <w:top w:w="0" w:type="dxa"/>
@@ -656,10 +654,10 @@
           <w:tcPr>
             <w:tcW w:w="3300" w:type="dxa"/>
             <w:tcBorders>
-              <w:top w:val="nil"/>
-              <w:left w:val="nil"/>
-              <w:bottom w:val="single" w:sz="8" w:space="0" w:color="000000"/>
-              <w:right w:val="single" w:sz="8" w:space="0" w:color="000000"/>
+              <w:top w:val="single" w:sz="4" w:space="0" w:color="auto"/>
+              <w:left w:val="single" w:sz="4" w:space="0" w:color="auto"/>
+              <w:bottom w:val="single" w:sz="4" w:space="0" w:color="auto"/>
+              <w:right w:val="single" w:sz="4" w:space="0" w:color="auto"/>
             </w:tcBorders>
             <w:tcMar>
               <w:top w:w="0" w:type="dxa"/>
@@ -685,10 +683,10 @@
           <w:tcPr>
             <w:tcW w:w="2115" w:type="dxa"/>
             <w:tcBorders>
-              <w:top w:val="nil"/>
-              <w:left w:val="nil"/>
-              <w:bottom w:val="single" w:sz="8" w:space="0" w:color="000000"/>
-              <w:right w:val="single" w:sz="8" w:space="0" w:color="000000"/>
+              <w:top w:val="single" w:sz="4" w:space="0" w:color="auto"/>
+              <w:left w:val="single" w:sz="4" w:space="0" w:color="auto"/>
+              <w:bottom w:val="single" w:sz="4" w:space="0" w:color="auto"/>
+              <w:right w:val="single" w:sz="4" w:space="0" w:color="auto"/>
             </w:tcBorders>
             <w:tcMar>
               <w:top w:w="0" w:type="dxa"/>
@@ -705,6 +703,117 @@
             <w:r>
               <w:t>Gustavo Pezo</w:t>
             </w:r>
+          </w:p>
+        </w:tc>
+      </w:tr>
+      <w:tr>
+        <w:trPr>
+          <w:trHeight w:val="500"/>
+        </w:trPr>
+        <w:tc>
+          <w:tcPr>
+            <w:tcW w:w="2190" w:type="dxa"/>
+            <w:tcBorders>
+              <w:top w:val="single" w:sz="4" w:space="0" w:color="auto"/>
+              <w:left w:val="single" w:sz="4" w:space="0" w:color="auto"/>
+              <w:bottom w:val="single" w:sz="4" w:space="0" w:color="auto"/>
+              <w:right w:val="single" w:sz="4" w:space="0" w:color="auto"/>
+            </w:tcBorders>
+            <w:tcMar>
+              <w:top w:w="0" w:type="dxa"/>
+              <w:left w:w="0" w:type="dxa"/>
+              <w:bottom w:w="0" w:type="dxa"/>
+              <w:right w:w="0" w:type="dxa"/>
+            </w:tcMar>
+          </w:tcPr>
+          <w:p>
+            <w:pPr>
+              <w:spacing w:before="240" w:after="240"/>
+              <w:jc w:val="center"/>
+            </w:pPr>
+            <w:r>
+              <w:t>08/12/2019</w:t>
+            </w:r>
+          </w:p>
+        </w:tc>
+        <w:tc>
+          <w:tcPr>
+            <w:tcW w:w="1275" w:type="dxa"/>
+            <w:tcBorders>
+              <w:top w:val="single" w:sz="4" w:space="0" w:color="auto"/>
+              <w:left w:val="single" w:sz="4" w:space="0" w:color="auto"/>
+              <w:bottom w:val="single" w:sz="4" w:space="0" w:color="auto"/>
+              <w:right w:val="single" w:sz="4" w:space="0" w:color="auto"/>
+            </w:tcBorders>
+            <w:tcMar>
+              <w:top w:w="0" w:type="dxa"/>
+              <w:left w:w="0" w:type="dxa"/>
+              <w:bottom w:w="0" w:type="dxa"/>
+              <w:right w:w="0" w:type="dxa"/>
+            </w:tcMar>
+          </w:tcPr>
+          <w:p>
+            <w:pPr>
+              <w:spacing w:before="240" w:after="240"/>
+              <w:jc w:val="center"/>
+            </w:pPr>
+            <w:r>
+              <w:t>4.0</w:t>
+            </w:r>
+          </w:p>
+        </w:tc>
+        <w:tc>
+          <w:tcPr>
+            <w:tcW w:w="3300" w:type="dxa"/>
+            <w:tcBorders>
+              <w:top w:val="single" w:sz="4" w:space="0" w:color="auto"/>
+              <w:left w:val="single" w:sz="4" w:space="0" w:color="auto"/>
+              <w:bottom w:val="single" w:sz="4" w:space="0" w:color="auto"/>
+              <w:right w:val="single" w:sz="4" w:space="0" w:color="auto"/>
+            </w:tcBorders>
+            <w:tcMar>
+              <w:top w:w="0" w:type="dxa"/>
+              <w:left w:w="0" w:type="dxa"/>
+              <w:bottom w:w="0" w:type="dxa"/>
+              <w:right w:w="0" w:type="dxa"/>
+            </w:tcMar>
+          </w:tcPr>
+          <w:p>
+            <w:pPr>
+              <w:spacing w:before="240" w:after="240"/>
+              <w:jc w:val="center"/>
+            </w:pPr>
+            <w:r>
+              <w:t>Editando el cronograma</w:t>
+            </w:r>
+          </w:p>
+        </w:tc>
+        <w:tc>
+          <w:tcPr>
+            <w:tcW w:w="2115" w:type="dxa"/>
+            <w:tcBorders>
+              <w:top w:val="single" w:sz="4" w:space="0" w:color="auto"/>
+              <w:left w:val="single" w:sz="4" w:space="0" w:color="auto"/>
+              <w:bottom w:val="single" w:sz="4" w:space="0" w:color="auto"/>
+              <w:right w:val="single" w:sz="4" w:space="0" w:color="auto"/>
+            </w:tcBorders>
+            <w:tcMar>
+              <w:top w:w="0" w:type="dxa"/>
+              <w:left w:w="0" w:type="dxa"/>
+              <w:bottom w:w="0" w:type="dxa"/>
+              <w:right w:w="0" w:type="dxa"/>
+            </w:tcMar>
+          </w:tcPr>
+          <w:p>
+            <w:pPr>
+              <w:spacing w:before="240" w:after="240"/>
+              <w:jc w:val="center"/>
+            </w:pPr>
+            <w:r>
+              <w:t>Gustavo Pezo</w:t>
+            </w:r>
+            <w:bookmarkStart w:id="0" w:name="_GoBack"/>
+            <w:bookmarkEnd w:id="0"/>
           </w:p>
         </w:tc>
       </w:tr>
@@ -3888,7 +3997,7 @@
       <w:tblPr>
         <w:tblStyle w:val="Tablaconcuadrcula"/>
         <w:tblpPr w:leftFromText="180" w:rightFromText="180" w:vertAnchor="text" w:horzAnchor="margin" w:tblpXSpec="center" w:tblpY="225"/>
-        <w:tblW w:w="10684" w:type="dxa"/>
+        <w:tblW w:w="10365" w:type="dxa"/>
         <w:tblLayout w:type="fixed"/>
         <w:tblLook w:val="04A0" w:firstRow="1" w:lastRow="0" w:firstColumn="1" w:lastColumn="0" w:noHBand="0" w:noVBand="1"/>
       </w:tblPr>
@@ -3910,7 +4019,6 @@
         <w:gridCol w:w="319"/>
         <w:gridCol w:w="319"/>
         <w:gridCol w:w="319"/>
-        <w:gridCol w:w="319"/>
       </w:tblGrid>
       <w:tr>
         <w:trPr>
@@ -4300,7 +4408,28 @@
                 <w:sz w:val="14"/>
                 <w:szCs w:val="18"/>
               </w:rPr>
-              <w:t>15/11/2019</w:t>
+              <w:t>07</w:t>
+            </w:r>
+            <w:r>
+              <w:rPr>
+                <w:sz w:val="14"/>
+                <w:szCs w:val="18"/>
+              </w:rPr>
+              <w:t>/1</w:t>
+            </w:r>
+            <w:r>
+              <w:rPr>
+                <w:sz w:val="14"/>
+                <w:szCs w:val="18"/>
+              </w:rPr>
+              <w:t>2</w:t>
+            </w:r>
+            <w:r>
+              <w:rPr>
+                <w:sz w:val="14"/>
+                <w:szCs w:val="18"/>
+              </w:rPr>
+              <w:t>/2019</w:t>
             </w:r>
           </w:p>
         </w:tc>
@@ -4324,31 +4453,28 @@
                 <w:sz w:val="14"/>
                 <w:szCs w:val="18"/>
               </w:rPr>
-              <w:t>25/11/2019</w:t>
-            </w:r>
-          </w:p>
-        </w:tc>
-        <w:tc>
-          <w:tcPr>
-            <w:tcW w:w="319" w:type="dxa"/>
-            <w:textDirection w:val="btLr"/>
-            <w:vAlign w:val="center"/>
-          </w:tcPr>
-          <w:p>
-            <w:pPr>
-              <w:ind w:left="113" w:right="113"/>
-              <w:jc w:val="center"/>
-              <w:rPr>
-                <w:sz w:val="14"/>
-                <w:szCs w:val="18"/>
-              </w:rPr>
-            </w:pPr>
-            <w:r>
-              <w:rPr>
-                <w:sz w:val="14"/>
-                <w:szCs w:val="18"/>
-              </w:rPr>
-              <w:t>28/11/2019</w:t>
+              <w:t>08</w:t>
+            </w:r>
+            <w:r>
+              <w:rPr>
+                <w:sz w:val="14"/>
+                <w:szCs w:val="18"/>
+              </w:rPr>
+              <w:t>/1</w:t>
+            </w:r>
+            <w:r>
+              <w:rPr>
+                <w:sz w:val="14"/>
+                <w:szCs w:val="18"/>
+              </w:rPr>
+              <w:t>2</w:t>
+            </w:r>
+            <w:r>
+              <w:rPr>
+                <w:sz w:val="14"/>
+                <w:szCs w:val="18"/>
+              </w:rPr>
+              <w:t>/2019</w:t>
             </w:r>
           </w:p>
         </w:tc>
@@ -4425,7 +4551,35 @@
                 <w:sz w:val="14"/>
                 <w:szCs w:val="18"/>
               </w:rPr>
-              <w:t>07/10/2019</w:t>
+              <w:t>0</w:t>
+            </w:r>
+            <w:r>
+              <w:rPr>
+                <w:sz w:val="14"/>
+                <w:szCs w:val="18"/>
+              </w:rPr>
+              <w:t>8</w:t>
+            </w:r>
+            <w:r>
+              <w:rPr>
+                <w:sz w:val="14"/>
+                <w:szCs w:val="18"/>
+              </w:rPr>
+              <w:t>/1</w:t>
+            </w:r>
+            <w:r>
+              <w:rPr>
+                <w:sz w:val="14"/>
+                <w:szCs w:val="18"/>
+              </w:rPr>
+              <w:t>2</w:t>
+            </w:r>
+            <w:r>
+              <w:rPr>
+                <w:sz w:val="14"/>
+                <w:szCs w:val="18"/>
+              </w:rPr>
+              <w:t>/2019</w:t>
             </w:r>
           </w:p>
         </w:tc>
@@ -4557,22 +4711,6 @@
           <w:tcPr>
             <w:tcW w:w="319" w:type="dxa"/>
             <w:shd w:val="clear" w:color="auto" w:fill="FFFF00"/>
-            <w:vAlign w:val="center"/>
-          </w:tcPr>
-          <w:p>
-            <w:pPr>
-              <w:jc w:val="center"/>
-              <w:rPr>
-                <w:sz w:val="14"/>
-                <w:szCs w:val="18"/>
-              </w:rPr>
-            </w:pPr>
-          </w:p>
-        </w:tc>
-        <w:tc>
-          <w:tcPr>
-            <w:tcW w:w="319" w:type="dxa"/>
-            <w:shd w:val="clear" w:color="auto" w:fill="auto"/>
             <w:vAlign w:val="center"/>
           </w:tcPr>
           <w:p>
@@ -5013,22 +5151,6 @@
             </w:pPr>
           </w:p>
         </w:tc>
-        <w:tc>
-          <w:tcPr>
-            <w:tcW w:w="319" w:type="dxa"/>
-            <w:shd w:val="clear" w:color="auto" w:fill="auto"/>
-            <w:vAlign w:val="center"/>
-          </w:tcPr>
-          <w:p>
-            <w:pPr>
-              <w:jc w:val="center"/>
-              <w:rPr>
-                <w:sz w:val="14"/>
-                <w:szCs w:val="18"/>
-              </w:rPr>
-            </w:pPr>
-          </w:p>
-        </w:tc>
       </w:tr>
       <w:tr>
         <w:trPr>
@@ -5352,22 +5474,6 @@
             </w:pPr>
           </w:p>
         </w:tc>
-        <w:tc>
-          <w:tcPr>
-            <w:tcW w:w="319" w:type="dxa"/>
-            <w:shd w:val="clear" w:color="auto" w:fill="auto"/>
-            <w:vAlign w:val="center"/>
-          </w:tcPr>
-          <w:p>
-            <w:pPr>
-              <w:jc w:val="center"/>
-              <w:rPr>
-                <w:sz w:val="14"/>
-                <w:szCs w:val="18"/>
-              </w:rPr>
-            </w:pPr>
-          </w:p>
-        </w:tc>
       </w:tr>
       <w:tr>
         <w:trPr>
@@ -5691,22 +5797,6 @@
             </w:pPr>
           </w:p>
         </w:tc>
-        <w:tc>
-          <w:tcPr>
-            <w:tcW w:w="319" w:type="dxa"/>
-            <w:shd w:val="clear" w:color="auto" w:fill="auto"/>
-            <w:vAlign w:val="center"/>
-          </w:tcPr>
-          <w:p>
-            <w:pPr>
-              <w:jc w:val="center"/>
-              <w:rPr>
-                <w:sz w:val="14"/>
-                <w:szCs w:val="18"/>
-              </w:rPr>
-            </w:pPr>
-          </w:p>
-        </w:tc>
       </w:tr>
       <w:tr>
         <w:trPr>
@@ -6023,22 +6113,6 @@
             </w:pPr>
           </w:p>
         </w:tc>
-        <w:tc>
-          <w:tcPr>
-            <w:tcW w:w="319" w:type="dxa"/>
-            <w:shd w:val="clear" w:color="auto" w:fill="auto"/>
-            <w:vAlign w:val="center"/>
-          </w:tcPr>
-          <w:p>
-            <w:pPr>
-              <w:jc w:val="center"/>
-              <w:rPr>
-                <w:sz w:val="14"/>
-                <w:szCs w:val="18"/>
-              </w:rPr>
-            </w:pPr>
-          </w:p>
-        </w:tc>
       </w:tr>
       <w:tr>
         <w:trPr>
@@ -6369,22 +6443,6 @@
             </w:pPr>
           </w:p>
         </w:tc>
-        <w:tc>
-          <w:tcPr>
-            <w:tcW w:w="319" w:type="dxa"/>
-            <w:shd w:val="clear" w:color="auto" w:fill="auto"/>
-            <w:vAlign w:val="center"/>
-          </w:tcPr>
-          <w:p>
-            <w:pPr>
-              <w:jc w:val="center"/>
-              <w:rPr>
-                <w:sz w:val="14"/>
-                <w:szCs w:val="18"/>
-              </w:rPr>
-            </w:pPr>
-          </w:p>
-        </w:tc>
       </w:tr>
       <w:tr>
         <w:trPr>
@@ -6708,22 +6766,6 @@
             </w:pPr>
           </w:p>
         </w:tc>
-        <w:tc>
-          <w:tcPr>
-            <w:tcW w:w="319" w:type="dxa"/>
-            <w:shd w:val="clear" w:color="auto" w:fill="auto"/>
-            <w:vAlign w:val="center"/>
-          </w:tcPr>
-          <w:p>
-            <w:pPr>
-              <w:jc w:val="center"/>
-              <w:rPr>
-                <w:sz w:val="14"/>
-                <w:szCs w:val="18"/>
-              </w:rPr>
-            </w:pPr>
-          </w:p>
-        </w:tc>
       </w:tr>
       <w:tr>
         <w:trPr>
@@ -7047,22 +7089,6 @@
             </w:pPr>
           </w:p>
         </w:tc>
-        <w:tc>
-          <w:tcPr>
-            <w:tcW w:w="319" w:type="dxa"/>
-            <w:shd w:val="clear" w:color="auto" w:fill="auto"/>
-            <w:vAlign w:val="center"/>
-          </w:tcPr>
-          <w:p>
-            <w:pPr>
-              <w:jc w:val="center"/>
-              <w:rPr>
-                <w:sz w:val="14"/>
-                <w:szCs w:val="18"/>
-              </w:rPr>
-            </w:pPr>
-          </w:p>
-        </w:tc>
       </w:tr>
       <w:tr>
         <w:trPr>
@@ -7395,22 +7421,6 @@
             </w:pPr>
           </w:p>
         </w:tc>
-        <w:tc>
-          <w:tcPr>
-            <w:tcW w:w="319" w:type="dxa"/>
-            <w:shd w:val="clear" w:color="auto" w:fill="auto"/>
-            <w:vAlign w:val="center"/>
-          </w:tcPr>
-          <w:p>
-            <w:pPr>
-              <w:jc w:val="center"/>
-              <w:rPr>
-                <w:sz w:val="14"/>
-                <w:szCs w:val="18"/>
-              </w:rPr>
-            </w:pPr>
-          </w:p>
-        </w:tc>
       </w:tr>
       <w:tr>
         <w:trPr>
@@ -7727,22 +7737,6 @@
             </w:pPr>
           </w:p>
         </w:tc>
-        <w:tc>
-          <w:tcPr>
-            <w:tcW w:w="319" w:type="dxa"/>
-            <w:shd w:val="clear" w:color="auto" w:fill="auto"/>
-            <w:vAlign w:val="center"/>
-          </w:tcPr>
-          <w:p>
-            <w:pPr>
-              <w:jc w:val="center"/>
-              <w:rPr>
-                <w:sz w:val="14"/>
-                <w:szCs w:val="18"/>
-              </w:rPr>
-            </w:pPr>
-          </w:p>
-        </w:tc>
       </w:tr>
       <w:tr>
         <w:trPr>
@@ -7787,7 +7781,14 @@
                 <w:sz w:val="14"/>
                 <w:szCs w:val="18"/>
               </w:rPr>
-              <w:t>14/10/2019</w:t>
+              <w:t>28</w:t>
+            </w:r>
+            <w:r>
+              <w:rPr>
+                <w:sz w:val="14"/>
+                <w:szCs w:val="18"/>
+              </w:rPr>
+              <w:t>/10/2019</w:t>
             </w:r>
           </w:p>
         </w:tc>
@@ -7816,7 +7817,7 @@
                 <w:sz w:val="14"/>
                 <w:szCs w:val="18"/>
               </w:rPr>
-              <w:t>0</w:t>
+              <w:t>1</w:t>
             </w:r>
             <w:r>
               <w:rPr>
@@ -7877,17 +7878,7 @@
                 <w:sz w:val="14"/>
                 <w:szCs w:val="18"/>
               </w:rPr>
-              <w:t>10</w:t>
-            </w:r>
-            <w:r>
-              <w:rPr>
-                <w:b/>
-                <w:bCs/>
-                <w:color w:val="002060"/>
-                <w:sz w:val="14"/>
-                <w:szCs w:val="18"/>
-              </w:rPr>
-              <w:t>0%</w:t>
+              <w:t>100%</w:t>
             </w:r>
           </w:p>
         </w:tc>
@@ -8006,6 +7997,22 @@
         <w:tc>
           <w:tcPr>
             <w:tcW w:w="319" w:type="dxa"/>
+            <w:shd w:val="clear" w:color="auto" w:fill="auto"/>
+            <w:vAlign w:val="center"/>
+          </w:tcPr>
+          <w:p>
+            <w:pPr>
+              <w:jc w:val="center"/>
+              <w:rPr>
+                <w:sz w:val="14"/>
+                <w:szCs w:val="18"/>
+              </w:rPr>
+            </w:pPr>
+          </w:p>
+        </w:tc>
+        <w:tc>
+          <w:tcPr>
+            <w:tcW w:w="319" w:type="dxa"/>
             <w:shd w:val="clear" w:color="auto" w:fill="FFFF00"/>
             <w:vAlign w:val="center"/>
           </w:tcPr>
@@ -8023,38 +8030,6 @@
           <w:tcPr>
             <w:tcW w:w="319" w:type="dxa"/>
             <w:shd w:val="clear" w:color="auto" w:fill="FFFF00"/>
-            <w:vAlign w:val="center"/>
-          </w:tcPr>
-          <w:p>
-            <w:pPr>
-              <w:jc w:val="center"/>
-              <w:rPr>
-                <w:sz w:val="14"/>
-                <w:szCs w:val="18"/>
-              </w:rPr>
-            </w:pPr>
-          </w:p>
-        </w:tc>
-        <w:tc>
-          <w:tcPr>
-            <w:tcW w:w="319" w:type="dxa"/>
-            <w:shd w:val="clear" w:color="auto" w:fill="FFFF00"/>
-            <w:vAlign w:val="center"/>
-          </w:tcPr>
-          <w:p>
-            <w:pPr>
-              <w:jc w:val="center"/>
-              <w:rPr>
-                <w:sz w:val="14"/>
-                <w:szCs w:val="18"/>
-              </w:rPr>
-            </w:pPr>
-          </w:p>
-        </w:tc>
-        <w:tc>
-          <w:tcPr>
-            <w:tcW w:w="319" w:type="dxa"/>
-            <w:shd w:val="clear" w:color="auto" w:fill="auto"/>
             <w:vAlign w:val="center"/>
           </w:tcPr>
           <w:p>
@@ -8128,27 +8103,13 @@
                 <w:sz w:val="16"/>
                 <w:szCs w:val="20"/>
               </w:rPr>
-              <w:t>ar</w:t>
+              <w:t xml:space="preserve">ar la </w:t>
             </w:r>
             <w:r>
               <w:rPr>
                 <w:sz w:val="16"/>
                 <w:szCs w:val="20"/>
               </w:rPr>
-              <w:t xml:space="preserve"> </w:t>
-            </w:r>
-            <w:r>
-              <w:rPr>
-                <w:sz w:val="16"/>
-                <w:szCs w:val="20"/>
-              </w:rPr>
-              <w:t xml:space="preserve">la </w:t>
-            </w:r>
-            <w:r>
-              <w:rPr>
-                <w:sz w:val="16"/>
-                <w:szCs w:val="20"/>
-              </w:rPr>
               <w:t>aplicación móvil</w:t>
             </w:r>
           </w:p>
@@ -8171,7 +8132,7 @@
                 <w:sz w:val="14"/>
                 <w:szCs w:val="18"/>
               </w:rPr>
-              <w:t>14/10/2019</w:t>
+              <w:t>14/11/2019</w:t>
             </w:r>
           </w:p>
         </w:tc>
@@ -8193,7 +8154,7 @@
                 <w:sz w:val="14"/>
                 <w:szCs w:val="18"/>
               </w:rPr>
-              <w:t>14/11/2019</w:t>
+              <w:t>07/12/2019</w:t>
             </w:r>
           </w:p>
         </w:tc>
@@ -8243,11 +8204,11 @@
               <w:rPr>
                 <w:b/>
                 <w:bCs/>
-                <w:color w:val="632423" w:themeColor="accent2" w:themeShade="80"/>
-                <w:sz w:val="14"/>
-                <w:szCs w:val="18"/>
-              </w:rPr>
-              <w:t>30%</w:t>
+                <w:color w:val="002060"/>
+                <w:sz w:val="14"/>
+                <w:szCs w:val="18"/>
+              </w:rPr>
+              <w:t>100%</w:t>
             </w:r>
           </w:p>
         </w:tc>
@@ -8366,6 +8327,38 @@
         <w:tc>
           <w:tcPr>
             <w:tcW w:w="319" w:type="dxa"/>
+            <w:shd w:val="clear" w:color="auto" w:fill="auto"/>
+            <w:vAlign w:val="center"/>
+          </w:tcPr>
+          <w:p>
+            <w:pPr>
+              <w:jc w:val="center"/>
+              <w:rPr>
+                <w:sz w:val="14"/>
+                <w:szCs w:val="18"/>
+              </w:rPr>
+            </w:pPr>
+          </w:p>
+        </w:tc>
+        <w:tc>
+          <w:tcPr>
+            <w:tcW w:w="319" w:type="dxa"/>
+            <w:shd w:val="clear" w:color="auto" w:fill="auto"/>
+            <w:vAlign w:val="center"/>
+          </w:tcPr>
+          <w:p>
+            <w:pPr>
+              <w:jc w:val="center"/>
+              <w:rPr>
+                <w:sz w:val="14"/>
+                <w:szCs w:val="18"/>
+              </w:rPr>
+            </w:pPr>
+          </w:p>
+        </w:tc>
+        <w:tc>
+          <w:tcPr>
+            <w:tcW w:w="319" w:type="dxa"/>
             <w:shd w:val="clear" w:color="auto" w:fill="FFFF00"/>
             <w:vAlign w:val="center"/>
           </w:tcPr>
@@ -8383,54 +8376,6 @@
           <w:tcPr>
             <w:tcW w:w="319" w:type="dxa"/>
             <w:shd w:val="clear" w:color="auto" w:fill="FFFF00"/>
-            <w:vAlign w:val="center"/>
-          </w:tcPr>
-          <w:p>
-            <w:pPr>
-              <w:jc w:val="center"/>
-              <w:rPr>
-                <w:sz w:val="14"/>
-                <w:szCs w:val="18"/>
-              </w:rPr>
-            </w:pPr>
-          </w:p>
-        </w:tc>
-        <w:tc>
-          <w:tcPr>
-            <w:tcW w:w="319" w:type="dxa"/>
-            <w:shd w:val="clear" w:color="auto" w:fill="FFFF00"/>
-            <w:vAlign w:val="center"/>
-          </w:tcPr>
-          <w:p>
-            <w:pPr>
-              <w:jc w:val="center"/>
-              <w:rPr>
-                <w:sz w:val="14"/>
-                <w:szCs w:val="18"/>
-              </w:rPr>
-            </w:pPr>
-          </w:p>
-        </w:tc>
-        <w:tc>
-          <w:tcPr>
-            <w:tcW w:w="319" w:type="dxa"/>
-            <w:shd w:val="clear" w:color="auto" w:fill="auto"/>
-            <w:vAlign w:val="center"/>
-          </w:tcPr>
-          <w:p>
-            <w:pPr>
-              <w:jc w:val="center"/>
-              <w:rPr>
-                <w:sz w:val="14"/>
-                <w:szCs w:val="18"/>
-              </w:rPr>
-            </w:pPr>
-          </w:p>
-        </w:tc>
-        <w:tc>
-          <w:tcPr>
-            <w:tcW w:w="319" w:type="dxa"/>
-            <w:shd w:val="clear" w:color="auto" w:fill="auto"/>
             <w:vAlign w:val="center"/>
           </w:tcPr>
           <w:p>
@@ -8517,7 +8462,21 @@
                 <w:sz w:val="14"/>
                 <w:szCs w:val="18"/>
               </w:rPr>
-              <w:t>14/10/2019</w:t>
+              <w:t>14/1</w:t>
+            </w:r>
+            <w:r>
+              <w:rPr>
+                <w:sz w:val="14"/>
+                <w:szCs w:val="18"/>
+              </w:rPr>
+              <w:t>1</w:t>
+            </w:r>
+            <w:r>
+              <w:rPr>
+                <w:sz w:val="14"/>
+                <w:szCs w:val="18"/>
+              </w:rPr>
+              <w:t>/2019</w:t>
             </w:r>
           </w:p>
         </w:tc>
@@ -8539,7 +8498,28 @@
                 <w:sz w:val="14"/>
                 <w:szCs w:val="18"/>
               </w:rPr>
-              <w:t>14/11/2019</w:t>
+              <w:t>07</w:t>
+            </w:r>
+            <w:r>
+              <w:rPr>
+                <w:sz w:val="14"/>
+                <w:szCs w:val="18"/>
+              </w:rPr>
+              <w:t>/1</w:t>
+            </w:r>
+            <w:r>
+              <w:rPr>
+                <w:sz w:val="14"/>
+                <w:szCs w:val="18"/>
+              </w:rPr>
+              <w:t>2</w:t>
+            </w:r>
+            <w:r>
+              <w:rPr>
+                <w:sz w:val="14"/>
+                <w:szCs w:val="18"/>
+              </w:rPr>
+              <w:t>/2019</w:t>
             </w:r>
           </w:p>
         </w:tc>
@@ -8589,11 +8569,11 @@
               <w:rPr>
                 <w:b/>
                 <w:bCs/>
-                <w:color w:val="632423" w:themeColor="accent2" w:themeShade="80"/>
-                <w:sz w:val="14"/>
-                <w:szCs w:val="18"/>
-              </w:rPr>
-              <w:t>30%</w:t>
+                <w:color w:val="002060"/>
+                <w:sz w:val="14"/>
+                <w:szCs w:val="18"/>
+              </w:rPr>
+              <w:t>100%</w:t>
             </w:r>
           </w:p>
         </w:tc>
@@ -8712,6 +8692,38 @@
         <w:tc>
           <w:tcPr>
             <w:tcW w:w="319" w:type="dxa"/>
+            <w:shd w:val="clear" w:color="auto" w:fill="auto"/>
+            <w:vAlign w:val="center"/>
+          </w:tcPr>
+          <w:p>
+            <w:pPr>
+              <w:jc w:val="center"/>
+              <w:rPr>
+                <w:sz w:val="14"/>
+                <w:szCs w:val="18"/>
+              </w:rPr>
+            </w:pPr>
+          </w:p>
+        </w:tc>
+        <w:tc>
+          <w:tcPr>
+            <w:tcW w:w="319" w:type="dxa"/>
+            <w:shd w:val="clear" w:color="auto" w:fill="auto"/>
+            <w:vAlign w:val="center"/>
+          </w:tcPr>
+          <w:p>
+            <w:pPr>
+              <w:jc w:val="center"/>
+              <w:rPr>
+                <w:sz w:val="14"/>
+                <w:szCs w:val="18"/>
+              </w:rPr>
+            </w:pPr>
+          </w:p>
+        </w:tc>
+        <w:tc>
+          <w:tcPr>
+            <w:tcW w:w="319" w:type="dxa"/>
             <w:shd w:val="clear" w:color="auto" w:fill="FFFF00"/>
             <w:vAlign w:val="center"/>
           </w:tcPr>
@@ -8729,54 +8741,6 @@
           <w:tcPr>
             <w:tcW w:w="319" w:type="dxa"/>
             <w:shd w:val="clear" w:color="auto" w:fill="FFFF00"/>
-            <w:vAlign w:val="center"/>
-          </w:tcPr>
-          <w:p>
-            <w:pPr>
-              <w:jc w:val="center"/>
-              <w:rPr>
-                <w:sz w:val="14"/>
-                <w:szCs w:val="18"/>
-              </w:rPr>
-            </w:pPr>
-          </w:p>
-        </w:tc>
-        <w:tc>
-          <w:tcPr>
-            <w:tcW w:w="319" w:type="dxa"/>
-            <w:shd w:val="clear" w:color="auto" w:fill="FFFF00"/>
-            <w:vAlign w:val="center"/>
-          </w:tcPr>
-          <w:p>
-            <w:pPr>
-              <w:jc w:val="center"/>
-              <w:rPr>
-                <w:sz w:val="14"/>
-                <w:szCs w:val="18"/>
-              </w:rPr>
-            </w:pPr>
-          </w:p>
-        </w:tc>
-        <w:tc>
-          <w:tcPr>
-            <w:tcW w:w="319" w:type="dxa"/>
-            <w:shd w:val="clear" w:color="auto" w:fill="auto"/>
-            <w:vAlign w:val="center"/>
-          </w:tcPr>
-          <w:p>
-            <w:pPr>
-              <w:jc w:val="center"/>
-              <w:rPr>
-                <w:sz w:val="14"/>
-                <w:szCs w:val="18"/>
-              </w:rPr>
-            </w:pPr>
-          </w:p>
-        </w:tc>
-        <w:tc>
-          <w:tcPr>
-            <w:tcW w:w="319" w:type="dxa"/>
-            <w:shd w:val="clear" w:color="auto" w:fill="auto"/>
             <w:vAlign w:val="center"/>
           </w:tcPr>
           <w:p>
@@ -8859,7 +8823,25 @@
                 <w:sz w:val="14"/>
                 <w:szCs w:val="18"/>
               </w:rPr>
-              <w:t>14/11/2019</w:t>
+              <w:t>0</w:t>
+            </w:r>
+            <w:r>
+              <w:rPr>
+                <w:b/>
+                <w:bCs/>
+                <w:sz w:val="14"/>
+                <w:szCs w:val="18"/>
+              </w:rPr>
+              <w:t>7</w:t>
+            </w:r>
+            <w:r>
+              <w:rPr>
+                <w:b/>
+                <w:bCs/>
+                <w:sz w:val="14"/>
+                <w:szCs w:val="18"/>
+              </w:rPr>
+              <w:t>/12/2019</w:t>
             </w:r>
           </w:p>
         </w:tc>
@@ -8886,7 +8868,25 @@
                 <w:sz w:val="14"/>
                 <w:szCs w:val="18"/>
               </w:rPr>
-              <w:t>14/11/2019</w:t>
+              <w:t>08</w:t>
+            </w:r>
+            <w:r>
+              <w:rPr>
+                <w:b/>
+                <w:bCs/>
+                <w:sz w:val="14"/>
+                <w:szCs w:val="18"/>
+              </w:rPr>
+              <w:t>7</w:t>
+            </w:r>
+            <w:r>
+              <w:rPr>
+                <w:b/>
+                <w:bCs/>
+                <w:sz w:val="14"/>
+                <w:szCs w:val="18"/>
+              </w:rPr>
+              <w:t>12/2019</w:t>
             </w:r>
           </w:p>
         </w:tc>
@@ -8937,10 +8937,11 @@
               <w:rPr>
                 <w:b/>
                 <w:bCs/>
-                <w:sz w:val="14"/>
-                <w:szCs w:val="18"/>
-              </w:rPr>
-              <w:t>65%</w:t>
+                <w:color w:val="002060"/>
+                <w:sz w:val="14"/>
+                <w:szCs w:val="18"/>
+              </w:rPr>
+              <w:t>100%</w:t>
             </w:r>
           </w:p>
         </w:tc>
@@ -9092,22 +9093,6 @@
           <w:tcPr>
             <w:tcW w:w="319" w:type="dxa"/>
             <w:shd w:val="clear" w:color="auto" w:fill="00B0F0"/>
-            <w:vAlign w:val="center"/>
-          </w:tcPr>
-          <w:p>
-            <w:pPr>
-              <w:jc w:val="center"/>
-              <w:rPr>
-                <w:sz w:val="14"/>
-                <w:szCs w:val="18"/>
-              </w:rPr>
-            </w:pPr>
-          </w:p>
-        </w:tc>
-        <w:tc>
-          <w:tcPr>
-            <w:tcW w:w="319" w:type="dxa"/>
-            <w:shd w:val="clear" w:color="auto" w:fill="auto"/>
             <w:vAlign w:val="center"/>
           </w:tcPr>
           <w:p>
@@ -9174,7 +9159,14 @@
                 <w:sz w:val="16"/>
                 <w:szCs w:val="20"/>
               </w:rPr>
-              <w:t>Pruebas del Sistema</w:t>
+              <w:t>Realizar las p</w:t>
+            </w:r>
+            <w:r>
+              <w:rPr>
+                <w:sz w:val="16"/>
+                <w:szCs w:val="20"/>
+              </w:rPr>
+              <w:t>ruebas del Sistema</w:t>
             </w:r>
           </w:p>
         </w:tc>
@@ -9187,16 +9179,38 @@
             <w:pPr>
               <w:jc w:val="center"/>
               <w:rPr>
-                <w:sz w:val="14"/>
-                <w:szCs w:val="18"/>
-              </w:rPr>
-            </w:pPr>
-            <w:r>
-              <w:rPr>
-                <w:sz w:val="14"/>
-                <w:szCs w:val="18"/>
-              </w:rPr>
-              <w:t>15/11/2019</w:t>
+                <w:b/>
+                <w:bCs/>
+                <w:sz w:val="14"/>
+                <w:szCs w:val="18"/>
+              </w:rPr>
+            </w:pPr>
+            <w:r>
+              <w:rPr>
+                <w:b/>
+                <w:bCs/>
+                <w:sz w:val="14"/>
+                <w:szCs w:val="18"/>
+              </w:rPr>
+              <w:t>0</w:t>
+            </w:r>
+            <w:r>
+              <w:rPr>
+                <w:b/>
+                <w:bCs/>
+                <w:sz w:val="14"/>
+                <w:szCs w:val="18"/>
+              </w:rPr>
+              <w:t>7</w:t>
+            </w:r>
+            <w:r>
+              <w:rPr>
+                <w:b/>
+                <w:bCs/>
+                <w:sz w:val="14"/>
+                <w:szCs w:val="18"/>
+              </w:rPr>
+              <w:t>/12/2019</w:t>
             </w:r>
           </w:p>
         </w:tc>
@@ -9209,16 +9223,20 @@
             <w:pPr>
               <w:jc w:val="center"/>
               <w:rPr>
-                <w:sz w:val="14"/>
-                <w:szCs w:val="18"/>
-              </w:rPr>
-            </w:pPr>
-            <w:r>
-              <w:rPr>
-                <w:sz w:val="14"/>
-                <w:szCs w:val="18"/>
-              </w:rPr>
-              <w:t>25/11/2019</w:t>
+                <w:b/>
+                <w:bCs/>
+                <w:sz w:val="14"/>
+                <w:szCs w:val="18"/>
+              </w:rPr>
+            </w:pPr>
+            <w:r>
+              <w:rPr>
+                <w:b/>
+                <w:bCs/>
+                <w:sz w:val="14"/>
+                <w:szCs w:val="18"/>
+              </w:rPr>
+              <w:t>08/12/2019</w:t>
             </w:r>
           </w:p>
         </w:tc>
@@ -9268,11 +9286,11 @@
               <w:rPr>
                 <w:b/>
                 <w:bCs/>
-                <w:color w:val="FF0000"/>
-                <w:sz w:val="14"/>
-                <w:szCs w:val="18"/>
-              </w:rPr>
-              <w:t>0%</w:t>
+                <w:color w:val="002060"/>
+                <w:sz w:val="14"/>
+                <w:szCs w:val="18"/>
+              </w:rPr>
+              <w:t>100%</w:t>
             </w:r>
           </w:p>
         </w:tc>
@@ -9456,22 +9474,6 @@
           <w:tcPr>
             <w:tcW w:w="319" w:type="dxa"/>
             <w:shd w:val="clear" w:color="auto" w:fill="FFFF00"/>
-            <w:vAlign w:val="center"/>
-          </w:tcPr>
-          <w:p>
-            <w:pPr>
-              <w:jc w:val="center"/>
-              <w:rPr>
-                <w:sz w:val="14"/>
-                <w:szCs w:val="18"/>
-              </w:rPr>
-            </w:pPr>
-          </w:p>
-        </w:tc>
-        <w:tc>
-          <w:tcPr>
-            <w:tcW w:w="319" w:type="dxa"/>
-            <w:shd w:val="clear" w:color="auto" w:fill="auto"/>
             <w:vAlign w:val="center"/>
           </w:tcPr>
           <w:p>
@@ -9506,7 +9508,14 @@
                 <w:sz w:val="16"/>
                 <w:szCs w:val="20"/>
               </w:rPr>
-              <w:t>Manual de Usuario</w:t>
+              <w:t>Realizar el m</w:t>
+            </w:r>
+            <w:r>
+              <w:rPr>
+                <w:sz w:val="16"/>
+                <w:szCs w:val="20"/>
+              </w:rPr>
+              <w:t>anual de Usuario</w:t>
             </w:r>
           </w:p>
         </w:tc>
@@ -9519,16 +9528,20 @@
             <w:pPr>
               <w:jc w:val="center"/>
               <w:rPr>
-                <w:sz w:val="14"/>
-                <w:szCs w:val="18"/>
-              </w:rPr>
-            </w:pPr>
-            <w:r>
-              <w:rPr>
-                <w:sz w:val="14"/>
-                <w:szCs w:val="18"/>
-              </w:rPr>
-              <w:t>25/11/2019</w:t>
+                <w:b/>
+                <w:bCs/>
+                <w:sz w:val="14"/>
+                <w:szCs w:val="18"/>
+              </w:rPr>
+            </w:pPr>
+            <w:r>
+              <w:rPr>
+                <w:b/>
+                <w:bCs/>
+                <w:sz w:val="14"/>
+                <w:szCs w:val="18"/>
+              </w:rPr>
+              <w:t>08/12/2019</w:t>
             </w:r>
           </w:p>
         </w:tc>
@@ -9541,16 +9554,20 @@
             <w:pPr>
               <w:jc w:val="center"/>
               <w:rPr>
-                <w:sz w:val="14"/>
-                <w:szCs w:val="18"/>
-              </w:rPr>
-            </w:pPr>
-            <w:r>
-              <w:rPr>
-                <w:sz w:val="14"/>
-                <w:szCs w:val="18"/>
-              </w:rPr>
-              <w:t>28/11/2019</w:t>
+                <w:b/>
+                <w:bCs/>
+                <w:sz w:val="14"/>
+                <w:szCs w:val="18"/>
+              </w:rPr>
+            </w:pPr>
+            <w:r>
+              <w:rPr>
+                <w:b/>
+                <w:bCs/>
+                <w:sz w:val="14"/>
+                <w:szCs w:val="18"/>
+              </w:rPr>
+              <w:t>08/12/2019</w:t>
             </w:r>
           </w:p>
         </w:tc>
@@ -9600,11 +9617,11 @@
               <w:rPr>
                 <w:b/>
                 <w:bCs/>
-                <w:color w:val="FF0000"/>
-                <w:sz w:val="14"/>
-                <w:szCs w:val="18"/>
-              </w:rPr>
-              <w:t>0%</w:t>
+                <w:color w:val="002060"/>
+                <w:sz w:val="14"/>
+                <w:szCs w:val="18"/>
+              </w:rPr>
+              <w:t>100%</w:t>
             </w:r>
           </w:p>
         </w:tc>
@@ -9772,22 +9789,6 @@
           <w:tcPr>
             <w:tcW w:w="319" w:type="dxa"/>
             <w:shd w:val="clear" w:color="auto" w:fill="auto"/>
-            <w:vAlign w:val="center"/>
-          </w:tcPr>
-          <w:p>
-            <w:pPr>
-              <w:jc w:val="center"/>
-              <w:rPr>
-                <w:sz w:val="14"/>
-                <w:szCs w:val="18"/>
-              </w:rPr>
-            </w:pPr>
-          </w:p>
-        </w:tc>
-        <w:tc>
-          <w:tcPr>
-            <w:tcW w:w="319" w:type="dxa"/>
-            <w:shd w:val="clear" w:color="auto" w:fill="FFFF00"/>
             <w:vAlign w:val="center"/>
           </w:tcPr>
           <w:p>
@@ -9863,19 +9864,12 @@
             <w:pPr>
               <w:jc w:val="center"/>
               <w:rPr>
-                <w:sz w:val="14"/>
-                <w:szCs w:val="18"/>
-              </w:rPr>
-            </w:pPr>
-            <w:r>
-              <w:rPr>
                 <w:b/>
                 <w:bCs/>
                 <w:sz w:val="14"/>
                 <w:szCs w:val="18"/>
               </w:rPr>
-              <w:t>28</w:t>
-            </w:r>
+            </w:pPr>
             <w:r>
               <w:rPr>
                 <w:b/>
@@ -9883,7 +9877,7 @@
                 <w:sz w:val="14"/>
                 <w:szCs w:val="18"/>
               </w:rPr>
-              <w:t>/11/2019</w:t>
+              <w:t>08/12/2019</w:t>
             </w:r>
           </w:p>
         </w:tc>
@@ -9897,19 +9891,12 @@
             <w:pPr>
               <w:jc w:val="center"/>
               <w:rPr>
-                <w:sz w:val="14"/>
-                <w:szCs w:val="18"/>
-              </w:rPr>
-            </w:pPr>
-            <w:r>
-              <w:rPr>
                 <w:b/>
                 <w:bCs/>
                 <w:sz w:val="14"/>
                 <w:szCs w:val="18"/>
               </w:rPr>
-              <w:t>28</w:t>
-            </w:r>
+            </w:pPr>
             <w:r>
               <w:rPr>
                 <w:b/>
@@ -9917,7 +9904,7 @@
                 <w:sz w:val="14"/>
                 <w:szCs w:val="18"/>
               </w:rPr>
-              <w:t>/11/2019</w:t>
+              <w:t>08/12/2019</w:t>
             </w:r>
           </w:p>
         </w:tc>
@@ -9969,11 +9956,11 @@
               <w:rPr>
                 <w:b/>
                 <w:bCs/>
-                <w:color w:val="FF0000"/>
-                <w:sz w:val="14"/>
-                <w:szCs w:val="18"/>
-              </w:rPr>
-              <w:t>0%</w:t>
+                <w:color w:val="002060"/>
+                <w:sz w:val="14"/>
+                <w:szCs w:val="18"/>
+              </w:rPr>
+              <w:t>100%</w:t>
             </w:r>
           </w:p>
         </w:tc>
@@ -10028,22 +10015,6 @@
         <w:tc>
           <w:tcPr>
             <w:tcW w:w="318" w:type="dxa"/>
-            <w:shd w:val="clear" w:color="auto" w:fill="auto"/>
-            <w:vAlign w:val="center"/>
-          </w:tcPr>
-          <w:p>
-            <w:pPr>
-              <w:jc w:val="center"/>
-              <w:rPr>
-                <w:sz w:val="14"/>
-                <w:szCs w:val="18"/>
-              </w:rPr>
-            </w:pPr>
-          </w:p>
-        </w:tc>
-        <w:tc>
-          <w:tcPr>
-            <w:tcW w:w="319" w:type="dxa"/>
             <w:shd w:val="clear" w:color="auto" w:fill="auto"/>
             <w:vAlign w:val="center"/>
           </w:tcPr>

--- a/Desarrollo/SISH/Gestión/SISH_PP.docx
+++ b/Desarrollo/SISH/Gestión/SISH_PP.docx
@@ -162,8 +162,10 @@
           <w:sz w:val="24"/>
           <w:szCs w:val="24"/>
         </w:rPr>
-        <w:t>3</w:t>
+        <w:t>4</w:t>
       </w:r>
+      <w:bookmarkStart w:id="0" w:name="_GoBack"/>
+      <w:bookmarkEnd w:id="0"/>
       <w:r>
         <w:rPr>
           <w:rFonts w:ascii="Times New Roman" w:eastAsia="Times New Roman" w:hAnsi="Times New Roman" w:cs="Times New Roman"/>
@@ -812,8 +814,6 @@
             <w:r>
               <w:t>Gustavo Pezo</w:t>
             </w:r>
-            <w:bookmarkStart w:id="0" w:name="_GoBack"/>
-            <w:bookmarkEnd w:id="0"/>
           </w:p>
         </w:tc>
       </w:tr>
@@ -4726,103 +4726,103 @@
         <w:tc>
           <w:tcPr>
             <w:tcW w:w="319" w:type="dxa"/>
-            <w:shd w:val="clear" w:color="auto" w:fill="auto"/>
-            <w:vAlign w:val="center"/>
-          </w:tcPr>
-          <w:p>
-            <w:pPr>
-              <w:jc w:val="center"/>
-              <w:rPr>
-                <w:sz w:val="14"/>
-                <w:szCs w:val="18"/>
-              </w:rPr>
-            </w:pPr>
-          </w:p>
-        </w:tc>
-        <w:tc>
-          <w:tcPr>
-            <w:tcW w:w="319" w:type="dxa"/>
-            <w:shd w:val="clear" w:color="auto" w:fill="auto"/>
-            <w:vAlign w:val="center"/>
-          </w:tcPr>
-          <w:p>
-            <w:pPr>
-              <w:jc w:val="center"/>
-              <w:rPr>
-                <w:sz w:val="14"/>
-                <w:szCs w:val="18"/>
-              </w:rPr>
-            </w:pPr>
-          </w:p>
-        </w:tc>
-        <w:tc>
-          <w:tcPr>
-            <w:tcW w:w="319" w:type="dxa"/>
-            <w:shd w:val="clear" w:color="auto" w:fill="auto"/>
-            <w:vAlign w:val="center"/>
-          </w:tcPr>
-          <w:p>
-            <w:pPr>
-              <w:jc w:val="center"/>
-              <w:rPr>
-                <w:sz w:val="14"/>
-                <w:szCs w:val="18"/>
-              </w:rPr>
-            </w:pPr>
-          </w:p>
-        </w:tc>
-        <w:tc>
-          <w:tcPr>
-            <w:tcW w:w="319" w:type="dxa"/>
-            <w:shd w:val="clear" w:color="auto" w:fill="auto"/>
-            <w:vAlign w:val="center"/>
-          </w:tcPr>
-          <w:p>
-            <w:pPr>
-              <w:jc w:val="center"/>
-              <w:rPr>
-                <w:sz w:val="14"/>
-                <w:szCs w:val="18"/>
-              </w:rPr>
-            </w:pPr>
-          </w:p>
-        </w:tc>
-        <w:tc>
-          <w:tcPr>
-            <w:tcW w:w="319" w:type="dxa"/>
-            <w:shd w:val="clear" w:color="auto" w:fill="auto"/>
-            <w:vAlign w:val="center"/>
-          </w:tcPr>
-          <w:p>
-            <w:pPr>
-              <w:jc w:val="center"/>
-              <w:rPr>
-                <w:sz w:val="14"/>
-                <w:szCs w:val="18"/>
-              </w:rPr>
-            </w:pPr>
-          </w:p>
-        </w:tc>
-        <w:tc>
-          <w:tcPr>
-            <w:tcW w:w="319" w:type="dxa"/>
-            <w:shd w:val="clear" w:color="auto" w:fill="auto"/>
-            <w:vAlign w:val="center"/>
-          </w:tcPr>
-          <w:p>
-            <w:pPr>
-              <w:jc w:val="center"/>
-              <w:rPr>
-                <w:sz w:val="14"/>
-                <w:szCs w:val="18"/>
-              </w:rPr>
-            </w:pPr>
-          </w:p>
-        </w:tc>
-        <w:tc>
-          <w:tcPr>
-            <w:tcW w:w="319" w:type="dxa"/>
-            <w:shd w:val="clear" w:color="auto" w:fill="auto"/>
+            <w:shd w:val="clear" w:color="auto" w:fill="FFFF00"/>
+            <w:vAlign w:val="center"/>
+          </w:tcPr>
+          <w:p>
+            <w:pPr>
+              <w:jc w:val="center"/>
+              <w:rPr>
+                <w:sz w:val="14"/>
+                <w:szCs w:val="18"/>
+              </w:rPr>
+            </w:pPr>
+          </w:p>
+        </w:tc>
+        <w:tc>
+          <w:tcPr>
+            <w:tcW w:w="319" w:type="dxa"/>
+            <w:shd w:val="clear" w:color="auto" w:fill="FFFF00"/>
+            <w:vAlign w:val="center"/>
+          </w:tcPr>
+          <w:p>
+            <w:pPr>
+              <w:jc w:val="center"/>
+              <w:rPr>
+                <w:sz w:val="14"/>
+                <w:szCs w:val="18"/>
+              </w:rPr>
+            </w:pPr>
+          </w:p>
+        </w:tc>
+        <w:tc>
+          <w:tcPr>
+            <w:tcW w:w="319" w:type="dxa"/>
+            <w:shd w:val="clear" w:color="auto" w:fill="FFFF00"/>
+            <w:vAlign w:val="center"/>
+          </w:tcPr>
+          <w:p>
+            <w:pPr>
+              <w:jc w:val="center"/>
+              <w:rPr>
+                <w:sz w:val="14"/>
+                <w:szCs w:val="18"/>
+              </w:rPr>
+            </w:pPr>
+          </w:p>
+        </w:tc>
+        <w:tc>
+          <w:tcPr>
+            <w:tcW w:w="319" w:type="dxa"/>
+            <w:shd w:val="clear" w:color="auto" w:fill="FFFF00"/>
+            <w:vAlign w:val="center"/>
+          </w:tcPr>
+          <w:p>
+            <w:pPr>
+              <w:jc w:val="center"/>
+              <w:rPr>
+                <w:sz w:val="14"/>
+                <w:szCs w:val="18"/>
+              </w:rPr>
+            </w:pPr>
+          </w:p>
+        </w:tc>
+        <w:tc>
+          <w:tcPr>
+            <w:tcW w:w="319" w:type="dxa"/>
+            <w:shd w:val="clear" w:color="auto" w:fill="FFFF00"/>
+            <w:vAlign w:val="center"/>
+          </w:tcPr>
+          <w:p>
+            <w:pPr>
+              <w:jc w:val="center"/>
+              <w:rPr>
+                <w:sz w:val="14"/>
+                <w:szCs w:val="18"/>
+              </w:rPr>
+            </w:pPr>
+          </w:p>
+        </w:tc>
+        <w:tc>
+          <w:tcPr>
+            <w:tcW w:w="319" w:type="dxa"/>
+            <w:shd w:val="clear" w:color="auto" w:fill="FFFF00"/>
+            <w:vAlign w:val="center"/>
+          </w:tcPr>
+          <w:p>
+            <w:pPr>
+              <w:jc w:val="center"/>
+              <w:rPr>
+                <w:sz w:val="14"/>
+                <w:szCs w:val="18"/>
+              </w:rPr>
+            </w:pPr>
+          </w:p>
+        </w:tc>
+        <w:tc>
+          <w:tcPr>
+            <w:tcW w:w="319" w:type="dxa"/>
+            <w:shd w:val="clear" w:color="auto" w:fill="FFFF00"/>
             <w:vAlign w:val="center"/>
           </w:tcPr>
           <w:p>
@@ -9159,7 +9159,14 @@
                 <w:sz w:val="16"/>
                 <w:szCs w:val="20"/>
               </w:rPr>
-              <w:t>Realizar las p</w:t>
+              <w:t xml:space="preserve">Realizar las </w:t>
+            </w:r>
+            <w:r>
+              <w:rPr>
+                <w:sz w:val="16"/>
+                <w:szCs w:val="20"/>
+              </w:rPr>
+              <w:t>P</w:t>
             </w:r>
             <w:r>
               <w:rPr>
@@ -9508,13 +9515,20 @@
                 <w:sz w:val="16"/>
                 <w:szCs w:val="20"/>
               </w:rPr>
-              <w:t>Realizar el m</w:t>
+              <w:t xml:space="preserve">Realizar el </w:t>
             </w:r>
             <w:r>
               <w:rPr>
                 <w:sz w:val="16"/>
                 <w:szCs w:val="20"/>
               </w:rPr>
+              <w:t>M</w:t>
+            </w:r>
+            <w:r>
+              <w:rPr>
+                <w:sz w:val="16"/>
+                <w:szCs w:val="20"/>
+              </w:rPr>
               <w:t>anual de Usuario</w:t>
             </w:r>
           </w:p>
@@ -9609,6 +9623,330 @@
                 <w:b/>
                 <w:bCs/>
                 <w:color w:val="FF0000"/>
+                <w:sz w:val="14"/>
+                <w:szCs w:val="18"/>
+              </w:rPr>
+            </w:pPr>
+            <w:r>
+              <w:rPr>
+                <w:b/>
+                <w:bCs/>
+                <w:color w:val="002060"/>
+                <w:sz w:val="14"/>
+                <w:szCs w:val="18"/>
+              </w:rPr>
+              <w:t>100%</w:t>
+            </w:r>
+          </w:p>
+        </w:tc>
+        <w:tc>
+          <w:tcPr>
+            <w:tcW w:w="318" w:type="dxa"/>
+            <w:shd w:val="clear" w:color="auto" w:fill="auto"/>
+            <w:vAlign w:val="center"/>
+          </w:tcPr>
+          <w:p>
+            <w:pPr>
+              <w:jc w:val="center"/>
+              <w:rPr>
+                <w:sz w:val="14"/>
+                <w:szCs w:val="18"/>
+              </w:rPr>
+            </w:pPr>
+          </w:p>
+        </w:tc>
+        <w:tc>
+          <w:tcPr>
+            <w:tcW w:w="319" w:type="dxa"/>
+            <w:shd w:val="clear" w:color="auto" w:fill="auto"/>
+            <w:vAlign w:val="center"/>
+          </w:tcPr>
+          <w:p>
+            <w:pPr>
+              <w:jc w:val="center"/>
+              <w:rPr>
+                <w:sz w:val="14"/>
+                <w:szCs w:val="18"/>
+              </w:rPr>
+            </w:pPr>
+          </w:p>
+        </w:tc>
+        <w:tc>
+          <w:tcPr>
+            <w:tcW w:w="318" w:type="dxa"/>
+            <w:shd w:val="clear" w:color="auto" w:fill="auto"/>
+            <w:vAlign w:val="center"/>
+          </w:tcPr>
+          <w:p>
+            <w:pPr>
+              <w:jc w:val="center"/>
+              <w:rPr>
+                <w:sz w:val="14"/>
+                <w:szCs w:val="18"/>
+              </w:rPr>
+            </w:pPr>
+          </w:p>
+        </w:tc>
+        <w:tc>
+          <w:tcPr>
+            <w:tcW w:w="318" w:type="dxa"/>
+            <w:shd w:val="clear" w:color="auto" w:fill="auto"/>
+            <w:vAlign w:val="center"/>
+          </w:tcPr>
+          <w:p>
+            <w:pPr>
+              <w:jc w:val="center"/>
+              <w:rPr>
+                <w:sz w:val="14"/>
+                <w:szCs w:val="18"/>
+              </w:rPr>
+            </w:pPr>
+          </w:p>
+        </w:tc>
+        <w:tc>
+          <w:tcPr>
+            <w:tcW w:w="319" w:type="dxa"/>
+            <w:shd w:val="clear" w:color="auto" w:fill="auto"/>
+            <w:vAlign w:val="center"/>
+          </w:tcPr>
+          <w:p>
+            <w:pPr>
+              <w:jc w:val="center"/>
+              <w:rPr>
+                <w:sz w:val="14"/>
+                <w:szCs w:val="18"/>
+              </w:rPr>
+            </w:pPr>
+          </w:p>
+        </w:tc>
+        <w:tc>
+          <w:tcPr>
+            <w:tcW w:w="319" w:type="dxa"/>
+            <w:shd w:val="clear" w:color="auto" w:fill="auto"/>
+            <w:vAlign w:val="center"/>
+          </w:tcPr>
+          <w:p>
+            <w:pPr>
+              <w:jc w:val="center"/>
+              <w:rPr>
+                <w:sz w:val="14"/>
+                <w:szCs w:val="18"/>
+              </w:rPr>
+            </w:pPr>
+          </w:p>
+        </w:tc>
+        <w:tc>
+          <w:tcPr>
+            <w:tcW w:w="319" w:type="dxa"/>
+            <w:shd w:val="clear" w:color="auto" w:fill="auto"/>
+            <w:vAlign w:val="center"/>
+          </w:tcPr>
+          <w:p>
+            <w:pPr>
+              <w:jc w:val="center"/>
+              <w:rPr>
+                <w:sz w:val="14"/>
+                <w:szCs w:val="18"/>
+              </w:rPr>
+            </w:pPr>
+          </w:p>
+        </w:tc>
+        <w:tc>
+          <w:tcPr>
+            <w:tcW w:w="319" w:type="dxa"/>
+            <w:shd w:val="clear" w:color="auto" w:fill="auto"/>
+            <w:vAlign w:val="center"/>
+          </w:tcPr>
+          <w:p>
+            <w:pPr>
+              <w:jc w:val="center"/>
+              <w:rPr>
+                <w:sz w:val="14"/>
+                <w:szCs w:val="18"/>
+              </w:rPr>
+            </w:pPr>
+          </w:p>
+        </w:tc>
+        <w:tc>
+          <w:tcPr>
+            <w:tcW w:w="319" w:type="dxa"/>
+            <w:shd w:val="clear" w:color="auto" w:fill="auto"/>
+            <w:vAlign w:val="center"/>
+          </w:tcPr>
+          <w:p>
+            <w:pPr>
+              <w:jc w:val="center"/>
+              <w:rPr>
+                <w:sz w:val="14"/>
+                <w:szCs w:val="18"/>
+              </w:rPr>
+            </w:pPr>
+          </w:p>
+        </w:tc>
+        <w:tc>
+          <w:tcPr>
+            <w:tcW w:w="319" w:type="dxa"/>
+            <w:shd w:val="clear" w:color="auto" w:fill="auto"/>
+            <w:vAlign w:val="center"/>
+          </w:tcPr>
+          <w:p>
+            <w:pPr>
+              <w:jc w:val="center"/>
+              <w:rPr>
+                <w:sz w:val="14"/>
+                <w:szCs w:val="18"/>
+              </w:rPr>
+            </w:pPr>
+          </w:p>
+        </w:tc>
+        <w:tc>
+          <w:tcPr>
+            <w:tcW w:w="319" w:type="dxa"/>
+            <w:shd w:val="clear" w:color="auto" w:fill="auto"/>
+            <w:vAlign w:val="center"/>
+          </w:tcPr>
+          <w:p>
+            <w:pPr>
+              <w:jc w:val="center"/>
+              <w:rPr>
+                <w:sz w:val="14"/>
+                <w:szCs w:val="18"/>
+              </w:rPr>
+            </w:pPr>
+          </w:p>
+        </w:tc>
+        <w:tc>
+          <w:tcPr>
+            <w:tcW w:w="319" w:type="dxa"/>
+            <w:shd w:val="clear" w:color="auto" w:fill="FFFF00"/>
+            <w:vAlign w:val="center"/>
+          </w:tcPr>
+          <w:p>
+            <w:pPr>
+              <w:jc w:val="center"/>
+              <w:rPr>
+                <w:sz w:val="14"/>
+                <w:szCs w:val="18"/>
+              </w:rPr>
+            </w:pPr>
+          </w:p>
+        </w:tc>
+      </w:tr>
+      <w:tr>
+        <w:trPr>
+          <w:trHeight w:val="354"/>
+        </w:trPr>
+        <w:tc>
+          <w:tcPr>
+            <w:tcW w:w="2547" w:type="dxa"/>
+            <w:vAlign w:val="center"/>
+          </w:tcPr>
+          <w:p>
+            <w:pPr>
+              <w:rPr>
+                <w:sz w:val="16"/>
+                <w:szCs w:val="20"/>
+              </w:rPr>
+            </w:pPr>
+            <w:r>
+              <w:rPr>
+                <w:sz w:val="16"/>
+                <w:szCs w:val="20"/>
+              </w:rPr>
+              <w:t>Elaborar el Documento de Aceptación del Cliente</w:t>
+            </w:r>
+          </w:p>
+        </w:tc>
+        <w:tc>
+          <w:tcPr>
+            <w:tcW w:w="992" w:type="dxa"/>
+            <w:vAlign w:val="center"/>
+          </w:tcPr>
+          <w:p>
+            <w:pPr>
+              <w:jc w:val="center"/>
+              <w:rPr>
+                <w:b/>
+                <w:bCs/>
+                <w:sz w:val="14"/>
+                <w:szCs w:val="18"/>
+              </w:rPr>
+            </w:pPr>
+            <w:r>
+              <w:rPr>
+                <w:b/>
+                <w:bCs/>
+                <w:sz w:val="14"/>
+                <w:szCs w:val="18"/>
+              </w:rPr>
+              <w:t>08/12/2019</w:t>
+            </w:r>
+          </w:p>
+        </w:tc>
+        <w:tc>
+          <w:tcPr>
+            <w:tcW w:w="992" w:type="dxa"/>
+            <w:vAlign w:val="center"/>
+          </w:tcPr>
+          <w:p>
+            <w:pPr>
+              <w:jc w:val="center"/>
+              <w:rPr>
+                <w:b/>
+                <w:bCs/>
+                <w:sz w:val="14"/>
+                <w:szCs w:val="18"/>
+              </w:rPr>
+            </w:pPr>
+            <w:r>
+              <w:rPr>
+                <w:b/>
+                <w:bCs/>
+                <w:sz w:val="14"/>
+                <w:szCs w:val="18"/>
+              </w:rPr>
+              <w:t>08/12/2019</w:t>
+            </w:r>
+          </w:p>
+        </w:tc>
+        <w:tc>
+          <w:tcPr>
+            <w:tcW w:w="1276" w:type="dxa"/>
+            <w:vAlign w:val="center"/>
+          </w:tcPr>
+          <w:p>
+            <w:pPr>
+              <w:jc w:val="center"/>
+              <w:rPr>
+                <w:b/>
+                <w:bCs/>
+                <w:sz w:val="14"/>
+                <w:szCs w:val="18"/>
+              </w:rPr>
+            </w:pPr>
+            <w:r>
+              <w:rPr>
+                <w:b/>
+                <w:bCs/>
+                <w:sz w:val="14"/>
+                <w:szCs w:val="18"/>
+              </w:rPr>
+              <w:t>Condori</w:t>
+            </w:r>
+          </w:p>
+        </w:tc>
+        <w:tc>
+          <w:tcPr>
+            <w:tcW w:w="733" w:type="dxa"/>
+            <w:vAlign w:val="center"/>
+          </w:tcPr>
+          <w:p>
+            <w:pPr>
+              <w:jc w:val="center"/>
+              <w:rPr>
+                <w:b/>
+                <w:bCs/>
+                <w:color w:val="002060"/>
                 <w:sz w:val="14"/>
                 <w:szCs w:val="18"/>
               </w:rPr>

--- a/Desarrollo/SISH/Gestión/SISH_PP.docx
+++ b/Desarrollo/SISH/Gestión/SISH_PP.docx
@@ -162,7 +162,7 @@
           <w:sz w:val="24"/>
           <w:szCs w:val="24"/>
         </w:rPr>
-        <w:t>4</w:t>
+        <w:t>5</w:t>
       </w:r>
       <w:bookmarkStart w:id="0" w:name="_GoBack"/>
       <w:bookmarkEnd w:id="0"/>
@@ -761,6 +761,121 @@
             </w:pPr>
             <w:r>
               <w:t>4.0</w:t>
+            </w:r>
+          </w:p>
+        </w:tc>
+        <w:tc>
+          <w:tcPr>
+            <w:tcW w:w="3300" w:type="dxa"/>
+            <w:tcBorders>
+              <w:top w:val="single" w:sz="4" w:space="0" w:color="auto"/>
+              <w:left w:val="single" w:sz="4" w:space="0" w:color="auto"/>
+              <w:bottom w:val="single" w:sz="4" w:space="0" w:color="auto"/>
+              <w:right w:val="single" w:sz="4" w:space="0" w:color="auto"/>
+            </w:tcBorders>
+            <w:tcMar>
+              <w:top w:w="0" w:type="dxa"/>
+              <w:left w:w="0" w:type="dxa"/>
+              <w:bottom w:w="0" w:type="dxa"/>
+              <w:right w:w="0" w:type="dxa"/>
+            </w:tcMar>
+          </w:tcPr>
+          <w:p>
+            <w:pPr>
+              <w:spacing w:before="240" w:after="240"/>
+              <w:jc w:val="center"/>
+            </w:pPr>
+            <w:r>
+              <w:t>Editando el cronograma</w:t>
+            </w:r>
+          </w:p>
+        </w:tc>
+        <w:tc>
+          <w:tcPr>
+            <w:tcW w:w="2115" w:type="dxa"/>
+            <w:tcBorders>
+              <w:top w:val="single" w:sz="4" w:space="0" w:color="auto"/>
+              <w:left w:val="single" w:sz="4" w:space="0" w:color="auto"/>
+              <w:bottom w:val="single" w:sz="4" w:space="0" w:color="auto"/>
+              <w:right w:val="single" w:sz="4" w:space="0" w:color="auto"/>
+            </w:tcBorders>
+            <w:tcMar>
+              <w:top w:w="0" w:type="dxa"/>
+              <w:left w:w="0" w:type="dxa"/>
+              <w:bottom w:w="0" w:type="dxa"/>
+              <w:right w:w="0" w:type="dxa"/>
+            </w:tcMar>
+          </w:tcPr>
+          <w:p>
+            <w:pPr>
+              <w:spacing w:before="240" w:after="240"/>
+              <w:jc w:val="center"/>
+            </w:pPr>
+            <w:r>
+              <w:t>Gustavo Pezo</w:t>
+            </w:r>
+          </w:p>
+        </w:tc>
+      </w:tr>
+      <w:tr>
+        <w:trPr>
+          <w:trHeight w:val="500"/>
+        </w:trPr>
+        <w:tc>
+          <w:tcPr>
+            <w:tcW w:w="2190" w:type="dxa"/>
+            <w:tcBorders>
+              <w:top w:val="single" w:sz="4" w:space="0" w:color="auto"/>
+              <w:left w:val="single" w:sz="4" w:space="0" w:color="auto"/>
+              <w:bottom w:val="single" w:sz="4" w:space="0" w:color="auto"/>
+              <w:right w:val="single" w:sz="4" w:space="0" w:color="auto"/>
+            </w:tcBorders>
+            <w:tcMar>
+              <w:top w:w="0" w:type="dxa"/>
+              <w:left w:w="0" w:type="dxa"/>
+              <w:bottom w:w="0" w:type="dxa"/>
+              <w:right w:w="0" w:type="dxa"/>
+            </w:tcMar>
+          </w:tcPr>
+          <w:p>
+            <w:pPr>
+              <w:spacing w:before="240" w:after="240"/>
+              <w:jc w:val="center"/>
+            </w:pPr>
+            <w:r>
+              <w:t>09/12/</w:t>
+            </w:r>
+            <w:r>
+              <w:t>20</w:t>
+            </w:r>
+            <w:r>
+              <w:t>19</w:t>
+            </w:r>
+          </w:p>
+        </w:tc>
+        <w:tc>
+          <w:tcPr>
+            <w:tcW w:w="1275" w:type="dxa"/>
+            <w:tcBorders>
+              <w:top w:val="single" w:sz="4" w:space="0" w:color="auto"/>
+              <w:left w:val="single" w:sz="4" w:space="0" w:color="auto"/>
+              <w:bottom w:val="single" w:sz="4" w:space="0" w:color="auto"/>
+              <w:right w:val="single" w:sz="4" w:space="0" w:color="auto"/>
+            </w:tcBorders>
+            <w:tcMar>
+              <w:top w:w="0" w:type="dxa"/>
+              <w:left w:w="0" w:type="dxa"/>
+              <w:bottom w:w="0" w:type="dxa"/>
+              <w:right w:w="0" w:type="dxa"/>
+            </w:tcMar>
+          </w:tcPr>
+          <w:p>
+            <w:pPr>
+              <w:spacing w:before="240" w:after="240"/>
+              <w:jc w:val="center"/>
+            </w:pPr>
+            <w:r>
+              <w:t>5.0</w:t>
             </w:r>
           </w:p>
         </w:tc>
@@ -2211,7 +2326,7 @@
               <w:t>Manual de Usuario</w:t>
             </w:r>
             <w:r>
-              <w:t xml:space="preserve">. </w:t>
+              <w:t>.</w:t>
             </w:r>
           </w:p>
         </w:tc>
@@ -3775,7 +3890,13 @@
               <w:jc w:val="both"/>
             </w:pPr>
             <w:r>
-              <w:t>14/11</w:t>
+              <w:t>08</w:t>
+            </w:r>
+            <w:r>
+              <w:t>/1</w:t>
+            </w:r>
+            <w:r>
+              <w:t>2</w:t>
             </w:r>
             <w:r>
               <w:t>/2019</w:t>
@@ -3877,7 +3998,16 @@
               <w:jc w:val="both"/>
             </w:pPr>
             <w:r>
-              <w:t>28/11/2019</w:t>
+              <w:t>09</w:t>
+            </w:r>
+            <w:r>
+              <w:t>/1</w:t>
+            </w:r>
+            <w:r>
+              <w:t>2</w:t>
+            </w:r>
+            <w:r>
+              <w:t>/2019</w:t>
             </w:r>
           </w:p>
         </w:tc>
@@ -3990,6 +4120,9 @@
       <w:r>
         <w:lastRenderedPageBreak/>
         <w:t>Cronograma</w:t>
+      </w:r>
+      <w:r>
+        <w:t xml:space="preserve"> del Proyecto</w:t>
       </w:r>
     </w:p>
     <w:p/>
@@ -4408,7 +4541,14 @@
                 <w:sz w:val="14"/>
                 <w:szCs w:val="18"/>
               </w:rPr>
-              <w:t>07</w:t>
+              <w:t>0</w:t>
+            </w:r>
+            <w:r>
+              <w:rPr>
+                <w:sz w:val="14"/>
+                <w:szCs w:val="18"/>
+              </w:rPr>
+              <w:t>8</w:t>
             </w:r>
             <w:r>
               <w:rPr>
@@ -4453,7 +4593,14 @@
                 <w:sz w:val="14"/>
                 <w:szCs w:val="18"/>
               </w:rPr>
-              <w:t>08</w:t>
+              <w:t>0</w:t>
+            </w:r>
+            <w:r>
+              <w:rPr>
+                <w:sz w:val="14"/>
+                <w:szCs w:val="18"/>
+              </w:rPr>
+              <w:t>9</w:t>
             </w:r>
             <w:r>
               <w:rPr>
@@ -8154,7 +8301,21 @@
                 <w:sz w:val="14"/>
                 <w:szCs w:val="18"/>
               </w:rPr>
-              <w:t>07/12/2019</w:t>
+              <w:t>0</w:t>
+            </w:r>
+            <w:r>
+              <w:rPr>
+                <w:sz w:val="14"/>
+                <w:szCs w:val="18"/>
+              </w:rPr>
+              <w:t>8</w:t>
+            </w:r>
+            <w:r>
+              <w:rPr>
+                <w:sz w:val="14"/>
+                <w:szCs w:val="18"/>
+              </w:rPr>
+              <w:t>/12/2019</w:t>
             </w:r>
           </w:p>
         </w:tc>
@@ -8498,7 +8659,14 @@
                 <w:sz w:val="14"/>
                 <w:szCs w:val="18"/>
               </w:rPr>
-              <w:t>07</w:t>
+              <w:t>0</w:t>
+            </w:r>
+            <w:r>
+              <w:rPr>
+                <w:sz w:val="14"/>
+                <w:szCs w:val="18"/>
+              </w:rPr>
+              <w:t>8</w:t>
             </w:r>
             <w:r>
               <w:rPr>
@@ -8877,7 +9045,7 @@
                 <w:sz w:val="14"/>
                 <w:szCs w:val="18"/>
               </w:rPr>
-              <w:t>7</w:t>
+              <w:t>/</w:t>
             </w:r>
             <w:r>
               <w:rPr>
@@ -9208,7 +9376,7 @@
                 <w:sz w:val="14"/>
                 <w:szCs w:val="18"/>
               </w:rPr>
-              <w:t>7</w:t>
+              <w:t>8</w:t>
             </w:r>
             <w:r>
               <w:rPr>
@@ -9243,7 +9411,25 @@
                 <w:sz w:val="14"/>
                 <w:szCs w:val="18"/>
               </w:rPr>
-              <w:t>08/12/2019</w:t>
+              <w:t>0</w:t>
+            </w:r>
+            <w:r>
+              <w:rPr>
+                <w:b/>
+                <w:bCs/>
+                <w:sz w:val="14"/>
+                <w:szCs w:val="18"/>
+              </w:rPr>
+              <w:t>9</w:t>
+            </w:r>
+            <w:r>
+              <w:rPr>
+                <w:b/>
+                <w:bCs/>
+                <w:sz w:val="14"/>
+                <w:szCs w:val="18"/>
+              </w:rPr>
+              <w:t>/12/2019</w:t>
             </w:r>
           </w:p>
         </w:tc>
@@ -9555,7 +9741,25 @@
                 <w:sz w:val="14"/>
                 <w:szCs w:val="18"/>
               </w:rPr>
-              <w:t>08/12/2019</w:t>
+              <w:t>0</w:t>
+            </w:r>
+            <w:r>
+              <w:rPr>
+                <w:b/>
+                <w:bCs/>
+                <w:sz w:val="14"/>
+                <w:szCs w:val="18"/>
+              </w:rPr>
+              <w:t>9</w:t>
+            </w:r>
+            <w:r>
+              <w:rPr>
+                <w:b/>
+                <w:bCs/>
+                <w:sz w:val="14"/>
+                <w:szCs w:val="18"/>
+              </w:rPr>
+              <w:t>/12/2019</w:t>
             </w:r>
           </w:p>
         </w:tc>
@@ -9581,7 +9785,25 @@
                 <w:sz w:val="14"/>
                 <w:szCs w:val="18"/>
               </w:rPr>
-              <w:t>08/12/2019</w:t>
+              <w:t>0</w:t>
+            </w:r>
+            <w:r>
+              <w:rPr>
+                <w:b/>
+                <w:bCs/>
+                <w:sz w:val="14"/>
+                <w:szCs w:val="18"/>
+              </w:rPr>
+              <w:t>9</w:t>
+            </w:r>
+            <w:r>
+              <w:rPr>
+                <w:b/>
+                <w:bCs/>
+                <w:sz w:val="14"/>
+                <w:szCs w:val="18"/>
+              </w:rPr>
+              <w:t>/12/2019</w:t>
             </w:r>
           </w:p>
         </w:tc>
@@ -9879,7 +10101,25 @@
                 <w:sz w:val="14"/>
                 <w:szCs w:val="18"/>
               </w:rPr>
-              <w:t>08/12/2019</w:t>
+              <w:t>0</w:t>
+            </w:r>
+            <w:r>
+              <w:rPr>
+                <w:b/>
+                <w:bCs/>
+                <w:sz w:val="14"/>
+                <w:szCs w:val="18"/>
+              </w:rPr>
+              <w:t>9</w:t>
+            </w:r>
+            <w:r>
+              <w:rPr>
+                <w:b/>
+                <w:bCs/>
+                <w:sz w:val="14"/>
+                <w:szCs w:val="18"/>
+              </w:rPr>
+              <w:t>/12/2019</w:t>
             </w:r>
           </w:p>
         </w:tc>
@@ -9905,7 +10145,25 @@
                 <w:sz w:val="14"/>
                 <w:szCs w:val="18"/>
               </w:rPr>
-              <w:t>08/12/2019</w:t>
+              <w:t>0</w:t>
+            </w:r>
+            <w:r>
+              <w:rPr>
+                <w:b/>
+                <w:bCs/>
+                <w:sz w:val="14"/>
+                <w:szCs w:val="18"/>
+              </w:rPr>
+              <w:t>9</w:t>
+            </w:r>
+            <w:r>
+              <w:rPr>
+                <w:b/>
+                <w:bCs/>
+                <w:sz w:val="14"/>
+                <w:szCs w:val="18"/>
+              </w:rPr>
+              <w:t>/12/2019</w:t>
             </w:r>
           </w:p>
         </w:tc>
@@ -10215,7 +10473,25 @@
                 <w:sz w:val="14"/>
                 <w:szCs w:val="18"/>
               </w:rPr>
-              <w:t>08/12/2019</w:t>
+              <w:t>0</w:t>
+            </w:r>
+            <w:r>
+              <w:rPr>
+                <w:b/>
+                <w:bCs/>
+                <w:sz w:val="14"/>
+                <w:szCs w:val="18"/>
+              </w:rPr>
+              <w:t>9</w:t>
+            </w:r>
+            <w:r>
+              <w:rPr>
+                <w:b/>
+                <w:bCs/>
+                <w:sz w:val="14"/>
+                <w:szCs w:val="18"/>
+              </w:rPr>
+              <w:t>/12/2019</w:t>
             </w:r>
           </w:p>
         </w:tc>
@@ -10242,7 +10518,25 @@
                 <w:sz w:val="14"/>
                 <w:szCs w:val="18"/>
               </w:rPr>
-              <w:t>08/12/2019</w:t>
+              <w:t>0</w:t>
+            </w:r>
+            <w:r>
+              <w:rPr>
+                <w:b/>
+                <w:bCs/>
+                <w:sz w:val="14"/>
+                <w:szCs w:val="18"/>
+              </w:rPr>
+              <w:t>9</w:t>
+            </w:r>
+            <w:r>
+              <w:rPr>
+                <w:b/>
+                <w:bCs/>
+                <w:sz w:val="14"/>
+                <w:szCs w:val="18"/>
+              </w:rPr>
+              <w:t>/12/2019</w:t>
             </w:r>
           </w:p>
         </w:tc>
@@ -12122,7 +12416,7 @@
             <w:tab/>
           </w:r>
           <w:r>
-            <w:t>3</w:t>
+            <w:t>5</w:t>
           </w:r>
           <w:r>
             <w:t>.0</w:t>
@@ -12183,7 +12477,7 @@
             <w:t xml:space="preserve">  Fecha:  </w:t>
           </w:r>
           <w:r>
-            <w:t>10</w:t>
+            <w:t>09</w:t>
           </w:r>
           <w:r>
             <w:t>/</w:t>
@@ -12192,7 +12486,7 @@
             <w:t>1</w:t>
           </w:r>
           <w:r>
-            <w:t>1</w:t>
+            <w:t>2</w:t>
           </w:r>
           <w:r>
             <w:t>/19</w:t>
